--- a/Nhom232_Phat_Phuong.docx
+++ b/Nhom232_Phat_Phuong.docx
@@ -2768,6 +2768,43 @@
     </w:p>
     <w:p>
       <w:pPr>
+        <w:pStyle w:val="abstyle"/>
+        <w:numPr>
+          <w:ilvl w:val="0"/>
+          <w:numId w:val="0"/>
+        </w:numPr>
+      </w:pPr>
+      <w:r>
+        <w:tab/>
+      </w:r>
+      <w:r>
+        <w:rPr>
+          <w:sz w:val="24"/>
+          <w:szCs w:val="24"/>
+        </w:rPr>
+        <w:t xml:space="preserve">Link ứng dụng: </w:t>
+      </w:r>
+      <w:hyperlink r:id="rId13" w:history="1">
+        <w:r>
+          <w:rPr>
+            <w:rStyle w:val="Hyperlink"/>
+          </w:rPr>
+          <w:t>https://vi.duolingo.com/</w:t>
+        </w:r>
+      </w:hyperlink>
+      <w:r>
+        <w:t xml:space="preserve"> </w:t>
+      </w:r>
+      <w:r>
+        <w:rPr>
+          <w:sz w:val="24"/>
+          <w:szCs w:val="24"/>
+        </w:rPr>
+        <w:t>(nền tảng web)</w:t>
+      </w:r>
+    </w:p>
+    <w:p>
+      <w:pPr>
         <w:pStyle w:val="abcStyle"/>
         <w:numPr>
           <w:ilvl w:val="2"/>
@@ -2818,6 +2855,7 @@
         <w:rPr>
           <w:noProof/>
         </w:rPr>
+        <w:lastRenderedPageBreak/>
         <mc:AlternateContent>
           <mc:Choice Requires="wps">
             <w:drawing>
@@ -3098,7 +3136,7 @@
                     </pic:cNvPicPr>
                   </pic:nvPicPr>
                   <pic:blipFill>
-                    <a:blip r:embed="rId13" cstate="print">
+                    <a:blip r:embed="rId14" cstate="print">
                       <a:extLst>
                         <a:ext uri="{28A0092B-C50C-407E-A947-70E740481C1C}">
                           <a14:useLocalDpi xmlns:a14="http://schemas.microsoft.com/office/drawing/2010/main" val="0"/>
@@ -3160,7 +3198,7 @@
                     <pic:cNvPicPr/>
                   </pic:nvPicPr>
                   <pic:blipFill>
-                    <a:blip r:embed="rId14" cstate="print">
+                    <a:blip r:embed="rId15" cstate="print">
                       <a:extLst>
                         <a:ext uri="{28A0092B-C50C-407E-A947-70E740481C1C}">
                           <a14:useLocalDpi xmlns:a14="http://schemas.microsoft.com/office/drawing/2010/main" val="0"/>
@@ -3222,7 +3260,7 @@
                     </pic:cNvPicPr>
                   </pic:nvPicPr>
                   <pic:blipFill>
-                    <a:blip r:embed="rId15" cstate="print">
+                    <a:blip r:embed="rId16" cstate="print">
                       <a:extLst>
                         <a:ext uri="{28A0092B-C50C-407E-A947-70E740481C1C}">
                           <a14:useLocalDpi xmlns:a14="http://schemas.microsoft.com/office/drawing/2010/main" val="0"/>
@@ -3284,7 +3322,7 @@
                     <pic:cNvPicPr/>
                   </pic:nvPicPr>
                   <pic:blipFill>
-                    <a:blip r:embed="rId16" cstate="print">
+                    <a:blip r:embed="rId17" cstate="print">
                       <a:extLst>
                         <a:ext uri="{28A0092B-C50C-407E-A947-70E740481C1C}">
                           <a14:useLocalDpi xmlns:a14="http://schemas.microsoft.com/office/drawing/2010/main" val="0"/>
@@ -3328,7 +3366,6 @@
         <w:pStyle w:val="-style"/>
       </w:pPr>
       <w:r>
-        <w:lastRenderedPageBreak/>
         <w:t xml:space="preserve">Giao diện trực quan: Giao diện đơn giản, dễ sử dụng, với các bài học được trình bày sinh động, hấp dẫn. </w:t>
       </w:r>
     </w:p>
@@ -3427,6 +3464,7 @@
         <w:pStyle w:val="Style10"/>
       </w:pPr>
       <w:r>
+        <w:lastRenderedPageBreak/>
         <w:t>Nội dung đa dạng: Duolingo cung cấp nhiều khóa học khác nhau với các ngôn ngữ phổ biến trên thế giới.</w:t>
       </w:r>
     </w:p>
@@ -3467,7 +3505,6 @@
         <w:pStyle w:val="Style10"/>
       </w:pPr>
       <w:r>
-        <w:lastRenderedPageBreak/>
         <w:t>Nội dung có thể chưa đủ sâu: Đối với những người muốn học ngôn ngữ ở trình độ cao hơn, Duolingo có thể chưa đáp ứng đầy đủ nhu cầu.</w:t>
       </w:r>
     </w:p>
@@ -3595,7 +3632,11 @@
         <w:t xml:space="preserve"> các phần của kỳ thi </w:t>
       </w:r>
       <w:r>
-        <w:t>ngoại ngữ như: IELTS, TOEIC, TOEFL</w:t>
+        <w:t xml:space="preserve">ngoại ngữ như: IELTS, TOEIC, </w:t>
+      </w:r>
+      <w:r>
+        <w:lastRenderedPageBreak/>
+        <w:t>TOEFL</w:t>
       </w:r>
       <w:r>
         <w:t>, PTE</w:t>
@@ -3644,7 +3685,7 @@
       <w:r>
         <w:t xml:space="preserve">Link tham khảo: </w:t>
       </w:r>
-      <w:hyperlink r:id="rId17" w:history="1">
+      <w:hyperlink r:id="rId18" w:history="1">
         <w:r>
           <w:rPr>
             <w:rStyle w:val="Hyperlink"/>
@@ -3742,7 +3783,6 @@
         <w:rPr>
           <w:noProof/>
         </w:rPr>
-        <w:lastRenderedPageBreak/>
         <w:drawing>
           <wp:anchor distT="0" distB="0" distL="114300" distR="114300" simplePos="0" relativeHeight="251678720" behindDoc="0" locked="0" layoutInCell="1" allowOverlap="1" wp14:anchorId="5AE9EEEF" wp14:editId="3E11C546">
             <wp:simplePos x="0" y="0"/>
@@ -3767,7 +3807,7 @@
                     <pic:cNvPicPr/>
                   </pic:nvPicPr>
                   <pic:blipFill>
-                    <a:blip r:embed="rId18" cstate="print">
+                    <a:blip r:embed="rId19" cstate="print">
                       <a:extLst>
                         <a:ext uri="{28A0092B-C50C-407E-A947-70E740481C1C}">
                           <a14:useLocalDpi xmlns:a14="http://schemas.microsoft.com/office/drawing/2010/main" val="0"/>
@@ -3875,6 +3915,7 @@
         <w:rPr>
           <w:noProof/>
         </w:rPr>
+        <w:lastRenderedPageBreak/>
         <mc:AlternateContent>
           <mc:Choice Requires="wps">
             <w:drawing>
@@ -4135,7 +4176,7 @@
                     <pic:cNvPicPr/>
                   </pic:nvPicPr>
                   <pic:blipFill>
-                    <a:blip r:embed="rId19"/>
+                    <a:blip r:embed="rId20"/>
                     <a:stretch>
                       <a:fillRect/>
                     </a:stretch>
@@ -4206,7 +4247,6 @@
         <w:rPr>
           <w:noProof/>
         </w:rPr>
-        <w:lastRenderedPageBreak/>
         <mc:AlternateContent>
           <mc:Choice Requires="wps">
             <w:drawing>
@@ -4467,7 +4507,7 @@
                     <pic:cNvPicPr/>
                   </pic:nvPicPr>
                   <pic:blipFill>
-                    <a:blip r:embed="rId20"/>
+                    <a:blip r:embed="rId21"/>
                     <a:stretch>
                       <a:fillRect/>
                     </a:stretch>
@@ -4521,7 +4561,7 @@
                     <pic:cNvPicPr/>
                   </pic:nvPicPr>
                   <pic:blipFill>
-                    <a:blip r:embed="rId21"/>
+                    <a:blip r:embed="rId22"/>
                     <a:stretch>
                       <a:fillRect/>
                     </a:stretch>
@@ -4590,6 +4630,7 @@
         <w:rPr>
           <w:noProof/>
         </w:rPr>
+        <w:lastRenderedPageBreak/>
         <mc:AlternateContent>
           <mc:Choice Requires="wps">
             <w:drawing>
@@ -4858,7 +4899,7 @@
                     <pic:cNvPicPr/>
                   </pic:nvPicPr>
                   <pic:blipFill>
-                    <a:blip r:embed="rId22"/>
+                    <a:blip r:embed="rId23"/>
                     <a:stretch>
                       <a:fillRect/>
                     </a:stretch>
@@ -4901,126 +4942,126 @@
         <w:ind w:left="284" w:firstLine="0"/>
       </w:pPr>
       <w:r>
+        <w:t>Nhận xét và đánh giá</w:t>
+      </w:r>
+    </w:p>
+    <w:p>
+      <w:pPr>
+        <w:pStyle w:val="-style"/>
+      </w:pPr>
+      <w:r>
+        <w:t xml:space="preserve">Ưu điểm: </w:t>
+      </w:r>
+    </w:p>
+    <w:p>
+      <w:pPr>
+        <w:pStyle w:val="Style10"/>
+      </w:pPr>
+      <w:r>
+        <w:t>Yêu cầu phi chức năng: Thiết kế trực quan, dễ sử dụng</w:t>
+      </w:r>
+      <w:r>
+        <w:t xml:space="preserve"> và thân thiện với người dùng.</w:t>
+      </w:r>
+      <w:r>
+        <w:t xml:space="preserve"> </w:t>
+      </w:r>
+      <w:r>
+        <w:t>H</w:t>
+      </w:r>
+      <w:r>
+        <w:t>ỗ trợ trên cả web và di động</w:t>
+      </w:r>
+      <w:r>
+        <w:t>.</w:t>
+      </w:r>
+      <w:r>
+        <w:t xml:space="preserve"> Ứng dụng</w:t>
+      </w:r>
+      <w:r>
+        <w:t xml:space="preserve"> xử lý mượt mà, gần như không cảm thấy độ trễ khi sử dụng.</w:t>
+      </w:r>
+    </w:p>
+    <w:p>
+      <w:pPr>
+        <w:pStyle w:val="Style10"/>
+      </w:pPr>
+      <w:r>
+        <w:t xml:space="preserve">Nội dung: Có chuyên môn nghiệp vụ ngoại ngữ cao, </w:t>
+      </w:r>
+      <w:r>
+        <w:t>các bài thi thử sát với đề thi thật. Hệ thộng bài tập</w:t>
+      </w:r>
+      <w:r>
+        <w:t>, kiến thức</w:t>
+      </w:r>
+      <w:r>
+        <w:t xml:space="preserve"> </w:t>
+      </w:r>
+      <w:r>
+        <w:t>chất lượng, đa dạng</w:t>
+      </w:r>
+      <w:r>
+        <w:t xml:space="preserve"> và đầy đủ, </w:t>
+      </w:r>
+      <w:r>
+        <w:t>được sàng lọc kỹ và</w:t>
+      </w:r>
+      <w:r>
+        <w:t xml:space="preserve"> có độ phân hóa cao theo các mức độ khó dễ khác nhau.</w:t>
+      </w:r>
+    </w:p>
+    <w:p>
+      <w:pPr>
+        <w:pStyle w:val="Style10"/>
+      </w:pPr>
+      <w:r>
+        <w:t>Hệ thống ứng dụng xây dựng được môi trường học tiếng Anh, qua đây người học có thể chia sẻ</w:t>
+      </w:r>
+      <w:r>
+        <w:t>,</w:t>
+      </w:r>
+      <w:r>
+        <w:t xml:space="preserve"> kết nối</w:t>
+      </w:r>
+      <w:r>
+        <w:t xml:space="preserve"> nhằm</w:t>
+      </w:r>
+      <w:r>
+        <w:t xml:space="preserve"> trao đổi </w:t>
+      </w:r>
+      <w:r>
+        <w:t>và</w:t>
+      </w:r>
+      <w:r>
+        <w:t xml:space="preserve"> trau dồi các kinh nghiệm thực tế.</w:t>
+      </w:r>
+    </w:p>
+    <w:p>
+      <w:pPr>
+        <w:pStyle w:val="-style"/>
+      </w:pPr>
+      <w:r>
+        <w:t xml:space="preserve">Nhược điểm: </w:t>
+      </w:r>
+    </w:p>
+    <w:p>
+      <w:pPr>
+        <w:pStyle w:val="Style10"/>
+      </w:pPr>
+      <w:r>
+        <w:t>Chi phí: Một số khóa học và tính năng bắt buộc phải trả phí</w:t>
+      </w:r>
+      <w:r>
+        <w:t>, không phải ai cũng có thể tiếp cận.</w:t>
+      </w:r>
+    </w:p>
+    <w:p>
+      <w:pPr>
+        <w:pStyle w:val="Style10"/>
+      </w:pPr>
+      <w:r>
         <w:lastRenderedPageBreak/>
-        <w:t>Nhận xét và đánh giá</w:t>
-      </w:r>
-    </w:p>
-    <w:p>
-      <w:pPr>
-        <w:pStyle w:val="-style"/>
-      </w:pPr>
-      <w:r>
-        <w:t xml:space="preserve">Ưu điểm: </w:t>
-      </w:r>
-    </w:p>
-    <w:p>
-      <w:pPr>
-        <w:pStyle w:val="Style10"/>
-      </w:pPr>
-      <w:r>
-        <w:t>Yêu cầu phi chức năng: Thiết kế trực quan, dễ sử dụng</w:t>
-      </w:r>
-      <w:r>
-        <w:t xml:space="preserve"> và thân thiện với người dùng.</w:t>
-      </w:r>
-      <w:r>
-        <w:t xml:space="preserve"> </w:t>
-      </w:r>
-      <w:r>
-        <w:t>H</w:t>
-      </w:r>
-      <w:r>
-        <w:t>ỗ trợ trên cả web và di động</w:t>
-      </w:r>
-      <w:r>
-        <w:t>.</w:t>
-      </w:r>
-      <w:r>
-        <w:t xml:space="preserve"> Ứng dụng</w:t>
-      </w:r>
-      <w:r>
-        <w:t xml:space="preserve"> xử lý mượt mà, gần như không cảm thấy độ trễ khi sử dụng.</w:t>
-      </w:r>
-    </w:p>
-    <w:p>
-      <w:pPr>
-        <w:pStyle w:val="Style10"/>
-      </w:pPr>
-      <w:r>
-        <w:t xml:space="preserve">Nội dung: Có chuyên môn nghiệp vụ ngoại ngữ cao, </w:t>
-      </w:r>
-      <w:r>
-        <w:t>các bài thi thử sát với đề thi thật. Hệ thộng bài tập</w:t>
-      </w:r>
-      <w:r>
-        <w:t>, kiến thức</w:t>
-      </w:r>
-      <w:r>
-        <w:t xml:space="preserve"> </w:t>
-      </w:r>
-      <w:r>
-        <w:t>chất lượng, đa dạng</w:t>
-      </w:r>
-      <w:r>
-        <w:t xml:space="preserve"> và đầy đủ, </w:t>
-      </w:r>
-      <w:r>
-        <w:t>được sàng lọc kỹ và</w:t>
-      </w:r>
-      <w:r>
-        <w:t xml:space="preserve"> có độ phân hóa cao theo các mức độ khó dễ khác nhau.</w:t>
-      </w:r>
-    </w:p>
-    <w:p>
-      <w:pPr>
-        <w:pStyle w:val="Style10"/>
-      </w:pPr>
-      <w:r>
-        <w:t>Hệ thống ứng dụng xây dựng được môi trường học tiếng Anh, qua đây người học có thể chia sẻ</w:t>
-      </w:r>
-      <w:r>
-        <w:t>,</w:t>
-      </w:r>
-      <w:r>
-        <w:t xml:space="preserve"> kết nối</w:t>
-      </w:r>
-      <w:r>
-        <w:t xml:space="preserve"> nhằm</w:t>
-      </w:r>
-      <w:r>
-        <w:t xml:space="preserve"> trao đổi </w:t>
-      </w:r>
-      <w:r>
-        <w:t>và</w:t>
-      </w:r>
-      <w:r>
-        <w:t xml:space="preserve"> trau dồi các kinh nghiệm thực tế.</w:t>
-      </w:r>
-    </w:p>
-    <w:p>
-      <w:pPr>
-        <w:pStyle w:val="-style"/>
-      </w:pPr>
-      <w:r>
-        <w:t xml:space="preserve">Nhược điểm: </w:t>
-      </w:r>
-    </w:p>
-    <w:p>
-      <w:pPr>
-        <w:pStyle w:val="Style10"/>
-      </w:pPr>
-      <w:r>
-        <w:t>Chi phí: Một số khóa học và tính năng bắt buộc phải trả phí</w:t>
-      </w:r>
-      <w:r>
-        <w:t>, không phải ai cũng có thể tiếp cận.</w:t>
-      </w:r>
-    </w:p>
-    <w:p>
-      <w:pPr>
-        <w:pStyle w:val="Style10"/>
-      </w:pPr>
-      <w:r>
         <w:t>Chưa xây dựng được lộ trình học rõ ràng</w:t>
       </w:r>
       <w:r>
@@ -5054,7 +5095,7 @@
       <w:pPr>
         <w:pStyle w:val="Style10"/>
         <w:sectPr>
-          <w:headerReference w:type="default" r:id="rId23"/>
+          <w:headerReference w:type="default" r:id="rId24"/>
           <w:pgSz w:w="11907" w:h="16840" w:code="9"/>
           <w:pgMar w:top="1418" w:right="1418" w:bottom="1418" w:left="1985" w:header="680" w:footer="669" w:gutter="0"/>
           <w:cols w:space="720"/>
@@ -5199,6 +5240,13 @@
           <w:sz w:val="28"/>
         </w:rPr>
         <w:t>4.1.1 Mô tả module M1</w:t>
+      </w:r>
+      <w:r>
+        <w:rPr>
+          <w:rFonts w:ascii="Times New Roman" w:hAnsi="Times New Roman" w:cs="Times New Roman"/>
+          <w:sz w:val="28"/>
+        </w:rPr>
+        <w:t>(Nguyễn Việt Phương)</w:t>
       </w:r>
     </w:p>
     <w:p>
@@ -5736,17 +5784,17 @@
         <mc:AlternateContent>
           <mc:Choice Requires="wpg">
             <w:drawing>
-              <wp:anchor distT="0" distB="0" distL="114300" distR="114300" simplePos="0" relativeHeight="251663360" behindDoc="0" locked="0" layoutInCell="1" allowOverlap="1" wp14:anchorId="6E9E5B6F" wp14:editId="5C8EF301">
+              <wp:anchor distT="0" distB="0" distL="114300" distR="114300" simplePos="0" relativeHeight="251684864" behindDoc="0" locked="0" layoutInCell="1" allowOverlap="1" wp14:anchorId="4EB4DA07" wp14:editId="2F5C8F99">
                 <wp:simplePos x="0" y="0"/>
-                <wp:positionH relativeFrom="column">
-                  <wp:posOffset>-1905</wp:posOffset>
+                <wp:positionH relativeFrom="margin">
+                  <wp:align>center</wp:align>
                 </wp:positionH>
                 <wp:positionV relativeFrom="paragraph">
-                  <wp:posOffset>304800</wp:posOffset>
+                  <wp:posOffset>189865</wp:posOffset>
                 </wp:positionV>
-                <wp:extent cx="5791200" cy="4739640"/>
+                <wp:extent cx="6000750" cy="4739640"/>
                 <wp:effectExtent l="0" t="0" r="0" b="22860"/>
-                <wp:wrapTopAndBottom/>
+                <wp:wrapNone/>
                 <wp:docPr id="491754573" name="Group 9"/>
                 <wp:cNvGraphicFramePr/>
                 <a:graphic xmlns:a="http://schemas.openxmlformats.org/drawingml/2006/main">
@@ -5756,18 +5804,21 @@
                       <wpg:grpSpPr>
                         <a:xfrm>
                           <a:off x="0" y="0"/>
-                          <a:ext cx="5791200" cy="4739640"/>
-                          <a:chOff x="0" y="0"/>
-                          <a:chExt cx="5791200" cy="4739640"/>
+                          <a:ext cx="6000750" cy="4739640"/>
+                          <a:chOff x="-161925" y="0"/>
+                          <a:chExt cx="6000750" cy="4739640"/>
                         </a:xfrm>
                       </wpg:grpSpPr>
                       <wps:wsp>
                         <wps:cNvPr id="881050284" name="Straight Connector 7"/>
-                        <wps:cNvCnPr/>
+                        <wps:cNvCnPr>
+                          <a:stCxn id="717326412" idx="3"/>
+                          <a:endCxn id="106879983" idx="2"/>
+                        </wps:cNvCnPr>
                         <wps:spPr>
                           <a:xfrm flipV="1">
-                            <a:off x="784860" y="2141220"/>
-                            <a:ext cx="2819400" cy="22860"/>
+                            <a:off x="569595" y="2118360"/>
+                            <a:ext cx="2569845" cy="66993"/>
                           </a:xfrm>
                           <a:prstGeom prst="line">
                             <a:avLst/>
@@ -5794,10 +5845,10 @@
                         <wpg:cNvGrpSpPr/>
                         <wpg:grpSpPr>
                           <a:xfrm>
-                            <a:off x="0" y="0"/>
-                            <a:ext cx="5791200" cy="4739640"/>
-                            <a:chOff x="0" y="0"/>
-                            <a:chExt cx="5791200" cy="4739640"/>
+                            <a:off x="-161925" y="0"/>
+                            <a:ext cx="6000750" cy="4739640"/>
+                            <a:chOff x="-161925" y="0"/>
+                            <a:chExt cx="6000750" cy="4739640"/>
                           </a:xfrm>
                         </wpg:grpSpPr>
                         <wps:wsp>
@@ -5844,7 +5895,7 @@
                             </pic:cNvPicPr>
                           </pic:nvPicPr>
                           <pic:blipFill rotWithShape="1">
-                            <a:blip r:embed="rId24" cstate="print">
+                            <a:blip r:embed="rId25" cstate="print">
                               <a:extLst>
                                 <a:ext uri="{28A0092B-C50C-407E-A947-70E740481C1C}">
                                   <a14:useLocalDpi xmlns:a14="http://schemas.microsoft.com/office/drawing/2010/main" val="0"/>
@@ -5856,7 +5907,7 @@
                           </pic:blipFill>
                           <pic:spPr bwMode="auto">
                             <a:xfrm>
-                              <a:off x="5181600" y="1836420"/>
+                              <a:off x="5229225" y="2026920"/>
                               <a:ext cx="609600" cy="771525"/>
                             </a:xfrm>
                             <a:prstGeom prst="rect">
@@ -5878,8 +5929,121 @@
                           <wps:cNvSpPr/>
                           <wps:spPr>
                             <a:xfrm>
-                              <a:off x="1295400" y="685800"/>
-                              <a:ext cx="1546860" cy="388620"/>
+                              <a:off x="1114425" y="171449"/>
+                              <a:ext cx="1447800" cy="714375"/>
+                            </a:xfrm>
+                            <a:prstGeom prst="ellipse">
+                              <a:avLst/>
+                            </a:prstGeom>
+                            <a:noFill/>
+                          </wps:spPr>
+                          <wps:style>
+                            <a:lnRef idx="2">
+                              <a:schemeClr val="accent1">
+                                <a:shade val="15000"/>
+                              </a:schemeClr>
+                            </a:lnRef>
+                            <a:fillRef idx="1">
+                              <a:schemeClr val="accent1"/>
+                            </a:fillRef>
+                            <a:effectRef idx="0">
+                              <a:schemeClr val="accent1"/>
+                            </a:effectRef>
+                            <a:fontRef idx="minor">
+                              <a:schemeClr val="lt1"/>
+                            </a:fontRef>
+                          </wps:style>
+                          <wps:txbx>
+                            <w:txbxContent>
+                              <w:p>
+                                <w:pPr>
+                                  <w:jc w:val="center"/>
+                                  <w:rPr>
+                                    <w:color w:val="000000" w:themeColor="text1"/>
+                                    <w:sz w:val="18"/>
+                                    <w:szCs w:val="18"/>
+                                  </w:rPr>
+                                </w:pPr>
+                                <w:r>
+                                  <w:rPr>
+                                    <w:color w:val="000000" w:themeColor="text1"/>
+                                    <w:sz w:val="18"/>
+                                    <w:szCs w:val="18"/>
+                                  </w:rPr>
+                                  <w:t>Quản lí tài khoản</w:t>
+                                </w:r>
+                              </w:p>
+                              <w:p>
+                                <w:pPr>
+                                  <w:jc w:val="center"/>
+                                  <w:rPr>
+                                    <w:color w:val="000000" w:themeColor="text1"/>
+                                    <w:sz w:val="18"/>
+                                    <w:szCs w:val="18"/>
+                                  </w:rPr>
+                                </w:pPr>
+                                <w:r>
+                                  <w:rPr>
+                                    <w:color w:val="000000" w:themeColor="text1"/>
+                                    <w:sz w:val="18"/>
+                                    <w:szCs w:val="18"/>
+                                  </w:rPr>
+                                  <w:t>người dùng</w:t>
+                                </w:r>
+                              </w:p>
+                            </w:txbxContent>
+                          </wps:txbx>
+                          <wps:bodyPr rot="0" spcFirstLastPara="0" vertOverflow="overflow" horzOverflow="overflow" vert="horz" wrap="square" lIns="91440" tIns="45720" rIns="91440" bIns="45720" numCol="1" spcCol="0" rtlCol="0" fromWordArt="0" anchor="ctr" anchorCtr="0" forceAA="0" compatLnSpc="1">
+                            <a:prstTxWarp prst="textNoShape">
+                              <a:avLst/>
+                            </a:prstTxWarp>
+                            <a:noAutofit/>
+                          </wps:bodyPr>
+                        </wps:wsp>
+                        <pic:pic xmlns:pic="http://schemas.openxmlformats.org/drawingml/2006/picture">
+                          <pic:nvPicPr>
+                            <pic:cNvPr id="717326412" name="Picture 6"/>
+                            <pic:cNvPicPr>
+                              <a:picLocks noChangeAspect="1"/>
+                            </pic:cNvPicPr>
+                          </pic:nvPicPr>
+                          <pic:blipFill rotWithShape="1">
+                            <a:blip r:embed="rId26">
+                              <a:extLst>
+                                <a:ext uri="{28A0092B-C50C-407E-A947-70E740481C1C}">
+                                  <a14:useLocalDpi xmlns:a14="http://schemas.microsoft.com/office/drawing/2010/main" val="0"/>
+                                </a:ext>
+                              </a:extLst>
+                            </a:blip>
+                            <a:srcRect l="20340" t="11061" r="20427" b="17574"/>
+                            <a:stretch/>
+                          </pic:blipFill>
+                          <pic:spPr bwMode="auto">
+                            <a:xfrm>
+                              <a:off x="-161925" y="1744980"/>
+                              <a:ext cx="731520" cy="880745"/>
+                            </a:xfrm>
+                            <a:prstGeom prst="rect">
+                              <a:avLst/>
+                            </a:prstGeom>
+                            <a:noFill/>
+                            <a:ln>
+                              <a:noFill/>
+                            </a:ln>
+                            <a:extLst>
+                              <a:ext uri="{53640926-AAD7-44D8-BBD7-CCE9431645EC}">
+                                <a14:shadowObscured xmlns:a14="http://schemas.microsoft.com/office/drawing/2010/main"/>
+                              </a:ext>
+                            </a:extLst>
+                          </pic:spPr>
+                        </pic:pic>
+                        <wps:wsp>
+                          <wps:cNvPr id="1670508347" name="Oval 5"/>
+                          <wps:cNvSpPr/>
+                          <wps:spPr>
+                            <a:xfrm>
+                              <a:off x="1163955" y="1043940"/>
+                              <a:ext cx="1293495" cy="388620"/>
                             </a:xfrm>
                             <a:prstGeom prst="ellipse">
                               <a:avLst/>
@@ -5918,7 +6082,7 @@
                                     <w:sz w:val="18"/>
                                     <w:szCs w:val="18"/>
                                   </w:rPr>
-                                  <w:t>Quản lí người dùng</w:t>
+                                  <w:t>Học ngữ pháp</w:t>
                                 </w:r>
                               </w:p>
                             </w:txbxContent>
@@ -5930,50 +6094,89 @@
                             <a:noAutofit/>
                           </wps:bodyPr>
                         </wps:wsp>
-                        <pic:pic xmlns:pic="http://schemas.openxmlformats.org/drawingml/2006/picture">
-                          <pic:nvPicPr>
-                            <pic:cNvPr id="717326412" name="Picture 6"/>
-                            <pic:cNvPicPr>
-                              <a:picLocks noChangeAspect="1"/>
-                            </pic:cNvPicPr>
-                          </pic:nvPicPr>
-                          <pic:blipFill rotWithShape="1">
-                            <a:blip r:embed="rId25">
-                              <a:extLst>
-                                <a:ext uri="{28A0092B-C50C-407E-A947-70E740481C1C}">
-                                  <a14:useLocalDpi xmlns:a14="http://schemas.microsoft.com/office/drawing/2010/main" val="0"/>
-                                </a:ext>
-                              </a:extLst>
-                            </a:blip>
-                            <a:srcRect l="20340" t="11061" r="20427" b="17574"/>
-                            <a:stretch/>
-                          </pic:blipFill>
-                          <pic:spPr bwMode="auto">
+                        <wps:wsp>
+                          <wps:cNvPr id="258169987" name="Oval 5"/>
+                          <wps:cNvSpPr/>
+                          <wps:spPr>
                             <a:xfrm>
-                              <a:off x="0" y="1668780"/>
-                              <a:ext cx="731520" cy="880745"/>
+                              <a:off x="2383155" y="2428875"/>
+                              <a:ext cx="1760220" cy="704850"/>
                             </a:xfrm>
-                            <a:prstGeom prst="rect">
+                            <a:prstGeom prst="ellipse">
                               <a:avLst/>
                             </a:prstGeom>
                             <a:noFill/>
-                            <a:ln>
-                              <a:noFill/>
-                            </a:ln>
-                            <a:extLst>
-                              <a:ext uri="{53640926-AAD7-44D8-BBD7-CCE9431645EC}">
-                                <a14:shadowObscured xmlns:a14="http://schemas.microsoft.com/office/drawing/2010/main"/>
-                              </a:ext>
-                            </a:extLst>
-                          </pic:spPr>
-                        </pic:pic>
+                          </wps:spPr>
+                          <wps:style>
+                            <a:lnRef idx="2">
+                              <a:schemeClr val="accent1">
+                                <a:shade val="15000"/>
+                              </a:schemeClr>
+                            </a:lnRef>
+                            <a:fillRef idx="1">
+                              <a:schemeClr val="accent1"/>
+                            </a:fillRef>
+                            <a:effectRef idx="0">
+                              <a:schemeClr val="accent1"/>
+                            </a:effectRef>
+                            <a:fontRef idx="minor">
+                              <a:schemeClr val="lt1"/>
+                            </a:fontRef>
+                          </wps:style>
+                          <wps:txbx>
+                            <w:txbxContent>
+                              <w:p>
+                                <w:pPr>
+                                  <w:jc w:val="center"/>
+                                  <w:rPr>
+                                    <w:color w:val="000000" w:themeColor="text1"/>
+                                    <w:sz w:val="18"/>
+                                    <w:szCs w:val="18"/>
+                                  </w:rPr>
+                                </w:pPr>
+                                <w:r>
+                                  <w:rPr>
+                                    <w:color w:val="000000" w:themeColor="text1"/>
+                                    <w:sz w:val="18"/>
+                                    <w:szCs w:val="18"/>
+                                  </w:rPr>
+                                  <w:t>Luyện tập</w:t>
+                                </w:r>
+                              </w:p>
+                              <w:p>
+                                <w:pPr>
+                                  <w:jc w:val="center"/>
+                                  <w:rPr>
+                                    <w:color w:val="000000" w:themeColor="text1"/>
+                                    <w:sz w:val="18"/>
+                                    <w:szCs w:val="18"/>
+                                  </w:rPr>
+                                </w:pPr>
+                                <w:r>
+                                  <w:rPr>
+                                    <w:color w:val="000000" w:themeColor="text1"/>
+                                    <w:sz w:val="18"/>
+                                    <w:szCs w:val="18"/>
+                                  </w:rPr>
+                                  <w:t>Ngữ pháp -  Từ vựng</w:t>
+                                </w:r>
+                              </w:p>
+                            </w:txbxContent>
+                          </wps:txbx>
+                          <wps:bodyPr rot="0" spcFirstLastPara="0" vertOverflow="overflow" horzOverflow="overflow" vert="horz" wrap="square" lIns="91440" tIns="45720" rIns="91440" bIns="45720" numCol="1" spcCol="0" rtlCol="0" fromWordArt="0" anchor="ctr" anchorCtr="0" forceAA="0" compatLnSpc="1">
+                            <a:prstTxWarp prst="textNoShape">
+                              <a:avLst/>
+                            </a:prstTxWarp>
+                            <a:noAutofit/>
+                          </wps:bodyPr>
+                        </wps:wsp>
                         <wps:wsp>
-                          <wps:cNvPr id="1670508347" name="Oval 5"/>
+                          <wps:cNvPr id="1396353296" name="Oval 5"/>
                           <wps:cNvSpPr/>
                           <wps:spPr>
                             <a:xfrm>
-                              <a:off x="1264920" y="1539240"/>
-                              <a:ext cx="1546860" cy="388620"/>
+                              <a:off x="1173480" y="4008120"/>
+                              <a:ext cx="1331595" cy="388620"/>
                             </a:xfrm>
                             <a:prstGeom prst="ellipse">
                               <a:avLst/>
@@ -6012,7 +6215,7 @@
                                     <w:sz w:val="18"/>
                                     <w:szCs w:val="18"/>
                                   </w:rPr>
-                                  <w:t>Nội dung học tập</w:t>
+                                  <w:t>Công cụ hỗ trợ</w:t>
                                 </w:r>
                               </w:p>
                             </w:txbxContent>
@@ -6025,12 +6228,12 @@
                           </wps:bodyPr>
                         </wps:wsp>
                         <wps:wsp>
-                          <wps:cNvPr id="258169987" name="Oval 5"/>
+                          <wps:cNvPr id="106879983" name="Oval 5"/>
                           <wps:cNvSpPr/>
                           <wps:spPr>
                             <a:xfrm>
-                              <a:off x="1287780" y="2286000"/>
-                              <a:ext cx="1760220" cy="388620"/>
+                              <a:off x="3139440" y="1924050"/>
+                              <a:ext cx="1042036" cy="388620"/>
                             </a:xfrm>
                             <a:prstGeom prst="ellipse">
                               <a:avLst/>
@@ -6069,7 +6272,7 @@
                                     <w:sz w:val="18"/>
                                     <w:szCs w:val="18"/>
                                   </w:rPr>
-                                  <w:t>Giao diện người dùng</w:t>
+                                  <w:t>Luyện nghe</w:t>
                                 </w:r>
                               </w:p>
                             </w:txbxContent>
@@ -6082,12 +6285,198 @@
                           </wps:bodyPr>
                         </wps:wsp>
                         <wps:wsp>
-                          <wps:cNvPr id="1396353296" name="Oval 5"/>
+                          <wps:cNvPr id="1902090831" name="Straight Connector 7"/>
+                          <wps:cNvCnPr>
+                            <a:stCxn id="717326412" idx="3"/>
+                            <a:endCxn id="1430106065" idx="2"/>
+                          </wps:cNvCnPr>
+                          <wps:spPr>
+                            <a:xfrm flipV="1">
+                              <a:off x="569595" y="528637"/>
+                              <a:ext cx="544830" cy="1656716"/>
+                            </a:xfrm>
+                            <a:prstGeom prst="line">
+                              <a:avLst/>
+                            </a:prstGeom>
+                          </wps:spPr>
+                          <wps:style>
+                            <a:lnRef idx="1">
+                              <a:schemeClr val="dk1"/>
+                            </a:lnRef>
+                            <a:fillRef idx="0">
+                              <a:schemeClr val="dk1"/>
+                            </a:fillRef>
+                            <a:effectRef idx="0">
+                              <a:schemeClr val="dk1"/>
+                            </a:effectRef>
+                            <a:fontRef idx="minor">
+                              <a:schemeClr val="tx1"/>
+                            </a:fontRef>
+                          </wps:style>
+                          <wps:bodyPr/>
+                        </wps:wsp>
+                        <wps:wsp>
+                          <wps:cNvPr id="1286544846" name="Straight Connector 7"/>
+                          <wps:cNvCnPr>
+                            <a:stCxn id="717326412" idx="3"/>
+                            <a:endCxn id="1670508347" idx="2"/>
+                          </wps:cNvCnPr>
+                          <wps:spPr>
+                            <a:xfrm flipV="1">
+                              <a:off x="569595" y="1238250"/>
+                              <a:ext cx="594360" cy="947103"/>
+                            </a:xfrm>
+                            <a:prstGeom prst="line">
+                              <a:avLst/>
+                            </a:prstGeom>
+                          </wps:spPr>
+                          <wps:style>
+                            <a:lnRef idx="1">
+                              <a:schemeClr val="dk1"/>
+                            </a:lnRef>
+                            <a:fillRef idx="0">
+                              <a:schemeClr val="dk1"/>
+                            </a:fillRef>
+                            <a:effectRef idx="0">
+                              <a:schemeClr val="dk1"/>
+                            </a:effectRef>
+                            <a:fontRef idx="minor">
+                              <a:schemeClr val="tx1"/>
+                            </a:fontRef>
+                          </wps:style>
+                          <wps:bodyPr/>
+                        </wps:wsp>
+                        <wps:wsp>
+                          <wps:cNvPr id="1977376873" name="Straight Connector 7"/>
+                          <wps:cNvCnPr>
+                            <a:stCxn id="258169987" idx="2"/>
+                            <a:endCxn id="717326412" idx="3"/>
+                          </wps:cNvCnPr>
+                          <wps:spPr>
+                            <a:xfrm flipH="1" flipV="1">
+                              <a:off x="569595" y="2185353"/>
+                              <a:ext cx="1813560" cy="595947"/>
+                            </a:xfrm>
+                            <a:prstGeom prst="line">
+                              <a:avLst/>
+                            </a:prstGeom>
+                          </wps:spPr>
+                          <wps:style>
+                            <a:lnRef idx="1">
+                              <a:schemeClr val="dk1"/>
+                            </a:lnRef>
+                            <a:fillRef idx="0">
+                              <a:schemeClr val="dk1"/>
+                            </a:fillRef>
+                            <a:effectRef idx="0">
+                              <a:schemeClr val="dk1"/>
+                            </a:effectRef>
+                            <a:fontRef idx="minor">
+                              <a:schemeClr val="tx1"/>
+                            </a:fontRef>
+                          </wps:style>
+                          <wps:bodyPr/>
+                        </wps:wsp>
+                        <wps:wsp>
+                          <wps:cNvPr id="140408516" name="Straight Connector 7"/>
+                          <wps:cNvCnPr>
+                            <a:stCxn id="717326412" idx="3"/>
+                            <a:endCxn id="1396353296" idx="2"/>
+                          </wps:cNvCnPr>
+                          <wps:spPr>
+                            <a:xfrm>
+                              <a:off x="569595" y="2185353"/>
+                              <a:ext cx="603885" cy="2017077"/>
+                            </a:xfrm>
+                            <a:prstGeom prst="line">
+                              <a:avLst/>
+                            </a:prstGeom>
+                          </wps:spPr>
+                          <wps:style>
+                            <a:lnRef idx="1">
+                              <a:schemeClr val="dk1"/>
+                            </a:lnRef>
+                            <a:fillRef idx="0">
+                              <a:schemeClr val="dk1"/>
+                            </a:fillRef>
+                            <a:effectRef idx="0">
+                              <a:schemeClr val="dk1"/>
+                            </a:effectRef>
+                            <a:fontRef idx="minor">
+                              <a:schemeClr val="tx1"/>
+                            </a:fontRef>
+                          </wps:style>
+                          <wps:bodyPr/>
+                        </wps:wsp>
+                        <wps:wsp>
+                          <wps:cNvPr id="1573965598" name="Straight Connector 7"/>
+                          <wps:cNvCnPr>
+                            <a:stCxn id="106879983" idx="6"/>
+                            <a:endCxn id="1245611179" idx="1"/>
+                          </wps:cNvCnPr>
+                          <wps:spPr>
+                            <a:xfrm>
+                              <a:off x="4181476" y="2118360"/>
+                              <a:ext cx="1047749" cy="294323"/>
+                            </a:xfrm>
+                            <a:prstGeom prst="line">
+                              <a:avLst/>
+                            </a:prstGeom>
+                          </wps:spPr>
+                          <wps:style>
+                            <a:lnRef idx="1">
+                              <a:schemeClr val="dk1"/>
+                            </a:lnRef>
+                            <a:fillRef idx="0">
+                              <a:schemeClr val="dk1"/>
+                            </a:fillRef>
+                            <a:effectRef idx="0">
+                              <a:schemeClr val="dk1"/>
+                            </a:effectRef>
+                            <a:fontRef idx="minor">
+                              <a:schemeClr val="tx1"/>
+                            </a:fontRef>
+                          </wps:style>
+                          <wps:bodyPr/>
+                        </wps:wsp>
+                        <wps:wsp>
+                          <wps:cNvPr id="522220862" name="Straight Connector 7"/>
+                          <wps:cNvCnPr>
+                            <a:stCxn id="258169987" idx="6"/>
+                            <a:endCxn id="1245611179" idx="1"/>
+                          </wps:cNvCnPr>
+                          <wps:spPr>
+                            <a:xfrm flipV="1">
+                              <a:off x="4143375" y="2412683"/>
+                              <a:ext cx="1085850" cy="368617"/>
+                            </a:xfrm>
+                            <a:prstGeom prst="line">
+                              <a:avLst/>
+                            </a:prstGeom>
+                          </wps:spPr>
+                          <wps:style>
+                            <a:lnRef idx="1">
+                              <a:schemeClr val="dk1"/>
+                            </a:lnRef>
+                            <a:fillRef idx="0">
+                              <a:schemeClr val="dk1"/>
+                            </a:fillRef>
+                            <a:effectRef idx="0">
+                              <a:schemeClr val="dk1"/>
+                            </a:effectRef>
+                            <a:fontRef idx="minor">
+                              <a:schemeClr val="tx1"/>
+                            </a:fontRef>
+                          </wps:style>
+                          <wps:bodyPr/>
+                        </wps:wsp>
+                        <wps:wsp>
+                          <wps:cNvPr id="1238191611" name="Oval 5"/>
                           <wps:cNvSpPr/>
                           <wps:spPr>
                             <a:xfrm>
-                              <a:off x="1287780" y="3017520"/>
-                              <a:ext cx="1546860" cy="388620"/>
+                              <a:off x="1316355" y="1701165"/>
+                              <a:ext cx="1293495" cy="388620"/>
                             </a:xfrm>
                             <a:prstGeom prst="ellipse">
                               <a:avLst/>
@@ -6126,15 +6515,7 @@
                                     <w:sz w:val="18"/>
                                     <w:szCs w:val="18"/>
                                   </w:rPr>
-                                  <w:t xml:space="preserve">Quản lí </w:t>
-                                </w:r>
-                                <w:r>
-                                  <w:rPr>
-                                    <w:color w:val="000000" w:themeColor="text1"/>
-                                    <w:sz w:val="18"/>
-                                    <w:szCs w:val="18"/>
-                                  </w:rPr>
-                                  <w:t>bài học</w:t>
+                                  <w:t>Học từ vựng</w:t>
                                 </w:r>
                               </w:p>
                             </w:txbxContent>
@@ -6147,12 +6528,43 @@
                           </wps:bodyPr>
                         </wps:wsp>
                         <wps:wsp>
-                          <wps:cNvPr id="106879983" name="Oval 5"/>
+                          <wps:cNvPr id="2007856971" name="Straight Connector 7"/>
+                          <wps:cNvCnPr>
+                            <a:stCxn id="717326412" idx="3"/>
+                            <a:endCxn id="1238191611" idx="2"/>
+                          </wps:cNvCnPr>
+                          <wps:spPr>
+                            <a:xfrm flipV="1">
+                              <a:off x="569595" y="1895475"/>
+                              <a:ext cx="746760" cy="289878"/>
+                            </a:xfrm>
+                            <a:prstGeom prst="line">
+                              <a:avLst/>
+                            </a:prstGeom>
+                          </wps:spPr>
+                          <wps:style>
+                            <a:lnRef idx="1">
+                              <a:schemeClr val="dk1"/>
+                            </a:lnRef>
+                            <a:fillRef idx="0">
+                              <a:schemeClr val="dk1"/>
+                            </a:fillRef>
+                            <a:effectRef idx="0">
+                              <a:schemeClr val="dk1"/>
+                            </a:effectRef>
+                            <a:fontRef idx="minor">
+                              <a:schemeClr val="tx1"/>
+                            </a:fontRef>
+                          </wps:style>
+                          <wps:bodyPr/>
+                        </wps:wsp>
+                        <wps:wsp>
+                          <wps:cNvPr id="385398539" name="Oval 5"/>
                           <wps:cNvSpPr/>
                           <wps:spPr>
                             <a:xfrm>
-                              <a:off x="3596640" y="1950720"/>
-                              <a:ext cx="944880" cy="388620"/>
+                              <a:off x="2668906" y="3526155"/>
+                              <a:ext cx="1636394" cy="388620"/>
                             </a:xfrm>
                             <a:prstGeom prst="ellipse">
                               <a:avLst/>
@@ -6191,7 +6603,7 @@
                                     <w:sz w:val="18"/>
                                     <w:szCs w:val="18"/>
                                   </w:rPr>
-                                  <w:t>Tương tác</w:t>
+                                  <w:t>Kiểm tra tổng hợp</w:t>
                                 </w:r>
                               </w:p>
                             </w:txbxContent>
@@ -6204,12 +6616,15 @@
                           </wps:bodyPr>
                         </wps:wsp>
                         <wps:wsp>
-                          <wps:cNvPr id="1902090831" name="Straight Connector 7"/>
-                          <wps:cNvCnPr/>
+                          <wps:cNvPr id="1536294877" name="Straight Connector 7"/>
+                          <wps:cNvCnPr>
+                            <a:stCxn id="717326412" idx="3"/>
+                            <a:endCxn id="385398539" idx="2"/>
+                          </wps:cNvCnPr>
                           <wps:spPr>
-                            <a:xfrm flipV="1">
-                              <a:off x="792480" y="937260"/>
-                              <a:ext cx="510540" cy="1242060"/>
+                            <a:xfrm>
+                              <a:off x="569595" y="2185353"/>
+                              <a:ext cx="2099311" cy="1535112"/>
                             </a:xfrm>
                             <a:prstGeom prst="line">
                               <a:avLst/>
@@ -6232,124 +6647,15 @@
                           <wps:bodyPr/>
                         </wps:wsp>
                         <wps:wsp>
-                          <wps:cNvPr id="1286544846" name="Straight Connector 7"/>
-                          <wps:cNvCnPr/>
+                          <wps:cNvPr id="634210355" name="Straight Connector 7"/>
+                          <wps:cNvCnPr>
+                            <a:stCxn id="385398539" idx="6"/>
+                            <a:endCxn id="1245611179" idx="1"/>
+                          </wps:cNvCnPr>
                           <wps:spPr>
                             <a:xfrm flipV="1">
-                              <a:off x="784860" y="1737360"/>
-                              <a:ext cx="480060" cy="441960"/>
-                            </a:xfrm>
-                            <a:prstGeom prst="line">
-                              <a:avLst/>
-                            </a:prstGeom>
-                          </wps:spPr>
-                          <wps:style>
-                            <a:lnRef idx="1">
-                              <a:schemeClr val="dk1"/>
-                            </a:lnRef>
-                            <a:fillRef idx="0">
-                              <a:schemeClr val="dk1"/>
-                            </a:fillRef>
-                            <a:effectRef idx="0">
-                              <a:schemeClr val="dk1"/>
-                            </a:effectRef>
-                            <a:fontRef idx="minor">
-                              <a:schemeClr val="tx1"/>
-                            </a:fontRef>
-                          </wps:style>
-                          <wps:bodyPr/>
-                        </wps:wsp>
-                        <wps:wsp>
-                          <wps:cNvPr id="1977376873" name="Straight Connector 7"/>
-                          <wps:cNvCnPr/>
-                          <wps:spPr>
-                            <a:xfrm flipH="1" flipV="1">
-                              <a:off x="800100" y="2186940"/>
-                              <a:ext cx="487680" cy="289560"/>
-                            </a:xfrm>
-                            <a:prstGeom prst="line">
-                              <a:avLst/>
-                            </a:prstGeom>
-                          </wps:spPr>
-                          <wps:style>
-                            <a:lnRef idx="1">
-                              <a:schemeClr val="dk1"/>
-                            </a:lnRef>
-                            <a:fillRef idx="0">
-                              <a:schemeClr val="dk1"/>
-                            </a:fillRef>
-                            <a:effectRef idx="0">
-                              <a:schemeClr val="dk1"/>
-                            </a:effectRef>
-                            <a:fontRef idx="minor">
-                              <a:schemeClr val="tx1"/>
-                            </a:fontRef>
-                          </wps:style>
-                          <wps:bodyPr/>
-                        </wps:wsp>
-                        <wps:wsp>
-                          <wps:cNvPr id="140408516" name="Straight Connector 7"/>
-                          <wps:cNvCnPr/>
-                          <wps:spPr>
-                            <a:xfrm>
-                              <a:off x="800100" y="2164080"/>
-                              <a:ext cx="487680" cy="1043940"/>
-                            </a:xfrm>
-                            <a:prstGeom prst="line">
-                              <a:avLst/>
-                            </a:prstGeom>
-                          </wps:spPr>
-                          <wps:style>
-                            <a:lnRef idx="1">
-                              <a:schemeClr val="dk1"/>
-                            </a:lnRef>
-                            <a:fillRef idx="0">
-                              <a:schemeClr val="dk1"/>
-                            </a:fillRef>
-                            <a:effectRef idx="0">
-                              <a:schemeClr val="dk1"/>
-                            </a:effectRef>
-                            <a:fontRef idx="minor">
-                              <a:schemeClr val="tx1"/>
-                            </a:fontRef>
-                          </wps:style>
-                          <wps:bodyPr/>
-                        </wps:wsp>
-                        <wps:wsp>
-                          <wps:cNvPr id="1573965598" name="Straight Connector 7"/>
-                          <wps:cNvCnPr/>
-                          <wps:spPr>
-                            <a:xfrm>
-                              <a:off x="4526280" y="2141220"/>
-                              <a:ext cx="678180" cy="182880"/>
-                            </a:xfrm>
-                            <a:prstGeom prst="line">
-                              <a:avLst/>
-                            </a:prstGeom>
-                          </wps:spPr>
-                          <wps:style>
-                            <a:lnRef idx="1">
-                              <a:schemeClr val="dk1"/>
-                            </a:lnRef>
-                            <a:fillRef idx="0">
-                              <a:schemeClr val="dk1"/>
-                            </a:fillRef>
-                            <a:effectRef idx="0">
-                              <a:schemeClr val="dk1"/>
-                            </a:effectRef>
-                            <a:fontRef idx="minor">
-                              <a:schemeClr val="tx1"/>
-                            </a:fontRef>
-                          </wps:style>
-                          <wps:bodyPr/>
-                        </wps:wsp>
-                        <wps:wsp>
-                          <wps:cNvPr id="522220862" name="Straight Connector 7"/>
-                          <wps:cNvCnPr/>
-                          <wps:spPr>
-                            <a:xfrm flipV="1">
-                              <a:off x="3048000" y="2331720"/>
-                              <a:ext cx="2156460" cy="144780"/>
+                              <a:off x="4305300" y="2412683"/>
+                              <a:ext cx="923925" cy="1307782"/>
                             </a:xfrm>
                             <a:prstGeom prst="line">
                               <a:avLst/>
@@ -6375,16 +6681,19 @@
                     </wpg:wgp>
                   </a:graphicData>
                 </a:graphic>
+                <wp14:sizeRelH relativeFrom="margin">
+                  <wp14:pctWidth>0</wp14:pctWidth>
+                </wp14:sizeRelH>
               </wp:anchor>
             </w:drawing>
           </mc:Choice>
           <mc:Fallback>
             <w:pict>
-              <v:group w14:anchorId="6E9E5B6F" id="Group 9" o:spid="_x0000_s1030" style="position:absolute;left:0;text-align:left;margin-left:-.15pt;margin-top:24pt;width:456pt;height:373.2pt;z-index:251663360" coordsize="57912,47396" o:gfxdata="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">
-                <v:line id="Straight Connector 7" o:spid="_x0000_s1031" style="position:absolute;flip:y;visibility:visible;mso-wrap-style:square" from="7848,21412" to="36042,21640" o:connectortype="straight" o:gfxdata="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" strokecolor="black [3200]" strokeweight=".5pt">
+              <v:group w14:anchorId="4EB4DA07" id="Group 9" o:spid="_x0000_s1030" style="position:absolute;left:0;text-align:left;margin-left:0;margin-top:14.95pt;width:472.5pt;height:373.2pt;z-index:251684864;mso-position-horizontal:center;mso-position-horizontal-relative:margin;mso-width-relative:margin" coordorigin="-1619" coordsize="60007,47396" o:gfxdata="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">
+                <v:line id="Straight Connector 7" o:spid="_x0000_s1031" style="position:absolute;flip:y;visibility:visible;mso-wrap-style:square" from="5695,21183" to="31394,21853" o:connectortype="straight" o:gfxdata="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" strokecolor="black [3200]" strokeweight=".5pt">
                   <v:stroke joinstyle="miter"/>
                 </v:line>
-                <v:group id="Group 8" o:spid="_x0000_s1032" style="position:absolute;width:57912;height:47396" coordsize="57912,47396" o:gfxdata="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">
+                <v:group id="Group 8" o:spid="_x0000_s1032" style="position:absolute;left:-1619;width:60007;height:47396" coordorigin="-1619" coordsize="60007,47396" o:gfxdata="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">
                   <v:rect id="Rectangle 3" o:spid="_x0000_s1033" style="position:absolute;left:8839;width:41910;height:47396;visibility:visible;mso-wrap-style:square;v-text-anchor:middle" o:gfxdata="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" filled="f" strokecolor="#091723 [484]" strokeweight="1pt"/>
                   <v:shapetype id="_x0000_t75" coordsize="21600,21600" o:spt="75" o:preferrelative="t" path="m@4@5l@4@11@9@11@9@5xe" filled="f" stroked="f">
                     <v:stroke joinstyle="miter"/>
@@ -6405,10 +6714,56 @@
                     <v:path o:extrusionok="f" gradientshapeok="t" o:connecttype="rect"/>
                     <o:lock v:ext="edit" aspectratio="t"/>
                   </v:shapetype>
-                  <v:shape id="Picture 4" o:spid="_x0000_s1034" type="#_x0000_t75" style="position:absolute;left:51816;top:18364;width:6096;height:7715;visibility:visible;mso-wrap-style:square" o:gfxdata="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">
-                    <v:imagedata r:id="rId26" o:title="" croptop="2773f" cropbottom="9096f" cropleft="11121f" cropright="8644f"/>
+                  <v:shape id="Picture 4" o:spid="_x0000_s1034" type="#_x0000_t75" style="position:absolute;left:52292;top:20269;width:6096;height:7715;visibility:visible;mso-wrap-style:square" o:gfxdata="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">
+                    <v:imagedata r:id="rId27" o:title="" croptop="2773f" cropbottom="9096f" cropleft="11121f" cropright="8644f"/>
                   </v:shape>
-                  <v:oval id="Oval 5" o:spid="_x0000_s1035" style="position:absolute;left:12954;top:6858;width:15468;height:3886;visibility:visible;mso-wrap-style:square;v-text-anchor:middle" o:gfxdata="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" filled="f" strokecolor="#091723 [484]" strokeweight="1pt">
+                  <v:oval id="Oval 5" o:spid="_x0000_s1035" style="position:absolute;left:11144;top:1714;width:14478;height:7144;visibility:visible;mso-wrap-style:square;v-text-anchor:middle" o:gfxdata="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" filled="f" strokecolor="#091723 [484]" strokeweight="1pt">
+                    <v:stroke joinstyle="miter"/>
+                    <v:textbox>
+                      <w:txbxContent>
+                        <w:p>
+                          <w:pPr>
+                            <w:jc w:val="center"/>
+                            <w:rPr>
+                              <w:color w:val="000000" w:themeColor="text1"/>
+                              <w:sz w:val="18"/>
+                              <w:szCs w:val="18"/>
+                            </w:rPr>
+                          </w:pPr>
+                          <w:r>
+                            <w:rPr>
+                              <w:color w:val="000000" w:themeColor="text1"/>
+                              <w:sz w:val="18"/>
+                              <w:szCs w:val="18"/>
+                            </w:rPr>
+                            <w:t>Quản lí tài khoản</w:t>
+                          </w:r>
+                        </w:p>
+                        <w:p>
+                          <w:pPr>
+                            <w:jc w:val="center"/>
+                            <w:rPr>
+                              <w:color w:val="000000" w:themeColor="text1"/>
+                              <w:sz w:val="18"/>
+                              <w:szCs w:val="18"/>
+                            </w:rPr>
+                          </w:pPr>
+                          <w:r>
+                            <w:rPr>
+                              <w:color w:val="000000" w:themeColor="text1"/>
+                              <w:sz w:val="18"/>
+                              <w:szCs w:val="18"/>
+                            </w:rPr>
+                            <w:t>người dùng</w:t>
+                          </w:r>
+                        </w:p>
+                      </w:txbxContent>
+                    </v:textbox>
+                  </v:oval>
+                  <v:shape id="Picture 6" o:spid="_x0000_s1036" type="#_x0000_t75" style="position:absolute;left:-1619;top:17449;width:7314;height:8808;visibility:visible;mso-wrap-style:square" o:gfxdata="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">
+                    <v:imagedata r:id="rId28" o:title="" croptop="7249f" cropbottom="11517f" cropleft="13330f" cropright="13387f"/>
+                  </v:shape>
+                  <v:oval id="Oval 5" o:spid="_x0000_s1037" style="position:absolute;left:11639;top:10439;width:12935;height:3886;visibility:visible;mso-wrap-style:square;v-text-anchor:middle" o:gfxdata="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" filled="f" strokecolor="#091723 [484]" strokeweight="1pt">
                     <v:stroke joinstyle="miter"/>
                     <v:textbox>
                       <w:txbxContent>
@@ -6426,16 +6781,56 @@
                               <w:sz w:val="18"/>
                               <w:szCs w:val="18"/>
                             </w:rPr>
-                            <w:t>Quản lí người dùng</w:t>
+                            <w:t>Học ngữ pháp</w:t>
                           </w:r>
                         </w:p>
                       </w:txbxContent>
                     </v:textbox>
                   </v:oval>
-                  <v:shape id="Picture 6" o:spid="_x0000_s1036" type="#_x0000_t75" style="position:absolute;top:16687;width:7315;height:8808;visibility:visible;mso-wrap-style:square" o:gfxdata="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">
-                    <v:imagedata r:id="rId27" o:title="" croptop="7249f" cropbottom="11517f" cropleft="13330f" cropright="13387f"/>
-                  </v:shape>
-                  <v:oval id="Oval 5" o:spid="_x0000_s1037" style="position:absolute;left:12649;top:15392;width:15468;height:3886;visibility:visible;mso-wrap-style:square;v-text-anchor:middle" o:gfxdata="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" filled="f" strokecolor="#091723 [484]" strokeweight="1pt">
+                  <v:oval id="Oval 5" o:spid="_x0000_s1038" style="position:absolute;left:23831;top:24288;width:17602;height:7049;visibility:visible;mso-wrap-style:square;v-text-anchor:middle" o:gfxdata="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" filled="f" strokecolor="#091723 [484]" strokeweight="1pt">
+                    <v:stroke joinstyle="miter"/>
+                    <v:textbox>
+                      <w:txbxContent>
+                        <w:p>
+                          <w:pPr>
+                            <w:jc w:val="center"/>
+                            <w:rPr>
+                              <w:color w:val="000000" w:themeColor="text1"/>
+                              <w:sz w:val="18"/>
+                              <w:szCs w:val="18"/>
+                            </w:rPr>
+                          </w:pPr>
+                          <w:r>
+                            <w:rPr>
+                              <w:color w:val="000000" w:themeColor="text1"/>
+                              <w:sz w:val="18"/>
+                              <w:szCs w:val="18"/>
+                            </w:rPr>
+                            <w:t>Luyện tập</w:t>
+                          </w:r>
+                        </w:p>
+                        <w:p>
+                          <w:pPr>
+                            <w:jc w:val="center"/>
+                            <w:rPr>
+                              <w:color w:val="000000" w:themeColor="text1"/>
+                              <w:sz w:val="18"/>
+                              <w:szCs w:val="18"/>
+                            </w:rPr>
+                          </w:pPr>
+                          <w:r>
+                            <w:rPr>
+                              <w:color w:val="000000" w:themeColor="text1"/>
+                              <w:sz w:val="18"/>
+                              <w:szCs w:val="18"/>
+                            </w:rPr>
+                            <w:t>Ngữ pháp -  Từ vựng</w:t>
+                          </w:r>
+                        </w:p>
+                      </w:txbxContent>
+                    </v:textbox>
+                  </v:oval>
+                  <v:oval id="Oval 5" o:spid="_x0000_s1039" style="position:absolute;left:11734;top:40081;width:13316;height:3886;visibility:visible;mso-wrap-style:square;v-text-anchor:middle" o:gfxdata="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" filled="f" strokecolor="#091723 [484]" strokeweight="1pt">
                     <v:stroke joinstyle="miter"/>
                     <v:textbox>
                       <w:txbxContent>
@@ -6453,13 +6848,13 @@
                               <w:sz w:val="18"/>
                               <w:szCs w:val="18"/>
                             </w:rPr>
-                            <w:t>Nội dung học tập</w:t>
+                            <w:t>Công cụ hỗ trợ</w:t>
                           </w:r>
                         </w:p>
                       </w:txbxContent>
                     </v:textbox>
                   </v:oval>
-                  <v:oval id="Oval 5" o:spid="_x0000_s1038" style="position:absolute;left:12877;top:22860;width:17603;height:3886;visibility:visible;mso-wrap-style:square;v-text-anchor:middle" o:gfxdata="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" filled="f" strokecolor="#091723 [484]" strokeweight="1pt">
+                  <v:oval id="Oval 5" o:spid="_x0000_s1040" style="position:absolute;left:31394;top:19240;width:10420;height:3886;visibility:visible;mso-wrap-style:square;v-text-anchor:middle" o:gfxdata="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" filled="f" strokecolor="#091723 [484]" strokeweight="1pt">
                     <v:stroke joinstyle="miter"/>
                     <v:textbox>
                       <w:txbxContent>
@@ -6477,13 +6872,31 @@
                               <w:sz w:val="18"/>
                               <w:szCs w:val="18"/>
                             </w:rPr>
-                            <w:t>Giao diện người dùng</w:t>
+                            <w:t>Luyện nghe</w:t>
                           </w:r>
                         </w:p>
                       </w:txbxContent>
                     </v:textbox>
                   </v:oval>
-                  <v:oval id="Oval 5" o:spid="_x0000_s1039" style="position:absolute;left:12877;top:30175;width:15469;height:3886;visibility:visible;mso-wrap-style:square;v-text-anchor:middle" o:gfxdata="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" filled="f" strokecolor="#091723 [484]" strokeweight="1pt">
+                  <v:line id="Straight Connector 7" o:spid="_x0000_s1041" style="position:absolute;flip:y;visibility:visible;mso-wrap-style:square" from="5695,5286" to="11144,21853" o:connectortype="straight" o:gfxdata="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" strokecolor="black [3200]" strokeweight=".5pt">
+                    <v:stroke joinstyle="miter"/>
+                  </v:line>
+                  <v:line id="Straight Connector 7" o:spid="_x0000_s1042" style="position:absolute;flip:y;visibility:visible;mso-wrap-style:square" from="5695,12382" to="11639,21853" o:connectortype="straight" o:gfxdata="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" strokecolor="black [3200]" strokeweight=".5pt">
+                    <v:stroke joinstyle="miter"/>
+                  </v:line>
+                  <v:line id="Straight Connector 7" o:spid="_x0000_s1043" style="position:absolute;flip:x y;visibility:visible;mso-wrap-style:square" from="5695,21853" to="23831,27813" o:connectortype="straight" o:gfxdata="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" strokecolor="black [3200]" strokeweight=".5pt">
+                    <v:stroke joinstyle="miter"/>
+                  </v:line>
+                  <v:line id="Straight Connector 7" o:spid="_x0000_s1044" style="position:absolute;visibility:visible;mso-wrap-style:square" from="5695,21853" to="11734,42024" o:connectortype="straight" o:gfxdata="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" strokecolor="black [3200]" strokeweight=".5pt">
+                    <v:stroke joinstyle="miter"/>
+                  </v:line>
+                  <v:line id="Straight Connector 7" o:spid="_x0000_s1045" style="position:absolute;visibility:visible;mso-wrap-style:square" from="41814,21183" to="52292,24126" o:connectortype="straight" o:gfxdata="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" strokecolor="black [3200]" strokeweight=".5pt">
+                    <v:stroke joinstyle="miter"/>
+                  </v:line>
+                  <v:line id="Straight Connector 7" o:spid="_x0000_s1046" style="position:absolute;flip:y;visibility:visible;mso-wrap-style:square" from="41433,24126" to="52292,27813" o:connectortype="straight" o:gfxdata="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" strokecolor="black [3200]" strokeweight=".5pt">
+                    <v:stroke joinstyle="miter"/>
+                  </v:line>
+                  <v:oval id="Oval 5" o:spid="_x0000_s1047" style="position:absolute;left:13163;top:17011;width:12935;height:3886;visibility:visible;mso-wrap-style:square;v-text-anchor:middle" o:gfxdata="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" filled="f" strokecolor="#091723 [484]" strokeweight="1pt">
                     <v:stroke joinstyle="miter"/>
                     <v:textbox>
                       <w:txbxContent>
@@ -6501,21 +6914,16 @@
                               <w:sz w:val="18"/>
                               <w:szCs w:val="18"/>
                             </w:rPr>
-                            <w:t xml:space="preserve">Quản lí </w:t>
-                          </w:r>
-                          <w:r>
-                            <w:rPr>
-                              <w:color w:val="000000" w:themeColor="text1"/>
-                              <w:sz w:val="18"/>
-                              <w:szCs w:val="18"/>
-                            </w:rPr>
-                            <w:t>bài học</w:t>
+                            <w:t>Học từ vựng</w:t>
                           </w:r>
                         </w:p>
                       </w:txbxContent>
                     </v:textbox>
                   </v:oval>
-                  <v:oval id="Oval 5" o:spid="_x0000_s1040" style="position:absolute;left:35966;top:19507;width:9449;height:3886;visibility:visible;mso-wrap-style:square;v-text-anchor:middle" o:gfxdata="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" filled="f" strokecolor="#091723 [484]" strokeweight="1pt">
+                  <v:line id="Straight Connector 7" o:spid="_x0000_s1048" style="position:absolute;flip:y;visibility:visible;mso-wrap-style:square" from="5695,18954" to="13163,21853" o:connectortype="straight" o:gfxdata="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" strokecolor="black [3200]" strokeweight=".5pt">
+                    <v:stroke joinstyle="miter"/>
+                  </v:line>
+                  <v:oval id="Oval 5" o:spid="_x0000_s1049" style="position:absolute;left:26689;top:35261;width:16364;height:3886;visibility:visible;mso-wrap-style:square;v-text-anchor:middle" o:gfxdata="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" filled="f" strokecolor="#091723 [484]" strokeweight="1pt">
                     <v:stroke joinstyle="miter"/>
                     <v:textbox>
                       <w:txbxContent>
@@ -6533,32 +6941,20 @@
                               <w:sz w:val="18"/>
                               <w:szCs w:val="18"/>
                             </w:rPr>
-                            <w:t>Tương tác</w:t>
+                            <w:t>Kiểm tra tổng hợp</w:t>
                           </w:r>
                         </w:p>
                       </w:txbxContent>
                     </v:textbox>
                   </v:oval>
-                  <v:line id="Straight Connector 7" o:spid="_x0000_s1041" style="position:absolute;flip:y;visibility:visible;mso-wrap-style:square" from="7924,9372" to="13030,21793" o:connectortype="straight" o:gfxdata="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" strokecolor="black [3200]" strokeweight=".5pt">
+                  <v:line id="Straight Connector 7" o:spid="_x0000_s1050" style="position:absolute;visibility:visible;mso-wrap-style:square" from="5695,21853" to="26689,37204" o:connectortype="straight" o:gfxdata="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" strokecolor="black [3200]" strokeweight=".5pt">
                     <v:stroke joinstyle="miter"/>
                   </v:line>
-                  <v:line id="Straight Connector 7" o:spid="_x0000_s1042" style="position:absolute;flip:y;visibility:visible;mso-wrap-style:square" from="7848,17373" to="12649,21793" o:connectortype="straight" o:gfxdata="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" strokecolor="black [3200]" strokeweight=".5pt">
-                    <v:stroke joinstyle="miter"/>
-                  </v:line>
-                  <v:line id="Straight Connector 7" o:spid="_x0000_s1043" style="position:absolute;flip:x y;visibility:visible;mso-wrap-style:square" from="8001,21869" to="12877,24765" o:connectortype="straight" o:gfxdata="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" strokecolor="black [3200]" strokeweight=".5pt">
-                    <v:stroke joinstyle="miter"/>
-                  </v:line>
-                  <v:line id="Straight Connector 7" o:spid="_x0000_s1044" style="position:absolute;visibility:visible;mso-wrap-style:square" from="8001,21640" to="12877,32080" o:connectortype="straight" o:gfxdata="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" strokecolor="black [3200]" strokeweight=".5pt">
-                    <v:stroke joinstyle="miter"/>
-                  </v:line>
-                  <v:line id="Straight Connector 7" o:spid="_x0000_s1045" style="position:absolute;visibility:visible;mso-wrap-style:square" from="45262,21412" to="52044,23241" o:connectortype="straight" o:gfxdata="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" strokecolor="black [3200]" strokeweight=".5pt">
-                    <v:stroke joinstyle="miter"/>
-                  </v:line>
-                  <v:line id="Straight Connector 7" o:spid="_x0000_s1046" style="position:absolute;flip:y;visibility:visible;mso-wrap-style:square" from="30480,23317" to="52044,24765" o:connectortype="straight" o:gfxdata="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" strokecolor="black [3200]" strokeweight=".5pt">
+                  <v:line id="Straight Connector 7" o:spid="_x0000_s1051" style="position:absolute;flip:y;visibility:visible;mso-wrap-style:square" from="43053,24126" to="52292,37204" o:connectortype="straight" o:gfxdata="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" strokecolor="black [3200]" strokeweight=".5pt">
                     <v:stroke joinstyle="miter"/>
                   </v:line>
                 </v:group>
-                <w10:wrap type="topAndBottom"/>
+                <w10:wrap anchorx="margin"/>
               </v:group>
             </w:pict>
           </mc:Fallback>
@@ -6590,13 +6986,5634 @@
     <w:p>
       <w:pPr>
         <w:sectPr>
-          <w:headerReference w:type="default" r:id="rId28"/>
+          <w:headerReference w:type="default" r:id="rId29"/>
           <w:pgSz w:w="11907" w:h="16840" w:code="9"/>
           <w:pgMar w:top="1418" w:right="1418" w:bottom="1418" w:left="1985" w:header="680" w:footer="669" w:gutter="0"/>
           <w:cols w:space="720"/>
           <w:docGrid w:linePitch="354"/>
         </w:sectPr>
       </w:pPr>
+    </w:p>
+    <w:p/>
+    <w:p/>
+    <w:p/>
+    <w:p>
+      <w:pPr>
+        <w:tabs>
+          <w:tab w:val="center" w:pos="4395"/>
+        </w:tabs>
+        <w:spacing w:line="360" w:lineRule="auto"/>
+        <w:jc w:val="both"/>
+        <w:rPr>
+          <w:rFonts w:ascii="Times New Roman" w:hAnsi="Times New Roman" w:cs="Times New Roman"/>
+          <w:b/>
+          <w:bCs/>
+          <w:sz w:val="28"/>
+        </w:rPr>
+      </w:pPr>
+      <w:r>
+        <w:rPr>
+          <w:rFonts w:ascii="Times New Roman" w:hAnsi="Times New Roman" w:cs="Times New Roman"/>
+          <w:b/>
+          <w:bCs/>
+          <w:sz w:val="28"/>
+        </w:rPr>
+        <w:t xml:space="preserve">CHƯƠNG </w:t>
+      </w:r>
+      <w:r>
+        <w:rPr>
+          <w:rFonts w:ascii="Times New Roman" w:hAnsi="Times New Roman" w:cs="Times New Roman"/>
+          <w:b/>
+          <w:bCs/>
+          <w:sz w:val="28"/>
+        </w:rPr>
+        <w:t>5</w:t>
+      </w:r>
+      <w:r>
+        <w:rPr>
+          <w:rFonts w:ascii="Times New Roman" w:hAnsi="Times New Roman" w:cs="Times New Roman"/>
+          <w:b/>
+          <w:bCs/>
+          <w:sz w:val="28"/>
+        </w:rPr>
+        <w:t xml:space="preserve">: </w:t>
+      </w:r>
+      <w:r>
+        <w:rPr>
+          <w:rFonts w:ascii="Times New Roman" w:hAnsi="Times New Roman" w:cs="Times New Roman"/>
+          <w:b/>
+          <w:bCs/>
+          <w:sz w:val="28"/>
+        </w:rPr>
+        <w:tab/>
+      </w:r>
+      <w:r>
+        <w:rPr>
+          <w:rFonts w:ascii="Times New Roman" w:hAnsi="Times New Roman" w:cs="Times New Roman"/>
+          <w:b/>
+          <w:bCs/>
+          <w:sz w:val="28"/>
+        </w:rPr>
+        <w:t>THÀNH PHẦN DỮ LIỆU</w:t>
+      </w:r>
+    </w:p>
+    <w:p>
+      <w:pPr>
+        <w:pStyle w:val="ListParagraph"/>
+        <w:tabs>
+          <w:tab w:val="left" w:pos="284"/>
+        </w:tabs>
+        <w:spacing w:line="360" w:lineRule="auto"/>
+        <w:jc w:val="both"/>
+        <w:rPr>
+          <w:rFonts w:ascii="Times New Roman" w:hAnsi="Times New Roman" w:cs="Times New Roman"/>
+          <w:sz w:val="28"/>
+        </w:rPr>
+      </w:pPr>
+      <w:r>
+        <w:rPr>
+          <w:rFonts w:ascii="Times New Roman" w:hAnsi="Times New Roman" w:cs="Times New Roman"/>
+          <w:sz w:val="28"/>
+        </w:rPr>
+        <w:t>5</w:t>
+      </w:r>
+      <w:r>
+        <w:rPr>
+          <w:rFonts w:ascii="Times New Roman" w:hAnsi="Times New Roman" w:cs="Times New Roman"/>
+          <w:sz w:val="28"/>
+        </w:rPr>
+        <w:t xml:space="preserve">.1 </w:t>
+      </w:r>
+      <w:r>
+        <w:rPr>
+          <w:rFonts w:ascii="Times New Roman" w:hAnsi="Times New Roman" w:cs="Times New Roman"/>
+          <w:sz w:val="28"/>
+        </w:rPr>
+        <w:t>Phân tích dữ liệu ở mức quan điểm</w:t>
+      </w:r>
+    </w:p>
+    <w:p>
+      <w:pPr>
+        <w:pStyle w:val="ListParagraph"/>
+        <w:tabs>
+          <w:tab w:val="left" w:pos="284"/>
+        </w:tabs>
+        <w:spacing w:line="360" w:lineRule="auto"/>
+        <w:jc w:val="both"/>
+        <w:rPr>
+          <w:rFonts w:ascii="Times New Roman" w:hAnsi="Times New Roman" w:cs="Times New Roman"/>
+          <w:sz w:val="28"/>
+        </w:rPr>
+      </w:pPr>
+    </w:p>
+    <w:p>
+      <w:pPr>
+        <w:pStyle w:val="ListParagraph"/>
+        <w:tabs>
+          <w:tab w:val="left" w:pos="284"/>
+        </w:tabs>
+        <w:spacing w:line="360" w:lineRule="auto"/>
+        <w:jc w:val="both"/>
+        <w:rPr>
+          <w:rFonts w:ascii="Times New Roman" w:hAnsi="Times New Roman" w:cs="Times New Roman"/>
+          <w:sz w:val="28"/>
+        </w:rPr>
+      </w:pPr>
+      <w:r>
+        <w:rPr>
+          <w:rFonts w:ascii="Times New Roman" w:hAnsi="Times New Roman" w:cs="Times New Roman"/>
+          <w:sz w:val="28"/>
+        </w:rPr>
+        <w:t>5.1.2 Mô tả các loại thực thể</w:t>
+      </w:r>
+    </w:p>
+    <w:p>
+      <w:pPr>
+        <w:pStyle w:val="ListParagraph"/>
+        <w:tabs>
+          <w:tab w:val="left" w:pos="284"/>
+        </w:tabs>
+        <w:spacing w:line="360" w:lineRule="auto"/>
+        <w:jc w:val="both"/>
+        <w:rPr>
+          <w:rFonts w:ascii="Times New Roman" w:hAnsi="Times New Roman" w:cs="Times New Roman"/>
+          <w:b/>
+          <w:bCs/>
+          <w:sz w:val="28"/>
+        </w:rPr>
+      </w:pPr>
+      <w:r>
+        <w:rPr>
+          <w:rFonts w:ascii="Times New Roman" w:hAnsi="Times New Roman" w:cs="Times New Roman"/>
+          <w:b/>
+          <w:bCs/>
+          <w:sz w:val="28"/>
+        </w:rPr>
+        <w:t>* Nguyễn Việt Phương</w:t>
+      </w:r>
+    </w:p>
+    <w:tbl>
+      <w:tblPr>
+        <w:tblW w:w="9072" w:type="dxa"/>
+        <w:tblInd w:w="108" w:type="dxa"/>
+        <w:tblBorders>
+          <w:top w:val="single" w:sz="4" w:space="0" w:color="auto"/>
+          <w:left w:val="single" w:sz="4" w:space="0" w:color="auto"/>
+          <w:bottom w:val="single" w:sz="4" w:space="0" w:color="auto"/>
+          <w:right w:val="single" w:sz="4" w:space="0" w:color="auto"/>
+          <w:insideH w:val="dotted" w:sz="4" w:space="0" w:color="auto"/>
+          <w:insideV w:val="single" w:sz="4" w:space="0" w:color="auto"/>
+        </w:tblBorders>
+        <w:tblLayout w:type="fixed"/>
+        <w:tblLook w:val="0000" w:firstRow="0" w:lastRow="0" w:firstColumn="0" w:lastColumn="0" w:noHBand="0" w:noVBand="0"/>
+      </w:tblPr>
+      <w:tblGrid>
+        <w:gridCol w:w="1417"/>
+        <w:gridCol w:w="1702"/>
+        <w:gridCol w:w="368"/>
+        <w:gridCol w:w="405"/>
+        <w:gridCol w:w="446"/>
+        <w:gridCol w:w="4734"/>
+      </w:tblGrid>
+      <w:tr>
+        <w:trPr>
+          <w:tblHeader/>
+        </w:trPr>
+        <w:tc>
+          <w:tcPr>
+            <w:tcW w:w="9072" w:type="dxa"/>
+            <w:gridSpan w:val="6"/>
+            <w:tcBorders>
+              <w:top w:val="single" w:sz="4" w:space="0" w:color="auto"/>
+              <w:left w:val="single" w:sz="4" w:space="0" w:color="auto"/>
+              <w:bottom w:val="single" w:sz="4" w:space="0" w:color="auto"/>
+              <w:right w:val="single" w:sz="4" w:space="0" w:color="auto"/>
+            </w:tcBorders>
+            <w:shd w:val="clear" w:color="auto" w:fill="auto"/>
+          </w:tcPr>
+          <w:p>
+            <w:pPr>
+              <w:keepNext/>
+              <w:spacing w:before="20" w:after="20" w:line="320" w:lineRule="exact"/>
+              <w:rPr>
+                <w:rFonts w:ascii="Times New Roman" w:eastAsia="Times New Roman" w:hAnsi="Times New Roman" w:cs="Times New Roman"/>
+                <w:noProof/>
+                <w:sz w:val="24"/>
+                <w:szCs w:val="16"/>
+                <w:lang w:eastAsia="en-US"/>
+              </w:rPr>
+            </w:pPr>
+            <w:bookmarkStart w:id="3" w:name="_Hlk182916276"/>
+            <w:r>
+              <w:rPr>
+                <w:rFonts w:ascii="Times New Roman" w:eastAsia="Times New Roman" w:hAnsi="Times New Roman" w:cs="Times New Roman"/>
+                <w:b/>
+                <w:noProof/>
+                <w:sz w:val="24"/>
+                <w:szCs w:val="16"/>
+                <w:lang w:eastAsia="en-US"/>
+              </w:rPr>
+              <w:t xml:space="preserve">Mô tả: </w:t>
+            </w:r>
+            <w:r>
+              <w:rPr>
+                <w:rFonts w:ascii="Times New Roman" w:eastAsia="Times New Roman" w:hAnsi="Times New Roman" w:cs="Times New Roman"/>
+                <w:noProof/>
+                <w:sz w:val="24"/>
+                <w:szCs w:val="16"/>
+                <w:lang w:eastAsia="en-US"/>
+              </w:rPr>
+              <w:t>Loại thực thể BAIKIEMTRA chứa danh mục bài kiểm tra</w:t>
+            </w:r>
+          </w:p>
+        </w:tc>
+      </w:tr>
+      <w:tr>
+        <w:trPr>
+          <w:tblHeader/>
+        </w:trPr>
+        <w:tc>
+          <w:tcPr>
+            <w:tcW w:w="1417" w:type="dxa"/>
+            <w:tcBorders>
+              <w:top w:val="single" w:sz="4" w:space="0" w:color="auto"/>
+              <w:left w:val="single" w:sz="4" w:space="0" w:color="auto"/>
+              <w:bottom w:val="dotted" w:sz="4" w:space="0" w:color="auto"/>
+              <w:right w:val="single" w:sz="4" w:space="0" w:color="auto"/>
+            </w:tcBorders>
+            <w:shd w:val="pct12" w:color="auto" w:fill="FFFFFF"/>
+          </w:tcPr>
+          <w:p>
+            <w:pPr>
+              <w:keepNext/>
+              <w:spacing w:before="20" w:after="20" w:line="320" w:lineRule="exact"/>
+              <w:rPr>
+                <w:rFonts w:ascii="Times New Roman" w:eastAsia="Times New Roman" w:hAnsi="Times New Roman" w:cs="Times New Roman"/>
+                <w:b/>
+                <w:noProof/>
+                <w:sz w:val="24"/>
+                <w:szCs w:val="16"/>
+                <w:lang w:eastAsia="en-US"/>
+              </w:rPr>
+            </w:pPr>
+            <w:r>
+              <w:rPr>
+                <w:rFonts w:ascii="Times New Roman" w:eastAsia="Times New Roman" w:hAnsi="Times New Roman" w:cs="Times New Roman"/>
+                <w:b/>
+                <w:noProof/>
+                <w:sz w:val="24"/>
+                <w:szCs w:val="16"/>
+                <w:lang w:eastAsia="en-US"/>
+              </w:rPr>
+              <w:t>Thuộc tính</w:t>
+            </w:r>
+          </w:p>
+        </w:tc>
+        <w:tc>
+          <w:tcPr>
+            <w:tcW w:w="1702" w:type="dxa"/>
+            <w:tcBorders>
+              <w:top w:val="single" w:sz="4" w:space="0" w:color="auto"/>
+              <w:left w:val="single" w:sz="4" w:space="0" w:color="auto"/>
+              <w:bottom w:val="dotted" w:sz="4" w:space="0" w:color="auto"/>
+              <w:right w:val="single" w:sz="4" w:space="0" w:color="auto"/>
+            </w:tcBorders>
+            <w:shd w:val="pct12" w:color="auto" w:fill="FFFFFF"/>
+          </w:tcPr>
+          <w:p>
+            <w:pPr>
+              <w:keepNext/>
+              <w:spacing w:before="20" w:after="20" w:line="320" w:lineRule="exact"/>
+              <w:rPr>
+                <w:rFonts w:ascii="Times New Roman" w:eastAsia="Times New Roman" w:hAnsi="Times New Roman" w:cs="Times New Roman"/>
+                <w:b/>
+                <w:noProof/>
+                <w:sz w:val="24"/>
+                <w:szCs w:val="16"/>
+                <w:lang w:eastAsia="en-US"/>
+              </w:rPr>
+            </w:pPr>
+            <w:r>
+              <w:rPr>
+                <w:rFonts w:ascii="Times New Roman" w:eastAsia="Times New Roman" w:hAnsi="Times New Roman" w:cs="Times New Roman"/>
+                <w:b/>
+                <w:noProof/>
+                <w:sz w:val="24"/>
+                <w:szCs w:val="16"/>
+                <w:lang w:eastAsia="en-US"/>
+              </w:rPr>
+              <w:t>Kiểu</w:t>
+            </w:r>
+          </w:p>
+        </w:tc>
+        <w:tc>
+          <w:tcPr>
+            <w:tcW w:w="368" w:type="dxa"/>
+            <w:tcBorders>
+              <w:top w:val="single" w:sz="4" w:space="0" w:color="auto"/>
+              <w:left w:val="single" w:sz="4" w:space="0" w:color="auto"/>
+              <w:bottom w:val="dotted" w:sz="4" w:space="0" w:color="auto"/>
+              <w:right w:val="single" w:sz="4" w:space="0" w:color="auto"/>
+            </w:tcBorders>
+            <w:shd w:val="pct12" w:color="auto" w:fill="FFFFFF"/>
+          </w:tcPr>
+          <w:p>
+            <w:pPr>
+              <w:keepNext/>
+              <w:spacing w:before="20" w:after="20" w:line="320" w:lineRule="exact"/>
+              <w:rPr>
+                <w:rFonts w:ascii="Times New Roman" w:eastAsia="Times New Roman" w:hAnsi="Times New Roman" w:cs="Times New Roman"/>
+                <w:b/>
+                <w:noProof/>
+                <w:sz w:val="24"/>
+                <w:szCs w:val="16"/>
+                <w:lang w:eastAsia="en-US"/>
+              </w:rPr>
+            </w:pPr>
+            <w:r>
+              <w:rPr>
+                <w:rFonts w:ascii="Times New Roman" w:eastAsia="Times New Roman" w:hAnsi="Times New Roman" w:cs="Times New Roman"/>
+                <w:b/>
+                <w:noProof/>
+                <w:sz w:val="24"/>
+                <w:szCs w:val="16"/>
+                <w:lang w:eastAsia="en-US"/>
+              </w:rPr>
+              <w:t>K</w:t>
+            </w:r>
+          </w:p>
+        </w:tc>
+        <w:tc>
+          <w:tcPr>
+            <w:tcW w:w="405" w:type="dxa"/>
+            <w:tcBorders>
+              <w:top w:val="single" w:sz="4" w:space="0" w:color="auto"/>
+              <w:left w:val="single" w:sz="4" w:space="0" w:color="auto"/>
+              <w:bottom w:val="dotted" w:sz="4" w:space="0" w:color="auto"/>
+              <w:right w:val="single" w:sz="4" w:space="0" w:color="auto"/>
+            </w:tcBorders>
+            <w:shd w:val="pct12" w:color="auto" w:fill="FFFFFF"/>
+          </w:tcPr>
+          <w:p>
+            <w:pPr>
+              <w:keepNext/>
+              <w:spacing w:before="20" w:after="20" w:line="320" w:lineRule="exact"/>
+              <w:rPr>
+                <w:rFonts w:ascii="Times New Roman" w:eastAsia="Times New Roman" w:hAnsi="Times New Roman" w:cs="Times New Roman"/>
+                <w:b/>
+                <w:noProof/>
+                <w:sz w:val="24"/>
+                <w:szCs w:val="16"/>
+                <w:lang w:eastAsia="en-US"/>
+              </w:rPr>
+            </w:pPr>
+            <w:r>
+              <w:rPr>
+                <w:rFonts w:ascii="Times New Roman" w:eastAsia="Times New Roman" w:hAnsi="Times New Roman" w:cs="Times New Roman"/>
+                <w:b/>
+                <w:noProof/>
+                <w:sz w:val="24"/>
+                <w:szCs w:val="16"/>
+                <w:lang w:eastAsia="en-US"/>
+              </w:rPr>
+              <w:t>U</w:t>
+            </w:r>
+          </w:p>
+        </w:tc>
+        <w:tc>
+          <w:tcPr>
+            <w:tcW w:w="446" w:type="dxa"/>
+            <w:tcBorders>
+              <w:top w:val="single" w:sz="4" w:space="0" w:color="auto"/>
+              <w:left w:val="single" w:sz="4" w:space="0" w:color="auto"/>
+              <w:bottom w:val="dotted" w:sz="4" w:space="0" w:color="auto"/>
+              <w:right w:val="single" w:sz="4" w:space="0" w:color="auto"/>
+            </w:tcBorders>
+            <w:shd w:val="pct12" w:color="auto" w:fill="FFFFFF"/>
+          </w:tcPr>
+          <w:p>
+            <w:pPr>
+              <w:keepNext/>
+              <w:spacing w:before="20" w:after="20" w:line="320" w:lineRule="exact"/>
+              <w:rPr>
+                <w:rFonts w:ascii="Times New Roman" w:eastAsia="Times New Roman" w:hAnsi="Times New Roman" w:cs="Times New Roman"/>
+                <w:b/>
+                <w:noProof/>
+                <w:sz w:val="24"/>
+                <w:szCs w:val="16"/>
+                <w:lang w:eastAsia="en-US"/>
+              </w:rPr>
+            </w:pPr>
+            <w:r>
+              <w:rPr>
+                <w:rFonts w:ascii="Times New Roman" w:eastAsia="Times New Roman" w:hAnsi="Times New Roman" w:cs="Times New Roman"/>
+                <w:b/>
+                <w:noProof/>
+                <w:sz w:val="24"/>
+                <w:szCs w:val="16"/>
+                <w:lang w:eastAsia="en-US"/>
+              </w:rPr>
+              <w:t>M</w:t>
+            </w:r>
+          </w:p>
+        </w:tc>
+        <w:tc>
+          <w:tcPr>
+            <w:tcW w:w="4734" w:type="dxa"/>
+            <w:tcBorders>
+              <w:top w:val="single" w:sz="4" w:space="0" w:color="auto"/>
+              <w:left w:val="single" w:sz="4" w:space="0" w:color="auto"/>
+              <w:bottom w:val="dotted" w:sz="4" w:space="0" w:color="auto"/>
+              <w:right w:val="single" w:sz="4" w:space="0" w:color="auto"/>
+            </w:tcBorders>
+            <w:shd w:val="pct12" w:color="auto" w:fill="FFFFFF"/>
+          </w:tcPr>
+          <w:p>
+            <w:pPr>
+              <w:keepNext/>
+              <w:spacing w:before="20" w:after="20" w:line="320" w:lineRule="exact"/>
+              <w:rPr>
+                <w:rFonts w:ascii="Times New Roman" w:eastAsia="Times New Roman" w:hAnsi="Times New Roman" w:cs="Times New Roman"/>
+                <w:b/>
+                <w:noProof/>
+                <w:sz w:val="24"/>
+                <w:szCs w:val="16"/>
+                <w:lang w:eastAsia="en-US"/>
+              </w:rPr>
+            </w:pPr>
+            <w:r>
+              <w:rPr>
+                <w:rFonts w:ascii="Times New Roman" w:eastAsia="Times New Roman" w:hAnsi="Times New Roman" w:cs="Times New Roman"/>
+                <w:b/>
+                <w:noProof/>
+                <w:sz w:val="24"/>
+                <w:szCs w:val="16"/>
+                <w:lang w:eastAsia="en-US"/>
+              </w:rPr>
+              <w:t>Diễn giải</w:t>
+            </w:r>
+          </w:p>
+        </w:tc>
+      </w:tr>
+      <w:tr>
+        <w:tc>
+          <w:tcPr>
+            <w:tcW w:w="1417" w:type="dxa"/>
+            <w:tcBorders>
+              <w:top w:val="nil"/>
+              <w:left w:val="single" w:sz="4" w:space="0" w:color="auto"/>
+              <w:bottom w:val="dotted" w:sz="4" w:space="0" w:color="auto"/>
+              <w:right w:val="single" w:sz="4" w:space="0" w:color="auto"/>
+            </w:tcBorders>
+          </w:tcPr>
+          <w:p>
+            <w:pPr>
+              <w:keepNext/>
+              <w:spacing w:before="20" w:after="20" w:line="320" w:lineRule="exact"/>
+              <w:rPr>
+                <w:rFonts w:ascii="Times New Roman" w:eastAsia="Times New Roman" w:hAnsi="Times New Roman" w:cs="Times New Roman"/>
+                <w:noProof/>
+                <w:sz w:val="24"/>
+                <w:szCs w:val="16"/>
+                <w:lang w:eastAsia="en-US"/>
+              </w:rPr>
+            </w:pPr>
+            <w:r>
+              <w:rPr>
+                <w:rFonts w:ascii="Times New Roman" w:eastAsia="Times New Roman" w:hAnsi="Times New Roman" w:cs="Times New Roman"/>
+                <w:noProof/>
+                <w:sz w:val="24"/>
+                <w:szCs w:val="16"/>
+                <w:lang w:eastAsia="en-US"/>
+              </w:rPr>
+              <w:t>Id_exam</w:t>
+            </w:r>
+          </w:p>
+        </w:tc>
+        <w:tc>
+          <w:tcPr>
+            <w:tcW w:w="1702" w:type="dxa"/>
+            <w:tcBorders>
+              <w:top w:val="nil"/>
+              <w:left w:val="single" w:sz="4" w:space="0" w:color="auto"/>
+              <w:bottom w:val="dotted" w:sz="4" w:space="0" w:color="auto"/>
+              <w:right w:val="single" w:sz="4" w:space="0" w:color="auto"/>
+            </w:tcBorders>
+          </w:tcPr>
+          <w:p>
+            <w:pPr>
+              <w:keepNext/>
+              <w:spacing w:before="20" w:after="20" w:line="320" w:lineRule="exact"/>
+              <w:rPr>
+                <w:rFonts w:ascii="Times New Roman" w:eastAsia="Times New Roman" w:hAnsi="Times New Roman" w:cs="Times New Roman"/>
+                <w:noProof/>
+                <w:sz w:val="24"/>
+                <w:szCs w:val="16"/>
+                <w:lang w:eastAsia="en-US"/>
+              </w:rPr>
+            </w:pPr>
+            <w:r>
+              <w:rPr>
+                <w:rFonts w:ascii="Times New Roman" w:eastAsia="Times New Roman" w:hAnsi="Times New Roman" w:cs="Times New Roman"/>
+                <w:noProof/>
+                <w:sz w:val="24"/>
+                <w:szCs w:val="16"/>
+                <w:lang w:eastAsia="en-US"/>
+              </w:rPr>
+              <w:t>Varchar(10)</w:t>
+            </w:r>
+          </w:p>
+        </w:tc>
+        <w:tc>
+          <w:tcPr>
+            <w:tcW w:w="368" w:type="dxa"/>
+            <w:tcBorders>
+              <w:top w:val="nil"/>
+              <w:left w:val="single" w:sz="4" w:space="0" w:color="auto"/>
+              <w:bottom w:val="dotted" w:sz="4" w:space="0" w:color="auto"/>
+              <w:right w:val="single" w:sz="4" w:space="0" w:color="auto"/>
+            </w:tcBorders>
+          </w:tcPr>
+          <w:p>
+            <w:pPr>
+              <w:keepNext/>
+              <w:spacing w:before="20" w:after="20" w:line="320" w:lineRule="exact"/>
+              <w:rPr>
+                <w:rFonts w:ascii="Times New Roman" w:eastAsia="Times New Roman" w:hAnsi="Times New Roman" w:cs="Times New Roman"/>
+                <w:noProof/>
+                <w:sz w:val="24"/>
+                <w:szCs w:val="16"/>
+                <w:lang w:eastAsia="en-US"/>
+              </w:rPr>
+            </w:pPr>
+            <w:r>
+              <w:rPr>
+                <w:rFonts w:ascii="Times New Roman" w:eastAsia="Times New Roman" w:hAnsi="Times New Roman" w:cs="Times New Roman"/>
+                <w:noProof/>
+                <w:sz w:val="24"/>
+                <w:szCs w:val="16"/>
+                <w:lang w:eastAsia="en-US"/>
+              </w:rPr>
+              <w:t>x</w:t>
+            </w:r>
+          </w:p>
+        </w:tc>
+        <w:tc>
+          <w:tcPr>
+            <w:tcW w:w="405" w:type="dxa"/>
+            <w:tcBorders>
+              <w:top w:val="nil"/>
+              <w:left w:val="single" w:sz="4" w:space="0" w:color="auto"/>
+              <w:bottom w:val="dotted" w:sz="4" w:space="0" w:color="auto"/>
+              <w:right w:val="single" w:sz="4" w:space="0" w:color="auto"/>
+            </w:tcBorders>
+          </w:tcPr>
+          <w:p>
+            <w:pPr>
+              <w:keepNext/>
+              <w:spacing w:before="20" w:after="20" w:line="320" w:lineRule="exact"/>
+              <w:rPr>
+                <w:rFonts w:ascii="Times New Roman" w:eastAsia="Times New Roman" w:hAnsi="Times New Roman" w:cs="Times New Roman"/>
+                <w:noProof/>
+                <w:sz w:val="24"/>
+                <w:szCs w:val="16"/>
+                <w:lang w:eastAsia="en-US"/>
+              </w:rPr>
+            </w:pPr>
+            <w:r>
+              <w:rPr>
+                <w:rFonts w:ascii="Times New Roman" w:eastAsia="Times New Roman" w:hAnsi="Times New Roman" w:cs="Times New Roman"/>
+                <w:noProof/>
+                <w:sz w:val="24"/>
+                <w:szCs w:val="16"/>
+                <w:lang w:eastAsia="en-US"/>
+              </w:rPr>
+              <w:t>x</w:t>
+            </w:r>
+          </w:p>
+        </w:tc>
+        <w:tc>
+          <w:tcPr>
+            <w:tcW w:w="446" w:type="dxa"/>
+            <w:tcBorders>
+              <w:top w:val="nil"/>
+              <w:left w:val="single" w:sz="4" w:space="0" w:color="auto"/>
+              <w:bottom w:val="dotted" w:sz="4" w:space="0" w:color="auto"/>
+              <w:right w:val="single" w:sz="4" w:space="0" w:color="auto"/>
+            </w:tcBorders>
+          </w:tcPr>
+          <w:p>
+            <w:pPr>
+              <w:keepNext/>
+              <w:spacing w:before="20" w:after="20" w:line="320" w:lineRule="exact"/>
+              <w:rPr>
+                <w:rFonts w:ascii="Times New Roman" w:eastAsia="Times New Roman" w:hAnsi="Times New Roman" w:cs="Times New Roman"/>
+                <w:noProof/>
+                <w:sz w:val="24"/>
+                <w:szCs w:val="16"/>
+                <w:lang w:eastAsia="en-US"/>
+              </w:rPr>
+            </w:pPr>
+            <w:r>
+              <w:rPr>
+                <w:rFonts w:ascii="Times New Roman" w:eastAsia="Times New Roman" w:hAnsi="Times New Roman" w:cs="Times New Roman"/>
+                <w:noProof/>
+                <w:sz w:val="24"/>
+                <w:szCs w:val="16"/>
+                <w:lang w:eastAsia="en-US"/>
+              </w:rPr>
+              <w:t>x</w:t>
+            </w:r>
+          </w:p>
+        </w:tc>
+        <w:tc>
+          <w:tcPr>
+            <w:tcW w:w="4734" w:type="dxa"/>
+            <w:tcBorders>
+              <w:top w:val="nil"/>
+              <w:left w:val="single" w:sz="4" w:space="0" w:color="auto"/>
+              <w:bottom w:val="dotted" w:sz="4" w:space="0" w:color="auto"/>
+              <w:right w:val="single" w:sz="4" w:space="0" w:color="auto"/>
+            </w:tcBorders>
+          </w:tcPr>
+          <w:p>
+            <w:pPr>
+              <w:keepNext/>
+              <w:spacing w:before="20" w:after="20" w:line="320" w:lineRule="exact"/>
+              <w:rPr>
+                <w:rFonts w:ascii="Times New Roman" w:eastAsia="Times New Roman" w:hAnsi="Times New Roman" w:cs="Times New Roman"/>
+                <w:noProof/>
+                <w:sz w:val="24"/>
+                <w:szCs w:val="16"/>
+                <w:lang w:eastAsia="en-US"/>
+              </w:rPr>
+            </w:pPr>
+            <w:r>
+              <w:rPr>
+                <w:rFonts w:ascii="Times New Roman" w:eastAsia="Times New Roman" w:hAnsi="Times New Roman" w:cs="Times New Roman"/>
+                <w:noProof/>
+                <w:sz w:val="24"/>
+                <w:szCs w:val="16"/>
+                <w:lang w:eastAsia="en-US"/>
+              </w:rPr>
+              <w:t>Id bài kiểm tra</w:t>
+            </w:r>
+          </w:p>
+        </w:tc>
+      </w:tr>
+      <w:tr>
+        <w:tc>
+          <w:tcPr>
+            <w:tcW w:w="1417" w:type="dxa"/>
+            <w:tcBorders>
+              <w:top w:val="nil"/>
+              <w:left w:val="single" w:sz="4" w:space="0" w:color="auto"/>
+              <w:bottom w:val="dotted" w:sz="4" w:space="0" w:color="auto"/>
+              <w:right w:val="single" w:sz="4" w:space="0" w:color="auto"/>
+            </w:tcBorders>
+          </w:tcPr>
+          <w:p>
+            <w:pPr>
+              <w:keepNext/>
+              <w:spacing w:before="20" w:after="20" w:line="320" w:lineRule="exact"/>
+              <w:rPr>
+                <w:rFonts w:ascii="Times New Roman" w:eastAsia="Times New Roman" w:hAnsi="Times New Roman" w:cs="Times New Roman"/>
+                <w:noProof/>
+                <w:sz w:val="24"/>
+                <w:szCs w:val="16"/>
+                <w:lang w:eastAsia="en-US"/>
+              </w:rPr>
+            </w:pPr>
+            <w:r>
+              <w:rPr>
+                <w:rFonts w:ascii="Times New Roman" w:eastAsia="Times New Roman" w:hAnsi="Times New Roman" w:cs="Times New Roman"/>
+                <w:noProof/>
+                <w:sz w:val="24"/>
+                <w:szCs w:val="16"/>
+                <w:lang w:eastAsia="en-US"/>
+              </w:rPr>
+              <w:t>Id_user</w:t>
+            </w:r>
+          </w:p>
+        </w:tc>
+        <w:tc>
+          <w:tcPr>
+            <w:tcW w:w="1702" w:type="dxa"/>
+            <w:tcBorders>
+              <w:top w:val="nil"/>
+              <w:left w:val="single" w:sz="4" w:space="0" w:color="auto"/>
+              <w:bottom w:val="dotted" w:sz="4" w:space="0" w:color="auto"/>
+              <w:right w:val="single" w:sz="4" w:space="0" w:color="auto"/>
+            </w:tcBorders>
+          </w:tcPr>
+          <w:p>
+            <w:pPr>
+              <w:keepNext/>
+              <w:spacing w:before="20" w:after="20" w:line="320" w:lineRule="exact"/>
+              <w:rPr>
+                <w:rFonts w:ascii="Times New Roman" w:eastAsia="Times New Roman" w:hAnsi="Times New Roman" w:cs="Times New Roman"/>
+                <w:noProof/>
+                <w:sz w:val="24"/>
+                <w:szCs w:val="16"/>
+                <w:lang w:eastAsia="en-US"/>
+              </w:rPr>
+            </w:pPr>
+            <w:r>
+              <w:rPr>
+                <w:rFonts w:ascii="Times New Roman" w:eastAsia="Times New Roman" w:hAnsi="Times New Roman" w:cs="Times New Roman"/>
+                <w:noProof/>
+                <w:sz w:val="24"/>
+                <w:szCs w:val="16"/>
+                <w:lang w:eastAsia="en-US"/>
+              </w:rPr>
+              <w:t>Varchar(10)</w:t>
+            </w:r>
+          </w:p>
+        </w:tc>
+        <w:tc>
+          <w:tcPr>
+            <w:tcW w:w="368" w:type="dxa"/>
+            <w:tcBorders>
+              <w:top w:val="nil"/>
+              <w:left w:val="single" w:sz="4" w:space="0" w:color="auto"/>
+              <w:bottom w:val="dotted" w:sz="4" w:space="0" w:color="auto"/>
+              <w:right w:val="single" w:sz="4" w:space="0" w:color="auto"/>
+            </w:tcBorders>
+          </w:tcPr>
+          <w:p>
+            <w:pPr>
+              <w:keepNext/>
+              <w:spacing w:before="20" w:after="20" w:line="320" w:lineRule="exact"/>
+              <w:rPr>
+                <w:rFonts w:ascii="Times New Roman" w:eastAsia="Times New Roman" w:hAnsi="Times New Roman" w:cs="Times New Roman"/>
+                <w:noProof/>
+                <w:sz w:val="24"/>
+                <w:szCs w:val="16"/>
+                <w:lang w:eastAsia="en-US"/>
+              </w:rPr>
+            </w:pPr>
+          </w:p>
+        </w:tc>
+        <w:tc>
+          <w:tcPr>
+            <w:tcW w:w="405" w:type="dxa"/>
+            <w:tcBorders>
+              <w:top w:val="nil"/>
+              <w:left w:val="single" w:sz="4" w:space="0" w:color="auto"/>
+              <w:bottom w:val="dotted" w:sz="4" w:space="0" w:color="auto"/>
+              <w:right w:val="single" w:sz="4" w:space="0" w:color="auto"/>
+            </w:tcBorders>
+          </w:tcPr>
+          <w:p>
+            <w:pPr>
+              <w:keepNext/>
+              <w:spacing w:before="20" w:after="20" w:line="320" w:lineRule="exact"/>
+              <w:rPr>
+                <w:rFonts w:ascii="Times New Roman" w:eastAsia="Times New Roman" w:hAnsi="Times New Roman" w:cs="Times New Roman"/>
+                <w:noProof/>
+                <w:sz w:val="24"/>
+                <w:szCs w:val="16"/>
+                <w:lang w:eastAsia="en-US"/>
+              </w:rPr>
+            </w:pPr>
+          </w:p>
+        </w:tc>
+        <w:tc>
+          <w:tcPr>
+            <w:tcW w:w="446" w:type="dxa"/>
+            <w:tcBorders>
+              <w:top w:val="nil"/>
+              <w:left w:val="single" w:sz="4" w:space="0" w:color="auto"/>
+              <w:bottom w:val="dotted" w:sz="4" w:space="0" w:color="auto"/>
+              <w:right w:val="single" w:sz="4" w:space="0" w:color="auto"/>
+            </w:tcBorders>
+          </w:tcPr>
+          <w:p>
+            <w:pPr>
+              <w:keepNext/>
+              <w:spacing w:before="20" w:after="20" w:line="320" w:lineRule="exact"/>
+              <w:rPr>
+                <w:rFonts w:ascii="Times New Roman" w:eastAsia="Times New Roman" w:hAnsi="Times New Roman" w:cs="Times New Roman"/>
+                <w:noProof/>
+                <w:sz w:val="24"/>
+                <w:szCs w:val="16"/>
+                <w:lang w:eastAsia="en-US"/>
+              </w:rPr>
+            </w:pPr>
+            <w:r>
+              <w:rPr>
+                <w:rFonts w:ascii="Times New Roman" w:eastAsia="Times New Roman" w:hAnsi="Times New Roman" w:cs="Times New Roman"/>
+                <w:noProof/>
+                <w:sz w:val="24"/>
+                <w:szCs w:val="16"/>
+                <w:lang w:eastAsia="en-US"/>
+              </w:rPr>
+              <w:t>x</w:t>
+            </w:r>
+          </w:p>
+        </w:tc>
+        <w:tc>
+          <w:tcPr>
+            <w:tcW w:w="4734" w:type="dxa"/>
+            <w:tcBorders>
+              <w:top w:val="nil"/>
+              <w:left w:val="single" w:sz="4" w:space="0" w:color="auto"/>
+              <w:bottom w:val="dotted" w:sz="4" w:space="0" w:color="auto"/>
+              <w:right w:val="single" w:sz="4" w:space="0" w:color="auto"/>
+            </w:tcBorders>
+          </w:tcPr>
+          <w:p>
+            <w:pPr>
+              <w:keepNext/>
+              <w:spacing w:before="20" w:after="20" w:line="320" w:lineRule="exact"/>
+              <w:rPr>
+                <w:rFonts w:ascii="Times New Roman" w:eastAsia="Times New Roman" w:hAnsi="Times New Roman" w:cs="Times New Roman"/>
+                <w:noProof/>
+                <w:sz w:val="24"/>
+                <w:szCs w:val="16"/>
+                <w:lang w:eastAsia="en-US"/>
+              </w:rPr>
+            </w:pPr>
+            <w:r>
+              <w:rPr>
+                <w:rFonts w:ascii="Times New Roman" w:eastAsia="Times New Roman" w:hAnsi="Times New Roman" w:cs="Times New Roman"/>
+                <w:noProof/>
+                <w:sz w:val="24"/>
+                <w:szCs w:val="16"/>
+                <w:lang w:eastAsia="en-US"/>
+              </w:rPr>
+              <w:t>Id học viên</w:t>
+            </w:r>
+          </w:p>
+        </w:tc>
+      </w:tr>
+      <w:tr>
+        <w:tc>
+          <w:tcPr>
+            <w:tcW w:w="1417" w:type="dxa"/>
+            <w:tcBorders>
+              <w:top w:val="dotted" w:sz="4" w:space="0" w:color="auto"/>
+              <w:left w:val="single" w:sz="4" w:space="0" w:color="auto"/>
+              <w:bottom w:val="dotted" w:sz="4" w:space="0" w:color="auto"/>
+              <w:right w:val="single" w:sz="4" w:space="0" w:color="auto"/>
+            </w:tcBorders>
+          </w:tcPr>
+          <w:p>
+            <w:pPr>
+              <w:keepNext/>
+              <w:spacing w:before="20" w:after="20" w:line="320" w:lineRule="exact"/>
+              <w:rPr>
+                <w:rFonts w:ascii="Times New Roman" w:eastAsia="Times New Roman" w:hAnsi="Times New Roman" w:cs="Times New Roman"/>
+                <w:noProof/>
+                <w:sz w:val="24"/>
+                <w:szCs w:val="16"/>
+                <w:lang w:eastAsia="en-US"/>
+              </w:rPr>
+            </w:pPr>
+            <w:r>
+              <w:rPr>
+                <w:rFonts w:ascii="Times New Roman" w:eastAsia="Times New Roman" w:hAnsi="Times New Roman" w:cs="Times New Roman"/>
+                <w:noProof/>
+                <w:sz w:val="24"/>
+                <w:szCs w:val="16"/>
+                <w:lang w:eastAsia="en-US"/>
+              </w:rPr>
+              <w:t>Exam_name</w:t>
+            </w:r>
+          </w:p>
+        </w:tc>
+        <w:tc>
+          <w:tcPr>
+            <w:tcW w:w="1702" w:type="dxa"/>
+            <w:tcBorders>
+              <w:top w:val="dotted" w:sz="4" w:space="0" w:color="auto"/>
+              <w:left w:val="single" w:sz="4" w:space="0" w:color="auto"/>
+              <w:bottom w:val="dotted" w:sz="4" w:space="0" w:color="auto"/>
+              <w:right w:val="single" w:sz="4" w:space="0" w:color="auto"/>
+            </w:tcBorders>
+          </w:tcPr>
+          <w:p>
+            <w:pPr>
+              <w:keepNext/>
+              <w:spacing w:before="20" w:after="20" w:line="320" w:lineRule="exact"/>
+              <w:rPr>
+                <w:rFonts w:ascii="Times New Roman" w:eastAsia="Times New Roman" w:hAnsi="Times New Roman" w:cs="Times New Roman"/>
+                <w:noProof/>
+                <w:sz w:val="24"/>
+                <w:szCs w:val="16"/>
+                <w:lang w:eastAsia="en-US"/>
+              </w:rPr>
+            </w:pPr>
+            <w:r>
+              <w:rPr>
+                <w:rFonts w:ascii="Times New Roman" w:eastAsia="Times New Roman" w:hAnsi="Times New Roman" w:cs="Times New Roman"/>
+                <w:noProof/>
+                <w:sz w:val="24"/>
+                <w:szCs w:val="16"/>
+                <w:lang w:eastAsia="en-US"/>
+              </w:rPr>
+              <w:t>Varchar(30)</w:t>
+            </w:r>
+          </w:p>
+        </w:tc>
+        <w:tc>
+          <w:tcPr>
+            <w:tcW w:w="368" w:type="dxa"/>
+            <w:tcBorders>
+              <w:top w:val="dotted" w:sz="4" w:space="0" w:color="auto"/>
+              <w:left w:val="single" w:sz="4" w:space="0" w:color="auto"/>
+              <w:bottom w:val="dotted" w:sz="4" w:space="0" w:color="auto"/>
+              <w:right w:val="single" w:sz="4" w:space="0" w:color="auto"/>
+            </w:tcBorders>
+          </w:tcPr>
+          <w:p>
+            <w:pPr>
+              <w:keepNext/>
+              <w:spacing w:before="20" w:after="20" w:line="320" w:lineRule="exact"/>
+              <w:rPr>
+                <w:rFonts w:ascii="Times New Roman" w:eastAsia="Times New Roman" w:hAnsi="Times New Roman" w:cs="Times New Roman"/>
+                <w:noProof/>
+                <w:sz w:val="24"/>
+                <w:szCs w:val="16"/>
+                <w:lang w:eastAsia="en-US"/>
+              </w:rPr>
+            </w:pPr>
+          </w:p>
+        </w:tc>
+        <w:tc>
+          <w:tcPr>
+            <w:tcW w:w="405" w:type="dxa"/>
+            <w:tcBorders>
+              <w:top w:val="dotted" w:sz="4" w:space="0" w:color="auto"/>
+              <w:left w:val="single" w:sz="4" w:space="0" w:color="auto"/>
+              <w:bottom w:val="dotted" w:sz="4" w:space="0" w:color="auto"/>
+              <w:right w:val="single" w:sz="4" w:space="0" w:color="auto"/>
+            </w:tcBorders>
+          </w:tcPr>
+          <w:p>
+            <w:pPr>
+              <w:keepNext/>
+              <w:spacing w:before="20" w:after="20" w:line="320" w:lineRule="exact"/>
+              <w:rPr>
+                <w:rFonts w:ascii="Times New Roman" w:eastAsia="Times New Roman" w:hAnsi="Times New Roman" w:cs="Times New Roman"/>
+                <w:noProof/>
+                <w:sz w:val="24"/>
+                <w:szCs w:val="16"/>
+                <w:lang w:eastAsia="en-US"/>
+              </w:rPr>
+            </w:pPr>
+          </w:p>
+        </w:tc>
+        <w:tc>
+          <w:tcPr>
+            <w:tcW w:w="446" w:type="dxa"/>
+            <w:tcBorders>
+              <w:top w:val="dotted" w:sz="4" w:space="0" w:color="auto"/>
+              <w:left w:val="single" w:sz="4" w:space="0" w:color="auto"/>
+              <w:bottom w:val="dotted" w:sz="4" w:space="0" w:color="auto"/>
+              <w:right w:val="single" w:sz="4" w:space="0" w:color="auto"/>
+            </w:tcBorders>
+          </w:tcPr>
+          <w:p>
+            <w:pPr>
+              <w:keepNext/>
+              <w:spacing w:before="20" w:after="20" w:line="320" w:lineRule="exact"/>
+              <w:rPr>
+                <w:rFonts w:ascii="Times New Roman" w:eastAsia="Times New Roman" w:hAnsi="Times New Roman" w:cs="Times New Roman"/>
+                <w:noProof/>
+                <w:sz w:val="24"/>
+                <w:szCs w:val="16"/>
+                <w:lang w:eastAsia="en-US"/>
+              </w:rPr>
+            </w:pPr>
+            <w:r>
+              <w:rPr>
+                <w:rFonts w:ascii="Times New Roman" w:eastAsia="Times New Roman" w:hAnsi="Times New Roman" w:cs="Times New Roman"/>
+                <w:noProof/>
+                <w:sz w:val="24"/>
+                <w:szCs w:val="16"/>
+                <w:lang w:eastAsia="en-US"/>
+              </w:rPr>
+              <w:t>x</w:t>
+            </w:r>
+          </w:p>
+        </w:tc>
+        <w:tc>
+          <w:tcPr>
+            <w:tcW w:w="4734" w:type="dxa"/>
+            <w:tcBorders>
+              <w:top w:val="dotted" w:sz="4" w:space="0" w:color="auto"/>
+              <w:left w:val="single" w:sz="4" w:space="0" w:color="auto"/>
+              <w:bottom w:val="dotted" w:sz="4" w:space="0" w:color="auto"/>
+              <w:right w:val="single" w:sz="4" w:space="0" w:color="auto"/>
+            </w:tcBorders>
+          </w:tcPr>
+          <w:p>
+            <w:pPr>
+              <w:keepNext/>
+              <w:spacing w:before="20" w:after="20" w:line="320" w:lineRule="exact"/>
+              <w:rPr>
+                <w:rFonts w:ascii="Times New Roman" w:eastAsia="Times New Roman" w:hAnsi="Times New Roman" w:cs="Times New Roman"/>
+                <w:noProof/>
+                <w:sz w:val="24"/>
+                <w:szCs w:val="16"/>
+                <w:lang w:eastAsia="en-US"/>
+              </w:rPr>
+            </w:pPr>
+            <w:r>
+              <w:rPr>
+                <w:rFonts w:ascii="Times New Roman" w:eastAsia="Times New Roman" w:hAnsi="Times New Roman" w:cs="Times New Roman"/>
+                <w:noProof/>
+                <w:sz w:val="24"/>
+                <w:szCs w:val="16"/>
+                <w:lang w:eastAsia="en-US"/>
+              </w:rPr>
+              <w:t>Tên bài kiểm tra</w:t>
+            </w:r>
+          </w:p>
+        </w:tc>
+      </w:tr>
+      <w:tr>
+        <w:tc>
+          <w:tcPr>
+            <w:tcW w:w="1417" w:type="dxa"/>
+            <w:tcBorders>
+              <w:top w:val="dotted" w:sz="4" w:space="0" w:color="auto"/>
+              <w:left w:val="single" w:sz="4" w:space="0" w:color="auto"/>
+              <w:bottom w:val="dotted" w:sz="4" w:space="0" w:color="auto"/>
+              <w:right w:val="single" w:sz="4" w:space="0" w:color="auto"/>
+            </w:tcBorders>
+          </w:tcPr>
+          <w:p>
+            <w:pPr>
+              <w:keepNext/>
+              <w:spacing w:before="20" w:after="20" w:line="320" w:lineRule="exact"/>
+              <w:rPr>
+                <w:rFonts w:ascii="Times New Roman" w:eastAsia="Times New Roman" w:hAnsi="Times New Roman" w:cs="Times New Roman"/>
+                <w:noProof/>
+                <w:sz w:val="24"/>
+                <w:szCs w:val="16"/>
+                <w:lang w:eastAsia="en-US"/>
+              </w:rPr>
+            </w:pPr>
+            <w:r>
+              <w:rPr>
+                <w:rFonts w:ascii="Times New Roman" w:eastAsia="Times New Roman" w:hAnsi="Times New Roman" w:cs="Times New Roman"/>
+                <w:noProof/>
+                <w:sz w:val="24"/>
+                <w:szCs w:val="16"/>
+                <w:lang w:eastAsia="en-US"/>
+              </w:rPr>
+              <w:t>Time_Begin</w:t>
+            </w:r>
+          </w:p>
+        </w:tc>
+        <w:tc>
+          <w:tcPr>
+            <w:tcW w:w="1702" w:type="dxa"/>
+            <w:tcBorders>
+              <w:top w:val="dotted" w:sz="4" w:space="0" w:color="auto"/>
+              <w:left w:val="single" w:sz="4" w:space="0" w:color="auto"/>
+              <w:bottom w:val="dotted" w:sz="4" w:space="0" w:color="auto"/>
+              <w:right w:val="single" w:sz="4" w:space="0" w:color="auto"/>
+            </w:tcBorders>
+          </w:tcPr>
+          <w:p>
+            <w:pPr>
+              <w:keepNext/>
+              <w:spacing w:before="20" w:after="20" w:line="320" w:lineRule="exact"/>
+              <w:rPr>
+                <w:rFonts w:ascii="Times New Roman" w:eastAsia="Times New Roman" w:hAnsi="Times New Roman" w:cs="Times New Roman"/>
+                <w:noProof/>
+                <w:sz w:val="24"/>
+                <w:szCs w:val="16"/>
+                <w:lang w:eastAsia="en-US"/>
+              </w:rPr>
+            </w:pPr>
+            <w:r>
+              <w:rPr>
+                <w:rFonts w:ascii="Times New Roman" w:eastAsia="Times New Roman" w:hAnsi="Times New Roman" w:cs="Times New Roman"/>
+                <w:noProof/>
+                <w:sz w:val="24"/>
+                <w:szCs w:val="16"/>
+                <w:lang w:eastAsia="en-US"/>
+              </w:rPr>
+              <w:t>DateTime</w:t>
+            </w:r>
+          </w:p>
+        </w:tc>
+        <w:tc>
+          <w:tcPr>
+            <w:tcW w:w="368" w:type="dxa"/>
+            <w:tcBorders>
+              <w:top w:val="dotted" w:sz="4" w:space="0" w:color="auto"/>
+              <w:left w:val="single" w:sz="4" w:space="0" w:color="auto"/>
+              <w:bottom w:val="dotted" w:sz="4" w:space="0" w:color="auto"/>
+              <w:right w:val="single" w:sz="4" w:space="0" w:color="auto"/>
+            </w:tcBorders>
+          </w:tcPr>
+          <w:p>
+            <w:pPr>
+              <w:keepNext/>
+              <w:spacing w:before="20" w:after="20" w:line="320" w:lineRule="exact"/>
+              <w:rPr>
+                <w:rFonts w:ascii="Times New Roman" w:eastAsia="Times New Roman" w:hAnsi="Times New Roman" w:cs="Times New Roman"/>
+                <w:noProof/>
+                <w:sz w:val="24"/>
+                <w:szCs w:val="16"/>
+                <w:lang w:eastAsia="en-US"/>
+              </w:rPr>
+            </w:pPr>
+          </w:p>
+        </w:tc>
+        <w:tc>
+          <w:tcPr>
+            <w:tcW w:w="405" w:type="dxa"/>
+            <w:tcBorders>
+              <w:top w:val="dotted" w:sz="4" w:space="0" w:color="auto"/>
+              <w:left w:val="single" w:sz="4" w:space="0" w:color="auto"/>
+              <w:bottom w:val="dotted" w:sz="4" w:space="0" w:color="auto"/>
+              <w:right w:val="single" w:sz="4" w:space="0" w:color="auto"/>
+            </w:tcBorders>
+          </w:tcPr>
+          <w:p>
+            <w:pPr>
+              <w:keepNext/>
+              <w:spacing w:before="20" w:after="20" w:line="320" w:lineRule="exact"/>
+              <w:rPr>
+                <w:rFonts w:ascii="Times New Roman" w:eastAsia="Times New Roman" w:hAnsi="Times New Roman" w:cs="Times New Roman"/>
+                <w:noProof/>
+                <w:sz w:val="24"/>
+                <w:szCs w:val="16"/>
+                <w:lang w:eastAsia="en-US"/>
+              </w:rPr>
+            </w:pPr>
+          </w:p>
+        </w:tc>
+        <w:tc>
+          <w:tcPr>
+            <w:tcW w:w="446" w:type="dxa"/>
+            <w:tcBorders>
+              <w:top w:val="dotted" w:sz="4" w:space="0" w:color="auto"/>
+              <w:left w:val="single" w:sz="4" w:space="0" w:color="auto"/>
+              <w:bottom w:val="dotted" w:sz="4" w:space="0" w:color="auto"/>
+              <w:right w:val="single" w:sz="4" w:space="0" w:color="auto"/>
+            </w:tcBorders>
+          </w:tcPr>
+          <w:p>
+            <w:pPr>
+              <w:keepNext/>
+              <w:spacing w:before="20" w:after="20" w:line="320" w:lineRule="exact"/>
+              <w:rPr>
+                <w:rFonts w:ascii="Times New Roman" w:eastAsia="Times New Roman" w:hAnsi="Times New Roman" w:cs="Times New Roman"/>
+                <w:noProof/>
+                <w:sz w:val="24"/>
+                <w:szCs w:val="16"/>
+                <w:lang w:eastAsia="en-US"/>
+              </w:rPr>
+            </w:pPr>
+            <w:r>
+              <w:rPr>
+                <w:rFonts w:ascii="Times New Roman" w:eastAsia="Times New Roman" w:hAnsi="Times New Roman" w:cs="Times New Roman"/>
+                <w:noProof/>
+                <w:sz w:val="24"/>
+                <w:szCs w:val="16"/>
+                <w:lang w:eastAsia="en-US"/>
+              </w:rPr>
+              <w:t>x</w:t>
+            </w:r>
+          </w:p>
+        </w:tc>
+        <w:tc>
+          <w:tcPr>
+            <w:tcW w:w="4734" w:type="dxa"/>
+            <w:tcBorders>
+              <w:top w:val="dotted" w:sz="4" w:space="0" w:color="auto"/>
+              <w:left w:val="single" w:sz="4" w:space="0" w:color="auto"/>
+              <w:bottom w:val="dotted" w:sz="4" w:space="0" w:color="auto"/>
+              <w:right w:val="single" w:sz="4" w:space="0" w:color="auto"/>
+            </w:tcBorders>
+          </w:tcPr>
+          <w:p>
+            <w:pPr>
+              <w:keepNext/>
+              <w:spacing w:before="20" w:after="20" w:line="320" w:lineRule="exact"/>
+              <w:rPr>
+                <w:rFonts w:ascii="Times New Roman" w:eastAsia="Times New Roman" w:hAnsi="Times New Roman" w:cs="Times New Roman"/>
+                <w:noProof/>
+                <w:sz w:val="24"/>
+                <w:szCs w:val="16"/>
+                <w:lang w:eastAsia="en-US"/>
+              </w:rPr>
+            </w:pPr>
+            <w:r>
+              <w:rPr>
+                <w:rFonts w:ascii="Times New Roman" w:eastAsia="Times New Roman" w:hAnsi="Times New Roman" w:cs="Times New Roman"/>
+                <w:noProof/>
+                <w:sz w:val="24"/>
+                <w:szCs w:val="16"/>
+                <w:lang w:eastAsia="en-US"/>
+              </w:rPr>
+              <w:t>Thời gian bắt đầu</w:t>
+            </w:r>
+          </w:p>
+        </w:tc>
+      </w:tr>
+      <w:tr>
+        <w:tc>
+          <w:tcPr>
+            <w:tcW w:w="1417" w:type="dxa"/>
+            <w:tcBorders>
+              <w:top w:val="dotted" w:sz="4" w:space="0" w:color="auto"/>
+              <w:left w:val="single" w:sz="4" w:space="0" w:color="auto"/>
+              <w:bottom w:val="dotted" w:sz="4" w:space="0" w:color="auto"/>
+              <w:right w:val="single" w:sz="4" w:space="0" w:color="auto"/>
+            </w:tcBorders>
+          </w:tcPr>
+          <w:p>
+            <w:pPr>
+              <w:keepNext/>
+              <w:spacing w:before="20" w:after="20" w:line="320" w:lineRule="exact"/>
+              <w:rPr>
+                <w:rFonts w:ascii="Times New Roman" w:eastAsia="Times New Roman" w:hAnsi="Times New Roman" w:cs="Times New Roman"/>
+                <w:noProof/>
+                <w:sz w:val="24"/>
+                <w:szCs w:val="16"/>
+                <w:lang w:eastAsia="en-US"/>
+              </w:rPr>
+            </w:pPr>
+            <w:r>
+              <w:rPr>
+                <w:rFonts w:ascii="Times New Roman" w:eastAsia="Times New Roman" w:hAnsi="Times New Roman" w:cs="Times New Roman"/>
+                <w:noProof/>
+                <w:sz w:val="24"/>
+                <w:szCs w:val="16"/>
+                <w:lang w:eastAsia="en-US"/>
+              </w:rPr>
+              <w:t>Time_End</w:t>
+            </w:r>
+          </w:p>
+        </w:tc>
+        <w:tc>
+          <w:tcPr>
+            <w:tcW w:w="1702" w:type="dxa"/>
+            <w:tcBorders>
+              <w:top w:val="dotted" w:sz="4" w:space="0" w:color="auto"/>
+              <w:left w:val="single" w:sz="4" w:space="0" w:color="auto"/>
+              <w:bottom w:val="dotted" w:sz="4" w:space="0" w:color="auto"/>
+              <w:right w:val="single" w:sz="4" w:space="0" w:color="auto"/>
+            </w:tcBorders>
+          </w:tcPr>
+          <w:p>
+            <w:pPr>
+              <w:keepNext/>
+              <w:spacing w:before="20" w:after="20" w:line="320" w:lineRule="exact"/>
+              <w:rPr>
+                <w:rFonts w:ascii="Times New Roman" w:eastAsia="Times New Roman" w:hAnsi="Times New Roman" w:cs="Times New Roman"/>
+                <w:noProof/>
+                <w:sz w:val="24"/>
+                <w:szCs w:val="16"/>
+                <w:lang w:eastAsia="en-US"/>
+              </w:rPr>
+            </w:pPr>
+            <w:r>
+              <w:rPr>
+                <w:rFonts w:ascii="Times New Roman" w:eastAsia="Times New Roman" w:hAnsi="Times New Roman" w:cs="Times New Roman"/>
+                <w:noProof/>
+                <w:sz w:val="24"/>
+                <w:szCs w:val="16"/>
+                <w:lang w:eastAsia="en-US"/>
+              </w:rPr>
+              <w:t>DateTime</w:t>
+            </w:r>
+          </w:p>
+        </w:tc>
+        <w:tc>
+          <w:tcPr>
+            <w:tcW w:w="368" w:type="dxa"/>
+            <w:tcBorders>
+              <w:top w:val="dotted" w:sz="4" w:space="0" w:color="auto"/>
+              <w:left w:val="single" w:sz="4" w:space="0" w:color="auto"/>
+              <w:bottom w:val="dotted" w:sz="4" w:space="0" w:color="auto"/>
+              <w:right w:val="single" w:sz="4" w:space="0" w:color="auto"/>
+            </w:tcBorders>
+          </w:tcPr>
+          <w:p>
+            <w:pPr>
+              <w:keepNext/>
+              <w:spacing w:before="20" w:after="20" w:line="320" w:lineRule="exact"/>
+              <w:rPr>
+                <w:rFonts w:ascii="Times New Roman" w:eastAsia="Times New Roman" w:hAnsi="Times New Roman" w:cs="Times New Roman"/>
+                <w:noProof/>
+                <w:sz w:val="24"/>
+                <w:szCs w:val="16"/>
+                <w:lang w:eastAsia="en-US"/>
+              </w:rPr>
+            </w:pPr>
+          </w:p>
+        </w:tc>
+        <w:tc>
+          <w:tcPr>
+            <w:tcW w:w="405" w:type="dxa"/>
+            <w:tcBorders>
+              <w:top w:val="dotted" w:sz="4" w:space="0" w:color="auto"/>
+              <w:left w:val="single" w:sz="4" w:space="0" w:color="auto"/>
+              <w:bottom w:val="dotted" w:sz="4" w:space="0" w:color="auto"/>
+              <w:right w:val="single" w:sz="4" w:space="0" w:color="auto"/>
+            </w:tcBorders>
+          </w:tcPr>
+          <w:p>
+            <w:pPr>
+              <w:keepNext/>
+              <w:spacing w:before="20" w:after="20" w:line="320" w:lineRule="exact"/>
+              <w:rPr>
+                <w:rFonts w:ascii="Times New Roman" w:eastAsia="Times New Roman" w:hAnsi="Times New Roman" w:cs="Times New Roman"/>
+                <w:noProof/>
+                <w:sz w:val="24"/>
+                <w:szCs w:val="16"/>
+                <w:lang w:eastAsia="en-US"/>
+              </w:rPr>
+            </w:pPr>
+          </w:p>
+        </w:tc>
+        <w:tc>
+          <w:tcPr>
+            <w:tcW w:w="446" w:type="dxa"/>
+            <w:tcBorders>
+              <w:top w:val="dotted" w:sz="4" w:space="0" w:color="auto"/>
+              <w:left w:val="single" w:sz="4" w:space="0" w:color="auto"/>
+              <w:bottom w:val="dotted" w:sz="4" w:space="0" w:color="auto"/>
+              <w:right w:val="single" w:sz="4" w:space="0" w:color="auto"/>
+            </w:tcBorders>
+          </w:tcPr>
+          <w:p>
+            <w:pPr>
+              <w:keepNext/>
+              <w:spacing w:before="20" w:after="20" w:line="320" w:lineRule="exact"/>
+              <w:rPr>
+                <w:rFonts w:ascii="Times New Roman" w:eastAsia="Times New Roman" w:hAnsi="Times New Roman" w:cs="Times New Roman"/>
+                <w:noProof/>
+                <w:sz w:val="24"/>
+                <w:szCs w:val="16"/>
+                <w:lang w:eastAsia="en-US"/>
+              </w:rPr>
+            </w:pPr>
+            <w:r>
+              <w:rPr>
+                <w:rFonts w:ascii="Times New Roman" w:eastAsia="Times New Roman" w:hAnsi="Times New Roman" w:cs="Times New Roman"/>
+                <w:noProof/>
+                <w:sz w:val="24"/>
+                <w:szCs w:val="16"/>
+                <w:lang w:eastAsia="en-US"/>
+              </w:rPr>
+              <w:t>x</w:t>
+            </w:r>
+          </w:p>
+        </w:tc>
+        <w:tc>
+          <w:tcPr>
+            <w:tcW w:w="4734" w:type="dxa"/>
+            <w:tcBorders>
+              <w:top w:val="dotted" w:sz="4" w:space="0" w:color="auto"/>
+              <w:left w:val="single" w:sz="4" w:space="0" w:color="auto"/>
+              <w:bottom w:val="dotted" w:sz="4" w:space="0" w:color="auto"/>
+              <w:right w:val="single" w:sz="4" w:space="0" w:color="auto"/>
+            </w:tcBorders>
+          </w:tcPr>
+          <w:p>
+            <w:pPr>
+              <w:keepNext/>
+              <w:spacing w:before="20" w:after="20" w:line="320" w:lineRule="exact"/>
+              <w:rPr>
+                <w:rFonts w:ascii="Times New Roman" w:eastAsia="Times New Roman" w:hAnsi="Times New Roman" w:cs="Times New Roman"/>
+                <w:noProof/>
+                <w:sz w:val="24"/>
+                <w:szCs w:val="16"/>
+                <w:lang w:eastAsia="en-US"/>
+              </w:rPr>
+            </w:pPr>
+            <w:r>
+              <w:rPr>
+                <w:rFonts w:ascii="Times New Roman" w:eastAsia="Times New Roman" w:hAnsi="Times New Roman" w:cs="Times New Roman"/>
+                <w:noProof/>
+                <w:sz w:val="24"/>
+                <w:szCs w:val="16"/>
+                <w:lang w:eastAsia="en-US"/>
+              </w:rPr>
+              <w:t>Thời gian kết thúc</w:t>
+            </w:r>
+          </w:p>
+        </w:tc>
+      </w:tr>
+      <w:tr>
+        <w:tc>
+          <w:tcPr>
+            <w:tcW w:w="1417" w:type="dxa"/>
+            <w:tcBorders>
+              <w:top w:val="dotted" w:sz="4" w:space="0" w:color="auto"/>
+              <w:left w:val="single" w:sz="4" w:space="0" w:color="auto"/>
+              <w:bottom w:val="single" w:sz="4" w:space="0" w:color="auto"/>
+              <w:right w:val="single" w:sz="4" w:space="0" w:color="auto"/>
+            </w:tcBorders>
+          </w:tcPr>
+          <w:p>
+            <w:pPr>
+              <w:keepNext/>
+              <w:spacing w:before="20" w:after="20" w:line="320" w:lineRule="exact"/>
+              <w:rPr>
+                <w:rFonts w:ascii="Times New Roman" w:eastAsia="Times New Roman" w:hAnsi="Times New Roman" w:cs="Times New Roman"/>
+                <w:noProof/>
+                <w:sz w:val="24"/>
+                <w:szCs w:val="16"/>
+                <w:lang w:eastAsia="en-US"/>
+              </w:rPr>
+            </w:pPr>
+            <w:r>
+              <w:rPr>
+                <w:rFonts w:ascii="Times New Roman" w:eastAsia="Times New Roman" w:hAnsi="Times New Roman" w:cs="Times New Roman"/>
+                <w:noProof/>
+                <w:sz w:val="24"/>
+                <w:szCs w:val="16"/>
+                <w:lang w:eastAsia="en-US"/>
+              </w:rPr>
+              <w:t>Score</w:t>
+            </w:r>
+          </w:p>
+        </w:tc>
+        <w:tc>
+          <w:tcPr>
+            <w:tcW w:w="1702" w:type="dxa"/>
+            <w:tcBorders>
+              <w:top w:val="dotted" w:sz="4" w:space="0" w:color="auto"/>
+              <w:left w:val="single" w:sz="4" w:space="0" w:color="auto"/>
+              <w:bottom w:val="single" w:sz="4" w:space="0" w:color="auto"/>
+              <w:right w:val="single" w:sz="4" w:space="0" w:color="auto"/>
+            </w:tcBorders>
+          </w:tcPr>
+          <w:p>
+            <w:pPr>
+              <w:keepNext/>
+              <w:spacing w:before="20" w:after="20" w:line="320" w:lineRule="exact"/>
+              <w:rPr>
+                <w:rFonts w:ascii="Times New Roman" w:eastAsia="Times New Roman" w:hAnsi="Times New Roman" w:cs="Times New Roman"/>
+                <w:noProof/>
+                <w:sz w:val="24"/>
+                <w:szCs w:val="16"/>
+                <w:lang w:eastAsia="en-US"/>
+              </w:rPr>
+            </w:pPr>
+            <w:r>
+              <w:rPr>
+                <w:rFonts w:ascii="Times New Roman" w:eastAsia="Times New Roman" w:hAnsi="Times New Roman" w:cs="Times New Roman"/>
+                <w:noProof/>
+                <w:sz w:val="24"/>
+                <w:szCs w:val="16"/>
+                <w:lang w:eastAsia="en-US"/>
+              </w:rPr>
+              <w:t>Float (10)</w:t>
+            </w:r>
+          </w:p>
+        </w:tc>
+        <w:tc>
+          <w:tcPr>
+            <w:tcW w:w="368" w:type="dxa"/>
+            <w:tcBorders>
+              <w:top w:val="dotted" w:sz="4" w:space="0" w:color="auto"/>
+              <w:left w:val="single" w:sz="4" w:space="0" w:color="auto"/>
+              <w:bottom w:val="single" w:sz="4" w:space="0" w:color="auto"/>
+              <w:right w:val="single" w:sz="4" w:space="0" w:color="auto"/>
+            </w:tcBorders>
+          </w:tcPr>
+          <w:p>
+            <w:pPr>
+              <w:keepNext/>
+              <w:spacing w:before="20" w:after="20" w:line="320" w:lineRule="exact"/>
+              <w:rPr>
+                <w:rFonts w:ascii="Times New Roman" w:eastAsia="Times New Roman" w:hAnsi="Times New Roman" w:cs="Times New Roman"/>
+                <w:noProof/>
+                <w:sz w:val="24"/>
+                <w:szCs w:val="16"/>
+                <w:lang w:eastAsia="en-US"/>
+              </w:rPr>
+            </w:pPr>
+          </w:p>
+        </w:tc>
+        <w:tc>
+          <w:tcPr>
+            <w:tcW w:w="405" w:type="dxa"/>
+            <w:tcBorders>
+              <w:top w:val="dotted" w:sz="4" w:space="0" w:color="auto"/>
+              <w:left w:val="single" w:sz="4" w:space="0" w:color="auto"/>
+              <w:bottom w:val="single" w:sz="4" w:space="0" w:color="auto"/>
+              <w:right w:val="single" w:sz="4" w:space="0" w:color="auto"/>
+            </w:tcBorders>
+          </w:tcPr>
+          <w:p>
+            <w:pPr>
+              <w:keepNext/>
+              <w:spacing w:before="20" w:after="20" w:line="320" w:lineRule="exact"/>
+              <w:rPr>
+                <w:rFonts w:ascii="Times New Roman" w:eastAsia="Times New Roman" w:hAnsi="Times New Roman" w:cs="Times New Roman"/>
+                <w:noProof/>
+                <w:sz w:val="24"/>
+                <w:szCs w:val="16"/>
+                <w:lang w:eastAsia="en-US"/>
+              </w:rPr>
+            </w:pPr>
+          </w:p>
+        </w:tc>
+        <w:tc>
+          <w:tcPr>
+            <w:tcW w:w="446" w:type="dxa"/>
+            <w:tcBorders>
+              <w:top w:val="dotted" w:sz="4" w:space="0" w:color="auto"/>
+              <w:left w:val="single" w:sz="4" w:space="0" w:color="auto"/>
+              <w:bottom w:val="single" w:sz="4" w:space="0" w:color="auto"/>
+              <w:right w:val="single" w:sz="4" w:space="0" w:color="auto"/>
+            </w:tcBorders>
+          </w:tcPr>
+          <w:p>
+            <w:pPr>
+              <w:keepNext/>
+              <w:spacing w:before="20" w:after="20" w:line="320" w:lineRule="exact"/>
+              <w:rPr>
+                <w:rFonts w:ascii="Times New Roman" w:eastAsia="Times New Roman" w:hAnsi="Times New Roman" w:cs="Times New Roman"/>
+                <w:noProof/>
+                <w:sz w:val="24"/>
+                <w:szCs w:val="16"/>
+                <w:lang w:eastAsia="en-US"/>
+              </w:rPr>
+            </w:pPr>
+            <w:r>
+              <w:rPr>
+                <w:rFonts w:ascii="Times New Roman" w:eastAsia="Times New Roman" w:hAnsi="Times New Roman" w:cs="Times New Roman"/>
+                <w:noProof/>
+                <w:sz w:val="24"/>
+                <w:szCs w:val="16"/>
+                <w:lang w:eastAsia="en-US"/>
+              </w:rPr>
+              <w:t>x</w:t>
+            </w:r>
+          </w:p>
+        </w:tc>
+        <w:tc>
+          <w:tcPr>
+            <w:tcW w:w="4734" w:type="dxa"/>
+            <w:tcBorders>
+              <w:top w:val="dotted" w:sz="4" w:space="0" w:color="auto"/>
+              <w:left w:val="single" w:sz="4" w:space="0" w:color="auto"/>
+              <w:bottom w:val="single" w:sz="4" w:space="0" w:color="auto"/>
+              <w:right w:val="single" w:sz="4" w:space="0" w:color="auto"/>
+            </w:tcBorders>
+          </w:tcPr>
+          <w:p>
+            <w:pPr>
+              <w:keepNext/>
+              <w:spacing w:before="20" w:after="20" w:line="320" w:lineRule="exact"/>
+              <w:rPr>
+                <w:rFonts w:ascii="Times New Roman" w:eastAsia="Times New Roman" w:hAnsi="Times New Roman" w:cs="Times New Roman"/>
+                <w:noProof/>
+                <w:sz w:val="24"/>
+                <w:szCs w:val="16"/>
+                <w:lang w:eastAsia="en-US"/>
+              </w:rPr>
+            </w:pPr>
+            <w:r>
+              <w:rPr>
+                <w:rFonts w:ascii="Times New Roman" w:eastAsia="Times New Roman" w:hAnsi="Times New Roman" w:cs="Times New Roman"/>
+                <w:noProof/>
+                <w:sz w:val="24"/>
+                <w:szCs w:val="16"/>
+                <w:lang w:eastAsia="en-US"/>
+              </w:rPr>
+              <w:t>Điểm bài làm</w:t>
+            </w:r>
+          </w:p>
+        </w:tc>
+      </w:tr>
+      <w:bookmarkEnd w:id="3"/>
+    </w:tbl>
+    <w:p>
+      <w:pPr>
+        <w:pStyle w:val="ListParagraph"/>
+        <w:tabs>
+          <w:tab w:val="left" w:pos="284"/>
+        </w:tabs>
+        <w:spacing w:line="360" w:lineRule="auto"/>
+        <w:jc w:val="both"/>
+        <w:rPr>
+          <w:rFonts w:ascii="Times New Roman" w:hAnsi="Times New Roman" w:cs="Times New Roman"/>
+          <w:sz w:val="28"/>
+        </w:rPr>
+      </w:pPr>
+    </w:p>
+    <w:tbl>
+      <w:tblPr>
+        <w:tblW w:w="9072" w:type="dxa"/>
+        <w:tblInd w:w="108" w:type="dxa"/>
+        <w:tblBorders>
+          <w:top w:val="single" w:sz="4" w:space="0" w:color="auto"/>
+          <w:left w:val="single" w:sz="4" w:space="0" w:color="auto"/>
+          <w:bottom w:val="single" w:sz="4" w:space="0" w:color="auto"/>
+          <w:right w:val="single" w:sz="4" w:space="0" w:color="auto"/>
+          <w:insideH w:val="dotted" w:sz="4" w:space="0" w:color="auto"/>
+          <w:insideV w:val="single" w:sz="4" w:space="0" w:color="auto"/>
+        </w:tblBorders>
+        <w:tblLayout w:type="fixed"/>
+        <w:tblLook w:val="0000" w:firstRow="0" w:lastRow="0" w:firstColumn="0" w:lastColumn="0" w:noHBand="0" w:noVBand="0"/>
+      </w:tblPr>
+      <w:tblGrid>
+        <w:gridCol w:w="1417"/>
+        <w:gridCol w:w="1702"/>
+        <w:gridCol w:w="327"/>
+        <w:gridCol w:w="446"/>
+        <w:gridCol w:w="446"/>
+        <w:gridCol w:w="4734"/>
+      </w:tblGrid>
+      <w:tr>
+        <w:trPr>
+          <w:tblHeader/>
+        </w:trPr>
+        <w:tc>
+          <w:tcPr>
+            <w:tcW w:w="9072" w:type="dxa"/>
+            <w:gridSpan w:val="6"/>
+            <w:tcBorders>
+              <w:top w:val="single" w:sz="4" w:space="0" w:color="auto"/>
+              <w:left w:val="single" w:sz="4" w:space="0" w:color="auto"/>
+              <w:bottom w:val="single" w:sz="4" w:space="0" w:color="auto"/>
+              <w:right w:val="single" w:sz="4" w:space="0" w:color="auto"/>
+            </w:tcBorders>
+            <w:shd w:val="clear" w:color="auto" w:fill="auto"/>
+          </w:tcPr>
+          <w:p>
+            <w:pPr>
+              <w:keepNext/>
+              <w:spacing w:before="20" w:after="20" w:line="320" w:lineRule="exact"/>
+              <w:rPr>
+                <w:rFonts w:ascii="Times New Roman" w:eastAsia="Times New Roman" w:hAnsi="Times New Roman" w:cs="Times New Roman"/>
+                <w:noProof/>
+                <w:sz w:val="24"/>
+                <w:szCs w:val="16"/>
+                <w:lang w:eastAsia="en-US"/>
+              </w:rPr>
+            </w:pPr>
+            <w:r>
+              <w:rPr>
+                <w:rFonts w:ascii="Times New Roman" w:eastAsia="Times New Roman" w:hAnsi="Times New Roman" w:cs="Times New Roman"/>
+                <w:b/>
+                <w:noProof/>
+                <w:sz w:val="24"/>
+                <w:szCs w:val="16"/>
+                <w:lang w:eastAsia="en-US"/>
+              </w:rPr>
+              <w:t xml:space="preserve">Mô tả: </w:t>
+            </w:r>
+            <w:r>
+              <w:rPr>
+                <w:rFonts w:ascii="Times New Roman" w:eastAsia="Times New Roman" w:hAnsi="Times New Roman" w:cs="Times New Roman"/>
+                <w:noProof/>
+                <w:sz w:val="24"/>
+                <w:szCs w:val="16"/>
+                <w:lang w:eastAsia="en-US"/>
+              </w:rPr>
+              <w:t>Loại thực thể HOCVIEN chứa danh mục học viên</w:t>
+            </w:r>
+          </w:p>
+        </w:tc>
+      </w:tr>
+      <w:tr>
+        <w:trPr>
+          <w:tblHeader/>
+        </w:trPr>
+        <w:tc>
+          <w:tcPr>
+            <w:tcW w:w="1417" w:type="dxa"/>
+            <w:tcBorders>
+              <w:top w:val="single" w:sz="4" w:space="0" w:color="auto"/>
+              <w:left w:val="single" w:sz="4" w:space="0" w:color="auto"/>
+              <w:bottom w:val="dotted" w:sz="4" w:space="0" w:color="auto"/>
+              <w:right w:val="single" w:sz="4" w:space="0" w:color="auto"/>
+            </w:tcBorders>
+            <w:shd w:val="pct12" w:color="auto" w:fill="FFFFFF"/>
+          </w:tcPr>
+          <w:p>
+            <w:pPr>
+              <w:keepNext/>
+              <w:spacing w:before="20" w:after="20" w:line="320" w:lineRule="exact"/>
+              <w:rPr>
+                <w:rFonts w:ascii="Times New Roman" w:eastAsia="Times New Roman" w:hAnsi="Times New Roman" w:cs="Times New Roman"/>
+                <w:b/>
+                <w:noProof/>
+                <w:sz w:val="24"/>
+                <w:szCs w:val="16"/>
+                <w:lang w:eastAsia="en-US"/>
+              </w:rPr>
+            </w:pPr>
+            <w:r>
+              <w:rPr>
+                <w:rFonts w:ascii="Times New Roman" w:eastAsia="Times New Roman" w:hAnsi="Times New Roman" w:cs="Times New Roman"/>
+                <w:b/>
+                <w:noProof/>
+                <w:sz w:val="24"/>
+                <w:szCs w:val="16"/>
+                <w:lang w:eastAsia="en-US"/>
+              </w:rPr>
+              <w:t>Thuộc tính</w:t>
+            </w:r>
+          </w:p>
+        </w:tc>
+        <w:tc>
+          <w:tcPr>
+            <w:tcW w:w="1702" w:type="dxa"/>
+            <w:tcBorders>
+              <w:top w:val="single" w:sz="4" w:space="0" w:color="auto"/>
+              <w:left w:val="single" w:sz="4" w:space="0" w:color="auto"/>
+              <w:bottom w:val="dotted" w:sz="4" w:space="0" w:color="auto"/>
+              <w:right w:val="single" w:sz="4" w:space="0" w:color="auto"/>
+            </w:tcBorders>
+            <w:shd w:val="pct12" w:color="auto" w:fill="FFFFFF"/>
+          </w:tcPr>
+          <w:p>
+            <w:pPr>
+              <w:keepNext/>
+              <w:spacing w:before="20" w:after="20" w:line="320" w:lineRule="exact"/>
+              <w:rPr>
+                <w:rFonts w:ascii="Times New Roman" w:eastAsia="Times New Roman" w:hAnsi="Times New Roman" w:cs="Times New Roman"/>
+                <w:b/>
+                <w:noProof/>
+                <w:sz w:val="24"/>
+                <w:szCs w:val="16"/>
+                <w:lang w:eastAsia="en-US"/>
+              </w:rPr>
+            </w:pPr>
+            <w:r>
+              <w:rPr>
+                <w:rFonts w:ascii="Times New Roman" w:eastAsia="Times New Roman" w:hAnsi="Times New Roman" w:cs="Times New Roman"/>
+                <w:b/>
+                <w:noProof/>
+                <w:sz w:val="24"/>
+                <w:szCs w:val="16"/>
+                <w:lang w:eastAsia="en-US"/>
+              </w:rPr>
+              <w:t>Kiểu</w:t>
+            </w:r>
+          </w:p>
+        </w:tc>
+        <w:tc>
+          <w:tcPr>
+            <w:tcW w:w="327" w:type="dxa"/>
+            <w:tcBorders>
+              <w:top w:val="single" w:sz="4" w:space="0" w:color="auto"/>
+              <w:left w:val="single" w:sz="4" w:space="0" w:color="auto"/>
+              <w:bottom w:val="dotted" w:sz="4" w:space="0" w:color="auto"/>
+              <w:right w:val="single" w:sz="4" w:space="0" w:color="auto"/>
+            </w:tcBorders>
+            <w:shd w:val="pct12" w:color="auto" w:fill="FFFFFF"/>
+          </w:tcPr>
+          <w:p>
+            <w:pPr>
+              <w:keepNext/>
+              <w:spacing w:before="20" w:after="20" w:line="320" w:lineRule="exact"/>
+              <w:rPr>
+                <w:rFonts w:ascii="Times New Roman" w:eastAsia="Times New Roman" w:hAnsi="Times New Roman" w:cs="Times New Roman"/>
+                <w:b/>
+                <w:noProof/>
+                <w:sz w:val="24"/>
+                <w:szCs w:val="16"/>
+                <w:lang w:eastAsia="en-US"/>
+              </w:rPr>
+            </w:pPr>
+            <w:r>
+              <w:rPr>
+                <w:rFonts w:ascii="Times New Roman" w:eastAsia="Times New Roman" w:hAnsi="Times New Roman" w:cs="Times New Roman"/>
+                <w:b/>
+                <w:noProof/>
+                <w:sz w:val="24"/>
+                <w:szCs w:val="16"/>
+                <w:lang w:eastAsia="en-US"/>
+              </w:rPr>
+              <w:t>K</w:t>
+            </w:r>
+          </w:p>
+        </w:tc>
+        <w:tc>
+          <w:tcPr>
+            <w:tcW w:w="446" w:type="dxa"/>
+            <w:tcBorders>
+              <w:top w:val="single" w:sz="4" w:space="0" w:color="auto"/>
+              <w:left w:val="single" w:sz="4" w:space="0" w:color="auto"/>
+              <w:bottom w:val="dotted" w:sz="4" w:space="0" w:color="auto"/>
+              <w:right w:val="single" w:sz="4" w:space="0" w:color="auto"/>
+            </w:tcBorders>
+            <w:shd w:val="pct12" w:color="auto" w:fill="FFFFFF"/>
+          </w:tcPr>
+          <w:p>
+            <w:pPr>
+              <w:keepNext/>
+              <w:spacing w:before="20" w:after="20" w:line="320" w:lineRule="exact"/>
+              <w:rPr>
+                <w:rFonts w:ascii="Times New Roman" w:eastAsia="Times New Roman" w:hAnsi="Times New Roman" w:cs="Times New Roman"/>
+                <w:b/>
+                <w:noProof/>
+                <w:sz w:val="24"/>
+                <w:szCs w:val="16"/>
+                <w:lang w:eastAsia="en-US"/>
+              </w:rPr>
+            </w:pPr>
+            <w:r>
+              <w:rPr>
+                <w:rFonts w:ascii="Times New Roman" w:eastAsia="Times New Roman" w:hAnsi="Times New Roman" w:cs="Times New Roman"/>
+                <w:b/>
+                <w:noProof/>
+                <w:sz w:val="24"/>
+                <w:szCs w:val="16"/>
+                <w:lang w:eastAsia="en-US"/>
+              </w:rPr>
+              <w:t>U</w:t>
+            </w:r>
+          </w:p>
+        </w:tc>
+        <w:tc>
+          <w:tcPr>
+            <w:tcW w:w="446" w:type="dxa"/>
+            <w:tcBorders>
+              <w:top w:val="single" w:sz="4" w:space="0" w:color="auto"/>
+              <w:left w:val="single" w:sz="4" w:space="0" w:color="auto"/>
+              <w:bottom w:val="dotted" w:sz="4" w:space="0" w:color="auto"/>
+              <w:right w:val="single" w:sz="4" w:space="0" w:color="auto"/>
+            </w:tcBorders>
+            <w:shd w:val="pct12" w:color="auto" w:fill="FFFFFF"/>
+          </w:tcPr>
+          <w:p>
+            <w:pPr>
+              <w:keepNext/>
+              <w:spacing w:before="20" w:after="20" w:line="320" w:lineRule="exact"/>
+              <w:rPr>
+                <w:rFonts w:ascii="Times New Roman" w:eastAsia="Times New Roman" w:hAnsi="Times New Roman" w:cs="Times New Roman"/>
+                <w:b/>
+                <w:noProof/>
+                <w:sz w:val="24"/>
+                <w:szCs w:val="16"/>
+                <w:lang w:eastAsia="en-US"/>
+              </w:rPr>
+            </w:pPr>
+            <w:r>
+              <w:rPr>
+                <w:rFonts w:ascii="Times New Roman" w:eastAsia="Times New Roman" w:hAnsi="Times New Roman" w:cs="Times New Roman"/>
+                <w:b/>
+                <w:noProof/>
+                <w:sz w:val="24"/>
+                <w:szCs w:val="16"/>
+                <w:lang w:eastAsia="en-US"/>
+              </w:rPr>
+              <w:t>M</w:t>
+            </w:r>
+          </w:p>
+        </w:tc>
+        <w:tc>
+          <w:tcPr>
+            <w:tcW w:w="4734" w:type="dxa"/>
+            <w:tcBorders>
+              <w:top w:val="single" w:sz="4" w:space="0" w:color="auto"/>
+              <w:left w:val="single" w:sz="4" w:space="0" w:color="auto"/>
+              <w:bottom w:val="dotted" w:sz="4" w:space="0" w:color="auto"/>
+              <w:right w:val="single" w:sz="4" w:space="0" w:color="auto"/>
+            </w:tcBorders>
+            <w:shd w:val="pct12" w:color="auto" w:fill="FFFFFF"/>
+          </w:tcPr>
+          <w:p>
+            <w:pPr>
+              <w:keepNext/>
+              <w:spacing w:before="20" w:after="20" w:line="320" w:lineRule="exact"/>
+              <w:rPr>
+                <w:rFonts w:ascii="Times New Roman" w:eastAsia="Times New Roman" w:hAnsi="Times New Roman" w:cs="Times New Roman"/>
+                <w:b/>
+                <w:noProof/>
+                <w:sz w:val="24"/>
+                <w:szCs w:val="16"/>
+                <w:lang w:eastAsia="en-US"/>
+              </w:rPr>
+            </w:pPr>
+            <w:r>
+              <w:rPr>
+                <w:rFonts w:ascii="Times New Roman" w:eastAsia="Times New Roman" w:hAnsi="Times New Roman" w:cs="Times New Roman"/>
+                <w:b/>
+                <w:noProof/>
+                <w:sz w:val="24"/>
+                <w:szCs w:val="16"/>
+                <w:lang w:eastAsia="en-US"/>
+              </w:rPr>
+              <w:t>Diễn giải</w:t>
+            </w:r>
+          </w:p>
+        </w:tc>
+      </w:tr>
+      <w:tr>
+        <w:tc>
+          <w:tcPr>
+            <w:tcW w:w="1417" w:type="dxa"/>
+            <w:tcBorders>
+              <w:top w:val="nil"/>
+              <w:left w:val="single" w:sz="4" w:space="0" w:color="auto"/>
+              <w:bottom w:val="dotted" w:sz="4" w:space="0" w:color="auto"/>
+              <w:right w:val="single" w:sz="4" w:space="0" w:color="auto"/>
+            </w:tcBorders>
+          </w:tcPr>
+          <w:p>
+            <w:pPr>
+              <w:keepNext/>
+              <w:spacing w:before="20" w:after="20" w:line="320" w:lineRule="exact"/>
+              <w:rPr>
+                <w:rFonts w:ascii="Times New Roman" w:eastAsia="Times New Roman" w:hAnsi="Times New Roman" w:cs="Times New Roman"/>
+                <w:noProof/>
+                <w:sz w:val="24"/>
+                <w:szCs w:val="16"/>
+                <w:lang w:eastAsia="en-US"/>
+              </w:rPr>
+            </w:pPr>
+            <w:r>
+              <w:rPr>
+                <w:rFonts w:ascii="Times New Roman" w:eastAsia="Times New Roman" w:hAnsi="Times New Roman" w:cs="Times New Roman"/>
+                <w:noProof/>
+                <w:sz w:val="24"/>
+                <w:szCs w:val="16"/>
+                <w:lang w:eastAsia="en-US"/>
+              </w:rPr>
+              <w:t>Id_user</w:t>
+            </w:r>
+          </w:p>
+        </w:tc>
+        <w:tc>
+          <w:tcPr>
+            <w:tcW w:w="1702" w:type="dxa"/>
+            <w:tcBorders>
+              <w:top w:val="nil"/>
+              <w:left w:val="single" w:sz="4" w:space="0" w:color="auto"/>
+              <w:bottom w:val="dotted" w:sz="4" w:space="0" w:color="auto"/>
+              <w:right w:val="single" w:sz="4" w:space="0" w:color="auto"/>
+            </w:tcBorders>
+          </w:tcPr>
+          <w:p>
+            <w:pPr>
+              <w:keepNext/>
+              <w:spacing w:before="20" w:after="20" w:line="320" w:lineRule="exact"/>
+              <w:rPr>
+                <w:rFonts w:ascii="Times New Roman" w:eastAsia="Times New Roman" w:hAnsi="Times New Roman" w:cs="Times New Roman"/>
+                <w:noProof/>
+                <w:sz w:val="24"/>
+                <w:szCs w:val="16"/>
+                <w:lang w:eastAsia="en-US"/>
+              </w:rPr>
+            </w:pPr>
+            <w:r>
+              <w:rPr>
+                <w:rFonts w:ascii="Times New Roman" w:eastAsia="Times New Roman" w:hAnsi="Times New Roman" w:cs="Times New Roman"/>
+                <w:noProof/>
+                <w:sz w:val="24"/>
+                <w:szCs w:val="16"/>
+                <w:lang w:eastAsia="en-US"/>
+              </w:rPr>
+              <w:t>Varchar(10)</w:t>
+            </w:r>
+          </w:p>
+        </w:tc>
+        <w:tc>
+          <w:tcPr>
+            <w:tcW w:w="327" w:type="dxa"/>
+            <w:tcBorders>
+              <w:top w:val="nil"/>
+              <w:left w:val="single" w:sz="4" w:space="0" w:color="auto"/>
+              <w:bottom w:val="dotted" w:sz="4" w:space="0" w:color="auto"/>
+              <w:right w:val="single" w:sz="4" w:space="0" w:color="auto"/>
+            </w:tcBorders>
+          </w:tcPr>
+          <w:p>
+            <w:pPr>
+              <w:keepNext/>
+              <w:spacing w:before="20" w:after="20" w:line="320" w:lineRule="exact"/>
+              <w:rPr>
+                <w:rFonts w:ascii="Times New Roman" w:eastAsia="Times New Roman" w:hAnsi="Times New Roman" w:cs="Times New Roman"/>
+                <w:noProof/>
+                <w:sz w:val="24"/>
+                <w:szCs w:val="16"/>
+                <w:lang w:eastAsia="en-US"/>
+              </w:rPr>
+            </w:pPr>
+            <w:r>
+              <w:rPr>
+                <w:rFonts w:ascii="Times New Roman" w:eastAsia="Times New Roman" w:hAnsi="Times New Roman" w:cs="Times New Roman"/>
+                <w:noProof/>
+                <w:sz w:val="24"/>
+                <w:szCs w:val="16"/>
+                <w:lang w:eastAsia="en-US"/>
+              </w:rPr>
+              <w:t>x</w:t>
+            </w:r>
+          </w:p>
+        </w:tc>
+        <w:tc>
+          <w:tcPr>
+            <w:tcW w:w="446" w:type="dxa"/>
+            <w:tcBorders>
+              <w:top w:val="nil"/>
+              <w:left w:val="single" w:sz="4" w:space="0" w:color="auto"/>
+              <w:bottom w:val="dotted" w:sz="4" w:space="0" w:color="auto"/>
+              <w:right w:val="single" w:sz="4" w:space="0" w:color="auto"/>
+            </w:tcBorders>
+          </w:tcPr>
+          <w:p>
+            <w:pPr>
+              <w:keepNext/>
+              <w:spacing w:before="20" w:after="20" w:line="320" w:lineRule="exact"/>
+              <w:rPr>
+                <w:rFonts w:ascii="Times New Roman" w:eastAsia="Times New Roman" w:hAnsi="Times New Roman" w:cs="Times New Roman"/>
+                <w:noProof/>
+                <w:sz w:val="24"/>
+                <w:szCs w:val="16"/>
+                <w:lang w:eastAsia="en-US"/>
+              </w:rPr>
+            </w:pPr>
+            <w:r>
+              <w:rPr>
+                <w:rFonts w:ascii="Times New Roman" w:eastAsia="Times New Roman" w:hAnsi="Times New Roman" w:cs="Times New Roman"/>
+                <w:noProof/>
+                <w:sz w:val="24"/>
+                <w:szCs w:val="16"/>
+                <w:lang w:eastAsia="en-US"/>
+              </w:rPr>
+              <w:t>x</w:t>
+            </w:r>
+          </w:p>
+        </w:tc>
+        <w:tc>
+          <w:tcPr>
+            <w:tcW w:w="446" w:type="dxa"/>
+            <w:tcBorders>
+              <w:top w:val="nil"/>
+              <w:left w:val="single" w:sz="4" w:space="0" w:color="auto"/>
+              <w:bottom w:val="dotted" w:sz="4" w:space="0" w:color="auto"/>
+              <w:right w:val="single" w:sz="4" w:space="0" w:color="auto"/>
+            </w:tcBorders>
+          </w:tcPr>
+          <w:p>
+            <w:pPr>
+              <w:keepNext/>
+              <w:spacing w:before="20" w:after="20" w:line="320" w:lineRule="exact"/>
+              <w:rPr>
+                <w:rFonts w:ascii="Times New Roman" w:eastAsia="Times New Roman" w:hAnsi="Times New Roman" w:cs="Times New Roman"/>
+                <w:noProof/>
+                <w:sz w:val="24"/>
+                <w:szCs w:val="16"/>
+                <w:lang w:eastAsia="en-US"/>
+              </w:rPr>
+            </w:pPr>
+            <w:r>
+              <w:rPr>
+                <w:rFonts w:ascii="Times New Roman" w:eastAsia="Times New Roman" w:hAnsi="Times New Roman" w:cs="Times New Roman"/>
+                <w:noProof/>
+                <w:sz w:val="24"/>
+                <w:szCs w:val="16"/>
+                <w:lang w:eastAsia="en-US"/>
+              </w:rPr>
+              <w:t>x</w:t>
+            </w:r>
+          </w:p>
+        </w:tc>
+        <w:tc>
+          <w:tcPr>
+            <w:tcW w:w="4734" w:type="dxa"/>
+            <w:tcBorders>
+              <w:top w:val="nil"/>
+              <w:left w:val="single" w:sz="4" w:space="0" w:color="auto"/>
+              <w:bottom w:val="dotted" w:sz="4" w:space="0" w:color="auto"/>
+              <w:right w:val="single" w:sz="4" w:space="0" w:color="auto"/>
+            </w:tcBorders>
+          </w:tcPr>
+          <w:p>
+            <w:pPr>
+              <w:keepNext/>
+              <w:spacing w:before="20" w:after="20" w:line="320" w:lineRule="exact"/>
+              <w:rPr>
+                <w:rFonts w:ascii="Times New Roman" w:eastAsia="Times New Roman" w:hAnsi="Times New Roman" w:cs="Times New Roman"/>
+                <w:noProof/>
+                <w:sz w:val="24"/>
+                <w:szCs w:val="16"/>
+                <w:lang w:eastAsia="en-US"/>
+              </w:rPr>
+            </w:pPr>
+            <w:r>
+              <w:rPr>
+                <w:rFonts w:ascii="Times New Roman" w:eastAsia="Times New Roman" w:hAnsi="Times New Roman" w:cs="Times New Roman"/>
+                <w:noProof/>
+                <w:sz w:val="24"/>
+                <w:szCs w:val="16"/>
+                <w:lang w:eastAsia="en-US"/>
+              </w:rPr>
+              <w:t>Id học viên</w:t>
+            </w:r>
+          </w:p>
+        </w:tc>
+      </w:tr>
+      <w:tr>
+        <w:tc>
+          <w:tcPr>
+            <w:tcW w:w="1417" w:type="dxa"/>
+            <w:tcBorders>
+              <w:top w:val="dotted" w:sz="4" w:space="0" w:color="auto"/>
+              <w:left w:val="single" w:sz="4" w:space="0" w:color="auto"/>
+              <w:bottom w:val="dotted" w:sz="4" w:space="0" w:color="auto"/>
+              <w:right w:val="single" w:sz="4" w:space="0" w:color="auto"/>
+            </w:tcBorders>
+          </w:tcPr>
+          <w:p>
+            <w:pPr>
+              <w:keepNext/>
+              <w:spacing w:before="20" w:after="20" w:line="320" w:lineRule="exact"/>
+              <w:rPr>
+                <w:rFonts w:ascii="Times New Roman" w:eastAsia="Times New Roman" w:hAnsi="Times New Roman" w:cs="Times New Roman"/>
+                <w:noProof/>
+                <w:sz w:val="24"/>
+                <w:szCs w:val="16"/>
+                <w:lang w:eastAsia="en-US"/>
+              </w:rPr>
+            </w:pPr>
+            <w:r>
+              <w:rPr>
+                <w:rFonts w:ascii="Times New Roman" w:eastAsia="Times New Roman" w:hAnsi="Times New Roman" w:cs="Times New Roman"/>
+                <w:noProof/>
+                <w:sz w:val="24"/>
+                <w:szCs w:val="16"/>
+                <w:lang w:eastAsia="en-US"/>
+              </w:rPr>
+              <w:t>Ten</w:t>
+            </w:r>
+          </w:p>
+        </w:tc>
+        <w:tc>
+          <w:tcPr>
+            <w:tcW w:w="1702" w:type="dxa"/>
+            <w:tcBorders>
+              <w:top w:val="dotted" w:sz="4" w:space="0" w:color="auto"/>
+              <w:left w:val="single" w:sz="4" w:space="0" w:color="auto"/>
+              <w:bottom w:val="dotted" w:sz="4" w:space="0" w:color="auto"/>
+              <w:right w:val="single" w:sz="4" w:space="0" w:color="auto"/>
+            </w:tcBorders>
+          </w:tcPr>
+          <w:p>
+            <w:pPr>
+              <w:keepNext/>
+              <w:spacing w:before="20" w:after="20" w:line="320" w:lineRule="exact"/>
+              <w:rPr>
+                <w:rFonts w:ascii="Times New Roman" w:eastAsia="Times New Roman" w:hAnsi="Times New Roman" w:cs="Times New Roman"/>
+                <w:noProof/>
+                <w:sz w:val="24"/>
+                <w:szCs w:val="16"/>
+                <w:lang w:eastAsia="en-US"/>
+              </w:rPr>
+            </w:pPr>
+            <w:r>
+              <w:rPr>
+                <w:rFonts w:ascii="Times New Roman" w:eastAsia="Times New Roman" w:hAnsi="Times New Roman" w:cs="Times New Roman"/>
+                <w:noProof/>
+                <w:sz w:val="24"/>
+                <w:szCs w:val="16"/>
+                <w:lang w:eastAsia="en-US"/>
+              </w:rPr>
+              <w:t>Varchar(10)</w:t>
+            </w:r>
+          </w:p>
+        </w:tc>
+        <w:tc>
+          <w:tcPr>
+            <w:tcW w:w="327" w:type="dxa"/>
+            <w:tcBorders>
+              <w:top w:val="dotted" w:sz="4" w:space="0" w:color="auto"/>
+              <w:left w:val="single" w:sz="4" w:space="0" w:color="auto"/>
+              <w:bottom w:val="dotted" w:sz="4" w:space="0" w:color="auto"/>
+              <w:right w:val="single" w:sz="4" w:space="0" w:color="auto"/>
+            </w:tcBorders>
+          </w:tcPr>
+          <w:p>
+            <w:pPr>
+              <w:keepNext/>
+              <w:spacing w:before="20" w:after="20" w:line="320" w:lineRule="exact"/>
+              <w:rPr>
+                <w:rFonts w:ascii="Times New Roman" w:eastAsia="Times New Roman" w:hAnsi="Times New Roman" w:cs="Times New Roman"/>
+                <w:noProof/>
+                <w:sz w:val="24"/>
+                <w:szCs w:val="16"/>
+                <w:lang w:eastAsia="en-US"/>
+              </w:rPr>
+            </w:pPr>
+          </w:p>
+        </w:tc>
+        <w:tc>
+          <w:tcPr>
+            <w:tcW w:w="446" w:type="dxa"/>
+            <w:tcBorders>
+              <w:top w:val="dotted" w:sz="4" w:space="0" w:color="auto"/>
+              <w:left w:val="single" w:sz="4" w:space="0" w:color="auto"/>
+              <w:bottom w:val="dotted" w:sz="4" w:space="0" w:color="auto"/>
+              <w:right w:val="single" w:sz="4" w:space="0" w:color="auto"/>
+            </w:tcBorders>
+          </w:tcPr>
+          <w:p>
+            <w:pPr>
+              <w:keepNext/>
+              <w:spacing w:before="20" w:after="20" w:line="320" w:lineRule="exact"/>
+              <w:rPr>
+                <w:rFonts w:ascii="Times New Roman" w:eastAsia="Times New Roman" w:hAnsi="Times New Roman" w:cs="Times New Roman"/>
+                <w:noProof/>
+                <w:sz w:val="24"/>
+                <w:szCs w:val="16"/>
+                <w:lang w:eastAsia="en-US"/>
+              </w:rPr>
+            </w:pPr>
+          </w:p>
+        </w:tc>
+        <w:tc>
+          <w:tcPr>
+            <w:tcW w:w="446" w:type="dxa"/>
+            <w:tcBorders>
+              <w:top w:val="dotted" w:sz="4" w:space="0" w:color="auto"/>
+              <w:left w:val="single" w:sz="4" w:space="0" w:color="auto"/>
+              <w:bottom w:val="dotted" w:sz="4" w:space="0" w:color="auto"/>
+              <w:right w:val="single" w:sz="4" w:space="0" w:color="auto"/>
+            </w:tcBorders>
+          </w:tcPr>
+          <w:p>
+            <w:pPr>
+              <w:keepNext/>
+              <w:spacing w:before="20" w:after="20" w:line="320" w:lineRule="exact"/>
+              <w:rPr>
+                <w:rFonts w:ascii="Times New Roman" w:eastAsia="Times New Roman" w:hAnsi="Times New Roman" w:cs="Times New Roman"/>
+                <w:noProof/>
+                <w:sz w:val="24"/>
+                <w:szCs w:val="16"/>
+                <w:lang w:eastAsia="en-US"/>
+              </w:rPr>
+            </w:pPr>
+            <w:r>
+              <w:rPr>
+                <w:rFonts w:ascii="Times New Roman" w:eastAsia="Times New Roman" w:hAnsi="Times New Roman" w:cs="Times New Roman"/>
+                <w:noProof/>
+                <w:sz w:val="24"/>
+                <w:szCs w:val="16"/>
+                <w:lang w:eastAsia="en-US"/>
+              </w:rPr>
+              <w:t>x</w:t>
+            </w:r>
+          </w:p>
+        </w:tc>
+        <w:tc>
+          <w:tcPr>
+            <w:tcW w:w="4734" w:type="dxa"/>
+            <w:tcBorders>
+              <w:top w:val="dotted" w:sz="4" w:space="0" w:color="auto"/>
+              <w:left w:val="single" w:sz="4" w:space="0" w:color="auto"/>
+              <w:bottom w:val="dotted" w:sz="4" w:space="0" w:color="auto"/>
+              <w:right w:val="single" w:sz="4" w:space="0" w:color="auto"/>
+            </w:tcBorders>
+          </w:tcPr>
+          <w:p>
+            <w:pPr>
+              <w:keepNext/>
+              <w:spacing w:before="20" w:after="20" w:line="320" w:lineRule="exact"/>
+              <w:rPr>
+                <w:rFonts w:ascii="Times New Roman" w:eastAsia="Times New Roman" w:hAnsi="Times New Roman" w:cs="Times New Roman"/>
+                <w:noProof/>
+                <w:sz w:val="24"/>
+                <w:szCs w:val="16"/>
+                <w:lang w:eastAsia="en-US"/>
+              </w:rPr>
+            </w:pPr>
+            <w:r>
+              <w:rPr>
+                <w:rFonts w:ascii="Times New Roman" w:eastAsia="Times New Roman" w:hAnsi="Times New Roman" w:cs="Times New Roman"/>
+                <w:noProof/>
+                <w:sz w:val="24"/>
+                <w:szCs w:val="16"/>
+                <w:lang w:eastAsia="en-US"/>
+              </w:rPr>
+              <w:t>Tên học viên</w:t>
+            </w:r>
+          </w:p>
+        </w:tc>
+      </w:tr>
+      <w:tr>
+        <w:tc>
+          <w:tcPr>
+            <w:tcW w:w="1417" w:type="dxa"/>
+            <w:tcBorders>
+              <w:top w:val="dotted" w:sz="4" w:space="0" w:color="auto"/>
+              <w:left w:val="single" w:sz="4" w:space="0" w:color="auto"/>
+              <w:bottom w:val="dotted" w:sz="4" w:space="0" w:color="auto"/>
+              <w:right w:val="single" w:sz="4" w:space="0" w:color="auto"/>
+            </w:tcBorders>
+          </w:tcPr>
+          <w:p>
+            <w:pPr>
+              <w:keepNext/>
+              <w:spacing w:before="20" w:after="20" w:line="320" w:lineRule="exact"/>
+              <w:rPr>
+                <w:rFonts w:ascii="Times New Roman" w:eastAsia="Times New Roman" w:hAnsi="Times New Roman" w:cs="Times New Roman"/>
+                <w:noProof/>
+                <w:sz w:val="24"/>
+                <w:szCs w:val="16"/>
+                <w:lang w:eastAsia="en-US"/>
+              </w:rPr>
+            </w:pPr>
+            <w:r>
+              <w:rPr>
+                <w:rFonts w:ascii="Times New Roman" w:eastAsia="Times New Roman" w:hAnsi="Times New Roman" w:cs="Times New Roman"/>
+                <w:noProof/>
+                <w:sz w:val="24"/>
+                <w:szCs w:val="16"/>
+                <w:lang w:eastAsia="en-US"/>
+              </w:rPr>
+              <w:t>Sdt</w:t>
+            </w:r>
+          </w:p>
+        </w:tc>
+        <w:tc>
+          <w:tcPr>
+            <w:tcW w:w="1702" w:type="dxa"/>
+            <w:tcBorders>
+              <w:top w:val="dotted" w:sz="4" w:space="0" w:color="auto"/>
+              <w:left w:val="single" w:sz="4" w:space="0" w:color="auto"/>
+              <w:bottom w:val="dotted" w:sz="4" w:space="0" w:color="auto"/>
+              <w:right w:val="single" w:sz="4" w:space="0" w:color="auto"/>
+            </w:tcBorders>
+          </w:tcPr>
+          <w:p>
+            <w:pPr>
+              <w:keepNext/>
+              <w:spacing w:before="20" w:after="20" w:line="320" w:lineRule="exact"/>
+              <w:rPr>
+                <w:rFonts w:ascii="Times New Roman" w:eastAsia="Times New Roman" w:hAnsi="Times New Roman" w:cs="Times New Roman"/>
+                <w:noProof/>
+                <w:sz w:val="24"/>
+                <w:szCs w:val="16"/>
+                <w:lang w:eastAsia="en-US"/>
+              </w:rPr>
+            </w:pPr>
+            <w:r>
+              <w:rPr>
+                <w:rFonts w:ascii="Times New Roman" w:eastAsia="Times New Roman" w:hAnsi="Times New Roman" w:cs="Times New Roman"/>
+                <w:noProof/>
+                <w:sz w:val="24"/>
+                <w:szCs w:val="16"/>
+                <w:lang w:eastAsia="en-US"/>
+              </w:rPr>
+              <w:t>Char(10)</w:t>
+            </w:r>
+          </w:p>
+        </w:tc>
+        <w:tc>
+          <w:tcPr>
+            <w:tcW w:w="327" w:type="dxa"/>
+            <w:tcBorders>
+              <w:top w:val="dotted" w:sz="4" w:space="0" w:color="auto"/>
+              <w:left w:val="single" w:sz="4" w:space="0" w:color="auto"/>
+              <w:bottom w:val="dotted" w:sz="4" w:space="0" w:color="auto"/>
+              <w:right w:val="single" w:sz="4" w:space="0" w:color="auto"/>
+            </w:tcBorders>
+          </w:tcPr>
+          <w:p>
+            <w:pPr>
+              <w:keepNext/>
+              <w:spacing w:before="20" w:after="20" w:line="320" w:lineRule="exact"/>
+              <w:rPr>
+                <w:rFonts w:ascii="Times New Roman" w:eastAsia="Times New Roman" w:hAnsi="Times New Roman" w:cs="Times New Roman"/>
+                <w:noProof/>
+                <w:sz w:val="24"/>
+                <w:szCs w:val="16"/>
+                <w:lang w:eastAsia="en-US"/>
+              </w:rPr>
+            </w:pPr>
+          </w:p>
+        </w:tc>
+        <w:tc>
+          <w:tcPr>
+            <w:tcW w:w="446" w:type="dxa"/>
+            <w:tcBorders>
+              <w:top w:val="dotted" w:sz="4" w:space="0" w:color="auto"/>
+              <w:left w:val="single" w:sz="4" w:space="0" w:color="auto"/>
+              <w:bottom w:val="dotted" w:sz="4" w:space="0" w:color="auto"/>
+              <w:right w:val="single" w:sz="4" w:space="0" w:color="auto"/>
+            </w:tcBorders>
+          </w:tcPr>
+          <w:p>
+            <w:pPr>
+              <w:keepNext/>
+              <w:spacing w:before="20" w:after="20" w:line="320" w:lineRule="exact"/>
+              <w:rPr>
+                <w:rFonts w:ascii="Times New Roman" w:eastAsia="Times New Roman" w:hAnsi="Times New Roman" w:cs="Times New Roman"/>
+                <w:noProof/>
+                <w:sz w:val="24"/>
+                <w:szCs w:val="16"/>
+                <w:lang w:eastAsia="en-US"/>
+              </w:rPr>
+            </w:pPr>
+          </w:p>
+        </w:tc>
+        <w:tc>
+          <w:tcPr>
+            <w:tcW w:w="446" w:type="dxa"/>
+            <w:tcBorders>
+              <w:top w:val="dotted" w:sz="4" w:space="0" w:color="auto"/>
+              <w:left w:val="single" w:sz="4" w:space="0" w:color="auto"/>
+              <w:bottom w:val="dotted" w:sz="4" w:space="0" w:color="auto"/>
+              <w:right w:val="single" w:sz="4" w:space="0" w:color="auto"/>
+            </w:tcBorders>
+          </w:tcPr>
+          <w:p>
+            <w:pPr>
+              <w:keepNext/>
+              <w:spacing w:before="20" w:after="20" w:line="320" w:lineRule="exact"/>
+              <w:rPr>
+                <w:rFonts w:ascii="Times New Roman" w:eastAsia="Times New Roman" w:hAnsi="Times New Roman" w:cs="Times New Roman"/>
+                <w:noProof/>
+                <w:sz w:val="24"/>
+                <w:szCs w:val="16"/>
+                <w:lang w:eastAsia="en-US"/>
+              </w:rPr>
+            </w:pPr>
+            <w:r>
+              <w:rPr>
+                <w:rFonts w:ascii="Times New Roman" w:eastAsia="Times New Roman" w:hAnsi="Times New Roman" w:cs="Times New Roman"/>
+                <w:noProof/>
+                <w:sz w:val="24"/>
+                <w:szCs w:val="16"/>
+                <w:lang w:eastAsia="en-US"/>
+              </w:rPr>
+              <w:t>x</w:t>
+            </w:r>
+          </w:p>
+        </w:tc>
+        <w:tc>
+          <w:tcPr>
+            <w:tcW w:w="4734" w:type="dxa"/>
+            <w:tcBorders>
+              <w:top w:val="dotted" w:sz="4" w:space="0" w:color="auto"/>
+              <w:left w:val="single" w:sz="4" w:space="0" w:color="auto"/>
+              <w:bottom w:val="dotted" w:sz="4" w:space="0" w:color="auto"/>
+              <w:right w:val="single" w:sz="4" w:space="0" w:color="auto"/>
+            </w:tcBorders>
+          </w:tcPr>
+          <w:p>
+            <w:pPr>
+              <w:keepNext/>
+              <w:spacing w:before="20" w:after="20" w:line="320" w:lineRule="exact"/>
+              <w:rPr>
+                <w:rFonts w:ascii="Times New Roman" w:eastAsia="Times New Roman" w:hAnsi="Times New Roman" w:cs="Times New Roman"/>
+                <w:noProof/>
+                <w:sz w:val="24"/>
+                <w:szCs w:val="16"/>
+                <w:lang w:eastAsia="en-US"/>
+              </w:rPr>
+            </w:pPr>
+            <w:r>
+              <w:rPr>
+                <w:rFonts w:ascii="Times New Roman" w:eastAsia="Times New Roman" w:hAnsi="Times New Roman" w:cs="Times New Roman"/>
+                <w:noProof/>
+                <w:sz w:val="24"/>
+                <w:szCs w:val="16"/>
+                <w:lang w:eastAsia="en-US"/>
+              </w:rPr>
+              <w:t>Số điện thoại</w:t>
+            </w:r>
+          </w:p>
+        </w:tc>
+      </w:tr>
+      <w:tr>
+        <w:tc>
+          <w:tcPr>
+            <w:tcW w:w="1417" w:type="dxa"/>
+            <w:tcBorders>
+              <w:top w:val="dotted" w:sz="4" w:space="0" w:color="auto"/>
+              <w:left w:val="single" w:sz="4" w:space="0" w:color="auto"/>
+              <w:bottom w:val="dotted" w:sz="4" w:space="0" w:color="auto"/>
+              <w:right w:val="single" w:sz="4" w:space="0" w:color="auto"/>
+            </w:tcBorders>
+          </w:tcPr>
+          <w:p>
+            <w:pPr>
+              <w:keepNext/>
+              <w:spacing w:before="20" w:after="20" w:line="320" w:lineRule="exact"/>
+              <w:rPr>
+                <w:rFonts w:ascii="Times New Roman" w:eastAsia="Times New Roman" w:hAnsi="Times New Roman" w:cs="Times New Roman"/>
+                <w:noProof/>
+                <w:sz w:val="24"/>
+                <w:szCs w:val="16"/>
+                <w:lang w:eastAsia="en-US"/>
+              </w:rPr>
+            </w:pPr>
+            <w:r>
+              <w:rPr>
+                <w:rFonts w:ascii="Times New Roman" w:eastAsia="Times New Roman" w:hAnsi="Times New Roman" w:cs="Times New Roman"/>
+                <w:noProof/>
+                <w:sz w:val="24"/>
+                <w:szCs w:val="16"/>
+                <w:lang w:eastAsia="en-US"/>
+              </w:rPr>
+              <w:t xml:space="preserve">Email </w:t>
+            </w:r>
+          </w:p>
+        </w:tc>
+        <w:tc>
+          <w:tcPr>
+            <w:tcW w:w="1702" w:type="dxa"/>
+            <w:tcBorders>
+              <w:top w:val="dotted" w:sz="4" w:space="0" w:color="auto"/>
+              <w:left w:val="single" w:sz="4" w:space="0" w:color="auto"/>
+              <w:bottom w:val="dotted" w:sz="4" w:space="0" w:color="auto"/>
+              <w:right w:val="single" w:sz="4" w:space="0" w:color="auto"/>
+            </w:tcBorders>
+          </w:tcPr>
+          <w:p>
+            <w:pPr>
+              <w:keepNext/>
+              <w:spacing w:before="20" w:after="20" w:line="320" w:lineRule="exact"/>
+              <w:rPr>
+                <w:rFonts w:ascii="Times New Roman" w:eastAsia="Times New Roman" w:hAnsi="Times New Roman" w:cs="Times New Roman"/>
+                <w:noProof/>
+                <w:sz w:val="24"/>
+                <w:szCs w:val="16"/>
+                <w:lang w:eastAsia="en-US"/>
+              </w:rPr>
+            </w:pPr>
+            <w:r>
+              <w:rPr>
+                <w:rFonts w:ascii="Times New Roman" w:eastAsia="Times New Roman" w:hAnsi="Times New Roman" w:cs="Times New Roman"/>
+                <w:noProof/>
+                <w:sz w:val="24"/>
+                <w:szCs w:val="16"/>
+                <w:lang w:eastAsia="en-US"/>
+              </w:rPr>
+              <w:t>Varchar(30)</w:t>
+            </w:r>
+          </w:p>
+        </w:tc>
+        <w:tc>
+          <w:tcPr>
+            <w:tcW w:w="327" w:type="dxa"/>
+            <w:tcBorders>
+              <w:top w:val="dotted" w:sz="4" w:space="0" w:color="auto"/>
+              <w:left w:val="single" w:sz="4" w:space="0" w:color="auto"/>
+              <w:bottom w:val="dotted" w:sz="4" w:space="0" w:color="auto"/>
+              <w:right w:val="single" w:sz="4" w:space="0" w:color="auto"/>
+            </w:tcBorders>
+          </w:tcPr>
+          <w:p>
+            <w:pPr>
+              <w:keepNext/>
+              <w:spacing w:before="20" w:after="20" w:line="320" w:lineRule="exact"/>
+              <w:rPr>
+                <w:rFonts w:ascii="Times New Roman" w:eastAsia="Times New Roman" w:hAnsi="Times New Roman" w:cs="Times New Roman"/>
+                <w:noProof/>
+                <w:sz w:val="24"/>
+                <w:szCs w:val="16"/>
+                <w:lang w:eastAsia="en-US"/>
+              </w:rPr>
+            </w:pPr>
+          </w:p>
+        </w:tc>
+        <w:tc>
+          <w:tcPr>
+            <w:tcW w:w="446" w:type="dxa"/>
+            <w:tcBorders>
+              <w:top w:val="dotted" w:sz="4" w:space="0" w:color="auto"/>
+              <w:left w:val="single" w:sz="4" w:space="0" w:color="auto"/>
+              <w:bottom w:val="dotted" w:sz="4" w:space="0" w:color="auto"/>
+              <w:right w:val="single" w:sz="4" w:space="0" w:color="auto"/>
+            </w:tcBorders>
+          </w:tcPr>
+          <w:p>
+            <w:pPr>
+              <w:keepNext/>
+              <w:spacing w:before="20" w:after="20" w:line="320" w:lineRule="exact"/>
+              <w:rPr>
+                <w:rFonts w:ascii="Times New Roman" w:eastAsia="Times New Roman" w:hAnsi="Times New Roman" w:cs="Times New Roman"/>
+                <w:noProof/>
+                <w:sz w:val="24"/>
+                <w:szCs w:val="16"/>
+                <w:lang w:eastAsia="en-US"/>
+              </w:rPr>
+            </w:pPr>
+          </w:p>
+        </w:tc>
+        <w:tc>
+          <w:tcPr>
+            <w:tcW w:w="446" w:type="dxa"/>
+            <w:tcBorders>
+              <w:top w:val="dotted" w:sz="4" w:space="0" w:color="auto"/>
+              <w:left w:val="single" w:sz="4" w:space="0" w:color="auto"/>
+              <w:bottom w:val="dotted" w:sz="4" w:space="0" w:color="auto"/>
+              <w:right w:val="single" w:sz="4" w:space="0" w:color="auto"/>
+            </w:tcBorders>
+          </w:tcPr>
+          <w:p>
+            <w:pPr>
+              <w:keepNext/>
+              <w:spacing w:before="20" w:after="20" w:line="320" w:lineRule="exact"/>
+              <w:rPr>
+                <w:rFonts w:ascii="Times New Roman" w:eastAsia="Times New Roman" w:hAnsi="Times New Roman" w:cs="Times New Roman"/>
+                <w:noProof/>
+                <w:sz w:val="24"/>
+                <w:szCs w:val="16"/>
+                <w:lang w:eastAsia="en-US"/>
+              </w:rPr>
+            </w:pPr>
+            <w:r>
+              <w:rPr>
+                <w:rFonts w:ascii="Times New Roman" w:eastAsia="Times New Roman" w:hAnsi="Times New Roman" w:cs="Times New Roman"/>
+                <w:noProof/>
+                <w:sz w:val="24"/>
+                <w:szCs w:val="16"/>
+                <w:lang w:eastAsia="en-US"/>
+              </w:rPr>
+              <w:t>x</w:t>
+            </w:r>
+          </w:p>
+        </w:tc>
+        <w:tc>
+          <w:tcPr>
+            <w:tcW w:w="4734" w:type="dxa"/>
+            <w:tcBorders>
+              <w:top w:val="dotted" w:sz="4" w:space="0" w:color="auto"/>
+              <w:left w:val="single" w:sz="4" w:space="0" w:color="auto"/>
+              <w:bottom w:val="dotted" w:sz="4" w:space="0" w:color="auto"/>
+              <w:right w:val="single" w:sz="4" w:space="0" w:color="auto"/>
+            </w:tcBorders>
+          </w:tcPr>
+          <w:p>
+            <w:pPr>
+              <w:keepNext/>
+              <w:spacing w:before="20" w:after="20" w:line="320" w:lineRule="exact"/>
+              <w:rPr>
+                <w:rFonts w:ascii="Times New Roman" w:eastAsia="Times New Roman" w:hAnsi="Times New Roman" w:cs="Times New Roman"/>
+                <w:noProof/>
+                <w:sz w:val="24"/>
+                <w:szCs w:val="16"/>
+                <w:lang w:eastAsia="en-US"/>
+              </w:rPr>
+            </w:pPr>
+            <w:r>
+              <w:rPr>
+                <w:rFonts w:ascii="Times New Roman" w:eastAsia="Times New Roman" w:hAnsi="Times New Roman" w:cs="Times New Roman"/>
+                <w:noProof/>
+                <w:sz w:val="24"/>
+                <w:szCs w:val="16"/>
+                <w:lang w:eastAsia="en-US"/>
+              </w:rPr>
+              <w:t>Email học viên</w:t>
+            </w:r>
+          </w:p>
+        </w:tc>
+      </w:tr>
+    </w:tbl>
+    <w:p>
+      <w:pPr>
+        <w:pStyle w:val="ListParagraph"/>
+        <w:tabs>
+          <w:tab w:val="left" w:pos="284"/>
+        </w:tabs>
+        <w:spacing w:line="360" w:lineRule="auto"/>
+        <w:jc w:val="both"/>
+        <w:rPr>
+          <w:rFonts w:ascii="Times New Roman" w:hAnsi="Times New Roman" w:cs="Times New Roman"/>
+          <w:sz w:val="28"/>
+        </w:rPr>
+      </w:pPr>
+    </w:p>
+    <w:p>
+      <w:pPr>
+        <w:pStyle w:val="ListParagraph"/>
+        <w:tabs>
+          <w:tab w:val="left" w:pos="284"/>
+        </w:tabs>
+        <w:spacing w:line="360" w:lineRule="auto"/>
+        <w:jc w:val="both"/>
+        <w:rPr>
+          <w:rFonts w:ascii="Times New Roman" w:hAnsi="Times New Roman" w:cs="Times New Roman"/>
+          <w:sz w:val="28"/>
+        </w:rPr>
+      </w:pPr>
+      <w:r>
+        <w:rPr>
+          <w:rFonts w:ascii="Times New Roman" w:hAnsi="Times New Roman" w:cs="Times New Roman"/>
+          <w:sz w:val="28"/>
+        </w:rPr>
+        <w:t>5.1.3 Mô tả các ràng buộc nghiệp vụ</w:t>
+      </w:r>
+    </w:p>
+    <w:p>
+      <w:pPr>
+        <w:tabs>
+          <w:tab w:val="center" w:pos="4395"/>
+        </w:tabs>
+        <w:spacing w:line="360" w:lineRule="auto"/>
+        <w:ind w:left="720"/>
+        <w:jc w:val="both"/>
+        <w:rPr>
+          <w:rFonts w:ascii="Times New Roman" w:hAnsi="Times New Roman" w:cs="Times New Roman"/>
+          <w:sz w:val="28"/>
+        </w:rPr>
+      </w:pPr>
+      <w:r>
+        <w:rPr>
+          <w:rFonts w:ascii="Times New Roman" w:hAnsi="Times New Roman" w:cs="Times New Roman"/>
+          <w:sz w:val="28"/>
+        </w:rPr>
+        <w:t xml:space="preserve">[1] Giờ kết thúc kết thúc bài làm </w:t>
+      </w:r>
+      <w:r>
+        <w:rPr>
+          <w:rFonts w:ascii="Times New Roman" w:hAnsi="Times New Roman" w:cs="Times New Roman"/>
+          <w:sz w:val="28"/>
+        </w:rPr>
+        <w:t>phải sau giờ bắt đầu bài làm</w:t>
+      </w:r>
+    </w:p>
+    <w:p>
+      <w:pPr>
+        <w:tabs>
+          <w:tab w:val="center" w:pos="4395"/>
+        </w:tabs>
+        <w:spacing w:line="360" w:lineRule="auto"/>
+        <w:ind w:left="720"/>
+        <w:jc w:val="both"/>
+        <w:rPr>
+          <w:rFonts w:ascii="Times New Roman" w:hAnsi="Times New Roman" w:cs="Times New Roman"/>
+          <w:sz w:val="28"/>
+        </w:rPr>
+      </w:pPr>
+      <w:r>
+        <w:rPr>
+          <w:rFonts w:ascii="Times New Roman" w:hAnsi="Times New Roman" w:cs="Times New Roman"/>
+          <w:sz w:val="28"/>
+        </w:rPr>
+        <w:t>[2] Điểm bài làm phải nhỏ hơn bằng 10</w:t>
+      </w:r>
+    </w:p>
+    <w:p>
+      <w:pPr>
+        <w:tabs>
+          <w:tab w:val="center" w:pos="4395"/>
+        </w:tabs>
+        <w:spacing w:line="360" w:lineRule="auto"/>
+        <w:jc w:val="both"/>
+        <w:rPr>
+          <w:rFonts w:ascii="Times New Roman" w:hAnsi="Times New Roman" w:cs="Times New Roman"/>
+          <w:sz w:val="28"/>
+        </w:rPr>
+      </w:pPr>
+    </w:p>
+    <w:p/>
+    <w:p>
+      <w:r>
+        <w:br w:type="page"/>
+      </w:r>
+    </w:p>
+    <w:p>
+      <w:pPr>
+        <w:pStyle w:val="ListParagraph"/>
+        <w:tabs>
+          <w:tab w:val="left" w:pos="284"/>
+        </w:tabs>
+        <w:spacing w:line="360" w:lineRule="auto"/>
+        <w:jc w:val="both"/>
+        <w:rPr>
+          <w:rFonts w:ascii="Times New Roman" w:hAnsi="Times New Roman" w:cs="Times New Roman"/>
+          <w:sz w:val="28"/>
+        </w:rPr>
+      </w:pPr>
+      <w:r>
+        <w:rPr>
+          <w:rFonts w:ascii="Times New Roman" w:hAnsi="Times New Roman" w:cs="Times New Roman"/>
+          <w:sz w:val="28"/>
+        </w:rPr>
+        <w:lastRenderedPageBreak/>
+        <w:t>5.2 Thiết kế dữ liệu</w:t>
+      </w:r>
+    </w:p>
+    <w:p>
+      <w:pPr>
+        <w:pStyle w:val="ListParagraph"/>
+        <w:tabs>
+          <w:tab w:val="left" w:pos="284"/>
+        </w:tabs>
+        <w:spacing w:line="360" w:lineRule="auto"/>
+        <w:jc w:val="both"/>
+        <w:rPr>
+          <w:rFonts w:ascii="Times New Roman" w:hAnsi="Times New Roman" w:cs="Times New Roman"/>
+          <w:sz w:val="28"/>
+        </w:rPr>
+      </w:pPr>
+      <w:r>
+        <w:rPr>
+          <w:rFonts w:ascii="Times New Roman" w:hAnsi="Times New Roman" w:cs="Times New Roman"/>
+          <w:sz w:val="28"/>
+        </w:rPr>
+        <w:t>5.2.1 Sơ đồ logic dữ liệu (mô hình quan hệ)</w:t>
+      </w:r>
+    </w:p>
+    <w:p>
+      <w:pPr>
+        <w:pStyle w:val="ListParagraph"/>
+        <w:tabs>
+          <w:tab w:val="left" w:pos="284"/>
+        </w:tabs>
+        <w:spacing w:line="360" w:lineRule="auto"/>
+        <w:jc w:val="both"/>
+        <w:rPr>
+          <w:rFonts w:ascii="Times New Roman" w:hAnsi="Times New Roman" w:cs="Times New Roman"/>
+          <w:sz w:val="28"/>
+        </w:rPr>
+      </w:pPr>
+      <w:r>
+        <w:rPr>
+          <w:rFonts w:ascii="Times New Roman" w:hAnsi="Times New Roman" w:cs="Times New Roman"/>
+          <w:sz w:val="28"/>
+        </w:rPr>
+        <w:tab/>
+        <w:t>Lược đồ quan hệ:</w:t>
+      </w:r>
+    </w:p>
+    <w:p>
+      <w:pPr>
+        <w:pStyle w:val="ListParagraph"/>
+        <w:tabs>
+          <w:tab w:val="left" w:pos="284"/>
+        </w:tabs>
+        <w:spacing w:line="360" w:lineRule="auto"/>
+        <w:jc w:val="both"/>
+        <w:rPr>
+          <w:rFonts w:ascii="Times New Roman" w:hAnsi="Times New Roman" w:cs="Times New Roman"/>
+          <w:b/>
+          <w:bCs/>
+          <w:sz w:val="28"/>
+        </w:rPr>
+      </w:pPr>
+      <w:r>
+        <w:rPr>
+          <w:rFonts w:ascii="Times New Roman" w:hAnsi="Times New Roman" w:cs="Times New Roman"/>
+          <w:b/>
+          <w:bCs/>
+          <w:sz w:val="28"/>
+        </w:rPr>
+        <w:tab/>
+      </w:r>
+      <w:r>
+        <w:rPr>
+          <w:rFonts w:ascii="Times New Roman" w:hAnsi="Times New Roman" w:cs="Times New Roman"/>
+          <w:b/>
+          <w:bCs/>
+          <w:sz w:val="28"/>
+        </w:rPr>
+        <w:t>* Nguyễn Việt Phương</w:t>
+      </w:r>
+    </w:p>
+    <w:p>
+      <w:pPr>
+        <w:pStyle w:val="ListParagraph"/>
+        <w:tabs>
+          <w:tab w:val="left" w:pos="284"/>
+        </w:tabs>
+        <w:spacing w:line="360" w:lineRule="auto"/>
+        <w:jc w:val="both"/>
+        <w:rPr>
+          <w:rFonts w:ascii="Times New Roman" w:hAnsi="Times New Roman" w:cs="Times New Roman"/>
+          <w:sz w:val="28"/>
+        </w:rPr>
+      </w:pPr>
+      <w:r>
+        <w:rPr>
+          <w:rFonts w:ascii="Times New Roman" w:hAnsi="Times New Roman" w:cs="Times New Roman"/>
+          <w:sz w:val="28"/>
+        </w:rPr>
+        <w:t>BAIKIEMTRA (</w:t>
+      </w:r>
+      <w:r>
+        <w:rPr>
+          <w:rFonts w:ascii="Times New Roman" w:hAnsi="Times New Roman" w:cs="Times New Roman"/>
+          <w:sz w:val="28"/>
+          <w:u w:val="single"/>
+        </w:rPr>
+        <w:t>id_exam</w:t>
+      </w:r>
+      <w:r>
+        <w:rPr>
+          <w:rFonts w:ascii="Times New Roman" w:hAnsi="Times New Roman" w:cs="Times New Roman"/>
+          <w:sz w:val="28"/>
+        </w:rPr>
+        <w:t xml:space="preserve">, </w:t>
+      </w:r>
+      <w:r>
+        <w:rPr>
+          <w:rFonts w:ascii="Times New Roman" w:hAnsi="Times New Roman" w:cs="Times New Roman"/>
+          <w:sz w:val="28"/>
+          <w:u w:val="dash"/>
+        </w:rPr>
+        <w:t>id_user</w:t>
+      </w:r>
+      <w:r>
+        <w:rPr>
+          <w:rFonts w:ascii="Times New Roman" w:hAnsi="Times New Roman" w:cs="Times New Roman"/>
+          <w:sz w:val="28"/>
+        </w:rPr>
+        <w:t>, Exam_name, Time_Begin, Time_End, Score)</w:t>
+      </w:r>
+    </w:p>
+    <w:p>
+      <w:pPr>
+        <w:pStyle w:val="ListParagraph"/>
+        <w:tabs>
+          <w:tab w:val="left" w:pos="284"/>
+        </w:tabs>
+        <w:spacing w:line="360" w:lineRule="auto"/>
+        <w:jc w:val="both"/>
+        <w:rPr>
+          <w:rFonts w:ascii="Times New Roman" w:hAnsi="Times New Roman" w:cs="Times New Roman"/>
+          <w:sz w:val="28"/>
+        </w:rPr>
+      </w:pPr>
+      <w:r>
+        <w:rPr>
+          <w:rFonts w:ascii="Times New Roman" w:hAnsi="Times New Roman" w:cs="Times New Roman"/>
+          <w:sz w:val="28"/>
+        </w:rPr>
+        <w:t>HOCVIEN (</w:t>
+      </w:r>
+      <w:r>
+        <w:rPr>
+          <w:rFonts w:ascii="Times New Roman" w:hAnsi="Times New Roman" w:cs="Times New Roman"/>
+          <w:sz w:val="28"/>
+          <w:u w:val="single"/>
+        </w:rPr>
+        <w:t>id_user</w:t>
+      </w:r>
+      <w:r>
+        <w:rPr>
+          <w:rFonts w:ascii="Times New Roman" w:hAnsi="Times New Roman" w:cs="Times New Roman"/>
+          <w:sz w:val="28"/>
+        </w:rPr>
+        <w:t>, Ten, sdt, email)</w:t>
+      </w:r>
+    </w:p>
+    <w:p>
+      <w:pPr>
+        <w:pStyle w:val="ListParagraph"/>
+        <w:tabs>
+          <w:tab w:val="left" w:pos="284"/>
+        </w:tabs>
+        <w:spacing w:line="360" w:lineRule="auto"/>
+        <w:jc w:val="both"/>
+        <w:rPr>
+          <w:rFonts w:ascii="Times New Roman" w:hAnsi="Times New Roman" w:cs="Times New Roman"/>
+          <w:sz w:val="28"/>
+        </w:rPr>
+      </w:pPr>
+      <w:r>
+        <w:rPr>
+          <w:rFonts w:ascii="Times New Roman" w:hAnsi="Times New Roman" w:cs="Times New Roman"/>
+          <w:sz w:val="28"/>
+        </w:rPr>
+        <w:t>5.2.2 Mô tả bảng dữ liệu</w:t>
+      </w:r>
+    </w:p>
+    <w:p>
+      <w:pPr>
+        <w:rPr>
+          <w:rFonts w:ascii="Times New Roman" w:hAnsi="Times New Roman" w:cs="Times New Roman"/>
+          <w:b/>
+          <w:bCs/>
+          <w:sz w:val="28"/>
+        </w:rPr>
+      </w:pPr>
+      <w:r>
+        <w:tab/>
+        <w:t xml:space="preserve"> </w:t>
+      </w:r>
+      <w:r>
+        <w:tab/>
+      </w:r>
+      <w:r>
+        <w:rPr>
+          <w:rFonts w:ascii="Times New Roman" w:hAnsi="Times New Roman" w:cs="Times New Roman"/>
+          <w:b/>
+          <w:bCs/>
+          <w:sz w:val="28"/>
+        </w:rPr>
+        <w:t>* Nguyễn Việt Phương</w:t>
+      </w:r>
+    </w:p>
+    <w:p>
+      <w:pPr>
+        <w:rPr>
+          <w:rFonts w:ascii="Times New Roman" w:hAnsi="Times New Roman" w:cs="Times New Roman"/>
+          <w:sz w:val="28"/>
+        </w:rPr>
+      </w:pPr>
+      <w:r>
+        <w:rPr>
+          <w:rFonts w:ascii="Times New Roman" w:hAnsi="Times New Roman" w:cs="Times New Roman"/>
+          <w:b/>
+          <w:bCs/>
+          <w:sz w:val="28"/>
+        </w:rPr>
+        <w:tab/>
+      </w:r>
+      <w:r>
+        <w:rPr>
+          <w:rFonts w:ascii="Times New Roman" w:hAnsi="Times New Roman" w:cs="Times New Roman"/>
+          <w:sz w:val="28"/>
+        </w:rPr>
+        <w:t>* BẢNG BÀI KIỂM TRA</w:t>
+      </w:r>
+    </w:p>
+    <w:p/>
+    <w:tbl>
+      <w:tblPr>
+        <w:tblW w:w="9072" w:type="dxa"/>
+        <w:tblInd w:w="108" w:type="dxa"/>
+        <w:tblBorders>
+          <w:top w:val="single" w:sz="4" w:space="0" w:color="auto"/>
+          <w:left w:val="single" w:sz="4" w:space="0" w:color="auto"/>
+          <w:bottom w:val="single" w:sz="4" w:space="0" w:color="auto"/>
+          <w:right w:val="single" w:sz="4" w:space="0" w:color="auto"/>
+          <w:insideH w:val="dotted" w:sz="4" w:space="0" w:color="auto"/>
+          <w:insideV w:val="single" w:sz="4" w:space="0" w:color="auto"/>
+        </w:tblBorders>
+        <w:tblLayout w:type="fixed"/>
+        <w:tblLook w:val="0000" w:firstRow="0" w:lastRow="0" w:firstColumn="0" w:lastColumn="0" w:noHBand="0" w:noVBand="0"/>
+      </w:tblPr>
+      <w:tblGrid>
+        <w:gridCol w:w="1417"/>
+        <w:gridCol w:w="1702"/>
+        <w:gridCol w:w="368"/>
+        <w:gridCol w:w="405"/>
+        <w:gridCol w:w="446"/>
+        <w:gridCol w:w="4734"/>
+      </w:tblGrid>
+      <w:tr>
+        <w:trPr>
+          <w:tblHeader/>
+        </w:trPr>
+        <w:tc>
+          <w:tcPr>
+            <w:tcW w:w="9072" w:type="dxa"/>
+            <w:gridSpan w:val="6"/>
+            <w:tcBorders>
+              <w:top w:val="single" w:sz="4" w:space="0" w:color="auto"/>
+              <w:left w:val="single" w:sz="4" w:space="0" w:color="auto"/>
+              <w:bottom w:val="single" w:sz="4" w:space="0" w:color="auto"/>
+              <w:right w:val="single" w:sz="4" w:space="0" w:color="auto"/>
+            </w:tcBorders>
+            <w:shd w:val="clear" w:color="auto" w:fill="auto"/>
+          </w:tcPr>
+          <w:p>
+            <w:pPr>
+              <w:keepNext/>
+              <w:spacing w:before="20" w:after="20" w:line="320" w:lineRule="exact"/>
+              <w:rPr>
+                <w:rFonts w:ascii="Times New Roman" w:eastAsia="Times New Roman" w:hAnsi="Times New Roman" w:cs="Times New Roman"/>
+                <w:noProof/>
+                <w:sz w:val="24"/>
+                <w:szCs w:val="16"/>
+                <w:lang w:eastAsia="en-US"/>
+              </w:rPr>
+            </w:pPr>
+            <w:r>
+              <w:rPr>
+                <w:rFonts w:ascii="Times New Roman" w:eastAsia="Times New Roman" w:hAnsi="Times New Roman" w:cs="Times New Roman"/>
+                <w:b/>
+                <w:noProof/>
+                <w:sz w:val="24"/>
+                <w:szCs w:val="16"/>
+                <w:lang w:eastAsia="en-US"/>
+              </w:rPr>
+              <w:t xml:space="preserve">Mô tả: </w:t>
+            </w:r>
+            <w:r>
+              <w:rPr>
+                <w:rFonts w:ascii="Times New Roman" w:eastAsia="Times New Roman" w:hAnsi="Times New Roman" w:cs="Times New Roman"/>
+                <w:noProof/>
+                <w:sz w:val="24"/>
+                <w:szCs w:val="16"/>
+                <w:lang w:eastAsia="en-US"/>
+              </w:rPr>
+              <w:t>Loại thực thể BAIKIEMTRA chứa danh mục bài kiểm tra</w:t>
+            </w:r>
+          </w:p>
+        </w:tc>
+      </w:tr>
+      <w:tr>
+        <w:trPr>
+          <w:tblHeader/>
+        </w:trPr>
+        <w:tc>
+          <w:tcPr>
+            <w:tcW w:w="1417" w:type="dxa"/>
+            <w:tcBorders>
+              <w:top w:val="single" w:sz="4" w:space="0" w:color="auto"/>
+              <w:left w:val="single" w:sz="4" w:space="0" w:color="auto"/>
+              <w:bottom w:val="dotted" w:sz="4" w:space="0" w:color="auto"/>
+              <w:right w:val="single" w:sz="4" w:space="0" w:color="auto"/>
+            </w:tcBorders>
+            <w:shd w:val="pct12" w:color="auto" w:fill="FFFFFF"/>
+          </w:tcPr>
+          <w:p>
+            <w:pPr>
+              <w:keepNext/>
+              <w:spacing w:before="20" w:after="20" w:line="320" w:lineRule="exact"/>
+              <w:rPr>
+                <w:rFonts w:ascii="Times New Roman" w:eastAsia="Times New Roman" w:hAnsi="Times New Roman" w:cs="Times New Roman"/>
+                <w:b/>
+                <w:noProof/>
+                <w:sz w:val="24"/>
+                <w:szCs w:val="16"/>
+                <w:lang w:eastAsia="en-US"/>
+              </w:rPr>
+            </w:pPr>
+            <w:r>
+              <w:rPr>
+                <w:rFonts w:ascii="Times New Roman" w:eastAsia="Times New Roman" w:hAnsi="Times New Roman" w:cs="Times New Roman"/>
+                <w:b/>
+                <w:noProof/>
+                <w:sz w:val="24"/>
+                <w:szCs w:val="16"/>
+                <w:lang w:eastAsia="en-US"/>
+              </w:rPr>
+              <w:t>Thuộc tính</w:t>
+            </w:r>
+          </w:p>
+        </w:tc>
+        <w:tc>
+          <w:tcPr>
+            <w:tcW w:w="1702" w:type="dxa"/>
+            <w:tcBorders>
+              <w:top w:val="single" w:sz="4" w:space="0" w:color="auto"/>
+              <w:left w:val="single" w:sz="4" w:space="0" w:color="auto"/>
+              <w:bottom w:val="dotted" w:sz="4" w:space="0" w:color="auto"/>
+              <w:right w:val="single" w:sz="4" w:space="0" w:color="auto"/>
+            </w:tcBorders>
+            <w:shd w:val="pct12" w:color="auto" w:fill="FFFFFF"/>
+          </w:tcPr>
+          <w:p>
+            <w:pPr>
+              <w:keepNext/>
+              <w:spacing w:before="20" w:after="20" w:line="320" w:lineRule="exact"/>
+              <w:rPr>
+                <w:rFonts w:ascii="Times New Roman" w:eastAsia="Times New Roman" w:hAnsi="Times New Roman" w:cs="Times New Roman"/>
+                <w:b/>
+                <w:noProof/>
+                <w:sz w:val="24"/>
+                <w:szCs w:val="16"/>
+                <w:lang w:eastAsia="en-US"/>
+              </w:rPr>
+            </w:pPr>
+            <w:r>
+              <w:rPr>
+                <w:rFonts w:ascii="Times New Roman" w:eastAsia="Times New Roman" w:hAnsi="Times New Roman" w:cs="Times New Roman"/>
+                <w:b/>
+                <w:noProof/>
+                <w:sz w:val="24"/>
+                <w:szCs w:val="16"/>
+                <w:lang w:eastAsia="en-US"/>
+              </w:rPr>
+              <w:t>Kiểu</w:t>
+            </w:r>
+          </w:p>
+        </w:tc>
+        <w:tc>
+          <w:tcPr>
+            <w:tcW w:w="368" w:type="dxa"/>
+            <w:tcBorders>
+              <w:top w:val="single" w:sz="4" w:space="0" w:color="auto"/>
+              <w:left w:val="single" w:sz="4" w:space="0" w:color="auto"/>
+              <w:bottom w:val="dotted" w:sz="4" w:space="0" w:color="auto"/>
+              <w:right w:val="single" w:sz="4" w:space="0" w:color="auto"/>
+            </w:tcBorders>
+            <w:shd w:val="pct12" w:color="auto" w:fill="FFFFFF"/>
+          </w:tcPr>
+          <w:p>
+            <w:pPr>
+              <w:keepNext/>
+              <w:spacing w:before="20" w:after="20" w:line="320" w:lineRule="exact"/>
+              <w:rPr>
+                <w:rFonts w:ascii="Times New Roman" w:eastAsia="Times New Roman" w:hAnsi="Times New Roman" w:cs="Times New Roman"/>
+                <w:b/>
+                <w:noProof/>
+                <w:sz w:val="24"/>
+                <w:szCs w:val="16"/>
+                <w:lang w:eastAsia="en-US"/>
+              </w:rPr>
+            </w:pPr>
+            <w:r>
+              <w:rPr>
+                <w:rFonts w:ascii="Times New Roman" w:eastAsia="Times New Roman" w:hAnsi="Times New Roman" w:cs="Times New Roman"/>
+                <w:b/>
+                <w:noProof/>
+                <w:sz w:val="24"/>
+                <w:szCs w:val="16"/>
+                <w:lang w:eastAsia="en-US"/>
+              </w:rPr>
+              <w:t>K</w:t>
+            </w:r>
+          </w:p>
+        </w:tc>
+        <w:tc>
+          <w:tcPr>
+            <w:tcW w:w="405" w:type="dxa"/>
+            <w:tcBorders>
+              <w:top w:val="single" w:sz="4" w:space="0" w:color="auto"/>
+              <w:left w:val="single" w:sz="4" w:space="0" w:color="auto"/>
+              <w:bottom w:val="dotted" w:sz="4" w:space="0" w:color="auto"/>
+              <w:right w:val="single" w:sz="4" w:space="0" w:color="auto"/>
+            </w:tcBorders>
+            <w:shd w:val="pct12" w:color="auto" w:fill="FFFFFF"/>
+          </w:tcPr>
+          <w:p>
+            <w:pPr>
+              <w:keepNext/>
+              <w:spacing w:before="20" w:after="20" w:line="320" w:lineRule="exact"/>
+              <w:rPr>
+                <w:rFonts w:ascii="Times New Roman" w:eastAsia="Times New Roman" w:hAnsi="Times New Roman" w:cs="Times New Roman"/>
+                <w:b/>
+                <w:noProof/>
+                <w:sz w:val="24"/>
+                <w:szCs w:val="16"/>
+                <w:lang w:eastAsia="en-US"/>
+              </w:rPr>
+            </w:pPr>
+            <w:r>
+              <w:rPr>
+                <w:rFonts w:ascii="Times New Roman" w:eastAsia="Times New Roman" w:hAnsi="Times New Roman" w:cs="Times New Roman"/>
+                <w:b/>
+                <w:noProof/>
+                <w:sz w:val="24"/>
+                <w:szCs w:val="16"/>
+                <w:lang w:eastAsia="en-US"/>
+              </w:rPr>
+              <w:t>U</w:t>
+            </w:r>
+          </w:p>
+        </w:tc>
+        <w:tc>
+          <w:tcPr>
+            <w:tcW w:w="446" w:type="dxa"/>
+            <w:tcBorders>
+              <w:top w:val="single" w:sz="4" w:space="0" w:color="auto"/>
+              <w:left w:val="single" w:sz="4" w:space="0" w:color="auto"/>
+              <w:bottom w:val="dotted" w:sz="4" w:space="0" w:color="auto"/>
+              <w:right w:val="single" w:sz="4" w:space="0" w:color="auto"/>
+            </w:tcBorders>
+            <w:shd w:val="pct12" w:color="auto" w:fill="FFFFFF"/>
+          </w:tcPr>
+          <w:p>
+            <w:pPr>
+              <w:keepNext/>
+              <w:spacing w:before="20" w:after="20" w:line="320" w:lineRule="exact"/>
+              <w:rPr>
+                <w:rFonts w:ascii="Times New Roman" w:eastAsia="Times New Roman" w:hAnsi="Times New Roman" w:cs="Times New Roman"/>
+                <w:b/>
+                <w:noProof/>
+                <w:sz w:val="24"/>
+                <w:szCs w:val="16"/>
+                <w:lang w:eastAsia="en-US"/>
+              </w:rPr>
+            </w:pPr>
+            <w:r>
+              <w:rPr>
+                <w:rFonts w:ascii="Times New Roman" w:eastAsia="Times New Roman" w:hAnsi="Times New Roman" w:cs="Times New Roman"/>
+                <w:b/>
+                <w:noProof/>
+                <w:sz w:val="24"/>
+                <w:szCs w:val="16"/>
+                <w:lang w:eastAsia="en-US"/>
+              </w:rPr>
+              <w:t>M</w:t>
+            </w:r>
+          </w:p>
+        </w:tc>
+        <w:tc>
+          <w:tcPr>
+            <w:tcW w:w="4734" w:type="dxa"/>
+            <w:tcBorders>
+              <w:top w:val="single" w:sz="4" w:space="0" w:color="auto"/>
+              <w:left w:val="single" w:sz="4" w:space="0" w:color="auto"/>
+              <w:bottom w:val="dotted" w:sz="4" w:space="0" w:color="auto"/>
+              <w:right w:val="single" w:sz="4" w:space="0" w:color="auto"/>
+            </w:tcBorders>
+            <w:shd w:val="pct12" w:color="auto" w:fill="FFFFFF"/>
+          </w:tcPr>
+          <w:p>
+            <w:pPr>
+              <w:keepNext/>
+              <w:spacing w:before="20" w:after="20" w:line="320" w:lineRule="exact"/>
+              <w:rPr>
+                <w:rFonts w:ascii="Times New Roman" w:eastAsia="Times New Roman" w:hAnsi="Times New Roman" w:cs="Times New Roman"/>
+                <w:b/>
+                <w:noProof/>
+                <w:sz w:val="24"/>
+                <w:szCs w:val="16"/>
+                <w:lang w:eastAsia="en-US"/>
+              </w:rPr>
+            </w:pPr>
+            <w:r>
+              <w:rPr>
+                <w:rFonts w:ascii="Times New Roman" w:eastAsia="Times New Roman" w:hAnsi="Times New Roman" w:cs="Times New Roman"/>
+                <w:b/>
+                <w:noProof/>
+                <w:sz w:val="24"/>
+                <w:szCs w:val="16"/>
+                <w:lang w:eastAsia="en-US"/>
+              </w:rPr>
+              <w:t>Diễn giải</w:t>
+            </w:r>
+          </w:p>
+        </w:tc>
+      </w:tr>
+      <w:tr>
+        <w:tc>
+          <w:tcPr>
+            <w:tcW w:w="1417" w:type="dxa"/>
+            <w:tcBorders>
+              <w:top w:val="nil"/>
+              <w:left w:val="single" w:sz="4" w:space="0" w:color="auto"/>
+              <w:bottom w:val="dotted" w:sz="4" w:space="0" w:color="auto"/>
+              <w:right w:val="single" w:sz="4" w:space="0" w:color="auto"/>
+            </w:tcBorders>
+          </w:tcPr>
+          <w:p>
+            <w:pPr>
+              <w:keepNext/>
+              <w:spacing w:before="20" w:after="20" w:line="320" w:lineRule="exact"/>
+              <w:rPr>
+                <w:rFonts w:ascii="Times New Roman" w:eastAsia="Times New Roman" w:hAnsi="Times New Roman" w:cs="Times New Roman"/>
+                <w:noProof/>
+                <w:sz w:val="24"/>
+                <w:szCs w:val="16"/>
+                <w:lang w:eastAsia="en-US"/>
+              </w:rPr>
+            </w:pPr>
+            <w:r>
+              <w:rPr>
+                <w:rFonts w:ascii="Times New Roman" w:eastAsia="Times New Roman" w:hAnsi="Times New Roman" w:cs="Times New Roman"/>
+                <w:noProof/>
+                <w:sz w:val="24"/>
+                <w:szCs w:val="16"/>
+                <w:lang w:eastAsia="en-US"/>
+              </w:rPr>
+              <w:t>Id_exam</w:t>
+            </w:r>
+          </w:p>
+        </w:tc>
+        <w:tc>
+          <w:tcPr>
+            <w:tcW w:w="1702" w:type="dxa"/>
+            <w:tcBorders>
+              <w:top w:val="nil"/>
+              <w:left w:val="single" w:sz="4" w:space="0" w:color="auto"/>
+              <w:bottom w:val="dotted" w:sz="4" w:space="0" w:color="auto"/>
+              <w:right w:val="single" w:sz="4" w:space="0" w:color="auto"/>
+            </w:tcBorders>
+          </w:tcPr>
+          <w:p>
+            <w:pPr>
+              <w:keepNext/>
+              <w:spacing w:before="20" w:after="20" w:line="320" w:lineRule="exact"/>
+              <w:rPr>
+                <w:rFonts w:ascii="Times New Roman" w:eastAsia="Times New Roman" w:hAnsi="Times New Roman" w:cs="Times New Roman"/>
+                <w:noProof/>
+                <w:sz w:val="24"/>
+                <w:szCs w:val="16"/>
+                <w:lang w:eastAsia="en-US"/>
+              </w:rPr>
+            </w:pPr>
+            <w:r>
+              <w:rPr>
+                <w:rFonts w:ascii="Times New Roman" w:eastAsia="Times New Roman" w:hAnsi="Times New Roman" w:cs="Times New Roman"/>
+                <w:noProof/>
+                <w:sz w:val="24"/>
+                <w:szCs w:val="16"/>
+                <w:lang w:eastAsia="en-US"/>
+              </w:rPr>
+              <w:t>Varchar(10)</w:t>
+            </w:r>
+          </w:p>
+        </w:tc>
+        <w:tc>
+          <w:tcPr>
+            <w:tcW w:w="368" w:type="dxa"/>
+            <w:tcBorders>
+              <w:top w:val="nil"/>
+              <w:left w:val="single" w:sz="4" w:space="0" w:color="auto"/>
+              <w:bottom w:val="dotted" w:sz="4" w:space="0" w:color="auto"/>
+              <w:right w:val="single" w:sz="4" w:space="0" w:color="auto"/>
+            </w:tcBorders>
+          </w:tcPr>
+          <w:p>
+            <w:pPr>
+              <w:keepNext/>
+              <w:spacing w:before="20" w:after="20" w:line="320" w:lineRule="exact"/>
+              <w:rPr>
+                <w:rFonts w:ascii="Times New Roman" w:eastAsia="Times New Roman" w:hAnsi="Times New Roman" w:cs="Times New Roman"/>
+                <w:noProof/>
+                <w:sz w:val="24"/>
+                <w:szCs w:val="16"/>
+                <w:lang w:eastAsia="en-US"/>
+              </w:rPr>
+            </w:pPr>
+            <w:r>
+              <w:rPr>
+                <w:rFonts w:ascii="Times New Roman" w:eastAsia="Times New Roman" w:hAnsi="Times New Roman" w:cs="Times New Roman"/>
+                <w:noProof/>
+                <w:sz w:val="24"/>
+                <w:szCs w:val="16"/>
+                <w:lang w:eastAsia="en-US"/>
+              </w:rPr>
+              <w:t>x</w:t>
+            </w:r>
+          </w:p>
+        </w:tc>
+        <w:tc>
+          <w:tcPr>
+            <w:tcW w:w="405" w:type="dxa"/>
+            <w:tcBorders>
+              <w:top w:val="nil"/>
+              <w:left w:val="single" w:sz="4" w:space="0" w:color="auto"/>
+              <w:bottom w:val="dotted" w:sz="4" w:space="0" w:color="auto"/>
+              <w:right w:val="single" w:sz="4" w:space="0" w:color="auto"/>
+            </w:tcBorders>
+          </w:tcPr>
+          <w:p>
+            <w:pPr>
+              <w:keepNext/>
+              <w:spacing w:before="20" w:after="20" w:line="320" w:lineRule="exact"/>
+              <w:rPr>
+                <w:rFonts w:ascii="Times New Roman" w:eastAsia="Times New Roman" w:hAnsi="Times New Roman" w:cs="Times New Roman"/>
+                <w:noProof/>
+                <w:sz w:val="24"/>
+                <w:szCs w:val="16"/>
+                <w:lang w:eastAsia="en-US"/>
+              </w:rPr>
+            </w:pPr>
+            <w:r>
+              <w:rPr>
+                <w:rFonts w:ascii="Times New Roman" w:eastAsia="Times New Roman" w:hAnsi="Times New Roman" w:cs="Times New Roman"/>
+                <w:noProof/>
+                <w:sz w:val="24"/>
+                <w:szCs w:val="16"/>
+                <w:lang w:eastAsia="en-US"/>
+              </w:rPr>
+              <w:t>x</w:t>
+            </w:r>
+          </w:p>
+        </w:tc>
+        <w:tc>
+          <w:tcPr>
+            <w:tcW w:w="446" w:type="dxa"/>
+            <w:tcBorders>
+              <w:top w:val="nil"/>
+              <w:left w:val="single" w:sz="4" w:space="0" w:color="auto"/>
+              <w:bottom w:val="dotted" w:sz="4" w:space="0" w:color="auto"/>
+              <w:right w:val="single" w:sz="4" w:space="0" w:color="auto"/>
+            </w:tcBorders>
+          </w:tcPr>
+          <w:p>
+            <w:pPr>
+              <w:keepNext/>
+              <w:spacing w:before="20" w:after="20" w:line="320" w:lineRule="exact"/>
+              <w:rPr>
+                <w:rFonts w:ascii="Times New Roman" w:eastAsia="Times New Roman" w:hAnsi="Times New Roman" w:cs="Times New Roman"/>
+                <w:noProof/>
+                <w:sz w:val="24"/>
+                <w:szCs w:val="16"/>
+                <w:lang w:eastAsia="en-US"/>
+              </w:rPr>
+            </w:pPr>
+            <w:r>
+              <w:rPr>
+                <w:rFonts w:ascii="Times New Roman" w:eastAsia="Times New Roman" w:hAnsi="Times New Roman" w:cs="Times New Roman"/>
+                <w:noProof/>
+                <w:sz w:val="24"/>
+                <w:szCs w:val="16"/>
+                <w:lang w:eastAsia="en-US"/>
+              </w:rPr>
+              <w:t>x</w:t>
+            </w:r>
+          </w:p>
+        </w:tc>
+        <w:tc>
+          <w:tcPr>
+            <w:tcW w:w="4734" w:type="dxa"/>
+            <w:tcBorders>
+              <w:top w:val="nil"/>
+              <w:left w:val="single" w:sz="4" w:space="0" w:color="auto"/>
+              <w:bottom w:val="dotted" w:sz="4" w:space="0" w:color="auto"/>
+              <w:right w:val="single" w:sz="4" w:space="0" w:color="auto"/>
+            </w:tcBorders>
+          </w:tcPr>
+          <w:p>
+            <w:pPr>
+              <w:keepNext/>
+              <w:spacing w:before="20" w:after="20" w:line="320" w:lineRule="exact"/>
+              <w:rPr>
+                <w:rFonts w:ascii="Times New Roman" w:eastAsia="Times New Roman" w:hAnsi="Times New Roman" w:cs="Times New Roman"/>
+                <w:noProof/>
+                <w:sz w:val="24"/>
+                <w:szCs w:val="16"/>
+                <w:lang w:eastAsia="en-US"/>
+              </w:rPr>
+            </w:pPr>
+            <w:r>
+              <w:rPr>
+                <w:rFonts w:ascii="Times New Roman" w:eastAsia="Times New Roman" w:hAnsi="Times New Roman" w:cs="Times New Roman"/>
+                <w:noProof/>
+                <w:sz w:val="24"/>
+                <w:szCs w:val="16"/>
+                <w:lang w:eastAsia="en-US"/>
+              </w:rPr>
+              <w:t>Id bài kiểm tra</w:t>
+            </w:r>
+          </w:p>
+        </w:tc>
+      </w:tr>
+      <w:tr>
+        <w:tc>
+          <w:tcPr>
+            <w:tcW w:w="1417" w:type="dxa"/>
+            <w:tcBorders>
+              <w:top w:val="nil"/>
+              <w:left w:val="single" w:sz="4" w:space="0" w:color="auto"/>
+              <w:bottom w:val="dotted" w:sz="4" w:space="0" w:color="auto"/>
+              <w:right w:val="single" w:sz="4" w:space="0" w:color="auto"/>
+            </w:tcBorders>
+          </w:tcPr>
+          <w:p>
+            <w:pPr>
+              <w:keepNext/>
+              <w:spacing w:before="20" w:after="20" w:line="320" w:lineRule="exact"/>
+              <w:rPr>
+                <w:rFonts w:ascii="Times New Roman" w:eastAsia="Times New Roman" w:hAnsi="Times New Roman" w:cs="Times New Roman"/>
+                <w:noProof/>
+                <w:sz w:val="24"/>
+                <w:szCs w:val="16"/>
+                <w:lang w:eastAsia="en-US"/>
+              </w:rPr>
+            </w:pPr>
+            <w:r>
+              <w:rPr>
+                <w:rFonts w:ascii="Times New Roman" w:eastAsia="Times New Roman" w:hAnsi="Times New Roman" w:cs="Times New Roman"/>
+                <w:noProof/>
+                <w:sz w:val="24"/>
+                <w:szCs w:val="16"/>
+                <w:lang w:eastAsia="en-US"/>
+              </w:rPr>
+              <w:t>Id_user</w:t>
+            </w:r>
+          </w:p>
+        </w:tc>
+        <w:tc>
+          <w:tcPr>
+            <w:tcW w:w="1702" w:type="dxa"/>
+            <w:tcBorders>
+              <w:top w:val="nil"/>
+              <w:left w:val="single" w:sz="4" w:space="0" w:color="auto"/>
+              <w:bottom w:val="dotted" w:sz="4" w:space="0" w:color="auto"/>
+              <w:right w:val="single" w:sz="4" w:space="0" w:color="auto"/>
+            </w:tcBorders>
+          </w:tcPr>
+          <w:p>
+            <w:pPr>
+              <w:keepNext/>
+              <w:spacing w:before="20" w:after="20" w:line="320" w:lineRule="exact"/>
+              <w:rPr>
+                <w:rFonts w:ascii="Times New Roman" w:eastAsia="Times New Roman" w:hAnsi="Times New Roman" w:cs="Times New Roman"/>
+                <w:noProof/>
+                <w:sz w:val="24"/>
+                <w:szCs w:val="16"/>
+                <w:lang w:eastAsia="en-US"/>
+              </w:rPr>
+            </w:pPr>
+            <w:r>
+              <w:rPr>
+                <w:rFonts w:ascii="Times New Roman" w:eastAsia="Times New Roman" w:hAnsi="Times New Roman" w:cs="Times New Roman"/>
+                <w:noProof/>
+                <w:sz w:val="24"/>
+                <w:szCs w:val="16"/>
+                <w:lang w:eastAsia="en-US"/>
+              </w:rPr>
+              <w:t>Varchar(10)</w:t>
+            </w:r>
+          </w:p>
+        </w:tc>
+        <w:tc>
+          <w:tcPr>
+            <w:tcW w:w="368" w:type="dxa"/>
+            <w:tcBorders>
+              <w:top w:val="nil"/>
+              <w:left w:val="single" w:sz="4" w:space="0" w:color="auto"/>
+              <w:bottom w:val="dotted" w:sz="4" w:space="0" w:color="auto"/>
+              <w:right w:val="single" w:sz="4" w:space="0" w:color="auto"/>
+            </w:tcBorders>
+          </w:tcPr>
+          <w:p>
+            <w:pPr>
+              <w:keepNext/>
+              <w:spacing w:before="20" w:after="20" w:line="320" w:lineRule="exact"/>
+              <w:rPr>
+                <w:rFonts w:ascii="Times New Roman" w:eastAsia="Times New Roman" w:hAnsi="Times New Roman" w:cs="Times New Roman"/>
+                <w:noProof/>
+                <w:sz w:val="24"/>
+                <w:szCs w:val="16"/>
+                <w:lang w:eastAsia="en-US"/>
+              </w:rPr>
+            </w:pPr>
+          </w:p>
+        </w:tc>
+        <w:tc>
+          <w:tcPr>
+            <w:tcW w:w="405" w:type="dxa"/>
+            <w:tcBorders>
+              <w:top w:val="nil"/>
+              <w:left w:val="single" w:sz="4" w:space="0" w:color="auto"/>
+              <w:bottom w:val="dotted" w:sz="4" w:space="0" w:color="auto"/>
+              <w:right w:val="single" w:sz="4" w:space="0" w:color="auto"/>
+            </w:tcBorders>
+          </w:tcPr>
+          <w:p>
+            <w:pPr>
+              <w:keepNext/>
+              <w:spacing w:before="20" w:after="20" w:line="320" w:lineRule="exact"/>
+              <w:rPr>
+                <w:rFonts w:ascii="Times New Roman" w:eastAsia="Times New Roman" w:hAnsi="Times New Roman" w:cs="Times New Roman"/>
+                <w:noProof/>
+                <w:sz w:val="24"/>
+                <w:szCs w:val="16"/>
+                <w:lang w:eastAsia="en-US"/>
+              </w:rPr>
+            </w:pPr>
+          </w:p>
+        </w:tc>
+        <w:tc>
+          <w:tcPr>
+            <w:tcW w:w="446" w:type="dxa"/>
+            <w:tcBorders>
+              <w:top w:val="nil"/>
+              <w:left w:val="single" w:sz="4" w:space="0" w:color="auto"/>
+              <w:bottom w:val="dotted" w:sz="4" w:space="0" w:color="auto"/>
+              <w:right w:val="single" w:sz="4" w:space="0" w:color="auto"/>
+            </w:tcBorders>
+          </w:tcPr>
+          <w:p>
+            <w:pPr>
+              <w:keepNext/>
+              <w:spacing w:before="20" w:after="20" w:line="320" w:lineRule="exact"/>
+              <w:rPr>
+                <w:rFonts w:ascii="Times New Roman" w:eastAsia="Times New Roman" w:hAnsi="Times New Roman" w:cs="Times New Roman"/>
+                <w:noProof/>
+                <w:sz w:val="24"/>
+                <w:szCs w:val="16"/>
+                <w:lang w:eastAsia="en-US"/>
+              </w:rPr>
+            </w:pPr>
+            <w:r>
+              <w:rPr>
+                <w:rFonts w:ascii="Times New Roman" w:eastAsia="Times New Roman" w:hAnsi="Times New Roman" w:cs="Times New Roman"/>
+                <w:noProof/>
+                <w:sz w:val="24"/>
+                <w:szCs w:val="16"/>
+                <w:lang w:eastAsia="en-US"/>
+              </w:rPr>
+              <w:t>x</w:t>
+            </w:r>
+          </w:p>
+        </w:tc>
+        <w:tc>
+          <w:tcPr>
+            <w:tcW w:w="4734" w:type="dxa"/>
+            <w:tcBorders>
+              <w:top w:val="nil"/>
+              <w:left w:val="single" w:sz="4" w:space="0" w:color="auto"/>
+              <w:bottom w:val="dotted" w:sz="4" w:space="0" w:color="auto"/>
+              <w:right w:val="single" w:sz="4" w:space="0" w:color="auto"/>
+            </w:tcBorders>
+          </w:tcPr>
+          <w:p>
+            <w:pPr>
+              <w:keepNext/>
+              <w:spacing w:before="20" w:after="20" w:line="320" w:lineRule="exact"/>
+              <w:rPr>
+                <w:rFonts w:ascii="Times New Roman" w:eastAsia="Times New Roman" w:hAnsi="Times New Roman" w:cs="Times New Roman"/>
+                <w:noProof/>
+                <w:sz w:val="24"/>
+                <w:szCs w:val="16"/>
+                <w:lang w:eastAsia="en-US"/>
+              </w:rPr>
+            </w:pPr>
+            <w:r>
+              <w:rPr>
+                <w:rFonts w:ascii="Times New Roman" w:eastAsia="Times New Roman" w:hAnsi="Times New Roman" w:cs="Times New Roman"/>
+                <w:noProof/>
+                <w:sz w:val="24"/>
+                <w:szCs w:val="16"/>
+                <w:lang w:eastAsia="en-US"/>
+              </w:rPr>
+              <w:t>Id học viên</w:t>
+            </w:r>
+          </w:p>
+        </w:tc>
+      </w:tr>
+      <w:tr>
+        <w:tc>
+          <w:tcPr>
+            <w:tcW w:w="1417" w:type="dxa"/>
+            <w:tcBorders>
+              <w:top w:val="dotted" w:sz="4" w:space="0" w:color="auto"/>
+              <w:left w:val="single" w:sz="4" w:space="0" w:color="auto"/>
+              <w:bottom w:val="dotted" w:sz="4" w:space="0" w:color="auto"/>
+              <w:right w:val="single" w:sz="4" w:space="0" w:color="auto"/>
+            </w:tcBorders>
+          </w:tcPr>
+          <w:p>
+            <w:pPr>
+              <w:keepNext/>
+              <w:spacing w:before="20" w:after="20" w:line="320" w:lineRule="exact"/>
+              <w:rPr>
+                <w:rFonts w:ascii="Times New Roman" w:eastAsia="Times New Roman" w:hAnsi="Times New Roman" w:cs="Times New Roman"/>
+                <w:noProof/>
+                <w:sz w:val="24"/>
+                <w:szCs w:val="16"/>
+                <w:lang w:eastAsia="en-US"/>
+              </w:rPr>
+            </w:pPr>
+            <w:r>
+              <w:rPr>
+                <w:rFonts w:ascii="Times New Roman" w:eastAsia="Times New Roman" w:hAnsi="Times New Roman" w:cs="Times New Roman"/>
+                <w:noProof/>
+                <w:sz w:val="24"/>
+                <w:szCs w:val="16"/>
+                <w:lang w:eastAsia="en-US"/>
+              </w:rPr>
+              <w:t>Exam_name</w:t>
+            </w:r>
+          </w:p>
+        </w:tc>
+        <w:tc>
+          <w:tcPr>
+            <w:tcW w:w="1702" w:type="dxa"/>
+            <w:tcBorders>
+              <w:top w:val="dotted" w:sz="4" w:space="0" w:color="auto"/>
+              <w:left w:val="single" w:sz="4" w:space="0" w:color="auto"/>
+              <w:bottom w:val="dotted" w:sz="4" w:space="0" w:color="auto"/>
+              <w:right w:val="single" w:sz="4" w:space="0" w:color="auto"/>
+            </w:tcBorders>
+          </w:tcPr>
+          <w:p>
+            <w:pPr>
+              <w:keepNext/>
+              <w:spacing w:before="20" w:after="20" w:line="320" w:lineRule="exact"/>
+              <w:rPr>
+                <w:rFonts w:ascii="Times New Roman" w:eastAsia="Times New Roman" w:hAnsi="Times New Roman" w:cs="Times New Roman"/>
+                <w:noProof/>
+                <w:sz w:val="24"/>
+                <w:szCs w:val="16"/>
+                <w:lang w:eastAsia="en-US"/>
+              </w:rPr>
+            </w:pPr>
+            <w:r>
+              <w:rPr>
+                <w:rFonts w:ascii="Times New Roman" w:eastAsia="Times New Roman" w:hAnsi="Times New Roman" w:cs="Times New Roman"/>
+                <w:noProof/>
+                <w:sz w:val="24"/>
+                <w:szCs w:val="16"/>
+                <w:lang w:eastAsia="en-US"/>
+              </w:rPr>
+              <w:t>Varchar(30)</w:t>
+            </w:r>
+          </w:p>
+        </w:tc>
+        <w:tc>
+          <w:tcPr>
+            <w:tcW w:w="368" w:type="dxa"/>
+            <w:tcBorders>
+              <w:top w:val="dotted" w:sz="4" w:space="0" w:color="auto"/>
+              <w:left w:val="single" w:sz="4" w:space="0" w:color="auto"/>
+              <w:bottom w:val="dotted" w:sz="4" w:space="0" w:color="auto"/>
+              <w:right w:val="single" w:sz="4" w:space="0" w:color="auto"/>
+            </w:tcBorders>
+          </w:tcPr>
+          <w:p>
+            <w:pPr>
+              <w:keepNext/>
+              <w:spacing w:before="20" w:after="20" w:line="320" w:lineRule="exact"/>
+              <w:rPr>
+                <w:rFonts w:ascii="Times New Roman" w:eastAsia="Times New Roman" w:hAnsi="Times New Roman" w:cs="Times New Roman"/>
+                <w:noProof/>
+                <w:sz w:val="24"/>
+                <w:szCs w:val="16"/>
+                <w:lang w:eastAsia="en-US"/>
+              </w:rPr>
+            </w:pPr>
+          </w:p>
+        </w:tc>
+        <w:tc>
+          <w:tcPr>
+            <w:tcW w:w="405" w:type="dxa"/>
+            <w:tcBorders>
+              <w:top w:val="dotted" w:sz="4" w:space="0" w:color="auto"/>
+              <w:left w:val="single" w:sz="4" w:space="0" w:color="auto"/>
+              <w:bottom w:val="dotted" w:sz="4" w:space="0" w:color="auto"/>
+              <w:right w:val="single" w:sz="4" w:space="0" w:color="auto"/>
+            </w:tcBorders>
+          </w:tcPr>
+          <w:p>
+            <w:pPr>
+              <w:keepNext/>
+              <w:spacing w:before="20" w:after="20" w:line="320" w:lineRule="exact"/>
+              <w:rPr>
+                <w:rFonts w:ascii="Times New Roman" w:eastAsia="Times New Roman" w:hAnsi="Times New Roman" w:cs="Times New Roman"/>
+                <w:noProof/>
+                <w:sz w:val="24"/>
+                <w:szCs w:val="16"/>
+                <w:lang w:eastAsia="en-US"/>
+              </w:rPr>
+            </w:pPr>
+          </w:p>
+        </w:tc>
+        <w:tc>
+          <w:tcPr>
+            <w:tcW w:w="446" w:type="dxa"/>
+            <w:tcBorders>
+              <w:top w:val="dotted" w:sz="4" w:space="0" w:color="auto"/>
+              <w:left w:val="single" w:sz="4" w:space="0" w:color="auto"/>
+              <w:bottom w:val="dotted" w:sz="4" w:space="0" w:color="auto"/>
+              <w:right w:val="single" w:sz="4" w:space="0" w:color="auto"/>
+            </w:tcBorders>
+          </w:tcPr>
+          <w:p>
+            <w:pPr>
+              <w:keepNext/>
+              <w:spacing w:before="20" w:after="20" w:line="320" w:lineRule="exact"/>
+              <w:rPr>
+                <w:rFonts w:ascii="Times New Roman" w:eastAsia="Times New Roman" w:hAnsi="Times New Roman" w:cs="Times New Roman"/>
+                <w:noProof/>
+                <w:sz w:val="24"/>
+                <w:szCs w:val="16"/>
+                <w:lang w:eastAsia="en-US"/>
+              </w:rPr>
+            </w:pPr>
+            <w:r>
+              <w:rPr>
+                <w:rFonts w:ascii="Times New Roman" w:eastAsia="Times New Roman" w:hAnsi="Times New Roman" w:cs="Times New Roman"/>
+                <w:noProof/>
+                <w:sz w:val="24"/>
+                <w:szCs w:val="16"/>
+                <w:lang w:eastAsia="en-US"/>
+              </w:rPr>
+              <w:t>x</w:t>
+            </w:r>
+          </w:p>
+        </w:tc>
+        <w:tc>
+          <w:tcPr>
+            <w:tcW w:w="4734" w:type="dxa"/>
+            <w:tcBorders>
+              <w:top w:val="dotted" w:sz="4" w:space="0" w:color="auto"/>
+              <w:left w:val="single" w:sz="4" w:space="0" w:color="auto"/>
+              <w:bottom w:val="dotted" w:sz="4" w:space="0" w:color="auto"/>
+              <w:right w:val="single" w:sz="4" w:space="0" w:color="auto"/>
+            </w:tcBorders>
+          </w:tcPr>
+          <w:p>
+            <w:pPr>
+              <w:keepNext/>
+              <w:spacing w:before="20" w:after="20" w:line="320" w:lineRule="exact"/>
+              <w:rPr>
+                <w:rFonts w:ascii="Times New Roman" w:eastAsia="Times New Roman" w:hAnsi="Times New Roman" w:cs="Times New Roman"/>
+                <w:noProof/>
+                <w:sz w:val="24"/>
+                <w:szCs w:val="16"/>
+                <w:lang w:eastAsia="en-US"/>
+              </w:rPr>
+            </w:pPr>
+            <w:r>
+              <w:rPr>
+                <w:rFonts w:ascii="Times New Roman" w:eastAsia="Times New Roman" w:hAnsi="Times New Roman" w:cs="Times New Roman"/>
+                <w:noProof/>
+                <w:sz w:val="24"/>
+                <w:szCs w:val="16"/>
+                <w:lang w:eastAsia="en-US"/>
+              </w:rPr>
+              <w:t>Tên bài kiểm tra</w:t>
+            </w:r>
+          </w:p>
+        </w:tc>
+      </w:tr>
+      <w:tr>
+        <w:tc>
+          <w:tcPr>
+            <w:tcW w:w="1417" w:type="dxa"/>
+            <w:tcBorders>
+              <w:top w:val="dotted" w:sz="4" w:space="0" w:color="auto"/>
+              <w:left w:val="single" w:sz="4" w:space="0" w:color="auto"/>
+              <w:bottom w:val="dotted" w:sz="4" w:space="0" w:color="auto"/>
+              <w:right w:val="single" w:sz="4" w:space="0" w:color="auto"/>
+            </w:tcBorders>
+          </w:tcPr>
+          <w:p>
+            <w:pPr>
+              <w:keepNext/>
+              <w:spacing w:before="20" w:after="20" w:line="320" w:lineRule="exact"/>
+              <w:rPr>
+                <w:rFonts w:ascii="Times New Roman" w:eastAsia="Times New Roman" w:hAnsi="Times New Roman" w:cs="Times New Roman"/>
+                <w:noProof/>
+                <w:sz w:val="24"/>
+                <w:szCs w:val="16"/>
+                <w:lang w:eastAsia="en-US"/>
+              </w:rPr>
+            </w:pPr>
+            <w:r>
+              <w:rPr>
+                <w:rFonts w:ascii="Times New Roman" w:eastAsia="Times New Roman" w:hAnsi="Times New Roman" w:cs="Times New Roman"/>
+                <w:noProof/>
+                <w:sz w:val="24"/>
+                <w:szCs w:val="16"/>
+                <w:lang w:eastAsia="en-US"/>
+              </w:rPr>
+              <w:t>Time_Begin</w:t>
+            </w:r>
+          </w:p>
+        </w:tc>
+        <w:tc>
+          <w:tcPr>
+            <w:tcW w:w="1702" w:type="dxa"/>
+            <w:tcBorders>
+              <w:top w:val="dotted" w:sz="4" w:space="0" w:color="auto"/>
+              <w:left w:val="single" w:sz="4" w:space="0" w:color="auto"/>
+              <w:bottom w:val="dotted" w:sz="4" w:space="0" w:color="auto"/>
+              <w:right w:val="single" w:sz="4" w:space="0" w:color="auto"/>
+            </w:tcBorders>
+          </w:tcPr>
+          <w:p>
+            <w:pPr>
+              <w:keepNext/>
+              <w:spacing w:before="20" w:after="20" w:line="320" w:lineRule="exact"/>
+              <w:rPr>
+                <w:rFonts w:ascii="Times New Roman" w:eastAsia="Times New Roman" w:hAnsi="Times New Roman" w:cs="Times New Roman"/>
+                <w:noProof/>
+                <w:sz w:val="24"/>
+                <w:szCs w:val="16"/>
+                <w:lang w:eastAsia="en-US"/>
+              </w:rPr>
+            </w:pPr>
+            <w:r>
+              <w:rPr>
+                <w:rFonts w:ascii="Times New Roman" w:eastAsia="Times New Roman" w:hAnsi="Times New Roman" w:cs="Times New Roman"/>
+                <w:noProof/>
+                <w:sz w:val="24"/>
+                <w:szCs w:val="16"/>
+                <w:lang w:eastAsia="en-US"/>
+              </w:rPr>
+              <w:t>DateTime</w:t>
+            </w:r>
+          </w:p>
+        </w:tc>
+        <w:tc>
+          <w:tcPr>
+            <w:tcW w:w="368" w:type="dxa"/>
+            <w:tcBorders>
+              <w:top w:val="dotted" w:sz="4" w:space="0" w:color="auto"/>
+              <w:left w:val="single" w:sz="4" w:space="0" w:color="auto"/>
+              <w:bottom w:val="dotted" w:sz="4" w:space="0" w:color="auto"/>
+              <w:right w:val="single" w:sz="4" w:space="0" w:color="auto"/>
+            </w:tcBorders>
+          </w:tcPr>
+          <w:p>
+            <w:pPr>
+              <w:keepNext/>
+              <w:spacing w:before="20" w:after="20" w:line="320" w:lineRule="exact"/>
+              <w:rPr>
+                <w:rFonts w:ascii="Times New Roman" w:eastAsia="Times New Roman" w:hAnsi="Times New Roman" w:cs="Times New Roman"/>
+                <w:noProof/>
+                <w:sz w:val="24"/>
+                <w:szCs w:val="16"/>
+                <w:lang w:eastAsia="en-US"/>
+              </w:rPr>
+            </w:pPr>
+          </w:p>
+        </w:tc>
+        <w:tc>
+          <w:tcPr>
+            <w:tcW w:w="405" w:type="dxa"/>
+            <w:tcBorders>
+              <w:top w:val="dotted" w:sz="4" w:space="0" w:color="auto"/>
+              <w:left w:val="single" w:sz="4" w:space="0" w:color="auto"/>
+              <w:bottom w:val="dotted" w:sz="4" w:space="0" w:color="auto"/>
+              <w:right w:val="single" w:sz="4" w:space="0" w:color="auto"/>
+            </w:tcBorders>
+          </w:tcPr>
+          <w:p>
+            <w:pPr>
+              <w:keepNext/>
+              <w:spacing w:before="20" w:after="20" w:line="320" w:lineRule="exact"/>
+              <w:rPr>
+                <w:rFonts w:ascii="Times New Roman" w:eastAsia="Times New Roman" w:hAnsi="Times New Roman" w:cs="Times New Roman"/>
+                <w:noProof/>
+                <w:sz w:val="24"/>
+                <w:szCs w:val="16"/>
+                <w:lang w:eastAsia="en-US"/>
+              </w:rPr>
+            </w:pPr>
+          </w:p>
+        </w:tc>
+        <w:tc>
+          <w:tcPr>
+            <w:tcW w:w="446" w:type="dxa"/>
+            <w:tcBorders>
+              <w:top w:val="dotted" w:sz="4" w:space="0" w:color="auto"/>
+              <w:left w:val="single" w:sz="4" w:space="0" w:color="auto"/>
+              <w:bottom w:val="dotted" w:sz="4" w:space="0" w:color="auto"/>
+              <w:right w:val="single" w:sz="4" w:space="0" w:color="auto"/>
+            </w:tcBorders>
+          </w:tcPr>
+          <w:p>
+            <w:pPr>
+              <w:keepNext/>
+              <w:spacing w:before="20" w:after="20" w:line="320" w:lineRule="exact"/>
+              <w:rPr>
+                <w:rFonts w:ascii="Times New Roman" w:eastAsia="Times New Roman" w:hAnsi="Times New Roman" w:cs="Times New Roman"/>
+                <w:noProof/>
+                <w:sz w:val="24"/>
+                <w:szCs w:val="16"/>
+                <w:lang w:eastAsia="en-US"/>
+              </w:rPr>
+            </w:pPr>
+            <w:r>
+              <w:rPr>
+                <w:rFonts w:ascii="Times New Roman" w:eastAsia="Times New Roman" w:hAnsi="Times New Roman" w:cs="Times New Roman"/>
+                <w:noProof/>
+                <w:sz w:val="24"/>
+                <w:szCs w:val="16"/>
+                <w:lang w:eastAsia="en-US"/>
+              </w:rPr>
+              <w:t>x</w:t>
+            </w:r>
+          </w:p>
+        </w:tc>
+        <w:tc>
+          <w:tcPr>
+            <w:tcW w:w="4734" w:type="dxa"/>
+            <w:tcBorders>
+              <w:top w:val="dotted" w:sz="4" w:space="0" w:color="auto"/>
+              <w:left w:val="single" w:sz="4" w:space="0" w:color="auto"/>
+              <w:bottom w:val="dotted" w:sz="4" w:space="0" w:color="auto"/>
+              <w:right w:val="single" w:sz="4" w:space="0" w:color="auto"/>
+            </w:tcBorders>
+          </w:tcPr>
+          <w:p>
+            <w:pPr>
+              <w:keepNext/>
+              <w:spacing w:before="20" w:after="20" w:line="320" w:lineRule="exact"/>
+              <w:rPr>
+                <w:rFonts w:ascii="Times New Roman" w:eastAsia="Times New Roman" w:hAnsi="Times New Roman" w:cs="Times New Roman"/>
+                <w:noProof/>
+                <w:sz w:val="24"/>
+                <w:szCs w:val="16"/>
+                <w:lang w:eastAsia="en-US"/>
+              </w:rPr>
+            </w:pPr>
+            <w:r>
+              <w:rPr>
+                <w:rFonts w:ascii="Times New Roman" w:eastAsia="Times New Roman" w:hAnsi="Times New Roman" w:cs="Times New Roman"/>
+                <w:noProof/>
+                <w:sz w:val="24"/>
+                <w:szCs w:val="16"/>
+                <w:lang w:eastAsia="en-US"/>
+              </w:rPr>
+              <w:t>Thời gian bắt đầu</w:t>
+            </w:r>
+          </w:p>
+        </w:tc>
+      </w:tr>
+      <w:tr>
+        <w:tc>
+          <w:tcPr>
+            <w:tcW w:w="1417" w:type="dxa"/>
+            <w:tcBorders>
+              <w:top w:val="dotted" w:sz="4" w:space="0" w:color="auto"/>
+              <w:left w:val="single" w:sz="4" w:space="0" w:color="auto"/>
+              <w:bottom w:val="dotted" w:sz="4" w:space="0" w:color="auto"/>
+              <w:right w:val="single" w:sz="4" w:space="0" w:color="auto"/>
+            </w:tcBorders>
+          </w:tcPr>
+          <w:p>
+            <w:pPr>
+              <w:keepNext/>
+              <w:spacing w:before="20" w:after="20" w:line="320" w:lineRule="exact"/>
+              <w:rPr>
+                <w:rFonts w:ascii="Times New Roman" w:eastAsia="Times New Roman" w:hAnsi="Times New Roman" w:cs="Times New Roman"/>
+                <w:noProof/>
+                <w:sz w:val="24"/>
+                <w:szCs w:val="16"/>
+                <w:lang w:eastAsia="en-US"/>
+              </w:rPr>
+            </w:pPr>
+            <w:r>
+              <w:rPr>
+                <w:rFonts w:ascii="Times New Roman" w:eastAsia="Times New Roman" w:hAnsi="Times New Roman" w:cs="Times New Roman"/>
+                <w:noProof/>
+                <w:sz w:val="24"/>
+                <w:szCs w:val="16"/>
+                <w:lang w:eastAsia="en-US"/>
+              </w:rPr>
+              <w:t>Time_End</w:t>
+            </w:r>
+          </w:p>
+        </w:tc>
+        <w:tc>
+          <w:tcPr>
+            <w:tcW w:w="1702" w:type="dxa"/>
+            <w:tcBorders>
+              <w:top w:val="dotted" w:sz="4" w:space="0" w:color="auto"/>
+              <w:left w:val="single" w:sz="4" w:space="0" w:color="auto"/>
+              <w:bottom w:val="dotted" w:sz="4" w:space="0" w:color="auto"/>
+              <w:right w:val="single" w:sz="4" w:space="0" w:color="auto"/>
+            </w:tcBorders>
+          </w:tcPr>
+          <w:p>
+            <w:pPr>
+              <w:keepNext/>
+              <w:spacing w:before="20" w:after="20" w:line="320" w:lineRule="exact"/>
+              <w:rPr>
+                <w:rFonts w:ascii="Times New Roman" w:eastAsia="Times New Roman" w:hAnsi="Times New Roman" w:cs="Times New Roman"/>
+                <w:noProof/>
+                <w:sz w:val="24"/>
+                <w:szCs w:val="16"/>
+                <w:lang w:eastAsia="en-US"/>
+              </w:rPr>
+            </w:pPr>
+            <w:r>
+              <w:rPr>
+                <w:rFonts w:ascii="Times New Roman" w:eastAsia="Times New Roman" w:hAnsi="Times New Roman" w:cs="Times New Roman"/>
+                <w:noProof/>
+                <w:sz w:val="24"/>
+                <w:szCs w:val="16"/>
+                <w:lang w:eastAsia="en-US"/>
+              </w:rPr>
+              <w:t>DateTime</w:t>
+            </w:r>
+          </w:p>
+        </w:tc>
+        <w:tc>
+          <w:tcPr>
+            <w:tcW w:w="368" w:type="dxa"/>
+            <w:tcBorders>
+              <w:top w:val="dotted" w:sz="4" w:space="0" w:color="auto"/>
+              <w:left w:val="single" w:sz="4" w:space="0" w:color="auto"/>
+              <w:bottom w:val="dotted" w:sz="4" w:space="0" w:color="auto"/>
+              <w:right w:val="single" w:sz="4" w:space="0" w:color="auto"/>
+            </w:tcBorders>
+          </w:tcPr>
+          <w:p>
+            <w:pPr>
+              <w:keepNext/>
+              <w:spacing w:before="20" w:after="20" w:line="320" w:lineRule="exact"/>
+              <w:rPr>
+                <w:rFonts w:ascii="Times New Roman" w:eastAsia="Times New Roman" w:hAnsi="Times New Roman" w:cs="Times New Roman"/>
+                <w:noProof/>
+                <w:sz w:val="24"/>
+                <w:szCs w:val="16"/>
+                <w:lang w:eastAsia="en-US"/>
+              </w:rPr>
+            </w:pPr>
+          </w:p>
+        </w:tc>
+        <w:tc>
+          <w:tcPr>
+            <w:tcW w:w="405" w:type="dxa"/>
+            <w:tcBorders>
+              <w:top w:val="dotted" w:sz="4" w:space="0" w:color="auto"/>
+              <w:left w:val="single" w:sz="4" w:space="0" w:color="auto"/>
+              <w:bottom w:val="dotted" w:sz="4" w:space="0" w:color="auto"/>
+              <w:right w:val="single" w:sz="4" w:space="0" w:color="auto"/>
+            </w:tcBorders>
+          </w:tcPr>
+          <w:p>
+            <w:pPr>
+              <w:keepNext/>
+              <w:spacing w:before="20" w:after="20" w:line="320" w:lineRule="exact"/>
+              <w:rPr>
+                <w:rFonts w:ascii="Times New Roman" w:eastAsia="Times New Roman" w:hAnsi="Times New Roman" w:cs="Times New Roman"/>
+                <w:noProof/>
+                <w:sz w:val="24"/>
+                <w:szCs w:val="16"/>
+                <w:lang w:eastAsia="en-US"/>
+              </w:rPr>
+            </w:pPr>
+          </w:p>
+        </w:tc>
+        <w:tc>
+          <w:tcPr>
+            <w:tcW w:w="446" w:type="dxa"/>
+            <w:tcBorders>
+              <w:top w:val="dotted" w:sz="4" w:space="0" w:color="auto"/>
+              <w:left w:val="single" w:sz="4" w:space="0" w:color="auto"/>
+              <w:bottom w:val="dotted" w:sz="4" w:space="0" w:color="auto"/>
+              <w:right w:val="single" w:sz="4" w:space="0" w:color="auto"/>
+            </w:tcBorders>
+          </w:tcPr>
+          <w:p>
+            <w:pPr>
+              <w:keepNext/>
+              <w:spacing w:before="20" w:after="20" w:line="320" w:lineRule="exact"/>
+              <w:rPr>
+                <w:rFonts w:ascii="Times New Roman" w:eastAsia="Times New Roman" w:hAnsi="Times New Roman" w:cs="Times New Roman"/>
+                <w:noProof/>
+                <w:sz w:val="24"/>
+                <w:szCs w:val="16"/>
+                <w:lang w:eastAsia="en-US"/>
+              </w:rPr>
+            </w:pPr>
+            <w:r>
+              <w:rPr>
+                <w:rFonts w:ascii="Times New Roman" w:eastAsia="Times New Roman" w:hAnsi="Times New Roman" w:cs="Times New Roman"/>
+                <w:noProof/>
+                <w:sz w:val="24"/>
+                <w:szCs w:val="16"/>
+                <w:lang w:eastAsia="en-US"/>
+              </w:rPr>
+              <w:t>x</w:t>
+            </w:r>
+          </w:p>
+        </w:tc>
+        <w:tc>
+          <w:tcPr>
+            <w:tcW w:w="4734" w:type="dxa"/>
+            <w:tcBorders>
+              <w:top w:val="dotted" w:sz="4" w:space="0" w:color="auto"/>
+              <w:left w:val="single" w:sz="4" w:space="0" w:color="auto"/>
+              <w:bottom w:val="dotted" w:sz="4" w:space="0" w:color="auto"/>
+              <w:right w:val="single" w:sz="4" w:space="0" w:color="auto"/>
+            </w:tcBorders>
+          </w:tcPr>
+          <w:p>
+            <w:pPr>
+              <w:keepNext/>
+              <w:spacing w:before="20" w:after="20" w:line="320" w:lineRule="exact"/>
+              <w:rPr>
+                <w:rFonts w:ascii="Times New Roman" w:eastAsia="Times New Roman" w:hAnsi="Times New Roman" w:cs="Times New Roman"/>
+                <w:noProof/>
+                <w:sz w:val="24"/>
+                <w:szCs w:val="16"/>
+                <w:lang w:eastAsia="en-US"/>
+              </w:rPr>
+            </w:pPr>
+            <w:r>
+              <w:rPr>
+                <w:rFonts w:ascii="Times New Roman" w:eastAsia="Times New Roman" w:hAnsi="Times New Roman" w:cs="Times New Roman"/>
+                <w:noProof/>
+                <w:sz w:val="24"/>
+                <w:szCs w:val="16"/>
+                <w:lang w:eastAsia="en-US"/>
+              </w:rPr>
+              <w:t>Thời gian kết thúc</w:t>
+            </w:r>
+          </w:p>
+        </w:tc>
+      </w:tr>
+      <w:tr>
+        <w:tc>
+          <w:tcPr>
+            <w:tcW w:w="1417" w:type="dxa"/>
+            <w:tcBorders>
+              <w:top w:val="dotted" w:sz="4" w:space="0" w:color="auto"/>
+              <w:left w:val="single" w:sz="4" w:space="0" w:color="auto"/>
+              <w:bottom w:val="single" w:sz="4" w:space="0" w:color="auto"/>
+              <w:right w:val="single" w:sz="4" w:space="0" w:color="auto"/>
+            </w:tcBorders>
+          </w:tcPr>
+          <w:p>
+            <w:pPr>
+              <w:keepNext/>
+              <w:spacing w:before="20" w:after="20" w:line="320" w:lineRule="exact"/>
+              <w:rPr>
+                <w:rFonts w:ascii="Times New Roman" w:eastAsia="Times New Roman" w:hAnsi="Times New Roman" w:cs="Times New Roman"/>
+                <w:noProof/>
+                <w:sz w:val="24"/>
+                <w:szCs w:val="16"/>
+                <w:lang w:eastAsia="en-US"/>
+              </w:rPr>
+            </w:pPr>
+            <w:r>
+              <w:rPr>
+                <w:rFonts w:ascii="Times New Roman" w:eastAsia="Times New Roman" w:hAnsi="Times New Roman" w:cs="Times New Roman"/>
+                <w:noProof/>
+                <w:sz w:val="24"/>
+                <w:szCs w:val="16"/>
+                <w:lang w:eastAsia="en-US"/>
+              </w:rPr>
+              <w:t>Score</w:t>
+            </w:r>
+          </w:p>
+        </w:tc>
+        <w:tc>
+          <w:tcPr>
+            <w:tcW w:w="1702" w:type="dxa"/>
+            <w:tcBorders>
+              <w:top w:val="dotted" w:sz="4" w:space="0" w:color="auto"/>
+              <w:left w:val="single" w:sz="4" w:space="0" w:color="auto"/>
+              <w:bottom w:val="single" w:sz="4" w:space="0" w:color="auto"/>
+              <w:right w:val="single" w:sz="4" w:space="0" w:color="auto"/>
+            </w:tcBorders>
+          </w:tcPr>
+          <w:p>
+            <w:pPr>
+              <w:keepNext/>
+              <w:spacing w:before="20" w:after="20" w:line="320" w:lineRule="exact"/>
+              <w:rPr>
+                <w:rFonts w:ascii="Times New Roman" w:eastAsia="Times New Roman" w:hAnsi="Times New Roman" w:cs="Times New Roman"/>
+                <w:noProof/>
+                <w:sz w:val="24"/>
+                <w:szCs w:val="16"/>
+                <w:lang w:eastAsia="en-US"/>
+              </w:rPr>
+            </w:pPr>
+            <w:r>
+              <w:rPr>
+                <w:rFonts w:ascii="Times New Roman" w:eastAsia="Times New Roman" w:hAnsi="Times New Roman" w:cs="Times New Roman"/>
+                <w:noProof/>
+                <w:sz w:val="24"/>
+                <w:szCs w:val="16"/>
+                <w:lang w:eastAsia="en-US"/>
+              </w:rPr>
+              <w:t>Float (10)</w:t>
+            </w:r>
+          </w:p>
+        </w:tc>
+        <w:tc>
+          <w:tcPr>
+            <w:tcW w:w="368" w:type="dxa"/>
+            <w:tcBorders>
+              <w:top w:val="dotted" w:sz="4" w:space="0" w:color="auto"/>
+              <w:left w:val="single" w:sz="4" w:space="0" w:color="auto"/>
+              <w:bottom w:val="single" w:sz="4" w:space="0" w:color="auto"/>
+              <w:right w:val="single" w:sz="4" w:space="0" w:color="auto"/>
+            </w:tcBorders>
+          </w:tcPr>
+          <w:p>
+            <w:pPr>
+              <w:keepNext/>
+              <w:spacing w:before="20" w:after="20" w:line="320" w:lineRule="exact"/>
+              <w:rPr>
+                <w:rFonts w:ascii="Times New Roman" w:eastAsia="Times New Roman" w:hAnsi="Times New Roman" w:cs="Times New Roman"/>
+                <w:noProof/>
+                <w:sz w:val="24"/>
+                <w:szCs w:val="16"/>
+                <w:lang w:eastAsia="en-US"/>
+              </w:rPr>
+            </w:pPr>
+          </w:p>
+        </w:tc>
+        <w:tc>
+          <w:tcPr>
+            <w:tcW w:w="405" w:type="dxa"/>
+            <w:tcBorders>
+              <w:top w:val="dotted" w:sz="4" w:space="0" w:color="auto"/>
+              <w:left w:val="single" w:sz="4" w:space="0" w:color="auto"/>
+              <w:bottom w:val="single" w:sz="4" w:space="0" w:color="auto"/>
+              <w:right w:val="single" w:sz="4" w:space="0" w:color="auto"/>
+            </w:tcBorders>
+          </w:tcPr>
+          <w:p>
+            <w:pPr>
+              <w:keepNext/>
+              <w:spacing w:before="20" w:after="20" w:line="320" w:lineRule="exact"/>
+              <w:rPr>
+                <w:rFonts w:ascii="Times New Roman" w:eastAsia="Times New Roman" w:hAnsi="Times New Roman" w:cs="Times New Roman"/>
+                <w:noProof/>
+                <w:sz w:val="24"/>
+                <w:szCs w:val="16"/>
+                <w:lang w:eastAsia="en-US"/>
+              </w:rPr>
+            </w:pPr>
+          </w:p>
+        </w:tc>
+        <w:tc>
+          <w:tcPr>
+            <w:tcW w:w="446" w:type="dxa"/>
+            <w:tcBorders>
+              <w:top w:val="dotted" w:sz="4" w:space="0" w:color="auto"/>
+              <w:left w:val="single" w:sz="4" w:space="0" w:color="auto"/>
+              <w:bottom w:val="single" w:sz="4" w:space="0" w:color="auto"/>
+              <w:right w:val="single" w:sz="4" w:space="0" w:color="auto"/>
+            </w:tcBorders>
+          </w:tcPr>
+          <w:p>
+            <w:pPr>
+              <w:keepNext/>
+              <w:spacing w:before="20" w:after="20" w:line="320" w:lineRule="exact"/>
+              <w:rPr>
+                <w:rFonts w:ascii="Times New Roman" w:eastAsia="Times New Roman" w:hAnsi="Times New Roman" w:cs="Times New Roman"/>
+                <w:noProof/>
+                <w:sz w:val="24"/>
+                <w:szCs w:val="16"/>
+                <w:lang w:eastAsia="en-US"/>
+              </w:rPr>
+            </w:pPr>
+            <w:r>
+              <w:rPr>
+                <w:rFonts w:ascii="Times New Roman" w:eastAsia="Times New Roman" w:hAnsi="Times New Roman" w:cs="Times New Roman"/>
+                <w:noProof/>
+                <w:sz w:val="24"/>
+                <w:szCs w:val="16"/>
+                <w:lang w:eastAsia="en-US"/>
+              </w:rPr>
+              <w:t>x</w:t>
+            </w:r>
+          </w:p>
+        </w:tc>
+        <w:tc>
+          <w:tcPr>
+            <w:tcW w:w="4734" w:type="dxa"/>
+            <w:tcBorders>
+              <w:top w:val="dotted" w:sz="4" w:space="0" w:color="auto"/>
+              <w:left w:val="single" w:sz="4" w:space="0" w:color="auto"/>
+              <w:bottom w:val="single" w:sz="4" w:space="0" w:color="auto"/>
+              <w:right w:val="single" w:sz="4" w:space="0" w:color="auto"/>
+            </w:tcBorders>
+          </w:tcPr>
+          <w:p>
+            <w:pPr>
+              <w:keepNext/>
+              <w:spacing w:before="20" w:after="20" w:line="320" w:lineRule="exact"/>
+              <w:rPr>
+                <w:rFonts w:ascii="Times New Roman" w:eastAsia="Times New Roman" w:hAnsi="Times New Roman" w:cs="Times New Roman"/>
+                <w:noProof/>
+                <w:sz w:val="24"/>
+                <w:szCs w:val="16"/>
+                <w:lang w:eastAsia="en-US"/>
+              </w:rPr>
+            </w:pPr>
+            <w:r>
+              <w:rPr>
+                <w:rFonts w:ascii="Times New Roman" w:eastAsia="Times New Roman" w:hAnsi="Times New Roman" w:cs="Times New Roman"/>
+                <w:noProof/>
+                <w:sz w:val="24"/>
+                <w:szCs w:val="16"/>
+                <w:lang w:eastAsia="en-US"/>
+              </w:rPr>
+              <w:t>Điểm bài làm</w:t>
+            </w:r>
+          </w:p>
+        </w:tc>
+      </w:tr>
+    </w:tbl>
+    <w:p/>
+    <w:p>
+      <w:pPr>
+        <w:ind w:firstLine="720"/>
+      </w:pPr>
+      <w:r>
+        <w:rPr>
+          <w:rFonts w:ascii="Times New Roman" w:hAnsi="Times New Roman" w:cs="Times New Roman"/>
+          <w:sz w:val="28"/>
+        </w:rPr>
+        <w:t xml:space="preserve">* BẢNG </w:t>
+      </w:r>
+      <w:r>
+        <w:rPr>
+          <w:rFonts w:ascii="Times New Roman" w:hAnsi="Times New Roman" w:cs="Times New Roman"/>
+          <w:sz w:val="28"/>
+        </w:rPr>
+        <w:t>HỌC VIÊN</w:t>
+      </w:r>
+    </w:p>
+    <w:p/>
+    <w:tbl>
+      <w:tblPr>
+        <w:tblW w:w="9072" w:type="dxa"/>
+        <w:tblInd w:w="108" w:type="dxa"/>
+        <w:tblBorders>
+          <w:top w:val="single" w:sz="4" w:space="0" w:color="auto"/>
+          <w:left w:val="single" w:sz="4" w:space="0" w:color="auto"/>
+          <w:bottom w:val="single" w:sz="4" w:space="0" w:color="auto"/>
+          <w:right w:val="single" w:sz="4" w:space="0" w:color="auto"/>
+          <w:insideH w:val="dotted" w:sz="4" w:space="0" w:color="auto"/>
+          <w:insideV w:val="single" w:sz="4" w:space="0" w:color="auto"/>
+        </w:tblBorders>
+        <w:tblLayout w:type="fixed"/>
+        <w:tblLook w:val="0000" w:firstRow="0" w:lastRow="0" w:firstColumn="0" w:lastColumn="0" w:noHBand="0" w:noVBand="0"/>
+      </w:tblPr>
+      <w:tblGrid>
+        <w:gridCol w:w="1417"/>
+        <w:gridCol w:w="1702"/>
+        <w:gridCol w:w="327"/>
+        <w:gridCol w:w="446"/>
+        <w:gridCol w:w="446"/>
+        <w:gridCol w:w="4734"/>
+      </w:tblGrid>
+      <w:tr>
+        <w:trPr>
+          <w:tblHeader/>
+        </w:trPr>
+        <w:tc>
+          <w:tcPr>
+            <w:tcW w:w="9072" w:type="dxa"/>
+            <w:gridSpan w:val="6"/>
+            <w:tcBorders>
+              <w:top w:val="single" w:sz="4" w:space="0" w:color="auto"/>
+              <w:left w:val="single" w:sz="4" w:space="0" w:color="auto"/>
+              <w:bottom w:val="single" w:sz="4" w:space="0" w:color="auto"/>
+              <w:right w:val="single" w:sz="4" w:space="0" w:color="auto"/>
+            </w:tcBorders>
+            <w:shd w:val="clear" w:color="auto" w:fill="auto"/>
+          </w:tcPr>
+          <w:p>
+            <w:pPr>
+              <w:keepNext/>
+              <w:spacing w:before="20" w:after="20" w:line="320" w:lineRule="exact"/>
+              <w:rPr>
+                <w:rFonts w:ascii="Times New Roman" w:eastAsia="Times New Roman" w:hAnsi="Times New Roman" w:cs="Times New Roman"/>
+                <w:noProof/>
+                <w:sz w:val="24"/>
+                <w:szCs w:val="16"/>
+                <w:lang w:eastAsia="en-US"/>
+              </w:rPr>
+            </w:pPr>
+            <w:r>
+              <w:rPr>
+                <w:rFonts w:ascii="Times New Roman" w:eastAsia="Times New Roman" w:hAnsi="Times New Roman" w:cs="Times New Roman"/>
+                <w:b/>
+                <w:noProof/>
+                <w:sz w:val="24"/>
+                <w:szCs w:val="16"/>
+                <w:lang w:eastAsia="en-US"/>
+              </w:rPr>
+              <w:t xml:space="preserve">Mô tả: </w:t>
+            </w:r>
+            <w:r>
+              <w:rPr>
+                <w:rFonts w:ascii="Times New Roman" w:eastAsia="Times New Roman" w:hAnsi="Times New Roman" w:cs="Times New Roman"/>
+                <w:noProof/>
+                <w:sz w:val="24"/>
+                <w:szCs w:val="16"/>
+                <w:lang w:eastAsia="en-US"/>
+              </w:rPr>
+              <w:t>Loại thực thể HOCVIEN chứa danh mục học viên</w:t>
+            </w:r>
+          </w:p>
+        </w:tc>
+      </w:tr>
+      <w:tr>
+        <w:trPr>
+          <w:tblHeader/>
+        </w:trPr>
+        <w:tc>
+          <w:tcPr>
+            <w:tcW w:w="1417" w:type="dxa"/>
+            <w:tcBorders>
+              <w:top w:val="single" w:sz="4" w:space="0" w:color="auto"/>
+              <w:left w:val="single" w:sz="4" w:space="0" w:color="auto"/>
+              <w:bottom w:val="dotted" w:sz="4" w:space="0" w:color="auto"/>
+              <w:right w:val="single" w:sz="4" w:space="0" w:color="auto"/>
+            </w:tcBorders>
+            <w:shd w:val="pct12" w:color="auto" w:fill="FFFFFF"/>
+          </w:tcPr>
+          <w:p>
+            <w:pPr>
+              <w:keepNext/>
+              <w:spacing w:before="20" w:after="20" w:line="320" w:lineRule="exact"/>
+              <w:rPr>
+                <w:rFonts w:ascii="Times New Roman" w:eastAsia="Times New Roman" w:hAnsi="Times New Roman" w:cs="Times New Roman"/>
+                <w:b/>
+                <w:noProof/>
+                <w:sz w:val="24"/>
+                <w:szCs w:val="16"/>
+                <w:lang w:eastAsia="en-US"/>
+              </w:rPr>
+            </w:pPr>
+            <w:r>
+              <w:rPr>
+                <w:rFonts w:ascii="Times New Roman" w:eastAsia="Times New Roman" w:hAnsi="Times New Roman" w:cs="Times New Roman"/>
+                <w:b/>
+                <w:noProof/>
+                <w:sz w:val="24"/>
+                <w:szCs w:val="16"/>
+                <w:lang w:eastAsia="en-US"/>
+              </w:rPr>
+              <w:t>Thuộc tính</w:t>
+            </w:r>
+          </w:p>
+        </w:tc>
+        <w:tc>
+          <w:tcPr>
+            <w:tcW w:w="1702" w:type="dxa"/>
+            <w:tcBorders>
+              <w:top w:val="single" w:sz="4" w:space="0" w:color="auto"/>
+              <w:left w:val="single" w:sz="4" w:space="0" w:color="auto"/>
+              <w:bottom w:val="dotted" w:sz="4" w:space="0" w:color="auto"/>
+              <w:right w:val="single" w:sz="4" w:space="0" w:color="auto"/>
+            </w:tcBorders>
+            <w:shd w:val="pct12" w:color="auto" w:fill="FFFFFF"/>
+          </w:tcPr>
+          <w:p>
+            <w:pPr>
+              <w:keepNext/>
+              <w:spacing w:before="20" w:after="20" w:line="320" w:lineRule="exact"/>
+              <w:rPr>
+                <w:rFonts w:ascii="Times New Roman" w:eastAsia="Times New Roman" w:hAnsi="Times New Roman" w:cs="Times New Roman"/>
+                <w:b/>
+                <w:noProof/>
+                <w:sz w:val="24"/>
+                <w:szCs w:val="16"/>
+                <w:lang w:eastAsia="en-US"/>
+              </w:rPr>
+            </w:pPr>
+            <w:r>
+              <w:rPr>
+                <w:rFonts w:ascii="Times New Roman" w:eastAsia="Times New Roman" w:hAnsi="Times New Roman" w:cs="Times New Roman"/>
+                <w:b/>
+                <w:noProof/>
+                <w:sz w:val="24"/>
+                <w:szCs w:val="16"/>
+                <w:lang w:eastAsia="en-US"/>
+              </w:rPr>
+              <w:t>Kiểu</w:t>
+            </w:r>
+          </w:p>
+        </w:tc>
+        <w:tc>
+          <w:tcPr>
+            <w:tcW w:w="327" w:type="dxa"/>
+            <w:tcBorders>
+              <w:top w:val="single" w:sz="4" w:space="0" w:color="auto"/>
+              <w:left w:val="single" w:sz="4" w:space="0" w:color="auto"/>
+              <w:bottom w:val="dotted" w:sz="4" w:space="0" w:color="auto"/>
+              <w:right w:val="single" w:sz="4" w:space="0" w:color="auto"/>
+            </w:tcBorders>
+            <w:shd w:val="pct12" w:color="auto" w:fill="FFFFFF"/>
+          </w:tcPr>
+          <w:p>
+            <w:pPr>
+              <w:keepNext/>
+              <w:spacing w:before="20" w:after="20" w:line="320" w:lineRule="exact"/>
+              <w:rPr>
+                <w:rFonts w:ascii="Times New Roman" w:eastAsia="Times New Roman" w:hAnsi="Times New Roman" w:cs="Times New Roman"/>
+                <w:b/>
+                <w:noProof/>
+                <w:sz w:val="24"/>
+                <w:szCs w:val="16"/>
+                <w:lang w:eastAsia="en-US"/>
+              </w:rPr>
+            </w:pPr>
+            <w:r>
+              <w:rPr>
+                <w:rFonts w:ascii="Times New Roman" w:eastAsia="Times New Roman" w:hAnsi="Times New Roman" w:cs="Times New Roman"/>
+                <w:b/>
+                <w:noProof/>
+                <w:sz w:val="24"/>
+                <w:szCs w:val="16"/>
+                <w:lang w:eastAsia="en-US"/>
+              </w:rPr>
+              <w:t>K</w:t>
+            </w:r>
+          </w:p>
+        </w:tc>
+        <w:tc>
+          <w:tcPr>
+            <w:tcW w:w="446" w:type="dxa"/>
+            <w:tcBorders>
+              <w:top w:val="single" w:sz="4" w:space="0" w:color="auto"/>
+              <w:left w:val="single" w:sz="4" w:space="0" w:color="auto"/>
+              <w:bottom w:val="dotted" w:sz="4" w:space="0" w:color="auto"/>
+              <w:right w:val="single" w:sz="4" w:space="0" w:color="auto"/>
+            </w:tcBorders>
+            <w:shd w:val="pct12" w:color="auto" w:fill="FFFFFF"/>
+          </w:tcPr>
+          <w:p>
+            <w:pPr>
+              <w:keepNext/>
+              <w:spacing w:before="20" w:after="20" w:line="320" w:lineRule="exact"/>
+              <w:rPr>
+                <w:rFonts w:ascii="Times New Roman" w:eastAsia="Times New Roman" w:hAnsi="Times New Roman" w:cs="Times New Roman"/>
+                <w:b/>
+                <w:noProof/>
+                <w:sz w:val="24"/>
+                <w:szCs w:val="16"/>
+                <w:lang w:eastAsia="en-US"/>
+              </w:rPr>
+            </w:pPr>
+            <w:r>
+              <w:rPr>
+                <w:rFonts w:ascii="Times New Roman" w:eastAsia="Times New Roman" w:hAnsi="Times New Roman" w:cs="Times New Roman"/>
+                <w:b/>
+                <w:noProof/>
+                <w:sz w:val="24"/>
+                <w:szCs w:val="16"/>
+                <w:lang w:eastAsia="en-US"/>
+              </w:rPr>
+              <w:t>U</w:t>
+            </w:r>
+          </w:p>
+        </w:tc>
+        <w:tc>
+          <w:tcPr>
+            <w:tcW w:w="446" w:type="dxa"/>
+            <w:tcBorders>
+              <w:top w:val="single" w:sz="4" w:space="0" w:color="auto"/>
+              <w:left w:val="single" w:sz="4" w:space="0" w:color="auto"/>
+              <w:bottom w:val="dotted" w:sz="4" w:space="0" w:color="auto"/>
+              <w:right w:val="single" w:sz="4" w:space="0" w:color="auto"/>
+            </w:tcBorders>
+            <w:shd w:val="pct12" w:color="auto" w:fill="FFFFFF"/>
+          </w:tcPr>
+          <w:p>
+            <w:pPr>
+              <w:keepNext/>
+              <w:spacing w:before="20" w:after="20" w:line="320" w:lineRule="exact"/>
+              <w:rPr>
+                <w:rFonts w:ascii="Times New Roman" w:eastAsia="Times New Roman" w:hAnsi="Times New Roman" w:cs="Times New Roman"/>
+                <w:b/>
+                <w:noProof/>
+                <w:sz w:val="24"/>
+                <w:szCs w:val="16"/>
+                <w:lang w:eastAsia="en-US"/>
+              </w:rPr>
+            </w:pPr>
+            <w:r>
+              <w:rPr>
+                <w:rFonts w:ascii="Times New Roman" w:eastAsia="Times New Roman" w:hAnsi="Times New Roman" w:cs="Times New Roman"/>
+                <w:b/>
+                <w:noProof/>
+                <w:sz w:val="24"/>
+                <w:szCs w:val="16"/>
+                <w:lang w:eastAsia="en-US"/>
+              </w:rPr>
+              <w:t>M</w:t>
+            </w:r>
+          </w:p>
+        </w:tc>
+        <w:tc>
+          <w:tcPr>
+            <w:tcW w:w="4734" w:type="dxa"/>
+            <w:tcBorders>
+              <w:top w:val="single" w:sz="4" w:space="0" w:color="auto"/>
+              <w:left w:val="single" w:sz="4" w:space="0" w:color="auto"/>
+              <w:bottom w:val="dotted" w:sz="4" w:space="0" w:color="auto"/>
+              <w:right w:val="single" w:sz="4" w:space="0" w:color="auto"/>
+            </w:tcBorders>
+            <w:shd w:val="pct12" w:color="auto" w:fill="FFFFFF"/>
+          </w:tcPr>
+          <w:p>
+            <w:pPr>
+              <w:keepNext/>
+              <w:spacing w:before="20" w:after="20" w:line="320" w:lineRule="exact"/>
+              <w:rPr>
+                <w:rFonts w:ascii="Times New Roman" w:eastAsia="Times New Roman" w:hAnsi="Times New Roman" w:cs="Times New Roman"/>
+                <w:b/>
+                <w:noProof/>
+                <w:sz w:val="24"/>
+                <w:szCs w:val="16"/>
+                <w:lang w:eastAsia="en-US"/>
+              </w:rPr>
+            </w:pPr>
+            <w:r>
+              <w:rPr>
+                <w:rFonts w:ascii="Times New Roman" w:eastAsia="Times New Roman" w:hAnsi="Times New Roman" w:cs="Times New Roman"/>
+                <w:b/>
+                <w:noProof/>
+                <w:sz w:val="24"/>
+                <w:szCs w:val="16"/>
+                <w:lang w:eastAsia="en-US"/>
+              </w:rPr>
+              <w:t>Diễn giải</w:t>
+            </w:r>
+          </w:p>
+        </w:tc>
+      </w:tr>
+      <w:tr>
+        <w:tc>
+          <w:tcPr>
+            <w:tcW w:w="1417" w:type="dxa"/>
+            <w:tcBorders>
+              <w:top w:val="nil"/>
+              <w:left w:val="single" w:sz="4" w:space="0" w:color="auto"/>
+              <w:bottom w:val="dotted" w:sz="4" w:space="0" w:color="auto"/>
+              <w:right w:val="single" w:sz="4" w:space="0" w:color="auto"/>
+            </w:tcBorders>
+          </w:tcPr>
+          <w:p>
+            <w:pPr>
+              <w:keepNext/>
+              <w:spacing w:before="20" w:after="20" w:line="320" w:lineRule="exact"/>
+              <w:rPr>
+                <w:rFonts w:ascii="Times New Roman" w:eastAsia="Times New Roman" w:hAnsi="Times New Roman" w:cs="Times New Roman"/>
+                <w:noProof/>
+                <w:sz w:val="24"/>
+                <w:szCs w:val="16"/>
+                <w:lang w:eastAsia="en-US"/>
+              </w:rPr>
+            </w:pPr>
+            <w:r>
+              <w:rPr>
+                <w:rFonts w:ascii="Times New Roman" w:eastAsia="Times New Roman" w:hAnsi="Times New Roman" w:cs="Times New Roman"/>
+                <w:noProof/>
+                <w:sz w:val="24"/>
+                <w:szCs w:val="16"/>
+                <w:lang w:eastAsia="en-US"/>
+              </w:rPr>
+              <w:t>Id_user</w:t>
+            </w:r>
+          </w:p>
+        </w:tc>
+        <w:tc>
+          <w:tcPr>
+            <w:tcW w:w="1702" w:type="dxa"/>
+            <w:tcBorders>
+              <w:top w:val="nil"/>
+              <w:left w:val="single" w:sz="4" w:space="0" w:color="auto"/>
+              <w:bottom w:val="dotted" w:sz="4" w:space="0" w:color="auto"/>
+              <w:right w:val="single" w:sz="4" w:space="0" w:color="auto"/>
+            </w:tcBorders>
+          </w:tcPr>
+          <w:p>
+            <w:pPr>
+              <w:keepNext/>
+              <w:spacing w:before="20" w:after="20" w:line="320" w:lineRule="exact"/>
+              <w:rPr>
+                <w:rFonts w:ascii="Times New Roman" w:eastAsia="Times New Roman" w:hAnsi="Times New Roman" w:cs="Times New Roman"/>
+                <w:noProof/>
+                <w:sz w:val="24"/>
+                <w:szCs w:val="16"/>
+                <w:lang w:eastAsia="en-US"/>
+              </w:rPr>
+            </w:pPr>
+            <w:r>
+              <w:rPr>
+                <w:rFonts w:ascii="Times New Roman" w:eastAsia="Times New Roman" w:hAnsi="Times New Roman" w:cs="Times New Roman"/>
+                <w:noProof/>
+                <w:sz w:val="24"/>
+                <w:szCs w:val="16"/>
+                <w:lang w:eastAsia="en-US"/>
+              </w:rPr>
+              <w:t>Varchar(10)</w:t>
+            </w:r>
+          </w:p>
+        </w:tc>
+        <w:tc>
+          <w:tcPr>
+            <w:tcW w:w="327" w:type="dxa"/>
+            <w:tcBorders>
+              <w:top w:val="nil"/>
+              <w:left w:val="single" w:sz="4" w:space="0" w:color="auto"/>
+              <w:bottom w:val="dotted" w:sz="4" w:space="0" w:color="auto"/>
+              <w:right w:val="single" w:sz="4" w:space="0" w:color="auto"/>
+            </w:tcBorders>
+          </w:tcPr>
+          <w:p>
+            <w:pPr>
+              <w:keepNext/>
+              <w:spacing w:before="20" w:after="20" w:line="320" w:lineRule="exact"/>
+              <w:rPr>
+                <w:rFonts w:ascii="Times New Roman" w:eastAsia="Times New Roman" w:hAnsi="Times New Roman" w:cs="Times New Roman"/>
+                <w:noProof/>
+                <w:sz w:val="24"/>
+                <w:szCs w:val="16"/>
+                <w:lang w:eastAsia="en-US"/>
+              </w:rPr>
+            </w:pPr>
+            <w:r>
+              <w:rPr>
+                <w:rFonts w:ascii="Times New Roman" w:eastAsia="Times New Roman" w:hAnsi="Times New Roman" w:cs="Times New Roman"/>
+                <w:noProof/>
+                <w:sz w:val="24"/>
+                <w:szCs w:val="16"/>
+                <w:lang w:eastAsia="en-US"/>
+              </w:rPr>
+              <w:t>x</w:t>
+            </w:r>
+          </w:p>
+        </w:tc>
+        <w:tc>
+          <w:tcPr>
+            <w:tcW w:w="446" w:type="dxa"/>
+            <w:tcBorders>
+              <w:top w:val="nil"/>
+              <w:left w:val="single" w:sz="4" w:space="0" w:color="auto"/>
+              <w:bottom w:val="dotted" w:sz="4" w:space="0" w:color="auto"/>
+              <w:right w:val="single" w:sz="4" w:space="0" w:color="auto"/>
+            </w:tcBorders>
+          </w:tcPr>
+          <w:p>
+            <w:pPr>
+              <w:keepNext/>
+              <w:spacing w:before="20" w:after="20" w:line="320" w:lineRule="exact"/>
+              <w:rPr>
+                <w:rFonts w:ascii="Times New Roman" w:eastAsia="Times New Roman" w:hAnsi="Times New Roman" w:cs="Times New Roman"/>
+                <w:noProof/>
+                <w:sz w:val="24"/>
+                <w:szCs w:val="16"/>
+                <w:lang w:eastAsia="en-US"/>
+              </w:rPr>
+            </w:pPr>
+            <w:r>
+              <w:rPr>
+                <w:rFonts w:ascii="Times New Roman" w:eastAsia="Times New Roman" w:hAnsi="Times New Roman" w:cs="Times New Roman"/>
+                <w:noProof/>
+                <w:sz w:val="24"/>
+                <w:szCs w:val="16"/>
+                <w:lang w:eastAsia="en-US"/>
+              </w:rPr>
+              <w:t>x</w:t>
+            </w:r>
+          </w:p>
+        </w:tc>
+        <w:tc>
+          <w:tcPr>
+            <w:tcW w:w="446" w:type="dxa"/>
+            <w:tcBorders>
+              <w:top w:val="nil"/>
+              <w:left w:val="single" w:sz="4" w:space="0" w:color="auto"/>
+              <w:bottom w:val="dotted" w:sz="4" w:space="0" w:color="auto"/>
+              <w:right w:val="single" w:sz="4" w:space="0" w:color="auto"/>
+            </w:tcBorders>
+          </w:tcPr>
+          <w:p>
+            <w:pPr>
+              <w:keepNext/>
+              <w:spacing w:before="20" w:after="20" w:line="320" w:lineRule="exact"/>
+              <w:rPr>
+                <w:rFonts w:ascii="Times New Roman" w:eastAsia="Times New Roman" w:hAnsi="Times New Roman" w:cs="Times New Roman"/>
+                <w:noProof/>
+                <w:sz w:val="24"/>
+                <w:szCs w:val="16"/>
+                <w:lang w:eastAsia="en-US"/>
+              </w:rPr>
+            </w:pPr>
+            <w:r>
+              <w:rPr>
+                <w:rFonts w:ascii="Times New Roman" w:eastAsia="Times New Roman" w:hAnsi="Times New Roman" w:cs="Times New Roman"/>
+                <w:noProof/>
+                <w:sz w:val="24"/>
+                <w:szCs w:val="16"/>
+                <w:lang w:eastAsia="en-US"/>
+              </w:rPr>
+              <w:t>x</w:t>
+            </w:r>
+          </w:p>
+        </w:tc>
+        <w:tc>
+          <w:tcPr>
+            <w:tcW w:w="4734" w:type="dxa"/>
+            <w:tcBorders>
+              <w:top w:val="nil"/>
+              <w:left w:val="single" w:sz="4" w:space="0" w:color="auto"/>
+              <w:bottom w:val="dotted" w:sz="4" w:space="0" w:color="auto"/>
+              <w:right w:val="single" w:sz="4" w:space="0" w:color="auto"/>
+            </w:tcBorders>
+          </w:tcPr>
+          <w:p>
+            <w:pPr>
+              <w:keepNext/>
+              <w:spacing w:before="20" w:after="20" w:line="320" w:lineRule="exact"/>
+              <w:rPr>
+                <w:rFonts w:ascii="Times New Roman" w:eastAsia="Times New Roman" w:hAnsi="Times New Roman" w:cs="Times New Roman"/>
+                <w:noProof/>
+                <w:sz w:val="24"/>
+                <w:szCs w:val="16"/>
+                <w:lang w:eastAsia="en-US"/>
+              </w:rPr>
+            </w:pPr>
+            <w:r>
+              <w:rPr>
+                <w:rFonts w:ascii="Times New Roman" w:eastAsia="Times New Roman" w:hAnsi="Times New Roman" w:cs="Times New Roman"/>
+                <w:noProof/>
+                <w:sz w:val="24"/>
+                <w:szCs w:val="16"/>
+                <w:lang w:eastAsia="en-US"/>
+              </w:rPr>
+              <w:t>Id học viên</w:t>
+            </w:r>
+          </w:p>
+        </w:tc>
+      </w:tr>
+      <w:tr>
+        <w:tc>
+          <w:tcPr>
+            <w:tcW w:w="1417" w:type="dxa"/>
+            <w:tcBorders>
+              <w:top w:val="dotted" w:sz="4" w:space="0" w:color="auto"/>
+              <w:left w:val="single" w:sz="4" w:space="0" w:color="auto"/>
+              <w:bottom w:val="dotted" w:sz="4" w:space="0" w:color="auto"/>
+              <w:right w:val="single" w:sz="4" w:space="0" w:color="auto"/>
+            </w:tcBorders>
+          </w:tcPr>
+          <w:p>
+            <w:pPr>
+              <w:keepNext/>
+              <w:spacing w:before="20" w:after="20" w:line="320" w:lineRule="exact"/>
+              <w:rPr>
+                <w:rFonts w:ascii="Times New Roman" w:eastAsia="Times New Roman" w:hAnsi="Times New Roman" w:cs="Times New Roman"/>
+                <w:noProof/>
+                <w:sz w:val="24"/>
+                <w:szCs w:val="16"/>
+                <w:lang w:eastAsia="en-US"/>
+              </w:rPr>
+            </w:pPr>
+            <w:r>
+              <w:rPr>
+                <w:rFonts w:ascii="Times New Roman" w:eastAsia="Times New Roman" w:hAnsi="Times New Roman" w:cs="Times New Roman"/>
+                <w:noProof/>
+                <w:sz w:val="24"/>
+                <w:szCs w:val="16"/>
+                <w:lang w:eastAsia="en-US"/>
+              </w:rPr>
+              <w:t>Ten</w:t>
+            </w:r>
+          </w:p>
+        </w:tc>
+        <w:tc>
+          <w:tcPr>
+            <w:tcW w:w="1702" w:type="dxa"/>
+            <w:tcBorders>
+              <w:top w:val="dotted" w:sz="4" w:space="0" w:color="auto"/>
+              <w:left w:val="single" w:sz="4" w:space="0" w:color="auto"/>
+              <w:bottom w:val="dotted" w:sz="4" w:space="0" w:color="auto"/>
+              <w:right w:val="single" w:sz="4" w:space="0" w:color="auto"/>
+            </w:tcBorders>
+          </w:tcPr>
+          <w:p>
+            <w:pPr>
+              <w:keepNext/>
+              <w:spacing w:before="20" w:after="20" w:line="320" w:lineRule="exact"/>
+              <w:rPr>
+                <w:rFonts w:ascii="Times New Roman" w:eastAsia="Times New Roman" w:hAnsi="Times New Roman" w:cs="Times New Roman"/>
+                <w:noProof/>
+                <w:sz w:val="24"/>
+                <w:szCs w:val="16"/>
+                <w:lang w:eastAsia="en-US"/>
+              </w:rPr>
+            </w:pPr>
+            <w:r>
+              <w:rPr>
+                <w:rFonts w:ascii="Times New Roman" w:eastAsia="Times New Roman" w:hAnsi="Times New Roman" w:cs="Times New Roman"/>
+                <w:noProof/>
+                <w:sz w:val="24"/>
+                <w:szCs w:val="16"/>
+                <w:lang w:eastAsia="en-US"/>
+              </w:rPr>
+              <w:t>Varchar(10)</w:t>
+            </w:r>
+          </w:p>
+        </w:tc>
+        <w:tc>
+          <w:tcPr>
+            <w:tcW w:w="327" w:type="dxa"/>
+            <w:tcBorders>
+              <w:top w:val="dotted" w:sz="4" w:space="0" w:color="auto"/>
+              <w:left w:val="single" w:sz="4" w:space="0" w:color="auto"/>
+              <w:bottom w:val="dotted" w:sz="4" w:space="0" w:color="auto"/>
+              <w:right w:val="single" w:sz="4" w:space="0" w:color="auto"/>
+            </w:tcBorders>
+          </w:tcPr>
+          <w:p>
+            <w:pPr>
+              <w:keepNext/>
+              <w:spacing w:before="20" w:after="20" w:line="320" w:lineRule="exact"/>
+              <w:rPr>
+                <w:rFonts w:ascii="Times New Roman" w:eastAsia="Times New Roman" w:hAnsi="Times New Roman" w:cs="Times New Roman"/>
+                <w:noProof/>
+                <w:sz w:val="24"/>
+                <w:szCs w:val="16"/>
+                <w:lang w:eastAsia="en-US"/>
+              </w:rPr>
+            </w:pPr>
+          </w:p>
+        </w:tc>
+        <w:tc>
+          <w:tcPr>
+            <w:tcW w:w="446" w:type="dxa"/>
+            <w:tcBorders>
+              <w:top w:val="dotted" w:sz="4" w:space="0" w:color="auto"/>
+              <w:left w:val="single" w:sz="4" w:space="0" w:color="auto"/>
+              <w:bottom w:val="dotted" w:sz="4" w:space="0" w:color="auto"/>
+              <w:right w:val="single" w:sz="4" w:space="0" w:color="auto"/>
+            </w:tcBorders>
+          </w:tcPr>
+          <w:p>
+            <w:pPr>
+              <w:keepNext/>
+              <w:spacing w:before="20" w:after="20" w:line="320" w:lineRule="exact"/>
+              <w:rPr>
+                <w:rFonts w:ascii="Times New Roman" w:eastAsia="Times New Roman" w:hAnsi="Times New Roman" w:cs="Times New Roman"/>
+                <w:noProof/>
+                <w:sz w:val="24"/>
+                <w:szCs w:val="16"/>
+                <w:lang w:eastAsia="en-US"/>
+              </w:rPr>
+            </w:pPr>
+          </w:p>
+        </w:tc>
+        <w:tc>
+          <w:tcPr>
+            <w:tcW w:w="446" w:type="dxa"/>
+            <w:tcBorders>
+              <w:top w:val="dotted" w:sz="4" w:space="0" w:color="auto"/>
+              <w:left w:val="single" w:sz="4" w:space="0" w:color="auto"/>
+              <w:bottom w:val="dotted" w:sz="4" w:space="0" w:color="auto"/>
+              <w:right w:val="single" w:sz="4" w:space="0" w:color="auto"/>
+            </w:tcBorders>
+          </w:tcPr>
+          <w:p>
+            <w:pPr>
+              <w:keepNext/>
+              <w:spacing w:before="20" w:after="20" w:line="320" w:lineRule="exact"/>
+              <w:rPr>
+                <w:rFonts w:ascii="Times New Roman" w:eastAsia="Times New Roman" w:hAnsi="Times New Roman" w:cs="Times New Roman"/>
+                <w:noProof/>
+                <w:sz w:val="24"/>
+                <w:szCs w:val="16"/>
+                <w:lang w:eastAsia="en-US"/>
+              </w:rPr>
+            </w:pPr>
+            <w:r>
+              <w:rPr>
+                <w:rFonts w:ascii="Times New Roman" w:eastAsia="Times New Roman" w:hAnsi="Times New Roman" w:cs="Times New Roman"/>
+                <w:noProof/>
+                <w:sz w:val="24"/>
+                <w:szCs w:val="16"/>
+                <w:lang w:eastAsia="en-US"/>
+              </w:rPr>
+              <w:t>x</w:t>
+            </w:r>
+          </w:p>
+        </w:tc>
+        <w:tc>
+          <w:tcPr>
+            <w:tcW w:w="4734" w:type="dxa"/>
+            <w:tcBorders>
+              <w:top w:val="dotted" w:sz="4" w:space="0" w:color="auto"/>
+              <w:left w:val="single" w:sz="4" w:space="0" w:color="auto"/>
+              <w:bottom w:val="dotted" w:sz="4" w:space="0" w:color="auto"/>
+              <w:right w:val="single" w:sz="4" w:space="0" w:color="auto"/>
+            </w:tcBorders>
+          </w:tcPr>
+          <w:p>
+            <w:pPr>
+              <w:keepNext/>
+              <w:spacing w:before="20" w:after="20" w:line="320" w:lineRule="exact"/>
+              <w:rPr>
+                <w:rFonts w:ascii="Times New Roman" w:eastAsia="Times New Roman" w:hAnsi="Times New Roman" w:cs="Times New Roman"/>
+                <w:noProof/>
+                <w:sz w:val="24"/>
+                <w:szCs w:val="16"/>
+                <w:lang w:eastAsia="en-US"/>
+              </w:rPr>
+            </w:pPr>
+            <w:r>
+              <w:rPr>
+                <w:rFonts w:ascii="Times New Roman" w:eastAsia="Times New Roman" w:hAnsi="Times New Roman" w:cs="Times New Roman"/>
+                <w:noProof/>
+                <w:sz w:val="24"/>
+                <w:szCs w:val="16"/>
+                <w:lang w:eastAsia="en-US"/>
+              </w:rPr>
+              <w:t>Tên học viên</w:t>
+            </w:r>
+          </w:p>
+        </w:tc>
+      </w:tr>
+      <w:tr>
+        <w:tc>
+          <w:tcPr>
+            <w:tcW w:w="1417" w:type="dxa"/>
+            <w:tcBorders>
+              <w:top w:val="dotted" w:sz="4" w:space="0" w:color="auto"/>
+              <w:left w:val="single" w:sz="4" w:space="0" w:color="auto"/>
+              <w:bottom w:val="dotted" w:sz="4" w:space="0" w:color="auto"/>
+              <w:right w:val="single" w:sz="4" w:space="0" w:color="auto"/>
+            </w:tcBorders>
+          </w:tcPr>
+          <w:p>
+            <w:pPr>
+              <w:keepNext/>
+              <w:spacing w:before="20" w:after="20" w:line="320" w:lineRule="exact"/>
+              <w:rPr>
+                <w:rFonts w:ascii="Times New Roman" w:eastAsia="Times New Roman" w:hAnsi="Times New Roman" w:cs="Times New Roman"/>
+                <w:noProof/>
+                <w:sz w:val="24"/>
+                <w:szCs w:val="16"/>
+                <w:lang w:eastAsia="en-US"/>
+              </w:rPr>
+            </w:pPr>
+            <w:r>
+              <w:rPr>
+                <w:rFonts w:ascii="Times New Roman" w:eastAsia="Times New Roman" w:hAnsi="Times New Roman" w:cs="Times New Roman"/>
+                <w:noProof/>
+                <w:sz w:val="24"/>
+                <w:szCs w:val="16"/>
+                <w:lang w:eastAsia="en-US"/>
+              </w:rPr>
+              <w:t>Sdt</w:t>
+            </w:r>
+          </w:p>
+        </w:tc>
+        <w:tc>
+          <w:tcPr>
+            <w:tcW w:w="1702" w:type="dxa"/>
+            <w:tcBorders>
+              <w:top w:val="dotted" w:sz="4" w:space="0" w:color="auto"/>
+              <w:left w:val="single" w:sz="4" w:space="0" w:color="auto"/>
+              <w:bottom w:val="dotted" w:sz="4" w:space="0" w:color="auto"/>
+              <w:right w:val="single" w:sz="4" w:space="0" w:color="auto"/>
+            </w:tcBorders>
+          </w:tcPr>
+          <w:p>
+            <w:pPr>
+              <w:keepNext/>
+              <w:spacing w:before="20" w:after="20" w:line="320" w:lineRule="exact"/>
+              <w:rPr>
+                <w:rFonts w:ascii="Times New Roman" w:eastAsia="Times New Roman" w:hAnsi="Times New Roman" w:cs="Times New Roman"/>
+                <w:noProof/>
+                <w:sz w:val="24"/>
+                <w:szCs w:val="16"/>
+                <w:lang w:eastAsia="en-US"/>
+              </w:rPr>
+            </w:pPr>
+            <w:r>
+              <w:rPr>
+                <w:rFonts w:ascii="Times New Roman" w:eastAsia="Times New Roman" w:hAnsi="Times New Roman" w:cs="Times New Roman"/>
+                <w:noProof/>
+                <w:sz w:val="24"/>
+                <w:szCs w:val="16"/>
+                <w:lang w:eastAsia="en-US"/>
+              </w:rPr>
+              <w:t>Char(10)</w:t>
+            </w:r>
+          </w:p>
+        </w:tc>
+        <w:tc>
+          <w:tcPr>
+            <w:tcW w:w="327" w:type="dxa"/>
+            <w:tcBorders>
+              <w:top w:val="dotted" w:sz="4" w:space="0" w:color="auto"/>
+              <w:left w:val="single" w:sz="4" w:space="0" w:color="auto"/>
+              <w:bottom w:val="dotted" w:sz="4" w:space="0" w:color="auto"/>
+              <w:right w:val="single" w:sz="4" w:space="0" w:color="auto"/>
+            </w:tcBorders>
+          </w:tcPr>
+          <w:p>
+            <w:pPr>
+              <w:keepNext/>
+              <w:spacing w:before="20" w:after="20" w:line="320" w:lineRule="exact"/>
+              <w:rPr>
+                <w:rFonts w:ascii="Times New Roman" w:eastAsia="Times New Roman" w:hAnsi="Times New Roman" w:cs="Times New Roman"/>
+                <w:noProof/>
+                <w:sz w:val="24"/>
+                <w:szCs w:val="16"/>
+                <w:lang w:eastAsia="en-US"/>
+              </w:rPr>
+            </w:pPr>
+          </w:p>
+        </w:tc>
+        <w:tc>
+          <w:tcPr>
+            <w:tcW w:w="446" w:type="dxa"/>
+            <w:tcBorders>
+              <w:top w:val="dotted" w:sz="4" w:space="0" w:color="auto"/>
+              <w:left w:val="single" w:sz="4" w:space="0" w:color="auto"/>
+              <w:bottom w:val="dotted" w:sz="4" w:space="0" w:color="auto"/>
+              <w:right w:val="single" w:sz="4" w:space="0" w:color="auto"/>
+            </w:tcBorders>
+          </w:tcPr>
+          <w:p>
+            <w:pPr>
+              <w:keepNext/>
+              <w:spacing w:before="20" w:after="20" w:line="320" w:lineRule="exact"/>
+              <w:rPr>
+                <w:rFonts w:ascii="Times New Roman" w:eastAsia="Times New Roman" w:hAnsi="Times New Roman" w:cs="Times New Roman"/>
+                <w:noProof/>
+                <w:sz w:val="24"/>
+                <w:szCs w:val="16"/>
+                <w:lang w:eastAsia="en-US"/>
+              </w:rPr>
+            </w:pPr>
+          </w:p>
+        </w:tc>
+        <w:tc>
+          <w:tcPr>
+            <w:tcW w:w="446" w:type="dxa"/>
+            <w:tcBorders>
+              <w:top w:val="dotted" w:sz="4" w:space="0" w:color="auto"/>
+              <w:left w:val="single" w:sz="4" w:space="0" w:color="auto"/>
+              <w:bottom w:val="dotted" w:sz="4" w:space="0" w:color="auto"/>
+              <w:right w:val="single" w:sz="4" w:space="0" w:color="auto"/>
+            </w:tcBorders>
+          </w:tcPr>
+          <w:p>
+            <w:pPr>
+              <w:keepNext/>
+              <w:spacing w:before="20" w:after="20" w:line="320" w:lineRule="exact"/>
+              <w:rPr>
+                <w:rFonts w:ascii="Times New Roman" w:eastAsia="Times New Roman" w:hAnsi="Times New Roman" w:cs="Times New Roman"/>
+                <w:noProof/>
+                <w:sz w:val="24"/>
+                <w:szCs w:val="16"/>
+                <w:lang w:eastAsia="en-US"/>
+              </w:rPr>
+            </w:pPr>
+            <w:r>
+              <w:rPr>
+                <w:rFonts w:ascii="Times New Roman" w:eastAsia="Times New Roman" w:hAnsi="Times New Roman" w:cs="Times New Roman"/>
+                <w:noProof/>
+                <w:sz w:val="24"/>
+                <w:szCs w:val="16"/>
+                <w:lang w:eastAsia="en-US"/>
+              </w:rPr>
+              <w:t>x</w:t>
+            </w:r>
+          </w:p>
+        </w:tc>
+        <w:tc>
+          <w:tcPr>
+            <w:tcW w:w="4734" w:type="dxa"/>
+            <w:tcBorders>
+              <w:top w:val="dotted" w:sz="4" w:space="0" w:color="auto"/>
+              <w:left w:val="single" w:sz="4" w:space="0" w:color="auto"/>
+              <w:bottom w:val="dotted" w:sz="4" w:space="0" w:color="auto"/>
+              <w:right w:val="single" w:sz="4" w:space="0" w:color="auto"/>
+            </w:tcBorders>
+          </w:tcPr>
+          <w:p>
+            <w:pPr>
+              <w:keepNext/>
+              <w:spacing w:before="20" w:after="20" w:line="320" w:lineRule="exact"/>
+              <w:rPr>
+                <w:rFonts w:ascii="Times New Roman" w:eastAsia="Times New Roman" w:hAnsi="Times New Roman" w:cs="Times New Roman"/>
+                <w:noProof/>
+                <w:sz w:val="24"/>
+                <w:szCs w:val="16"/>
+                <w:lang w:eastAsia="en-US"/>
+              </w:rPr>
+            </w:pPr>
+            <w:r>
+              <w:rPr>
+                <w:rFonts w:ascii="Times New Roman" w:eastAsia="Times New Roman" w:hAnsi="Times New Roman" w:cs="Times New Roman"/>
+                <w:noProof/>
+                <w:sz w:val="24"/>
+                <w:szCs w:val="16"/>
+                <w:lang w:eastAsia="en-US"/>
+              </w:rPr>
+              <w:t>Số điện thoại</w:t>
+            </w:r>
+          </w:p>
+        </w:tc>
+      </w:tr>
+      <w:tr>
+        <w:tc>
+          <w:tcPr>
+            <w:tcW w:w="1417" w:type="dxa"/>
+            <w:tcBorders>
+              <w:top w:val="dotted" w:sz="4" w:space="0" w:color="auto"/>
+              <w:left w:val="single" w:sz="4" w:space="0" w:color="auto"/>
+              <w:bottom w:val="dotted" w:sz="4" w:space="0" w:color="auto"/>
+              <w:right w:val="single" w:sz="4" w:space="0" w:color="auto"/>
+            </w:tcBorders>
+          </w:tcPr>
+          <w:p>
+            <w:pPr>
+              <w:keepNext/>
+              <w:spacing w:before="20" w:after="20" w:line="320" w:lineRule="exact"/>
+              <w:rPr>
+                <w:rFonts w:ascii="Times New Roman" w:eastAsia="Times New Roman" w:hAnsi="Times New Roman" w:cs="Times New Roman"/>
+                <w:noProof/>
+                <w:sz w:val="24"/>
+                <w:szCs w:val="16"/>
+                <w:lang w:eastAsia="en-US"/>
+              </w:rPr>
+            </w:pPr>
+            <w:r>
+              <w:rPr>
+                <w:rFonts w:ascii="Times New Roman" w:eastAsia="Times New Roman" w:hAnsi="Times New Roman" w:cs="Times New Roman"/>
+                <w:noProof/>
+                <w:sz w:val="24"/>
+                <w:szCs w:val="16"/>
+                <w:lang w:eastAsia="en-US"/>
+              </w:rPr>
+              <w:t xml:space="preserve">Email </w:t>
+            </w:r>
+          </w:p>
+        </w:tc>
+        <w:tc>
+          <w:tcPr>
+            <w:tcW w:w="1702" w:type="dxa"/>
+            <w:tcBorders>
+              <w:top w:val="dotted" w:sz="4" w:space="0" w:color="auto"/>
+              <w:left w:val="single" w:sz="4" w:space="0" w:color="auto"/>
+              <w:bottom w:val="dotted" w:sz="4" w:space="0" w:color="auto"/>
+              <w:right w:val="single" w:sz="4" w:space="0" w:color="auto"/>
+            </w:tcBorders>
+          </w:tcPr>
+          <w:p>
+            <w:pPr>
+              <w:keepNext/>
+              <w:spacing w:before="20" w:after="20" w:line="320" w:lineRule="exact"/>
+              <w:rPr>
+                <w:rFonts w:ascii="Times New Roman" w:eastAsia="Times New Roman" w:hAnsi="Times New Roman" w:cs="Times New Roman"/>
+                <w:noProof/>
+                <w:sz w:val="24"/>
+                <w:szCs w:val="16"/>
+                <w:lang w:eastAsia="en-US"/>
+              </w:rPr>
+            </w:pPr>
+            <w:r>
+              <w:rPr>
+                <w:rFonts w:ascii="Times New Roman" w:eastAsia="Times New Roman" w:hAnsi="Times New Roman" w:cs="Times New Roman"/>
+                <w:noProof/>
+                <w:sz w:val="24"/>
+                <w:szCs w:val="16"/>
+                <w:lang w:eastAsia="en-US"/>
+              </w:rPr>
+              <w:t>Varchar(30)</w:t>
+            </w:r>
+          </w:p>
+        </w:tc>
+        <w:tc>
+          <w:tcPr>
+            <w:tcW w:w="327" w:type="dxa"/>
+            <w:tcBorders>
+              <w:top w:val="dotted" w:sz="4" w:space="0" w:color="auto"/>
+              <w:left w:val="single" w:sz="4" w:space="0" w:color="auto"/>
+              <w:bottom w:val="dotted" w:sz="4" w:space="0" w:color="auto"/>
+              <w:right w:val="single" w:sz="4" w:space="0" w:color="auto"/>
+            </w:tcBorders>
+          </w:tcPr>
+          <w:p>
+            <w:pPr>
+              <w:keepNext/>
+              <w:spacing w:before="20" w:after="20" w:line="320" w:lineRule="exact"/>
+              <w:rPr>
+                <w:rFonts w:ascii="Times New Roman" w:eastAsia="Times New Roman" w:hAnsi="Times New Roman" w:cs="Times New Roman"/>
+                <w:noProof/>
+                <w:sz w:val="24"/>
+                <w:szCs w:val="16"/>
+                <w:lang w:eastAsia="en-US"/>
+              </w:rPr>
+            </w:pPr>
+          </w:p>
+        </w:tc>
+        <w:tc>
+          <w:tcPr>
+            <w:tcW w:w="446" w:type="dxa"/>
+            <w:tcBorders>
+              <w:top w:val="dotted" w:sz="4" w:space="0" w:color="auto"/>
+              <w:left w:val="single" w:sz="4" w:space="0" w:color="auto"/>
+              <w:bottom w:val="dotted" w:sz="4" w:space="0" w:color="auto"/>
+              <w:right w:val="single" w:sz="4" w:space="0" w:color="auto"/>
+            </w:tcBorders>
+          </w:tcPr>
+          <w:p>
+            <w:pPr>
+              <w:keepNext/>
+              <w:spacing w:before="20" w:after="20" w:line="320" w:lineRule="exact"/>
+              <w:rPr>
+                <w:rFonts w:ascii="Times New Roman" w:eastAsia="Times New Roman" w:hAnsi="Times New Roman" w:cs="Times New Roman"/>
+                <w:noProof/>
+                <w:sz w:val="24"/>
+                <w:szCs w:val="16"/>
+                <w:lang w:eastAsia="en-US"/>
+              </w:rPr>
+            </w:pPr>
+          </w:p>
+        </w:tc>
+        <w:tc>
+          <w:tcPr>
+            <w:tcW w:w="446" w:type="dxa"/>
+            <w:tcBorders>
+              <w:top w:val="dotted" w:sz="4" w:space="0" w:color="auto"/>
+              <w:left w:val="single" w:sz="4" w:space="0" w:color="auto"/>
+              <w:bottom w:val="dotted" w:sz="4" w:space="0" w:color="auto"/>
+              <w:right w:val="single" w:sz="4" w:space="0" w:color="auto"/>
+            </w:tcBorders>
+          </w:tcPr>
+          <w:p>
+            <w:pPr>
+              <w:keepNext/>
+              <w:spacing w:before="20" w:after="20" w:line="320" w:lineRule="exact"/>
+              <w:rPr>
+                <w:rFonts w:ascii="Times New Roman" w:eastAsia="Times New Roman" w:hAnsi="Times New Roman" w:cs="Times New Roman"/>
+                <w:noProof/>
+                <w:sz w:val="24"/>
+                <w:szCs w:val="16"/>
+                <w:lang w:eastAsia="en-US"/>
+              </w:rPr>
+            </w:pPr>
+            <w:r>
+              <w:rPr>
+                <w:rFonts w:ascii="Times New Roman" w:eastAsia="Times New Roman" w:hAnsi="Times New Roman" w:cs="Times New Roman"/>
+                <w:noProof/>
+                <w:sz w:val="24"/>
+                <w:szCs w:val="16"/>
+                <w:lang w:eastAsia="en-US"/>
+              </w:rPr>
+              <w:t>x</w:t>
+            </w:r>
+          </w:p>
+        </w:tc>
+        <w:tc>
+          <w:tcPr>
+            <w:tcW w:w="4734" w:type="dxa"/>
+            <w:tcBorders>
+              <w:top w:val="dotted" w:sz="4" w:space="0" w:color="auto"/>
+              <w:left w:val="single" w:sz="4" w:space="0" w:color="auto"/>
+              <w:bottom w:val="dotted" w:sz="4" w:space="0" w:color="auto"/>
+              <w:right w:val="single" w:sz="4" w:space="0" w:color="auto"/>
+            </w:tcBorders>
+          </w:tcPr>
+          <w:p>
+            <w:pPr>
+              <w:keepNext/>
+              <w:spacing w:before="20" w:after="20" w:line="320" w:lineRule="exact"/>
+              <w:rPr>
+                <w:rFonts w:ascii="Times New Roman" w:eastAsia="Times New Roman" w:hAnsi="Times New Roman" w:cs="Times New Roman"/>
+                <w:noProof/>
+                <w:sz w:val="24"/>
+                <w:szCs w:val="16"/>
+                <w:lang w:eastAsia="en-US"/>
+              </w:rPr>
+            </w:pPr>
+            <w:r>
+              <w:rPr>
+                <w:rFonts w:ascii="Times New Roman" w:eastAsia="Times New Roman" w:hAnsi="Times New Roman" w:cs="Times New Roman"/>
+                <w:noProof/>
+                <w:sz w:val="24"/>
+                <w:szCs w:val="16"/>
+                <w:lang w:eastAsia="en-US"/>
+              </w:rPr>
+              <w:t>Email học viên</w:t>
+            </w:r>
+          </w:p>
+        </w:tc>
+      </w:tr>
+    </w:tbl>
+    <w:p/>
+    <w:p/>
+    <w:p/>
+    <w:p/>
+    <w:p>
+      <w:pPr>
+        <w:pStyle w:val="ListParagraph"/>
+        <w:tabs>
+          <w:tab w:val="left" w:pos="284"/>
+        </w:tabs>
+        <w:spacing w:line="360" w:lineRule="auto"/>
+        <w:jc w:val="both"/>
+        <w:rPr>
+          <w:rFonts w:ascii="Times New Roman" w:hAnsi="Times New Roman" w:cs="Times New Roman"/>
+          <w:sz w:val="28"/>
+        </w:rPr>
+      </w:pPr>
+      <w:r>
+        <w:rPr>
+          <w:rFonts w:ascii="Times New Roman" w:hAnsi="Times New Roman" w:cs="Times New Roman"/>
+          <w:sz w:val="28"/>
+        </w:rPr>
+        <w:t>5.2.3 Mô tả ràng buộc dữ liệu</w:t>
+      </w:r>
+    </w:p>
+    <w:p>
+      <w:pPr>
+        <w:pStyle w:val="ListParagraph"/>
+        <w:tabs>
+          <w:tab w:val="left" w:pos="284"/>
+        </w:tabs>
+        <w:spacing w:line="360" w:lineRule="auto"/>
+        <w:jc w:val="both"/>
+        <w:rPr>
+          <w:rFonts w:ascii="Times New Roman" w:hAnsi="Times New Roman" w:cs="Times New Roman"/>
+          <w:sz w:val="28"/>
+        </w:rPr>
+      </w:pPr>
+      <w:r>
+        <w:rPr>
+          <w:rFonts w:ascii="Times New Roman" w:hAnsi="Times New Roman" w:cs="Times New Roman"/>
+          <w:sz w:val="28"/>
+        </w:rPr>
+        <w:t xml:space="preserve">[1] </w:t>
+      </w:r>
+      <w:r>
+        <w:rPr>
+          <w:rFonts w:ascii="Times New Roman" w:hAnsi="Times New Roman" w:cs="Times New Roman"/>
+          <w:sz w:val="28"/>
+        </w:rPr>
+        <w:t>Mọi giá trị trong cột Id_user của bảng BAIKIEMTRA phải tồn tại trong cột Id_user của bảng HOCVIEN</w:t>
+      </w:r>
     </w:p>
     <w:p/>
     <w:p/>
@@ -6605,21 +12622,14 @@
     <w:p/>
     <w:p/>
     <w:p/>
-    <w:p/>
-    <w:p/>
-    <w:p/>
-    <w:p/>
-    <w:p/>
-    <w:p/>
-    <w:p/>
-    <w:p/>
-    <w:p/>
-    <w:p/>
-    <w:p/>
-    <w:p/>
+    <w:p>
+      <w:r>
+        <w:br w:type="page"/>
+      </w:r>
+    </w:p>
     <w:p/>
     <w:sectPr>
-      <w:headerReference w:type="default" r:id="rId29"/>
+      <w:headerReference w:type="default" r:id="rId30"/>
       <w:pgSz w:w="11907" w:h="16840" w:code="9"/>
       <w:pgMar w:top="1418" w:right="1418" w:bottom="1418" w:left="1985" w:header="680" w:footer="669" w:gutter="0"/>
       <w:cols w:space="720"/>
@@ -6716,7 +12726,7 @@
         </mc:Choice>
         <mc:Fallback>
           <w:pict>
-            <v:line w14:anchorId="2D37C810" id="Straight Connector 17" o:spid="_x0000_s1026" style="position:absolute;z-index:251674624;visibility:visible;mso-wrap-style:square;mso-wrap-distance-left:9pt;mso-wrap-distance-top:0;mso-wrap-distance-right:9pt;mso-wrap-distance-bottom:0;mso-position-horizontal:absolute;mso-position-horizontal-relative:text;mso-position-vertical:absolute;mso-position-vertical-relative:text" from="-1.2pt,4.4pt" to="427.8pt,4.4pt" o:gfxdata="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" strokecolor="black [3213]" strokeweight="2.25pt">
+            <v:line w14:anchorId="3A0C4B2E" id="Straight Connector 17" o:spid="_x0000_s1026" style="position:absolute;z-index:251674624;visibility:visible;mso-wrap-style:square;mso-wrap-distance-left:9pt;mso-wrap-distance-top:0;mso-wrap-distance-right:9pt;mso-wrap-distance-bottom:0;mso-position-horizontal:absolute;mso-position-horizontal-relative:text;mso-position-vertical:absolute;mso-position-vertical-relative:text" from="-1.2pt,4.4pt" to="427.8pt,4.4pt" o:gfxdata="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" strokecolor="black [3213]" strokeweight="2.25pt">
               <v:stroke joinstyle="miter"/>
             </v:line>
           </w:pict>
@@ -6784,7 +12794,7 @@
         </mc:Choice>
         <mc:Fallback>
           <w:pict>
-            <v:line w14:anchorId="4AB62AFA" id="Straight Connector 17" o:spid="_x0000_s1026" style="position:absolute;z-index:251676672;visibility:visible;mso-wrap-style:square;mso-wrap-distance-left:9pt;mso-wrap-distance-top:0;mso-wrap-distance-right:9pt;mso-wrap-distance-bottom:0;mso-position-horizontal:absolute;mso-position-horizontal-relative:text;mso-position-vertical:absolute;mso-position-vertical-relative:text" from="-1.25pt,7.6pt" to="427.75pt,7.6pt" o:gfxdata="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" strokecolor="black [3213]" strokeweight=".5pt">
+            <v:line w14:anchorId="3F9DA241" id="Straight Connector 17" o:spid="_x0000_s1026" style="position:absolute;z-index:251676672;visibility:visible;mso-wrap-style:square;mso-wrap-distance-left:9pt;mso-wrap-distance-top:0;mso-wrap-distance-right:9pt;mso-wrap-distance-bottom:0;mso-position-horizontal:absolute;mso-position-horizontal-relative:text;mso-position-vertical:absolute;mso-position-vertical-relative:text" from="-1.25pt,7.6pt" to="427.75pt,7.6pt" o:gfxdata="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" strokecolor="black [3213]" strokeweight=".5pt">
               <v:stroke joinstyle="miter"/>
             </v:line>
           </w:pict>
@@ -6920,7 +12930,7 @@
         </mc:Choice>
         <mc:Fallback>
           <w:pict>
-            <v:line w14:anchorId="7A73EB72" id="Straight Connector 2" o:spid="_x0000_s1026" style="position:absolute;z-index:251659264;visibility:visible;mso-wrap-style:square;mso-width-percent:0;mso-height-percent:0;mso-wrap-distance-left:9pt;mso-wrap-distance-top:0;mso-wrap-distance-right:9pt;mso-wrap-distance-bottom:0;mso-position-horizontal:absolute;mso-position-horizontal-relative:text;mso-position-vertical:absolute;mso-position-vertical-relative:text;mso-width-percent:0;mso-height-percent:0;mso-width-relative:margin;mso-height-relative:margin" from="-1.25pt,17.45pt" to="427.75pt,17.45pt" o:gfxdata="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" strokecolor="black [3200]" strokeweight="1pt">
+            <v:line w14:anchorId="553BF9D4" id="Straight Connector 2" o:spid="_x0000_s1026" style="position:absolute;z-index:251659264;visibility:visible;mso-wrap-style:square;mso-width-percent:0;mso-height-percent:0;mso-wrap-distance-left:9pt;mso-wrap-distance-top:0;mso-wrap-distance-right:9pt;mso-wrap-distance-bottom:0;mso-position-horizontal:absolute;mso-position-horizontal-relative:text;mso-position-vertical:absolute;mso-position-vertical-relative:text;mso-width-percent:0;mso-height-percent:0;mso-width-relative:margin;mso-height-relative:margin" from="-1.25pt,17.45pt" to="427.75pt,17.45pt" o:gfxdata="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" strokecolor="black [3200]" strokeweight="1pt">
               <v:stroke joinstyle="miter"/>
             </v:line>
           </w:pict>
@@ -7030,7 +13040,7 @@
         </mc:Choice>
         <mc:Fallback>
           <w:pict>
-            <v:line w14:anchorId="4ADD1E08" id="Straight Connector 2" o:spid="_x0000_s1026" style="position:absolute;z-index:251663360;visibility:visible;mso-wrap-style:square;mso-width-percent:0;mso-height-percent:0;mso-wrap-distance-left:9pt;mso-wrap-distance-top:0;mso-wrap-distance-right:9pt;mso-wrap-distance-bottom:0;mso-position-horizontal:absolute;mso-position-horizontal-relative:text;mso-position-vertical:absolute;mso-position-vertical-relative:text;mso-width-percent:0;mso-height-percent:0;mso-width-relative:margin;mso-height-relative:margin" from="-1.25pt,17.45pt" to="427.75pt,17.45pt" o:gfxdata="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" strokecolor="black [3200]" strokeweight="1pt">
+            <v:line w14:anchorId="29865EE6" id="Straight Connector 2" o:spid="_x0000_s1026" style="position:absolute;z-index:251663360;visibility:visible;mso-wrap-style:square;mso-width-percent:0;mso-height-percent:0;mso-wrap-distance-left:9pt;mso-wrap-distance-top:0;mso-wrap-distance-right:9pt;mso-wrap-distance-bottom:0;mso-position-horizontal:absolute;mso-position-horizontal-relative:text;mso-position-vertical:absolute;mso-position-vertical-relative:text;mso-width-percent:0;mso-height-percent:0;mso-width-relative:margin;mso-height-relative:margin" from="-1.25pt,17.45pt" to="427.75pt,17.45pt" o:gfxdata="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" strokecolor="black [3200]" strokeweight="1pt">
               <v:stroke joinstyle="miter"/>
             </v:line>
           </w:pict>
@@ -7151,7 +13161,7 @@
         </mc:Choice>
         <mc:Fallback>
           <w:pict>
-            <v:line w14:anchorId="33C2F50E" id="Straight Connector 2" o:spid="_x0000_s1026" style="position:absolute;z-index:251667456;visibility:visible;mso-wrap-style:square;mso-width-percent:0;mso-height-percent:0;mso-wrap-distance-left:9pt;mso-wrap-distance-top:0;mso-wrap-distance-right:9pt;mso-wrap-distance-bottom:0;mso-position-horizontal:absolute;mso-position-horizontal-relative:text;mso-position-vertical:absolute;mso-position-vertical-relative:text;mso-width-percent:0;mso-height-percent:0;mso-width-relative:margin;mso-height-relative:margin" from="-1.25pt,17.45pt" to="427.75pt,17.45pt" o:gfxdata="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" strokecolor="black [3200]" strokeweight="1pt">
+            <v:line w14:anchorId="6C6296F0" id="Straight Connector 2" o:spid="_x0000_s1026" style="position:absolute;z-index:251667456;visibility:visible;mso-wrap-style:square;mso-width-percent:0;mso-height-percent:0;mso-wrap-distance-left:9pt;mso-wrap-distance-top:0;mso-wrap-distance-right:9pt;mso-wrap-distance-bottom:0;mso-position-horizontal:absolute;mso-position-horizontal-relative:text;mso-position-vertical:absolute;mso-position-vertical-relative:text;mso-width-percent:0;mso-height-percent:0;mso-width-relative:margin;mso-height-relative:margin" from="-1.25pt,17.45pt" to="427.75pt,17.45pt" o:gfxdata="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" strokecolor="black [3200]" strokeweight="1pt">
               <v:stroke joinstyle="miter"/>
             </v:line>
           </w:pict>
@@ -7294,7 +13304,7 @@
         </mc:Choice>
         <mc:Fallback>
           <w:pict>
-            <v:line w14:anchorId="5945660E" id="Straight Connector 2" o:spid="_x0000_s1026" style="position:absolute;z-index:251669504;visibility:visible;mso-wrap-style:square;mso-width-percent:0;mso-height-percent:0;mso-wrap-distance-left:9pt;mso-wrap-distance-top:0;mso-wrap-distance-right:9pt;mso-wrap-distance-bottom:0;mso-position-horizontal:absolute;mso-position-horizontal-relative:text;mso-position-vertical:absolute;mso-position-vertical-relative:text;mso-width-percent:0;mso-height-percent:0;mso-width-relative:margin;mso-height-relative:margin" from="-1.25pt,17.45pt" to="427.75pt,17.45pt" o:gfxdata="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" strokecolor="black [3200]" strokeweight="1pt">
+            <v:line w14:anchorId="3F924751" id="Straight Connector 2" o:spid="_x0000_s1026" style="position:absolute;z-index:251669504;visibility:visible;mso-wrap-style:square;mso-width-percent:0;mso-height-percent:0;mso-wrap-distance-left:9pt;mso-wrap-distance-top:0;mso-wrap-distance-right:9pt;mso-wrap-distance-bottom:0;mso-position-horizontal:absolute;mso-position-horizontal-relative:text;mso-position-vertical:absolute;mso-position-vertical-relative:text;mso-width-percent:0;mso-height-percent:0;mso-width-relative:margin;mso-height-relative:margin" from="-1.25pt,17.45pt" to="427.75pt,17.45pt" o:gfxdata="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" strokecolor="black [3200]" strokeweight="1pt">
               <v:stroke joinstyle="miter"/>
             </v:line>
           </w:pict>
@@ -7404,7 +13414,7 @@
         </mc:Choice>
         <mc:Fallback>
           <w:pict>
-            <v:line w14:anchorId="1B9557B9" id="Straight Connector 2" o:spid="_x0000_s1026" style="position:absolute;z-index:251671552;visibility:visible;mso-wrap-style:square;mso-width-percent:0;mso-height-percent:0;mso-wrap-distance-left:9pt;mso-wrap-distance-top:0;mso-wrap-distance-right:9pt;mso-wrap-distance-bottom:0;mso-position-horizontal:absolute;mso-position-horizontal-relative:text;mso-position-vertical:absolute;mso-position-vertical-relative:text;mso-width-percent:0;mso-height-percent:0;mso-width-relative:margin;mso-height-relative:margin" from="-1.25pt,17.45pt" to="427.75pt,17.45pt" o:gfxdata="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" strokecolor="black [3200]" strokeweight="1pt">
+            <v:line w14:anchorId="252E811D" id="Straight Connector 2" o:spid="_x0000_s1026" style="position:absolute;z-index:251671552;visibility:visible;mso-wrap-style:square;mso-width-percent:0;mso-height-percent:0;mso-wrap-distance-left:9pt;mso-wrap-distance-top:0;mso-wrap-distance-right:9pt;mso-wrap-distance-bottom:0;mso-position-horizontal:absolute;mso-position-horizontal-relative:text;mso-position-vertical:absolute;mso-position-vertical-relative:text;mso-width-percent:0;mso-height-percent:0;mso-width-relative:margin;mso-height-relative:margin" from="-1.25pt,17.45pt" to="427.75pt,17.45pt" o:gfxdata="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" strokecolor="black [3200]" strokeweight="1pt">
               <v:stroke joinstyle="miter"/>
             </v:line>
           </w:pict>
@@ -7514,7 +13524,7 @@
         </mc:Choice>
         <mc:Fallback>
           <w:pict>
-            <v:line w14:anchorId="174CFAA4" id="Straight Connector 2" o:spid="_x0000_s1026" style="position:absolute;z-index:251678720;visibility:visible;mso-wrap-style:square;mso-width-percent:0;mso-height-percent:0;mso-wrap-distance-left:9pt;mso-wrap-distance-top:0;mso-wrap-distance-right:9pt;mso-wrap-distance-bottom:0;mso-position-horizontal:absolute;mso-position-horizontal-relative:text;mso-position-vertical:absolute;mso-position-vertical-relative:text;mso-width-percent:0;mso-height-percent:0;mso-width-relative:margin;mso-height-relative:margin" from="-1.25pt,17.45pt" to="427.75pt,17.45pt" o:gfxdata="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" strokecolor="black [3200]" strokeweight="1pt">
+            <v:line w14:anchorId="10E9E0C9" id="Straight Connector 2" o:spid="_x0000_s1026" style="position:absolute;z-index:251678720;visibility:visible;mso-wrap-style:square;mso-width-percent:0;mso-height-percent:0;mso-wrap-distance-left:9pt;mso-wrap-distance-top:0;mso-wrap-distance-right:9pt;mso-wrap-distance-bottom:0;mso-position-horizontal:absolute;mso-position-horizontal-relative:text;mso-position-vertical:absolute;mso-position-vertical-relative:text;mso-width-percent:0;mso-height-percent:0;mso-width-relative:margin;mso-height-relative:margin" from="-1.25pt,17.45pt" to="427.75pt,17.45pt" o:gfxdata="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" strokecolor="black [3200]" strokeweight="1pt">
               <v:stroke joinstyle="miter"/>
             </v:line>
           </w:pict>
@@ -7624,7 +13634,7 @@
         </mc:Choice>
         <mc:Fallback>
           <w:pict>
-            <v:line w14:anchorId="5BD068C8" id="Straight Connector 2" o:spid="_x0000_s1026" style="position:absolute;z-index:251673600;visibility:visible;mso-wrap-style:square;mso-width-percent:0;mso-height-percent:0;mso-wrap-distance-left:9pt;mso-wrap-distance-top:0;mso-wrap-distance-right:9pt;mso-wrap-distance-bottom:0;mso-position-horizontal:absolute;mso-position-horizontal-relative:text;mso-position-vertical:absolute;mso-position-vertical-relative:text;mso-width-percent:0;mso-height-percent:0;mso-width-relative:margin;mso-height-relative:margin" from="-1.25pt,17.45pt" to="427.75pt,17.45pt" o:gfxdata="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" strokecolor="black [3200]" strokeweight="1pt">
+            <v:line w14:anchorId="32B3438E" id="Straight Connector 2" o:spid="_x0000_s1026" style="position:absolute;z-index:251673600;visibility:visible;mso-wrap-style:square;mso-width-percent:0;mso-height-percent:0;mso-wrap-distance-left:9pt;mso-wrap-distance-top:0;mso-wrap-distance-right:9pt;mso-wrap-distance-bottom:0;mso-position-horizontal:absolute;mso-position-horizontal-relative:text;mso-position-vertical:absolute;mso-position-vertical-relative:text;mso-width-percent:0;mso-height-percent:0;mso-width-relative:margin;mso-height-relative:margin" from="-1.25pt,17.45pt" to="427.75pt,17.45pt" o:gfxdata="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" strokecolor="black [3200]" strokeweight="1pt">
               <v:stroke joinstyle="miter"/>
             </v:line>
           </w:pict>
@@ -8214,6 +14224,119 @@
     </w:lvl>
   </w:abstractNum>
   <w:abstractNum w:abstractNumId="5" w15:restartNumberingAfterBreak="0">
+    <w:nsid w:val="140D6CF7"/>
+    <w:multiLevelType w:val="hybridMultilevel"/>
+    <w:tmpl w:val="2200DA58"/>
+    <w:lvl w:ilvl="0" w:tplc="011A9156">
+      <w:start w:val="5"/>
+      <w:numFmt w:val="bullet"/>
+      <w:lvlText w:val=""/>
+      <w:lvlJc w:val="left"/>
+      <w:pPr>
+        <w:ind w:left="1800" w:hanging="360"/>
+      </w:pPr>
+      <w:rPr>
+        <w:rFonts w:ascii="Symbol" w:eastAsiaTheme="minorEastAsia" w:hAnsi="Symbol" w:cs="Times New Roman" w:hint="default"/>
+      </w:rPr>
+    </w:lvl>
+    <w:lvl w:ilvl="1" w:tplc="04090003" w:tentative="1">
+      <w:start w:val="1"/>
+      <w:numFmt w:val="bullet"/>
+      <w:lvlText w:val="o"/>
+      <w:lvlJc w:val="left"/>
+      <w:pPr>
+        <w:ind w:left="2520" w:hanging="360"/>
+      </w:pPr>
+      <w:rPr>
+        <w:rFonts w:ascii="Courier New" w:hAnsi="Courier New" w:cs="Courier New" w:hint="default"/>
+      </w:rPr>
+    </w:lvl>
+    <w:lvl w:ilvl="2" w:tplc="04090005" w:tentative="1">
+      <w:start w:val="1"/>
+      <w:numFmt w:val="bullet"/>
+      <w:lvlText w:val=""/>
+      <w:lvlJc w:val="left"/>
+      <w:pPr>
+        <w:ind w:left="3240" w:hanging="360"/>
+      </w:pPr>
+      <w:rPr>
+        <w:rFonts w:ascii="Wingdings" w:hAnsi="Wingdings" w:hint="default"/>
+      </w:rPr>
+    </w:lvl>
+    <w:lvl w:ilvl="3" w:tplc="04090001" w:tentative="1">
+      <w:start w:val="1"/>
+      <w:numFmt w:val="bullet"/>
+      <w:lvlText w:val=""/>
+      <w:lvlJc w:val="left"/>
+      <w:pPr>
+        <w:ind w:left="3960" w:hanging="360"/>
+      </w:pPr>
+      <w:rPr>
+        <w:rFonts w:ascii="Symbol" w:hAnsi="Symbol" w:hint="default"/>
+      </w:rPr>
+    </w:lvl>
+    <w:lvl w:ilvl="4" w:tplc="04090003" w:tentative="1">
+      <w:start w:val="1"/>
+      <w:numFmt w:val="bullet"/>
+      <w:lvlText w:val="o"/>
+      <w:lvlJc w:val="left"/>
+      <w:pPr>
+        <w:ind w:left="4680" w:hanging="360"/>
+      </w:pPr>
+      <w:rPr>
+        <w:rFonts w:ascii="Courier New" w:hAnsi="Courier New" w:cs="Courier New" w:hint="default"/>
+      </w:rPr>
+    </w:lvl>
+    <w:lvl w:ilvl="5" w:tplc="04090005" w:tentative="1">
+      <w:start w:val="1"/>
+      <w:numFmt w:val="bullet"/>
+      <w:lvlText w:val=""/>
+      <w:lvlJc w:val="left"/>
+      <w:pPr>
+        <w:ind w:left="5400" w:hanging="360"/>
+      </w:pPr>
+      <w:rPr>
+        <w:rFonts w:ascii="Wingdings" w:hAnsi="Wingdings" w:hint="default"/>
+      </w:rPr>
+    </w:lvl>
+    <w:lvl w:ilvl="6" w:tplc="04090001" w:tentative="1">
+      <w:start w:val="1"/>
+      <w:numFmt w:val="bullet"/>
+      <w:lvlText w:val=""/>
+      <w:lvlJc w:val="left"/>
+      <w:pPr>
+        <w:ind w:left="6120" w:hanging="360"/>
+      </w:pPr>
+      <w:rPr>
+        <w:rFonts w:ascii="Symbol" w:hAnsi="Symbol" w:hint="default"/>
+      </w:rPr>
+    </w:lvl>
+    <w:lvl w:ilvl="7" w:tplc="04090003" w:tentative="1">
+      <w:start w:val="1"/>
+      <w:numFmt w:val="bullet"/>
+      <w:lvlText w:val="o"/>
+      <w:lvlJc w:val="left"/>
+      <w:pPr>
+        <w:ind w:left="6840" w:hanging="360"/>
+      </w:pPr>
+      <w:rPr>
+        <w:rFonts w:ascii="Courier New" w:hAnsi="Courier New" w:cs="Courier New" w:hint="default"/>
+      </w:rPr>
+    </w:lvl>
+    <w:lvl w:ilvl="8" w:tplc="04090005" w:tentative="1">
+      <w:start w:val="1"/>
+      <w:numFmt w:val="bullet"/>
+      <w:lvlText w:val=""/>
+      <w:lvlJc w:val="left"/>
+      <w:pPr>
+        <w:ind w:left="7560" w:hanging="360"/>
+      </w:pPr>
+      <w:rPr>
+        <w:rFonts w:ascii="Wingdings" w:hAnsi="Wingdings" w:hint="default"/>
+      </w:rPr>
+    </w:lvl>
+  </w:abstractNum>
+  <w:abstractNum w:abstractNumId="6" w15:restartNumberingAfterBreak="0">
     <w:nsid w:val="1B7343D3"/>
     <w:multiLevelType w:val="hybridMultilevel"/>
     <w:tmpl w:val="8BD0314C"/>
@@ -8326,7 +14449,7 @@
       </w:rPr>
     </w:lvl>
   </w:abstractNum>
-  <w:abstractNum w:abstractNumId="6" w15:restartNumberingAfterBreak="0">
+  <w:abstractNum w:abstractNumId="7" w15:restartNumberingAfterBreak="0">
     <w:nsid w:val="1EFC5E82"/>
     <w:multiLevelType w:val="hybridMultilevel"/>
     <w:tmpl w:val="DCFC4B6C"/>
@@ -8412,7 +14535,7 @@
       </w:pPr>
     </w:lvl>
   </w:abstractNum>
-  <w:abstractNum w:abstractNumId="7" w15:restartNumberingAfterBreak="0">
+  <w:abstractNum w:abstractNumId="8" w15:restartNumberingAfterBreak="0">
     <w:nsid w:val="2288772E"/>
     <w:multiLevelType w:val="hybridMultilevel"/>
     <w:tmpl w:val="E1BEF392"/>
@@ -8525,7 +14648,7 @@
       </w:rPr>
     </w:lvl>
   </w:abstractNum>
-  <w:abstractNum w:abstractNumId="8" w15:restartNumberingAfterBreak="0">
+  <w:abstractNum w:abstractNumId="9" w15:restartNumberingAfterBreak="0">
     <w:nsid w:val="269D1577"/>
     <w:multiLevelType w:val="hybridMultilevel"/>
     <w:tmpl w:val="54BE979A"/>
@@ -8614,7 +14737,7 @@
       </w:pPr>
     </w:lvl>
   </w:abstractNum>
-  <w:abstractNum w:abstractNumId="9" w15:restartNumberingAfterBreak="0">
+  <w:abstractNum w:abstractNumId="10" w15:restartNumberingAfterBreak="0">
     <w:nsid w:val="27BC1E0A"/>
     <w:multiLevelType w:val="hybridMultilevel"/>
     <w:tmpl w:val="DA6C1F50"/>
@@ -8726,7 +14849,7 @@
       </w:rPr>
     </w:lvl>
   </w:abstractNum>
-  <w:abstractNum w:abstractNumId="10" w15:restartNumberingAfterBreak="0">
+  <w:abstractNum w:abstractNumId="11" w15:restartNumberingAfterBreak="0">
     <w:nsid w:val="29DC1F2D"/>
     <w:multiLevelType w:val="multilevel"/>
     <w:tmpl w:val="6C3A8270"/>
@@ -8875,7 +14998,7 @@
       </w:rPr>
     </w:lvl>
   </w:abstractNum>
-  <w:abstractNum w:abstractNumId="11" w15:restartNumberingAfterBreak="0">
+  <w:abstractNum w:abstractNumId="12" w15:restartNumberingAfterBreak="0">
     <w:nsid w:val="2D7A6E9A"/>
     <w:multiLevelType w:val="hybridMultilevel"/>
     <w:tmpl w:val="ABF6728A"/>
@@ -8988,7 +15111,120 @@
       </w:rPr>
     </w:lvl>
   </w:abstractNum>
-  <w:abstractNum w:abstractNumId="12" w15:restartNumberingAfterBreak="0">
+  <w:abstractNum w:abstractNumId="13" w15:restartNumberingAfterBreak="0">
+    <w:nsid w:val="32884655"/>
+    <w:multiLevelType w:val="hybridMultilevel"/>
+    <w:tmpl w:val="ED72D84C"/>
+    <w:lvl w:ilvl="0" w:tplc="DCE84B2A">
+      <w:start w:val="5"/>
+      <w:numFmt w:val="bullet"/>
+      <w:lvlText w:val=""/>
+      <w:lvlJc w:val="left"/>
+      <w:pPr>
+        <w:ind w:left="1800" w:hanging="360"/>
+      </w:pPr>
+      <w:rPr>
+        <w:rFonts w:ascii="Symbol" w:eastAsiaTheme="minorEastAsia" w:hAnsi="Symbol" w:cs="Times New Roman" w:hint="default"/>
+      </w:rPr>
+    </w:lvl>
+    <w:lvl w:ilvl="1" w:tplc="04090003" w:tentative="1">
+      <w:start w:val="1"/>
+      <w:numFmt w:val="bullet"/>
+      <w:lvlText w:val="o"/>
+      <w:lvlJc w:val="left"/>
+      <w:pPr>
+        <w:ind w:left="2520" w:hanging="360"/>
+      </w:pPr>
+      <w:rPr>
+        <w:rFonts w:ascii="Courier New" w:hAnsi="Courier New" w:cs="Courier New" w:hint="default"/>
+      </w:rPr>
+    </w:lvl>
+    <w:lvl w:ilvl="2" w:tplc="04090005" w:tentative="1">
+      <w:start w:val="1"/>
+      <w:numFmt w:val="bullet"/>
+      <w:lvlText w:val=""/>
+      <w:lvlJc w:val="left"/>
+      <w:pPr>
+        <w:ind w:left="3240" w:hanging="360"/>
+      </w:pPr>
+      <w:rPr>
+        <w:rFonts w:ascii="Wingdings" w:hAnsi="Wingdings" w:hint="default"/>
+      </w:rPr>
+    </w:lvl>
+    <w:lvl w:ilvl="3" w:tplc="04090001" w:tentative="1">
+      <w:start w:val="1"/>
+      <w:numFmt w:val="bullet"/>
+      <w:lvlText w:val=""/>
+      <w:lvlJc w:val="left"/>
+      <w:pPr>
+        <w:ind w:left="3960" w:hanging="360"/>
+      </w:pPr>
+      <w:rPr>
+        <w:rFonts w:ascii="Symbol" w:hAnsi="Symbol" w:hint="default"/>
+      </w:rPr>
+    </w:lvl>
+    <w:lvl w:ilvl="4" w:tplc="04090003" w:tentative="1">
+      <w:start w:val="1"/>
+      <w:numFmt w:val="bullet"/>
+      <w:lvlText w:val="o"/>
+      <w:lvlJc w:val="left"/>
+      <w:pPr>
+        <w:ind w:left="4680" w:hanging="360"/>
+      </w:pPr>
+      <w:rPr>
+        <w:rFonts w:ascii="Courier New" w:hAnsi="Courier New" w:cs="Courier New" w:hint="default"/>
+      </w:rPr>
+    </w:lvl>
+    <w:lvl w:ilvl="5" w:tplc="04090005" w:tentative="1">
+      <w:start w:val="1"/>
+      <w:numFmt w:val="bullet"/>
+      <w:lvlText w:val=""/>
+      <w:lvlJc w:val="left"/>
+      <w:pPr>
+        <w:ind w:left="5400" w:hanging="360"/>
+      </w:pPr>
+      <w:rPr>
+        <w:rFonts w:ascii="Wingdings" w:hAnsi="Wingdings" w:hint="default"/>
+      </w:rPr>
+    </w:lvl>
+    <w:lvl w:ilvl="6" w:tplc="04090001" w:tentative="1">
+      <w:start w:val="1"/>
+      <w:numFmt w:val="bullet"/>
+      <w:lvlText w:val=""/>
+      <w:lvlJc w:val="left"/>
+      <w:pPr>
+        <w:ind w:left="6120" w:hanging="360"/>
+      </w:pPr>
+      <w:rPr>
+        <w:rFonts w:ascii="Symbol" w:hAnsi="Symbol" w:hint="default"/>
+      </w:rPr>
+    </w:lvl>
+    <w:lvl w:ilvl="7" w:tplc="04090003" w:tentative="1">
+      <w:start w:val="1"/>
+      <w:numFmt w:val="bullet"/>
+      <w:lvlText w:val="o"/>
+      <w:lvlJc w:val="left"/>
+      <w:pPr>
+        <w:ind w:left="6840" w:hanging="360"/>
+      </w:pPr>
+      <w:rPr>
+        <w:rFonts w:ascii="Courier New" w:hAnsi="Courier New" w:cs="Courier New" w:hint="default"/>
+      </w:rPr>
+    </w:lvl>
+    <w:lvl w:ilvl="8" w:tplc="04090005" w:tentative="1">
+      <w:start w:val="1"/>
+      <w:numFmt w:val="bullet"/>
+      <w:lvlText w:val=""/>
+      <w:lvlJc w:val="left"/>
+      <w:pPr>
+        <w:ind w:left="7560" w:hanging="360"/>
+      </w:pPr>
+      <w:rPr>
+        <w:rFonts w:ascii="Wingdings" w:hAnsi="Wingdings" w:hint="default"/>
+      </w:rPr>
+    </w:lvl>
+  </w:abstractNum>
+  <w:abstractNum w:abstractNumId="14" w15:restartNumberingAfterBreak="0">
     <w:nsid w:val="3465462E"/>
     <w:multiLevelType w:val="hybridMultilevel"/>
     <w:tmpl w:val="06B25872"/>
@@ -9101,7 +15337,7 @@
       </w:rPr>
     </w:lvl>
   </w:abstractNum>
-  <w:abstractNum w:abstractNumId="13" w15:restartNumberingAfterBreak="0">
+  <w:abstractNum w:abstractNumId="15" w15:restartNumberingAfterBreak="0">
     <w:nsid w:val="35D5699F"/>
     <w:multiLevelType w:val="hybridMultilevel"/>
     <w:tmpl w:val="97BEC9B2"/>
@@ -9190,7 +15426,7 @@
       </w:pPr>
     </w:lvl>
   </w:abstractNum>
-  <w:abstractNum w:abstractNumId="14" w15:restartNumberingAfterBreak="0">
+  <w:abstractNum w:abstractNumId="16" w15:restartNumberingAfterBreak="0">
     <w:nsid w:val="36AB7C36"/>
     <w:multiLevelType w:val="hybridMultilevel"/>
     <w:tmpl w:val="77E27BB8"/>
@@ -9303,7 +15539,7 @@
       </w:rPr>
     </w:lvl>
   </w:abstractNum>
-  <w:abstractNum w:abstractNumId="15" w15:restartNumberingAfterBreak="0">
+  <w:abstractNum w:abstractNumId="17" w15:restartNumberingAfterBreak="0">
     <w:nsid w:val="3E126C70"/>
     <w:multiLevelType w:val="hybridMultilevel"/>
     <w:tmpl w:val="1BF6000A"/>
@@ -9393,7 +15629,7 @@
       </w:pPr>
     </w:lvl>
   </w:abstractNum>
-  <w:abstractNum w:abstractNumId="16" w15:restartNumberingAfterBreak="0">
+  <w:abstractNum w:abstractNumId="18" w15:restartNumberingAfterBreak="0">
     <w:nsid w:val="48756B18"/>
     <w:multiLevelType w:val="hybridMultilevel"/>
     <w:tmpl w:val="95CE7B12"/>
@@ -9482,7 +15718,7 @@
       </w:pPr>
     </w:lvl>
   </w:abstractNum>
-  <w:abstractNum w:abstractNumId="17" w15:restartNumberingAfterBreak="0">
+  <w:abstractNum w:abstractNumId="19" w15:restartNumberingAfterBreak="0">
     <w:nsid w:val="4AB009C9"/>
     <w:multiLevelType w:val="hybridMultilevel"/>
     <w:tmpl w:val="4D343324"/>
@@ -9595,7 +15831,7 @@
       </w:rPr>
     </w:lvl>
   </w:abstractNum>
-  <w:abstractNum w:abstractNumId="18" w15:restartNumberingAfterBreak="0">
+  <w:abstractNum w:abstractNumId="20" w15:restartNumberingAfterBreak="0">
     <w:nsid w:val="4DCB2383"/>
     <w:multiLevelType w:val="multilevel"/>
     <w:tmpl w:val="2968D554"/>
@@ -9708,7 +15944,7 @@
       </w:rPr>
     </w:lvl>
   </w:abstractNum>
-  <w:abstractNum w:abstractNumId="19" w15:restartNumberingAfterBreak="0">
+  <w:abstractNum w:abstractNumId="21" w15:restartNumberingAfterBreak="0">
     <w:nsid w:val="54561F8A"/>
     <w:multiLevelType w:val="hybridMultilevel"/>
     <w:tmpl w:val="0E2E5020"/>
@@ -9820,7 +16056,7 @@
       </w:rPr>
     </w:lvl>
   </w:abstractNum>
-  <w:abstractNum w:abstractNumId="20" w15:restartNumberingAfterBreak="0">
+  <w:abstractNum w:abstractNumId="22" w15:restartNumberingAfterBreak="0">
     <w:nsid w:val="576F7948"/>
     <w:multiLevelType w:val="hybridMultilevel"/>
     <w:tmpl w:val="1B0036A0"/>
@@ -9933,7 +16169,7 @@
       </w:rPr>
     </w:lvl>
   </w:abstractNum>
-  <w:abstractNum w:abstractNumId="21" w15:restartNumberingAfterBreak="0">
+  <w:abstractNum w:abstractNumId="23" w15:restartNumberingAfterBreak="0">
     <w:nsid w:val="5F2A1654"/>
     <w:multiLevelType w:val="hybridMultilevel"/>
     <w:tmpl w:val="564AD07C"/>
@@ -10047,7 +16283,7 @@
       </w:rPr>
     </w:lvl>
   </w:abstractNum>
-  <w:abstractNum w:abstractNumId="22" w15:restartNumberingAfterBreak="0">
+  <w:abstractNum w:abstractNumId="24" w15:restartNumberingAfterBreak="0">
     <w:nsid w:val="5FC00AEB"/>
     <w:multiLevelType w:val="hybridMultilevel"/>
     <w:tmpl w:val="F844EC3E"/>
@@ -10164,7 +16400,7 @@
       </w:rPr>
     </w:lvl>
   </w:abstractNum>
-  <w:abstractNum w:abstractNumId="23" w15:restartNumberingAfterBreak="0">
+  <w:abstractNum w:abstractNumId="25" w15:restartNumberingAfterBreak="0">
     <w:nsid w:val="61FB2588"/>
     <w:multiLevelType w:val="hybridMultilevel"/>
     <w:tmpl w:val="F7CE39F2"/>
@@ -10277,7 +16513,7 @@
       </w:rPr>
     </w:lvl>
   </w:abstractNum>
-  <w:abstractNum w:abstractNumId="24" w15:restartNumberingAfterBreak="0">
+  <w:abstractNum w:abstractNumId="26" w15:restartNumberingAfterBreak="0">
     <w:nsid w:val="63981386"/>
     <w:multiLevelType w:val="hybridMultilevel"/>
     <w:tmpl w:val="505A1A32"/>
@@ -10390,7 +16626,7 @@
       </w:rPr>
     </w:lvl>
   </w:abstractNum>
-  <w:abstractNum w:abstractNumId="25" w15:restartNumberingAfterBreak="0">
+  <w:abstractNum w:abstractNumId="27" w15:restartNumberingAfterBreak="0">
     <w:nsid w:val="65221A85"/>
     <w:multiLevelType w:val="hybridMultilevel"/>
     <w:tmpl w:val="3564CAD2"/>
@@ -10479,7 +16715,7 @@
       </w:pPr>
     </w:lvl>
   </w:abstractNum>
-  <w:abstractNum w:abstractNumId="26" w15:restartNumberingAfterBreak="0">
+  <w:abstractNum w:abstractNumId="28" w15:restartNumberingAfterBreak="0">
     <w:nsid w:val="688B70E9"/>
     <w:multiLevelType w:val="hybridMultilevel"/>
     <w:tmpl w:val="D040A85A"/>
@@ -10592,7 +16828,7 @@
       </w:rPr>
     </w:lvl>
   </w:abstractNum>
-  <w:abstractNum w:abstractNumId="27" w15:restartNumberingAfterBreak="0">
+  <w:abstractNum w:abstractNumId="29" w15:restartNumberingAfterBreak="0">
     <w:nsid w:val="719816D8"/>
     <w:multiLevelType w:val="hybridMultilevel"/>
     <w:tmpl w:val="43D81D32"/>
@@ -10705,7 +16941,120 @@
       </w:rPr>
     </w:lvl>
   </w:abstractNum>
-  <w:abstractNum w:abstractNumId="28" w15:restartNumberingAfterBreak="0">
+  <w:abstractNum w:abstractNumId="30" w15:restartNumberingAfterBreak="0">
+    <w:nsid w:val="768D5B35"/>
+    <w:multiLevelType w:val="hybridMultilevel"/>
+    <w:tmpl w:val="B002D19E"/>
+    <w:lvl w:ilvl="0" w:tplc="00148214">
+      <w:start w:val="5"/>
+      <w:numFmt w:val="bullet"/>
+      <w:lvlText w:val=""/>
+      <w:lvlJc w:val="left"/>
+      <w:pPr>
+        <w:ind w:left="1080" w:hanging="360"/>
+      </w:pPr>
+      <w:rPr>
+        <w:rFonts w:ascii="Symbol" w:eastAsiaTheme="minorEastAsia" w:hAnsi="Symbol" w:cstheme="minorBidi" w:hint="default"/>
+      </w:rPr>
+    </w:lvl>
+    <w:lvl w:ilvl="1" w:tplc="04090003" w:tentative="1">
+      <w:start w:val="1"/>
+      <w:numFmt w:val="bullet"/>
+      <w:lvlText w:val="o"/>
+      <w:lvlJc w:val="left"/>
+      <w:pPr>
+        <w:ind w:left="1800" w:hanging="360"/>
+      </w:pPr>
+      <w:rPr>
+        <w:rFonts w:ascii="Courier New" w:hAnsi="Courier New" w:cs="Courier New" w:hint="default"/>
+      </w:rPr>
+    </w:lvl>
+    <w:lvl w:ilvl="2" w:tplc="04090005" w:tentative="1">
+      <w:start w:val="1"/>
+      <w:numFmt w:val="bullet"/>
+      <w:lvlText w:val=""/>
+      <w:lvlJc w:val="left"/>
+      <w:pPr>
+        <w:ind w:left="2520" w:hanging="360"/>
+      </w:pPr>
+      <w:rPr>
+        <w:rFonts w:ascii="Wingdings" w:hAnsi="Wingdings" w:hint="default"/>
+      </w:rPr>
+    </w:lvl>
+    <w:lvl w:ilvl="3" w:tplc="04090001" w:tentative="1">
+      <w:start w:val="1"/>
+      <w:numFmt w:val="bullet"/>
+      <w:lvlText w:val=""/>
+      <w:lvlJc w:val="left"/>
+      <w:pPr>
+        <w:ind w:left="3240" w:hanging="360"/>
+      </w:pPr>
+      <w:rPr>
+        <w:rFonts w:ascii="Symbol" w:hAnsi="Symbol" w:hint="default"/>
+      </w:rPr>
+    </w:lvl>
+    <w:lvl w:ilvl="4" w:tplc="04090003" w:tentative="1">
+      <w:start w:val="1"/>
+      <w:numFmt w:val="bullet"/>
+      <w:lvlText w:val="o"/>
+      <w:lvlJc w:val="left"/>
+      <w:pPr>
+        <w:ind w:left="3960" w:hanging="360"/>
+      </w:pPr>
+      <w:rPr>
+        <w:rFonts w:ascii="Courier New" w:hAnsi="Courier New" w:cs="Courier New" w:hint="default"/>
+      </w:rPr>
+    </w:lvl>
+    <w:lvl w:ilvl="5" w:tplc="04090005" w:tentative="1">
+      <w:start w:val="1"/>
+      <w:numFmt w:val="bullet"/>
+      <w:lvlText w:val=""/>
+      <w:lvlJc w:val="left"/>
+      <w:pPr>
+        <w:ind w:left="4680" w:hanging="360"/>
+      </w:pPr>
+      <w:rPr>
+        <w:rFonts w:ascii="Wingdings" w:hAnsi="Wingdings" w:hint="default"/>
+      </w:rPr>
+    </w:lvl>
+    <w:lvl w:ilvl="6" w:tplc="04090001" w:tentative="1">
+      <w:start w:val="1"/>
+      <w:numFmt w:val="bullet"/>
+      <w:lvlText w:val=""/>
+      <w:lvlJc w:val="left"/>
+      <w:pPr>
+        <w:ind w:left="5400" w:hanging="360"/>
+      </w:pPr>
+      <w:rPr>
+        <w:rFonts w:ascii="Symbol" w:hAnsi="Symbol" w:hint="default"/>
+      </w:rPr>
+    </w:lvl>
+    <w:lvl w:ilvl="7" w:tplc="04090003" w:tentative="1">
+      <w:start w:val="1"/>
+      <w:numFmt w:val="bullet"/>
+      <w:lvlText w:val="o"/>
+      <w:lvlJc w:val="left"/>
+      <w:pPr>
+        <w:ind w:left="6120" w:hanging="360"/>
+      </w:pPr>
+      <w:rPr>
+        <w:rFonts w:ascii="Courier New" w:hAnsi="Courier New" w:cs="Courier New" w:hint="default"/>
+      </w:rPr>
+    </w:lvl>
+    <w:lvl w:ilvl="8" w:tplc="04090005" w:tentative="1">
+      <w:start w:val="1"/>
+      <w:numFmt w:val="bullet"/>
+      <w:lvlText w:val=""/>
+      <w:lvlJc w:val="left"/>
+      <w:pPr>
+        <w:ind w:left="6840" w:hanging="360"/>
+      </w:pPr>
+      <w:rPr>
+        <w:rFonts w:ascii="Wingdings" w:hAnsi="Wingdings" w:hint="default"/>
+      </w:rPr>
+    </w:lvl>
+  </w:abstractNum>
+  <w:abstractNum w:abstractNumId="31" w15:restartNumberingAfterBreak="0">
     <w:nsid w:val="774573F2"/>
     <w:multiLevelType w:val="multilevel"/>
     <w:tmpl w:val="82EAF048"/>
@@ -10826,7 +17175,7 @@
       </w:rPr>
     </w:lvl>
   </w:abstractNum>
-  <w:abstractNum w:abstractNumId="29" w15:restartNumberingAfterBreak="0">
+  <w:abstractNum w:abstractNumId="32" w15:restartNumberingAfterBreak="0">
     <w:nsid w:val="7A891A90"/>
     <w:multiLevelType w:val="multilevel"/>
     <w:tmpl w:val="EE6E9B8E"/>
@@ -10941,7 +17290,7 @@
       </w:rPr>
     </w:lvl>
   </w:abstractNum>
-  <w:abstractNum w:abstractNumId="30" w15:restartNumberingAfterBreak="0">
+  <w:abstractNum w:abstractNumId="33" w15:restartNumberingAfterBreak="0">
     <w:nsid w:val="7D13095D"/>
     <w:multiLevelType w:val="hybridMultilevel"/>
     <w:tmpl w:val="E8AE1128"/>
@@ -11032,88 +17381,88 @@
     </w:lvl>
   </w:abstractNum>
   <w:num w:numId="1" w16cid:durableId="1275986498">
-    <w:abstractNumId w:val="10"/>
+    <w:abstractNumId w:val="11"/>
   </w:num>
   <w:num w:numId="2" w16cid:durableId="1801342053">
-    <w:abstractNumId w:val="28"/>
+    <w:abstractNumId w:val="31"/>
   </w:num>
   <w:num w:numId="3" w16cid:durableId="1494106655">
-    <w:abstractNumId w:val="20"/>
+    <w:abstractNumId w:val="22"/>
   </w:num>
   <w:num w:numId="4" w16cid:durableId="1680812532">
+    <w:abstractNumId w:val="16"/>
+  </w:num>
+  <w:num w:numId="5" w16cid:durableId="2066681174">
+    <w:abstractNumId w:val="19"/>
+  </w:num>
+  <w:num w:numId="6" w16cid:durableId="1731034307">
+    <w:abstractNumId w:val="8"/>
+  </w:num>
+  <w:num w:numId="7" w16cid:durableId="252786835">
+    <w:abstractNumId w:val="12"/>
+  </w:num>
+  <w:num w:numId="8" w16cid:durableId="765807794">
+    <w:abstractNumId w:val="6"/>
+  </w:num>
+  <w:num w:numId="9" w16cid:durableId="964972112">
+    <w:abstractNumId w:val="26"/>
+  </w:num>
+  <w:num w:numId="10" w16cid:durableId="391543653">
     <w:abstractNumId w:val="14"/>
   </w:num>
-  <w:num w:numId="5" w16cid:durableId="2066681174">
+  <w:num w:numId="11" w16cid:durableId="79838856">
+    <w:abstractNumId w:val="32"/>
+  </w:num>
+  <w:num w:numId="12" w16cid:durableId="861934966">
+    <w:abstractNumId w:val="33"/>
+  </w:num>
+  <w:num w:numId="13" w16cid:durableId="2044867862">
     <w:abstractNumId w:val="17"/>
   </w:num>
-  <w:num w:numId="6" w16cid:durableId="1731034307">
-    <w:abstractNumId w:val="7"/>
-  </w:num>
-  <w:num w:numId="7" w16cid:durableId="252786835">
-    <w:abstractNumId w:val="11"/>
-  </w:num>
-  <w:num w:numId="8" w16cid:durableId="765807794">
-    <w:abstractNumId w:val="5"/>
-  </w:num>
-  <w:num w:numId="9" w16cid:durableId="964972112">
-    <w:abstractNumId w:val="24"/>
-  </w:num>
-  <w:num w:numId="10" w16cid:durableId="391543653">
-    <w:abstractNumId w:val="12"/>
-  </w:num>
-  <w:num w:numId="11" w16cid:durableId="79838856">
-    <w:abstractNumId w:val="29"/>
-  </w:num>
-  <w:num w:numId="12" w16cid:durableId="861934966">
-    <w:abstractNumId w:val="30"/>
-  </w:num>
-  <w:num w:numId="13" w16cid:durableId="2044867862">
-    <w:abstractNumId w:val="15"/>
-  </w:num>
   <w:num w:numId="14" w16cid:durableId="2055153001">
-    <w:abstractNumId w:val="26"/>
+    <w:abstractNumId w:val="28"/>
   </w:num>
   <w:num w:numId="15" w16cid:durableId="414596372">
     <w:abstractNumId w:val="2"/>
   </w:num>
   <w:num w:numId="16" w16cid:durableId="1529365864">
-    <w:abstractNumId w:val="21"/>
+    <w:abstractNumId w:val="23"/>
   </w:num>
   <w:num w:numId="17" w16cid:durableId="757555151">
-    <w:abstractNumId w:val="16"/>
+    <w:abstractNumId w:val="18"/>
   </w:num>
   <w:num w:numId="18" w16cid:durableId="911547701">
-    <w:abstractNumId w:val="13"/>
+    <w:abstractNumId w:val="15"/>
   </w:num>
   <w:num w:numId="19" w16cid:durableId="940525515">
+    <w:abstractNumId w:val="29"/>
+  </w:num>
+  <w:num w:numId="20" w16cid:durableId="844055340">
+    <w:abstractNumId w:val="7"/>
+  </w:num>
+  <w:num w:numId="21" w16cid:durableId="2047676727">
+    <w:abstractNumId w:val="9"/>
+  </w:num>
+  <w:num w:numId="22" w16cid:durableId="469395865">
+    <w:abstractNumId w:val="25"/>
+  </w:num>
+  <w:num w:numId="23" w16cid:durableId="1025205640">
     <w:abstractNumId w:val="27"/>
   </w:num>
-  <w:num w:numId="20" w16cid:durableId="844055340">
-    <w:abstractNumId w:val="6"/>
-  </w:num>
-  <w:num w:numId="21" w16cid:durableId="2047676727">
-    <w:abstractNumId w:val="8"/>
-  </w:num>
-  <w:num w:numId="22" w16cid:durableId="469395865">
-    <w:abstractNumId w:val="23"/>
-  </w:num>
-  <w:num w:numId="23" w16cid:durableId="1025205640">
-    <w:abstractNumId w:val="25"/>
-  </w:num>
   <w:num w:numId="24" w16cid:durableId="1572108724">
-    <w:abstractNumId w:val="15"/>
+    <w:abstractNumId w:val="17"/>
     <w:lvlOverride w:ilvl="0">
       <w:startOverride w:val="1"/>
     </w:lvlOverride>
   </w:num>
   <w:num w:numId="25" w16cid:durableId="812603335">
-    <w:abstractNumId w:val="15"/>
+    <w:abstractNumId w:val="17"/>
     <w:lvlOverride w:ilvl="0">
       <w:startOverride w:val="1"/>
     </w:lvlOverride>
   </w:num>
   <w:num w:numId="26" w16cid:durableId="1166894317">
-    <w:abstractNumId w:val="18"/>
+    <w:abstractNumId w:val="20"/>
   </w:num>
   <w:num w:numId="27" w16cid:durableId="106122950">
     <w:abstractNumId w:val="1"/>
@@ -11125,16 +17474,25 @@
     <w:abstractNumId w:val="0"/>
   </w:num>
   <w:num w:numId="30" w16cid:durableId="1276016093">
-    <w:abstractNumId w:val="9"/>
+    <w:abstractNumId w:val="10"/>
   </w:num>
   <w:num w:numId="31" w16cid:durableId="500700720">
-    <w:abstractNumId w:val="22"/>
+    <w:abstractNumId w:val="24"/>
   </w:num>
   <w:num w:numId="32" w16cid:durableId="1100833823">
     <w:abstractNumId w:val="3"/>
   </w:num>
   <w:num w:numId="33" w16cid:durableId="14576803">
-    <w:abstractNumId w:val="19"/>
+    <w:abstractNumId w:val="21"/>
+  </w:num>
+  <w:num w:numId="34" w16cid:durableId="594748180">
+    <w:abstractNumId w:val="5"/>
+  </w:num>
+  <w:num w:numId="35" w16cid:durableId="727413933">
+    <w:abstractNumId w:val="13"/>
+  </w:num>
+  <w:num w:numId="36" w16cid:durableId="1203054760">
+    <w:abstractNumId w:val="30"/>
   </w:num>
 </w:numbering>
 </file>
@@ -11728,7 +18086,6 @@
   <w:style w:type="character" w:default="1" w:styleId="DefaultParagraphFont">
     <w:name w:val="Default Paragraph Font"/>
     <w:uiPriority w:val="1"/>
-    <w:semiHidden/>
     <w:unhideWhenUsed/>
   </w:style>
   <w:style w:type="table" w:default="1" w:styleId="TableNormal">

--- a/Nhom232_Phat_Phuong.docx
+++ b/Nhom232_Phat_Phuong.docx
@@ -12620,7 +12620,11 @@
     <w:p/>
     <w:p/>
     <w:p/>
-    <w:p/>
+    <w:p>
+      <w:r>
+        <w:t>Tooi là long</w:t>
+      </w:r>
+    </w:p>
     <w:p/>
     <w:p>
       <w:r>
@@ -18086,6 +18090,7 @@
   <w:style w:type="character" w:default="1" w:styleId="DefaultParagraphFont">
     <w:name w:val="Default Paragraph Font"/>
     <w:uiPriority w:val="1"/>
+    <w:semiHidden/>
     <w:unhideWhenUsed/>
   </w:style>
   <w:style w:type="table" w:default="1" w:styleId="TableNormal">

--- a/Nhom232_Phat_Phuong.docx
+++ b/Nhom232_Phat_Phuong.docx
@@ -5,7 +5,6 @@
     <w:p>
       <w:pPr>
         <w:spacing w:line="360" w:lineRule="auto"/>
-        <w:jc w:val="center"/>
         <w:rPr>
           <w:rFonts w:ascii="Times New Roman" w:hAnsi="Times New Roman" w:cs="Times New Roman"/>
           <w:b/>
@@ -233,7 +232,7 @@
           <w:sz w:val="28"/>
         </w:rPr>
         <w:lastRenderedPageBreak/>
-        <w:t xml:space="preserve">CHƯƠNG </w:t>
+        <w:t xml:space="preserve">CHƯƠNG 1: </w:t>
       </w:r>
       <w:r>
         <w:rPr>
@@ -242,33 +241,7 @@
           <w:bCs/>
           <w:sz w:val="28"/>
         </w:rPr>
-        <w:t>1</w:t>
-      </w:r>
-      <w:r>
-        <w:rPr>
-          <w:rFonts w:ascii="Times New Roman" w:hAnsi="Times New Roman" w:cs="Times New Roman"/>
-          <w:b/>
-          <w:bCs/>
-          <w:sz w:val="28"/>
-        </w:rPr>
-        <w:t xml:space="preserve">: </w:t>
-      </w:r>
-      <w:r>
-        <w:rPr>
-          <w:rFonts w:ascii="Times New Roman" w:hAnsi="Times New Roman" w:cs="Times New Roman"/>
-          <w:b/>
-          <w:bCs/>
-          <w:sz w:val="28"/>
-        </w:rPr>
         <w:tab/>
-      </w:r>
-      <w:r>
-        <w:rPr>
-          <w:rFonts w:ascii="Times New Roman" w:hAnsi="Times New Roman" w:cs="Times New Roman"/>
-          <w:b/>
-          <w:bCs/>
-          <w:sz w:val="28"/>
-        </w:rPr>
         <w:t>GIỚI THIỆU</w:t>
       </w:r>
     </w:p>
@@ -504,7 +477,7 @@
                 <w:bCs/>
                 <w:sz w:val="28"/>
               </w:rPr>
-              <w:t>0</w:t>
+              <w:t>01/</w:t>
             </w:r>
             <w:r>
               <w:rPr>
@@ -513,34 +486,34 @@
                 <w:bCs/>
                 <w:sz w:val="28"/>
               </w:rPr>
-              <w:t>1/</w:t>
-            </w:r>
-            <w:r>
+              <w:t>2022</w:t>
+            </w:r>
+          </w:p>
+        </w:tc>
+        <w:tc>
+          <w:tcPr>
+            <w:tcW w:w="2124" w:type="dxa"/>
+            <w:vAlign w:val="center"/>
+          </w:tcPr>
+          <w:p>
+            <w:pPr>
+              <w:jc w:val="center"/>
               <w:rPr>
                 <w:rFonts w:ascii="Times New Roman" w:hAnsi="Times New Roman" w:cs="Times New Roman"/>
                 <w:b/>
                 <w:bCs/>
                 <w:sz w:val="28"/>
               </w:rPr>
-              <w:t>2022</w:t>
-            </w:r>
-          </w:p>
-        </w:tc>
-        <w:tc>
-          <w:tcPr>
-            <w:tcW w:w="2124" w:type="dxa"/>
-            <w:vAlign w:val="center"/>
-          </w:tcPr>
-          <w:p>
-            <w:pPr>
-              <w:jc w:val="center"/>
+            </w:pPr>
+            <w:r>
               <w:rPr>
                 <w:rFonts w:ascii="Times New Roman" w:hAnsi="Times New Roman" w:cs="Times New Roman"/>
                 <w:b/>
                 <w:bCs/>
                 <w:sz w:val="28"/>
               </w:rPr>
-            </w:pPr>
+              <w:t>01/</w:t>
+            </w:r>
             <w:r>
               <w:rPr>
                 <w:rFonts w:ascii="Times New Roman" w:hAnsi="Times New Roman" w:cs="Times New Roman"/>
@@ -548,17 +521,25 @@
                 <w:bCs/>
                 <w:sz w:val="28"/>
               </w:rPr>
-              <w:t>0</w:t>
-            </w:r>
-            <w:r>
+              <w:t>2023</w:t>
+            </w:r>
+          </w:p>
+        </w:tc>
+        <w:tc>
+          <w:tcPr>
+            <w:tcW w:w="2124" w:type="dxa"/>
+            <w:vAlign w:val="center"/>
+          </w:tcPr>
+          <w:p>
+            <w:pPr>
+              <w:jc w:val="center"/>
               <w:rPr>
                 <w:rFonts w:ascii="Times New Roman" w:hAnsi="Times New Roman" w:cs="Times New Roman"/>
                 <w:b/>
                 <w:bCs/>
                 <w:sz w:val="28"/>
               </w:rPr>
-              <w:t>1/</w:t>
-            </w:r>
+            </w:pPr>
             <w:r>
               <w:rPr>
                 <w:rFonts w:ascii="Times New Roman" w:hAnsi="Times New Roman" w:cs="Times New Roman"/>
@@ -566,42 +547,7 @@
                 <w:bCs/>
                 <w:sz w:val="28"/>
               </w:rPr>
-              <w:t>2023</w:t>
-            </w:r>
-          </w:p>
-        </w:tc>
-        <w:tc>
-          <w:tcPr>
-            <w:tcW w:w="2124" w:type="dxa"/>
-            <w:vAlign w:val="center"/>
-          </w:tcPr>
-          <w:p>
-            <w:pPr>
-              <w:jc w:val="center"/>
-              <w:rPr>
-                <w:rFonts w:ascii="Times New Roman" w:hAnsi="Times New Roman" w:cs="Times New Roman"/>
-                <w:b/>
-                <w:bCs/>
-                <w:sz w:val="28"/>
-              </w:rPr>
-            </w:pPr>
-            <w:r>
-              <w:rPr>
-                <w:rFonts w:ascii="Times New Roman" w:hAnsi="Times New Roman" w:cs="Times New Roman"/>
-                <w:b/>
-                <w:bCs/>
-                <w:sz w:val="28"/>
-              </w:rPr>
-              <w:t>0</w:t>
-            </w:r>
-            <w:r>
-              <w:rPr>
-                <w:rFonts w:ascii="Times New Roman" w:hAnsi="Times New Roman" w:cs="Times New Roman"/>
-                <w:b/>
-                <w:bCs/>
-                <w:sz w:val="28"/>
-              </w:rPr>
-              <w:t>1/</w:t>
+              <w:t>01/</w:t>
             </w:r>
             <w:r>
               <w:rPr>
@@ -823,14 +769,7 @@
                 <w:rFonts w:ascii="Times New Roman" w:hAnsi="Times New Roman" w:cs="Times New Roman"/>
                 <w:sz w:val="28"/>
               </w:rPr>
-              <w:t>Dân số</w:t>
-            </w:r>
-            <w:r>
-              <w:rPr>
-                <w:rFonts w:ascii="Times New Roman" w:hAnsi="Times New Roman" w:cs="Times New Roman"/>
-                <w:sz w:val="28"/>
-              </w:rPr>
-              <w:t xml:space="preserve"> (người)</w:t>
+              <w:t>Dân số (người)</w:t>
             </w:r>
           </w:p>
         </w:tc>
@@ -969,16 +908,7 @@
           <w:iCs/>
           <w:sz w:val="28"/>
         </w:rPr>
-        <w:t>Mục tiêu c</w:t>
-      </w:r>
-      <w:r>
-        <w:rPr>
-          <w:rFonts w:ascii="Times New Roman" w:hAnsi="Times New Roman" w:cs="Times New Roman"/>
-          <w:i/>
-          <w:iCs/>
-          <w:sz w:val="28"/>
-        </w:rPr>
-        <w:t>ụ thể</w:t>
+        <w:t>Mục tiêu cụ thể</w:t>
       </w:r>
     </w:p>
     <w:p>
@@ -995,19 +925,7 @@
         <w:t xml:space="preserve"> đa dạng</w:t>
       </w:r>
       <w:r>
-        <w:t>,</w:t>
-      </w:r>
-      <w:r>
-        <w:t xml:space="preserve"> chất lượng</w:t>
-      </w:r>
-      <w:r>
-        <w:t xml:space="preserve"> và </w:t>
-      </w:r>
-      <w:r>
-        <w:t>phù hợp với</w:t>
-      </w:r>
-      <w:r>
-        <w:t xml:space="preserve"> mọi lứa tuổi.</w:t>
+        <w:t>, chất lượng và phù hợp với mọi lứa tuổi.</w:t>
       </w:r>
     </w:p>
     <w:p>
@@ -1107,19 +1025,7 @@
         <w:t xml:space="preserve"> </w:t>
       </w:r>
       <w:r>
-        <w:t>thời</w:t>
-      </w:r>
-      <w:r>
-        <w:t xml:space="preserve"> </w:t>
-      </w:r>
-      <w:r>
-        <w:t>hiện</w:t>
-      </w:r>
-      <w:r>
-        <w:t xml:space="preserve"> đại</w:t>
-      </w:r>
-      <w:r>
-        <w:t>.</w:t>
+        <w:t>thời hiện đại.</w:t>
       </w:r>
     </w:p>
     <w:p>
@@ -1194,16 +1100,7 @@
         <w:pStyle w:val="-style"/>
       </w:pPr>
       <w:r>
-        <w:t>Lợi ích chính</w:t>
-      </w:r>
-      <w:r>
-        <w:t xml:space="preserve"> giúp người dùng cải thiện trình độ tiếng Anh</w:t>
-      </w:r>
-      <w:r>
-        <w:t xml:space="preserve"> nhanh chóng và hiệu quả</w:t>
-      </w:r>
-      <w:r>
-        <w:t>.</w:t>
+        <w:t>Lợi ích chính giúp người dùng cải thiện trình độ tiếng Anh nhanh chóng và hiệu quả.</w:t>
       </w:r>
     </w:p>
     <w:p>
@@ -1306,25 +1203,7 @@
           <w:iCs/>
           <w:sz w:val="28"/>
         </w:rPr>
-        <w:t xml:space="preserve">Thời gian </w:t>
-      </w:r>
-      <w:r>
-        <w:rPr>
-          <w:rFonts w:ascii="Times New Roman" w:hAnsi="Times New Roman" w:cs="Times New Roman"/>
-          <w:i/>
-          <w:iCs/>
-          <w:sz w:val="28"/>
-        </w:rPr>
-        <w:t>thực hiệ</w:t>
-      </w:r>
-      <w:r>
-        <w:rPr>
-          <w:rFonts w:ascii="Times New Roman" w:hAnsi="Times New Roman" w:cs="Times New Roman"/>
-          <w:i/>
-          <w:iCs/>
-          <w:sz w:val="28"/>
-        </w:rPr>
-        <w:t>n</w:t>
+        <w:t>Thời gian thực hiện</w:t>
       </w:r>
     </w:p>
     <w:p>
@@ -1332,10 +1211,7 @@
         <w:pStyle w:val="-style"/>
       </w:pPr>
       <w:r>
-        <w:t>Đề tài sẽ được thực hiện trong thời gian khoản 10 tuần</w:t>
-      </w:r>
-      <w:r>
-        <w:t xml:space="preserve"> từ ngày 14/10/2024 cho đến hết ngày 21/12/2024.</w:t>
+        <w:t>Đề tài sẽ được thực hiện trong thời gian khoản 10 tuần từ ngày 14/10/2024 cho đến hết ngày 21/12/2024.</w:t>
       </w:r>
     </w:p>
     <w:p>
@@ -1397,28 +1273,7 @@
         <w:pStyle w:val="article"/>
       </w:pPr>
       <w:r>
-        <w:t xml:space="preserve">Báo cáo này tập trung vào việc phân tích và thiết kế </w:t>
-      </w:r>
-      <w:r>
-        <w:t xml:space="preserve">hệ thống thông tin cho ứng dụng </w:t>
-      </w:r>
-      <w:r>
-        <w:t>học tiếng Anh trực tuyến</w:t>
-      </w:r>
-      <w:r>
-        <w:t xml:space="preserve"> Fast &amp; Fun English</w:t>
-      </w:r>
-      <w:r>
-        <w:t xml:space="preserve"> (F&amp;F English)</w:t>
-      </w:r>
-      <w:r>
-        <w:t xml:space="preserve">. Nội dung chính của báo cáo </w:t>
-      </w:r>
-      <w:r>
-        <w:t>như sau</w:t>
-      </w:r>
-      <w:r>
-        <w:t>:</w:t>
+        <w:t>Báo cáo này tập trung vào việc phân tích và thiết kế hệ thống thông tin cho ứng dụng học tiếng Anh trực tuyến Fast &amp; Fun English (F&amp;F English). Nội dung chính của báo cáo như sau:</w:t>
       </w:r>
     </w:p>
     <w:p>
@@ -1544,10 +1399,7 @@
         <w:pStyle w:val="Style10"/>
       </w:pPr>
       <w:r>
-        <w:t xml:space="preserve">Sơ đồ use-case </w:t>
-      </w:r>
-      <w:r>
-        <w:t>của chức năng</w:t>
+        <w:t>Sơ đồ use-case của chức năng</w:t>
       </w:r>
     </w:p>
     <w:p>
@@ -1661,10 +1513,7 @@
         </w:rPr>
       </w:pPr>
       <w:r>
-        <w:t xml:space="preserve">Phạm vi </w:t>
-      </w:r>
-      <w:r>
-        <w:t>ứng dụng</w:t>
+        <w:t>Phạm vi ứng dụng</w:t>
       </w:r>
     </w:p>
     <w:p>
@@ -1672,31 +1521,7 @@
         <w:pStyle w:val="-style"/>
       </w:pPr>
       <w:r>
-        <w:t>Đối tượng: Ứng dụng</w:t>
-      </w:r>
-      <w:r>
-        <w:t xml:space="preserve"> dành</w:t>
-      </w:r>
-      <w:r>
-        <w:t xml:space="preserve"> </w:t>
-      </w:r>
-      <w:r>
-        <w:t>cho</w:t>
-      </w:r>
-      <w:r>
-        <w:t xml:space="preserve"> mọi lứa tuổi</w:t>
-      </w:r>
-      <w:r>
-        <w:t xml:space="preserve"> (4+)</w:t>
-      </w:r>
-      <w:r>
-        <w:t>, tập trung</w:t>
-      </w:r>
-      <w:r>
-        <w:t xml:space="preserve"> vào độ tuổi thanh thiếu niên từ 14-</w:t>
-      </w:r>
-      <w:r>
-        <w:t>25 tuổi.</w:t>
+        <w:t>Đối tượng: Ứng dụng dành cho mọi lứa tuổi (4+), tập trung vào độ tuổi thanh thiếu niên từ 14-25 tuổi.</w:t>
       </w:r>
     </w:p>
     <w:p>
@@ -1711,16 +1536,7 @@
         </w:sectPr>
       </w:pPr>
       <w:r>
-        <w:t>Phạm vi</w:t>
-      </w:r>
-      <w:r>
-        <w:t xml:space="preserve"> địa lý</w:t>
-      </w:r>
-      <w:r>
-        <w:t xml:space="preserve">: </w:t>
-      </w:r>
-      <w:r>
-        <w:t>Hướng đến người dùng tại Việt Nam.</w:t>
+        <w:t>Phạm vi địa lý: Hướng đến người dùng tại Việt Nam.</w:t>
       </w:r>
     </w:p>
     <w:p>
@@ -1745,7 +1561,7 @@
           <w:sz w:val="28"/>
         </w:rPr>
         <w:lastRenderedPageBreak/>
-        <w:t xml:space="preserve">CHƯƠNG </w:t>
+        <w:t xml:space="preserve">CHƯƠNG 2: </w:t>
       </w:r>
       <w:r>
         <w:rPr>
@@ -1754,33 +1570,7 @@
           <w:bCs/>
           <w:sz w:val="28"/>
         </w:rPr>
-        <w:t>2</w:t>
-      </w:r>
-      <w:r>
-        <w:rPr>
-          <w:rFonts w:ascii="Times New Roman" w:hAnsi="Times New Roman" w:cs="Times New Roman"/>
-          <w:b/>
-          <w:bCs/>
-          <w:sz w:val="28"/>
-        </w:rPr>
-        <w:t xml:space="preserve">: </w:t>
-      </w:r>
-      <w:r>
-        <w:rPr>
-          <w:rFonts w:ascii="Times New Roman" w:hAnsi="Times New Roman" w:cs="Times New Roman"/>
-          <w:b/>
-          <w:bCs/>
-          <w:sz w:val="28"/>
-        </w:rPr>
         <w:tab/>
-      </w:r>
-      <w:r>
-        <w:rPr>
-          <w:rFonts w:ascii="Times New Roman" w:hAnsi="Times New Roman" w:cs="Times New Roman"/>
-          <w:b/>
-          <w:bCs/>
-          <w:sz w:val="28"/>
-        </w:rPr>
         <w:t xml:space="preserve">YÊU CẦU HỆ THỐNG </w:t>
       </w:r>
     </w:p>
@@ -2326,10 +2116,7 @@
         <w:pStyle w:val="-style"/>
       </w:pPr>
       <w:r>
-        <w:t>Từ điển</w:t>
-      </w:r>
-      <w:r>
-        <w:t xml:space="preserve">, </w:t>
+        <w:t xml:space="preserve">Từ điển, </w:t>
       </w:r>
       <w:r>
         <w:t>xử lý ngôn ngữ</w:t>
@@ -2409,13 +2196,7 @@
         <w:t>Giao diện trực quan, thân thiện, dễ điều hướng cho mọi đối tượng người dùng</w:t>
       </w:r>
       <w:r>
-        <w:t>, ngay cả khi người lớn tuổi</w:t>
-      </w:r>
-      <w:r>
-        <w:t>,</w:t>
-      </w:r>
-      <w:r>
-        <w:t xml:space="preserve"> người không rành công nghệ vẫn có thể tiếp cận</w:t>
+        <w:t>, ngay cả khi người lớn tuổi, người không rành công nghệ vẫn có thể tiếp cận</w:t>
       </w:r>
       <w:r>
         <w:t>.</w:t>
@@ -2440,22 +2221,13 @@
         <w:t>Ứng dụng cần hoạt động mượt mà, độ trễ khi chuyển giữa các chức năng</w:t>
       </w:r>
       <w:r>
-        <w:t xml:space="preserve"> không quá </w:t>
-      </w:r>
-      <w:r>
-        <w:t>2</w:t>
-      </w:r>
-      <w:r>
-        <w:t xml:space="preserve"> giây</w:t>
+        <w:t xml:space="preserve"> không quá 2 giây</w:t>
       </w:r>
       <w:r>
         <w:t>.</w:t>
       </w:r>
       <w:r>
-        <w:t xml:space="preserve"> </w:t>
-      </w:r>
-      <w:r>
-        <w:t>Có thể hỗ trợ tới 10,000 người cùng lúc.</w:t>
+        <w:t xml:space="preserve"> Có thể hỗ trợ tới 10,000 người cùng lúc.</w:t>
       </w:r>
     </w:p>
     <w:p>
@@ -2559,31 +2331,7 @@
       </w:pPr>
       <w:r>
         <w:lastRenderedPageBreak/>
-        <w:t>Khả năng bảo trì</w:t>
-      </w:r>
-      <w:r>
-        <w:t>, hỗ trợ</w:t>
-      </w:r>
-      <w:r>
-        <w:t>:</w:t>
-      </w:r>
-      <w:r>
-        <w:t xml:space="preserve"> </w:t>
-      </w:r>
-      <w:r>
-        <w:t>Mã nguồn dễ hiểu, có tổ chức có kèm theo tài liệu chi tiết</w:t>
-      </w:r>
-      <w:r>
-        <w:t xml:space="preserve"> và cập nhật để có thể</w:t>
-      </w:r>
-      <w:r>
-        <w:t xml:space="preserve"> bảo trì,</w:t>
-      </w:r>
-      <w:r>
-        <w:t xml:space="preserve"> hỗ trợ người dùng bất cứ lúc nào. Thời gian hỗ trợ không quá 10 phút từ lúc </w:t>
-      </w:r>
-      <w:r>
-        <w:t>có yêu cầu bảo trì, hỗ trợ.</w:t>
+        <w:t>Khả năng bảo trì, hỗ trợ: Mã nguồn dễ hiểu, có tổ chức có kèm theo tài liệu chi tiết và cập nhật để có thể bảo trì, hỗ trợ người dùng bất cứ lúc nào. Thời gian hỗ trợ không quá 10 phút từ lúc có yêu cầu bảo trì, hỗ trợ.</w:t>
       </w:r>
     </w:p>
     <w:p>
@@ -2599,10 +2347,7 @@
         <w:t>Khả năng theo dõi và báo cáo tiến trình:</w:t>
       </w:r>
       <w:r>
-        <w:t xml:space="preserve"> </w:t>
-      </w:r>
-      <w:r>
-        <w:t>Hệ thống g</w:t>
+        <w:t xml:space="preserve"> Hệ thống g</w:t>
       </w:r>
       <w:r>
         <w:t>hi nhận và báo cáo tiến trình học tập của người dùng và đánh giá hiệu quả học tập.</w:t>
@@ -2859,7 +2604,7 @@
         <mc:AlternateContent>
           <mc:Choice Requires="wps">
             <w:drawing>
-              <wp:anchor distT="0" distB="0" distL="114300" distR="114300" simplePos="0" relativeHeight="251665408" behindDoc="0" locked="0" layoutInCell="1" allowOverlap="1" wp14:anchorId="7FD80018" wp14:editId="77DCBA91">
+              <wp:anchor distT="0" distB="0" distL="114300" distR="114300" simplePos="0" relativeHeight="251663360" behindDoc="0" locked="0" layoutInCell="1" allowOverlap="1" wp14:anchorId="10A60F7B" wp14:editId="4DAC9708">
                 <wp:simplePos x="0" y="0"/>
                 <wp:positionH relativeFrom="margin">
                   <wp:posOffset>1690370</wp:posOffset>
@@ -3002,11 +2747,11 @@
           </mc:Choice>
           <mc:Fallback>
             <w:pict>
-              <v:shapetype w14:anchorId="7FD80018" id="_x0000_t202" coordsize="21600,21600" o:spt="202" path="m,l,21600r21600,l21600,xe">
+              <v:shapetype w14:anchorId="10A60F7B" id="_x0000_t202" coordsize="21600,21600" o:spt="202" path="m,l,21600r21600,l21600,xe">
                 <v:stroke joinstyle="miter"/>
                 <v:path gradientshapeok="t" o:connecttype="rect"/>
               </v:shapetype>
-              <v:shape id="Text Box 1" o:spid="_x0000_s1026" type="#_x0000_t202" style="position:absolute;left:0;text-align:left;margin-left:133.1pt;margin-top:693.05pt;width:158.75pt;height:20.15pt;z-index:251665408;visibility:visible;mso-wrap-style:square;mso-width-percent:0;mso-height-percent:0;mso-wrap-distance-left:9pt;mso-wrap-distance-top:0;mso-wrap-distance-right:9pt;mso-wrap-distance-bottom:0;mso-position-horizontal:absolute;mso-position-horizontal-relative:margin;mso-position-vertical:absolute;mso-position-vertical-relative:margin;mso-width-percent:0;mso-height-percent:0;mso-width-relative:margin;mso-height-relative:margin;v-text-anchor:top" o:gfxdata="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" stroked="f">
+              <v:shape id="Text Box 1" o:spid="_x0000_s1026" type="#_x0000_t202" style="position:absolute;left:0;text-align:left;margin-left:133.1pt;margin-top:693.05pt;width:158.75pt;height:20.15pt;z-index:251663360;visibility:visible;mso-wrap-style:square;mso-width-percent:0;mso-height-percent:0;mso-wrap-distance-left:9pt;mso-wrap-distance-top:0;mso-wrap-distance-right:9pt;mso-wrap-distance-bottom:0;mso-position-horizontal:absolute;mso-position-horizontal-relative:margin;mso-position-vertical:absolute;mso-position-vertical-relative:margin;mso-width-percent:0;mso-height-percent:0;mso-width-relative:margin;mso-height-relative:margin;v-text-anchor:top" o:gfxdata="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" stroked="f">
                 <v:textbox inset="0,0,0,0">
                   <w:txbxContent>
                     <w:p>
@@ -3111,7 +2856,7 @@
           <w:noProof/>
         </w:rPr>
         <w:drawing>
-          <wp:anchor distT="0" distB="0" distL="114300" distR="114300" simplePos="0" relativeHeight="251662336" behindDoc="1" locked="0" layoutInCell="1" allowOverlap="1" wp14:anchorId="62ACDE3A" wp14:editId="5498588E">
+          <wp:anchor distT="0" distB="0" distL="114300" distR="114300" simplePos="0" relativeHeight="251662336" behindDoc="1" locked="0" layoutInCell="1" allowOverlap="1" wp14:anchorId="712AF455" wp14:editId="17EC4656">
             <wp:simplePos x="0" y="0"/>
             <wp:positionH relativeFrom="margin">
               <wp:posOffset>4583430</wp:posOffset>
@@ -3175,7 +2920,7 @@
           <w:noProof/>
         </w:rPr>
         <w:drawing>
-          <wp:anchor distT="0" distB="0" distL="114300" distR="114300" simplePos="0" relativeHeight="251661312" behindDoc="1" locked="0" layoutInCell="1" allowOverlap="1" wp14:anchorId="3526B51F" wp14:editId="10D4F3C4">
+          <wp:anchor distT="0" distB="0" distL="114300" distR="114300" simplePos="0" relativeHeight="251661312" behindDoc="1" locked="0" layoutInCell="1" allowOverlap="1" wp14:anchorId="5E53029E" wp14:editId="31985C23">
             <wp:simplePos x="0" y="0"/>
             <wp:positionH relativeFrom="column">
               <wp:posOffset>3136265</wp:posOffset>
@@ -3235,7 +2980,7 @@
           <w:noProof/>
         </w:rPr>
         <w:drawing>
-          <wp:anchor distT="0" distB="0" distL="114300" distR="114300" simplePos="0" relativeHeight="251660288" behindDoc="0" locked="0" layoutInCell="1" allowOverlap="1" wp14:anchorId="61385BF6" wp14:editId="2CB4029C">
+          <wp:anchor distT="0" distB="0" distL="114300" distR="114300" simplePos="0" relativeHeight="251660288" behindDoc="0" locked="0" layoutInCell="1" allowOverlap="1" wp14:anchorId="3D138468" wp14:editId="30CB4D85">
             <wp:simplePos x="0" y="0"/>
             <wp:positionH relativeFrom="page">
               <wp:posOffset>2870200</wp:posOffset>
@@ -3299,7 +3044,7 @@
           <w:noProof/>
         </w:rPr>
         <w:drawing>
-          <wp:anchor distT="0" distB="0" distL="114300" distR="114300" simplePos="0" relativeHeight="251659264" behindDoc="1" locked="0" layoutInCell="1" allowOverlap="1" wp14:anchorId="47339E49" wp14:editId="2C504405">
+          <wp:anchor distT="0" distB="0" distL="114300" distR="114300" simplePos="0" relativeHeight="251659264" behindDoc="1" locked="0" layoutInCell="1" allowOverlap="1" wp14:anchorId="0269A297" wp14:editId="298F21F8">
             <wp:simplePos x="0" y="0"/>
             <wp:positionH relativeFrom="column">
               <wp:posOffset>50800</wp:posOffset>
@@ -3542,19 +3287,7 @@
         <w:pStyle w:val="abstyle"/>
       </w:pPr>
       <w:r>
-        <w:t xml:space="preserve">Hệ thống </w:t>
-      </w:r>
-      <w:r>
-        <w:t>“</w:t>
-      </w:r>
-      <w:r>
-        <w:t>EstudyMe</w:t>
-      </w:r>
-      <w:r>
-        <w:t>”</w:t>
-      </w:r>
-      <w:r>
-        <w:t xml:space="preserve"> (Trương Quang Phát)</w:t>
+        <w:t>Hệ thống “EstudyMe” (Trương Quang Phát)</w:t>
       </w:r>
     </w:p>
     <w:p>
@@ -3578,31 +3311,13 @@
         <w:t>EstudyMe</w:t>
       </w:r>
       <w:r>
-        <w:t xml:space="preserve"> là một</w:t>
-      </w:r>
-      <w:r>
-        <w:t xml:space="preserve"> ứng dụng</w:t>
-      </w:r>
-      <w:r>
-        <w:t xml:space="preserve"> học trực tuyến</w:t>
-      </w:r>
-      <w:r>
-        <w:t xml:space="preserve"> đa nền tảng</w:t>
-      </w:r>
-      <w:r>
-        <w:t xml:space="preserve"> dành cho người học ngoại ngữ</w:t>
-      </w:r>
-      <w:r>
-        <w:t xml:space="preserve">. </w:t>
+        <w:t xml:space="preserve"> là một ứng dụng học trực tuyến đa nền tảng dành cho người học ngoại ngữ. </w:t>
       </w:r>
       <w:r>
         <w:t>EstudyMe</w:t>
       </w:r>
       <w:r>
-        <w:t xml:space="preserve"> hỗ trợ học tập hiểu quả dành cho người đang chuẩn bị lấy chứng chỉ ngoại ngữ quốc tế</w:t>
-      </w:r>
-      <w:r>
-        <w:t xml:space="preserve"> và cả những người chỉ đơn giản </w:t>
+        <w:t xml:space="preserve"> hỗ trợ học tập hiểu quả dành cho người đang chuẩn bị lấy chứng chỉ ngoại ngữ quốc tế và cả những người chỉ đơn giản </w:t>
       </w:r>
       <w:r>
         <w:t>muốn nâng cao kỹ năng ngoại ngữ của mình</w:t>
@@ -3614,47 +3329,35 @@
         <w:t xml:space="preserve"> </w:t>
       </w:r>
       <w:r>
-        <w:t>K</w:t>
-      </w:r>
-      <w:r>
-        <w:t>ho bài tập</w:t>
+        <w:t xml:space="preserve">Kho bài tập </w:t>
+      </w:r>
+      <w:r>
+        <w:t xml:space="preserve">với số lượng lớn các câu hỏi thực hành </w:t>
+      </w:r>
+      <w:r>
+        <w:t>nằm trong</w:t>
+      </w:r>
+      <w:r>
+        <w:t xml:space="preserve"> các phần của kỳ thi </w:t>
+      </w:r>
+      <w:r>
+        <w:t xml:space="preserve">ngoại ngữ như: IELTS, TOEIC, </w:t>
+      </w:r>
+      <w:r>
+        <w:lastRenderedPageBreak/>
+        <w:t>TOEFL, PTE</w:t>
+      </w:r>
+      <w:r>
+        <w:t>,</w:t>
+      </w:r>
+      <w:r>
+        <w:t>…</w:t>
       </w:r>
       <w:r>
         <w:t xml:space="preserve"> </w:t>
       </w:r>
       <w:r>
-        <w:t xml:space="preserve">với số lượng lớn các câu hỏi thực hành </w:t>
-      </w:r>
-      <w:r>
-        <w:t>nằm trong</w:t>
-      </w:r>
-      <w:r>
-        <w:t xml:space="preserve"> các phần của kỳ thi </w:t>
-      </w:r>
-      <w:r>
-        <w:t xml:space="preserve">ngoại ngữ như: IELTS, TOEIC, </w:t>
-      </w:r>
-      <w:r>
-        <w:lastRenderedPageBreak/>
-        <w:t>TOEFL</w:t>
-      </w:r>
-      <w:r>
-        <w:t>, PTE</w:t>
-      </w:r>
-      <w:r>
-        <w:t>,</w:t>
-      </w:r>
-      <w:r>
-        <w:t>…</w:t>
-      </w:r>
-      <w:r>
-        <w:t xml:space="preserve"> </w:t>
-      </w:r>
-      <w:r>
-        <w:t>Ngoài ra</w:t>
-      </w:r>
-      <w:r>
-        <w:t>, còn có</w:t>
+        <w:t>Ngoài ra, còn có</w:t>
       </w:r>
       <w:r>
         <w:t xml:space="preserve"> các thẻ ghi nhớ</w:t>
@@ -3694,16 +3397,7 @@
         </w:r>
       </w:hyperlink>
       <w:r>
-        <w:t xml:space="preserve"> (</w:t>
-      </w:r>
-      <w:r>
-        <w:t>nền</w:t>
-      </w:r>
-      <w:r>
-        <w:t xml:space="preserve"> tảng web)</w:t>
-      </w:r>
-      <w:r>
-        <w:t>.</w:t>
+        <w:t xml:space="preserve"> (nền tảng web).</w:t>
       </w:r>
     </w:p>
     <w:p>
@@ -3729,13 +3423,7 @@
         <w:pStyle w:val="-style"/>
       </w:pPr>
       <w:r>
-        <w:t>Thi thử</w:t>
-      </w:r>
-      <w:r>
-        <w:t>:</w:t>
-      </w:r>
-      <w:r>
-        <w:t xml:space="preserve"> </w:t>
+        <w:t xml:space="preserve">Thi thử: </w:t>
       </w:r>
       <w:r>
         <w:t xml:space="preserve">Chức năng thi thử của Estudyme cung cấp các bài thi mô phỏng như TOEIC, IELTS, và TOEFL. Các đề thi được thiết kế sát với cấu trúc thi thực tế, giúp người </w:t>
@@ -3747,10 +3435,7 @@
         <w:t xml:space="preserve"> luyện tập trong môi trường giống kỳ thi thật.</w:t>
       </w:r>
       <w:r>
-        <w:t xml:space="preserve"> Có hai chế độ cho người </w:t>
-      </w:r>
-      <w:r>
-        <w:t>dùng lựa chọn: “Mini Test”, “Full Test”.</w:t>
+        <w:t xml:space="preserve"> Có hai chế độ cho người dùng lựa chọn: “Mini Test”, “Full Test”.</w:t>
       </w:r>
       <w:r>
         <w:t xml:space="preserve"> Hệ thống chấm điểm tự động và phân tích kết quả ngay sau khi hoàn thành</w:t>
@@ -3784,7 +3469,7 @@
           <w:noProof/>
         </w:rPr>
         <w:drawing>
-          <wp:anchor distT="0" distB="0" distL="114300" distR="114300" simplePos="0" relativeHeight="251678720" behindDoc="0" locked="0" layoutInCell="1" allowOverlap="1" wp14:anchorId="5AE9EEEF" wp14:editId="3E11C546">
+          <wp:anchor distT="0" distB="0" distL="114300" distR="114300" simplePos="0" relativeHeight="251669504" behindDoc="0" locked="0" layoutInCell="1" allowOverlap="1" wp14:anchorId="7316F9E4" wp14:editId="537D85A8">
             <wp:simplePos x="0" y="0"/>
             <wp:positionH relativeFrom="column">
               <wp:posOffset>0</wp:posOffset>
@@ -3919,7 +3604,7 @@
         <mc:AlternateContent>
           <mc:Choice Requires="wps">
             <w:drawing>
-              <wp:anchor distT="0" distB="0" distL="114300" distR="114300" simplePos="0" relativeHeight="251669504" behindDoc="0" locked="0" layoutInCell="1" allowOverlap="1" wp14:anchorId="5D656C8E" wp14:editId="019B443F">
+              <wp:anchor distT="0" distB="0" distL="114300" distR="114300" simplePos="0" relativeHeight="251665408" behindDoc="0" locked="0" layoutInCell="1" allowOverlap="1" wp14:anchorId="117D522E" wp14:editId="0FC66184">
                 <wp:simplePos x="0" y="0"/>
                 <wp:positionH relativeFrom="column">
                   <wp:posOffset>-3175</wp:posOffset>
@@ -4053,7 +3738,7 @@
           </mc:Choice>
           <mc:Fallback>
             <w:pict>
-              <v:shape w14:anchorId="5D656C8E" id="_x0000_s1027" type="#_x0000_t202" style="position:absolute;left:0;text-align:left;margin-left:-.25pt;margin-top:407.15pt;width:425.2pt;height:.05pt;z-index:251669504;visibility:visible;mso-wrap-style:square;mso-wrap-distance-left:9pt;mso-wrap-distance-top:0;mso-wrap-distance-right:9pt;mso-wrap-distance-bottom:0;mso-position-horizontal:absolute;mso-position-horizontal-relative:text;mso-position-vertical:absolute;mso-position-vertical-relative:text;v-text-anchor:top" o:gfxdata="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" stroked="f">
+              <v:shape w14:anchorId="117D522E" id="_x0000_s1027" type="#_x0000_t202" style="position:absolute;left:0;text-align:left;margin-left:-.25pt;margin-top:407.15pt;width:425.2pt;height:.05pt;z-index:251665408;visibility:visible;mso-wrap-style:square;mso-wrap-distance-left:9pt;mso-wrap-distance-top:0;mso-wrap-distance-right:9pt;mso-wrap-distance-bottom:0;mso-position-horizontal:absolute;mso-position-horizontal-relative:text;mso-position-vertical:absolute;mso-position-vertical-relative:text;v-text-anchor:top" o:gfxdata="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" stroked="f">
                 <v:textbox style="mso-fit-shape-to-text:t" inset="0,0,0,0">
                   <w:txbxContent>
                     <w:p>
@@ -4153,7 +3838,7 @@
           <w:noProof/>
         </w:rPr>
         <w:drawing>
-          <wp:anchor distT="0" distB="0" distL="114300" distR="114300" simplePos="0" relativeHeight="251667456" behindDoc="1" locked="0" layoutInCell="1" allowOverlap="1" wp14:anchorId="33A4FDA8" wp14:editId="517AE499">
+          <wp:anchor distT="0" distB="0" distL="114300" distR="114300" simplePos="0" relativeHeight="251664384" behindDoc="1" locked="0" layoutInCell="1" allowOverlap="1" wp14:anchorId="4897BE46" wp14:editId="006B5B8D">
             <wp:simplePos x="0" y="0"/>
             <wp:positionH relativeFrom="margin">
               <wp:posOffset>-3175</wp:posOffset>
@@ -4197,10 +3882,7 @@
         </w:drawing>
       </w:r>
       <w:r>
-        <w:t xml:space="preserve">Luyện tập: </w:t>
-      </w:r>
-      <w:r>
-        <w:t xml:space="preserve"> N</w:t>
+        <w:t>Luyện tập:  N</w:t>
       </w:r>
       <w:r>
         <w:t>gười học</w:t>
@@ -4212,13 +3894,7 @@
         <w:t xml:space="preserve"> rèn luyện kỹ năng </w:t>
       </w:r>
       <w:r>
-        <w:t xml:space="preserve">theo từng phần </w:t>
-      </w:r>
-      <w:r>
-        <w:t xml:space="preserve">của cấu trúc thi. </w:t>
-      </w:r>
-      <w:r>
-        <w:t>Ngoài ra, người học cũng có thể lựa chọn luyện tập theo từng kỹ năng: nghe, nói, đọc, viết.</w:t>
+        <w:t>theo từng phần của cấu trúc thi. Ngoài ra, người học cũng có thể lựa chọn luyện tập theo từng kỹ năng: nghe, nói, đọc, viết.</w:t>
       </w:r>
       <w:r>
         <w:t xml:space="preserve"> </w:t>
@@ -4250,7 +3926,7 @@
         <mc:AlternateContent>
           <mc:Choice Requires="wps">
             <w:drawing>
-              <wp:anchor distT="0" distB="0" distL="114300" distR="114300" simplePos="0" relativeHeight="251675648" behindDoc="1" locked="0" layoutInCell="1" allowOverlap="1" wp14:anchorId="6EF74805" wp14:editId="47ADC76F">
+              <wp:anchor distT="0" distB="0" distL="114300" distR="114300" simplePos="0" relativeHeight="251668480" behindDoc="1" locked="0" layoutInCell="1" allowOverlap="1" wp14:anchorId="31A3D4B7" wp14:editId="75243590">
                 <wp:simplePos x="0" y="0"/>
                 <wp:positionH relativeFrom="margin">
                   <wp:posOffset>1423670</wp:posOffset>
@@ -4384,7 +4060,7 @@
           </mc:Choice>
           <mc:Fallback>
             <w:pict>
-              <v:shape w14:anchorId="6EF74805" id="_x0000_s1028" type="#_x0000_t202" style="position:absolute;left:0;text-align:left;margin-left:112.1pt;margin-top:323.25pt;width:200.5pt;height:.05pt;z-index:-251640832;visibility:visible;mso-wrap-style:square;mso-wrap-distance-left:9pt;mso-wrap-distance-top:0;mso-wrap-distance-right:9pt;mso-wrap-distance-bottom:0;mso-position-horizontal:absolute;mso-position-horizontal-relative:margin;mso-position-vertical:absolute;mso-position-vertical-relative:margin;v-text-anchor:top" o:gfxdata="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" stroked="f">
+              <v:shape w14:anchorId="31A3D4B7" id="_x0000_s1028" type="#_x0000_t202" style="position:absolute;left:0;text-align:left;margin-left:112.1pt;margin-top:323.25pt;width:200.5pt;height:.05pt;z-index:-251648000;visibility:visible;mso-wrap-style:square;mso-wrap-distance-left:9pt;mso-wrap-distance-top:0;mso-wrap-distance-right:9pt;mso-wrap-distance-bottom:0;mso-position-horizontal:absolute;mso-position-horizontal-relative:margin;mso-position-vertical:absolute;mso-position-vertical-relative:margin;v-text-anchor:top" o:gfxdata="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" stroked="f">
                 <v:textbox style="mso-fit-shape-to-text:t" inset="0,0,0,0">
                   <w:txbxContent>
                     <w:p>
@@ -4484,7 +4160,7 @@
           <w:noProof/>
         </w:rPr>
         <w:drawing>
-          <wp:anchor distT="0" distB="0" distL="114300" distR="114300" simplePos="0" relativeHeight="251673600" behindDoc="1" locked="0" layoutInCell="1" allowOverlap="1" wp14:anchorId="6719B09A" wp14:editId="48A3275E">
+          <wp:anchor distT="0" distB="0" distL="114300" distR="114300" simplePos="0" relativeHeight="251667456" behindDoc="1" locked="0" layoutInCell="1" allowOverlap="1" wp14:anchorId="0927CCCA" wp14:editId="56E819CE">
             <wp:simplePos x="0" y="0"/>
             <wp:positionH relativeFrom="column">
               <wp:posOffset>2642870</wp:posOffset>
@@ -4538,7 +4214,7 @@
           <w:noProof/>
         </w:rPr>
         <w:drawing>
-          <wp:anchor distT="0" distB="0" distL="114300" distR="114300" simplePos="0" relativeHeight="251671552" behindDoc="1" locked="0" layoutInCell="1" allowOverlap="1" wp14:anchorId="1FAB5E57" wp14:editId="3F8B5A01">
+          <wp:anchor distT="0" distB="0" distL="114300" distR="114300" simplePos="0" relativeHeight="251666432" behindDoc="1" locked="0" layoutInCell="1" allowOverlap="1" wp14:anchorId="2132C50F" wp14:editId="33BEA665">
             <wp:simplePos x="0" y="0"/>
             <wp:positionH relativeFrom="column">
               <wp:posOffset>11430</wp:posOffset>
@@ -4588,22 +4264,13 @@
         </w:drawing>
       </w:r>
       <w:r>
-        <w:t>Bổ trợ</w:t>
-      </w:r>
-      <w:r>
-        <w:t xml:space="preserve"> kiến thức</w:t>
-      </w:r>
-      <w:r>
-        <w:t xml:space="preserve">: </w:t>
+        <w:t xml:space="preserve">Bổ trợ kiến thức: </w:t>
       </w:r>
       <w:r>
         <w:t xml:space="preserve">Estudyme giúp người học củng cố nền tảng cần thiết để đạt hiệu quả cao trong các kỳ thi ngôn ngữ quốc tế. Nội dung bổ trợ bao gồm các kiến thức nền về từ vựng, ngữ pháp, và văn hóa ngôn ngữ, giúp người học hiểu sâu hơn ngôn ngữ mục tiêu. </w:t>
       </w:r>
       <w:r>
-        <w:t>Nền tảng cung cấp trọn bộ kiến thức ngữ pháp</w:t>
-      </w:r>
-      <w:r>
-        <w:t xml:space="preserve">, các thẻ ghi nhớ từ vựng theo chủ đề đi kèm là các bài thực hành nhanh được phân loại, nhằm </w:t>
+        <w:t xml:space="preserve">Nền tảng cung cấp trọn bộ kiến thức ngữ pháp, các thẻ ghi nhớ từ vựng theo chủ đề đi kèm là các bài thực hành nhanh được phân loại, nhằm </w:t>
       </w:r>
       <w:r>
         <w:t>hỗ trợ người học nắm chắc kiến thức cơ bản và phát triển kỹ năng ngôn ngữ một cách toàn diện.</w:t>
@@ -4634,7 +4301,7 @@
         <mc:AlternateContent>
           <mc:Choice Requires="wps">
             <w:drawing>
-              <wp:anchor distT="0" distB="0" distL="114300" distR="114300" simplePos="0" relativeHeight="251682816" behindDoc="1" locked="0" layoutInCell="1" allowOverlap="1" wp14:anchorId="6D39BA1D" wp14:editId="44CAA1DE">
+              <wp:anchor distT="0" distB="0" distL="114300" distR="114300" simplePos="0" relativeHeight="251671552" behindDoc="1" locked="0" layoutInCell="1" allowOverlap="1" wp14:anchorId="34023148" wp14:editId="532960A9">
                 <wp:simplePos x="0" y="0"/>
                 <wp:positionH relativeFrom="margin">
                   <wp:posOffset>252095</wp:posOffset>
@@ -4776,7 +4443,7 @@
           </mc:Choice>
           <mc:Fallback>
             <w:pict>
-              <v:shape w14:anchorId="6D39BA1D" id="_x0000_s1029" type="#_x0000_t202" style="position:absolute;left:0;text-align:left;margin-left:19.85pt;margin-top:689.55pt;width:385.05pt;height:14.2pt;z-index:-251633664;visibility:visible;mso-wrap-style:square;mso-wrap-distance-left:9pt;mso-wrap-distance-top:0;mso-wrap-distance-right:9pt;mso-wrap-distance-bottom:0;mso-position-horizontal:absolute;mso-position-horizontal-relative:margin;mso-position-vertical:absolute;mso-position-vertical-relative:margin;v-text-anchor:top" o:gfxdata="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" stroked="f">
+              <v:shape w14:anchorId="34023148" id="_x0000_s1029" type="#_x0000_t202" style="position:absolute;left:0;text-align:left;margin-left:19.85pt;margin-top:689.55pt;width:385.05pt;height:14.2pt;z-index:-251644928;visibility:visible;mso-wrap-style:square;mso-wrap-distance-left:9pt;mso-wrap-distance-top:0;mso-wrap-distance-right:9pt;mso-wrap-distance-bottom:0;mso-position-horizontal:absolute;mso-position-horizontal-relative:margin;mso-position-vertical:absolute;mso-position-vertical-relative:margin;v-text-anchor:top" o:gfxdata="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" stroked="f">
                 <v:textbox style="mso-fit-shape-to-text:t" inset="0,0,0,0">
                   <w:txbxContent>
                     <w:p>
@@ -4876,7 +4543,7 @@
           <w:noProof/>
         </w:rPr>
         <w:drawing>
-          <wp:anchor distT="0" distB="0" distL="114300" distR="114300" simplePos="0" relativeHeight="251680768" behindDoc="1" locked="0" layoutInCell="1" allowOverlap="1" wp14:anchorId="3401A0A4" wp14:editId="5B0562D6">
+          <wp:anchor distT="0" distB="0" distL="114300" distR="114300" simplePos="0" relativeHeight="251670528" behindDoc="1" locked="0" layoutInCell="1" allowOverlap="1" wp14:anchorId="756E1480" wp14:editId="1B155BED">
             <wp:simplePos x="0" y="0"/>
             <wp:positionH relativeFrom="margin">
               <wp:posOffset>252095</wp:posOffset>
@@ -4958,28 +4625,13 @@
         <w:pStyle w:val="Style10"/>
       </w:pPr>
       <w:r>
-        <w:t>Yêu cầu phi chức năng: Thiết kế trực quan, dễ sử dụng</w:t>
-      </w:r>
-      <w:r>
-        <w:t xml:space="preserve"> và thân thiện với người dùng.</w:t>
-      </w:r>
-      <w:r>
-        <w:t xml:space="preserve"> </w:t>
-      </w:r>
-      <w:r>
-        <w:t>H</w:t>
+        <w:t>Yêu cầu phi chức năng: Thiết kế trực quan, dễ sử dụng và thân thiện với người dùng. H</w:t>
       </w:r>
       <w:r>
         <w:t>ỗ trợ trên cả web và di động</w:t>
       </w:r>
       <w:r>
-        <w:t>.</w:t>
-      </w:r>
-      <w:r>
-        <w:t xml:space="preserve"> Ứng dụng</w:t>
-      </w:r>
-      <w:r>
-        <w:t xml:space="preserve"> xử lý mượt mà, gần như không cảm thấy độ trễ khi sử dụng.</w:t>
+        <w:t>. Ứng dụng xử lý mượt mà, gần như không cảm thấy độ trễ khi sử dụng.</w:t>
       </w:r>
     </w:p>
     <w:p>
@@ -4987,28 +4639,7 @@
         <w:pStyle w:val="Style10"/>
       </w:pPr>
       <w:r>
-        <w:t xml:space="preserve">Nội dung: Có chuyên môn nghiệp vụ ngoại ngữ cao, </w:t>
-      </w:r>
-      <w:r>
-        <w:t>các bài thi thử sát với đề thi thật. Hệ thộng bài tập</w:t>
-      </w:r>
-      <w:r>
-        <w:t>, kiến thức</w:t>
-      </w:r>
-      <w:r>
-        <w:t xml:space="preserve"> </w:t>
-      </w:r>
-      <w:r>
-        <w:t>chất lượng, đa dạng</w:t>
-      </w:r>
-      <w:r>
-        <w:t xml:space="preserve"> và đầy đủ, </w:t>
-      </w:r>
-      <w:r>
-        <w:t>được sàng lọc kỹ và</w:t>
-      </w:r>
-      <w:r>
-        <w:t xml:space="preserve"> có độ phân hóa cao theo các mức độ khó dễ khác nhau.</w:t>
+        <w:t>Nội dung: Có chuyên môn nghiệp vụ ngoại ngữ cao, các bài thi thử sát với đề thi thật. Hệ thộng bài tập, kiến thức chất lượng, đa dạng và đầy đủ, được sàng lọc kỹ và có độ phân hóa cao theo các mức độ khó dễ khác nhau.</w:t>
       </w:r>
     </w:p>
     <w:p>
@@ -5016,25 +4647,7 @@
         <w:pStyle w:val="Style10"/>
       </w:pPr>
       <w:r>
-        <w:t>Hệ thống ứng dụng xây dựng được môi trường học tiếng Anh, qua đây người học có thể chia sẻ</w:t>
-      </w:r>
-      <w:r>
-        <w:t>,</w:t>
-      </w:r>
-      <w:r>
-        <w:t xml:space="preserve"> kết nối</w:t>
-      </w:r>
-      <w:r>
-        <w:t xml:space="preserve"> nhằm</w:t>
-      </w:r>
-      <w:r>
-        <w:t xml:space="preserve"> trao đổi </w:t>
-      </w:r>
-      <w:r>
-        <w:t>và</w:t>
-      </w:r>
-      <w:r>
-        <w:t xml:space="preserve"> trau dồi các kinh nghiệm thực tế.</w:t>
+        <w:t>Hệ thống ứng dụng xây dựng được môi trường học tiếng Anh, qua đây người học có thể chia sẻ, kết nối nhằm trao đổi và trau dồi các kinh nghiệm thực tế.</w:t>
       </w:r>
     </w:p>
     <w:p>
@@ -5050,10 +4663,7 @@
         <w:pStyle w:val="Style10"/>
       </w:pPr>
       <w:r>
-        <w:t>Chi phí: Một số khóa học và tính năng bắt buộc phải trả phí</w:t>
-      </w:r>
-      <w:r>
-        <w:t>, không phải ai cũng có thể tiếp cận.</w:t>
+        <w:t>Chi phí: Một số khóa học và tính năng bắt buộc phải trả phí, không phải ai cũng có thể tiếp cận.</w:t>
       </w:r>
     </w:p>
     <w:p>
@@ -5062,10 +4672,7 @@
       </w:pPr>
       <w:r>
         <w:lastRenderedPageBreak/>
-        <w:t>Chưa xây dựng được lộ trình học rõ ràng</w:t>
-      </w:r>
-      <w:r>
-        <w:t xml:space="preserve"> dành cho người học.</w:t>
+        <w:t>Chưa xây dựng được lộ trình học rõ ràng dành cho người học.</w:t>
       </w:r>
     </w:p>
     <w:p>
@@ -5073,22 +4680,7 @@
         <w:pStyle w:val="Style10"/>
       </w:pPr>
       <w:r>
-        <w:t>Chưa có giải pháp nhằm giúp người học sửa chửa những vấn đề họ mắc phải</w:t>
-      </w:r>
-      <w:r>
-        <w:t>. Ví dụ điển hình như</w:t>
-      </w:r>
-      <w:r>
-        <w:t>:</w:t>
-      </w:r>
-      <w:r>
-        <w:t xml:space="preserve"> </w:t>
-      </w:r>
-      <w:r>
-        <w:t>N</w:t>
-      </w:r>
-      <w:r>
-        <w:t>gười học phát âm sai.</w:t>
+        <w:t>Chưa có giải pháp nhằm giúp người học sửa chửa những vấn đề họ mắc phải. Ví dụ điển hình như: Người học phát âm sai.</w:t>
       </w:r>
     </w:p>
     <w:p>
@@ -5103,25 +4695,7 @@
         </w:sectPr>
       </w:pPr>
       <w:r>
-        <w:t xml:space="preserve">Ứng dụng vẫn đang giữ mô hình học truyền thống theo sách vở chỉ </w:t>
-      </w:r>
-      <w:r>
-        <w:t xml:space="preserve">có sự khác biệt là hình thức học trực tuyến. </w:t>
-      </w:r>
-      <w:r>
-        <w:t xml:space="preserve">Do đó, </w:t>
-      </w:r>
-      <w:r>
-        <w:t>có thể sẽ gây nhàm chán cho người học</w:t>
-      </w:r>
-      <w:r>
-        <w:t xml:space="preserve"> và sự duy trì vẫn phải </w:t>
-      </w:r>
-      <w:r>
-        <w:t>phụ thuộc vào người học</w:t>
-      </w:r>
-      <w:r>
-        <w:t>.</w:t>
+        <w:t>Ứng dụng vẫn đang giữ mô hình học truyền thống theo sách vở chỉ có sự khác biệt là hình thức học trực tuyến. Do đó, có thể sẽ gây nhàm chán cho người học và sự duy trì vẫn phải phụ thuộc vào người học.</w:t>
       </w:r>
     </w:p>
     <w:p>
@@ -5784,7 +5358,7 @@
         <mc:AlternateContent>
           <mc:Choice Requires="wpg">
             <w:drawing>
-              <wp:anchor distT="0" distB="0" distL="114300" distR="114300" simplePos="0" relativeHeight="251684864" behindDoc="0" locked="0" layoutInCell="1" allowOverlap="1" wp14:anchorId="4EB4DA07" wp14:editId="2F5C8F99">
+              <wp:anchor distT="0" distB="0" distL="114300" distR="114300" simplePos="0" relativeHeight="251672576" behindDoc="0" locked="0" layoutInCell="1" allowOverlap="1" wp14:anchorId="1D745C74" wp14:editId="140BA150">
                 <wp:simplePos x="0" y="0"/>
                 <wp:positionH relativeFrom="margin">
                   <wp:align>center</wp:align>
@@ -6689,7 +6263,7 @@
           </mc:Choice>
           <mc:Fallback>
             <w:pict>
-              <v:group w14:anchorId="4EB4DA07" id="Group 9" o:spid="_x0000_s1030" style="position:absolute;left:0;text-align:left;margin-left:0;margin-top:14.95pt;width:472.5pt;height:373.2pt;z-index:251684864;mso-position-horizontal:center;mso-position-horizontal-relative:margin;mso-width-relative:margin" coordorigin="-1619" coordsize="60007,47396" o:gfxdata="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">
+              <v:group w14:anchorId="1D745C74" id="Group 9" o:spid="_x0000_s1030" style="position:absolute;left:0;text-align:left;margin-left:0;margin-top:14.95pt;width:472.5pt;height:373.2pt;z-index:251672576;mso-position-horizontal:center;mso-position-horizontal-relative:margin;mso-width-relative:margin" coordorigin="-1619" coordsize="60007,47396" o:gfxdata="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">
                 <v:line id="Straight Connector 7" o:spid="_x0000_s1031" style="position:absolute;flip:y;visibility:visible;mso-wrap-style:square" from="5695,21183" to="31394,21853" o:connectortype="straight" o:gfxdata="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" strokecolor="black [3200]" strokeweight=".5pt">
                   <v:stroke joinstyle="miter"/>
                 </v:line>
@@ -7105,6 +6679,184 @@
           <w:sz w:val="28"/>
         </w:rPr>
       </w:pPr>
+      <w:r>
+        <w:rPr>
+          <w:rFonts w:ascii="Times New Roman" w:hAnsi="Times New Roman" w:cs="Times New Roman"/>
+          <w:sz w:val="28"/>
+        </w:rPr>
+        <w:t>BAIKIEMTRA (</w:t>
+      </w:r>
+      <w:r>
+        <w:rPr>
+          <w:rFonts w:ascii="Times New Roman" w:hAnsi="Times New Roman" w:cs="Times New Roman"/>
+          <w:sz w:val="28"/>
+          <w:u w:val="single"/>
+        </w:rPr>
+        <w:t>id_exam</w:t>
+      </w:r>
+      <w:r>
+        <w:rPr>
+          <w:rFonts w:ascii="Times New Roman" w:hAnsi="Times New Roman" w:cs="Times New Roman"/>
+          <w:sz w:val="28"/>
+        </w:rPr>
+        <w:t xml:space="preserve">, </w:t>
+      </w:r>
+      <w:r>
+        <w:rPr>
+          <w:rFonts w:ascii="Times New Roman" w:hAnsi="Times New Roman" w:cs="Times New Roman"/>
+          <w:sz w:val="28"/>
+          <w:u w:val="dash"/>
+        </w:rPr>
+        <w:t>id_user</w:t>
+      </w:r>
+      <w:r>
+        <w:rPr>
+          <w:rFonts w:ascii="Times New Roman" w:hAnsi="Times New Roman" w:cs="Times New Roman"/>
+          <w:sz w:val="28"/>
+        </w:rPr>
+        <w:t>, Exam_name, Time_Begin, Time_End, loaiBT, Score)</w:t>
+      </w:r>
+    </w:p>
+    <w:p>
+      <w:pPr>
+        <w:pStyle w:val="ListParagraph"/>
+        <w:tabs>
+          <w:tab w:val="left" w:pos="284"/>
+        </w:tabs>
+        <w:spacing w:line="360" w:lineRule="auto"/>
+        <w:jc w:val="both"/>
+        <w:rPr>
+          <w:rFonts w:ascii="Times New Roman" w:hAnsi="Times New Roman" w:cs="Times New Roman"/>
+          <w:sz w:val="28"/>
+        </w:rPr>
+      </w:pPr>
+      <w:r>
+        <w:rPr>
+          <w:rFonts w:ascii="Times New Roman" w:hAnsi="Times New Roman" w:cs="Times New Roman"/>
+          <w:sz w:val="28"/>
+        </w:rPr>
+        <w:t>HOCVIEN (</w:t>
+      </w:r>
+      <w:r>
+        <w:rPr>
+          <w:rFonts w:ascii="Times New Roman" w:hAnsi="Times New Roman" w:cs="Times New Roman"/>
+          <w:sz w:val="28"/>
+          <w:u w:val="single"/>
+        </w:rPr>
+        <w:t>id_user</w:t>
+      </w:r>
+      <w:r>
+        <w:rPr>
+          <w:rFonts w:ascii="Times New Roman" w:hAnsi="Times New Roman" w:cs="Times New Roman"/>
+          <w:sz w:val="28"/>
+        </w:rPr>
+        <w:t>, Ten, sdt, email)</w:t>
+      </w:r>
+    </w:p>
+    <w:p>
+      <w:pPr>
+        <w:tabs>
+          <w:tab w:val="left" w:pos="284"/>
+        </w:tabs>
+        <w:spacing w:line="360" w:lineRule="auto"/>
+        <w:jc w:val="both"/>
+        <w:rPr>
+          <w:rFonts w:ascii="Times New Roman" w:hAnsi="Times New Roman" w:cs="Times New Roman"/>
+          <w:sz w:val="28"/>
+        </w:rPr>
+      </w:pPr>
+      <w:r>
+        <w:rPr>
+          <w:rFonts w:ascii="Times New Roman" w:hAnsi="Times New Roman" w:cs="Times New Roman"/>
+          <w:sz w:val="28"/>
+        </w:rPr>
+        <w:tab/>
+      </w:r>
+      <w:r>
+        <w:rPr>
+          <w:rFonts w:ascii="Times New Roman" w:hAnsi="Times New Roman" w:cs="Times New Roman"/>
+          <w:sz w:val="28"/>
+        </w:rPr>
+        <w:tab/>
+        <w:t>BAIHOC(id_bh, ten_bh)</w:t>
+      </w:r>
+    </w:p>
+    <w:p>
+      <w:pPr>
+        <w:pStyle w:val="ListParagraph"/>
+        <w:tabs>
+          <w:tab w:val="left" w:pos="284"/>
+        </w:tabs>
+        <w:spacing w:line="360" w:lineRule="auto"/>
+        <w:jc w:val="both"/>
+        <w:rPr>
+          <w:rFonts w:ascii="Times New Roman" w:hAnsi="Times New Roman" w:cs="Times New Roman"/>
+          <w:sz w:val="28"/>
+        </w:rPr>
+      </w:pPr>
+      <w:r>
+        <w:rPr>
+          <w:rFonts w:ascii="Times New Roman" w:hAnsi="Times New Roman" w:cs="Times New Roman"/>
+          <w:sz w:val="28"/>
+        </w:rPr>
+        <w:t>BANGDIEM(id_exam, id_user, ngaylambai, Score)</w:t>
+      </w:r>
+    </w:p>
+    <w:p>
+      <w:pPr>
+        <w:pStyle w:val="ListParagraph"/>
+        <w:tabs>
+          <w:tab w:val="left" w:pos="284"/>
+        </w:tabs>
+        <w:spacing w:line="360" w:lineRule="auto"/>
+        <w:jc w:val="both"/>
+        <w:rPr>
+          <w:rFonts w:ascii="Times New Roman" w:hAnsi="Times New Roman" w:cs="Times New Roman"/>
+          <w:sz w:val="28"/>
+        </w:rPr>
+      </w:pPr>
+      <w:r>
+        <w:rPr>
+          <w:rFonts w:ascii="Times New Roman" w:hAnsi="Times New Roman" w:cs="Times New Roman"/>
+          <w:sz w:val="28"/>
+        </w:rPr>
+        <w:t>CHUONGTRINH_HOC()</w:t>
+      </w:r>
+    </w:p>
+    <w:p>
+      <w:pPr>
+        <w:pStyle w:val="ListParagraph"/>
+        <w:tabs>
+          <w:tab w:val="left" w:pos="284"/>
+        </w:tabs>
+        <w:spacing w:line="360" w:lineRule="auto"/>
+        <w:jc w:val="both"/>
+        <w:rPr>
+          <w:rFonts w:ascii="Times New Roman" w:hAnsi="Times New Roman" w:cs="Times New Roman"/>
+          <w:sz w:val="28"/>
+        </w:rPr>
+      </w:pPr>
+      <w:r>
+        <w:rPr>
+          <w:rFonts w:ascii="Times New Roman" w:hAnsi="Times New Roman" w:cs="Times New Roman"/>
+          <w:sz w:val="28"/>
+        </w:rPr>
+        <w:t>LOTRINH()</w:t>
+      </w:r>
+    </w:p>
+    <w:p>
+      <w:pPr>
+        <w:pStyle w:val="ListParagraph"/>
+        <w:tabs>
+          <w:tab w:val="left" w:pos="284"/>
+        </w:tabs>
+        <w:spacing w:line="360" w:lineRule="auto"/>
+        <w:jc w:val="both"/>
+        <w:rPr>
+          <w:rFonts w:ascii="Times New Roman" w:hAnsi="Times New Roman" w:cs="Times New Roman"/>
+          <w:sz w:val="28"/>
+        </w:rPr>
+      </w:pPr>
     </w:p>
     <w:p>
       <w:pPr>
@@ -8412,6 +8164,192 @@
             <w:tcBorders>
               <w:top w:val="dotted" w:sz="4" w:space="0" w:color="auto"/>
               <w:left w:val="single" w:sz="4" w:space="0" w:color="auto"/>
+              <w:bottom w:val="dotted" w:sz="4" w:space="0" w:color="auto"/>
+              <w:right w:val="single" w:sz="4" w:space="0" w:color="auto"/>
+            </w:tcBorders>
+          </w:tcPr>
+          <w:p>
+            <w:pPr>
+              <w:keepNext/>
+              <w:spacing w:before="20" w:after="20" w:line="320" w:lineRule="exact"/>
+              <w:rPr>
+                <w:rFonts w:ascii="Times New Roman" w:eastAsia="Times New Roman" w:hAnsi="Times New Roman" w:cs="Times New Roman"/>
+                <w:noProof/>
+                <w:sz w:val="24"/>
+                <w:szCs w:val="16"/>
+                <w:lang w:eastAsia="en-US"/>
+              </w:rPr>
+            </w:pPr>
+            <w:r>
+              <w:rPr>
+                <w:rFonts w:ascii="Times New Roman" w:eastAsia="Times New Roman" w:hAnsi="Times New Roman" w:cs="Times New Roman"/>
+                <w:noProof/>
+                <w:sz w:val="24"/>
+                <w:szCs w:val="16"/>
+                <w:lang w:eastAsia="en-US"/>
+              </w:rPr>
+              <w:t>loaiBT</w:t>
+            </w:r>
+          </w:p>
+        </w:tc>
+        <w:tc>
+          <w:tcPr>
+            <w:tcW w:w="1702" w:type="dxa"/>
+            <w:tcBorders>
+              <w:top w:val="dotted" w:sz="4" w:space="0" w:color="auto"/>
+              <w:left w:val="single" w:sz="4" w:space="0" w:color="auto"/>
+              <w:bottom w:val="dotted" w:sz="4" w:space="0" w:color="auto"/>
+              <w:right w:val="single" w:sz="4" w:space="0" w:color="auto"/>
+            </w:tcBorders>
+          </w:tcPr>
+          <w:p>
+            <w:pPr>
+              <w:keepNext/>
+              <w:spacing w:before="20" w:after="20" w:line="320" w:lineRule="exact"/>
+              <w:rPr>
+                <w:rFonts w:ascii="Times New Roman" w:eastAsia="Times New Roman" w:hAnsi="Times New Roman" w:cs="Times New Roman"/>
+                <w:noProof/>
+                <w:sz w:val="24"/>
+                <w:szCs w:val="16"/>
+                <w:lang w:eastAsia="en-US"/>
+              </w:rPr>
+            </w:pPr>
+            <w:r>
+              <w:rPr>
+                <w:rFonts w:ascii="Times New Roman" w:eastAsia="Times New Roman" w:hAnsi="Times New Roman" w:cs="Times New Roman"/>
+                <w:noProof/>
+                <w:sz w:val="24"/>
+                <w:szCs w:val="16"/>
+                <w:lang w:eastAsia="en-US"/>
+              </w:rPr>
+              <w:t>Varchar(10)</w:t>
+            </w:r>
+          </w:p>
+        </w:tc>
+        <w:tc>
+          <w:tcPr>
+            <w:tcW w:w="368" w:type="dxa"/>
+            <w:tcBorders>
+              <w:top w:val="dotted" w:sz="4" w:space="0" w:color="auto"/>
+              <w:left w:val="single" w:sz="4" w:space="0" w:color="auto"/>
+              <w:bottom w:val="dotted" w:sz="4" w:space="0" w:color="auto"/>
+              <w:right w:val="single" w:sz="4" w:space="0" w:color="auto"/>
+            </w:tcBorders>
+          </w:tcPr>
+          <w:p>
+            <w:pPr>
+              <w:keepNext/>
+              <w:spacing w:before="20" w:after="20" w:line="320" w:lineRule="exact"/>
+              <w:rPr>
+                <w:rFonts w:ascii="Times New Roman" w:eastAsia="Times New Roman" w:hAnsi="Times New Roman" w:cs="Times New Roman"/>
+                <w:noProof/>
+                <w:sz w:val="24"/>
+                <w:szCs w:val="16"/>
+                <w:lang w:eastAsia="en-US"/>
+              </w:rPr>
+            </w:pPr>
+          </w:p>
+        </w:tc>
+        <w:tc>
+          <w:tcPr>
+            <w:tcW w:w="405" w:type="dxa"/>
+            <w:tcBorders>
+              <w:top w:val="dotted" w:sz="4" w:space="0" w:color="auto"/>
+              <w:left w:val="single" w:sz="4" w:space="0" w:color="auto"/>
+              <w:bottom w:val="dotted" w:sz="4" w:space="0" w:color="auto"/>
+              <w:right w:val="single" w:sz="4" w:space="0" w:color="auto"/>
+            </w:tcBorders>
+          </w:tcPr>
+          <w:p>
+            <w:pPr>
+              <w:keepNext/>
+              <w:spacing w:before="20" w:after="20" w:line="320" w:lineRule="exact"/>
+              <w:rPr>
+                <w:rFonts w:ascii="Times New Roman" w:eastAsia="Times New Roman" w:hAnsi="Times New Roman" w:cs="Times New Roman"/>
+                <w:noProof/>
+                <w:sz w:val="24"/>
+                <w:szCs w:val="16"/>
+                <w:lang w:eastAsia="en-US"/>
+              </w:rPr>
+            </w:pPr>
+          </w:p>
+        </w:tc>
+        <w:tc>
+          <w:tcPr>
+            <w:tcW w:w="446" w:type="dxa"/>
+            <w:tcBorders>
+              <w:top w:val="dotted" w:sz="4" w:space="0" w:color="auto"/>
+              <w:left w:val="single" w:sz="4" w:space="0" w:color="auto"/>
+              <w:bottom w:val="dotted" w:sz="4" w:space="0" w:color="auto"/>
+              <w:right w:val="single" w:sz="4" w:space="0" w:color="auto"/>
+            </w:tcBorders>
+          </w:tcPr>
+          <w:p>
+            <w:pPr>
+              <w:keepNext/>
+              <w:spacing w:before="20" w:after="20" w:line="320" w:lineRule="exact"/>
+              <w:rPr>
+                <w:rFonts w:ascii="Times New Roman" w:eastAsia="Times New Roman" w:hAnsi="Times New Roman" w:cs="Times New Roman"/>
+                <w:noProof/>
+                <w:sz w:val="24"/>
+                <w:szCs w:val="16"/>
+                <w:lang w:eastAsia="en-US"/>
+              </w:rPr>
+            </w:pPr>
+            <w:r>
+              <w:rPr>
+                <w:rFonts w:ascii="Times New Roman" w:eastAsia="Times New Roman" w:hAnsi="Times New Roman" w:cs="Times New Roman"/>
+                <w:noProof/>
+                <w:sz w:val="24"/>
+                <w:szCs w:val="16"/>
+                <w:lang w:eastAsia="en-US"/>
+              </w:rPr>
+              <w:t>x</w:t>
+            </w:r>
+          </w:p>
+        </w:tc>
+        <w:tc>
+          <w:tcPr>
+            <w:tcW w:w="4734" w:type="dxa"/>
+            <w:tcBorders>
+              <w:top w:val="dotted" w:sz="4" w:space="0" w:color="auto"/>
+              <w:left w:val="single" w:sz="4" w:space="0" w:color="auto"/>
+              <w:bottom w:val="dotted" w:sz="4" w:space="0" w:color="auto"/>
+              <w:right w:val="single" w:sz="4" w:space="0" w:color="auto"/>
+            </w:tcBorders>
+          </w:tcPr>
+          <w:p>
+            <w:pPr>
+              <w:keepNext/>
+              <w:spacing w:before="20" w:after="20" w:line="320" w:lineRule="exact"/>
+              <w:rPr>
+                <w:rFonts w:ascii="Times New Roman" w:eastAsia="Times New Roman" w:hAnsi="Times New Roman" w:cs="Times New Roman"/>
+                <w:noProof/>
+                <w:sz w:val="24"/>
+                <w:szCs w:val="16"/>
+                <w:lang w:eastAsia="en-US"/>
+              </w:rPr>
+            </w:pPr>
+            <w:r>
+              <w:rPr>
+                <w:rFonts w:ascii="Times New Roman" w:eastAsia="Times New Roman" w:hAnsi="Times New Roman" w:cs="Times New Roman"/>
+                <w:noProof/>
+                <w:sz w:val="24"/>
+                <w:szCs w:val="16"/>
+                <w:lang w:eastAsia="en-US"/>
+              </w:rPr>
+              <w:t>Loại bài tập</w:t>
+            </w:r>
+          </w:p>
+        </w:tc>
+      </w:tr>
+      <w:tr>
+        <w:tc>
+          <w:tcPr>
+            <w:tcW w:w="1417" w:type="dxa"/>
+            <w:tcBorders>
+              <w:top w:val="dotted" w:sz="4" w:space="0" w:color="auto"/>
+              <w:left w:val="single" w:sz="4" w:space="0" w:color="auto"/>
               <w:bottom w:val="single" w:sz="4" w:space="0" w:color="auto"/>
               <w:right w:val="single" w:sz="4" w:space="0" w:color="auto"/>
             </w:tcBorders>
@@ -9690,6 +9628,21 @@
     </w:p>
     <w:p>
       <w:pPr>
+        <w:rPr>
+          <w:rFonts w:ascii="Times New Roman" w:hAnsi="Times New Roman" w:cs="Times New Roman"/>
+          <w:sz w:val="28"/>
+        </w:rPr>
+      </w:pPr>
+      <w:r>
+        <w:rPr>
+          <w:rFonts w:ascii="Times New Roman" w:hAnsi="Times New Roman" w:cs="Times New Roman"/>
+          <w:sz w:val="28"/>
+        </w:rPr>
+        <w:br w:type="page"/>
+      </w:r>
+    </w:p>
+    <w:p>
+      <w:pPr>
         <w:pStyle w:val="ListParagraph"/>
         <w:tabs>
           <w:tab w:val="left" w:pos="284"/>
@@ -9701,6 +9654,2375 @@
           <w:sz w:val="28"/>
         </w:rPr>
       </w:pPr>
+    </w:p>
+    <w:p>
+      <w:pPr>
+        <w:pStyle w:val="ListParagraph"/>
+        <w:tabs>
+          <w:tab w:val="left" w:pos="284"/>
+        </w:tabs>
+        <w:spacing w:line="360" w:lineRule="auto"/>
+        <w:jc w:val="both"/>
+        <w:rPr>
+          <w:rFonts w:ascii="Times New Roman" w:hAnsi="Times New Roman" w:cs="Times New Roman"/>
+          <w:b/>
+          <w:bCs/>
+          <w:sz w:val="28"/>
+        </w:rPr>
+      </w:pPr>
+      <w:r>
+        <w:rPr>
+          <w:rFonts w:ascii="Times New Roman" w:hAnsi="Times New Roman" w:cs="Times New Roman"/>
+          <w:b/>
+          <w:bCs/>
+          <w:sz w:val="28"/>
+        </w:rPr>
+        <w:t xml:space="preserve">* </w:t>
+      </w:r>
+      <w:r>
+        <w:rPr>
+          <w:rFonts w:ascii="Times New Roman" w:hAnsi="Times New Roman" w:cs="Times New Roman"/>
+          <w:b/>
+          <w:bCs/>
+          <w:sz w:val="28"/>
+        </w:rPr>
+        <w:t>Trương Quang Phát</w:t>
+      </w:r>
+    </w:p>
+    <w:p>
+      <w:pPr>
+        <w:pStyle w:val="ListParagraph"/>
+        <w:tabs>
+          <w:tab w:val="left" w:pos="284"/>
+        </w:tabs>
+        <w:spacing w:line="360" w:lineRule="auto"/>
+        <w:jc w:val="both"/>
+        <w:rPr>
+          <w:rFonts w:ascii="Times New Roman" w:hAnsi="Times New Roman" w:cs="Times New Roman"/>
+          <w:b/>
+          <w:bCs/>
+          <w:sz w:val="28"/>
+        </w:rPr>
+      </w:pPr>
+    </w:p>
+    <w:tbl>
+      <w:tblPr>
+        <w:tblW w:w="9072" w:type="dxa"/>
+        <w:tblInd w:w="108" w:type="dxa"/>
+        <w:tblBorders>
+          <w:top w:val="single" w:sz="4" w:space="0" w:color="auto"/>
+          <w:left w:val="single" w:sz="4" w:space="0" w:color="auto"/>
+          <w:bottom w:val="single" w:sz="4" w:space="0" w:color="auto"/>
+          <w:right w:val="single" w:sz="4" w:space="0" w:color="auto"/>
+          <w:insideH w:val="dotted" w:sz="4" w:space="0" w:color="auto"/>
+          <w:insideV w:val="single" w:sz="4" w:space="0" w:color="auto"/>
+        </w:tblBorders>
+        <w:tblLayout w:type="fixed"/>
+        <w:tblLook w:val="0000" w:firstRow="0" w:lastRow="0" w:firstColumn="0" w:lastColumn="0" w:noHBand="0" w:noVBand="0"/>
+      </w:tblPr>
+      <w:tblGrid>
+        <w:gridCol w:w="1417"/>
+        <w:gridCol w:w="1702"/>
+        <w:gridCol w:w="327"/>
+        <w:gridCol w:w="446"/>
+        <w:gridCol w:w="446"/>
+        <w:gridCol w:w="4734"/>
+      </w:tblGrid>
+      <w:tr>
+        <w:trPr>
+          <w:tblHeader/>
+        </w:trPr>
+        <w:tc>
+          <w:tcPr>
+            <w:tcW w:w="9072" w:type="dxa"/>
+            <w:gridSpan w:val="6"/>
+            <w:tcBorders>
+              <w:top w:val="single" w:sz="4" w:space="0" w:color="auto"/>
+              <w:left w:val="single" w:sz="4" w:space="0" w:color="auto"/>
+              <w:bottom w:val="single" w:sz="4" w:space="0" w:color="auto"/>
+              <w:right w:val="single" w:sz="4" w:space="0" w:color="auto"/>
+            </w:tcBorders>
+            <w:shd w:val="clear" w:color="auto" w:fill="auto"/>
+          </w:tcPr>
+          <w:p>
+            <w:pPr>
+              <w:keepNext/>
+              <w:spacing w:before="20" w:after="20" w:line="320" w:lineRule="exact"/>
+              <w:rPr>
+                <w:rFonts w:ascii="Times New Roman" w:eastAsia="Times New Roman" w:hAnsi="Times New Roman" w:cs="Times New Roman"/>
+                <w:noProof/>
+                <w:sz w:val="24"/>
+                <w:szCs w:val="16"/>
+                <w:lang w:eastAsia="en-US"/>
+              </w:rPr>
+            </w:pPr>
+            <w:r>
+              <w:rPr>
+                <w:rFonts w:ascii="Times New Roman" w:eastAsia="Times New Roman" w:hAnsi="Times New Roman" w:cs="Times New Roman"/>
+                <w:b/>
+                <w:noProof/>
+                <w:sz w:val="24"/>
+                <w:szCs w:val="16"/>
+                <w:lang w:eastAsia="en-US"/>
+              </w:rPr>
+              <w:t xml:space="preserve">Mô tả: </w:t>
+            </w:r>
+            <w:r>
+              <w:rPr>
+                <w:rFonts w:ascii="Times New Roman" w:eastAsia="Times New Roman" w:hAnsi="Times New Roman" w:cs="Times New Roman"/>
+                <w:noProof/>
+                <w:sz w:val="24"/>
+                <w:szCs w:val="16"/>
+                <w:lang w:eastAsia="en-US"/>
+              </w:rPr>
+              <w:t xml:space="preserve">Loại thực thể </w:t>
+            </w:r>
+            <w:r>
+              <w:rPr>
+                <w:rFonts w:ascii="Times New Roman" w:eastAsia="Times New Roman" w:hAnsi="Times New Roman" w:cs="Times New Roman"/>
+                <w:noProof/>
+                <w:sz w:val="24"/>
+                <w:szCs w:val="16"/>
+                <w:lang w:eastAsia="en-US"/>
+              </w:rPr>
+              <w:t>CHUONGTRINH_HOC</w:t>
+            </w:r>
+            <w:r>
+              <w:rPr>
+                <w:rFonts w:ascii="Times New Roman" w:eastAsia="Times New Roman" w:hAnsi="Times New Roman" w:cs="Times New Roman"/>
+                <w:noProof/>
+                <w:sz w:val="24"/>
+                <w:szCs w:val="16"/>
+                <w:lang w:eastAsia="en-US"/>
+              </w:rPr>
+              <w:t xml:space="preserve"> chứa danh mục </w:t>
+            </w:r>
+            <w:r>
+              <w:rPr>
+                <w:rFonts w:ascii="Times New Roman" w:eastAsia="Times New Roman" w:hAnsi="Times New Roman" w:cs="Times New Roman"/>
+                <w:noProof/>
+                <w:sz w:val="24"/>
+                <w:szCs w:val="16"/>
+                <w:lang w:eastAsia="en-US"/>
+              </w:rPr>
+              <w:t>chương trình học</w:t>
+            </w:r>
+          </w:p>
+        </w:tc>
+      </w:tr>
+      <w:tr>
+        <w:trPr>
+          <w:tblHeader/>
+        </w:trPr>
+        <w:tc>
+          <w:tcPr>
+            <w:tcW w:w="1417" w:type="dxa"/>
+            <w:tcBorders>
+              <w:top w:val="single" w:sz="4" w:space="0" w:color="auto"/>
+              <w:left w:val="single" w:sz="4" w:space="0" w:color="auto"/>
+              <w:bottom w:val="dotted" w:sz="4" w:space="0" w:color="auto"/>
+              <w:right w:val="single" w:sz="4" w:space="0" w:color="auto"/>
+            </w:tcBorders>
+            <w:shd w:val="pct12" w:color="auto" w:fill="FFFFFF"/>
+          </w:tcPr>
+          <w:p>
+            <w:pPr>
+              <w:keepNext/>
+              <w:spacing w:before="20" w:after="20" w:line="320" w:lineRule="exact"/>
+              <w:rPr>
+                <w:rFonts w:ascii="Times New Roman" w:eastAsia="Times New Roman" w:hAnsi="Times New Roman" w:cs="Times New Roman"/>
+                <w:b/>
+                <w:noProof/>
+                <w:sz w:val="24"/>
+                <w:szCs w:val="16"/>
+                <w:lang w:eastAsia="en-US"/>
+              </w:rPr>
+            </w:pPr>
+            <w:r>
+              <w:rPr>
+                <w:rFonts w:ascii="Times New Roman" w:eastAsia="Times New Roman" w:hAnsi="Times New Roman" w:cs="Times New Roman"/>
+                <w:b/>
+                <w:noProof/>
+                <w:sz w:val="24"/>
+                <w:szCs w:val="16"/>
+                <w:lang w:eastAsia="en-US"/>
+              </w:rPr>
+              <w:t>Thuộc tính</w:t>
+            </w:r>
+          </w:p>
+        </w:tc>
+        <w:tc>
+          <w:tcPr>
+            <w:tcW w:w="1702" w:type="dxa"/>
+            <w:tcBorders>
+              <w:top w:val="single" w:sz="4" w:space="0" w:color="auto"/>
+              <w:left w:val="single" w:sz="4" w:space="0" w:color="auto"/>
+              <w:bottom w:val="dotted" w:sz="4" w:space="0" w:color="auto"/>
+              <w:right w:val="single" w:sz="4" w:space="0" w:color="auto"/>
+            </w:tcBorders>
+            <w:shd w:val="pct12" w:color="auto" w:fill="FFFFFF"/>
+          </w:tcPr>
+          <w:p>
+            <w:pPr>
+              <w:keepNext/>
+              <w:spacing w:before="20" w:after="20" w:line="320" w:lineRule="exact"/>
+              <w:rPr>
+                <w:rFonts w:ascii="Times New Roman" w:eastAsia="Times New Roman" w:hAnsi="Times New Roman" w:cs="Times New Roman"/>
+                <w:b/>
+                <w:noProof/>
+                <w:sz w:val="24"/>
+                <w:szCs w:val="16"/>
+                <w:lang w:eastAsia="en-US"/>
+              </w:rPr>
+            </w:pPr>
+            <w:r>
+              <w:rPr>
+                <w:rFonts w:ascii="Times New Roman" w:eastAsia="Times New Roman" w:hAnsi="Times New Roman" w:cs="Times New Roman"/>
+                <w:b/>
+                <w:noProof/>
+                <w:sz w:val="24"/>
+                <w:szCs w:val="16"/>
+                <w:lang w:eastAsia="en-US"/>
+              </w:rPr>
+              <w:t>Kiểu</w:t>
+            </w:r>
+          </w:p>
+        </w:tc>
+        <w:tc>
+          <w:tcPr>
+            <w:tcW w:w="327" w:type="dxa"/>
+            <w:tcBorders>
+              <w:top w:val="single" w:sz="4" w:space="0" w:color="auto"/>
+              <w:left w:val="single" w:sz="4" w:space="0" w:color="auto"/>
+              <w:bottom w:val="dotted" w:sz="4" w:space="0" w:color="auto"/>
+              <w:right w:val="single" w:sz="4" w:space="0" w:color="auto"/>
+            </w:tcBorders>
+            <w:shd w:val="pct12" w:color="auto" w:fill="FFFFFF"/>
+          </w:tcPr>
+          <w:p>
+            <w:pPr>
+              <w:keepNext/>
+              <w:spacing w:before="20" w:after="20" w:line="320" w:lineRule="exact"/>
+              <w:rPr>
+                <w:rFonts w:ascii="Times New Roman" w:eastAsia="Times New Roman" w:hAnsi="Times New Roman" w:cs="Times New Roman"/>
+                <w:b/>
+                <w:noProof/>
+                <w:sz w:val="24"/>
+                <w:szCs w:val="16"/>
+                <w:lang w:eastAsia="en-US"/>
+              </w:rPr>
+            </w:pPr>
+            <w:r>
+              <w:rPr>
+                <w:rFonts w:ascii="Times New Roman" w:eastAsia="Times New Roman" w:hAnsi="Times New Roman" w:cs="Times New Roman"/>
+                <w:b/>
+                <w:noProof/>
+                <w:sz w:val="24"/>
+                <w:szCs w:val="16"/>
+                <w:lang w:eastAsia="en-US"/>
+              </w:rPr>
+              <w:t>K</w:t>
+            </w:r>
+          </w:p>
+        </w:tc>
+        <w:tc>
+          <w:tcPr>
+            <w:tcW w:w="446" w:type="dxa"/>
+            <w:tcBorders>
+              <w:top w:val="single" w:sz="4" w:space="0" w:color="auto"/>
+              <w:left w:val="single" w:sz="4" w:space="0" w:color="auto"/>
+              <w:bottom w:val="dotted" w:sz="4" w:space="0" w:color="auto"/>
+              <w:right w:val="single" w:sz="4" w:space="0" w:color="auto"/>
+            </w:tcBorders>
+            <w:shd w:val="pct12" w:color="auto" w:fill="FFFFFF"/>
+          </w:tcPr>
+          <w:p>
+            <w:pPr>
+              <w:keepNext/>
+              <w:spacing w:before="20" w:after="20" w:line="320" w:lineRule="exact"/>
+              <w:rPr>
+                <w:rFonts w:ascii="Times New Roman" w:eastAsia="Times New Roman" w:hAnsi="Times New Roman" w:cs="Times New Roman"/>
+                <w:b/>
+                <w:noProof/>
+                <w:sz w:val="24"/>
+                <w:szCs w:val="16"/>
+                <w:lang w:eastAsia="en-US"/>
+              </w:rPr>
+            </w:pPr>
+            <w:r>
+              <w:rPr>
+                <w:rFonts w:ascii="Times New Roman" w:eastAsia="Times New Roman" w:hAnsi="Times New Roman" w:cs="Times New Roman"/>
+                <w:b/>
+                <w:noProof/>
+                <w:sz w:val="24"/>
+                <w:szCs w:val="16"/>
+                <w:lang w:eastAsia="en-US"/>
+              </w:rPr>
+              <w:t>U</w:t>
+            </w:r>
+          </w:p>
+        </w:tc>
+        <w:tc>
+          <w:tcPr>
+            <w:tcW w:w="446" w:type="dxa"/>
+            <w:tcBorders>
+              <w:top w:val="single" w:sz="4" w:space="0" w:color="auto"/>
+              <w:left w:val="single" w:sz="4" w:space="0" w:color="auto"/>
+              <w:bottom w:val="dotted" w:sz="4" w:space="0" w:color="auto"/>
+              <w:right w:val="single" w:sz="4" w:space="0" w:color="auto"/>
+            </w:tcBorders>
+            <w:shd w:val="pct12" w:color="auto" w:fill="FFFFFF"/>
+          </w:tcPr>
+          <w:p>
+            <w:pPr>
+              <w:keepNext/>
+              <w:spacing w:before="20" w:after="20" w:line="320" w:lineRule="exact"/>
+              <w:rPr>
+                <w:rFonts w:ascii="Times New Roman" w:eastAsia="Times New Roman" w:hAnsi="Times New Roman" w:cs="Times New Roman"/>
+                <w:b/>
+                <w:noProof/>
+                <w:sz w:val="24"/>
+                <w:szCs w:val="16"/>
+                <w:lang w:eastAsia="en-US"/>
+              </w:rPr>
+            </w:pPr>
+            <w:r>
+              <w:rPr>
+                <w:rFonts w:ascii="Times New Roman" w:eastAsia="Times New Roman" w:hAnsi="Times New Roman" w:cs="Times New Roman"/>
+                <w:b/>
+                <w:noProof/>
+                <w:sz w:val="24"/>
+                <w:szCs w:val="16"/>
+                <w:lang w:eastAsia="en-US"/>
+              </w:rPr>
+              <w:t>M</w:t>
+            </w:r>
+          </w:p>
+        </w:tc>
+        <w:tc>
+          <w:tcPr>
+            <w:tcW w:w="4734" w:type="dxa"/>
+            <w:tcBorders>
+              <w:top w:val="single" w:sz="4" w:space="0" w:color="auto"/>
+              <w:left w:val="single" w:sz="4" w:space="0" w:color="auto"/>
+              <w:bottom w:val="dotted" w:sz="4" w:space="0" w:color="auto"/>
+              <w:right w:val="single" w:sz="4" w:space="0" w:color="auto"/>
+            </w:tcBorders>
+            <w:shd w:val="pct12" w:color="auto" w:fill="FFFFFF"/>
+          </w:tcPr>
+          <w:p>
+            <w:pPr>
+              <w:keepNext/>
+              <w:spacing w:before="20" w:after="20" w:line="320" w:lineRule="exact"/>
+              <w:rPr>
+                <w:rFonts w:ascii="Times New Roman" w:eastAsia="Times New Roman" w:hAnsi="Times New Roman" w:cs="Times New Roman"/>
+                <w:b/>
+                <w:noProof/>
+                <w:sz w:val="24"/>
+                <w:szCs w:val="16"/>
+                <w:lang w:eastAsia="en-US"/>
+              </w:rPr>
+            </w:pPr>
+            <w:r>
+              <w:rPr>
+                <w:rFonts w:ascii="Times New Roman" w:eastAsia="Times New Roman" w:hAnsi="Times New Roman" w:cs="Times New Roman"/>
+                <w:b/>
+                <w:noProof/>
+                <w:sz w:val="24"/>
+                <w:szCs w:val="16"/>
+                <w:lang w:eastAsia="en-US"/>
+              </w:rPr>
+              <w:t>Diễn giải</w:t>
+            </w:r>
+          </w:p>
+        </w:tc>
+      </w:tr>
+      <w:tr>
+        <w:tc>
+          <w:tcPr>
+            <w:tcW w:w="1417" w:type="dxa"/>
+            <w:tcBorders>
+              <w:top w:val="nil"/>
+              <w:left w:val="single" w:sz="4" w:space="0" w:color="auto"/>
+              <w:bottom w:val="dotted" w:sz="4" w:space="0" w:color="auto"/>
+              <w:right w:val="single" w:sz="4" w:space="0" w:color="auto"/>
+            </w:tcBorders>
+          </w:tcPr>
+          <w:p>
+            <w:pPr>
+              <w:keepNext/>
+              <w:spacing w:before="20" w:after="20" w:line="320" w:lineRule="exact"/>
+              <w:rPr>
+                <w:rFonts w:ascii="Times New Roman" w:eastAsia="Times New Roman" w:hAnsi="Times New Roman" w:cs="Times New Roman"/>
+                <w:noProof/>
+                <w:sz w:val="24"/>
+                <w:szCs w:val="16"/>
+                <w:lang w:eastAsia="en-US"/>
+              </w:rPr>
+            </w:pPr>
+            <w:r>
+              <w:rPr>
+                <w:rFonts w:ascii="Times New Roman" w:eastAsia="Times New Roman" w:hAnsi="Times New Roman" w:cs="Times New Roman"/>
+                <w:noProof/>
+                <w:sz w:val="24"/>
+                <w:szCs w:val="16"/>
+                <w:lang w:eastAsia="en-US"/>
+              </w:rPr>
+              <w:t>Id_</w:t>
+            </w:r>
+            <w:r>
+              <w:rPr>
+                <w:rFonts w:ascii="Times New Roman" w:eastAsia="Times New Roman" w:hAnsi="Times New Roman" w:cs="Times New Roman"/>
+                <w:noProof/>
+                <w:sz w:val="24"/>
+                <w:szCs w:val="16"/>
+                <w:lang w:eastAsia="en-US"/>
+              </w:rPr>
+              <w:t>ct</w:t>
+            </w:r>
+          </w:p>
+        </w:tc>
+        <w:tc>
+          <w:tcPr>
+            <w:tcW w:w="1702" w:type="dxa"/>
+            <w:tcBorders>
+              <w:top w:val="nil"/>
+              <w:left w:val="single" w:sz="4" w:space="0" w:color="auto"/>
+              <w:bottom w:val="dotted" w:sz="4" w:space="0" w:color="auto"/>
+              <w:right w:val="single" w:sz="4" w:space="0" w:color="auto"/>
+            </w:tcBorders>
+          </w:tcPr>
+          <w:p>
+            <w:pPr>
+              <w:keepNext/>
+              <w:spacing w:before="20" w:after="20" w:line="320" w:lineRule="exact"/>
+              <w:rPr>
+                <w:rFonts w:ascii="Times New Roman" w:eastAsia="Times New Roman" w:hAnsi="Times New Roman" w:cs="Times New Roman"/>
+                <w:noProof/>
+                <w:sz w:val="24"/>
+                <w:szCs w:val="16"/>
+                <w:lang w:eastAsia="en-US"/>
+              </w:rPr>
+            </w:pPr>
+            <w:r>
+              <w:rPr>
+                <w:rFonts w:ascii="Times New Roman" w:eastAsia="Times New Roman" w:hAnsi="Times New Roman" w:cs="Times New Roman"/>
+                <w:noProof/>
+                <w:sz w:val="24"/>
+                <w:szCs w:val="16"/>
+                <w:lang w:eastAsia="en-US"/>
+              </w:rPr>
+              <w:t xml:space="preserve">Int </w:t>
+            </w:r>
+          </w:p>
+        </w:tc>
+        <w:tc>
+          <w:tcPr>
+            <w:tcW w:w="327" w:type="dxa"/>
+            <w:tcBorders>
+              <w:top w:val="nil"/>
+              <w:left w:val="single" w:sz="4" w:space="0" w:color="auto"/>
+              <w:bottom w:val="dotted" w:sz="4" w:space="0" w:color="auto"/>
+              <w:right w:val="single" w:sz="4" w:space="0" w:color="auto"/>
+            </w:tcBorders>
+          </w:tcPr>
+          <w:p>
+            <w:pPr>
+              <w:keepNext/>
+              <w:spacing w:before="20" w:after="20" w:line="320" w:lineRule="exact"/>
+              <w:rPr>
+                <w:rFonts w:ascii="Times New Roman" w:eastAsia="Times New Roman" w:hAnsi="Times New Roman" w:cs="Times New Roman"/>
+                <w:noProof/>
+                <w:sz w:val="24"/>
+                <w:szCs w:val="16"/>
+                <w:lang w:eastAsia="en-US"/>
+              </w:rPr>
+            </w:pPr>
+            <w:r>
+              <w:rPr>
+                <w:rFonts w:ascii="Times New Roman" w:eastAsia="Times New Roman" w:hAnsi="Times New Roman" w:cs="Times New Roman"/>
+                <w:noProof/>
+                <w:sz w:val="24"/>
+                <w:szCs w:val="16"/>
+                <w:lang w:eastAsia="en-US"/>
+              </w:rPr>
+              <w:t>x</w:t>
+            </w:r>
+          </w:p>
+        </w:tc>
+        <w:tc>
+          <w:tcPr>
+            <w:tcW w:w="446" w:type="dxa"/>
+            <w:tcBorders>
+              <w:top w:val="nil"/>
+              <w:left w:val="single" w:sz="4" w:space="0" w:color="auto"/>
+              <w:bottom w:val="dotted" w:sz="4" w:space="0" w:color="auto"/>
+              <w:right w:val="single" w:sz="4" w:space="0" w:color="auto"/>
+            </w:tcBorders>
+          </w:tcPr>
+          <w:p>
+            <w:pPr>
+              <w:keepNext/>
+              <w:spacing w:before="20" w:after="20" w:line="320" w:lineRule="exact"/>
+              <w:rPr>
+                <w:rFonts w:ascii="Times New Roman" w:eastAsia="Times New Roman" w:hAnsi="Times New Roman" w:cs="Times New Roman"/>
+                <w:noProof/>
+                <w:sz w:val="24"/>
+                <w:szCs w:val="16"/>
+                <w:lang w:eastAsia="en-US"/>
+              </w:rPr>
+            </w:pPr>
+            <w:r>
+              <w:rPr>
+                <w:rFonts w:ascii="Times New Roman" w:eastAsia="Times New Roman" w:hAnsi="Times New Roman" w:cs="Times New Roman"/>
+                <w:noProof/>
+                <w:sz w:val="24"/>
+                <w:szCs w:val="16"/>
+                <w:lang w:eastAsia="en-US"/>
+              </w:rPr>
+              <w:t>x</w:t>
+            </w:r>
+          </w:p>
+        </w:tc>
+        <w:tc>
+          <w:tcPr>
+            <w:tcW w:w="446" w:type="dxa"/>
+            <w:tcBorders>
+              <w:top w:val="nil"/>
+              <w:left w:val="single" w:sz="4" w:space="0" w:color="auto"/>
+              <w:bottom w:val="dotted" w:sz="4" w:space="0" w:color="auto"/>
+              <w:right w:val="single" w:sz="4" w:space="0" w:color="auto"/>
+            </w:tcBorders>
+          </w:tcPr>
+          <w:p>
+            <w:pPr>
+              <w:keepNext/>
+              <w:spacing w:before="20" w:after="20" w:line="320" w:lineRule="exact"/>
+              <w:rPr>
+                <w:rFonts w:ascii="Times New Roman" w:eastAsia="Times New Roman" w:hAnsi="Times New Roman" w:cs="Times New Roman"/>
+                <w:noProof/>
+                <w:sz w:val="24"/>
+                <w:szCs w:val="16"/>
+                <w:lang w:eastAsia="en-US"/>
+              </w:rPr>
+            </w:pPr>
+            <w:r>
+              <w:rPr>
+                <w:rFonts w:ascii="Times New Roman" w:eastAsia="Times New Roman" w:hAnsi="Times New Roman" w:cs="Times New Roman"/>
+                <w:noProof/>
+                <w:sz w:val="24"/>
+                <w:szCs w:val="16"/>
+                <w:lang w:eastAsia="en-US"/>
+              </w:rPr>
+              <w:t>x</w:t>
+            </w:r>
+          </w:p>
+        </w:tc>
+        <w:tc>
+          <w:tcPr>
+            <w:tcW w:w="4734" w:type="dxa"/>
+            <w:tcBorders>
+              <w:top w:val="nil"/>
+              <w:left w:val="single" w:sz="4" w:space="0" w:color="auto"/>
+              <w:bottom w:val="dotted" w:sz="4" w:space="0" w:color="auto"/>
+              <w:right w:val="single" w:sz="4" w:space="0" w:color="auto"/>
+            </w:tcBorders>
+          </w:tcPr>
+          <w:p>
+            <w:pPr>
+              <w:keepNext/>
+              <w:spacing w:before="20" w:after="20" w:line="320" w:lineRule="exact"/>
+              <w:rPr>
+                <w:rFonts w:ascii="Times New Roman" w:eastAsia="Times New Roman" w:hAnsi="Times New Roman" w:cs="Times New Roman"/>
+                <w:noProof/>
+                <w:sz w:val="24"/>
+                <w:szCs w:val="16"/>
+                <w:lang w:eastAsia="en-US"/>
+              </w:rPr>
+            </w:pPr>
+            <w:r>
+              <w:rPr>
+                <w:rFonts w:ascii="Times New Roman" w:eastAsia="Times New Roman" w:hAnsi="Times New Roman" w:cs="Times New Roman"/>
+                <w:noProof/>
+                <w:sz w:val="24"/>
+                <w:szCs w:val="16"/>
+                <w:lang w:eastAsia="en-US"/>
+              </w:rPr>
+              <w:t>Mã chương trình</w:t>
+            </w:r>
+          </w:p>
+        </w:tc>
+      </w:tr>
+      <w:tr>
+        <w:tc>
+          <w:tcPr>
+            <w:tcW w:w="1417" w:type="dxa"/>
+            <w:tcBorders>
+              <w:top w:val="dotted" w:sz="4" w:space="0" w:color="auto"/>
+              <w:left w:val="single" w:sz="4" w:space="0" w:color="auto"/>
+              <w:bottom w:val="dotted" w:sz="4" w:space="0" w:color="auto"/>
+              <w:right w:val="single" w:sz="4" w:space="0" w:color="auto"/>
+            </w:tcBorders>
+          </w:tcPr>
+          <w:p>
+            <w:pPr>
+              <w:keepNext/>
+              <w:spacing w:before="20" w:after="20" w:line="320" w:lineRule="exact"/>
+              <w:rPr>
+                <w:rFonts w:ascii="Times New Roman" w:eastAsia="Times New Roman" w:hAnsi="Times New Roman" w:cs="Times New Roman"/>
+                <w:noProof/>
+                <w:sz w:val="24"/>
+                <w:szCs w:val="16"/>
+                <w:lang w:eastAsia="en-US"/>
+              </w:rPr>
+            </w:pPr>
+            <w:r>
+              <w:rPr>
+                <w:rFonts w:ascii="Times New Roman" w:eastAsia="Times New Roman" w:hAnsi="Times New Roman" w:cs="Times New Roman"/>
+                <w:noProof/>
+                <w:sz w:val="24"/>
+                <w:szCs w:val="16"/>
+                <w:lang w:eastAsia="en-US"/>
+              </w:rPr>
+              <w:t>Ten</w:t>
+            </w:r>
+            <w:r>
+              <w:rPr>
+                <w:rFonts w:ascii="Times New Roman" w:eastAsia="Times New Roman" w:hAnsi="Times New Roman" w:cs="Times New Roman"/>
+                <w:noProof/>
+                <w:sz w:val="24"/>
+                <w:szCs w:val="16"/>
+                <w:lang w:eastAsia="en-US"/>
+              </w:rPr>
+              <w:t>_ct</w:t>
+            </w:r>
+          </w:p>
+        </w:tc>
+        <w:tc>
+          <w:tcPr>
+            <w:tcW w:w="1702" w:type="dxa"/>
+            <w:tcBorders>
+              <w:top w:val="dotted" w:sz="4" w:space="0" w:color="auto"/>
+              <w:left w:val="single" w:sz="4" w:space="0" w:color="auto"/>
+              <w:bottom w:val="dotted" w:sz="4" w:space="0" w:color="auto"/>
+              <w:right w:val="single" w:sz="4" w:space="0" w:color="auto"/>
+            </w:tcBorders>
+          </w:tcPr>
+          <w:p>
+            <w:pPr>
+              <w:keepNext/>
+              <w:spacing w:before="20" w:after="20" w:line="320" w:lineRule="exact"/>
+              <w:rPr>
+                <w:rFonts w:ascii="Times New Roman" w:eastAsia="Times New Roman" w:hAnsi="Times New Roman" w:cs="Times New Roman"/>
+                <w:noProof/>
+                <w:sz w:val="24"/>
+                <w:szCs w:val="16"/>
+                <w:lang w:eastAsia="en-US"/>
+              </w:rPr>
+            </w:pPr>
+            <w:r>
+              <w:rPr>
+                <w:rFonts w:ascii="Times New Roman" w:eastAsia="Times New Roman" w:hAnsi="Times New Roman" w:cs="Times New Roman"/>
+                <w:noProof/>
+                <w:sz w:val="24"/>
+                <w:szCs w:val="16"/>
+                <w:lang w:eastAsia="en-US"/>
+              </w:rPr>
+              <w:t>Varchar(</w:t>
+            </w:r>
+            <w:r>
+              <w:rPr>
+                <w:rFonts w:ascii="Times New Roman" w:eastAsia="Times New Roman" w:hAnsi="Times New Roman" w:cs="Times New Roman"/>
+                <w:noProof/>
+                <w:sz w:val="24"/>
+                <w:szCs w:val="16"/>
+                <w:lang w:eastAsia="en-US"/>
+              </w:rPr>
+              <w:t>255</w:t>
+            </w:r>
+            <w:r>
+              <w:rPr>
+                <w:rFonts w:ascii="Times New Roman" w:eastAsia="Times New Roman" w:hAnsi="Times New Roman" w:cs="Times New Roman"/>
+                <w:noProof/>
+                <w:sz w:val="24"/>
+                <w:szCs w:val="16"/>
+                <w:lang w:eastAsia="en-US"/>
+              </w:rPr>
+              <w:t>)</w:t>
+            </w:r>
+          </w:p>
+        </w:tc>
+        <w:tc>
+          <w:tcPr>
+            <w:tcW w:w="327" w:type="dxa"/>
+            <w:tcBorders>
+              <w:top w:val="dotted" w:sz="4" w:space="0" w:color="auto"/>
+              <w:left w:val="single" w:sz="4" w:space="0" w:color="auto"/>
+              <w:bottom w:val="dotted" w:sz="4" w:space="0" w:color="auto"/>
+              <w:right w:val="single" w:sz="4" w:space="0" w:color="auto"/>
+            </w:tcBorders>
+          </w:tcPr>
+          <w:p>
+            <w:pPr>
+              <w:keepNext/>
+              <w:spacing w:before="20" w:after="20" w:line="320" w:lineRule="exact"/>
+              <w:rPr>
+                <w:rFonts w:ascii="Times New Roman" w:eastAsia="Times New Roman" w:hAnsi="Times New Roman" w:cs="Times New Roman"/>
+                <w:noProof/>
+                <w:sz w:val="24"/>
+                <w:szCs w:val="16"/>
+                <w:lang w:eastAsia="en-US"/>
+              </w:rPr>
+            </w:pPr>
+          </w:p>
+        </w:tc>
+        <w:tc>
+          <w:tcPr>
+            <w:tcW w:w="446" w:type="dxa"/>
+            <w:tcBorders>
+              <w:top w:val="dotted" w:sz="4" w:space="0" w:color="auto"/>
+              <w:left w:val="single" w:sz="4" w:space="0" w:color="auto"/>
+              <w:bottom w:val="dotted" w:sz="4" w:space="0" w:color="auto"/>
+              <w:right w:val="single" w:sz="4" w:space="0" w:color="auto"/>
+            </w:tcBorders>
+          </w:tcPr>
+          <w:p>
+            <w:pPr>
+              <w:keepNext/>
+              <w:spacing w:before="20" w:after="20" w:line="320" w:lineRule="exact"/>
+              <w:rPr>
+                <w:rFonts w:ascii="Times New Roman" w:eastAsia="Times New Roman" w:hAnsi="Times New Roman" w:cs="Times New Roman"/>
+                <w:noProof/>
+                <w:sz w:val="24"/>
+                <w:szCs w:val="16"/>
+                <w:lang w:eastAsia="en-US"/>
+              </w:rPr>
+            </w:pPr>
+          </w:p>
+        </w:tc>
+        <w:tc>
+          <w:tcPr>
+            <w:tcW w:w="446" w:type="dxa"/>
+            <w:tcBorders>
+              <w:top w:val="dotted" w:sz="4" w:space="0" w:color="auto"/>
+              <w:left w:val="single" w:sz="4" w:space="0" w:color="auto"/>
+              <w:bottom w:val="dotted" w:sz="4" w:space="0" w:color="auto"/>
+              <w:right w:val="single" w:sz="4" w:space="0" w:color="auto"/>
+            </w:tcBorders>
+          </w:tcPr>
+          <w:p>
+            <w:pPr>
+              <w:keepNext/>
+              <w:spacing w:before="20" w:after="20" w:line="320" w:lineRule="exact"/>
+              <w:rPr>
+                <w:rFonts w:ascii="Times New Roman" w:eastAsia="Times New Roman" w:hAnsi="Times New Roman" w:cs="Times New Roman"/>
+                <w:noProof/>
+                <w:sz w:val="24"/>
+                <w:szCs w:val="16"/>
+                <w:lang w:eastAsia="en-US"/>
+              </w:rPr>
+            </w:pPr>
+            <w:r>
+              <w:rPr>
+                <w:rFonts w:ascii="Times New Roman" w:eastAsia="Times New Roman" w:hAnsi="Times New Roman" w:cs="Times New Roman"/>
+                <w:noProof/>
+                <w:sz w:val="24"/>
+                <w:szCs w:val="16"/>
+                <w:lang w:eastAsia="en-US"/>
+              </w:rPr>
+              <w:t>x</w:t>
+            </w:r>
+          </w:p>
+        </w:tc>
+        <w:tc>
+          <w:tcPr>
+            <w:tcW w:w="4734" w:type="dxa"/>
+            <w:tcBorders>
+              <w:top w:val="dotted" w:sz="4" w:space="0" w:color="auto"/>
+              <w:left w:val="single" w:sz="4" w:space="0" w:color="auto"/>
+              <w:bottom w:val="dotted" w:sz="4" w:space="0" w:color="auto"/>
+              <w:right w:val="single" w:sz="4" w:space="0" w:color="auto"/>
+            </w:tcBorders>
+          </w:tcPr>
+          <w:p>
+            <w:pPr>
+              <w:keepNext/>
+              <w:spacing w:before="20" w:after="20" w:line="320" w:lineRule="exact"/>
+              <w:rPr>
+                <w:rFonts w:ascii="Times New Roman" w:eastAsia="Times New Roman" w:hAnsi="Times New Roman" w:cs="Times New Roman"/>
+                <w:noProof/>
+                <w:sz w:val="24"/>
+                <w:szCs w:val="16"/>
+                <w:lang w:eastAsia="en-US"/>
+              </w:rPr>
+            </w:pPr>
+            <w:r>
+              <w:rPr>
+                <w:rFonts w:ascii="Times New Roman" w:eastAsia="Times New Roman" w:hAnsi="Times New Roman" w:cs="Times New Roman"/>
+                <w:noProof/>
+                <w:sz w:val="24"/>
+                <w:szCs w:val="16"/>
+                <w:lang w:eastAsia="en-US"/>
+              </w:rPr>
+              <w:t xml:space="preserve">Tên </w:t>
+            </w:r>
+            <w:r>
+              <w:rPr>
+                <w:rFonts w:ascii="Times New Roman" w:eastAsia="Times New Roman" w:hAnsi="Times New Roman" w:cs="Times New Roman"/>
+                <w:noProof/>
+                <w:sz w:val="24"/>
+                <w:szCs w:val="16"/>
+                <w:lang w:eastAsia="en-US"/>
+              </w:rPr>
+              <w:t xml:space="preserve">chương trình </w:t>
+            </w:r>
+          </w:p>
+        </w:tc>
+      </w:tr>
+      <w:tr>
+        <w:tc>
+          <w:tcPr>
+            <w:tcW w:w="1417" w:type="dxa"/>
+            <w:tcBorders>
+              <w:top w:val="dotted" w:sz="4" w:space="0" w:color="auto"/>
+              <w:left w:val="single" w:sz="4" w:space="0" w:color="auto"/>
+              <w:bottom w:val="dotted" w:sz="4" w:space="0" w:color="auto"/>
+              <w:right w:val="single" w:sz="4" w:space="0" w:color="auto"/>
+            </w:tcBorders>
+          </w:tcPr>
+          <w:p>
+            <w:pPr>
+              <w:keepNext/>
+              <w:spacing w:before="20" w:after="20" w:line="320" w:lineRule="exact"/>
+              <w:rPr>
+                <w:rFonts w:ascii="Times New Roman" w:eastAsia="Times New Roman" w:hAnsi="Times New Roman" w:cs="Times New Roman"/>
+                <w:noProof/>
+                <w:sz w:val="24"/>
+                <w:szCs w:val="16"/>
+                <w:lang w:eastAsia="en-US"/>
+              </w:rPr>
+            </w:pPr>
+            <w:r>
+              <w:rPr>
+                <w:rFonts w:ascii="Times New Roman" w:eastAsia="Times New Roman" w:hAnsi="Times New Roman" w:cs="Times New Roman"/>
+                <w:noProof/>
+                <w:sz w:val="24"/>
+                <w:szCs w:val="16"/>
+                <w:lang w:eastAsia="en-US"/>
+              </w:rPr>
+              <w:t>mota</w:t>
+            </w:r>
+          </w:p>
+        </w:tc>
+        <w:tc>
+          <w:tcPr>
+            <w:tcW w:w="1702" w:type="dxa"/>
+            <w:tcBorders>
+              <w:top w:val="dotted" w:sz="4" w:space="0" w:color="auto"/>
+              <w:left w:val="single" w:sz="4" w:space="0" w:color="auto"/>
+              <w:bottom w:val="dotted" w:sz="4" w:space="0" w:color="auto"/>
+              <w:right w:val="single" w:sz="4" w:space="0" w:color="auto"/>
+            </w:tcBorders>
+          </w:tcPr>
+          <w:p>
+            <w:pPr>
+              <w:keepNext/>
+              <w:spacing w:before="20" w:after="20" w:line="320" w:lineRule="exact"/>
+              <w:rPr>
+                <w:rFonts w:ascii="Times New Roman" w:eastAsia="Times New Roman" w:hAnsi="Times New Roman" w:cs="Times New Roman"/>
+                <w:noProof/>
+                <w:sz w:val="24"/>
+                <w:szCs w:val="16"/>
+                <w:lang w:eastAsia="en-US"/>
+              </w:rPr>
+            </w:pPr>
+            <w:r>
+              <w:rPr>
+                <w:rFonts w:ascii="Times New Roman" w:eastAsia="Times New Roman" w:hAnsi="Times New Roman" w:cs="Times New Roman"/>
+                <w:noProof/>
+                <w:sz w:val="24"/>
+                <w:szCs w:val="16"/>
+                <w:lang w:eastAsia="en-US"/>
+              </w:rPr>
+              <w:t>Char(10)</w:t>
+            </w:r>
+          </w:p>
+        </w:tc>
+        <w:tc>
+          <w:tcPr>
+            <w:tcW w:w="327" w:type="dxa"/>
+            <w:tcBorders>
+              <w:top w:val="dotted" w:sz="4" w:space="0" w:color="auto"/>
+              <w:left w:val="single" w:sz="4" w:space="0" w:color="auto"/>
+              <w:bottom w:val="dotted" w:sz="4" w:space="0" w:color="auto"/>
+              <w:right w:val="single" w:sz="4" w:space="0" w:color="auto"/>
+            </w:tcBorders>
+          </w:tcPr>
+          <w:p>
+            <w:pPr>
+              <w:keepNext/>
+              <w:spacing w:before="20" w:after="20" w:line="320" w:lineRule="exact"/>
+              <w:rPr>
+                <w:rFonts w:ascii="Times New Roman" w:eastAsia="Times New Roman" w:hAnsi="Times New Roman" w:cs="Times New Roman"/>
+                <w:noProof/>
+                <w:sz w:val="24"/>
+                <w:szCs w:val="16"/>
+                <w:lang w:eastAsia="en-US"/>
+              </w:rPr>
+            </w:pPr>
+          </w:p>
+        </w:tc>
+        <w:tc>
+          <w:tcPr>
+            <w:tcW w:w="446" w:type="dxa"/>
+            <w:tcBorders>
+              <w:top w:val="dotted" w:sz="4" w:space="0" w:color="auto"/>
+              <w:left w:val="single" w:sz="4" w:space="0" w:color="auto"/>
+              <w:bottom w:val="dotted" w:sz="4" w:space="0" w:color="auto"/>
+              <w:right w:val="single" w:sz="4" w:space="0" w:color="auto"/>
+            </w:tcBorders>
+          </w:tcPr>
+          <w:p>
+            <w:pPr>
+              <w:keepNext/>
+              <w:spacing w:before="20" w:after="20" w:line="320" w:lineRule="exact"/>
+              <w:rPr>
+                <w:rFonts w:ascii="Times New Roman" w:eastAsia="Times New Roman" w:hAnsi="Times New Roman" w:cs="Times New Roman"/>
+                <w:noProof/>
+                <w:sz w:val="24"/>
+                <w:szCs w:val="16"/>
+                <w:lang w:eastAsia="en-US"/>
+              </w:rPr>
+            </w:pPr>
+          </w:p>
+        </w:tc>
+        <w:tc>
+          <w:tcPr>
+            <w:tcW w:w="446" w:type="dxa"/>
+            <w:tcBorders>
+              <w:top w:val="dotted" w:sz="4" w:space="0" w:color="auto"/>
+              <w:left w:val="single" w:sz="4" w:space="0" w:color="auto"/>
+              <w:bottom w:val="dotted" w:sz="4" w:space="0" w:color="auto"/>
+              <w:right w:val="single" w:sz="4" w:space="0" w:color="auto"/>
+            </w:tcBorders>
+          </w:tcPr>
+          <w:p>
+            <w:pPr>
+              <w:keepNext/>
+              <w:spacing w:before="20" w:after="20" w:line="320" w:lineRule="exact"/>
+              <w:rPr>
+                <w:rFonts w:ascii="Times New Roman" w:eastAsia="Times New Roman" w:hAnsi="Times New Roman" w:cs="Times New Roman"/>
+                <w:noProof/>
+                <w:sz w:val="24"/>
+                <w:szCs w:val="16"/>
+                <w:lang w:eastAsia="en-US"/>
+              </w:rPr>
+            </w:pPr>
+            <w:r>
+              <w:rPr>
+                <w:rFonts w:ascii="Times New Roman" w:eastAsia="Times New Roman" w:hAnsi="Times New Roman" w:cs="Times New Roman"/>
+                <w:noProof/>
+                <w:sz w:val="24"/>
+                <w:szCs w:val="16"/>
+                <w:lang w:eastAsia="en-US"/>
+              </w:rPr>
+              <w:t>x</w:t>
+            </w:r>
+          </w:p>
+        </w:tc>
+        <w:tc>
+          <w:tcPr>
+            <w:tcW w:w="4734" w:type="dxa"/>
+            <w:tcBorders>
+              <w:top w:val="dotted" w:sz="4" w:space="0" w:color="auto"/>
+              <w:left w:val="single" w:sz="4" w:space="0" w:color="auto"/>
+              <w:bottom w:val="dotted" w:sz="4" w:space="0" w:color="auto"/>
+              <w:right w:val="single" w:sz="4" w:space="0" w:color="auto"/>
+            </w:tcBorders>
+          </w:tcPr>
+          <w:p>
+            <w:pPr>
+              <w:keepNext/>
+              <w:spacing w:before="20" w:after="20" w:line="320" w:lineRule="exact"/>
+              <w:rPr>
+                <w:rFonts w:ascii="Times New Roman" w:eastAsia="Times New Roman" w:hAnsi="Times New Roman" w:cs="Times New Roman"/>
+                <w:noProof/>
+                <w:sz w:val="24"/>
+                <w:szCs w:val="16"/>
+                <w:lang w:eastAsia="en-US"/>
+              </w:rPr>
+            </w:pPr>
+            <w:r>
+              <w:rPr>
+                <w:rFonts w:ascii="Times New Roman" w:eastAsia="Times New Roman" w:hAnsi="Times New Roman" w:cs="Times New Roman"/>
+                <w:noProof/>
+                <w:sz w:val="24"/>
+                <w:szCs w:val="16"/>
+                <w:lang w:eastAsia="en-US"/>
+              </w:rPr>
+              <w:t>Mô tả chi tiết chương trình học</w:t>
+            </w:r>
+          </w:p>
+        </w:tc>
+      </w:tr>
+    </w:tbl>
+    <w:p>
+      <w:pPr>
+        <w:pStyle w:val="ListParagraph"/>
+        <w:tabs>
+          <w:tab w:val="left" w:pos="284"/>
+        </w:tabs>
+        <w:spacing w:line="360" w:lineRule="auto"/>
+        <w:jc w:val="both"/>
+        <w:rPr>
+          <w:rFonts w:ascii="Times New Roman" w:hAnsi="Times New Roman" w:cs="Times New Roman"/>
+          <w:sz w:val="28"/>
+        </w:rPr>
+      </w:pPr>
+    </w:p>
+    <w:tbl>
+      <w:tblPr>
+        <w:tblW w:w="9072" w:type="dxa"/>
+        <w:tblInd w:w="108" w:type="dxa"/>
+        <w:tblBorders>
+          <w:top w:val="single" w:sz="4" w:space="0" w:color="auto"/>
+          <w:left w:val="single" w:sz="4" w:space="0" w:color="auto"/>
+          <w:bottom w:val="single" w:sz="4" w:space="0" w:color="auto"/>
+          <w:right w:val="single" w:sz="4" w:space="0" w:color="auto"/>
+          <w:insideH w:val="dotted" w:sz="4" w:space="0" w:color="auto"/>
+          <w:insideV w:val="single" w:sz="4" w:space="0" w:color="auto"/>
+        </w:tblBorders>
+        <w:tblLayout w:type="fixed"/>
+        <w:tblLook w:val="0000" w:firstRow="0" w:lastRow="0" w:firstColumn="0" w:lastColumn="0" w:noHBand="0" w:noVBand="0"/>
+      </w:tblPr>
+      <w:tblGrid>
+        <w:gridCol w:w="1417"/>
+        <w:gridCol w:w="1702"/>
+        <w:gridCol w:w="327"/>
+        <w:gridCol w:w="446"/>
+        <w:gridCol w:w="446"/>
+        <w:gridCol w:w="4734"/>
+      </w:tblGrid>
+      <w:tr>
+        <w:trPr>
+          <w:tblHeader/>
+        </w:trPr>
+        <w:tc>
+          <w:tcPr>
+            <w:tcW w:w="9072" w:type="dxa"/>
+            <w:gridSpan w:val="6"/>
+            <w:tcBorders>
+              <w:top w:val="single" w:sz="4" w:space="0" w:color="auto"/>
+              <w:left w:val="single" w:sz="4" w:space="0" w:color="auto"/>
+              <w:bottom w:val="single" w:sz="4" w:space="0" w:color="auto"/>
+              <w:right w:val="single" w:sz="4" w:space="0" w:color="auto"/>
+            </w:tcBorders>
+            <w:shd w:val="clear" w:color="auto" w:fill="auto"/>
+          </w:tcPr>
+          <w:p>
+            <w:pPr>
+              <w:keepNext/>
+              <w:spacing w:before="20" w:after="20" w:line="320" w:lineRule="exact"/>
+              <w:rPr>
+                <w:rFonts w:ascii="Times New Roman" w:eastAsia="Times New Roman" w:hAnsi="Times New Roman" w:cs="Times New Roman"/>
+                <w:noProof/>
+                <w:sz w:val="24"/>
+                <w:szCs w:val="16"/>
+                <w:lang w:eastAsia="en-US"/>
+              </w:rPr>
+            </w:pPr>
+            <w:r>
+              <w:rPr>
+                <w:rFonts w:ascii="Times New Roman" w:eastAsia="Times New Roman" w:hAnsi="Times New Roman" w:cs="Times New Roman"/>
+                <w:b/>
+                <w:noProof/>
+                <w:sz w:val="24"/>
+                <w:szCs w:val="16"/>
+                <w:lang w:eastAsia="en-US"/>
+              </w:rPr>
+              <w:t xml:space="preserve">Mô tả: </w:t>
+            </w:r>
+            <w:r>
+              <w:rPr>
+                <w:rFonts w:ascii="Times New Roman" w:eastAsia="Times New Roman" w:hAnsi="Times New Roman" w:cs="Times New Roman"/>
+                <w:noProof/>
+                <w:sz w:val="24"/>
+                <w:szCs w:val="16"/>
+                <w:lang w:eastAsia="en-US"/>
+              </w:rPr>
+              <w:t xml:space="preserve">Loại thực thể </w:t>
+            </w:r>
+            <w:r>
+              <w:rPr>
+                <w:rFonts w:ascii="Times New Roman" w:eastAsia="Times New Roman" w:hAnsi="Times New Roman" w:cs="Times New Roman"/>
+                <w:noProof/>
+                <w:sz w:val="24"/>
+                <w:szCs w:val="16"/>
+                <w:lang w:eastAsia="en-US"/>
+              </w:rPr>
+              <w:t>LOTRINH</w:t>
+            </w:r>
+            <w:r>
+              <w:rPr>
+                <w:rFonts w:ascii="Times New Roman" w:eastAsia="Times New Roman" w:hAnsi="Times New Roman" w:cs="Times New Roman"/>
+                <w:noProof/>
+                <w:sz w:val="24"/>
+                <w:szCs w:val="16"/>
+                <w:lang w:eastAsia="en-US"/>
+              </w:rPr>
+              <w:t xml:space="preserve"> chứa danh mục </w:t>
+            </w:r>
+            <w:r>
+              <w:rPr>
+                <w:rFonts w:ascii="Times New Roman" w:eastAsia="Times New Roman" w:hAnsi="Times New Roman" w:cs="Times New Roman"/>
+                <w:noProof/>
+                <w:sz w:val="24"/>
+                <w:szCs w:val="16"/>
+                <w:lang w:eastAsia="en-US"/>
+              </w:rPr>
+              <w:t>lộ trình học</w:t>
+            </w:r>
+          </w:p>
+        </w:tc>
+      </w:tr>
+      <w:tr>
+        <w:trPr>
+          <w:tblHeader/>
+        </w:trPr>
+        <w:tc>
+          <w:tcPr>
+            <w:tcW w:w="1417" w:type="dxa"/>
+            <w:tcBorders>
+              <w:top w:val="single" w:sz="4" w:space="0" w:color="auto"/>
+              <w:left w:val="single" w:sz="4" w:space="0" w:color="auto"/>
+              <w:bottom w:val="dotted" w:sz="4" w:space="0" w:color="auto"/>
+              <w:right w:val="single" w:sz="4" w:space="0" w:color="auto"/>
+            </w:tcBorders>
+            <w:shd w:val="pct12" w:color="auto" w:fill="FFFFFF"/>
+          </w:tcPr>
+          <w:p>
+            <w:pPr>
+              <w:keepNext/>
+              <w:spacing w:before="20" w:after="20" w:line="320" w:lineRule="exact"/>
+              <w:rPr>
+                <w:rFonts w:ascii="Times New Roman" w:eastAsia="Times New Roman" w:hAnsi="Times New Roman" w:cs="Times New Roman"/>
+                <w:b/>
+                <w:noProof/>
+                <w:sz w:val="24"/>
+                <w:szCs w:val="16"/>
+                <w:lang w:eastAsia="en-US"/>
+              </w:rPr>
+            </w:pPr>
+            <w:r>
+              <w:rPr>
+                <w:rFonts w:ascii="Times New Roman" w:eastAsia="Times New Roman" w:hAnsi="Times New Roman" w:cs="Times New Roman"/>
+                <w:b/>
+                <w:noProof/>
+                <w:sz w:val="24"/>
+                <w:szCs w:val="16"/>
+                <w:lang w:eastAsia="en-US"/>
+              </w:rPr>
+              <w:t>Thuộc tính</w:t>
+            </w:r>
+          </w:p>
+        </w:tc>
+        <w:tc>
+          <w:tcPr>
+            <w:tcW w:w="1702" w:type="dxa"/>
+            <w:tcBorders>
+              <w:top w:val="single" w:sz="4" w:space="0" w:color="auto"/>
+              <w:left w:val="single" w:sz="4" w:space="0" w:color="auto"/>
+              <w:bottom w:val="dotted" w:sz="4" w:space="0" w:color="auto"/>
+              <w:right w:val="single" w:sz="4" w:space="0" w:color="auto"/>
+            </w:tcBorders>
+            <w:shd w:val="pct12" w:color="auto" w:fill="FFFFFF"/>
+          </w:tcPr>
+          <w:p>
+            <w:pPr>
+              <w:keepNext/>
+              <w:spacing w:before="20" w:after="20" w:line="320" w:lineRule="exact"/>
+              <w:rPr>
+                <w:rFonts w:ascii="Times New Roman" w:eastAsia="Times New Roman" w:hAnsi="Times New Roman" w:cs="Times New Roman"/>
+                <w:b/>
+                <w:noProof/>
+                <w:sz w:val="24"/>
+                <w:szCs w:val="16"/>
+                <w:lang w:eastAsia="en-US"/>
+              </w:rPr>
+            </w:pPr>
+            <w:r>
+              <w:rPr>
+                <w:rFonts w:ascii="Times New Roman" w:eastAsia="Times New Roman" w:hAnsi="Times New Roman" w:cs="Times New Roman"/>
+                <w:b/>
+                <w:noProof/>
+                <w:sz w:val="24"/>
+                <w:szCs w:val="16"/>
+                <w:lang w:eastAsia="en-US"/>
+              </w:rPr>
+              <w:t>Kiểu</w:t>
+            </w:r>
+          </w:p>
+        </w:tc>
+        <w:tc>
+          <w:tcPr>
+            <w:tcW w:w="327" w:type="dxa"/>
+            <w:tcBorders>
+              <w:top w:val="single" w:sz="4" w:space="0" w:color="auto"/>
+              <w:left w:val="single" w:sz="4" w:space="0" w:color="auto"/>
+              <w:bottom w:val="dotted" w:sz="4" w:space="0" w:color="auto"/>
+              <w:right w:val="single" w:sz="4" w:space="0" w:color="auto"/>
+            </w:tcBorders>
+            <w:shd w:val="pct12" w:color="auto" w:fill="FFFFFF"/>
+          </w:tcPr>
+          <w:p>
+            <w:pPr>
+              <w:keepNext/>
+              <w:spacing w:before="20" w:after="20" w:line="320" w:lineRule="exact"/>
+              <w:rPr>
+                <w:rFonts w:ascii="Times New Roman" w:eastAsia="Times New Roman" w:hAnsi="Times New Roman" w:cs="Times New Roman"/>
+                <w:b/>
+                <w:noProof/>
+                <w:sz w:val="24"/>
+                <w:szCs w:val="16"/>
+                <w:lang w:eastAsia="en-US"/>
+              </w:rPr>
+            </w:pPr>
+            <w:r>
+              <w:rPr>
+                <w:rFonts w:ascii="Times New Roman" w:eastAsia="Times New Roman" w:hAnsi="Times New Roman" w:cs="Times New Roman"/>
+                <w:b/>
+                <w:noProof/>
+                <w:sz w:val="24"/>
+                <w:szCs w:val="16"/>
+                <w:lang w:eastAsia="en-US"/>
+              </w:rPr>
+              <w:t>K</w:t>
+            </w:r>
+          </w:p>
+        </w:tc>
+        <w:tc>
+          <w:tcPr>
+            <w:tcW w:w="446" w:type="dxa"/>
+            <w:tcBorders>
+              <w:top w:val="single" w:sz="4" w:space="0" w:color="auto"/>
+              <w:left w:val="single" w:sz="4" w:space="0" w:color="auto"/>
+              <w:bottom w:val="dotted" w:sz="4" w:space="0" w:color="auto"/>
+              <w:right w:val="single" w:sz="4" w:space="0" w:color="auto"/>
+            </w:tcBorders>
+            <w:shd w:val="pct12" w:color="auto" w:fill="FFFFFF"/>
+          </w:tcPr>
+          <w:p>
+            <w:pPr>
+              <w:keepNext/>
+              <w:spacing w:before="20" w:after="20" w:line="320" w:lineRule="exact"/>
+              <w:rPr>
+                <w:rFonts w:ascii="Times New Roman" w:eastAsia="Times New Roman" w:hAnsi="Times New Roman" w:cs="Times New Roman"/>
+                <w:b/>
+                <w:noProof/>
+                <w:sz w:val="24"/>
+                <w:szCs w:val="16"/>
+                <w:lang w:eastAsia="en-US"/>
+              </w:rPr>
+            </w:pPr>
+            <w:r>
+              <w:rPr>
+                <w:rFonts w:ascii="Times New Roman" w:eastAsia="Times New Roman" w:hAnsi="Times New Roman" w:cs="Times New Roman"/>
+                <w:b/>
+                <w:noProof/>
+                <w:sz w:val="24"/>
+                <w:szCs w:val="16"/>
+                <w:lang w:eastAsia="en-US"/>
+              </w:rPr>
+              <w:t>U</w:t>
+            </w:r>
+          </w:p>
+        </w:tc>
+        <w:tc>
+          <w:tcPr>
+            <w:tcW w:w="446" w:type="dxa"/>
+            <w:tcBorders>
+              <w:top w:val="single" w:sz="4" w:space="0" w:color="auto"/>
+              <w:left w:val="single" w:sz="4" w:space="0" w:color="auto"/>
+              <w:bottom w:val="dotted" w:sz="4" w:space="0" w:color="auto"/>
+              <w:right w:val="single" w:sz="4" w:space="0" w:color="auto"/>
+            </w:tcBorders>
+            <w:shd w:val="pct12" w:color="auto" w:fill="FFFFFF"/>
+          </w:tcPr>
+          <w:p>
+            <w:pPr>
+              <w:keepNext/>
+              <w:spacing w:before="20" w:after="20" w:line="320" w:lineRule="exact"/>
+              <w:rPr>
+                <w:rFonts w:ascii="Times New Roman" w:eastAsia="Times New Roman" w:hAnsi="Times New Roman" w:cs="Times New Roman"/>
+                <w:b/>
+                <w:noProof/>
+                <w:sz w:val="24"/>
+                <w:szCs w:val="16"/>
+                <w:lang w:eastAsia="en-US"/>
+              </w:rPr>
+            </w:pPr>
+            <w:r>
+              <w:rPr>
+                <w:rFonts w:ascii="Times New Roman" w:eastAsia="Times New Roman" w:hAnsi="Times New Roman" w:cs="Times New Roman"/>
+                <w:b/>
+                <w:noProof/>
+                <w:sz w:val="24"/>
+                <w:szCs w:val="16"/>
+                <w:lang w:eastAsia="en-US"/>
+              </w:rPr>
+              <w:t>M</w:t>
+            </w:r>
+          </w:p>
+        </w:tc>
+        <w:tc>
+          <w:tcPr>
+            <w:tcW w:w="4734" w:type="dxa"/>
+            <w:tcBorders>
+              <w:top w:val="single" w:sz="4" w:space="0" w:color="auto"/>
+              <w:left w:val="single" w:sz="4" w:space="0" w:color="auto"/>
+              <w:bottom w:val="dotted" w:sz="4" w:space="0" w:color="auto"/>
+              <w:right w:val="single" w:sz="4" w:space="0" w:color="auto"/>
+            </w:tcBorders>
+            <w:shd w:val="pct12" w:color="auto" w:fill="FFFFFF"/>
+          </w:tcPr>
+          <w:p>
+            <w:pPr>
+              <w:keepNext/>
+              <w:spacing w:before="20" w:after="20" w:line="320" w:lineRule="exact"/>
+              <w:rPr>
+                <w:rFonts w:ascii="Times New Roman" w:eastAsia="Times New Roman" w:hAnsi="Times New Roman" w:cs="Times New Roman"/>
+                <w:b/>
+                <w:noProof/>
+                <w:sz w:val="24"/>
+                <w:szCs w:val="16"/>
+                <w:lang w:eastAsia="en-US"/>
+              </w:rPr>
+            </w:pPr>
+            <w:r>
+              <w:rPr>
+                <w:rFonts w:ascii="Times New Roman" w:eastAsia="Times New Roman" w:hAnsi="Times New Roman" w:cs="Times New Roman"/>
+                <w:b/>
+                <w:noProof/>
+                <w:sz w:val="24"/>
+                <w:szCs w:val="16"/>
+                <w:lang w:eastAsia="en-US"/>
+              </w:rPr>
+              <w:t>Diễn giải</w:t>
+            </w:r>
+          </w:p>
+        </w:tc>
+      </w:tr>
+      <w:tr>
+        <w:tc>
+          <w:tcPr>
+            <w:tcW w:w="1417" w:type="dxa"/>
+            <w:tcBorders>
+              <w:top w:val="nil"/>
+              <w:left w:val="single" w:sz="4" w:space="0" w:color="auto"/>
+              <w:bottom w:val="dotted" w:sz="4" w:space="0" w:color="auto"/>
+              <w:right w:val="single" w:sz="4" w:space="0" w:color="auto"/>
+            </w:tcBorders>
+          </w:tcPr>
+          <w:p>
+            <w:pPr>
+              <w:keepNext/>
+              <w:spacing w:before="20" w:after="20" w:line="320" w:lineRule="exact"/>
+              <w:rPr>
+                <w:rFonts w:ascii="Times New Roman" w:eastAsia="Times New Roman" w:hAnsi="Times New Roman" w:cs="Times New Roman"/>
+                <w:noProof/>
+                <w:sz w:val="24"/>
+                <w:szCs w:val="16"/>
+                <w:lang w:eastAsia="en-US"/>
+              </w:rPr>
+            </w:pPr>
+            <w:r>
+              <w:rPr>
+                <w:rFonts w:ascii="Times New Roman" w:eastAsia="Times New Roman" w:hAnsi="Times New Roman" w:cs="Times New Roman"/>
+                <w:noProof/>
+                <w:sz w:val="24"/>
+                <w:szCs w:val="16"/>
+                <w:lang w:eastAsia="en-US"/>
+              </w:rPr>
+              <w:t>Id_</w:t>
+            </w:r>
+            <w:r>
+              <w:rPr>
+                <w:rFonts w:ascii="Times New Roman" w:eastAsia="Times New Roman" w:hAnsi="Times New Roman" w:cs="Times New Roman"/>
+                <w:noProof/>
+                <w:sz w:val="24"/>
+                <w:szCs w:val="16"/>
+                <w:lang w:eastAsia="en-US"/>
+              </w:rPr>
+              <w:t>lotrinh</w:t>
+            </w:r>
+          </w:p>
+        </w:tc>
+        <w:tc>
+          <w:tcPr>
+            <w:tcW w:w="1702" w:type="dxa"/>
+            <w:tcBorders>
+              <w:top w:val="nil"/>
+              <w:left w:val="single" w:sz="4" w:space="0" w:color="auto"/>
+              <w:bottom w:val="dotted" w:sz="4" w:space="0" w:color="auto"/>
+              <w:right w:val="single" w:sz="4" w:space="0" w:color="auto"/>
+            </w:tcBorders>
+          </w:tcPr>
+          <w:p>
+            <w:pPr>
+              <w:keepNext/>
+              <w:spacing w:before="20" w:after="20" w:line="320" w:lineRule="exact"/>
+              <w:rPr>
+                <w:rFonts w:ascii="Times New Roman" w:eastAsia="Times New Roman" w:hAnsi="Times New Roman" w:cs="Times New Roman"/>
+                <w:noProof/>
+                <w:sz w:val="24"/>
+                <w:szCs w:val="16"/>
+                <w:lang w:eastAsia="en-US"/>
+              </w:rPr>
+            </w:pPr>
+            <w:r>
+              <w:rPr>
+                <w:rFonts w:ascii="Times New Roman" w:eastAsia="Times New Roman" w:hAnsi="Times New Roman" w:cs="Times New Roman"/>
+                <w:noProof/>
+                <w:sz w:val="24"/>
+                <w:szCs w:val="16"/>
+                <w:lang w:eastAsia="en-US"/>
+              </w:rPr>
+              <w:t xml:space="preserve">Int </w:t>
+            </w:r>
+          </w:p>
+        </w:tc>
+        <w:tc>
+          <w:tcPr>
+            <w:tcW w:w="327" w:type="dxa"/>
+            <w:tcBorders>
+              <w:top w:val="nil"/>
+              <w:left w:val="single" w:sz="4" w:space="0" w:color="auto"/>
+              <w:bottom w:val="dotted" w:sz="4" w:space="0" w:color="auto"/>
+              <w:right w:val="single" w:sz="4" w:space="0" w:color="auto"/>
+            </w:tcBorders>
+          </w:tcPr>
+          <w:p>
+            <w:pPr>
+              <w:keepNext/>
+              <w:spacing w:before="20" w:after="20" w:line="320" w:lineRule="exact"/>
+              <w:rPr>
+                <w:rFonts w:ascii="Times New Roman" w:eastAsia="Times New Roman" w:hAnsi="Times New Roman" w:cs="Times New Roman"/>
+                <w:noProof/>
+                <w:sz w:val="24"/>
+                <w:szCs w:val="16"/>
+                <w:lang w:eastAsia="en-US"/>
+              </w:rPr>
+            </w:pPr>
+            <w:r>
+              <w:rPr>
+                <w:rFonts w:ascii="Times New Roman" w:eastAsia="Times New Roman" w:hAnsi="Times New Roman" w:cs="Times New Roman"/>
+                <w:noProof/>
+                <w:sz w:val="24"/>
+                <w:szCs w:val="16"/>
+                <w:lang w:eastAsia="en-US"/>
+              </w:rPr>
+              <w:t>x</w:t>
+            </w:r>
+          </w:p>
+        </w:tc>
+        <w:tc>
+          <w:tcPr>
+            <w:tcW w:w="446" w:type="dxa"/>
+            <w:tcBorders>
+              <w:top w:val="nil"/>
+              <w:left w:val="single" w:sz="4" w:space="0" w:color="auto"/>
+              <w:bottom w:val="dotted" w:sz="4" w:space="0" w:color="auto"/>
+              <w:right w:val="single" w:sz="4" w:space="0" w:color="auto"/>
+            </w:tcBorders>
+          </w:tcPr>
+          <w:p>
+            <w:pPr>
+              <w:keepNext/>
+              <w:spacing w:before="20" w:after="20" w:line="320" w:lineRule="exact"/>
+              <w:rPr>
+                <w:rFonts w:ascii="Times New Roman" w:eastAsia="Times New Roman" w:hAnsi="Times New Roman" w:cs="Times New Roman"/>
+                <w:noProof/>
+                <w:sz w:val="24"/>
+                <w:szCs w:val="16"/>
+                <w:lang w:eastAsia="en-US"/>
+              </w:rPr>
+            </w:pPr>
+            <w:r>
+              <w:rPr>
+                <w:rFonts w:ascii="Times New Roman" w:eastAsia="Times New Roman" w:hAnsi="Times New Roman" w:cs="Times New Roman"/>
+                <w:noProof/>
+                <w:sz w:val="24"/>
+                <w:szCs w:val="16"/>
+                <w:lang w:eastAsia="en-US"/>
+              </w:rPr>
+              <w:t>x</w:t>
+            </w:r>
+          </w:p>
+        </w:tc>
+        <w:tc>
+          <w:tcPr>
+            <w:tcW w:w="446" w:type="dxa"/>
+            <w:tcBorders>
+              <w:top w:val="nil"/>
+              <w:left w:val="single" w:sz="4" w:space="0" w:color="auto"/>
+              <w:bottom w:val="dotted" w:sz="4" w:space="0" w:color="auto"/>
+              <w:right w:val="single" w:sz="4" w:space="0" w:color="auto"/>
+            </w:tcBorders>
+          </w:tcPr>
+          <w:p>
+            <w:pPr>
+              <w:keepNext/>
+              <w:spacing w:before="20" w:after="20" w:line="320" w:lineRule="exact"/>
+              <w:rPr>
+                <w:rFonts w:ascii="Times New Roman" w:eastAsia="Times New Roman" w:hAnsi="Times New Roman" w:cs="Times New Roman"/>
+                <w:noProof/>
+                <w:sz w:val="24"/>
+                <w:szCs w:val="16"/>
+                <w:lang w:eastAsia="en-US"/>
+              </w:rPr>
+            </w:pPr>
+            <w:r>
+              <w:rPr>
+                <w:rFonts w:ascii="Times New Roman" w:eastAsia="Times New Roman" w:hAnsi="Times New Roman" w:cs="Times New Roman"/>
+                <w:noProof/>
+                <w:sz w:val="24"/>
+                <w:szCs w:val="16"/>
+                <w:lang w:eastAsia="en-US"/>
+              </w:rPr>
+              <w:t>x</w:t>
+            </w:r>
+          </w:p>
+        </w:tc>
+        <w:tc>
+          <w:tcPr>
+            <w:tcW w:w="4734" w:type="dxa"/>
+            <w:tcBorders>
+              <w:top w:val="nil"/>
+              <w:left w:val="single" w:sz="4" w:space="0" w:color="auto"/>
+              <w:bottom w:val="dotted" w:sz="4" w:space="0" w:color="auto"/>
+              <w:right w:val="single" w:sz="4" w:space="0" w:color="auto"/>
+            </w:tcBorders>
+          </w:tcPr>
+          <w:p>
+            <w:pPr>
+              <w:keepNext/>
+              <w:spacing w:before="20" w:after="20" w:line="320" w:lineRule="exact"/>
+              <w:rPr>
+                <w:rFonts w:ascii="Times New Roman" w:eastAsia="Times New Roman" w:hAnsi="Times New Roman" w:cs="Times New Roman"/>
+                <w:noProof/>
+                <w:sz w:val="24"/>
+                <w:szCs w:val="16"/>
+                <w:lang w:eastAsia="en-US"/>
+              </w:rPr>
+            </w:pPr>
+            <w:r>
+              <w:rPr>
+                <w:rFonts w:ascii="Times New Roman" w:eastAsia="Times New Roman" w:hAnsi="Times New Roman" w:cs="Times New Roman"/>
+                <w:noProof/>
+                <w:sz w:val="24"/>
+                <w:szCs w:val="16"/>
+                <w:lang w:eastAsia="en-US"/>
+              </w:rPr>
+              <w:t>Mã lộ trình</w:t>
+            </w:r>
+          </w:p>
+        </w:tc>
+      </w:tr>
+      <w:tr>
+        <w:tc>
+          <w:tcPr>
+            <w:tcW w:w="1417" w:type="dxa"/>
+            <w:tcBorders>
+              <w:top w:val="dotted" w:sz="4" w:space="0" w:color="auto"/>
+              <w:left w:val="single" w:sz="4" w:space="0" w:color="auto"/>
+              <w:bottom w:val="dotted" w:sz="4" w:space="0" w:color="auto"/>
+              <w:right w:val="single" w:sz="4" w:space="0" w:color="auto"/>
+            </w:tcBorders>
+          </w:tcPr>
+          <w:p>
+            <w:pPr>
+              <w:keepNext/>
+              <w:spacing w:before="20" w:after="20" w:line="320" w:lineRule="exact"/>
+              <w:rPr>
+                <w:rFonts w:ascii="Times New Roman" w:eastAsia="Times New Roman" w:hAnsi="Times New Roman" w:cs="Times New Roman"/>
+                <w:noProof/>
+                <w:sz w:val="24"/>
+                <w:szCs w:val="16"/>
+                <w:lang w:eastAsia="en-US"/>
+              </w:rPr>
+            </w:pPr>
+            <w:r>
+              <w:rPr>
+                <w:rFonts w:ascii="Times New Roman" w:eastAsia="Times New Roman" w:hAnsi="Times New Roman" w:cs="Times New Roman"/>
+                <w:noProof/>
+                <w:sz w:val="24"/>
+                <w:szCs w:val="16"/>
+                <w:lang w:eastAsia="en-US"/>
+              </w:rPr>
+              <w:t>Id_user</w:t>
+            </w:r>
+          </w:p>
+        </w:tc>
+        <w:tc>
+          <w:tcPr>
+            <w:tcW w:w="1702" w:type="dxa"/>
+            <w:tcBorders>
+              <w:top w:val="dotted" w:sz="4" w:space="0" w:color="auto"/>
+              <w:left w:val="single" w:sz="4" w:space="0" w:color="auto"/>
+              <w:bottom w:val="dotted" w:sz="4" w:space="0" w:color="auto"/>
+              <w:right w:val="single" w:sz="4" w:space="0" w:color="auto"/>
+            </w:tcBorders>
+          </w:tcPr>
+          <w:p>
+            <w:pPr>
+              <w:keepNext/>
+              <w:spacing w:before="20" w:after="20" w:line="320" w:lineRule="exact"/>
+              <w:rPr>
+                <w:rFonts w:ascii="Times New Roman" w:eastAsia="Times New Roman" w:hAnsi="Times New Roman" w:cs="Times New Roman"/>
+                <w:noProof/>
+                <w:sz w:val="24"/>
+                <w:szCs w:val="16"/>
+                <w:lang w:eastAsia="en-US"/>
+              </w:rPr>
+            </w:pPr>
+            <w:r>
+              <w:rPr>
+                <w:rFonts w:ascii="Times New Roman" w:eastAsia="Times New Roman" w:hAnsi="Times New Roman" w:cs="Times New Roman"/>
+                <w:noProof/>
+                <w:sz w:val="24"/>
+                <w:szCs w:val="16"/>
+                <w:lang w:eastAsia="en-US"/>
+              </w:rPr>
+              <w:t>Varchar(</w:t>
+            </w:r>
+            <w:r>
+              <w:rPr>
+                <w:rFonts w:ascii="Times New Roman" w:eastAsia="Times New Roman" w:hAnsi="Times New Roman" w:cs="Times New Roman"/>
+                <w:noProof/>
+                <w:sz w:val="24"/>
+                <w:szCs w:val="16"/>
+                <w:lang w:eastAsia="en-US"/>
+              </w:rPr>
+              <w:t>255</w:t>
+            </w:r>
+            <w:r>
+              <w:rPr>
+                <w:rFonts w:ascii="Times New Roman" w:eastAsia="Times New Roman" w:hAnsi="Times New Roman" w:cs="Times New Roman"/>
+                <w:noProof/>
+                <w:sz w:val="24"/>
+                <w:szCs w:val="16"/>
+                <w:lang w:eastAsia="en-US"/>
+              </w:rPr>
+              <w:t>)</w:t>
+            </w:r>
+          </w:p>
+        </w:tc>
+        <w:tc>
+          <w:tcPr>
+            <w:tcW w:w="327" w:type="dxa"/>
+            <w:tcBorders>
+              <w:top w:val="dotted" w:sz="4" w:space="0" w:color="auto"/>
+              <w:left w:val="single" w:sz="4" w:space="0" w:color="auto"/>
+              <w:bottom w:val="dotted" w:sz="4" w:space="0" w:color="auto"/>
+              <w:right w:val="single" w:sz="4" w:space="0" w:color="auto"/>
+            </w:tcBorders>
+          </w:tcPr>
+          <w:p>
+            <w:pPr>
+              <w:keepNext/>
+              <w:spacing w:before="20" w:after="20" w:line="320" w:lineRule="exact"/>
+              <w:rPr>
+                <w:rFonts w:ascii="Times New Roman" w:eastAsia="Times New Roman" w:hAnsi="Times New Roman" w:cs="Times New Roman"/>
+                <w:noProof/>
+                <w:sz w:val="24"/>
+                <w:szCs w:val="16"/>
+                <w:lang w:eastAsia="en-US"/>
+              </w:rPr>
+            </w:pPr>
+          </w:p>
+        </w:tc>
+        <w:tc>
+          <w:tcPr>
+            <w:tcW w:w="446" w:type="dxa"/>
+            <w:tcBorders>
+              <w:top w:val="dotted" w:sz="4" w:space="0" w:color="auto"/>
+              <w:left w:val="single" w:sz="4" w:space="0" w:color="auto"/>
+              <w:bottom w:val="dotted" w:sz="4" w:space="0" w:color="auto"/>
+              <w:right w:val="single" w:sz="4" w:space="0" w:color="auto"/>
+            </w:tcBorders>
+          </w:tcPr>
+          <w:p>
+            <w:pPr>
+              <w:keepNext/>
+              <w:spacing w:before="20" w:after="20" w:line="320" w:lineRule="exact"/>
+              <w:rPr>
+                <w:rFonts w:ascii="Times New Roman" w:eastAsia="Times New Roman" w:hAnsi="Times New Roman" w:cs="Times New Roman"/>
+                <w:noProof/>
+                <w:sz w:val="24"/>
+                <w:szCs w:val="16"/>
+                <w:lang w:eastAsia="en-US"/>
+              </w:rPr>
+            </w:pPr>
+          </w:p>
+        </w:tc>
+        <w:tc>
+          <w:tcPr>
+            <w:tcW w:w="446" w:type="dxa"/>
+            <w:tcBorders>
+              <w:top w:val="dotted" w:sz="4" w:space="0" w:color="auto"/>
+              <w:left w:val="single" w:sz="4" w:space="0" w:color="auto"/>
+              <w:bottom w:val="dotted" w:sz="4" w:space="0" w:color="auto"/>
+              <w:right w:val="single" w:sz="4" w:space="0" w:color="auto"/>
+            </w:tcBorders>
+          </w:tcPr>
+          <w:p>
+            <w:pPr>
+              <w:keepNext/>
+              <w:spacing w:before="20" w:after="20" w:line="320" w:lineRule="exact"/>
+              <w:rPr>
+                <w:rFonts w:ascii="Times New Roman" w:eastAsia="Times New Roman" w:hAnsi="Times New Roman" w:cs="Times New Roman"/>
+                <w:noProof/>
+                <w:sz w:val="24"/>
+                <w:szCs w:val="16"/>
+                <w:lang w:eastAsia="en-US"/>
+              </w:rPr>
+            </w:pPr>
+            <w:r>
+              <w:rPr>
+                <w:rFonts w:ascii="Times New Roman" w:eastAsia="Times New Roman" w:hAnsi="Times New Roman" w:cs="Times New Roman"/>
+                <w:noProof/>
+                <w:sz w:val="24"/>
+                <w:szCs w:val="16"/>
+                <w:lang w:eastAsia="en-US"/>
+              </w:rPr>
+              <w:t>x</w:t>
+            </w:r>
+          </w:p>
+        </w:tc>
+        <w:tc>
+          <w:tcPr>
+            <w:tcW w:w="4734" w:type="dxa"/>
+            <w:tcBorders>
+              <w:top w:val="dotted" w:sz="4" w:space="0" w:color="auto"/>
+              <w:left w:val="single" w:sz="4" w:space="0" w:color="auto"/>
+              <w:bottom w:val="dotted" w:sz="4" w:space="0" w:color="auto"/>
+              <w:right w:val="single" w:sz="4" w:space="0" w:color="auto"/>
+            </w:tcBorders>
+          </w:tcPr>
+          <w:p>
+            <w:pPr>
+              <w:keepNext/>
+              <w:spacing w:before="20" w:after="20" w:line="320" w:lineRule="exact"/>
+              <w:rPr>
+                <w:rFonts w:ascii="Times New Roman" w:eastAsia="Times New Roman" w:hAnsi="Times New Roman" w:cs="Times New Roman"/>
+                <w:noProof/>
+                <w:sz w:val="24"/>
+                <w:szCs w:val="16"/>
+                <w:lang w:eastAsia="en-US"/>
+              </w:rPr>
+            </w:pPr>
+            <w:r>
+              <w:rPr>
+                <w:rFonts w:ascii="Times New Roman" w:eastAsia="Times New Roman" w:hAnsi="Times New Roman" w:cs="Times New Roman"/>
+                <w:noProof/>
+                <w:sz w:val="24"/>
+                <w:szCs w:val="16"/>
+                <w:lang w:eastAsia="en-US"/>
+              </w:rPr>
+              <w:t>Id học viên</w:t>
+            </w:r>
+          </w:p>
+        </w:tc>
+      </w:tr>
+      <w:tr>
+        <w:tc>
+          <w:tcPr>
+            <w:tcW w:w="1417" w:type="dxa"/>
+            <w:tcBorders>
+              <w:top w:val="dotted" w:sz="4" w:space="0" w:color="auto"/>
+              <w:left w:val="single" w:sz="4" w:space="0" w:color="auto"/>
+              <w:bottom w:val="dotted" w:sz="4" w:space="0" w:color="auto"/>
+              <w:right w:val="single" w:sz="4" w:space="0" w:color="auto"/>
+            </w:tcBorders>
+          </w:tcPr>
+          <w:p>
+            <w:pPr>
+              <w:keepNext/>
+              <w:spacing w:before="20" w:after="20" w:line="320" w:lineRule="exact"/>
+              <w:rPr>
+                <w:rFonts w:ascii="Times New Roman" w:eastAsia="Times New Roman" w:hAnsi="Times New Roman" w:cs="Times New Roman"/>
+                <w:noProof/>
+                <w:sz w:val="24"/>
+                <w:szCs w:val="16"/>
+                <w:lang w:eastAsia="en-US"/>
+              </w:rPr>
+            </w:pPr>
+            <w:r>
+              <w:rPr>
+                <w:rFonts w:ascii="Times New Roman" w:eastAsia="Times New Roman" w:hAnsi="Times New Roman" w:cs="Times New Roman"/>
+                <w:noProof/>
+                <w:sz w:val="24"/>
+                <w:szCs w:val="16"/>
+                <w:lang w:eastAsia="en-US"/>
+              </w:rPr>
+              <w:t>Id_ct</w:t>
+            </w:r>
+          </w:p>
+        </w:tc>
+        <w:tc>
+          <w:tcPr>
+            <w:tcW w:w="1702" w:type="dxa"/>
+            <w:tcBorders>
+              <w:top w:val="dotted" w:sz="4" w:space="0" w:color="auto"/>
+              <w:left w:val="single" w:sz="4" w:space="0" w:color="auto"/>
+              <w:bottom w:val="dotted" w:sz="4" w:space="0" w:color="auto"/>
+              <w:right w:val="single" w:sz="4" w:space="0" w:color="auto"/>
+            </w:tcBorders>
+          </w:tcPr>
+          <w:p>
+            <w:pPr>
+              <w:keepNext/>
+              <w:spacing w:before="20" w:after="20" w:line="320" w:lineRule="exact"/>
+              <w:rPr>
+                <w:rFonts w:ascii="Times New Roman" w:eastAsia="Times New Roman" w:hAnsi="Times New Roman" w:cs="Times New Roman"/>
+                <w:noProof/>
+                <w:sz w:val="24"/>
+                <w:szCs w:val="16"/>
+                <w:lang w:eastAsia="en-US"/>
+              </w:rPr>
+            </w:pPr>
+            <w:r>
+              <w:rPr>
+                <w:rFonts w:ascii="Times New Roman" w:eastAsia="Times New Roman" w:hAnsi="Times New Roman" w:cs="Times New Roman"/>
+                <w:noProof/>
+                <w:sz w:val="24"/>
+                <w:szCs w:val="16"/>
+                <w:lang w:eastAsia="en-US"/>
+              </w:rPr>
+              <w:t>Char(10)</w:t>
+            </w:r>
+          </w:p>
+        </w:tc>
+        <w:tc>
+          <w:tcPr>
+            <w:tcW w:w="327" w:type="dxa"/>
+            <w:tcBorders>
+              <w:top w:val="dotted" w:sz="4" w:space="0" w:color="auto"/>
+              <w:left w:val="single" w:sz="4" w:space="0" w:color="auto"/>
+              <w:bottom w:val="dotted" w:sz="4" w:space="0" w:color="auto"/>
+              <w:right w:val="single" w:sz="4" w:space="0" w:color="auto"/>
+            </w:tcBorders>
+          </w:tcPr>
+          <w:p>
+            <w:pPr>
+              <w:keepNext/>
+              <w:spacing w:before="20" w:after="20" w:line="320" w:lineRule="exact"/>
+              <w:rPr>
+                <w:rFonts w:ascii="Times New Roman" w:eastAsia="Times New Roman" w:hAnsi="Times New Roman" w:cs="Times New Roman"/>
+                <w:noProof/>
+                <w:sz w:val="24"/>
+                <w:szCs w:val="16"/>
+                <w:lang w:eastAsia="en-US"/>
+              </w:rPr>
+            </w:pPr>
+          </w:p>
+        </w:tc>
+        <w:tc>
+          <w:tcPr>
+            <w:tcW w:w="446" w:type="dxa"/>
+            <w:tcBorders>
+              <w:top w:val="dotted" w:sz="4" w:space="0" w:color="auto"/>
+              <w:left w:val="single" w:sz="4" w:space="0" w:color="auto"/>
+              <w:bottom w:val="dotted" w:sz="4" w:space="0" w:color="auto"/>
+              <w:right w:val="single" w:sz="4" w:space="0" w:color="auto"/>
+            </w:tcBorders>
+          </w:tcPr>
+          <w:p>
+            <w:pPr>
+              <w:keepNext/>
+              <w:spacing w:before="20" w:after="20" w:line="320" w:lineRule="exact"/>
+              <w:rPr>
+                <w:rFonts w:ascii="Times New Roman" w:eastAsia="Times New Roman" w:hAnsi="Times New Roman" w:cs="Times New Roman"/>
+                <w:noProof/>
+                <w:sz w:val="24"/>
+                <w:szCs w:val="16"/>
+                <w:lang w:eastAsia="en-US"/>
+              </w:rPr>
+            </w:pPr>
+          </w:p>
+        </w:tc>
+        <w:tc>
+          <w:tcPr>
+            <w:tcW w:w="446" w:type="dxa"/>
+            <w:tcBorders>
+              <w:top w:val="dotted" w:sz="4" w:space="0" w:color="auto"/>
+              <w:left w:val="single" w:sz="4" w:space="0" w:color="auto"/>
+              <w:bottom w:val="dotted" w:sz="4" w:space="0" w:color="auto"/>
+              <w:right w:val="single" w:sz="4" w:space="0" w:color="auto"/>
+            </w:tcBorders>
+          </w:tcPr>
+          <w:p>
+            <w:pPr>
+              <w:keepNext/>
+              <w:spacing w:before="20" w:after="20" w:line="320" w:lineRule="exact"/>
+              <w:rPr>
+                <w:rFonts w:ascii="Times New Roman" w:eastAsia="Times New Roman" w:hAnsi="Times New Roman" w:cs="Times New Roman"/>
+                <w:noProof/>
+                <w:sz w:val="24"/>
+                <w:szCs w:val="16"/>
+                <w:lang w:eastAsia="en-US"/>
+              </w:rPr>
+            </w:pPr>
+            <w:r>
+              <w:rPr>
+                <w:rFonts w:ascii="Times New Roman" w:eastAsia="Times New Roman" w:hAnsi="Times New Roman" w:cs="Times New Roman"/>
+                <w:noProof/>
+                <w:sz w:val="24"/>
+                <w:szCs w:val="16"/>
+                <w:lang w:eastAsia="en-US"/>
+              </w:rPr>
+              <w:t>x</w:t>
+            </w:r>
+          </w:p>
+        </w:tc>
+        <w:tc>
+          <w:tcPr>
+            <w:tcW w:w="4734" w:type="dxa"/>
+            <w:tcBorders>
+              <w:top w:val="dotted" w:sz="4" w:space="0" w:color="auto"/>
+              <w:left w:val="single" w:sz="4" w:space="0" w:color="auto"/>
+              <w:bottom w:val="dotted" w:sz="4" w:space="0" w:color="auto"/>
+              <w:right w:val="single" w:sz="4" w:space="0" w:color="auto"/>
+            </w:tcBorders>
+          </w:tcPr>
+          <w:p>
+            <w:pPr>
+              <w:keepNext/>
+              <w:spacing w:before="20" w:after="20" w:line="320" w:lineRule="exact"/>
+              <w:rPr>
+                <w:rFonts w:ascii="Times New Roman" w:eastAsia="Times New Roman" w:hAnsi="Times New Roman" w:cs="Times New Roman"/>
+                <w:noProof/>
+                <w:sz w:val="24"/>
+                <w:szCs w:val="16"/>
+                <w:lang w:eastAsia="en-US"/>
+              </w:rPr>
+            </w:pPr>
+            <w:r>
+              <w:rPr>
+                <w:rFonts w:ascii="Times New Roman" w:eastAsia="Times New Roman" w:hAnsi="Times New Roman" w:cs="Times New Roman"/>
+                <w:noProof/>
+                <w:sz w:val="24"/>
+                <w:szCs w:val="16"/>
+                <w:lang w:eastAsia="en-US"/>
+              </w:rPr>
+              <w:t>Id chương trình</w:t>
+            </w:r>
+          </w:p>
+        </w:tc>
+      </w:tr>
+      <w:tr>
+        <w:tc>
+          <w:tcPr>
+            <w:tcW w:w="1417" w:type="dxa"/>
+            <w:tcBorders>
+              <w:top w:val="dotted" w:sz="4" w:space="0" w:color="auto"/>
+              <w:left w:val="single" w:sz="4" w:space="0" w:color="auto"/>
+              <w:bottom w:val="dotted" w:sz="4" w:space="0" w:color="auto"/>
+              <w:right w:val="single" w:sz="4" w:space="0" w:color="auto"/>
+            </w:tcBorders>
+          </w:tcPr>
+          <w:p>
+            <w:pPr>
+              <w:keepNext/>
+              <w:spacing w:before="20" w:after="20" w:line="320" w:lineRule="exact"/>
+              <w:rPr>
+                <w:rFonts w:ascii="Times New Roman" w:eastAsia="Times New Roman" w:hAnsi="Times New Roman" w:cs="Times New Roman"/>
+                <w:noProof/>
+                <w:sz w:val="24"/>
+                <w:szCs w:val="16"/>
+                <w:lang w:eastAsia="en-US"/>
+              </w:rPr>
+            </w:pPr>
+            <w:r>
+              <w:rPr>
+                <w:rFonts w:ascii="Times New Roman" w:eastAsia="Times New Roman" w:hAnsi="Times New Roman" w:cs="Times New Roman"/>
+                <w:noProof/>
+                <w:sz w:val="24"/>
+                <w:szCs w:val="16"/>
+                <w:lang w:eastAsia="en-US"/>
+              </w:rPr>
+              <w:t>Ngay_bd</w:t>
+            </w:r>
+          </w:p>
+        </w:tc>
+        <w:tc>
+          <w:tcPr>
+            <w:tcW w:w="1702" w:type="dxa"/>
+            <w:tcBorders>
+              <w:top w:val="dotted" w:sz="4" w:space="0" w:color="auto"/>
+              <w:left w:val="single" w:sz="4" w:space="0" w:color="auto"/>
+              <w:bottom w:val="dotted" w:sz="4" w:space="0" w:color="auto"/>
+              <w:right w:val="single" w:sz="4" w:space="0" w:color="auto"/>
+            </w:tcBorders>
+          </w:tcPr>
+          <w:p>
+            <w:pPr>
+              <w:keepNext/>
+              <w:spacing w:before="20" w:after="20" w:line="320" w:lineRule="exact"/>
+              <w:rPr>
+                <w:rFonts w:ascii="Times New Roman" w:eastAsia="Times New Roman" w:hAnsi="Times New Roman" w:cs="Times New Roman"/>
+                <w:noProof/>
+                <w:sz w:val="24"/>
+                <w:szCs w:val="16"/>
+                <w:lang w:eastAsia="en-US"/>
+              </w:rPr>
+            </w:pPr>
+            <w:r>
+              <w:rPr>
+                <w:rFonts w:ascii="Times New Roman" w:eastAsia="Times New Roman" w:hAnsi="Times New Roman" w:cs="Times New Roman"/>
+                <w:noProof/>
+                <w:sz w:val="24"/>
+                <w:szCs w:val="16"/>
+                <w:lang w:eastAsia="en-US"/>
+              </w:rPr>
+              <w:t xml:space="preserve">DateTime </w:t>
+            </w:r>
+          </w:p>
+        </w:tc>
+        <w:tc>
+          <w:tcPr>
+            <w:tcW w:w="327" w:type="dxa"/>
+            <w:tcBorders>
+              <w:top w:val="dotted" w:sz="4" w:space="0" w:color="auto"/>
+              <w:left w:val="single" w:sz="4" w:space="0" w:color="auto"/>
+              <w:bottom w:val="dotted" w:sz="4" w:space="0" w:color="auto"/>
+              <w:right w:val="single" w:sz="4" w:space="0" w:color="auto"/>
+            </w:tcBorders>
+          </w:tcPr>
+          <w:p>
+            <w:pPr>
+              <w:keepNext/>
+              <w:spacing w:before="20" w:after="20" w:line="320" w:lineRule="exact"/>
+              <w:rPr>
+                <w:rFonts w:ascii="Times New Roman" w:eastAsia="Times New Roman" w:hAnsi="Times New Roman" w:cs="Times New Roman"/>
+                <w:noProof/>
+                <w:sz w:val="24"/>
+                <w:szCs w:val="16"/>
+                <w:lang w:eastAsia="en-US"/>
+              </w:rPr>
+            </w:pPr>
+          </w:p>
+        </w:tc>
+        <w:tc>
+          <w:tcPr>
+            <w:tcW w:w="446" w:type="dxa"/>
+            <w:tcBorders>
+              <w:top w:val="dotted" w:sz="4" w:space="0" w:color="auto"/>
+              <w:left w:val="single" w:sz="4" w:space="0" w:color="auto"/>
+              <w:bottom w:val="dotted" w:sz="4" w:space="0" w:color="auto"/>
+              <w:right w:val="single" w:sz="4" w:space="0" w:color="auto"/>
+            </w:tcBorders>
+          </w:tcPr>
+          <w:p>
+            <w:pPr>
+              <w:keepNext/>
+              <w:spacing w:before="20" w:after="20" w:line="320" w:lineRule="exact"/>
+              <w:rPr>
+                <w:rFonts w:ascii="Times New Roman" w:eastAsia="Times New Roman" w:hAnsi="Times New Roman" w:cs="Times New Roman"/>
+                <w:noProof/>
+                <w:sz w:val="24"/>
+                <w:szCs w:val="16"/>
+                <w:lang w:eastAsia="en-US"/>
+              </w:rPr>
+            </w:pPr>
+          </w:p>
+        </w:tc>
+        <w:tc>
+          <w:tcPr>
+            <w:tcW w:w="446" w:type="dxa"/>
+            <w:tcBorders>
+              <w:top w:val="dotted" w:sz="4" w:space="0" w:color="auto"/>
+              <w:left w:val="single" w:sz="4" w:space="0" w:color="auto"/>
+              <w:bottom w:val="dotted" w:sz="4" w:space="0" w:color="auto"/>
+              <w:right w:val="single" w:sz="4" w:space="0" w:color="auto"/>
+            </w:tcBorders>
+          </w:tcPr>
+          <w:p>
+            <w:pPr>
+              <w:keepNext/>
+              <w:spacing w:before="20" w:after="20" w:line="320" w:lineRule="exact"/>
+              <w:rPr>
+                <w:rFonts w:ascii="Times New Roman" w:eastAsia="Times New Roman" w:hAnsi="Times New Roman" w:cs="Times New Roman"/>
+                <w:noProof/>
+                <w:sz w:val="24"/>
+                <w:szCs w:val="16"/>
+                <w:lang w:eastAsia="en-US"/>
+              </w:rPr>
+            </w:pPr>
+            <w:r>
+              <w:rPr>
+                <w:rFonts w:ascii="Times New Roman" w:eastAsia="Times New Roman" w:hAnsi="Times New Roman" w:cs="Times New Roman"/>
+                <w:noProof/>
+                <w:sz w:val="24"/>
+                <w:szCs w:val="16"/>
+                <w:lang w:eastAsia="en-US"/>
+              </w:rPr>
+              <w:t>x</w:t>
+            </w:r>
+          </w:p>
+        </w:tc>
+        <w:tc>
+          <w:tcPr>
+            <w:tcW w:w="4734" w:type="dxa"/>
+            <w:tcBorders>
+              <w:top w:val="dotted" w:sz="4" w:space="0" w:color="auto"/>
+              <w:left w:val="single" w:sz="4" w:space="0" w:color="auto"/>
+              <w:bottom w:val="dotted" w:sz="4" w:space="0" w:color="auto"/>
+              <w:right w:val="single" w:sz="4" w:space="0" w:color="auto"/>
+            </w:tcBorders>
+          </w:tcPr>
+          <w:p>
+            <w:pPr>
+              <w:keepNext/>
+              <w:spacing w:before="20" w:after="20" w:line="320" w:lineRule="exact"/>
+              <w:rPr>
+                <w:rFonts w:ascii="Times New Roman" w:eastAsia="Times New Roman" w:hAnsi="Times New Roman" w:cs="Times New Roman"/>
+                <w:noProof/>
+                <w:sz w:val="24"/>
+                <w:szCs w:val="16"/>
+                <w:lang w:eastAsia="en-US"/>
+              </w:rPr>
+            </w:pPr>
+            <w:r>
+              <w:rPr>
+                <w:rFonts w:ascii="Times New Roman" w:eastAsia="Times New Roman" w:hAnsi="Times New Roman" w:cs="Times New Roman"/>
+                <w:noProof/>
+                <w:sz w:val="24"/>
+                <w:szCs w:val="16"/>
+                <w:lang w:eastAsia="en-US"/>
+              </w:rPr>
+              <w:t>Ngày bắt đầu lộ trình</w:t>
+            </w:r>
+          </w:p>
+        </w:tc>
+      </w:tr>
+      <w:tr>
+        <w:trPr>
+          <w:trHeight w:val="165"/>
+        </w:trPr>
+        <w:tc>
+          <w:tcPr>
+            <w:tcW w:w="1417" w:type="dxa"/>
+            <w:tcBorders>
+              <w:top w:val="dotted" w:sz="4" w:space="0" w:color="auto"/>
+              <w:left w:val="single" w:sz="4" w:space="0" w:color="auto"/>
+              <w:bottom w:val="dotted" w:sz="4" w:space="0" w:color="auto"/>
+              <w:right w:val="single" w:sz="4" w:space="0" w:color="auto"/>
+            </w:tcBorders>
+          </w:tcPr>
+          <w:p>
+            <w:pPr>
+              <w:keepNext/>
+              <w:spacing w:before="20" w:after="20" w:line="320" w:lineRule="exact"/>
+              <w:rPr>
+                <w:rFonts w:ascii="Times New Roman" w:eastAsia="Times New Roman" w:hAnsi="Times New Roman" w:cs="Times New Roman"/>
+                <w:noProof/>
+                <w:sz w:val="24"/>
+                <w:szCs w:val="16"/>
+                <w:lang w:eastAsia="en-US"/>
+              </w:rPr>
+            </w:pPr>
+            <w:r>
+              <w:rPr>
+                <w:rFonts w:ascii="Times New Roman" w:eastAsia="Times New Roman" w:hAnsi="Times New Roman" w:cs="Times New Roman"/>
+                <w:noProof/>
+                <w:sz w:val="24"/>
+                <w:szCs w:val="16"/>
+                <w:lang w:eastAsia="en-US"/>
+              </w:rPr>
+              <w:t>Ngay_kt</w:t>
+            </w:r>
+          </w:p>
+        </w:tc>
+        <w:tc>
+          <w:tcPr>
+            <w:tcW w:w="1702" w:type="dxa"/>
+            <w:tcBorders>
+              <w:top w:val="dotted" w:sz="4" w:space="0" w:color="auto"/>
+              <w:left w:val="single" w:sz="4" w:space="0" w:color="auto"/>
+              <w:bottom w:val="dotted" w:sz="4" w:space="0" w:color="auto"/>
+              <w:right w:val="single" w:sz="4" w:space="0" w:color="auto"/>
+            </w:tcBorders>
+          </w:tcPr>
+          <w:p>
+            <w:pPr>
+              <w:keepNext/>
+              <w:spacing w:before="20" w:after="20" w:line="320" w:lineRule="exact"/>
+              <w:rPr>
+                <w:rFonts w:ascii="Times New Roman" w:eastAsia="Times New Roman" w:hAnsi="Times New Roman" w:cs="Times New Roman"/>
+                <w:noProof/>
+                <w:sz w:val="24"/>
+                <w:szCs w:val="16"/>
+                <w:lang w:eastAsia="en-US"/>
+              </w:rPr>
+            </w:pPr>
+            <w:r>
+              <w:rPr>
+                <w:rFonts w:ascii="Times New Roman" w:eastAsia="Times New Roman" w:hAnsi="Times New Roman" w:cs="Times New Roman"/>
+                <w:noProof/>
+                <w:sz w:val="24"/>
+                <w:szCs w:val="16"/>
+                <w:lang w:eastAsia="en-US"/>
+              </w:rPr>
+              <w:t>DateTime</w:t>
+            </w:r>
+          </w:p>
+        </w:tc>
+        <w:tc>
+          <w:tcPr>
+            <w:tcW w:w="327" w:type="dxa"/>
+            <w:tcBorders>
+              <w:top w:val="dotted" w:sz="4" w:space="0" w:color="auto"/>
+              <w:left w:val="single" w:sz="4" w:space="0" w:color="auto"/>
+              <w:bottom w:val="dotted" w:sz="4" w:space="0" w:color="auto"/>
+              <w:right w:val="single" w:sz="4" w:space="0" w:color="auto"/>
+            </w:tcBorders>
+          </w:tcPr>
+          <w:p>
+            <w:pPr>
+              <w:keepNext/>
+              <w:spacing w:before="20" w:after="20" w:line="320" w:lineRule="exact"/>
+              <w:rPr>
+                <w:rFonts w:ascii="Times New Roman" w:eastAsia="Times New Roman" w:hAnsi="Times New Roman" w:cs="Times New Roman"/>
+                <w:noProof/>
+                <w:sz w:val="24"/>
+                <w:szCs w:val="16"/>
+                <w:lang w:eastAsia="en-US"/>
+              </w:rPr>
+            </w:pPr>
+          </w:p>
+        </w:tc>
+        <w:tc>
+          <w:tcPr>
+            <w:tcW w:w="446" w:type="dxa"/>
+            <w:tcBorders>
+              <w:top w:val="dotted" w:sz="4" w:space="0" w:color="auto"/>
+              <w:left w:val="single" w:sz="4" w:space="0" w:color="auto"/>
+              <w:bottom w:val="dotted" w:sz="4" w:space="0" w:color="auto"/>
+              <w:right w:val="single" w:sz="4" w:space="0" w:color="auto"/>
+            </w:tcBorders>
+          </w:tcPr>
+          <w:p>
+            <w:pPr>
+              <w:keepNext/>
+              <w:spacing w:before="20" w:after="20" w:line="320" w:lineRule="exact"/>
+              <w:rPr>
+                <w:rFonts w:ascii="Times New Roman" w:eastAsia="Times New Roman" w:hAnsi="Times New Roman" w:cs="Times New Roman"/>
+                <w:noProof/>
+                <w:sz w:val="24"/>
+                <w:szCs w:val="16"/>
+                <w:lang w:eastAsia="en-US"/>
+              </w:rPr>
+            </w:pPr>
+          </w:p>
+        </w:tc>
+        <w:tc>
+          <w:tcPr>
+            <w:tcW w:w="446" w:type="dxa"/>
+            <w:tcBorders>
+              <w:top w:val="dotted" w:sz="4" w:space="0" w:color="auto"/>
+              <w:left w:val="single" w:sz="4" w:space="0" w:color="auto"/>
+              <w:bottom w:val="dotted" w:sz="4" w:space="0" w:color="auto"/>
+              <w:right w:val="single" w:sz="4" w:space="0" w:color="auto"/>
+            </w:tcBorders>
+          </w:tcPr>
+          <w:p>
+            <w:pPr>
+              <w:keepNext/>
+              <w:spacing w:before="20" w:after="20" w:line="320" w:lineRule="exact"/>
+              <w:rPr>
+                <w:rFonts w:ascii="Times New Roman" w:eastAsia="Times New Roman" w:hAnsi="Times New Roman" w:cs="Times New Roman"/>
+                <w:noProof/>
+                <w:sz w:val="24"/>
+                <w:szCs w:val="16"/>
+                <w:lang w:eastAsia="en-US"/>
+              </w:rPr>
+            </w:pPr>
+            <w:r>
+              <w:rPr>
+                <w:rFonts w:ascii="Times New Roman" w:eastAsia="Times New Roman" w:hAnsi="Times New Roman" w:cs="Times New Roman"/>
+                <w:noProof/>
+                <w:sz w:val="24"/>
+                <w:szCs w:val="16"/>
+                <w:lang w:eastAsia="en-US"/>
+              </w:rPr>
+              <w:t>x</w:t>
+            </w:r>
+          </w:p>
+        </w:tc>
+        <w:tc>
+          <w:tcPr>
+            <w:tcW w:w="4734" w:type="dxa"/>
+            <w:tcBorders>
+              <w:top w:val="dotted" w:sz="4" w:space="0" w:color="auto"/>
+              <w:left w:val="single" w:sz="4" w:space="0" w:color="auto"/>
+              <w:bottom w:val="dotted" w:sz="4" w:space="0" w:color="auto"/>
+              <w:right w:val="single" w:sz="4" w:space="0" w:color="auto"/>
+            </w:tcBorders>
+          </w:tcPr>
+          <w:p>
+            <w:pPr>
+              <w:keepNext/>
+              <w:spacing w:before="20" w:after="20" w:line="320" w:lineRule="exact"/>
+              <w:rPr>
+                <w:rFonts w:ascii="Times New Roman" w:eastAsia="Times New Roman" w:hAnsi="Times New Roman" w:cs="Times New Roman"/>
+                <w:noProof/>
+                <w:sz w:val="24"/>
+                <w:szCs w:val="16"/>
+                <w:lang w:eastAsia="en-US"/>
+              </w:rPr>
+            </w:pPr>
+            <w:r>
+              <w:rPr>
+                <w:rFonts w:ascii="Times New Roman" w:eastAsia="Times New Roman" w:hAnsi="Times New Roman" w:cs="Times New Roman"/>
+                <w:noProof/>
+                <w:sz w:val="24"/>
+                <w:szCs w:val="16"/>
+                <w:lang w:eastAsia="en-US"/>
+              </w:rPr>
+              <w:t>Ngày kết thúc</w:t>
+            </w:r>
+          </w:p>
+        </w:tc>
+      </w:tr>
+    </w:tbl>
+    <w:p>
+      <w:pPr>
+        <w:pStyle w:val="ListParagraph"/>
+        <w:tabs>
+          <w:tab w:val="left" w:pos="284"/>
+        </w:tabs>
+        <w:spacing w:line="360" w:lineRule="auto"/>
+        <w:jc w:val="both"/>
+        <w:rPr>
+          <w:rFonts w:ascii="Times New Roman" w:hAnsi="Times New Roman" w:cs="Times New Roman"/>
+          <w:sz w:val="28"/>
+        </w:rPr>
+      </w:pPr>
+    </w:p>
+    <w:p>
+      <w:pPr>
+        <w:pStyle w:val="ListParagraph"/>
+        <w:tabs>
+          <w:tab w:val="left" w:pos="284"/>
+        </w:tabs>
+        <w:spacing w:line="360" w:lineRule="auto"/>
+        <w:jc w:val="both"/>
+        <w:rPr>
+          <w:rFonts w:ascii="Times New Roman" w:hAnsi="Times New Roman" w:cs="Times New Roman"/>
+          <w:sz w:val="28"/>
+        </w:rPr>
+      </w:pPr>
       <w:r>
         <w:rPr>
           <w:rFonts w:ascii="Times New Roman" w:hAnsi="Times New Roman" w:cs="Times New Roman"/>
@@ -9772,11 +12094,7 @@
       </w:pPr>
     </w:p>
     <w:p/>
-    <w:p>
-      <w:r>
-        <w:br w:type="page"/>
-      </w:r>
-    </w:p>
+    <w:p/>
     <w:p>
       <w:pPr>
         <w:pStyle w:val="ListParagraph"/>
@@ -9795,7 +12113,6 @@
           <w:rFonts w:ascii="Times New Roman" w:hAnsi="Times New Roman" w:cs="Times New Roman"/>
           <w:sz w:val="28"/>
         </w:rPr>
-        <w:lastRenderedPageBreak/>
         <w:t>5.2 Thiết kế dữ liệu</w:t>
       </w:r>
     </w:p>
@@ -9924,7 +12241,7 @@
           <w:rFonts w:ascii="Times New Roman" w:hAnsi="Times New Roman" w:cs="Times New Roman"/>
           <w:sz w:val="28"/>
         </w:rPr>
-        <w:t>, Exam_name, Time_Begin, Time_End, Score)</w:t>
+        <w:t>, Exam_name, Time_Begin, Time_End, loaiBT, Score)</w:t>
       </w:r>
     </w:p>
     <w:p>
@@ -11294,6 +13611,192 @@
             <w:tcBorders>
               <w:top w:val="dotted" w:sz="4" w:space="0" w:color="auto"/>
               <w:left w:val="single" w:sz="4" w:space="0" w:color="auto"/>
+              <w:bottom w:val="dotted" w:sz="4" w:space="0" w:color="auto"/>
+              <w:right w:val="single" w:sz="4" w:space="0" w:color="auto"/>
+            </w:tcBorders>
+          </w:tcPr>
+          <w:p>
+            <w:pPr>
+              <w:keepNext/>
+              <w:spacing w:before="20" w:after="20" w:line="320" w:lineRule="exact"/>
+              <w:rPr>
+                <w:rFonts w:ascii="Times New Roman" w:eastAsia="Times New Roman" w:hAnsi="Times New Roman" w:cs="Times New Roman"/>
+                <w:noProof/>
+                <w:sz w:val="24"/>
+                <w:szCs w:val="16"/>
+                <w:lang w:eastAsia="en-US"/>
+              </w:rPr>
+            </w:pPr>
+            <w:r>
+              <w:rPr>
+                <w:rFonts w:ascii="Times New Roman" w:eastAsia="Times New Roman" w:hAnsi="Times New Roman" w:cs="Times New Roman"/>
+                <w:noProof/>
+                <w:sz w:val="24"/>
+                <w:szCs w:val="16"/>
+                <w:lang w:eastAsia="en-US"/>
+              </w:rPr>
+              <w:t>loaiBT</w:t>
+            </w:r>
+          </w:p>
+        </w:tc>
+        <w:tc>
+          <w:tcPr>
+            <w:tcW w:w="1702" w:type="dxa"/>
+            <w:tcBorders>
+              <w:top w:val="dotted" w:sz="4" w:space="0" w:color="auto"/>
+              <w:left w:val="single" w:sz="4" w:space="0" w:color="auto"/>
+              <w:bottom w:val="dotted" w:sz="4" w:space="0" w:color="auto"/>
+              <w:right w:val="single" w:sz="4" w:space="0" w:color="auto"/>
+            </w:tcBorders>
+          </w:tcPr>
+          <w:p>
+            <w:pPr>
+              <w:keepNext/>
+              <w:spacing w:before="20" w:after="20" w:line="320" w:lineRule="exact"/>
+              <w:rPr>
+                <w:rFonts w:ascii="Times New Roman" w:eastAsia="Times New Roman" w:hAnsi="Times New Roman" w:cs="Times New Roman"/>
+                <w:noProof/>
+                <w:sz w:val="24"/>
+                <w:szCs w:val="16"/>
+                <w:lang w:eastAsia="en-US"/>
+              </w:rPr>
+            </w:pPr>
+            <w:r>
+              <w:rPr>
+                <w:rFonts w:ascii="Times New Roman" w:eastAsia="Times New Roman" w:hAnsi="Times New Roman" w:cs="Times New Roman"/>
+                <w:noProof/>
+                <w:sz w:val="24"/>
+                <w:szCs w:val="16"/>
+                <w:lang w:eastAsia="en-US"/>
+              </w:rPr>
+              <w:t>Varchar(10)</w:t>
+            </w:r>
+          </w:p>
+        </w:tc>
+        <w:tc>
+          <w:tcPr>
+            <w:tcW w:w="368" w:type="dxa"/>
+            <w:tcBorders>
+              <w:top w:val="dotted" w:sz="4" w:space="0" w:color="auto"/>
+              <w:left w:val="single" w:sz="4" w:space="0" w:color="auto"/>
+              <w:bottom w:val="dotted" w:sz="4" w:space="0" w:color="auto"/>
+              <w:right w:val="single" w:sz="4" w:space="0" w:color="auto"/>
+            </w:tcBorders>
+          </w:tcPr>
+          <w:p>
+            <w:pPr>
+              <w:keepNext/>
+              <w:spacing w:before="20" w:after="20" w:line="320" w:lineRule="exact"/>
+              <w:rPr>
+                <w:rFonts w:ascii="Times New Roman" w:eastAsia="Times New Roman" w:hAnsi="Times New Roman" w:cs="Times New Roman"/>
+                <w:noProof/>
+                <w:sz w:val="24"/>
+                <w:szCs w:val="16"/>
+                <w:lang w:eastAsia="en-US"/>
+              </w:rPr>
+            </w:pPr>
+          </w:p>
+        </w:tc>
+        <w:tc>
+          <w:tcPr>
+            <w:tcW w:w="405" w:type="dxa"/>
+            <w:tcBorders>
+              <w:top w:val="dotted" w:sz="4" w:space="0" w:color="auto"/>
+              <w:left w:val="single" w:sz="4" w:space="0" w:color="auto"/>
+              <w:bottom w:val="dotted" w:sz="4" w:space="0" w:color="auto"/>
+              <w:right w:val="single" w:sz="4" w:space="0" w:color="auto"/>
+            </w:tcBorders>
+          </w:tcPr>
+          <w:p>
+            <w:pPr>
+              <w:keepNext/>
+              <w:spacing w:before="20" w:after="20" w:line="320" w:lineRule="exact"/>
+              <w:rPr>
+                <w:rFonts w:ascii="Times New Roman" w:eastAsia="Times New Roman" w:hAnsi="Times New Roman" w:cs="Times New Roman"/>
+                <w:noProof/>
+                <w:sz w:val="24"/>
+                <w:szCs w:val="16"/>
+                <w:lang w:eastAsia="en-US"/>
+              </w:rPr>
+            </w:pPr>
+          </w:p>
+        </w:tc>
+        <w:tc>
+          <w:tcPr>
+            <w:tcW w:w="446" w:type="dxa"/>
+            <w:tcBorders>
+              <w:top w:val="dotted" w:sz="4" w:space="0" w:color="auto"/>
+              <w:left w:val="single" w:sz="4" w:space="0" w:color="auto"/>
+              <w:bottom w:val="dotted" w:sz="4" w:space="0" w:color="auto"/>
+              <w:right w:val="single" w:sz="4" w:space="0" w:color="auto"/>
+            </w:tcBorders>
+          </w:tcPr>
+          <w:p>
+            <w:pPr>
+              <w:keepNext/>
+              <w:spacing w:before="20" w:after="20" w:line="320" w:lineRule="exact"/>
+              <w:rPr>
+                <w:rFonts w:ascii="Times New Roman" w:eastAsia="Times New Roman" w:hAnsi="Times New Roman" w:cs="Times New Roman"/>
+                <w:noProof/>
+                <w:sz w:val="24"/>
+                <w:szCs w:val="16"/>
+                <w:lang w:eastAsia="en-US"/>
+              </w:rPr>
+            </w:pPr>
+            <w:r>
+              <w:rPr>
+                <w:rFonts w:ascii="Times New Roman" w:eastAsia="Times New Roman" w:hAnsi="Times New Roman" w:cs="Times New Roman"/>
+                <w:noProof/>
+                <w:sz w:val="24"/>
+                <w:szCs w:val="16"/>
+                <w:lang w:eastAsia="en-US"/>
+              </w:rPr>
+              <w:t>x</w:t>
+            </w:r>
+          </w:p>
+        </w:tc>
+        <w:tc>
+          <w:tcPr>
+            <w:tcW w:w="4734" w:type="dxa"/>
+            <w:tcBorders>
+              <w:top w:val="dotted" w:sz="4" w:space="0" w:color="auto"/>
+              <w:left w:val="single" w:sz="4" w:space="0" w:color="auto"/>
+              <w:bottom w:val="dotted" w:sz="4" w:space="0" w:color="auto"/>
+              <w:right w:val="single" w:sz="4" w:space="0" w:color="auto"/>
+            </w:tcBorders>
+          </w:tcPr>
+          <w:p>
+            <w:pPr>
+              <w:keepNext/>
+              <w:spacing w:before="20" w:after="20" w:line="320" w:lineRule="exact"/>
+              <w:rPr>
+                <w:rFonts w:ascii="Times New Roman" w:eastAsia="Times New Roman" w:hAnsi="Times New Roman" w:cs="Times New Roman"/>
+                <w:noProof/>
+                <w:sz w:val="24"/>
+                <w:szCs w:val="16"/>
+                <w:lang w:eastAsia="en-US"/>
+              </w:rPr>
+            </w:pPr>
+            <w:r>
+              <w:rPr>
+                <w:rFonts w:ascii="Times New Roman" w:eastAsia="Times New Roman" w:hAnsi="Times New Roman" w:cs="Times New Roman"/>
+                <w:noProof/>
+                <w:sz w:val="24"/>
+                <w:szCs w:val="16"/>
+                <w:lang w:eastAsia="en-US"/>
+              </w:rPr>
+              <w:t>Loại bài tập</w:t>
+            </w:r>
+          </w:p>
+        </w:tc>
+      </w:tr>
+      <w:tr>
+        <w:tc>
+          <w:tcPr>
+            <w:tcW w:w="1417" w:type="dxa"/>
+            <w:tcBorders>
+              <w:top w:val="dotted" w:sz="4" w:space="0" w:color="auto"/>
+              <w:left w:val="single" w:sz="4" w:space="0" w:color="auto"/>
               <w:bottom w:val="single" w:sz="4" w:space="0" w:color="auto"/>
               <w:right w:val="single" w:sz="4" w:space="0" w:color="auto"/>
             </w:tcBorders>
@@ -12564,6 +15067,2353 @@
     </w:tbl>
     <w:p/>
     <w:p/>
+    <w:p>
+      <w:pPr>
+        <w:ind w:left="720" w:firstLine="720"/>
+        <w:rPr>
+          <w:rFonts w:ascii="Times New Roman" w:hAnsi="Times New Roman" w:cs="Times New Roman"/>
+          <w:b/>
+          <w:bCs/>
+          <w:sz w:val="28"/>
+        </w:rPr>
+      </w:pPr>
+      <w:r>
+        <w:rPr>
+          <w:rFonts w:ascii="Times New Roman" w:hAnsi="Times New Roman" w:cs="Times New Roman"/>
+          <w:b/>
+          <w:bCs/>
+          <w:sz w:val="28"/>
+        </w:rPr>
+        <w:t xml:space="preserve">* </w:t>
+      </w:r>
+      <w:r>
+        <w:rPr>
+          <w:rFonts w:ascii="Times New Roman" w:hAnsi="Times New Roman" w:cs="Times New Roman"/>
+          <w:b/>
+          <w:bCs/>
+          <w:sz w:val="28"/>
+        </w:rPr>
+        <w:t>Trương Quang Phát</w:t>
+      </w:r>
+    </w:p>
+    <w:p>
+      <w:pPr>
+        <w:ind w:firstLine="720"/>
+      </w:pPr>
+      <w:r>
+        <w:rPr>
+          <w:rFonts w:ascii="Times New Roman" w:hAnsi="Times New Roman" w:cs="Times New Roman"/>
+          <w:sz w:val="28"/>
+        </w:rPr>
+        <w:t>* BẢNG</w:t>
+      </w:r>
+      <w:r>
+        <w:rPr>
+          <w:rFonts w:ascii="Times New Roman" w:hAnsi="Times New Roman" w:cs="Times New Roman"/>
+          <w:sz w:val="28"/>
+        </w:rPr>
+        <w:t xml:space="preserve"> CHƯƠNG TRÌNH HỌC</w:t>
+      </w:r>
+    </w:p>
+    <w:p/>
+    <w:tbl>
+      <w:tblPr>
+        <w:tblW w:w="9072" w:type="dxa"/>
+        <w:tblInd w:w="108" w:type="dxa"/>
+        <w:tblBorders>
+          <w:top w:val="single" w:sz="4" w:space="0" w:color="auto"/>
+          <w:left w:val="single" w:sz="4" w:space="0" w:color="auto"/>
+          <w:bottom w:val="single" w:sz="4" w:space="0" w:color="auto"/>
+          <w:right w:val="single" w:sz="4" w:space="0" w:color="auto"/>
+          <w:insideH w:val="dotted" w:sz="4" w:space="0" w:color="auto"/>
+          <w:insideV w:val="single" w:sz="4" w:space="0" w:color="auto"/>
+        </w:tblBorders>
+        <w:tblLayout w:type="fixed"/>
+        <w:tblLook w:val="0000" w:firstRow="0" w:lastRow="0" w:firstColumn="0" w:lastColumn="0" w:noHBand="0" w:noVBand="0"/>
+      </w:tblPr>
+      <w:tblGrid>
+        <w:gridCol w:w="1417"/>
+        <w:gridCol w:w="1702"/>
+        <w:gridCol w:w="327"/>
+        <w:gridCol w:w="446"/>
+        <w:gridCol w:w="446"/>
+        <w:gridCol w:w="4734"/>
+      </w:tblGrid>
+      <w:tr>
+        <w:trPr>
+          <w:tblHeader/>
+        </w:trPr>
+        <w:tc>
+          <w:tcPr>
+            <w:tcW w:w="9072" w:type="dxa"/>
+            <w:gridSpan w:val="6"/>
+            <w:tcBorders>
+              <w:top w:val="single" w:sz="4" w:space="0" w:color="auto"/>
+              <w:left w:val="single" w:sz="4" w:space="0" w:color="auto"/>
+              <w:bottom w:val="single" w:sz="4" w:space="0" w:color="auto"/>
+              <w:right w:val="single" w:sz="4" w:space="0" w:color="auto"/>
+            </w:tcBorders>
+            <w:shd w:val="clear" w:color="auto" w:fill="auto"/>
+          </w:tcPr>
+          <w:p>
+            <w:pPr>
+              <w:keepNext/>
+              <w:spacing w:before="20" w:after="20" w:line="320" w:lineRule="exact"/>
+              <w:rPr>
+                <w:rFonts w:ascii="Times New Roman" w:eastAsia="Times New Roman" w:hAnsi="Times New Roman" w:cs="Times New Roman"/>
+                <w:noProof/>
+                <w:sz w:val="24"/>
+                <w:szCs w:val="16"/>
+                <w:lang w:eastAsia="en-US"/>
+              </w:rPr>
+            </w:pPr>
+            <w:r>
+              <w:rPr>
+                <w:rFonts w:ascii="Times New Roman" w:eastAsia="Times New Roman" w:hAnsi="Times New Roman" w:cs="Times New Roman"/>
+                <w:b/>
+                <w:noProof/>
+                <w:sz w:val="24"/>
+                <w:szCs w:val="16"/>
+                <w:lang w:eastAsia="en-US"/>
+              </w:rPr>
+              <w:t xml:space="preserve">Mô tả: </w:t>
+            </w:r>
+            <w:r>
+              <w:rPr>
+                <w:rFonts w:ascii="Times New Roman" w:eastAsia="Times New Roman" w:hAnsi="Times New Roman" w:cs="Times New Roman"/>
+                <w:noProof/>
+                <w:sz w:val="24"/>
+                <w:szCs w:val="16"/>
+                <w:lang w:eastAsia="en-US"/>
+              </w:rPr>
+              <w:t xml:space="preserve">Loại thực thể </w:t>
+            </w:r>
+            <w:r>
+              <w:rPr>
+                <w:rFonts w:ascii="Times New Roman" w:eastAsia="Times New Roman" w:hAnsi="Times New Roman" w:cs="Times New Roman"/>
+                <w:noProof/>
+                <w:sz w:val="24"/>
+                <w:szCs w:val="16"/>
+                <w:lang w:eastAsia="en-US"/>
+              </w:rPr>
+              <w:t>CHUONGTRINH_HOC</w:t>
+            </w:r>
+            <w:r>
+              <w:rPr>
+                <w:rFonts w:ascii="Times New Roman" w:eastAsia="Times New Roman" w:hAnsi="Times New Roman" w:cs="Times New Roman"/>
+                <w:noProof/>
+                <w:sz w:val="24"/>
+                <w:szCs w:val="16"/>
+                <w:lang w:eastAsia="en-US"/>
+              </w:rPr>
+              <w:t xml:space="preserve"> chứa danh mục </w:t>
+            </w:r>
+            <w:r>
+              <w:rPr>
+                <w:rFonts w:ascii="Times New Roman" w:eastAsia="Times New Roman" w:hAnsi="Times New Roman" w:cs="Times New Roman"/>
+                <w:noProof/>
+                <w:sz w:val="24"/>
+                <w:szCs w:val="16"/>
+                <w:lang w:eastAsia="en-US"/>
+              </w:rPr>
+              <w:t>chương trình học</w:t>
+            </w:r>
+          </w:p>
+        </w:tc>
+      </w:tr>
+      <w:tr>
+        <w:trPr>
+          <w:tblHeader/>
+        </w:trPr>
+        <w:tc>
+          <w:tcPr>
+            <w:tcW w:w="1417" w:type="dxa"/>
+            <w:tcBorders>
+              <w:top w:val="single" w:sz="4" w:space="0" w:color="auto"/>
+              <w:left w:val="single" w:sz="4" w:space="0" w:color="auto"/>
+              <w:bottom w:val="dotted" w:sz="4" w:space="0" w:color="auto"/>
+              <w:right w:val="single" w:sz="4" w:space="0" w:color="auto"/>
+            </w:tcBorders>
+            <w:shd w:val="pct12" w:color="auto" w:fill="FFFFFF"/>
+          </w:tcPr>
+          <w:p>
+            <w:pPr>
+              <w:keepNext/>
+              <w:spacing w:before="20" w:after="20" w:line="320" w:lineRule="exact"/>
+              <w:rPr>
+                <w:rFonts w:ascii="Times New Roman" w:eastAsia="Times New Roman" w:hAnsi="Times New Roman" w:cs="Times New Roman"/>
+                <w:b/>
+                <w:noProof/>
+                <w:sz w:val="24"/>
+                <w:szCs w:val="16"/>
+                <w:lang w:eastAsia="en-US"/>
+              </w:rPr>
+            </w:pPr>
+            <w:r>
+              <w:rPr>
+                <w:rFonts w:ascii="Times New Roman" w:eastAsia="Times New Roman" w:hAnsi="Times New Roman" w:cs="Times New Roman"/>
+                <w:b/>
+                <w:noProof/>
+                <w:sz w:val="24"/>
+                <w:szCs w:val="16"/>
+                <w:lang w:eastAsia="en-US"/>
+              </w:rPr>
+              <w:t>Thuộc tính</w:t>
+            </w:r>
+          </w:p>
+        </w:tc>
+        <w:tc>
+          <w:tcPr>
+            <w:tcW w:w="1702" w:type="dxa"/>
+            <w:tcBorders>
+              <w:top w:val="single" w:sz="4" w:space="0" w:color="auto"/>
+              <w:left w:val="single" w:sz="4" w:space="0" w:color="auto"/>
+              <w:bottom w:val="dotted" w:sz="4" w:space="0" w:color="auto"/>
+              <w:right w:val="single" w:sz="4" w:space="0" w:color="auto"/>
+            </w:tcBorders>
+            <w:shd w:val="pct12" w:color="auto" w:fill="FFFFFF"/>
+          </w:tcPr>
+          <w:p>
+            <w:pPr>
+              <w:keepNext/>
+              <w:spacing w:before="20" w:after="20" w:line="320" w:lineRule="exact"/>
+              <w:rPr>
+                <w:rFonts w:ascii="Times New Roman" w:eastAsia="Times New Roman" w:hAnsi="Times New Roman" w:cs="Times New Roman"/>
+                <w:b/>
+                <w:noProof/>
+                <w:sz w:val="24"/>
+                <w:szCs w:val="16"/>
+                <w:lang w:eastAsia="en-US"/>
+              </w:rPr>
+            </w:pPr>
+            <w:r>
+              <w:rPr>
+                <w:rFonts w:ascii="Times New Roman" w:eastAsia="Times New Roman" w:hAnsi="Times New Roman" w:cs="Times New Roman"/>
+                <w:b/>
+                <w:noProof/>
+                <w:sz w:val="24"/>
+                <w:szCs w:val="16"/>
+                <w:lang w:eastAsia="en-US"/>
+              </w:rPr>
+              <w:t>Kiểu</w:t>
+            </w:r>
+          </w:p>
+        </w:tc>
+        <w:tc>
+          <w:tcPr>
+            <w:tcW w:w="327" w:type="dxa"/>
+            <w:tcBorders>
+              <w:top w:val="single" w:sz="4" w:space="0" w:color="auto"/>
+              <w:left w:val="single" w:sz="4" w:space="0" w:color="auto"/>
+              <w:bottom w:val="dotted" w:sz="4" w:space="0" w:color="auto"/>
+              <w:right w:val="single" w:sz="4" w:space="0" w:color="auto"/>
+            </w:tcBorders>
+            <w:shd w:val="pct12" w:color="auto" w:fill="FFFFFF"/>
+          </w:tcPr>
+          <w:p>
+            <w:pPr>
+              <w:keepNext/>
+              <w:spacing w:before="20" w:after="20" w:line="320" w:lineRule="exact"/>
+              <w:rPr>
+                <w:rFonts w:ascii="Times New Roman" w:eastAsia="Times New Roman" w:hAnsi="Times New Roman" w:cs="Times New Roman"/>
+                <w:b/>
+                <w:noProof/>
+                <w:sz w:val="24"/>
+                <w:szCs w:val="16"/>
+                <w:lang w:eastAsia="en-US"/>
+              </w:rPr>
+            </w:pPr>
+            <w:r>
+              <w:rPr>
+                <w:rFonts w:ascii="Times New Roman" w:eastAsia="Times New Roman" w:hAnsi="Times New Roman" w:cs="Times New Roman"/>
+                <w:b/>
+                <w:noProof/>
+                <w:sz w:val="24"/>
+                <w:szCs w:val="16"/>
+                <w:lang w:eastAsia="en-US"/>
+              </w:rPr>
+              <w:t>K</w:t>
+            </w:r>
+          </w:p>
+        </w:tc>
+        <w:tc>
+          <w:tcPr>
+            <w:tcW w:w="446" w:type="dxa"/>
+            <w:tcBorders>
+              <w:top w:val="single" w:sz="4" w:space="0" w:color="auto"/>
+              <w:left w:val="single" w:sz="4" w:space="0" w:color="auto"/>
+              <w:bottom w:val="dotted" w:sz="4" w:space="0" w:color="auto"/>
+              <w:right w:val="single" w:sz="4" w:space="0" w:color="auto"/>
+            </w:tcBorders>
+            <w:shd w:val="pct12" w:color="auto" w:fill="FFFFFF"/>
+          </w:tcPr>
+          <w:p>
+            <w:pPr>
+              <w:keepNext/>
+              <w:spacing w:before="20" w:after="20" w:line="320" w:lineRule="exact"/>
+              <w:rPr>
+                <w:rFonts w:ascii="Times New Roman" w:eastAsia="Times New Roman" w:hAnsi="Times New Roman" w:cs="Times New Roman"/>
+                <w:b/>
+                <w:noProof/>
+                <w:sz w:val="24"/>
+                <w:szCs w:val="16"/>
+                <w:lang w:eastAsia="en-US"/>
+              </w:rPr>
+            </w:pPr>
+            <w:r>
+              <w:rPr>
+                <w:rFonts w:ascii="Times New Roman" w:eastAsia="Times New Roman" w:hAnsi="Times New Roman" w:cs="Times New Roman"/>
+                <w:b/>
+                <w:noProof/>
+                <w:sz w:val="24"/>
+                <w:szCs w:val="16"/>
+                <w:lang w:eastAsia="en-US"/>
+              </w:rPr>
+              <w:t>U</w:t>
+            </w:r>
+          </w:p>
+        </w:tc>
+        <w:tc>
+          <w:tcPr>
+            <w:tcW w:w="446" w:type="dxa"/>
+            <w:tcBorders>
+              <w:top w:val="single" w:sz="4" w:space="0" w:color="auto"/>
+              <w:left w:val="single" w:sz="4" w:space="0" w:color="auto"/>
+              <w:bottom w:val="dotted" w:sz="4" w:space="0" w:color="auto"/>
+              <w:right w:val="single" w:sz="4" w:space="0" w:color="auto"/>
+            </w:tcBorders>
+            <w:shd w:val="pct12" w:color="auto" w:fill="FFFFFF"/>
+          </w:tcPr>
+          <w:p>
+            <w:pPr>
+              <w:keepNext/>
+              <w:spacing w:before="20" w:after="20" w:line="320" w:lineRule="exact"/>
+              <w:rPr>
+                <w:rFonts w:ascii="Times New Roman" w:eastAsia="Times New Roman" w:hAnsi="Times New Roman" w:cs="Times New Roman"/>
+                <w:b/>
+                <w:noProof/>
+                <w:sz w:val="24"/>
+                <w:szCs w:val="16"/>
+                <w:lang w:eastAsia="en-US"/>
+              </w:rPr>
+            </w:pPr>
+            <w:r>
+              <w:rPr>
+                <w:rFonts w:ascii="Times New Roman" w:eastAsia="Times New Roman" w:hAnsi="Times New Roman" w:cs="Times New Roman"/>
+                <w:b/>
+                <w:noProof/>
+                <w:sz w:val="24"/>
+                <w:szCs w:val="16"/>
+                <w:lang w:eastAsia="en-US"/>
+              </w:rPr>
+              <w:t>M</w:t>
+            </w:r>
+          </w:p>
+        </w:tc>
+        <w:tc>
+          <w:tcPr>
+            <w:tcW w:w="4734" w:type="dxa"/>
+            <w:tcBorders>
+              <w:top w:val="single" w:sz="4" w:space="0" w:color="auto"/>
+              <w:left w:val="single" w:sz="4" w:space="0" w:color="auto"/>
+              <w:bottom w:val="dotted" w:sz="4" w:space="0" w:color="auto"/>
+              <w:right w:val="single" w:sz="4" w:space="0" w:color="auto"/>
+            </w:tcBorders>
+            <w:shd w:val="pct12" w:color="auto" w:fill="FFFFFF"/>
+          </w:tcPr>
+          <w:p>
+            <w:pPr>
+              <w:keepNext/>
+              <w:spacing w:before="20" w:after="20" w:line="320" w:lineRule="exact"/>
+              <w:rPr>
+                <w:rFonts w:ascii="Times New Roman" w:eastAsia="Times New Roman" w:hAnsi="Times New Roman" w:cs="Times New Roman"/>
+                <w:b/>
+                <w:noProof/>
+                <w:sz w:val="24"/>
+                <w:szCs w:val="16"/>
+                <w:lang w:eastAsia="en-US"/>
+              </w:rPr>
+            </w:pPr>
+            <w:r>
+              <w:rPr>
+                <w:rFonts w:ascii="Times New Roman" w:eastAsia="Times New Roman" w:hAnsi="Times New Roman" w:cs="Times New Roman"/>
+                <w:b/>
+                <w:noProof/>
+                <w:sz w:val="24"/>
+                <w:szCs w:val="16"/>
+                <w:lang w:eastAsia="en-US"/>
+              </w:rPr>
+              <w:t>Diễn giải</w:t>
+            </w:r>
+          </w:p>
+        </w:tc>
+      </w:tr>
+      <w:tr>
+        <w:tc>
+          <w:tcPr>
+            <w:tcW w:w="1417" w:type="dxa"/>
+            <w:tcBorders>
+              <w:top w:val="nil"/>
+              <w:left w:val="single" w:sz="4" w:space="0" w:color="auto"/>
+              <w:bottom w:val="dotted" w:sz="4" w:space="0" w:color="auto"/>
+              <w:right w:val="single" w:sz="4" w:space="0" w:color="auto"/>
+            </w:tcBorders>
+          </w:tcPr>
+          <w:p>
+            <w:pPr>
+              <w:keepNext/>
+              <w:spacing w:before="20" w:after="20" w:line="320" w:lineRule="exact"/>
+              <w:rPr>
+                <w:rFonts w:ascii="Times New Roman" w:eastAsia="Times New Roman" w:hAnsi="Times New Roman" w:cs="Times New Roman"/>
+                <w:noProof/>
+                <w:sz w:val="24"/>
+                <w:szCs w:val="16"/>
+                <w:lang w:eastAsia="en-US"/>
+              </w:rPr>
+            </w:pPr>
+            <w:r>
+              <w:rPr>
+                <w:rFonts w:ascii="Times New Roman" w:eastAsia="Times New Roman" w:hAnsi="Times New Roman" w:cs="Times New Roman"/>
+                <w:noProof/>
+                <w:sz w:val="24"/>
+                <w:szCs w:val="16"/>
+                <w:lang w:eastAsia="en-US"/>
+              </w:rPr>
+              <w:t>Id_</w:t>
+            </w:r>
+            <w:r>
+              <w:rPr>
+                <w:rFonts w:ascii="Times New Roman" w:eastAsia="Times New Roman" w:hAnsi="Times New Roman" w:cs="Times New Roman"/>
+                <w:noProof/>
+                <w:sz w:val="24"/>
+                <w:szCs w:val="16"/>
+                <w:lang w:eastAsia="en-US"/>
+              </w:rPr>
+              <w:t>ct</w:t>
+            </w:r>
+          </w:p>
+        </w:tc>
+        <w:tc>
+          <w:tcPr>
+            <w:tcW w:w="1702" w:type="dxa"/>
+            <w:tcBorders>
+              <w:top w:val="nil"/>
+              <w:left w:val="single" w:sz="4" w:space="0" w:color="auto"/>
+              <w:bottom w:val="dotted" w:sz="4" w:space="0" w:color="auto"/>
+              <w:right w:val="single" w:sz="4" w:space="0" w:color="auto"/>
+            </w:tcBorders>
+          </w:tcPr>
+          <w:p>
+            <w:pPr>
+              <w:keepNext/>
+              <w:spacing w:before="20" w:after="20" w:line="320" w:lineRule="exact"/>
+              <w:rPr>
+                <w:rFonts w:ascii="Times New Roman" w:eastAsia="Times New Roman" w:hAnsi="Times New Roman" w:cs="Times New Roman"/>
+                <w:noProof/>
+                <w:sz w:val="24"/>
+                <w:szCs w:val="16"/>
+                <w:lang w:eastAsia="en-US"/>
+              </w:rPr>
+            </w:pPr>
+            <w:r>
+              <w:rPr>
+                <w:rFonts w:ascii="Times New Roman" w:eastAsia="Times New Roman" w:hAnsi="Times New Roman" w:cs="Times New Roman"/>
+                <w:noProof/>
+                <w:sz w:val="24"/>
+                <w:szCs w:val="16"/>
+                <w:lang w:eastAsia="en-US"/>
+              </w:rPr>
+              <w:t xml:space="preserve">Int </w:t>
+            </w:r>
+          </w:p>
+        </w:tc>
+        <w:tc>
+          <w:tcPr>
+            <w:tcW w:w="327" w:type="dxa"/>
+            <w:tcBorders>
+              <w:top w:val="nil"/>
+              <w:left w:val="single" w:sz="4" w:space="0" w:color="auto"/>
+              <w:bottom w:val="dotted" w:sz="4" w:space="0" w:color="auto"/>
+              <w:right w:val="single" w:sz="4" w:space="0" w:color="auto"/>
+            </w:tcBorders>
+          </w:tcPr>
+          <w:p>
+            <w:pPr>
+              <w:keepNext/>
+              <w:spacing w:before="20" w:after="20" w:line="320" w:lineRule="exact"/>
+              <w:rPr>
+                <w:rFonts w:ascii="Times New Roman" w:eastAsia="Times New Roman" w:hAnsi="Times New Roman" w:cs="Times New Roman"/>
+                <w:noProof/>
+                <w:sz w:val="24"/>
+                <w:szCs w:val="16"/>
+                <w:lang w:eastAsia="en-US"/>
+              </w:rPr>
+            </w:pPr>
+            <w:r>
+              <w:rPr>
+                <w:rFonts w:ascii="Times New Roman" w:eastAsia="Times New Roman" w:hAnsi="Times New Roman" w:cs="Times New Roman"/>
+                <w:noProof/>
+                <w:sz w:val="24"/>
+                <w:szCs w:val="16"/>
+                <w:lang w:eastAsia="en-US"/>
+              </w:rPr>
+              <w:t>x</w:t>
+            </w:r>
+          </w:p>
+        </w:tc>
+        <w:tc>
+          <w:tcPr>
+            <w:tcW w:w="446" w:type="dxa"/>
+            <w:tcBorders>
+              <w:top w:val="nil"/>
+              <w:left w:val="single" w:sz="4" w:space="0" w:color="auto"/>
+              <w:bottom w:val="dotted" w:sz="4" w:space="0" w:color="auto"/>
+              <w:right w:val="single" w:sz="4" w:space="0" w:color="auto"/>
+            </w:tcBorders>
+          </w:tcPr>
+          <w:p>
+            <w:pPr>
+              <w:keepNext/>
+              <w:spacing w:before="20" w:after="20" w:line="320" w:lineRule="exact"/>
+              <w:rPr>
+                <w:rFonts w:ascii="Times New Roman" w:eastAsia="Times New Roman" w:hAnsi="Times New Roman" w:cs="Times New Roman"/>
+                <w:noProof/>
+                <w:sz w:val="24"/>
+                <w:szCs w:val="16"/>
+                <w:lang w:eastAsia="en-US"/>
+              </w:rPr>
+            </w:pPr>
+            <w:r>
+              <w:rPr>
+                <w:rFonts w:ascii="Times New Roman" w:eastAsia="Times New Roman" w:hAnsi="Times New Roman" w:cs="Times New Roman"/>
+                <w:noProof/>
+                <w:sz w:val="24"/>
+                <w:szCs w:val="16"/>
+                <w:lang w:eastAsia="en-US"/>
+              </w:rPr>
+              <w:t>x</w:t>
+            </w:r>
+          </w:p>
+        </w:tc>
+        <w:tc>
+          <w:tcPr>
+            <w:tcW w:w="446" w:type="dxa"/>
+            <w:tcBorders>
+              <w:top w:val="nil"/>
+              <w:left w:val="single" w:sz="4" w:space="0" w:color="auto"/>
+              <w:bottom w:val="dotted" w:sz="4" w:space="0" w:color="auto"/>
+              <w:right w:val="single" w:sz="4" w:space="0" w:color="auto"/>
+            </w:tcBorders>
+          </w:tcPr>
+          <w:p>
+            <w:pPr>
+              <w:keepNext/>
+              <w:spacing w:before="20" w:after="20" w:line="320" w:lineRule="exact"/>
+              <w:rPr>
+                <w:rFonts w:ascii="Times New Roman" w:eastAsia="Times New Roman" w:hAnsi="Times New Roman" w:cs="Times New Roman"/>
+                <w:noProof/>
+                <w:sz w:val="24"/>
+                <w:szCs w:val="16"/>
+                <w:lang w:eastAsia="en-US"/>
+              </w:rPr>
+            </w:pPr>
+            <w:r>
+              <w:rPr>
+                <w:rFonts w:ascii="Times New Roman" w:eastAsia="Times New Roman" w:hAnsi="Times New Roman" w:cs="Times New Roman"/>
+                <w:noProof/>
+                <w:sz w:val="24"/>
+                <w:szCs w:val="16"/>
+                <w:lang w:eastAsia="en-US"/>
+              </w:rPr>
+              <w:t>x</w:t>
+            </w:r>
+          </w:p>
+        </w:tc>
+        <w:tc>
+          <w:tcPr>
+            <w:tcW w:w="4734" w:type="dxa"/>
+            <w:tcBorders>
+              <w:top w:val="nil"/>
+              <w:left w:val="single" w:sz="4" w:space="0" w:color="auto"/>
+              <w:bottom w:val="dotted" w:sz="4" w:space="0" w:color="auto"/>
+              <w:right w:val="single" w:sz="4" w:space="0" w:color="auto"/>
+            </w:tcBorders>
+          </w:tcPr>
+          <w:p>
+            <w:pPr>
+              <w:keepNext/>
+              <w:spacing w:before="20" w:after="20" w:line="320" w:lineRule="exact"/>
+              <w:rPr>
+                <w:rFonts w:ascii="Times New Roman" w:eastAsia="Times New Roman" w:hAnsi="Times New Roman" w:cs="Times New Roman"/>
+                <w:noProof/>
+                <w:sz w:val="24"/>
+                <w:szCs w:val="16"/>
+                <w:lang w:eastAsia="en-US"/>
+              </w:rPr>
+            </w:pPr>
+            <w:r>
+              <w:rPr>
+                <w:rFonts w:ascii="Times New Roman" w:eastAsia="Times New Roman" w:hAnsi="Times New Roman" w:cs="Times New Roman"/>
+                <w:noProof/>
+                <w:sz w:val="24"/>
+                <w:szCs w:val="16"/>
+                <w:lang w:eastAsia="en-US"/>
+              </w:rPr>
+              <w:t>Mã chương trình</w:t>
+            </w:r>
+          </w:p>
+        </w:tc>
+      </w:tr>
+      <w:tr>
+        <w:tc>
+          <w:tcPr>
+            <w:tcW w:w="1417" w:type="dxa"/>
+            <w:tcBorders>
+              <w:top w:val="dotted" w:sz="4" w:space="0" w:color="auto"/>
+              <w:left w:val="single" w:sz="4" w:space="0" w:color="auto"/>
+              <w:bottom w:val="dotted" w:sz="4" w:space="0" w:color="auto"/>
+              <w:right w:val="single" w:sz="4" w:space="0" w:color="auto"/>
+            </w:tcBorders>
+          </w:tcPr>
+          <w:p>
+            <w:pPr>
+              <w:keepNext/>
+              <w:spacing w:before="20" w:after="20" w:line="320" w:lineRule="exact"/>
+              <w:rPr>
+                <w:rFonts w:ascii="Times New Roman" w:eastAsia="Times New Roman" w:hAnsi="Times New Roman" w:cs="Times New Roman"/>
+                <w:noProof/>
+                <w:sz w:val="24"/>
+                <w:szCs w:val="16"/>
+                <w:lang w:eastAsia="en-US"/>
+              </w:rPr>
+            </w:pPr>
+            <w:r>
+              <w:rPr>
+                <w:rFonts w:ascii="Times New Roman" w:eastAsia="Times New Roman" w:hAnsi="Times New Roman" w:cs="Times New Roman"/>
+                <w:noProof/>
+                <w:sz w:val="24"/>
+                <w:szCs w:val="16"/>
+                <w:lang w:eastAsia="en-US"/>
+              </w:rPr>
+              <w:t>Ten</w:t>
+            </w:r>
+            <w:r>
+              <w:rPr>
+                <w:rFonts w:ascii="Times New Roman" w:eastAsia="Times New Roman" w:hAnsi="Times New Roman" w:cs="Times New Roman"/>
+                <w:noProof/>
+                <w:sz w:val="24"/>
+                <w:szCs w:val="16"/>
+                <w:lang w:eastAsia="en-US"/>
+              </w:rPr>
+              <w:t>_ct</w:t>
+            </w:r>
+          </w:p>
+        </w:tc>
+        <w:tc>
+          <w:tcPr>
+            <w:tcW w:w="1702" w:type="dxa"/>
+            <w:tcBorders>
+              <w:top w:val="dotted" w:sz="4" w:space="0" w:color="auto"/>
+              <w:left w:val="single" w:sz="4" w:space="0" w:color="auto"/>
+              <w:bottom w:val="dotted" w:sz="4" w:space="0" w:color="auto"/>
+              <w:right w:val="single" w:sz="4" w:space="0" w:color="auto"/>
+            </w:tcBorders>
+          </w:tcPr>
+          <w:p>
+            <w:pPr>
+              <w:keepNext/>
+              <w:spacing w:before="20" w:after="20" w:line="320" w:lineRule="exact"/>
+              <w:rPr>
+                <w:rFonts w:ascii="Times New Roman" w:eastAsia="Times New Roman" w:hAnsi="Times New Roman" w:cs="Times New Roman"/>
+                <w:noProof/>
+                <w:sz w:val="24"/>
+                <w:szCs w:val="16"/>
+                <w:lang w:eastAsia="en-US"/>
+              </w:rPr>
+            </w:pPr>
+            <w:r>
+              <w:rPr>
+                <w:rFonts w:ascii="Times New Roman" w:eastAsia="Times New Roman" w:hAnsi="Times New Roman" w:cs="Times New Roman"/>
+                <w:noProof/>
+                <w:sz w:val="24"/>
+                <w:szCs w:val="16"/>
+                <w:lang w:eastAsia="en-US"/>
+              </w:rPr>
+              <w:t>Varchar(</w:t>
+            </w:r>
+            <w:r>
+              <w:rPr>
+                <w:rFonts w:ascii="Times New Roman" w:eastAsia="Times New Roman" w:hAnsi="Times New Roman" w:cs="Times New Roman"/>
+                <w:noProof/>
+                <w:sz w:val="24"/>
+                <w:szCs w:val="16"/>
+                <w:lang w:eastAsia="en-US"/>
+              </w:rPr>
+              <w:t>255</w:t>
+            </w:r>
+            <w:r>
+              <w:rPr>
+                <w:rFonts w:ascii="Times New Roman" w:eastAsia="Times New Roman" w:hAnsi="Times New Roman" w:cs="Times New Roman"/>
+                <w:noProof/>
+                <w:sz w:val="24"/>
+                <w:szCs w:val="16"/>
+                <w:lang w:eastAsia="en-US"/>
+              </w:rPr>
+              <w:t>)</w:t>
+            </w:r>
+          </w:p>
+        </w:tc>
+        <w:tc>
+          <w:tcPr>
+            <w:tcW w:w="327" w:type="dxa"/>
+            <w:tcBorders>
+              <w:top w:val="dotted" w:sz="4" w:space="0" w:color="auto"/>
+              <w:left w:val="single" w:sz="4" w:space="0" w:color="auto"/>
+              <w:bottom w:val="dotted" w:sz="4" w:space="0" w:color="auto"/>
+              <w:right w:val="single" w:sz="4" w:space="0" w:color="auto"/>
+            </w:tcBorders>
+          </w:tcPr>
+          <w:p>
+            <w:pPr>
+              <w:keepNext/>
+              <w:spacing w:before="20" w:after="20" w:line="320" w:lineRule="exact"/>
+              <w:rPr>
+                <w:rFonts w:ascii="Times New Roman" w:eastAsia="Times New Roman" w:hAnsi="Times New Roman" w:cs="Times New Roman"/>
+                <w:noProof/>
+                <w:sz w:val="24"/>
+                <w:szCs w:val="16"/>
+                <w:lang w:eastAsia="en-US"/>
+              </w:rPr>
+            </w:pPr>
+          </w:p>
+        </w:tc>
+        <w:tc>
+          <w:tcPr>
+            <w:tcW w:w="446" w:type="dxa"/>
+            <w:tcBorders>
+              <w:top w:val="dotted" w:sz="4" w:space="0" w:color="auto"/>
+              <w:left w:val="single" w:sz="4" w:space="0" w:color="auto"/>
+              <w:bottom w:val="dotted" w:sz="4" w:space="0" w:color="auto"/>
+              <w:right w:val="single" w:sz="4" w:space="0" w:color="auto"/>
+            </w:tcBorders>
+          </w:tcPr>
+          <w:p>
+            <w:pPr>
+              <w:keepNext/>
+              <w:spacing w:before="20" w:after="20" w:line="320" w:lineRule="exact"/>
+              <w:rPr>
+                <w:rFonts w:ascii="Times New Roman" w:eastAsia="Times New Roman" w:hAnsi="Times New Roman" w:cs="Times New Roman"/>
+                <w:noProof/>
+                <w:sz w:val="24"/>
+                <w:szCs w:val="16"/>
+                <w:lang w:eastAsia="en-US"/>
+              </w:rPr>
+            </w:pPr>
+          </w:p>
+        </w:tc>
+        <w:tc>
+          <w:tcPr>
+            <w:tcW w:w="446" w:type="dxa"/>
+            <w:tcBorders>
+              <w:top w:val="dotted" w:sz="4" w:space="0" w:color="auto"/>
+              <w:left w:val="single" w:sz="4" w:space="0" w:color="auto"/>
+              <w:bottom w:val="dotted" w:sz="4" w:space="0" w:color="auto"/>
+              <w:right w:val="single" w:sz="4" w:space="0" w:color="auto"/>
+            </w:tcBorders>
+          </w:tcPr>
+          <w:p>
+            <w:pPr>
+              <w:keepNext/>
+              <w:spacing w:before="20" w:after="20" w:line="320" w:lineRule="exact"/>
+              <w:rPr>
+                <w:rFonts w:ascii="Times New Roman" w:eastAsia="Times New Roman" w:hAnsi="Times New Roman" w:cs="Times New Roman"/>
+                <w:noProof/>
+                <w:sz w:val="24"/>
+                <w:szCs w:val="16"/>
+                <w:lang w:eastAsia="en-US"/>
+              </w:rPr>
+            </w:pPr>
+            <w:r>
+              <w:rPr>
+                <w:rFonts w:ascii="Times New Roman" w:eastAsia="Times New Roman" w:hAnsi="Times New Roman" w:cs="Times New Roman"/>
+                <w:noProof/>
+                <w:sz w:val="24"/>
+                <w:szCs w:val="16"/>
+                <w:lang w:eastAsia="en-US"/>
+              </w:rPr>
+              <w:t>x</w:t>
+            </w:r>
+          </w:p>
+        </w:tc>
+        <w:tc>
+          <w:tcPr>
+            <w:tcW w:w="4734" w:type="dxa"/>
+            <w:tcBorders>
+              <w:top w:val="dotted" w:sz="4" w:space="0" w:color="auto"/>
+              <w:left w:val="single" w:sz="4" w:space="0" w:color="auto"/>
+              <w:bottom w:val="dotted" w:sz="4" w:space="0" w:color="auto"/>
+              <w:right w:val="single" w:sz="4" w:space="0" w:color="auto"/>
+            </w:tcBorders>
+          </w:tcPr>
+          <w:p>
+            <w:pPr>
+              <w:keepNext/>
+              <w:spacing w:before="20" w:after="20" w:line="320" w:lineRule="exact"/>
+              <w:rPr>
+                <w:rFonts w:ascii="Times New Roman" w:eastAsia="Times New Roman" w:hAnsi="Times New Roman" w:cs="Times New Roman"/>
+                <w:noProof/>
+                <w:sz w:val="24"/>
+                <w:szCs w:val="16"/>
+                <w:lang w:eastAsia="en-US"/>
+              </w:rPr>
+            </w:pPr>
+            <w:r>
+              <w:rPr>
+                <w:rFonts w:ascii="Times New Roman" w:eastAsia="Times New Roman" w:hAnsi="Times New Roman" w:cs="Times New Roman"/>
+                <w:noProof/>
+                <w:sz w:val="24"/>
+                <w:szCs w:val="16"/>
+                <w:lang w:eastAsia="en-US"/>
+              </w:rPr>
+              <w:t xml:space="preserve">Tên </w:t>
+            </w:r>
+            <w:r>
+              <w:rPr>
+                <w:rFonts w:ascii="Times New Roman" w:eastAsia="Times New Roman" w:hAnsi="Times New Roman" w:cs="Times New Roman"/>
+                <w:noProof/>
+                <w:sz w:val="24"/>
+                <w:szCs w:val="16"/>
+                <w:lang w:eastAsia="en-US"/>
+              </w:rPr>
+              <w:t xml:space="preserve">chương trình </w:t>
+            </w:r>
+          </w:p>
+        </w:tc>
+      </w:tr>
+      <w:tr>
+        <w:tc>
+          <w:tcPr>
+            <w:tcW w:w="1417" w:type="dxa"/>
+            <w:tcBorders>
+              <w:top w:val="dotted" w:sz="4" w:space="0" w:color="auto"/>
+              <w:left w:val="single" w:sz="4" w:space="0" w:color="auto"/>
+              <w:bottom w:val="dotted" w:sz="4" w:space="0" w:color="auto"/>
+              <w:right w:val="single" w:sz="4" w:space="0" w:color="auto"/>
+            </w:tcBorders>
+          </w:tcPr>
+          <w:p>
+            <w:pPr>
+              <w:keepNext/>
+              <w:spacing w:before="20" w:after="20" w:line="320" w:lineRule="exact"/>
+              <w:rPr>
+                <w:rFonts w:ascii="Times New Roman" w:eastAsia="Times New Roman" w:hAnsi="Times New Roman" w:cs="Times New Roman"/>
+                <w:noProof/>
+                <w:sz w:val="24"/>
+                <w:szCs w:val="16"/>
+                <w:lang w:eastAsia="en-US"/>
+              </w:rPr>
+            </w:pPr>
+            <w:r>
+              <w:rPr>
+                <w:rFonts w:ascii="Times New Roman" w:eastAsia="Times New Roman" w:hAnsi="Times New Roman" w:cs="Times New Roman"/>
+                <w:noProof/>
+                <w:sz w:val="24"/>
+                <w:szCs w:val="16"/>
+                <w:lang w:eastAsia="en-US"/>
+              </w:rPr>
+              <w:t>mota</w:t>
+            </w:r>
+          </w:p>
+        </w:tc>
+        <w:tc>
+          <w:tcPr>
+            <w:tcW w:w="1702" w:type="dxa"/>
+            <w:tcBorders>
+              <w:top w:val="dotted" w:sz="4" w:space="0" w:color="auto"/>
+              <w:left w:val="single" w:sz="4" w:space="0" w:color="auto"/>
+              <w:bottom w:val="dotted" w:sz="4" w:space="0" w:color="auto"/>
+              <w:right w:val="single" w:sz="4" w:space="0" w:color="auto"/>
+            </w:tcBorders>
+          </w:tcPr>
+          <w:p>
+            <w:pPr>
+              <w:keepNext/>
+              <w:spacing w:before="20" w:after="20" w:line="320" w:lineRule="exact"/>
+              <w:rPr>
+                <w:rFonts w:ascii="Times New Roman" w:eastAsia="Times New Roman" w:hAnsi="Times New Roman" w:cs="Times New Roman"/>
+                <w:noProof/>
+                <w:sz w:val="24"/>
+                <w:szCs w:val="16"/>
+                <w:lang w:eastAsia="en-US"/>
+              </w:rPr>
+            </w:pPr>
+            <w:r>
+              <w:rPr>
+                <w:rFonts w:ascii="Times New Roman" w:eastAsia="Times New Roman" w:hAnsi="Times New Roman" w:cs="Times New Roman"/>
+                <w:noProof/>
+                <w:sz w:val="24"/>
+                <w:szCs w:val="16"/>
+                <w:lang w:eastAsia="en-US"/>
+              </w:rPr>
+              <w:t>Char(10)</w:t>
+            </w:r>
+          </w:p>
+        </w:tc>
+        <w:tc>
+          <w:tcPr>
+            <w:tcW w:w="327" w:type="dxa"/>
+            <w:tcBorders>
+              <w:top w:val="dotted" w:sz="4" w:space="0" w:color="auto"/>
+              <w:left w:val="single" w:sz="4" w:space="0" w:color="auto"/>
+              <w:bottom w:val="dotted" w:sz="4" w:space="0" w:color="auto"/>
+              <w:right w:val="single" w:sz="4" w:space="0" w:color="auto"/>
+            </w:tcBorders>
+          </w:tcPr>
+          <w:p>
+            <w:pPr>
+              <w:keepNext/>
+              <w:spacing w:before="20" w:after="20" w:line="320" w:lineRule="exact"/>
+              <w:rPr>
+                <w:rFonts w:ascii="Times New Roman" w:eastAsia="Times New Roman" w:hAnsi="Times New Roman" w:cs="Times New Roman"/>
+                <w:noProof/>
+                <w:sz w:val="24"/>
+                <w:szCs w:val="16"/>
+                <w:lang w:eastAsia="en-US"/>
+              </w:rPr>
+            </w:pPr>
+          </w:p>
+        </w:tc>
+        <w:tc>
+          <w:tcPr>
+            <w:tcW w:w="446" w:type="dxa"/>
+            <w:tcBorders>
+              <w:top w:val="dotted" w:sz="4" w:space="0" w:color="auto"/>
+              <w:left w:val="single" w:sz="4" w:space="0" w:color="auto"/>
+              <w:bottom w:val="dotted" w:sz="4" w:space="0" w:color="auto"/>
+              <w:right w:val="single" w:sz="4" w:space="0" w:color="auto"/>
+            </w:tcBorders>
+          </w:tcPr>
+          <w:p>
+            <w:pPr>
+              <w:keepNext/>
+              <w:spacing w:before="20" w:after="20" w:line="320" w:lineRule="exact"/>
+              <w:rPr>
+                <w:rFonts w:ascii="Times New Roman" w:eastAsia="Times New Roman" w:hAnsi="Times New Roman" w:cs="Times New Roman"/>
+                <w:noProof/>
+                <w:sz w:val="24"/>
+                <w:szCs w:val="16"/>
+                <w:lang w:eastAsia="en-US"/>
+              </w:rPr>
+            </w:pPr>
+          </w:p>
+        </w:tc>
+        <w:tc>
+          <w:tcPr>
+            <w:tcW w:w="446" w:type="dxa"/>
+            <w:tcBorders>
+              <w:top w:val="dotted" w:sz="4" w:space="0" w:color="auto"/>
+              <w:left w:val="single" w:sz="4" w:space="0" w:color="auto"/>
+              <w:bottom w:val="dotted" w:sz="4" w:space="0" w:color="auto"/>
+              <w:right w:val="single" w:sz="4" w:space="0" w:color="auto"/>
+            </w:tcBorders>
+          </w:tcPr>
+          <w:p>
+            <w:pPr>
+              <w:keepNext/>
+              <w:spacing w:before="20" w:after="20" w:line="320" w:lineRule="exact"/>
+              <w:rPr>
+                <w:rFonts w:ascii="Times New Roman" w:eastAsia="Times New Roman" w:hAnsi="Times New Roman" w:cs="Times New Roman"/>
+                <w:noProof/>
+                <w:sz w:val="24"/>
+                <w:szCs w:val="16"/>
+                <w:lang w:eastAsia="en-US"/>
+              </w:rPr>
+            </w:pPr>
+            <w:r>
+              <w:rPr>
+                <w:rFonts w:ascii="Times New Roman" w:eastAsia="Times New Roman" w:hAnsi="Times New Roman" w:cs="Times New Roman"/>
+                <w:noProof/>
+                <w:sz w:val="24"/>
+                <w:szCs w:val="16"/>
+                <w:lang w:eastAsia="en-US"/>
+              </w:rPr>
+              <w:t>x</w:t>
+            </w:r>
+          </w:p>
+        </w:tc>
+        <w:tc>
+          <w:tcPr>
+            <w:tcW w:w="4734" w:type="dxa"/>
+            <w:tcBorders>
+              <w:top w:val="dotted" w:sz="4" w:space="0" w:color="auto"/>
+              <w:left w:val="single" w:sz="4" w:space="0" w:color="auto"/>
+              <w:bottom w:val="dotted" w:sz="4" w:space="0" w:color="auto"/>
+              <w:right w:val="single" w:sz="4" w:space="0" w:color="auto"/>
+            </w:tcBorders>
+          </w:tcPr>
+          <w:p>
+            <w:pPr>
+              <w:keepNext/>
+              <w:spacing w:before="20" w:after="20" w:line="320" w:lineRule="exact"/>
+              <w:rPr>
+                <w:rFonts w:ascii="Times New Roman" w:eastAsia="Times New Roman" w:hAnsi="Times New Roman" w:cs="Times New Roman"/>
+                <w:noProof/>
+                <w:sz w:val="24"/>
+                <w:szCs w:val="16"/>
+                <w:lang w:eastAsia="en-US"/>
+              </w:rPr>
+            </w:pPr>
+            <w:r>
+              <w:rPr>
+                <w:rFonts w:ascii="Times New Roman" w:eastAsia="Times New Roman" w:hAnsi="Times New Roman" w:cs="Times New Roman"/>
+                <w:noProof/>
+                <w:sz w:val="24"/>
+                <w:szCs w:val="16"/>
+                <w:lang w:eastAsia="en-US"/>
+              </w:rPr>
+              <w:t>Mô tả chi tiết chương trình học</w:t>
+            </w:r>
+          </w:p>
+        </w:tc>
+      </w:tr>
+    </w:tbl>
+    <w:p/>
+    <w:p>
+      <w:pPr>
+        <w:ind w:firstLine="720"/>
+      </w:pPr>
+      <w:r>
+        <w:rPr>
+          <w:rFonts w:ascii="Times New Roman" w:hAnsi="Times New Roman" w:cs="Times New Roman"/>
+          <w:sz w:val="28"/>
+        </w:rPr>
+        <w:t xml:space="preserve">* </w:t>
+      </w:r>
+      <w:r>
+        <w:rPr>
+          <w:rFonts w:ascii="Times New Roman" w:hAnsi="Times New Roman" w:cs="Times New Roman"/>
+          <w:sz w:val="28"/>
+        </w:rPr>
+        <w:t>BẢNG LỘ TRÌNH HỌC</w:t>
+      </w:r>
+    </w:p>
+    <w:tbl>
+      <w:tblPr>
+        <w:tblW w:w="9072" w:type="dxa"/>
+        <w:tblInd w:w="108" w:type="dxa"/>
+        <w:tblBorders>
+          <w:top w:val="single" w:sz="4" w:space="0" w:color="auto"/>
+          <w:left w:val="single" w:sz="4" w:space="0" w:color="auto"/>
+          <w:bottom w:val="single" w:sz="4" w:space="0" w:color="auto"/>
+          <w:right w:val="single" w:sz="4" w:space="0" w:color="auto"/>
+          <w:insideH w:val="dotted" w:sz="4" w:space="0" w:color="auto"/>
+          <w:insideV w:val="single" w:sz="4" w:space="0" w:color="auto"/>
+        </w:tblBorders>
+        <w:tblLayout w:type="fixed"/>
+        <w:tblLook w:val="0000" w:firstRow="0" w:lastRow="0" w:firstColumn="0" w:lastColumn="0" w:noHBand="0" w:noVBand="0"/>
+      </w:tblPr>
+      <w:tblGrid>
+        <w:gridCol w:w="1417"/>
+        <w:gridCol w:w="1702"/>
+        <w:gridCol w:w="327"/>
+        <w:gridCol w:w="446"/>
+        <w:gridCol w:w="446"/>
+        <w:gridCol w:w="4734"/>
+      </w:tblGrid>
+      <w:tr>
+        <w:trPr>
+          <w:tblHeader/>
+        </w:trPr>
+        <w:tc>
+          <w:tcPr>
+            <w:tcW w:w="9072" w:type="dxa"/>
+            <w:gridSpan w:val="6"/>
+            <w:tcBorders>
+              <w:top w:val="single" w:sz="4" w:space="0" w:color="auto"/>
+              <w:left w:val="single" w:sz="4" w:space="0" w:color="auto"/>
+              <w:bottom w:val="single" w:sz="4" w:space="0" w:color="auto"/>
+              <w:right w:val="single" w:sz="4" w:space="0" w:color="auto"/>
+            </w:tcBorders>
+            <w:shd w:val="clear" w:color="auto" w:fill="auto"/>
+          </w:tcPr>
+          <w:p>
+            <w:pPr>
+              <w:keepNext/>
+              <w:spacing w:before="20" w:after="20" w:line="320" w:lineRule="exact"/>
+              <w:rPr>
+                <w:rFonts w:ascii="Times New Roman" w:eastAsia="Times New Roman" w:hAnsi="Times New Roman" w:cs="Times New Roman"/>
+                <w:noProof/>
+                <w:sz w:val="24"/>
+                <w:szCs w:val="16"/>
+                <w:lang w:eastAsia="en-US"/>
+              </w:rPr>
+            </w:pPr>
+            <w:r>
+              <w:rPr>
+                <w:rFonts w:ascii="Times New Roman" w:eastAsia="Times New Roman" w:hAnsi="Times New Roman" w:cs="Times New Roman"/>
+                <w:b/>
+                <w:noProof/>
+                <w:sz w:val="24"/>
+                <w:szCs w:val="16"/>
+                <w:lang w:eastAsia="en-US"/>
+              </w:rPr>
+              <w:t xml:space="preserve">Mô tả: </w:t>
+            </w:r>
+            <w:r>
+              <w:rPr>
+                <w:rFonts w:ascii="Times New Roman" w:eastAsia="Times New Roman" w:hAnsi="Times New Roman" w:cs="Times New Roman"/>
+                <w:noProof/>
+                <w:sz w:val="24"/>
+                <w:szCs w:val="16"/>
+                <w:lang w:eastAsia="en-US"/>
+              </w:rPr>
+              <w:t xml:space="preserve">Loại thực thể </w:t>
+            </w:r>
+            <w:r>
+              <w:rPr>
+                <w:rFonts w:ascii="Times New Roman" w:eastAsia="Times New Roman" w:hAnsi="Times New Roman" w:cs="Times New Roman"/>
+                <w:noProof/>
+                <w:sz w:val="24"/>
+                <w:szCs w:val="16"/>
+                <w:lang w:eastAsia="en-US"/>
+              </w:rPr>
+              <w:t>LOTRINH</w:t>
+            </w:r>
+            <w:r>
+              <w:rPr>
+                <w:rFonts w:ascii="Times New Roman" w:eastAsia="Times New Roman" w:hAnsi="Times New Roman" w:cs="Times New Roman"/>
+                <w:noProof/>
+                <w:sz w:val="24"/>
+                <w:szCs w:val="16"/>
+                <w:lang w:eastAsia="en-US"/>
+              </w:rPr>
+              <w:t xml:space="preserve"> chứa danh mục </w:t>
+            </w:r>
+            <w:r>
+              <w:rPr>
+                <w:rFonts w:ascii="Times New Roman" w:eastAsia="Times New Roman" w:hAnsi="Times New Roman" w:cs="Times New Roman"/>
+                <w:noProof/>
+                <w:sz w:val="24"/>
+                <w:szCs w:val="16"/>
+                <w:lang w:eastAsia="en-US"/>
+              </w:rPr>
+              <w:t>lộ trình học</w:t>
+            </w:r>
+          </w:p>
+        </w:tc>
+      </w:tr>
+      <w:tr>
+        <w:trPr>
+          <w:tblHeader/>
+        </w:trPr>
+        <w:tc>
+          <w:tcPr>
+            <w:tcW w:w="1417" w:type="dxa"/>
+            <w:tcBorders>
+              <w:top w:val="single" w:sz="4" w:space="0" w:color="auto"/>
+              <w:left w:val="single" w:sz="4" w:space="0" w:color="auto"/>
+              <w:bottom w:val="dotted" w:sz="4" w:space="0" w:color="auto"/>
+              <w:right w:val="single" w:sz="4" w:space="0" w:color="auto"/>
+            </w:tcBorders>
+            <w:shd w:val="pct12" w:color="auto" w:fill="FFFFFF"/>
+          </w:tcPr>
+          <w:p>
+            <w:pPr>
+              <w:keepNext/>
+              <w:spacing w:before="20" w:after="20" w:line="320" w:lineRule="exact"/>
+              <w:rPr>
+                <w:rFonts w:ascii="Times New Roman" w:eastAsia="Times New Roman" w:hAnsi="Times New Roman" w:cs="Times New Roman"/>
+                <w:b/>
+                <w:noProof/>
+                <w:sz w:val="24"/>
+                <w:szCs w:val="16"/>
+                <w:lang w:eastAsia="en-US"/>
+              </w:rPr>
+            </w:pPr>
+            <w:r>
+              <w:rPr>
+                <w:rFonts w:ascii="Times New Roman" w:eastAsia="Times New Roman" w:hAnsi="Times New Roman" w:cs="Times New Roman"/>
+                <w:b/>
+                <w:noProof/>
+                <w:sz w:val="24"/>
+                <w:szCs w:val="16"/>
+                <w:lang w:eastAsia="en-US"/>
+              </w:rPr>
+              <w:t>Thuộc tính</w:t>
+            </w:r>
+          </w:p>
+        </w:tc>
+        <w:tc>
+          <w:tcPr>
+            <w:tcW w:w="1702" w:type="dxa"/>
+            <w:tcBorders>
+              <w:top w:val="single" w:sz="4" w:space="0" w:color="auto"/>
+              <w:left w:val="single" w:sz="4" w:space="0" w:color="auto"/>
+              <w:bottom w:val="dotted" w:sz="4" w:space="0" w:color="auto"/>
+              <w:right w:val="single" w:sz="4" w:space="0" w:color="auto"/>
+            </w:tcBorders>
+            <w:shd w:val="pct12" w:color="auto" w:fill="FFFFFF"/>
+          </w:tcPr>
+          <w:p>
+            <w:pPr>
+              <w:keepNext/>
+              <w:spacing w:before="20" w:after="20" w:line="320" w:lineRule="exact"/>
+              <w:rPr>
+                <w:rFonts w:ascii="Times New Roman" w:eastAsia="Times New Roman" w:hAnsi="Times New Roman" w:cs="Times New Roman"/>
+                <w:b/>
+                <w:noProof/>
+                <w:sz w:val="24"/>
+                <w:szCs w:val="16"/>
+                <w:lang w:eastAsia="en-US"/>
+              </w:rPr>
+            </w:pPr>
+            <w:r>
+              <w:rPr>
+                <w:rFonts w:ascii="Times New Roman" w:eastAsia="Times New Roman" w:hAnsi="Times New Roman" w:cs="Times New Roman"/>
+                <w:b/>
+                <w:noProof/>
+                <w:sz w:val="24"/>
+                <w:szCs w:val="16"/>
+                <w:lang w:eastAsia="en-US"/>
+              </w:rPr>
+              <w:t>Kiểu</w:t>
+            </w:r>
+          </w:p>
+        </w:tc>
+        <w:tc>
+          <w:tcPr>
+            <w:tcW w:w="327" w:type="dxa"/>
+            <w:tcBorders>
+              <w:top w:val="single" w:sz="4" w:space="0" w:color="auto"/>
+              <w:left w:val="single" w:sz="4" w:space="0" w:color="auto"/>
+              <w:bottom w:val="dotted" w:sz="4" w:space="0" w:color="auto"/>
+              <w:right w:val="single" w:sz="4" w:space="0" w:color="auto"/>
+            </w:tcBorders>
+            <w:shd w:val="pct12" w:color="auto" w:fill="FFFFFF"/>
+          </w:tcPr>
+          <w:p>
+            <w:pPr>
+              <w:keepNext/>
+              <w:spacing w:before="20" w:after="20" w:line="320" w:lineRule="exact"/>
+              <w:rPr>
+                <w:rFonts w:ascii="Times New Roman" w:eastAsia="Times New Roman" w:hAnsi="Times New Roman" w:cs="Times New Roman"/>
+                <w:b/>
+                <w:noProof/>
+                <w:sz w:val="24"/>
+                <w:szCs w:val="16"/>
+                <w:lang w:eastAsia="en-US"/>
+              </w:rPr>
+            </w:pPr>
+            <w:r>
+              <w:rPr>
+                <w:rFonts w:ascii="Times New Roman" w:eastAsia="Times New Roman" w:hAnsi="Times New Roman" w:cs="Times New Roman"/>
+                <w:b/>
+                <w:noProof/>
+                <w:sz w:val="24"/>
+                <w:szCs w:val="16"/>
+                <w:lang w:eastAsia="en-US"/>
+              </w:rPr>
+              <w:t>K</w:t>
+            </w:r>
+          </w:p>
+        </w:tc>
+        <w:tc>
+          <w:tcPr>
+            <w:tcW w:w="446" w:type="dxa"/>
+            <w:tcBorders>
+              <w:top w:val="single" w:sz="4" w:space="0" w:color="auto"/>
+              <w:left w:val="single" w:sz="4" w:space="0" w:color="auto"/>
+              <w:bottom w:val="dotted" w:sz="4" w:space="0" w:color="auto"/>
+              <w:right w:val="single" w:sz="4" w:space="0" w:color="auto"/>
+            </w:tcBorders>
+            <w:shd w:val="pct12" w:color="auto" w:fill="FFFFFF"/>
+          </w:tcPr>
+          <w:p>
+            <w:pPr>
+              <w:keepNext/>
+              <w:spacing w:before="20" w:after="20" w:line="320" w:lineRule="exact"/>
+              <w:rPr>
+                <w:rFonts w:ascii="Times New Roman" w:eastAsia="Times New Roman" w:hAnsi="Times New Roman" w:cs="Times New Roman"/>
+                <w:b/>
+                <w:noProof/>
+                <w:sz w:val="24"/>
+                <w:szCs w:val="16"/>
+                <w:lang w:eastAsia="en-US"/>
+              </w:rPr>
+            </w:pPr>
+            <w:r>
+              <w:rPr>
+                <w:rFonts w:ascii="Times New Roman" w:eastAsia="Times New Roman" w:hAnsi="Times New Roman" w:cs="Times New Roman"/>
+                <w:b/>
+                <w:noProof/>
+                <w:sz w:val="24"/>
+                <w:szCs w:val="16"/>
+                <w:lang w:eastAsia="en-US"/>
+              </w:rPr>
+              <w:t>U</w:t>
+            </w:r>
+          </w:p>
+        </w:tc>
+        <w:tc>
+          <w:tcPr>
+            <w:tcW w:w="446" w:type="dxa"/>
+            <w:tcBorders>
+              <w:top w:val="single" w:sz="4" w:space="0" w:color="auto"/>
+              <w:left w:val="single" w:sz="4" w:space="0" w:color="auto"/>
+              <w:bottom w:val="dotted" w:sz="4" w:space="0" w:color="auto"/>
+              <w:right w:val="single" w:sz="4" w:space="0" w:color="auto"/>
+            </w:tcBorders>
+            <w:shd w:val="pct12" w:color="auto" w:fill="FFFFFF"/>
+          </w:tcPr>
+          <w:p>
+            <w:pPr>
+              <w:keepNext/>
+              <w:spacing w:before="20" w:after="20" w:line="320" w:lineRule="exact"/>
+              <w:rPr>
+                <w:rFonts w:ascii="Times New Roman" w:eastAsia="Times New Roman" w:hAnsi="Times New Roman" w:cs="Times New Roman"/>
+                <w:b/>
+                <w:noProof/>
+                <w:sz w:val="24"/>
+                <w:szCs w:val="16"/>
+                <w:lang w:eastAsia="en-US"/>
+              </w:rPr>
+            </w:pPr>
+            <w:r>
+              <w:rPr>
+                <w:rFonts w:ascii="Times New Roman" w:eastAsia="Times New Roman" w:hAnsi="Times New Roman" w:cs="Times New Roman"/>
+                <w:b/>
+                <w:noProof/>
+                <w:sz w:val="24"/>
+                <w:szCs w:val="16"/>
+                <w:lang w:eastAsia="en-US"/>
+              </w:rPr>
+              <w:t>M</w:t>
+            </w:r>
+          </w:p>
+        </w:tc>
+        <w:tc>
+          <w:tcPr>
+            <w:tcW w:w="4734" w:type="dxa"/>
+            <w:tcBorders>
+              <w:top w:val="single" w:sz="4" w:space="0" w:color="auto"/>
+              <w:left w:val="single" w:sz="4" w:space="0" w:color="auto"/>
+              <w:bottom w:val="dotted" w:sz="4" w:space="0" w:color="auto"/>
+              <w:right w:val="single" w:sz="4" w:space="0" w:color="auto"/>
+            </w:tcBorders>
+            <w:shd w:val="pct12" w:color="auto" w:fill="FFFFFF"/>
+          </w:tcPr>
+          <w:p>
+            <w:pPr>
+              <w:keepNext/>
+              <w:spacing w:before="20" w:after="20" w:line="320" w:lineRule="exact"/>
+              <w:rPr>
+                <w:rFonts w:ascii="Times New Roman" w:eastAsia="Times New Roman" w:hAnsi="Times New Roman" w:cs="Times New Roman"/>
+                <w:b/>
+                <w:noProof/>
+                <w:sz w:val="24"/>
+                <w:szCs w:val="16"/>
+                <w:lang w:eastAsia="en-US"/>
+              </w:rPr>
+            </w:pPr>
+            <w:r>
+              <w:rPr>
+                <w:rFonts w:ascii="Times New Roman" w:eastAsia="Times New Roman" w:hAnsi="Times New Roman" w:cs="Times New Roman"/>
+                <w:b/>
+                <w:noProof/>
+                <w:sz w:val="24"/>
+                <w:szCs w:val="16"/>
+                <w:lang w:eastAsia="en-US"/>
+              </w:rPr>
+              <w:t>Diễn giải</w:t>
+            </w:r>
+          </w:p>
+        </w:tc>
+      </w:tr>
+      <w:tr>
+        <w:tc>
+          <w:tcPr>
+            <w:tcW w:w="1417" w:type="dxa"/>
+            <w:tcBorders>
+              <w:top w:val="nil"/>
+              <w:left w:val="single" w:sz="4" w:space="0" w:color="auto"/>
+              <w:bottom w:val="dotted" w:sz="4" w:space="0" w:color="auto"/>
+              <w:right w:val="single" w:sz="4" w:space="0" w:color="auto"/>
+            </w:tcBorders>
+          </w:tcPr>
+          <w:p>
+            <w:pPr>
+              <w:keepNext/>
+              <w:spacing w:before="20" w:after="20" w:line="320" w:lineRule="exact"/>
+              <w:rPr>
+                <w:rFonts w:ascii="Times New Roman" w:eastAsia="Times New Roman" w:hAnsi="Times New Roman" w:cs="Times New Roman"/>
+                <w:noProof/>
+                <w:sz w:val="24"/>
+                <w:szCs w:val="16"/>
+                <w:lang w:eastAsia="en-US"/>
+              </w:rPr>
+            </w:pPr>
+            <w:r>
+              <w:rPr>
+                <w:rFonts w:ascii="Times New Roman" w:eastAsia="Times New Roman" w:hAnsi="Times New Roman" w:cs="Times New Roman"/>
+                <w:noProof/>
+                <w:sz w:val="24"/>
+                <w:szCs w:val="16"/>
+                <w:lang w:eastAsia="en-US"/>
+              </w:rPr>
+              <w:t>Id_</w:t>
+            </w:r>
+            <w:r>
+              <w:rPr>
+                <w:rFonts w:ascii="Times New Roman" w:eastAsia="Times New Roman" w:hAnsi="Times New Roman" w:cs="Times New Roman"/>
+                <w:noProof/>
+                <w:sz w:val="24"/>
+                <w:szCs w:val="16"/>
+                <w:lang w:eastAsia="en-US"/>
+              </w:rPr>
+              <w:t>lotrinh</w:t>
+            </w:r>
+          </w:p>
+        </w:tc>
+        <w:tc>
+          <w:tcPr>
+            <w:tcW w:w="1702" w:type="dxa"/>
+            <w:tcBorders>
+              <w:top w:val="nil"/>
+              <w:left w:val="single" w:sz="4" w:space="0" w:color="auto"/>
+              <w:bottom w:val="dotted" w:sz="4" w:space="0" w:color="auto"/>
+              <w:right w:val="single" w:sz="4" w:space="0" w:color="auto"/>
+            </w:tcBorders>
+          </w:tcPr>
+          <w:p>
+            <w:pPr>
+              <w:keepNext/>
+              <w:spacing w:before="20" w:after="20" w:line="320" w:lineRule="exact"/>
+              <w:rPr>
+                <w:rFonts w:ascii="Times New Roman" w:eastAsia="Times New Roman" w:hAnsi="Times New Roman" w:cs="Times New Roman"/>
+                <w:noProof/>
+                <w:sz w:val="24"/>
+                <w:szCs w:val="16"/>
+                <w:lang w:eastAsia="en-US"/>
+              </w:rPr>
+            </w:pPr>
+            <w:r>
+              <w:rPr>
+                <w:rFonts w:ascii="Times New Roman" w:eastAsia="Times New Roman" w:hAnsi="Times New Roman" w:cs="Times New Roman"/>
+                <w:noProof/>
+                <w:sz w:val="24"/>
+                <w:szCs w:val="16"/>
+                <w:lang w:eastAsia="en-US"/>
+              </w:rPr>
+              <w:t xml:space="preserve">Int </w:t>
+            </w:r>
+          </w:p>
+        </w:tc>
+        <w:tc>
+          <w:tcPr>
+            <w:tcW w:w="327" w:type="dxa"/>
+            <w:tcBorders>
+              <w:top w:val="nil"/>
+              <w:left w:val="single" w:sz="4" w:space="0" w:color="auto"/>
+              <w:bottom w:val="dotted" w:sz="4" w:space="0" w:color="auto"/>
+              <w:right w:val="single" w:sz="4" w:space="0" w:color="auto"/>
+            </w:tcBorders>
+          </w:tcPr>
+          <w:p>
+            <w:pPr>
+              <w:keepNext/>
+              <w:spacing w:before="20" w:after="20" w:line="320" w:lineRule="exact"/>
+              <w:rPr>
+                <w:rFonts w:ascii="Times New Roman" w:eastAsia="Times New Roman" w:hAnsi="Times New Roman" w:cs="Times New Roman"/>
+                <w:noProof/>
+                <w:sz w:val="24"/>
+                <w:szCs w:val="16"/>
+                <w:lang w:eastAsia="en-US"/>
+              </w:rPr>
+            </w:pPr>
+            <w:r>
+              <w:rPr>
+                <w:rFonts w:ascii="Times New Roman" w:eastAsia="Times New Roman" w:hAnsi="Times New Roman" w:cs="Times New Roman"/>
+                <w:noProof/>
+                <w:sz w:val="24"/>
+                <w:szCs w:val="16"/>
+                <w:lang w:eastAsia="en-US"/>
+              </w:rPr>
+              <w:t>x</w:t>
+            </w:r>
+          </w:p>
+        </w:tc>
+        <w:tc>
+          <w:tcPr>
+            <w:tcW w:w="446" w:type="dxa"/>
+            <w:tcBorders>
+              <w:top w:val="nil"/>
+              <w:left w:val="single" w:sz="4" w:space="0" w:color="auto"/>
+              <w:bottom w:val="dotted" w:sz="4" w:space="0" w:color="auto"/>
+              <w:right w:val="single" w:sz="4" w:space="0" w:color="auto"/>
+            </w:tcBorders>
+          </w:tcPr>
+          <w:p>
+            <w:pPr>
+              <w:keepNext/>
+              <w:spacing w:before="20" w:after="20" w:line="320" w:lineRule="exact"/>
+              <w:rPr>
+                <w:rFonts w:ascii="Times New Roman" w:eastAsia="Times New Roman" w:hAnsi="Times New Roman" w:cs="Times New Roman"/>
+                <w:noProof/>
+                <w:sz w:val="24"/>
+                <w:szCs w:val="16"/>
+                <w:lang w:eastAsia="en-US"/>
+              </w:rPr>
+            </w:pPr>
+            <w:r>
+              <w:rPr>
+                <w:rFonts w:ascii="Times New Roman" w:eastAsia="Times New Roman" w:hAnsi="Times New Roman" w:cs="Times New Roman"/>
+                <w:noProof/>
+                <w:sz w:val="24"/>
+                <w:szCs w:val="16"/>
+                <w:lang w:eastAsia="en-US"/>
+              </w:rPr>
+              <w:t>x</w:t>
+            </w:r>
+          </w:p>
+        </w:tc>
+        <w:tc>
+          <w:tcPr>
+            <w:tcW w:w="446" w:type="dxa"/>
+            <w:tcBorders>
+              <w:top w:val="nil"/>
+              <w:left w:val="single" w:sz="4" w:space="0" w:color="auto"/>
+              <w:bottom w:val="dotted" w:sz="4" w:space="0" w:color="auto"/>
+              <w:right w:val="single" w:sz="4" w:space="0" w:color="auto"/>
+            </w:tcBorders>
+          </w:tcPr>
+          <w:p>
+            <w:pPr>
+              <w:keepNext/>
+              <w:spacing w:before="20" w:after="20" w:line="320" w:lineRule="exact"/>
+              <w:rPr>
+                <w:rFonts w:ascii="Times New Roman" w:eastAsia="Times New Roman" w:hAnsi="Times New Roman" w:cs="Times New Roman"/>
+                <w:noProof/>
+                <w:sz w:val="24"/>
+                <w:szCs w:val="16"/>
+                <w:lang w:eastAsia="en-US"/>
+              </w:rPr>
+            </w:pPr>
+            <w:r>
+              <w:rPr>
+                <w:rFonts w:ascii="Times New Roman" w:eastAsia="Times New Roman" w:hAnsi="Times New Roman" w:cs="Times New Roman"/>
+                <w:noProof/>
+                <w:sz w:val="24"/>
+                <w:szCs w:val="16"/>
+                <w:lang w:eastAsia="en-US"/>
+              </w:rPr>
+              <w:t>x</w:t>
+            </w:r>
+          </w:p>
+        </w:tc>
+        <w:tc>
+          <w:tcPr>
+            <w:tcW w:w="4734" w:type="dxa"/>
+            <w:tcBorders>
+              <w:top w:val="nil"/>
+              <w:left w:val="single" w:sz="4" w:space="0" w:color="auto"/>
+              <w:bottom w:val="dotted" w:sz="4" w:space="0" w:color="auto"/>
+              <w:right w:val="single" w:sz="4" w:space="0" w:color="auto"/>
+            </w:tcBorders>
+          </w:tcPr>
+          <w:p>
+            <w:pPr>
+              <w:keepNext/>
+              <w:spacing w:before="20" w:after="20" w:line="320" w:lineRule="exact"/>
+              <w:rPr>
+                <w:rFonts w:ascii="Times New Roman" w:eastAsia="Times New Roman" w:hAnsi="Times New Roman" w:cs="Times New Roman"/>
+                <w:noProof/>
+                <w:sz w:val="24"/>
+                <w:szCs w:val="16"/>
+                <w:lang w:eastAsia="en-US"/>
+              </w:rPr>
+            </w:pPr>
+            <w:r>
+              <w:rPr>
+                <w:rFonts w:ascii="Times New Roman" w:eastAsia="Times New Roman" w:hAnsi="Times New Roman" w:cs="Times New Roman"/>
+                <w:noProof/>
+                <w:sz w:val="24"/>
+                <w:szCs w:val="16"/>
+                <w:lang w:eastAsia="en-US"/>
+              </w:rPr>
+              <w:t>Mã lộ trình</w:t>
+            </w:r>
+          </w:p>
+        </w:tc>
+      </w:tr>
+      <w:tr>
+        <w:tc>
+          <w:tcPr>
+            <w:tcW w:w="1417" w:type="dxa"/>
+            <w:tcBorders>
+              <w:top w:val="dotted" w:sz="4" w:space="0" w:color="auto"/>
+              <w:left w:val="single" w:sz="4" w:space="0" w:color="auto"/>
+              <w:bottom w:val="dotted" w:sz="4" w:space="0" w:color="auto"/>
+              <w:right w:val="single" w:sz="4" w:space="0" w:color="auto"/>
+            </w:tcBorders>
+          </w:tcPr>
+          <w:p>
+            <w:pPr>
+              <w:keepNext/>
+              <w:spacing w:before="20" w:after="20" w:line="320" w:lineRule="exact"/>
+              <w:rPr>
+                <w:rFonts w:ascii="Times New Roman" w:eastAsia="Times New Roman" w:hAnsi="Times New Roman" w:cs="Times New Roman"/>
+                <w:noProof/>
+                <w:sz w:val="24"/>
+                <w:szCs w:val="16"/>
+                <w:lang w:eastAsia="en-US"/>
+              </w:rPr>
+            </w:pPr>
+            <w:r>
+              <w:rPr>
+                <w:rFonts w:ascii="Times New Roman" w:eastAsia="Times New Roman" w:hAnsi="Times New Roman" w:cs="Times New Roman"/>
+                <w:noProof/>
+                <w:sz w:val="24"/>
+                <w:szCs w:val="16"/>
+                <w:lang w:eastAsia="en-US"/>
+              </w:rPr>
+              <w:t>Id_user</w:t>
+            </w:r>
+          </w:p>
+        </w:tc>
+        <w:tc>
+          <w:tcPr>
+            <w:tcW w:w="1702" w:type="dxa"/>
+            <w:tcBorders>
+              <w:top w:val="dotted" w:sz="4" w:space="0" w:color="auto"/>
+              <w:left w:val="single" w:sz="4" w:space="0" w:color="auto"/>
+              <w:bottom w:val="dotted" w:sz="4" w:space="0" w:color="auto"/>
+              <w:right w:val="single" w:sz="4" w:space="0" w:color="auto"/>
+            </w:tcBorders>
+          </w:tcPr>
+          <w:p>
+            <w:pPr>
+              <w:keepNext/>
+              <w:spacing w:before="20" w:after="20" w:line="320" w:lineRule="exact"/>
+              <w:rPr>
+                <w:rFonts w:ascii="Times New Roman" w:eastAsia="Times New Roman" w:hAnsi="Times New Roman" w:cs="Times New Roman"/>
+                <w:noProof/>
+                <w:sz w:val="24"/>
+                <w:szCs w:val="16"/>
+                <w:lang w:eastAsia="en-US"/>
+              </w:rPr>
+            </w:pPr>
+            <w:r>
+              <w:rPr>
+                <w:rFonts w:ascii="Times New Roman" w:eastAsia="Times New Roman" w:hAnsi="Times New Roman" w:cs="Times New Roman"/>
+                <w:noProof/>
+                <w:sz w:val="24"/>
+                <w:szCs w:val="16"/>
+                <w:lang w:eastAsia="en-US"/>
+              </w:rPr>
+              <w:t>Varchar(</w:t>
+            </w:r>
+            <w:r>
+              <w:rPr>
+                <w:rFonts w:ascii="Times New Roman" w:eastAsia="Times New Roman" w:hAnsi="Times New Roman" w:cs="Times New Roman"/>
+                <w:noProof/>
+                <w:sz w:val="24"/>
+                <w:szCs w:val="16"/>
+                <w:lang w:eastAsia="en-US"/>
+              </w:rPr>
+              <w:t>255</w:t>
+            </w:r>
+            <w:r>
+              <w:rPr>
+                <w:rFonts w:ascii="Times New Roman" w:eastAsia="Times New Roman" w:hAnsi="Times New Roman" w:cs="Times New Roman"/>
+                <w:noProof/>
+                <w:sz w:val="24"/>
+                <w:szCs w:val="16"/>
+                <w:lang w:eastAsia="en-US"/>
+              </w:rPr>
+              <w:t>)</w:t>
+            </w:r>
+          </w:p>
+        </w:tc>
+        <w:tc>
+          <w:tcPr>
+            <w:tcW w:w="327" w:type="dxa"/>
+            <w:tcBorders>
+              <w:top w:val="dotted" w:sz="4" w:space="0" w:color="auto"/>
+              <w:left w:val="single" w:sz="4" w:space="0" w:color="auto"/>
+              <w:bottom w:val="dotted" w:sz="4" w:space="0" w:color="auto"/>
+              <w:right w:val="single" w:sz="4" w:space="0" w:color="auto"/>
+            </w:tcBorders>
+          </w:tcPr>
+          <w:p>
+            <w:pPr>
+              <w:keepNext/>
+              <w:spacing w:before="20" w:after="20" w:line="320" w:lineRule="exact"/>
+              <w:rPr>
+                <w:rFonts w:ascii="Times New Roman" w:eastAsia="Times New Roman" w:hAnsi="Times New Roman" w:cs="Times New Roman"/>
+                <w:noProof/>
+                <w:sz w:val="24"/>
+                <w:szCs w:val="16"/>
+                <w:lang w:eastAsia="en-US"/>
+              </w:rPr>
+            </w:pPr>
+          </w:p>
+        </w:tc>
+        <w:tc>
+          <w:tcPr>
+            <w:tcW w:w="446" w:type="dxa"/>
+            <w:tcBorders>
+              <w:top w:val="dotted" w:sz="4" w:space="0" w:color="auto"/>
+              <w:left w:val="single" w:sz="4" w:space="0" w:color="auto"/>
+              <w:bottom w:val="dotted" w:sz="4" w:space="0" w:color="auto"/>
+              <w:right w:val="single" w:sz="4" w:space="0" w:color="auto"/>
+            </w:tcBorders>
+          </w:tcPr>
+          <w:p>
+            <w:pPr>
+              <w:keepNext/>
+              <w:spacing w:before="20" w:after="20" w:line="320" w:lineRule="exact"/>
+              <w:rPr>
+                <w:rFonts w:ascii="Times New Roman" w:eastAsia="Times New Roman" w:hAnsi="Times New Roman" w:cs="Times New Roman"/>
+                <w:noProof/>
+                <w:sz w:val="24"/>
+                <w:szCs w:val="16"/>
+                <w:lang w:eastAsia="en-US"/>
+              </w:rPr>
+            </w:pPr>
+          </w:p>
+        </w:tc>
+        <w:tc>
+          <w:tcPr>
+            <w:tcW w:w="446" w:type="dxa"/>
+            <w:tcBorders>
+              <w:top w:val="dotted" w:sz="4" w:space="0" w:color="auto"/>
+              <w:left w:val="single" w:sz="4" w:space="0" w:color="auto"/>
+              <w:bottom w:val="dotted" w:sz="4" w:space="0" w:color="auto"/>
+              <w:right w:val="single" w:sz="4" w:space="0" w:color="auto"/>
+            </w:tcBorders>
+          </w:tcPr>
+          <w:p>
+            <w:pPr>
+              <w:keepNext/>
+              <w:spacing w:before="20" w:after="20" w:line="320" w:lineRule="exact"/>
+              <w:rPr>
+                <w:rFonts w:ascii="Times New Roman" w:eastAsia="Times New Roman" w:hAnsi="Times New Roman" w:cs="Times New Roman"/>
+                <w:noProof/>
+                <w:sz w:val="24"/>
+                <w:szCs w:val="16"/>
+                <w:lang w:eastAsia="en-US"/>
+              </w:rPr>
+            </w:pPr>
+            <w:r>
+              <w:rPr>
+                <w:rFonts w:ascii="Times New Roman" w:eastAsia="Times New Roman" w:hAnsi="Times New Roman" w:cs="Times New Roman"/>
+                <w:noProof/>
+                <w:sz w:val="24"/>
+                <w:szCs w:val="16"/>
+                <w:lang w:eastAsia="en-US"/>
+              </w:rPr>
+              <w:t>x</w:t>
+            </w:r>
+          </w:p>
+        </w:tc>
+        <w:tc>
+          <w:tcPr>
+            <w:tcW w:w="4734" w:type="dxa"/>
+            <w:tcBorders>
+              <w:top w:val="dotted" w:sz="4" w:space="0" w:color="auto"/>
+              <w:left w:val="single" w:sz="4" w:space="0" w:color="auto"/>
+              <w:bottom w:val="dotted" w:sz="4" w:space="0" w:color="auto"/>
+              <w:right w:val="single" w:sz="4" w:space="0" w:color="auto"/>
+            </w:tcBorders>
+          </w:tcPr>
+          <w:p>
+            <w:pPr>
+              <w:keepNext/>
+              <w:spacing w:before="20" w:after="20" w:line="320" w:lineRule="exact"/>
+              <w:rPr>
+                <w:rFonts w:ascii="Times New Roman" w:eastAsia="Times New Roman" w:hAnsi="Times New Roman" w:cs="Times New Roman"/>
+                <w:noProof/>
+                <w:sz w:val="24"/>
+                <w:szCs w:val="16"/>
+                <w:lang w:eastAsia="en-US"/>
+              </w:rPr>
+            </w:pPr>
+            <w:r>
+              <w:rPr>
+                <w:rFonts w:ascii="Times New Roman" w:eastAsia="Times New Roman" w:hAnsi="Times New Roman" w:cs="Times New Roman"/>
+                <w:noProof/>
+                <w:sz w:val="24"/>
+                <w:szCs w:val="16"/>
+                <w:lang w:eastAsia="en-US"/>
+              </w:rPr>
+              <w:t>Id học viên</w:t>
+            </w:r>
+          </w:p>
+        </w:tc>
+      </w:tr>
+      <w:tr>
+        <w:tc>
+          <w:tcPr>
+            <w:tcW w:w="1417" w:type="dxa"/>
+            <w:tcBorders>
+              <w:top w:val="dotted" w:sz="4" w:space="0" w:color="auto"/>
+              <w:left w:val="single" w:sz="4" w:space="0" w:color="auto"/>
+              <w:bottom w:val="dotted" w:sz="4" w:space="0" w:color="auto"/>
+              <w:right w:val="single" w:sz="4" w:space="0" w:color="auto"/>
+            </w:tcBorders>
+          </w:tcPr>
+          <w:p>
+            <w:pPr>
+              <w:keepNext/>
+              <w:spacing w:before="20" w:after="20" w:line="320" w:lineRule="exact"/>
+              <w:rPr>
+                <w:rFonts w:ascii="Times New Roman" w:eastAsia="Times New Roman" w:hAnsi="Times New Roman" w:cs="Times New Roman"/>
+                <w:noProof/>
+                <w:sz w:val="24"/>
+                <w:szCs w:val="16"/>
+                <w:lang w:eastAsia="en-US"/>
+              </w:rPr>
+            </w:pPr>
+            <w:r>
+              <w:rPr>
+                <w:rFonts w:ascii="Times New Roman" w:eastAsia="Times New Roman" w:hAnsi="Times New Roman" w:cs="Times New Roman"/>
+                <w:noProof/>
+                <w:sz w:val="24"/>
+                <w:szCs w:val="16"/>
+                <w:lang w:eastAsia="en-US"/>
+              </w:rPr>
+              <w:t>Id_ct</w:t>
+            </w:r>
+          </w:p>
+        </w:tc>
+        <w:tc>
+          <w:tcPr>
+            <w:tcW w:w="1702" w:type="dxa"/>
+            <w:tcBorders>
+              <w:top w:val="dotted" w:sz="4" w:space="0" w:color="auto"/>
+              <w:left w:val="single" w:sz="4" w:space="0" w:color="auto"/>
+              <w:bottom w:val="dotted" w:sz="4" w:space="0" w:color="auto"/>
+              <w:right w:val="single" w:sz="4" w:space="0" w:color="auto"/>
+            </w:tcBorders>
+          </w:tcPr>
+          <w:p>
+            <w:pPr>
+              <w:keepNext/>
+              <w:spacing w:before="20" w:after="20" w:line="320" w:lineRule="exact"/>
+              <w:rPr>
+                <w:rFonts w:ascii="Times New Roman" w:eastAsia="Times New Roman" w:hAnsi="Times New Roman" w:cs="Times New Roman"/>
+                <w:noProof/>
+                <w:sz w:val="24"/>
+                <w:szCs w:val="16"/>
+                <w:lang w:eastAsia="en-US"/>
+              </w:rPr>
+            </w:pPr>
+            <w:r>
+              <w:rPr>
+                <w:rFonts w:ascii="Times New Roman" w:eastAsia="Times New Roman" w:hAnsi="Times New Roman" w:cs="Times New Roman"/>
+                <w:noProof/>
+                <w:sz w:val="24"/>
+                <w:szCs w:val="16"/>
+                <w:lang w:eastAsia="en-US"/>
+              </w:rPr>
+              <w:t>Char(10)</w:t>
+            </w:r>
+          </w:p>
+        </w:tc>
+        <w:tc>
+          <w:tcPr>
+            <w:tcW w:w="327" w:type="dxa"/>
+            <w:tcBorders>
+              <w:top w:val="dotted" w:sz="4" w:space="0" w:color="auto"/>
+              <w:left w:val="single" w:sz="4" w:space="0" w:color="auto"/>
+              <w:bottom w:val="dotted" w:sz="4" w:space="0" w:color="auto"/>
+              <w:right w:val="single" w:sz="4" w:space="0" w:color="auto"/>
+            </w:tcBorders>
+          </w:tcPr>
+          <w:p>
+            <w:pPr>
+              <w:keepNext/>
+              <w:spacing w:before="20" w:after="20" w:line="320" w:lineRule="exact"/>
+              <w:rPr>
+                <w:rFonts w:ascii="Times New Roman" w:eastAsia="Times New Roman" w:hAnsi="Times New Roman" w:cs="Times New Roman"/>
+                <w:noProof/>
+                <w:sz w:val="24"/>
+                <w:szCs w:val="16"/>
+                <w:lang w:eastAsia="en-US"/>
+              </w:rPr>
+            </w:pPr>
+          </w:p>
+        </w:tc>
+        <w:tc>
+          <w:tcPr>
+            <w:tcW w:w="446" w:type="dxa"/>
+            <w:tcBorders>
+              <w:top w:val="dotted" w:sz="4" w:space="0" w:color="auto"/>
+              <w:left w:val="single" w:sz="4" w:space="0" w:color="auto"/>
+              <w:bottom w:val="dotted" w:sz="4" w:space="0" w:color="auto"/>
+              <w:right w:val="single" w:sz="4" w:space="0" w:color="auto"/>
+            </w:tcBorders>
+          </w:tcPr>
+          <w:p>
+            <w:pPr>
+              <w:keepNext/>
+              <w:spacing w:before="20" w:after="20" w:line="320" w:lineRule="exact"/>
+              <w:rPr>
+                <w:rFonts w:ascii="Times New Roman" w:eastAsia="Times New Roman" w:hAnsi="Times New Roman" w:cs="Times New Roman"/>
+                <w:noProof/>
+                <w:sz w:val="24"/>
+                <w:szCs w:val="16"/>
+                <w:lang w:eastAsia="en-US"/>
+              </w:rPr>
+            </w:pPr>
+          </w:p>
+        </w:tc>
+        <w:tc>
+          <w:tcPr>
+            <w:tcW w:w="446" w:type="dxa"/>
+            <w:tcBorders>
+              <w:top w:val="dotted" w:sz="4" w:space="0" w:color="auto"/>
+              <w:left w:val="single" w:sz="4" w:space="0" w:color="auto"/>
+              <w:bottom w:val="dotted" w:sz="4" w:space="0" w:color="auto"/>
+              <w:right w:val="single" w:sz="4" w:space="0" w:color="auto"/>
+            </w:tcBorders>
+          </w:tcPr>
+          <w:p>
+            <w:pPr>
+              <w:keepNext/>
+              <w:spacing w:before="20" w:after="20" w:line="320" w:lineRule="exact"/>
+              <w:rPr>
+                <w:rFonts w:ascii="Times New Roman" w:eastAsia="Times New Roman" w:hAnsi="Times New Roman" w:cs="Times New Roman"/>
+                <w:noProof/>
+                <w:sz w:val="24"/>
+                <w:szCs w:val="16"/>
+                <w:lang w:eastAsia="en-US"/>
+              </w:rPr>
+            </w:pPr>
+            <w:r>
+              <w:rPr>
+                <w:rFonts w:ascii="Times New Roman" w:eastAsia="Times New Roman" w:hAnsi="Times New Roman" w:cs="Times New Roman"/>
+                <w:noProof/>
+                <w:sz w:val="24"/>
+                <w:szCs w:val="16"/>
+                <w:lang w:eastAsia="en-US"/>
+              </w:rPr>
+              <w:t>x</w:t>
+            </w:r>
+          </w:p>
+        </w:tc>
+        <w:tc>
+          <w:tcPr>
+            <w:tcW w:w="4734" w:type="dxa"/>
+            <w:tcBorders>
+              <w:top w:val="dotted" w:sz="4" w:space="0" w:color="auto"/>
+              <w:left w:val="single" w:sz="4" w:space="0" w:color="auto"/>
+              <w:bottom w:val="dotted" w:sz="4" w:space="0" w:color="auto"/>
+              <w:right w:val="single" w:sz="4" w:space="0" w:color="auto"/>
+            </w:tcBorders>
+          </w:tcPr>
+          <w:p>
+            <w:pPr>
+              <w:keepNext/>
+              <w:spacing w:before="20" w:after="20" w:line="320" w:lineRule="exact"/>
+              <w:rPr>
+                <w:rFonts w:ascii="Times New Roman" w:eastAsia="Times New Roman" w:hAnsi="Times New Roman" w:cs="Times New Roman"/>
+                <w:noProof/>
+                <w:sz w:val="24"/>
+                <w:szCs w:val="16"/>
+                <w:lang w:eastAsia="en-US"/>
+              </w:rPr>
+            </w:pPr>
+            <w:r>
+              <w:rPr>
+                <w:rFonts w:ascii="Times New Roman" w:eastAsia="Times New Roman" w:hAnsi="Times New Roman" w:cs="Times New Roman"/>
+                <w:noProof/>
+                <w:sz w:val="24"/>
+                <w:szCs w:val="16"/>
+                <w:lang w:eastAsia="en-US"/>
+              </w:rPr>
+              <w:t>Id chương trình</w:t>
+            </w:r>
+          </w:p>
+        </w:tc>
+      </w:tr>
+      <w:tr>
+        <w:tc>
+          <w:tcPr>
+            <w:tcW w:w="1417" w:type="dxa"/>
+            <w:tcBorders>
+              <w:top w:val="dotted" w:sz="4" w:space="0" w:color="auto"/>
+              <w:left w:val="single" w:sz="4" w:space="0" w:color="auto"/>
+              <w:bottom w:val="dotted" w:sz="4" w:space="0" w:color="auto"/>
+              <w:right w:val="single" w:sz="4" w:space="0" w:color="auto"/>
+            </w:tcBorders>
+          </w:tcPr>
+          <w:p>
+            <w:pPr>
+              <w:keepNext/>
+              <w:spacing w:before="20" w:after="20" w:line="320" w:lineRule="exact"/>
+              <w:rPr>
+                <w:rFonts w:ascii="Times New Roman" w:eastAsia="Times New Roman" w:hAnsi="Times New Roman" w:cs="Times New Roman"/>
+                <w:noProof/>
+                <w:sz w:val="24"/>
+                <w:szCs w:val="16"/>
+                <w:lang w:eastAsia="en-US"/>
+              </w:rPr>
+            </w:pPr>
+            <w:r>
+              <w:rPr>
+                <w:rFonts w:ascii="Times New Roman" w:eastAsia="Times New Roman" w:hAnsi="Times New Roman" w:cs="Times New Roman"/>
+                <w:noProof/>
+                <w:sz w:val="24"/>
+                <w:szCs w:val="16"/>
+                <w:lang w:eastAsia="en-US"/>
+              </w:rPr>
+              <w:t>Ngay_bd</w:t>
+            </w:r>
+          </w:p>
+        </w:tc>
+        <w:tc>
+          <w:tcPr>
+            <w:tcW w:w="1702" w:type="dxa"/>
+            <w:tcBorders>
+              <w:top w:val="dotted" w:sz="4" w:space="0" w:color="auto"/>
+              <w:left w:val="single" w:sz="4" w:space="0" w:color="auto"/>
+              <w:bottom w:val="dotted" w:sz="4" w:space="0" w:color="auto"/>
+              <w:right w:val="single" w:sz="4" w:space="0" w:color="auto"/>
+            </w:tcBorders>
+          </w:tcPr>
+          <w:p>
+            <w:pPr>
+              <w:keepNext/>
+              <w:spacing w:before="20" w:after="20" w:line="320" w:lineRule="exact"/>
+              <w:rPr>
+                <w:rFonts w:ascii="Times New Roman" w:eastAsia="Times New Roman" w:hAnsi="Times New Roman" w:cs="Times New Roman"/>
+                <w:noProof/>
+                <w:sz w:val="24"/>
+                <w:szCs w:val="16"/>
+                <w:lang w:eastAsia="en-US"/>
+              </w:rPr>
+            </w:pPr>
+            <w:r>
+              <w:rPr>
+                <w:rFonts w:ascii="Times New Roman" w:eastAsia="Times New Roman" w:hAnsi="Times New Roman" w:cs="Times New Roman"/>
+                <w:noProof/>
+                <w:sz w:val="24"/>
+                <w:szCs w:val="16"/>
+                <w:lang w:eastAsia="en-US"/>
+              </w:rPr>
+              <w:t xml:space="preserve">DateTime </w:t>
+            </w:r>
+          </w:p>
+        </w:tc>
+        <w:tc>
+          <w:tcPr>
+            <w:tcW w:w="327" w:type="dxa"/>
+            <w:tcBorders>
+              <w:top w:val="dotted" w:sz="4" w:space="0" w:color="auto"/>
+              <w:left w:val="single" w:sz="4" w:space="0" w:color="auto"/>
+              <w:bottom w:val="dotted" w:sz="4" w:space="0" w:color="auto"/>
+              <w:right w:val="single" w:sz="4" w:space="0" w:color="auto"/>
+            </w:tcBorders>
+          </w:tcPr>
+          <w:p>
+            <w:pPr>
+              <w:keepNext/>
+              <w:spacing w:before="20" w:after="20" w:line="320" w:lineRule="exact"/>
+              <w:rPr>
+                <w:rFonts w:ascii="Times New Roman" w:eastAsia="Times New Roman" w:hAnsi="Times New Roman" w:cs="Times New Roman"/>
+                <w:noProof/>
+                <w:sz w:val="24"/>
+                <w:szCs w:val="16"/>
+                <w:lang w:eastAsia="en-US"/>
+              </w:rPr>
+            </w:pPr>
+          </w:p>
+        </w:tc>
+        <w:tc>
+          <w:tcPr>
+            <w:tcW w:w="446" w:type="dxa"/>
+            <w:tcBorders>
+              <w:top w:val="dotted" w:sz="4" w:space="0" w:color="auto"/>
+              <w:left w:val="single" w:sz="4" w:space="0" w:color="auto"/>
+              <w:bottom w:val="dotted" w:sz="4" w:space="0" w:color="auto"/>
+              <w:right w:val="single" w:sz="4" w:space="0" w:color="auto"/>
+            </w:tcBorders>
+          </w:tcPr>
+          <w:p>
+            <w:pPr>
+              <w:keepNext/>
+              <w:spacing w:before="20" w:after="20" w:line="320" w:lineRule="exact"/>
+              <w:rPr>
+                <w:rFonts w:ascii="Times New Roman" w:eastAsia="Times New Roman" w:hAnsi="Times New Roman" w:cs="Times New Roman"/>
+                <w:noProof/>
+                <w:sz w:val="24"/>
+                <w:szCs w:val="16"/>
+                <w:lang w:eastAsia="en-US"/>
+              </w:rPr>
+            </w:pPr>
+          </w:p>
+        </w:tc>
+        <w:tc>
+          <w:tcPr>
+            <w:tcW w:w="446" w:type="dxa"/>
+            <w:tcBorders>
+              <w:top w:val="dotted" w:sz="4" w:space="0" w:color="auto"/>
+              <w:left w:val="single" w:sz="4" w:space="0" w:color="auto"/>
+              <w:bottom w:val="dotted" w:sz="4" w:space="0" w:color="auto"/>
+              <w:right w:val="single" w:sz="4" w:space="0" w:color="auto"/>
+            </w:tcBorders>
+          </w:tcPr>
+          <w:p>
+            <w:pPr>
+              <w:keepNext/>
+              <w:spacing w:before="20" w:after="20" w:line="320" w:lineRule="exact"/>
+              <w:rPr>
+                <w:rFonts w:ascii="Times New Roman" w:eastAsia="Times New Roman" w:hAnsi="Times New Roman" w:cs="Times New Roman"/>
+                <w:noProof/>
+                <w:sz w:val="24"/>
+                <w:szCs w:val="16"/>
+                <w:lang w:eastAsia="en-US"/>
+              </w:rPr>
+            </w:pPr>
+            <w:r>
+              <w:rPr>
+                <w:rFonts w:ascii="Times New Roman" w:eastAsia="Times New Roman" w:hAnsi="Times New Roman" w:cs="Times New Roman"/>
+                <w:noProof/>
+                <w:sz w:val="24"/>
+                <w:szCs w:val="16"/>
+                <w:lang w:eastAsia="en-US"/>
+              </w:rPr>
+              <w:t>x</w:t>
+            </w:r>
+          </w:p>
+        </w:tc>
+        <w:tc>
+          <w:tcPr>
+            <w:tcW w:w="4734" w:type="dxa"/>
+            <w:tcBorders>
+              <w:top w:val="dotted" w:sz="4" w:space="0" w:color="auto"/>
+              <w:left w:val="single" w:sz="4" w:space="0" w:color="auto"/>
+              <w:bottom w:val="dotted" w:sz="4" w:space="0" w:color="auto"/>
+              <w:right w:val="single" w:sz="4" w:space="0" w:color="auto"/>
+            </w:tcBorders>
+          </w:tcPr>
+          <w:p>
+            <w:pPr>
+              <w:keepNext/>
+              <w:spacing w:before="20" w:after="20" w:line="320" w:lineRule="exact"/>
+              <w:rPr>
+                <w:rFonts w:ascii="Times New Roman" w:eastAsia="Times New Roman" w:hAnsi="Times New Roman" w:cs="Times New Roman"/>
+                <w:noProof/>
+                <w:sz w:val="24"/>
+                <w:szCs w:val="16"/>
+                <w:lang w:eastAsia="en-US"/>
+              </w:rPr>
+            </w:pPr>
+            <w:r>
+              <w:rPr>
+                <w:rFonts w:ascii="Times New Roman" w:eastAsia="Times New Roman" w:hAnsi="Times New Roman" w:cs="Times New Roman"/>
+                <w:noProof/>
+                <w:sz w:val="24"/>
+                <w:szCs w:val="16"/>
+                <w:lang w:eastAsia="en-US"/>
+              </w:rPr>
+              <w:t>Ngày bắt đầu lộ trình</w:t>
+            </w:r>
+          </w:p>
+        </w:tc>
+      </w:tr>
+      <w:tr>
+        <w:trPr>
+          <w:trHeight w:val="165"/>
+        </w:trPr>
+        <w:tc>
+          <w:tcPr>
+            <w:tcW w:w="1417" w:type="dxa"/>
+            <w:tcBorders>
+              <w:top w:val="dotted" w:sz="4" w:space="0" w:color="auto"/>
+              <w:left w:val="single" w:sz="4" w:space="0" w:color="auto"/>
+              <w:bottom w:val="dotted" w:sz="4" w:space="0" w:color="auto"/>
+              <w:right w:val="single" w:sz="4" w:space="0" w:color="auto"/>
+            </w:tcBorders>
+          </w:tcPr>
+          <w:p>
+            <w:pPr>
+              <w:keepNext/>
+              <w:spacing w:before="20" w:after="20" w:line="320" w:lineRule="exact"/>
+              <w:rPr>
+                <w:rFonts w:ascii="Times New Roman" w:eastAsia="Times New Roman" w:hAnsi="Times New Roman" w:cs="Times New Roman"/>
+                <w:noProof/>
+                <w:sz w:val="24"/>
+                <w:szCs w:val="16"/>
+                <w:lang w:eastAsia="en-US"/>
+              </w:rPr>
+            </w:pPr>
+            <w:r>
+              <w:rPr>
+                <w:rFonts w:ascii="Times New Roman" w:eastAsia="Times New Roman" w:hAnsi="Times New Roman" w:cs="Times New Roman"/>
+                <w:noProof/>
+                <w:sz w:val="24"/>
+                <w:szCs w:val="16"/>
+                <w:lang w:eastAsia="en-US"/>
+              </w:rPr>
+              <w:t>Ngay_kt</w:t>
+            </w:r>
+          </w:p>
+        </w:tc>
+        <w:tc>
+          <w:tcPr>
+            <w:tcW w:w="1702" w:type="dxa"/>
+            <w:tcBorders>
+              <w:top w:val="dotted" w:sz="4" w:space="0" w:color="auto"/>
+              <w:left w:val="single" w:sz="4" w:space="0" w:color="auto"/>
+              <w:bottom w:val="dotted" w:sz="4" w:space="0" w:color="auto"/>
+              <w:right w:val="single" w:sz="4" w:space="0" w:color="auto"/>
+            </w:tcBorders>
+          </w:tcPr>
+          <w:p>
+            <w:pPr>
+              <w:keepNext/>
+              <w:spacing w:before="20" w:after="20" w:line="320" w:lineRule="exact"/>
+              <w:rPr>
+                <w:rFonts w:ascii="Times New Roman" w:eastAsia="Times New Roman" w:hAnsi="Times New Roman" w:cs="Times New Roman"/>
+                <w:noProof/>
+                <w:sz w:val="24"/>
+                <w:szCs w:val="16"/>
+                <w:lang w:eastAsia="en-US"/>
+              </w:rPr>
+            </w:pPr>
+            <w:r>
+              <w:rPr>
+                <w:rFonts w:ascii="Times New Roman" w:eastAsia="Times New Roman" w:hAnsi="Times New Roman" w:cs="Times New Roman"/>
+                <w:noProof/>
+                <w:sz w:val="24"/>
+                <w:szCs w:val="16"/>
+                <w:lang w:eastAsia="en-US"/>
+              </w:rPr>
+              <w:t>DateTime</w:t>
+            </w:r>
+          </w:p>
+        </w:tc>
+        <w:tc>
+          <w:tcPr>
+            <w:tcW w:w="327" w:type="dxa"/>
+            <w:tcBorders>
+              <w:top w:val="dotted" w:sz="4" w:space="0" w:color="auto"/>
+              <w:left w:val="single" w:sz="4" w:space="0" w:color="auto"/>
+              <w:bottom w:val="dotted" w:sz="4" w:space="0" w:color="auto"/>
+              <w:right w:val="single" w:sz="4" w:space="0" w:color="auto"/>
+            </w:tcBorders>
+          </w:tcPr>
+          <w:p>
+            <w:pPr>
+              <w:keepNext/>
+              <w:spacing w:before="20" w:after="20" w:line="320" w:lineRule="exact"/>
+              <w:rPr>
+                <w:rFonts w:ascii="Times New Roman" w:eastAsia="Times New Roman" w:hAnsi="Times New Roman" w:cs="Times New Roman"/>
+                <w:noProof/>
+                <w:sz w:val="24"/>
+                <w:szCs w:val="16"/>
+                <w:lang w:eastAsia="en-US"/>
+              </w:rPr>
+            </w:pPr>
+          </w:p>
+        </w:tc>
+        <w:tc>
+          <w:tcPr>
+            <w:tcW w:w="446" w:type="dxa"/>
+            <w:tcBorders>
+              <w:top w:val="dotted" w:sz="4" w:space="0" w:color="auto"/>
+              <w:left w:val="single" w:sz="4" w:space="0" w:color="auto"/>
+              <w:bottom w:val="dotted" w:sz="4" w:space="0" w:color="auto"/>
+              <w:right w:val="single" w:sz="4" w:space="0" w:color="auto"/>
+            </w:tcBorders>
+          </w:tcPr>
+          <w:p>
+            <w:pPr>
+              <w:keepNext/>
+              <w:spacing w:before="20" w:after="20" w:line="320" w:lineRule="exact"/>
+              <w:rPr>
+                <w:rFonts w:ascii="Times New Roman" w:eastAsia="Times New Roman" w:hAnsi="Times New Roman" w:cs="Times New Roman"/>
+                <w:noProof/>
+                <w:sz w:val="24"/>
+                <w:szCs w:val="16"/>
+                <w:lang w:eastAsia="en-US"/>
+              </w:rPr>
+            </w:pPr>
+          </w:p>
+        </w:tc>
+        <w:tc>
+          <w:tcPr>
+            <w:tcW w:w="446" w:type="dxa"/>
+            <w:tcBorders>
+              <w:top w:val="dotted" w:sz="4" w:space="0" w:color="auto"/>
+              <w:left w:val="single" w:sz="4" w:space="0" w:color="auto"/>
+              <w:bottom w:val="dotted" w:sz="4" w:space="0" w:color="auto"/>
+              <w:right w:val="single" w:sz="4" w:space="0" w:color="auto"/>
+            </w:tcBorders>
+          </w:tcPr>
+          <w:p>
+            <w:pPr>
+              <w:keepNext/>
+              <w:spacing w:before="20" w:after="20" w:line="320" w:lineRule="exact"/>
+              <w:rPr>
+                <w:rFonts w:ascii="Times New Roman" w:eastAsia="Times New Roman" w:hAnsi="Times New Roman" w:cs="Times New Roman"/>
+                <w:noProof/>
+                <w:sz w:val="24"/>
+                <w:szCs w:val="16"/>
+                <w:lang w:eastAsia="en-US"/>
+              </w:rPr>
+            </w:pPr>
+            <w:r>
+              <w:rPr>
+                <w:rFonts w:ascii="Times New Roman" w:eastAsia="Times New Roman" w:hAnsi="Times New Roman" w:cs="Times New Roman"/>
+                <w:noProof/>
+                <w:sz w:val="24"/>
+                <w:szCs w:val="16"/>
+                <w:lang w:eastAsia="en-US"/>
+              </w:rPr>
+              <w:t>x</w:t>
+            </w:r>
+          </w:p>
+        </w:tc>
+        <w:tc>
+          <w:tcPr>
+            <w:tcW w:w="4734" w:type="dxa"/>
+            <w:tcBorders>
+              <w:top w:val="dotted" w:sz="4" w:space="0" w:color="auto"/>
+              <w:left w:val="single" w:sz="4" w:space="0" w:color="auto"/>
+              <w:bottom w:val="dotted" w:sz="4" w:space="0" w:color="auto"/>
+              <w:right w:val="single" w:sz="4" w:space="0" w:color="auto"/>
+            </w:tcBorders>
+          </w:tcPr>
+          <w:p>
+            <w:pPr>
+              <w:keepNext/>
+              <w:spacing w:before="20" w:after="20" w:line="320" w:lineRule="exact"/>
+              <w:rPr>
+                <w:rFonts w:ascii="Times New Roman" w:eastAsia="Times New Roman" w:hAnsi="Times New Roman" w:cs="Times New Roman"/>
+                <w:noProof/>
+                <w:sz w:val="24"/>
+                <w:szCs w:val="16"/>
+                <w:lang w:eastAsia="en-US"/>
+              </w:rPr>
+            </w:pPr>
+            <w:r>
+              <w:rPr>
+                <w:rFonts w:ascii="Times New Roman" w:eastAsia="Times New Roman" w:hAnsi="Times New Roman" w:cs="Times New Roman"/>
+                <w:noProof/>
+                <w:sz w:val="24"/>
+                <w:szCs w:val="16"/>
+                <w:lang w:eastAsia="en-US"/>
+              </w:rPr>
+              <w:t>Ngày kết thúc</w:t>
+            </w:r>
+          </w:p>
+        </w:tc>
+      </w:tr>
+    </w:tbl>
+    <w:p/>
     <w:p/>
     <w:p/>
     <w:p>
@@ -12584,6 +17434,7 @@
           <w:rFonts w:ascii="Times New Roman" w:hAnsi="Times New Roman" w:cs="Times New Roman"/>
           <w:sz w:val="28"/>
         </w:rPr>
+        <w:lastRenderedPageBreak/>
         <w:t>5.2.3 Mô tả ràng buộc dữ liệu</w:t>
       </w:r>
     </w:p>
@@ -12613,22 +17464,6 @@
           <w:sz w:val="28"/>
         </w:rPr>
         <w:t>Mọi giá trị trong cột Id_user của bảng BAIKIEMTRA phải tồn tại trong cột Id_user của bảng HOCVIEN</w:t>
-      </w:r>
-    </w:p>
-    <w:p/>
-    <w:p/>
-    <w:p/>
-    <w:p/>
-    <w:p/>
-    <w:p>
-      <w:r>
-        <w:t>Tooi là long</w:t>
-      </w:r>
-    </w:p>
-    <w:p/>
-    <w:p>
-      <w:r>
-        <w:br w:type="page"/>
       </w:r>
     </w:p>
     <w:p/>
@@ -12676,7 +17511,7 @@
       <mc:AlternateContent>
         <mc:Choice Requires="wps">
           <w:drawing>
-            <wp:anchor distT="0" distB="0" distL="114300" distR="114300" simplePos="0" relativeHeight="251674624" behindDoc="0" locked="0" layoutInCell="1" allowOverlap="1" wp14:anchorId="49F6A52C" wp14:editId="2AAEE716">
+            <wp:anchor distT="0" distB="0" distL="114300" distR="114300" simplePos="0" relativeHeight="251680768" behindDoc="0" locked="0" layoutInCell="1" allowOverlap="1" wp14:anchorId="6FBD7A14" wp14:editId="53015510">
               <wp:simplePos x="0" y="0"/>
               <wp:positionH relativeFrom="column">
                 <wp:posOffset>-15240</wp:posOffset>
@@ -12730,7 +17565,7 @@
         </mc:Choice>
         <mc:Fallback>
           <w:pict>
-            <v:line w14:anchorId="3A0C4B2E" id="Straight Connector 17" o:spid="_x0000_s1026" style="position:absolute;z-index:251674624;visibility:visible;mso-wrap-style:square;mso-wrap-distance-left:9pt;mso-wrap-distance-top:0;mso-wrap-distance-right:9pt;mso-wrap-distance-bottom:0;mso-position-horizontal:absolute;mso-position-horizontal-relative:text;mso-position-vertical:absolute;mso-position-vertical-relative:text" from="-1.2pt,4.4pt" to="427.8pt,4.4pt" o:gfxdata="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" strokecolor="black [3213]" strokeweight="2.25pt">
+            <v:line w14:anchorId="489F0BD7" id="Straight Connector 17" o:spid="_x0000_s1026" style="position:absolute;z-index:251680768;visibility:visible;mso-wrap-style:square;mso-wrap-distance-left:9pt;mso-wrap-distance-top:0;mso-wrap-distance-right:9pt;mso-wrap-distance-bottom:0;mso-position-horizontal:absolute;mso-position-horizontal-relative:text;mso-position-vertical:absolute;mso-position-vertical-relative:text" from="-1.2pt,4.4pt" to="427.8pt,4.4pt" o:gfxdata="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" strokecolor="black [3213]" strokeweight="2.25pt">
               <v:stroke joinstyle="miter"/>
             </v:line>
           </w:pict>
@@ -12744,7 +17579,7 @@
       <mc:AlternateContent>
         <mc:Choice Requires="wps">
           <w:drawing>
-            <wp:anchor distT="0" distB="0" distL="114300" distR="114300" simplePos="0" relativeHeight="251676672" behindDoc="0" locked="0" layoutInCell="1" allowOverlap="1" wp14:anchorId="700A9B7D" wp14:editId="6CE5104A">
+            <wp:anchor distT="0" distB="0" distL="114300" distR="114300" simplePos="0" relativeHeight="251681792" behindDoc="0" locked="0" layoutInCell="1" allowOverlap="1" wp14:anchorId="75293421" wp14:editId="48C1D6B7">
               <wp:simplePos x="0" y="0"/>
               <wp:positionH relativeFrom="column">
                 <wp:posOffset>-15875</wp:posOffset>
@@ -12798,7 +17633,7 @@
         </mc:Choice>
         <mc:Fallback>
           <w:pict>
-            <v:line w14:anchorId="3F9DA241" id="Straight Connector 17" o:spid="_x0000_s1026" style="position:absolute;z-index:251676672;visibility:visible;mso-wrap-style:square;mso-wrap-distance-left:9pt;mso-wrap-distance-top:0;mso-wrap-distance-right:9pt;mso-wrap-distance-bottom:0;mso-position-horizontal:absolute;mso-position-horizontal-relative:text;mso-position-vertical:absolute;mso-position-vertical-relative:text" from="-1.25pt,7.6pt" to="427.75pt,7.6pt" o:gfxdata="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" strokecolor="black [3213]" strokeweight=".5pt">
+            <v:line w14:anchorId="24BBCC42" id="Straight Connector 17" o:spid="_x0000_s1026" style="position:absolute;z-index:251681792;visibility:visible;mso-wrap-style:square;mso-wrap-distance-left:9pt;mso-wrap-distance-top:0;mso-wrap-distance-right:9pt;mso-wrap-distance-bottom:0;mso-position-horizontal:absolute;mso-position-horizontal-relative:text;mso-position-vertical:absolute;mso-position-vertical-relative:text" from="-1.25pt,7.6pt" to="427.75pt,7.6pt" o:gfxdata="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" strokecolor="black [3213]" strokeweight=".5pt">
               <v:stroke joinstyle="miter"/>
             </v:line>
           </w:pict>
@@ -12878,7 +17713,7 @@
       <mc:AlternateContent>
         <mc:Choice Requires="wps">
           <w:drawing>
-            <wp:anchor distT="0" distB="0" distL="114300" distR="114300" simplePos="0" relativeHeight="251659264" behindDoc="0" locked="0" layoutInCell="1" allowOverlap="1" wp14:anchorId="713BEA47" wp14:editId="1C9C2EC1">
+            <wp:anchor distT="0" distB="0" distL="114300" distR="114300" simplePos="0" relativeHeight="251675648" behindDoc="0" locked="0" layoutInCell="1" allowOverlap="1" wp14:anchorId="1B1826CF" wp14:editId="0895A3E7">
               <wp:simplePos x="0" y="0"/>
               <wp:positionH relativeFrom="column">
                 <wp:posOffset>-15875</wp:posOffset>
@@ -12934,7 +17769,7 @@
         </mc:Choice>
         <mc:Fallback>
           <w:pict>
-            <v:line w14:anchorId="553BF9D4" id="Straight Connector 2" o:spid="_x0000_s1026" style="position:absolute;z-index:251659264;visibility:visible;mso-wrap-style:square;mso-width-percent:0;mso-height-percent:0;mso-wrap-distance-left:9pt;mso-wrap-distance-top:0;mso-wrap-distance-right:9pt;mso-wrap-distance-bottom:0;mso-position-horizontal:absolute;mso-position-horizontal-relative:text;mso-position-vertical:absolute;mso-position-vertical-relative:text;mso-width-percent:0;mso-height-percent:0;mso-width-relative:margin;mso-height-relative:margin" from="-1.25pt,17.45pt" to="427.75pt,17.45pt" o:gfxdata="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" strokecolor="black [3200]" strokeweight="1pt">
+            <v:line w14:anchorId="063273BE" id="Straight Connector 2" o:spid="_x0000_s1026" style="position:absolute;z-index:251675648;visibility:visible;mso-wrap-style:square;mso-width-percent:0;mso-height-percent:0;mso-wrap-distance-left:9pt;mso-wrap-distance-top:0;mso-wrap-distance-right:9pt;mso-wrap-distance-bottom:0;mso-position-horizontal:absolute;mso-position-horizontal-relative:text;mso-position-vertical:absolute;mso-position-vertical-relative:text;mso-width-percent:0;mso-height-percent:0;mso-width-relative:margin;mso-height-relative:margin" from="-1.25pt,17.45pt" to="427.75pt,17.45pt" o:gfxdata="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" strokecolor="black [3200]" strokeweight="1pt">
               <v:stroke joinstyle="miter"/>
             </v:line>
           </w:pict>
@@ -12988,7 +17823,7 @@
       <mc:AlternateContent>
         <mc:Choice Requires="wps">
           <w:drawing>
-            <wp:anchor distT="0" distB="0" distL="114300" distR="114300" simplePos="0" relativeHeight="251663360" behindDoc="0" locked="0" layoutInCell="1" allowOverlap="1" wp14:anchorId="5566DB32" wp14:editId="65F40100">
+            <wp:anchor distT="0" distB="0" distL="114300" distR="114300" simplePos="0" relativeHeight="251676672" behindDoc="0" locked="0" layoutInCell="1" allowOverlap="1" wp14:anchorId="4F5706B7" wp14:editId="58A98B52">
               <wp:simplePos x="0" y="0"/>
               <wp:positionH relativeFrom="column">
                 <wp:posOffset>-15875</wp:posOffset>
@@ -13044,7 +17879,7 @@
         </mc:Choice>
         <mc:Fallback>
           <w:pict>
-            <v:line w14:anchorId="29865EE6" id="Straight Connector 2" o:spid="_x0000_s1026" style="position:absolute;z-index:251663360;visibility:visible;mso-wrap-style:square;mso-width-percent:0;mso-height-percent:0;mso-wrap-distance-left:9pt;mso-wrap-distance-top:0;mso-wrap-distance-right:9pt;mso-wrap-distance-bottom:0;mso-position-horizontal:absolute;mso-position-horizontal-relative:text;mso-position-vertical:absolute;mso-position-vertical-relative:text;mso-width-percent:0;mso-height-percent:0;mso-width-relative:margin;mso-height-relative:margin" from="-1.25pt,17.45pt" to="427.75pt,17.45pt" o:gfxdata="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" strokecolor="black [3200]" strokeweight="1pt">
+            <v:line w14:anchorId="002CF604" id="Straight Connector 2" o:spid="_x0000_s1026" style="position:absolute;z-index:251676672;visibility:visible;mso-wrap-style:square;mso-width-percent:0;mso-height-percent:0;mso-wrap-distance-left:9pt;mso-wrap-distance-top:0;mso-wrap-distance-right:9pt;mso-wrap-distance-bottom:0;mso-position-horizontal:absolute;mso-position-horizontal-relative:text;mso-position-vertical:absolute;mso-position-vertical-relative:text;mso-width-percent:0;mso-height-percent:0;mso-width-relative:margin;mso-height-relative:margin" from="-1.25pt,17.45pt" to="427.75pt,17.45pt" o:gfxdata="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" strokecolor="black [3200]" strokeweight="1pt">
               <v:stroke joinstyle="miter"/>
             </v:line>
           </w:pict>
@@ -13109,7 +17944,7 @@
       <mc:AlternateContent>
         <mc:Choice Requires="wps">
           <w:drawing>
-            <wp:anchor distT="0" distB="0" distL="114300" distR="114300" simplePos="0" relativeHeight="251667456" behindDoc="0" locked="0" layoutInCell="1" allowOverlap="1" wp14:anchorId="2CFD919F" wp14:editId="16C850A3">
+            <wp:anchor distT="0" distB="0" distL="114300" distR="114300" simplePos="0" relativeHeight="251677696" behindDoc="0" locked="0" layoutInCell="1" allowOverlap="1" wp14:anchorId="7B52B7C1" wp14:editId="2F6067B1">
               <wp:simplePos x="0" y="0"/>
               <wp:positionH relativeFrom="column">
                 <wp:posOffset>-15875</wp:posOffset>
@@ -13165,7 +18000,7 @@
         </mc:Choice>
         <mc:Fallback>
           <w:pict>
-            <v:line w14:anchorId="6C6296F0" id="Straight Connector 2" o:spid="_x0000_s1026" style="position:absolute;z-index:251667456;visibility:visible;mso-wrap-style:square;mso-width-percent:0;mso-height-percent:0;mso-wrap-distance-left:9pt;mso-wrap-distance-top:0;mso-wrap-distance-right:9pt;mso-wrap-distance-bottom:0;mso-position-horizontal:absolute;mso-position-horizontal-relative:text;mso-position-vertical:absolute;mso-position-vertical-relative:text;mso-width-percent:0;mso-height-percent:0;mso-width-relative:margin;mso-height-relative:margin" from="-1.25pt,17.45pt" to="427.75pt,17.45pt" o:gfxdata="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" strokecolor="black [3200]" strokeweight="1pt">
+            <v:line w14:anchorId="4C07D00C" id="Straight Connector 2" o:spid="_x0000_s1026" style="position:absolute;z-index:251677696;visibility:visible;mso-wrap-style:square;mso-width-percent:0;mso-height-percent:0;mso-wrap-distance-left:9pt;mso-wrap-distance-top:0;mso-wrap-distance-right:9pt;mso-wrap-distance-bottom:0;mso-position-horizontal:absolute;mso-position-horizontal-relative:text;mso-position-vertical:absolute;mso-position-vertical-relative:text;mso-width-percent:0;mso-height-percent:0;mso-width-relative:margin;mso-height-relative:margin" from="-1.25pt,17.45pt" to="427.75pt,17.45pt" o:gfxdata="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" strokecolor="black [3200]" strokeweight="1pt">
               <v:stroke joinstyle="miter"/>
             </v:line>
           </w:pict>
@@ -13181,40 +18016,7 @@
         <w:sz w:val="24"/>
         <w:szCs w:val="24"/>
       </w:rPr>
-      <w:t xml:space="preserve">Chương </w:t>
-    </w:r>
-    <w:r>
-      <w:rPr>
-        <w:rFonts w:ascii="Times New Roman" w:hAnsi="Times New Roman" w:cs="Times New Roman"/>
-        <w:i/>
-        <w:iCs/>
-        <w:color w:val="171717" w:themeColor="background2" w:themeShade="1A"/>
-        <w:sz w:val="24"/>
-        <w:szCs w:val="24"/>
-      </w:rPr>
-      <w:t>1</w:t>
-    </w:r>
-    <w:r>
-      <w:rPr>
-        <w:rFonts w:ascii="Times New Roman" w:hAnsi="Times New Roman" w:cs="Times New Roman"/>
-        <w:i/>
-        <w:iCs/>
-        <w:color w:val="171717" w:themeColor="background2" w:themeShade="1A"/>
-        <w:sz w:val="24"/>
-        <w:szCs w:val="24"/>
-      </w:rPr>
-      <w:t xml:space="preserve">: </w:t>
-    </w:r>
-    <w:r>
-      <w:rPr>
-        <w:rFonts w:ascii="Times New Roman" w:hAnsi="Times New Roman" w:cs="Times New Roman"/>
-        <w:i/>
-        <w:iCs/>
-        <w:color w:val="171717" w:themeColor="background2" w:themeShade="1A"/>
-        <w:sz w:val="24"/>
-        <w:szCs w:val="24"/>
-      </w:rPr>
-      <w:t>Giới thiệu</w:t>
+      <w:t>Chương 1: Giới thiệu</w:t>
     </w:r>
   </w:p>
 </w:hdr>
@@ -13252,7 +18054,7 @@
       <mc:AlternateContent>
         <mc:Choice Requires="wps">
           <w:drawing>
-            <wp:anchor distT="0" distB="0" distL="114300" distR="114300" simplePos="0" relativeHeight="251669504" behindDoc="0" locked="0" layoutInCell="1" allowOverlap="1" wp14:anchorId="7479F02D" wp14:editId="04FFE32A">
+            <wp:anchor distT="0" distB="0" distL="114300" distR="114300" simplePos="0" relativeHeight="251678720" behindDoc="0" locked="0" layoutInCell="1" allowOverlap="1" wp14:anchorId="2076BF74" wp14:editId="069B89EE">
               <wp:simplePos x="0" y="0"/>
               <wp:positionH relativeFrom="column">
                 <wp:posOffset>-15875</wp:posOffset>
@@ -13308,7 +18110,7 @@
         </mc:Choice>
         <mc:Fallback>
           <w:pict>
-            <v:line w14:anchorId="3F924751" id="Straight Connector 2" o:spid="_x0000_s1026" style="position:absolute;z-index:251669504;visibility:visible;mso-wrap-style:square;mso-width-percent:0;mso-height-percent:0;mso-wrap-distance-left:9pt;mso-wrap-distance-top:0;mso-wrap-distance-right:9pt;mso-wrap-distance-bottom:0;mso-position-horizontal:absolute;mso-position-horizontal-relative:text;mso-position-vertical:absolute;mso-position-vertical-relative:text;mso-width-percent:0;mso-height-percent:0;mso-width-relative:margin;mso-height-relative:margin" from="-1.25pt,17.45pt" to="427.75pt,17.45pt" o:gfxdata="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" strokecolor="black [3200]" strokeweight="1pt">
+            <v:line w14:anchorId="15295AF9" id="Straight Connector 2" o:spid="_x0000_s1026" style="position:absolute;z-index:251678720;visibility:visible;mso-wrap-style:square;mso-width-percent:0;mso-height-percent:0;mso-wrap-distance-left:9pt;mso-wrap-distance-top:0;mso-wrap-distance-right:9pt;mso-wrap-distance-bottom:0;mso-position-horizontal:absolute;mso-position-horizontal-relative:text;mso-position-vertical:absolute;mso-position-vertical-relative:text;mso-width-percent:0;mso-height-percent:0;mso-width-relative:margin;mso-height-relative:margin" from="-1.25pt,17.45pt" to="427.75pt,17.45pt" o:gfxdata="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" strokecolor="black [3200]" strokeweight="1pt">
               <v:stroke joinstyle="miter"/>
             </v:line>
           </w:pict>
@@ -13362,7 +18164,7 @@
       <mc:AlternateContent>
         <mc:Choice Requires="wps">
           <w:drawing>
-            <wp:anchor distT="0" distB="0" distL="114300" distR="114300" simplePos="0" relativeHeight="251671552" behindDoc="0" locked="0" layoutInCell="1" allowOverlap="1" wp14:anchorId="042FD821" wp14:editId="3A83281B">
+            <wp:anchor distT="0" distB="0" distL="114300" distR="114300" simplePos="0" relativeHeight="251679744" behindDoc="0" locked="0" layoutInCell="1" allowOverlap="1" wp14:anchorId="18071933" wp14:editId="635E73AB">
               <wp:simplePos x="0" y="0"/>
               <wp:positionH relativeFrom="column">
                 <wp:posOffset>-15875</wp:posOffset>
@@ -13418,7 +18220,7 @@
         </mc:Choice>
         <mc:Fallback>
           <w:pict>
-            <v:line w14:anchorId="252E811D" id="Straight Connector 2" o:spid="_x0000_s1026" style="position:absolute;z-index:251671552;visibility:visible;mso-wrap-style:square;mso-width-percent:0;mso-height-percent:0;mso-wrap-distance-left:9pt;mso-wrap-distance-top:0;mso-wrap-distance-right:9pt;mso-wrap-distance-bottom:0;mso-position-horizontal:absolute;mso-position-horizontal-relative:text;mso-position-vertical:absolute;mso-position-vertical-relative:text;mso-width-percent:0;mso-height-percent:0;mso-width-relative:margin;mso-height-relative:margin" from="-1.25pt,17.45pt" to="427.75pt,17.45pt" o:gfxdata="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" strokecolor="black [3200]" strokeweight="1pt">
+            <v:line w14:anchorId="67F58DE8" id="Straight Connector 2" o:spid="_x0000_s1026" style="position:absolute;z-index:251679744;visibility:visible;mso-wrap-style:square;mso-width-percent:0;mso-height-percent:0;mso-wrap-distance-left:9pt;mso-wrap-distance-top:0;mso-wrap-distance-right:9pt;mso-wrap-distance-bottom:0;mso-position-horizontal:absolute;mso-position-horizontal-relative:text;mso-position-vertical:absolute;mso-position-vertical-relative:text;mso-width-percent:0;mso-height-percent:0;mso-width-relative:margin;mso-height-relative:margin" from="-1.25pt,17.45pt" to="427.75pt,17.45pt" o:gfxdata="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" strokecolor="black [3200]" strokeweight="1pt">
               <v:stroke joinstyle="miter"/>
             </v:line>
           </w:pict>
@@ -13472,7 +18274,7 @@
       <mc:AlternateContent>
         <mc:Choice Requires="wps">
           <w:drawing>
-            <wp:anchor distT="0" distB="0" distL="114300" distR="114300" simplePos="0" relativeHeight="251678720" behindDoc="0" locked="0" layoutInCell="1" allowOverlap="1" wp14:anchorId="151B1329" wp14:editId="4ABAD9AB">
+            <wp:anchor distT="0" distB="0" distL="114300" distR="114300" simplePos="0" relativeHeight="251682816" behindDoc="0" locked="0" layoutInCell="1" allowOverlap="1" wp14:anchorId="39886587" wp14:editId="40ABAFEE">
               <wp:simplePos x="0" y="0"/>
               <wp:positionH relativeFrom="column">
                 <wp:posOffset>-15875</wp:posOffset>
@@ -13528,7 +18330,7 @@
         </mc:Choice>
         <mc:Fallback>
           <w:pict>
-            <v:line w14:anchorId="10E9E0C9" id="Straight Connector 2" o:spid="_x0000_s1026" style="position:absolute;z-index:251678720;visibility:visible;mso-wrap-style:square;mso-width-percent:0;mso-height-percent:0;mso-wrap-distance-left:9pt;mso-wrap-distance-top:0;mso-wrap-distance-right:9pt;mso-wrap-distance-bottom:0;mso-position-horizontal:absolute;mso-position-horizontal-relative:text;mso-position-vertical:absolute;mso-position-vertical-relative:text;mso-width-percent:0;mso-height-percent:0;mso-width-relative:margin;mso-height-relative:margin" from="-1.25pt,17.45pt" to="427.75pt,17.45pt" o:gfxdata="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" strokecolor="black [3200]" strokeweight="1pt">
+            <v:line w14:anchorId="7F8B32DE" id="Straight Connector 2" o:spid="_x0000_s1026" style="position:absolute;z-index:251682816;visibility:visible;mso-wrap-style:square;mso-width-percent:0;mso-height-percent:0;mso-wrap-distance-left:9pt;mso-wrap-distance-top:0;mso-wrap-distance-right:9pt;mso-wrap-distance-bottom:0;mso-position-horizontal:absolute;mso-position-horizontal-relative:text;mso-position-vertical:absolute;mso-position-vertical-relative:text;mso-width-percent:0;mso-height-percent:0;mso-width-relative:margin;mso-height-relative:margin" from="-1.25pt,17.45pt" to="427.75pt,17.45pt" o:gfxdata="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" strokecolor="black [3200]" strokeweight="1pt">
               <v:stroke joinstyle="miter"/>
             </v:line>
           </w:pict>

--- a/Nhom232_Phat_Phuong.docx
+++ b/Nhom232_Phat_Phuong.docx
@@ -4,6 +4,3848 @@
   <w:body>
     <w:p>
       <w:pPr>
+        <w:pBdr>
+          <w:top w:val="thickThinSmallGap" w:sz="12" w:space="1" w:color="auto"/>
+          <w:left w:val="thickThinSmallGap" w:sz="12" w:space="4" w:color="auto"/>
+          <w:bottom w:val="thinThickSmallGap" w:sz="12" w:space="1" w:color="auto"/>
+          <w:right w:val="thinThickSmallGap" w:sz="12" w:space="4" w:color="auto"/>
+        </w:pBdr>
+        <w:spacing w:line="400" w:lineRule="atLeast"/>
+        <w:jc w:val="center"/>
+        <w:rPr>
+          <w:bCs/>
+          <w:sz w:val="26"/>
+          <w:szCs w:val="26"/>
+        </w:rPr>
+      </w:pPr>
+      <w:r>
+        <w:rPr>
+          <w:bCs/>
+          <w:sz w:val="26"/>
+          <w:szCs w:val="26"/>
+        </w:rPr>
+        <w:t xml:space="preserve">Trường ĐH Công </w:t>
+      </w:r>
+      <w:r>
+        <w:rPr>
+          <w:bCs/>
+          <w:sz w:val="26"/>
+          <w:szCs w:val="26"/>
+        </w:rPr>
+        <w:t>N</w:t>
+      </w:r>
+      <w:r>
+        <w:rPr>
+          <w:bCs/>
+          <w:sz w:val="26"/>
+          <w:szCs w:val="26"/>
+        </w:rPr>
+        <w:t>ghệ Sài</w:t>
+      </w:r>
+      <w:r>
+        <w:rPr>
+          <w:bCs/>
+          <w:sz w:val="26"/>
+          <w:szCs w:val="26"/>
+          <w:lang w:val="vi-VN"/>
+        </w:rPr>
+        <w:t xml:space="preserve"> </w:t>
+      </w:r>
+      <w:r>
+        <w:rPr>
+          <w:bCs/>
+          <w:sz w:val="26"/>
+          <w:szCs w:val="26"/>
+        </w:rPr>
+        <w:t>gòn</w:t>
+      </w:r>
+    </w:p>
+    <w:p>
+      <w:pPr>
+        <w:pBdr>
+          <w:top w:val="thickThinSmallGap" w:sz="12" w:space="1" w:color="auto"/>
+          <w:left w:val="thickThinSmallGap" w:sz="12" w:space="4" w:color="auto"/>
+          <w:bottom w:val="thinThickSmallGap" w:sz="12" w:space="1" w:color="auto"/>
+          <w:right w:val="thinThickSmallGap" w:sz="12" w:space="4" w:color="auto"/>
+        </w:pBdr>
+        <w:spacing w:line="400" w:lineRule="atLeast"/>
+        <w:jc w:val="center"/>
+      </w:pPr>
+      <w:r>
+        <w:rPr>
+          <w:b/>
+          <w:bCs/>
+          <w:sz w:val="26"/>
+          <w:szCs w:val="26"/>
+        </w:rPr>
+        <w:t>KHOA CÔNG NGHỆ THÔNG TIN</w:t>
+      </w:r>
+    </w:p>
+    <w:p>
+      <w:pPr>
+        <w:pBdr>
+          <w:top w:val="thickThinSmallGap" w:sz="12" w:space="1" w:color="auto"/>
+          <w:left w:val="thickThinSmallGap" w:sz="12" w:space="4" w:color="auto"/>
+          <w:bottom w:val="thinThickSmallGap" w:sz="12" w:space="1" w:color="auto"/>
+          <w:right w:val="thinThickSmallGap" w:sz="12" w:space="4" w:color="auto"/>
+        </w:pBdr>
+      </w:pPr>
+    </w:p>
+    <w:p>
+      <w:pPr>
+        <w:pBdr>
+          <w:top w:val="thickThinSmallGap" w:sz="12" w:space="1" w:color="auto"/>
+          <w:left w:val="thickThinSmallGap" w:sz="12" w:space="4" w:color="auto"/>
+          <w:bottom w:val="thinThickSmallGap" w:sz="12" w:space="1" w:color="auto"/>
+          <w:right w:val="thinThickSmallGap" w:sz="12" w:space="4" w:color="auto"/>
+        </w:pBdr>
+      </w:pPr>
+    </w:p>
+    <w:p>
+      <w:pPr>
+        <w:pBdr>
+          <w:top w:val="thickThinSmallGap" w:sz="12" w:space="1" w:color="auto"/>
+          <w:left w:val="thickThinSmallGap" w:sz="12" w:space="4" w:color="auto"/>
+          <w:bottom w:val="thinThickSmallGap" w:sz="12" w:space="1" w:color="auto"/>
+          <w:right w:val="thinThickSmallGap" w:sz="12" w:space="4" w:color="auto"/>
+        </w:pBdr>
+      </w:pPr>
+    </w:p>
+    <w:p>
+      <w:pPr>
+        <w:pBdr>
+          <w:top w:val="thickThinSmallGap" w:sz="12" w:space="1" w:color="auto"/>
+          <w:left w:val="thickThinSmallGap" w:sz="12" w:space="4" w:color="auto"/>
+          <w:bottom w:val="thinThickSmallGap" w:sz="12" w:space="1" w:color="auto"/>
+          <w:right w:val="thinThickSmallGap" w:sz="12" w:space="4" w:color="auto"/>
+        </w:pBdr>
+      </w:pPr>
+    </w:p>
+    <w:p>
+      <w:pPr>
+        <w:pBdr>
+          <w:top w:val="thickThinSmallGap" w:sz="12" w:space="1" w:color="auto"/>
+          <w:left w:val="thickThinSmallGap" w:sz="12" w:space="4" w:color="auto"/>
+          <w:bottom w:val="thinThickSmallGap" w:sz="12" w:space="1" w:color="auto"/>
+          <w:right w:val="thinThickSmallGap" w:sz="12" w:space="4" w:color="auto"/>
+        </w:pBdr>
+      </w:pPr>
+    </w:p>
+    <w:p>
+      <w:pPr>
+        <w:pBdr>
+          <w:top w:val="thickThinSmallGap" w:sz="12" w:space="1" w:color="auto"/>
+          <w:left w:val="thickThinSmallGap" w:sz="12" w:space="4" w:color="auto"/>
+          <w:bottom w:val="thinThickSmallGap" w:sz="12" w:space="1" w:color="auto"/>
+          <w:right w:val="thinThickSmallGap" w:sz="12" w:space="4" w:color="auto"/>
+        </w:pBdr>
+      </w:pPr>
+    </w:p>
+    <w:p>
+      <w:pPr>
+        <w:pBdr>
+          <w:top w:val="thickThinSmallGap" w:sz="12" w:space="1" w:color="auto"/>
+          <w:left w:val="thickThinSmallGap" w:sz="12" w:space="4" w:color="auto"/>
+          <w:bottom w:val="thinThickSmallGap" w:sz="12" w:space="1" w:color="auto"/>
+          <w:right w:val="thinThickSmallGap" w:sz="12" w:space="4" w:color="auto"/>
+        </w:pBdr>
+      </w:pPr>
+    </w:p>
+    <w:p>
+      <w:pPr>
+        <w:pBdr>
+          <w:top w:val="thickThinSmallGap" w:sz="12" w:space="1" w:color="auto"/>
+          <w:left w:val="thickThinSmallGap" w:sz="12" w:space="4" w:color="auto"/>
+          <w:bottom w:val="thinThickSmallGap" w:sz="12" w:space="1" w:color="auto"/>
+          <w:right w:val="thinThickSmallGap" w:sz="12" w:space="4" w:color="auto"/>
+        </w:pBdr>
+        <w:jc w:val="center"/>
+        <w:rPr>
+          <w:sz w:val="32"/>
+          <w:szCs w:val="32"/>
+        </w:rPr>
+      </w:pPr>
+      <w:r>
+        <w:rPr>
+          <w:sz w:val="32"/>
+          <w:szCs w:val="32"/>
+        </w:rPr>
+        <w:t xml:space="preserve">ĐỒ ÁN PHÂN TÍCH THIẾT KẾ </w:t>
+      </w:r>
+    </w:p>
+    <w:p>
+      <w:pPr>
+        <w:pBdr>
+          <w:top w:val="thickThinSmallGap" w:sz="12" w:space="1" w:color="auto"/>
+          <w:left w:val="thickThinSmallGap" w:sz="12" w:space="4" w:color="auto"/>
+          <w:bottom w:val="thinThickSmallGap" w:sz="12" w:space="1" w:color="auto"/>
+          <w:right w:val="thinThickSmallGap" w:sz="12" w:space="4" w:color="auto"/>
+        </w:pBdr>
+        <w:jc w:val="center"/>
+        <w:rPr>
+          <w:sz w:val="32"/>
+          <w:szCs w:val="32"/>
+          <w:lang w:val="vi-VN"/>
+        </w:rPr>
+      </w:pPr>
+      <w:r>
+        <w:rPr>
+          <w:sz w:val="32"/>
+          <w:szCs w:val="32"/>
+          <w:lang w:val="vi-VN"/>
+        </w:rPr>
+        <w:t>HỆ THỐNG THÔNG TIN</w:t>
+      </w:r>
+    </w:p>
+    <w:p>
+      <w:pPr>
+        <w:pBdr>
+          <w:top w:val="thickThinSmallGap" w:sz="12" w:space="1" w:color="auto"/>
+          <w:left w:val="thickThinSmallGap" w:sz="12" w:space="4" w:color="auto"/>
+          <w:bottom w:val="thinThickSmallGap" w:sz="12" w:space="1" w:color="auto"/>
+          <w:right w:val="thinThickSmallGap" w:sz="12" w:space="4" w:color="auto"/>
+        </w:pBdr>
+      </w:pPr>
+    </w:p>
+    <w:p>
+      <w:pPr>
+        <w:pBdr>
+          <w:top w:val="thickThinSmallGap" w:sz="12" w:space="1" w:color="auto"/>
+          <w:left w:val="thickThinSmallGap" w:sz="12" w:space="4" w:color="auto"/>
+          <w:bottom w:val="thinThickSmallGap" w:sz="12" w:space="1" w:color="auto"/>
+          <w:right w:val="thinThickSmallGap" w:sz="12" w:space="4" w:color="auto"/>
+        </w:pBdr>
+      </w:pPr>
+    </w:p>
+    <w:p>
+      <w:pPr>
+        <w:pBdr>
+          <w:top w:val="thickThinSmallGap" w:sz="12" w:space="1" w:color="auto"/>
+          <w:left w:val="thickThinSmallGap" w:sz="12" w:space="4" w:color="auto"/>
+          <w:bottom w:val="thinThickSmallGap" w:sz="12" w:space="1" w:color="auto"/>
+          <w:right w:val="thinThickSmallGap" w:sz="12" w:space="4" w:color="auto"/>
+        </w:pBdr>
+      </w:pPr>
+    </w:p>
+    <w:p>
+      <w:pPr>
+        <w:pBdr>
+          <w:top w:val="thickThinSmallGap" w:sz="12" w:space="1" w:color="auto"/>
+          <w:left w:val="thickThinSmallGap" w:sz="12" w:space="4" w:color="auto"/>
+          <w:bottom w:val="thinThickSmallGap" w:sz="12" w:space="1" w:color="auto"/>
+          <w:right w:val="thinThickSmallGap" w:sz="12" w:space="4" w:color="auto"/>
+        </w:pBdr>
+      </w:pPr>
+    </w:p>
+    <w:p>
+      <w:pPr>
+        <w:pBdr>
+          <w:top w:val="thickThinSmallGap" w:sz="12" w:space="1" w:color="auto"/>
+          <w:left w:val="thickThinSmallGap" w:sz="12" w:space="4" w:color="auto"/>
+          <w:bottom w:val="thinThickSmallGap" w:sz="12" w:space="1" w:color="auto"/>
+          <w:right w:val="thinThickSmallGap" w:sz="12" w:space="4" w:color="auto"/>
+        </w:pBdr>
+      </w:pPr>
+    </w:p>
+    <w:p>
+      <w:pPr>
+        <w:pBdr>
+          <w:top w:val="thickThinSmallGap" w:sz="12" w:space="1" w:color="auto"/>
+          <w:left w:val="thickThinSmallGap" w:sz="12" w:space="4" w:color="auto"/>
+          <w:bottom w:val="thinThickSmallGap" w:sz="12" w:space="1" w:color="auto"/>
+          <w:right w:val="thinThickSmallGap" w:sz="12" w:space="4" w:color="auto"/>
+        </w:pBdr>
+      </w:pPr>
+    </w:p>
+    <w:p>
+      <w:pPr>
+        <w:pBdr>
+          <w:top w:val="thickThinSmallGap" w:sz="12" w:space="1" w:color="auto"/>
+          <w:left w:val="thickThinSmallGap" w:sz="12" w:space="4" w:color="auto"/>
+          <w:bottom w:val="thinThickSmallGap" w:sz="12" w:space="1" w:color="auto"/>
+          <w:right w:val="thinThickSmallGap" w:sz="12" w:space="4" w:color="auto"/>
+        </w:pBdr>
+      </w:pPr>
+    </w:p>
+    <w:p>
+      <w:pPr>
+        <w:pBdr>
+          <w:top w:val="thickThinSmallGap" w:sz="12" w:space="1" w:color="auto"/>
+          <w:left w:val="thickThinSmallGap" w:sz="12" w:space="4" w:color="auto"/>
+          <w:bottom w:val="thinThickSmallGap" w:sz="12" w:space="1" w:color="auto"/>
+          <w:right w:val="thinThickSmallGap" w:sz="12" w:space="4" w:color="auto"/>
+        </w:pBdr>
+      </w:pPr>
+    </w:p>
+    <w:p>
+      <w:pPr>
+        <w:pBdr>
+          <w:top w:val="thickThinSmallGap" w:sz="12" w:space="1" w:color="auto"/>
+          <w:left w:val="thickThinSmallGap" w:sz="12" w:space="4" w:color="auto"/>
+          <w:bottom w:val="thinThickSmallGap" w:sz="12" w:space="1" w:color="auto"/>
+          <w:right w:val="thinThickSmallGap" w:sz="12" w:space="4" w:color="auto"/>
+        </w:pBdr>
+      </w:pPr>
+    </w:p>
+    <w:p>
+      <w:pPr>
+        <w:pBdr>
+          <w:top w:val="thickThinSmallGap" w:sz="12" w:space="1" w:color="auto"/>
+          <w:left w:val="thickThinSmallGap" w:sz="12" w:space="4" w:color="auto"/>
+          <w:bottom w:val="thinThickSmallGap" w:sz="12" w:space="1" w:color="auto"/>
+          <w:right w:val="thinThickSmallGap" w:sz="12" w:space="4" w:color="auto"/>
+        </w:pBdr>
+      </w:pPr>
+    </w:p>
+    <w:p>
+      <w:pPr>
+        <w:pBdr>
+          <w:top w:val="thickThinSmallGap" w:sz="12" w:space="1" w:color="auto"/>
+          <w:left w:val="thickThinSmallGap" w:sz="12" w:space="4" w:color="auto"/>
+          <w:bottom w:val="thinThickSmallGap" w:sz="12" w:space="1" w:color="auto"/>
+          <w:right w:val="thinThickSmallGap" w:sz="12" w:space="4" w:color="auto"/>
+        </w:pBdr>
+        <w:spacing w:after="240" w:line="360" w:lineRule="auto"/>
+        <w:rPr>
+          <w:i/>
+        </w:rPr>
+      </w:pPr>
+      <w:r>
+        <w:rPr>
+          <w:i/>
+          <w:sz w:val="26"/>
+        </w:rPr>
+        <w:tab/>
+        <w:t>Đ</w:t>
+      </w:r>
+      <w:r>
+        <w:rPr>
+          <w:i/>
+          <w:sz w:val="26"/>
+        </w:rPr>
+        <w:t>ề tài:</w:t>
+      </w:r>
+      <w:r>
+        <w:rPr>
+          <w:i/>
+        </w:rPr>
+        <w:t xml:space="preserve"> </w:t>
+      </w:r>
+    </w:p>
+    <w:p>
+      <w:pPr>
+        <w:pStyle w:val="Tendetai"/>
+        <w:pBdr>
+          <w:top w:val="thickThinSmallGap" w:sz="12" w:space="1" w:color="auto"/>
+          <w:left w:val="thickThinSmallGap" w:sz="12" w:space="4" w:color="auto"/>
+          <w:bottom w:val="thinThickSmallGap" w:sz="12" w:space="1" w:color="auto"/>
+          <w:right w:val="thinThickSmallGap" w:sz="12" w:space="4" w:color="auto"/>
+        </w:pBdr>
+        <w:rPr>
+          <w:lang w:val="vi-VN"/>
+        </w:rPr>
+      </w:pPr>
+      <w:r>
+        <w:rPr>
+          <w:lang w:val="vi-VN"/>
+        </w:rPr>
+        <w:t>Xây dựng ứng dụng phần mềm …</w:t>
+      </w:r>
+    </w:p>
+    <w:p>
+      <w:pPr>
+        <w:pBdr>
+          <w:top w:val="thickThinSmallGap" w:sz="12" w:space="1" w:color="auto"/>
+          <w:left w:val="thickThinSmallGap" w:sz="12" w:space="4" w:color="auto"/>
+          <w:bottom w:val="thinThickSmallGap" w:sz="12" w:space="1" w:color="auto"/>
+          <w:right w:val="thinThickSmallGap" w:sz="12" w:space="4" w:color="auto"/>
+        </w:pBdr>
+      </w:pPr>
+    </w:p>
+    <w:p>
+      <w:pPr>
+        <w:pBdr>
+          <w:top w:val="thickThinSmallGap" w:sz="12" w:space="1" w:color="auto"/>
+          <w:left w:val="thickThinSmallGap" w:sz="12" w:space="4" w:color="auto"/>
+          <w:bottom w:val="thinThickSmallGap" w:sz="12" w:space="1" w:color="auto"/>
+          <w:right w:val="thinThickSmallGap" w:sz="12" w:space="4" w:color="auto"/>
+        </w:pBdr>
+      </w:pPr>
+    </w:p>
+    <w:p>
+      <w:pPr>
+        <w:pBdr>
+          <w:top w:val="thickThinSmallGap" w:sz="12" w:space="1" w:color="auto"/>
+          <w:left w:val="thickThinSmallGap" w:sz="12" w:space="4" w:color="auto"/>
+          <w:bottom w:val="thinThickSmallGap" w:sz="12" w:space="1" w:color="auto"/>
+          <w:right w:val="thinThickSmallGap" w:sz="12" w:space="4" w:color="auto"/>
+        </w:pBdr>
+      </w:pPr>
+    </w:p>
+    <w:p>
+      <w:pPr>
+        <w:pBdr>
+          <w:top w:val="thickThinSmallGap" w:sz="12" w:space="1" w:color="auto"/>
+          <w:left w:val="thickThinSmallGap" w:sz="12" w:space="4" w:color="auto"/>
+          <w:bottom w:val="thinThickSmallGap" w:sz="12" w:space="1" w:color="auto"/>
+          <w:right w:val="thinThickSmallGap" w:sz="12" w:space="4" w:color="auto"/>
+        </w:pBdr>
+      </w:pPr>
+    </w:p>
+    <w:p>
+      <w:pPr>
+        <w:pBdr>
+          <w:top w:val="thickThinSmallGap" w:sz="12" w:space="1" w:color="auto"/>
+          <w:left w:val="thickThinSmallGap" w:sz="12" w:space="4" w:color="auto"/>
+          <w:bottom w:val="thinThickSmallGap" w:sz="12" w:space="1" w:color="auto"/>
+          <w:right w:val="thinThickSmallGap" w:sz="12" w:space="4" w:color="auto"/>
+        </w:pBdr>
+      </w:pPr>
+    </w:p>
+    <w:p>
+      <w:pPr>
+        <w:pBdr>
+          <w:top w:val="thickThinSmallGap" w:sz="12" w:space="1" w:color="auto"/>
+          <w:left w:val="thickThinSmallGap" w:sz="12" w:space="4" w:color="auto"/>
+          <w:bottom w:val="thinThickSmallGap" w:sz="12" w:space="1" w:color="auto"/>
+          <w:right w:val="thinThickSmallGap" w:sz="12" w:space="4" w:color="auto"/>
+        </w:pBdr>
+      </w:pPr>
+    </w:p>
+    <w:p>
+      <w:pPr>
+        <w:pBdr>
+          <w:top w:val="thickThinSmallGap" w:sz="12" w:space="1" w:color="auto"/>
+          <w:left w:val="thickThinSmallGap" w:sz="12" w:space="4" w:color="auto"/>
+          <w:bottom w:val="thinThickSmallGap" w:sz="12" w:space="1" w:color="auto"/>
+          <w:right w:val="thinThickSmallGap" w:sz="12" w:space="4" w:color="auto"/>
+        </w:pBdr>
+        <w:rPr>
+          <w:sz w:val="26"/>
+          <w:szCs w:val="26"/>
+        </w:rPr>
+      </w:pPr>
+    </w:p>
+    <w:p>
+      <w:pPr>
+        <w:pBdr>
+          <w:top w:val="thickThinSmallGap" w:sz="12" w:space="1" w:color="auto"/>
+          <w:left w:val="thickThinSmallGap" w:sz="12" w:space="4" w:color="auto"/>
+          <w:bottom w:val="thinThickSmallGap" w:sz="12" w:space="1" w:color="auto"/>
+          <w:right w:val="thinThickSmallGap" w:sz="12" w:space="4" w:color="auto"/>
+        </w:pBdr>
+        <w:rPr>
+          <w:sz w:val="26"/>
+          <w:szCs w:val="26"/>
+        </w:rPr>
+      </w:pPr>
+    </w:p>
+    <w:p>
+      <w:pPr>
+        <w:pBdr>
+          <w:top w:val="thickThinSmallGap" w:sz="12" w:space="1" w:color="auto"/>
+          <w:left w:val="thickThinSmallGap" w:sz="12" w:space="4" w:color="auto"/>
+          <w:bottom w:val="thinThickSmallGap" w:sz="12" w:space="1" w:color="auto"/>
+          <w:right w:val="thinThickSmallGap" w:sz="12" w:space="4" w:color="auto"/>
+        </w:pBdr>
+      </w:pPr>
+    </w:p>
+    <w:p>
+      <w:pPr>
+        <w:pBdr>
+          <w:top w:val="thickThinSmallGap" w:sz="12" w:space="1" w:color="auto"/>
+          <w:left w:val="thickThinSmallGap" w:sz="12" w:space="4" w:color="auto"/>
+          <w:bottom w:val="thinThickSmallGap" w:sz="12" w:space="1" w:color="auto"/>
+          <w:right w:val="thinThickSmallGap" w:sz="12" w:space="4" w:color="auto"/>
+        </w:pBdr>
+      </w:pPr>
+    </w:p>
+    <w:p>
+      <w:pPr>
+        <w:pBdr>
+          <w:top w:val="thickThinSmallGap" w:sz="12" w:space="1" w:color="auto"/>
+          <w:left w:val="thickThinSmallGap" w:sz="12" w:space="4" w:color="auto"/>
+          <w:bottom w:val="thinThickSmallGap" w:sz="12" w:space="1" w:color="auto"/>
+          <w:right w:val="thinThickSmallGap" w:sz="12" w:space="4" w:color="auto"/>
+        </w:pBdr>
+      </w:pPr>
+    </w:p>
+    <w:p>
+      <w:pPr>
+        <w:pBdr>
+          <w:top w:val="thickThinSmallGap" w:sz="12" w:space="1" w:color="auto"/>
+          <w:left w:val="thickThinSmallGap" w:sz="12" w:space="4" w:color="auto"/>
+          <w:bottom w:val="thinThickSmallGap" w:sz="12" w:space="1" w:color="auto"/>
+          <w:right w:val="thinThickSmallGap" w:sz="12" w:space="4" w:color="auto"/>
+        </w:pBdr>
+      </w:pPr>
+    </w:p>
+    <w:p>
+      <w:pPr>
+        <w:pBdr>
+          <w:top w:val="thickThinSmallGap" w:sz="12" w:space="1" w:color="auto"/>
+          <w:left w:val="thickThinSmallGap" w:sz="12" w:space="4" w:color="auto"/>
+          <w:bottom w:val="thinThickSmallGap" w:sz="12" w:space="1" w:color="auto"/>
+          <w:right w:val="thinThickSmallGap" w:sz="12" w:space="4" w:color="auto"/>
+        </w:pBdr>
+      </w:pPr>
+    </w:p>
+    <w:p>
+      <w:pPr>
+        <w:pBdr>
+          <w:top w:val="thickThinSmallGap" w:sz="12" w:space="1" w:color="auto"/>
+          <w:left w:val="thickThinSmallGap" w:sz="12" w:space="4" w:color="auto"/>
+          <w:bottom w:val="thinThickSmallGap" w:sz="12" w:space="1" w:color="auto"/>
+          <w:right w:val="thinThickSmallGap" w:sz="12" w:space="4" w:color="auto"/>
+        </w:pBdr>
+      </w:pPr>
+    </w:p>
+    <w:p>
+      <w:pPr>
+        <w:pBdr>
+          <w:top w:val="thickThinSmallGap" w:sz="12" w:space="1" w:color="auto"/>
+          <w:left w:val="thickThinSmallGap" w:sz="12" w:space="4" w:color="auto"/>
+          <w:bottom w:val="thinThickSmallGap" w:sz="12" w:space="1" w:color="auto"/>
+          <w:right w:val="thinThickSmallGap" w:sz="12" w:space="4" w:color="auto"/>
+        </w:pBdr>
+      </w:pPr>
+    </w:p>
+    <w:p>
+      <w:pPr>
+        <w:pBdr>
+          <w:top w:val="thickThinSmallGap" w:sz="12" w:space="1" w:color="auto"/>
+          <w:left w:val="thickThinSmallGap" w:sz="12" w:space="4" w:color="auto"/>
+          <w:bottom w:val="thinThickSmallGap" w:sz="12" w:space="1" w:color="auto"/>
+          <w:right w:val="thinThickSmallGap" w:sz="12" w:space="4" w:color="auto"/>
+        </w:pBdr>
+      </w:pPr>
+    </w:p>
+    <w:p>
+      <w:pPr>
+        <w:pBdr>
+          <w:top w:val="thickThinSmallGap" w:sz="12" w:space="1" w:color="auto"/>
+          <w:left w:val="thickThinSmallGap" w:sz="12" w:space="4" w:color="auto"/>
+          <w:bottom w:val="thinThickSmallGap" w:sz="12" w:space="1" w:color="auto"/>
+          <w:right w:val="thinThickSmallGap" w:sz="12" w:space="4" w:color="auto"/>
+        </w:pBdr>
+      </w:pPr>
+    </w:p>
+    <w:p>
+      <w:pPr>
+        <w:pBdr>
+          <w:top w:val="thickThinSmallGap" w:sz="12" w:space="1" w:color="auto"/>
+          <w:left w:val="thickThinSmallGap" w:sz="12" w:space="4" w:color="auto"/>
+          <w:bottom w:val="thinThickSmallGap" w:sz="12" w:space="1" w:color="auto"/>
+          <w:right w:val="thinThickSmallGap" w:sz="12" w:space="4" w:color="auto"/>
+        </w:pBdr>
+      </w:pPr>
+    </w:p>
+    <w:p>
+      <w:pPr>
+        <w:pBdr>
+          <w:top w:val="thickThinSmallGap" w:sz="12" w:space="1" w:color="auto"/>
+          <w:left w:val="thickThinSmallGap" w:sz="12" w:space="4" w:color="auto"/>
+          <w:bottom w:val="thinThickSmallGap" w:sz="12" w:space="1" w:color="auto"/>
+          <w:right w:val="thinThickSmallGap" w:sz="12" w:space="4" w:color="auto"/>
+        </w:pBdr>
+      </w:pPr>
+    </w:p>
+    <w:p>
+      <w:pPr>
+        <w:pBdr>
+          <w:top w:val="thickThinSmallGap" w:sz="12" w:space="1" w:color="auto"/>
+          <w:left w:val="thickThinSmallGap" w:sz="12" w:space="4" w:color="auto"/>
+          <w:bottom w:val="thinThickSmallGap" w:sz="12" w:space="1" w:color="auto"/>
+          <w:right w:val="thinThickSmallGap" w:sz="12" w:space="4" w:color="auto"/>
+        </w:pBdr>
+        <w:jc w:val="center"/>
+        <w:rPr>
+          <w:bCs/>
+          <w:sz w:val="28"/>
+          <w:lang w:val="vi-VN"/>
+        </w:rPr>
+        <w:sectPr>
+          <w:headerReference w:type="default" r:id="rId8"/>
+          <w:footerReference w:type="even" r:id="rId9"/>
+          <w:footerReference w:type="default" r:id="rId10"/>
+          <w:pgSz w:w="11907" w:h="16840" w:code="9"/>
+          <w:pgMar w:top="1701" w:right="1418" w:bottom="1701" w:left="1701" w:header="709" w:footer="709" w:gutter="0"/>
+          <w:cols w:space="708"/>
+          <w:titlePg/>
+          <w:docGrid w:linePitch="360"/>
+        </w:sectPr>
+      </w:pPr>
+      <w:r>
+        <w:rPr>
+          <w:bCs/>
+          <w:sz w:val="28"/>
+        </w:rPr>
+        <w:t>TPHCM – Năm 202</w:t>
+      </w:r>
+      <w:r>
+        <w:rPr>
+          <w:bCs/>
+          <w:sz w:val="28"/>
+          <w:lang w:val="vi-VN"/>
+        </w:rPr>
+        <w:t>4</w:t>
+      </w:r>
+    </w:p>
+    <w:p>
+      <w:pPr>
+        <w:spacing w:line="400" w:lineRule="atLeast"/>
+        <w:jc w:val="center"/>
+        <w:rPr>
+          <w:bCs/>
+          <w:sz w:val="26"/>
+          <w:szCs w:val="26"/>
+        </w:rPr>
+      </w:pPr>
+      <w:r>
+        <w:rPr>
+          <w:bCs/>
+          <w:sz w:val="26"/>
+          <w:szCs w:val="26"/>
+        </w:rPr>
+        <w:lastRenderedPageBreak/>
+        <w:t xml:space="preserve">Trường ĐH Công </w:t>
+      </w:r>
+      <w:r>
+        <w:rPr>
+          <w:bCs/>
+          <w:sz w:val="26"/>
+          <w:szCs w:val="26"/>
+        </w:rPr>
+        <w:t>N</w:t>
+      </w:r>
+      <w:r>
+        <w:rPr>
+          <w:bCs/>
+          <w:sz w:val="26"/>
+          <w:szCs w:val="26"/>
+        </w:rPr>
+        <w:t>ghệ Sàigòn</w:t>
+      </w:r>
+    </w:p>
+    <w:p>
+      <w:pPr>
+        <w:spacing w:line="400" w:lineRule="atLeast"/>
+        <w:jc w:val="center"/>
+      </w:pPr>
+      <w:r>
+        <w:rPr>
+          <w:b/>
+          <w:bCs/>
+          <w:sz w:val="26"/>
+          <w:szCs w:val="26"/>
+        </w:rPr>
+        <w:t>KHOA CÔNG NGHỆ THÔNG TIN</w:t>
+      </w:r>
+    </w:p>
+    <w:p/>
+    <w:p/>
+    <w:p/>
+    <w:p/>
+    <w:p/>
+    <w:p/>
+    <w:p/>
+    <w:p>
+      <w:pPr>
+        <w:jc w:val="center"/>
+        <w:rPr>
+          <w:sz w:val="32"/>
+          <w:szCs w:val="32"/>
+        </w:rPr>
+      </w:pPr>
+      <w:r>
+        <w:rPr>
+          <w:sz w:val="32"/>
+          <w:szCs w:val="32"/>
+        </w:rPr>
+        <w:t xml:space="preserve">ĐỒ ÁN PHÂN TÍCH THIẾT KẾ </w:t>
+      </w:r>
+    </w:p>
+    <w:p>
+      <w:pPr>
+        <w:jc w:val="center"/>
+        <w:rPr>
+          <w:sz w:val="32"/>
+          <w:szCs w:val="32"/>
+        </w:rPr>
+      </w:pPr>
+      <w:r>
+        <w:rPr>
+          <w:sz w:val="32"/>
+          <w:szCs w:val="32"/>
+        </w:rPr>
+        <w:t>HỆ THỐNG THÔNG TIN</w:t>
+      </w:r>
+    </w:p>
+    <w:p/>
+    <w:p/>
+    <w:p/>
+    <w:p/>
+    <w:p/>
+    <w:p/>
+    <w:p/>
+    <w:p/>
+    <w:p/>
+    <w:p/>
+    <w:p>
+      <w:pPr>
+        <w:spacing w:after="240" w:line="360" w:lineRule="auto"/>
+        <w:rPr>
+          <w:i/>
+        </w:rPr>
+      </w:pPr>
+      <w:r>
+        <w:rPr>
+          <w:i/>
+          <w:sz w:val="26"/>
+          <w:lang w:val="vi-VN"/>
+        </w:rPr>
+        <w:t>Đ</w:t>
+      </w:r>
+      <w:r>
+        <w:rPr>
+          <w:i/>
+          <w:sz w:val="26"/>
+        </w:rPr>
+        <w:t>ề tài:</w:t>
+      </w:r>
+      <w:r>
+        <w:rPr>
+          <w:i/>
+        </w:rPr>
+        <w:t xml:space="preserve"> </w:t>
+      </w:r>
+    </w:p>
+    <w:p>
+      <w:pPr>
+        <w:pStyle w:val="Tendetai"/>
+        <w:rPr>
+          <w:lang w:val="vi-VN"/>
+        </w:rPr>
+      </w:pPr>
+      <w:r>
+        <w:rPr>
+          <w:lang w:val="vi-VN"/>
+        </w:rPr>
+        <w:t>Xây dựng ứng dụng phần mềm…</w:t>
+      </w:r>
+    </w:p>
+    <w:p/>
+    <w:p/>
+    <w:p/>
+    <w:p/>
+    <w:p/>
+    <w:p>
+      <w:pPr>
+        <w:spacing w:before="120" w:line="320" w:lineRule="exact"/>
+        <w:ind w:left="2268"/>
+        <w:rPr>
+          <w:sz w:val="26"/>
+          <w:szCs w:val="26"/>
+          <w:lang w:val="vi-VN"/>
+        </w:rPr>
+      </w:pPr>
+      <w:r>
+        <w:rPr>
+          <w:sz w:val="26"/>
+          <w:szCs w:val="26"/>
+        </w:rPr>
+        <w:t>Người hướng dẫn:</w:t>
+      </w:r>
+      <w:r>
+        <w:rPr>
+          <w:sz w:val="26"/>
+          <w:szCs w:val="26"/>
+          <w:lang w:val="vi-VN"/>
+        </w:rPr>
+        <w:t xml:space="preserve"> ThS.</w:t>
+      </w:r>
+    </w:p>
+    <w:p>
+      <w:pPr>
+        <w:spacing w:before="120" w:line="320" w:lineRule="exact"/>
+        <w:ind w:left="2268"/>
+        <w:rPr>
+          <w:sz w:val="26"/>
+          <w:szCs w:val="26"/>
+        </w:rPr>
+      </w:pPr>
+      <w:r>
+        <w:rPr>
+          <w:sz w:val="26"/>
+          <w:szCs w:val="26"/>
+        </w:rPr>
+        <w:t>Sinh viên thực hiện:</w:t>
+      </w:r>
+    </w:p>
+    <w:p>
+      <w:pPr>
+        <w:spacing w:before="120" w:line="320" w:lineRule="exact"/>
+        <w:ind w:left="2552"/>
+        <w:rPr>
+          <w:sz w:val="26"/>
+          <w:szCs w:val="26"/>
+        </w:rPr>
+      </w:pPr>
+      <w:r>
+        <w:rPr>
+          <w:sz w:val="26"/>
+          <w:szCs w:val="26"/>
+        </w:rPr>
+        <w:t xml:space="preserve">1. </w:t>
+      </w:r>
+    </w:p>
+    <w:p>
+      <w:pPr>
+        <w:spacing w:before="120" w:line="320" w:lineRule="exact"/>
+        <w:ind w:left="2552"/>
+      </w:pPr>
+      <w:r>
+        <w:t xml:space="preserve">2. </w:t>
+      </w:r>
+    </w:p>
+    <w:p>
+      <w:pPr>
+        <w:spacing w:before="120" w:line="320" w:lineRule="exact"/>
+        <w:ind w:left="2552"/>
+      </w:pPr>
+      <w:r>
+        <w:t xml:space="preserve"> </w:t>
+      </w:r>
+    </w:p>
+    <w:p/>
+    <w:p/>
+    <w:p/>
+    <w:p/>
+    <w:p/>
+    <w:p/>
+    <w:p/>
+    <w:p/>
+    <w:p/>
+    <w:p>
+      <w:pPr>
+        <w:jc w:val="center"/>
+        <w:rPr>
+          <w:bCs/>
+          <w:sz w:val="28"/>
+          <w:lang w:val="vi-VN"/>
+        </w:rPr>
+        <w:sectPr>
+          <w:headerReference w:type="first" r:id="rId11"/>
+          <w:footerReference w:type="first" r:id="rId12"/>
+          <w:pgSz w:w="11907" w:h="16840" w:code="9"/>
+          <w:pgMar w:top="1418" w:right="1418" w:bottom="1418" w:left="1701" w:header="709" w:footer="709" w:gutter="0"/>
+          <w:cols w:space="708"/>
+          <w:titlePg/>
+          <w:docGrid w:linePitch="360"/>
+        </w:sectPr>
+      </w:pPr>
+      <w:r>
+        <w:rPr>
+          <w:bCs/>
+          <w:sz w:val="28"/>
+        </w:rPr>
+        <w:t>TPHCM – Năm 202</w:t>
+      </w:r>
+      <w:r>
+        <w:rPr>
+          <w:bCs/>
+          <w:sz w:val="28"/>
+          <w:lang w:val="vi-VN"/>
+        </w:rPr>
+        <w:t>4</w:t>
+      </w:r>
+    </w:p>
+    <w:p>
+      <w:pPr>
+        <w:pStyle w:val="Title"/>
+      </w:pPr>
+      <w:r>
+        <w:lastRenderedPageBreak/>
+        <w:t>Mục lục</w:t>
+      </w:r>
+    </w:p>
+    <w:p>
+      <w:pPr>
+        <w:pStyle w:val="TOC1"/>
+        <w:rPr>
+          <w:rFonts w:ascii="Calibri" w:hAnsi="Calibri"/>
+          <w:noProof/>
+          <w:sz w:val="22"/>
+          <w:szCs w:val="22"/>
+        </w:rPr>
+      </w:pPr>
+      <w:r>
+        <w:rPr>
+          <w:b/>
+        </w:rPr>
+        <w:fldChar w:fldCharType="begin"/>
+      </w:r>
+      <w:r>
+        <w:rPr>
+          <w:b/>
+        </w:rPr>
+        <w:instrText xml:space="preserve"> TOC \h \z \t "Heading 1,1,Heading 2,2" </w:instrText>
+      </w:r>
+      <w:r>
+        <w:rPr>
+          <w:b/>
+        </w:rPr>
+        <w:fldChar w:fldCharType="separate"/>
+      </w:r>
+      <w:hyperlink w:anchor="_Toc90029256" w:history="1">
+        <w:r>
+          <w:rPr>
+            <w:rStyle w:val="Hyperlink"/>
+            <w:noProof/>
+          </w:rPr>
+          <w:t>Chương 1. Giới thiệu</w:t>
+        </w:r>
+        <w:r>
+          <w:rPr>
+            <w:noProof/>
+            <w:webHidden/>
+          </w:rPr>
+          <w:tab/>
+        </w:r>
+        <w:r>
+          <w:rPr>
+            <w:noProof/>
+            <w:webHidden/>
+          </w:rPr>
+          <w:fldChar w:fldCharType="begin"/>
+        </w:r>
+        <w:r>
+          <w:rPr>
+            <w:noProof/>
+            <w:webHidden/>
+          </w:rPr>
+          <w:instrText xml:space="preserve"> PAGEREF _Toc90029256 \h </w:instrText>
+        </w:r>
+        <w:r>
+          <w:rPr>
+            <w:noProof/>
+            <w:webHidden/>
+          </w:rPr>
+        </w:r>
+        <w:r>
+          <w:rPr>
+            <w:noProof/>
+            <w:webHidden/>
+          </w:rPr>
+          <w:fldChar w:fldCharType="separate"/>
+        </w:r>
+        <w:r>
+          <w:rPr>
+            <w:noProof/>
+            <w:webHidden/>
+          </w:rPr>
+          <w:t>6</w:t>
+        </w:r>
+        <w:r>
+          <w:rPr>
+            <w:noProof/>
+            <w:webHidden/>
+          </w:rPr>
+          <w:fldChar w:fldCharType="end"/>
+        </w:r>
+      </w:hyperlink>
+    </w:p>
+    <w:p>
+      <w:pPr>
+        <w:pStyle w:val="TOC2"/>
+        <w:rPr>
+          <w:rFonts w:ascii="Calibri" w:hAnsi="Calibri"/>
+          <w:noProof/>
+          <w:sz w:val="22"/>
+          <w:szCs w:val="22"/>
+        </w:rPr>
+      </w:pPr>
+      <w:hyperlink w:anchor="_Toc90029257" w:history="1">
+        <w:r>
+          <w:rPr>
+            <w:rStyle w:val="Hyperlink"/>
+            <w:noProof/>
+          </w:rPr>
+          <w:t xml:space="preserve">1.1 Mục </w:t>
+        </w:r>
+        <w:r>
+          <w:rPr>
+            <w:rStyle w:val="Hyperlink"/>
+            <w:noProof/>
+          </w:rPr>
+          <w:t>tiêu</w:t>
+        </w:r>
+        <w:r>
+          <w:rPr>
+            <w:noProof/>
+            <w:webHidden/>
+          </w:rPr>
+          <w:tab/>
+        </w:r>
+        <w:r>
+          <w:rPr>
+            <w:noProof/>
+            <w:webHidden/>
+          </w:rPr>
+          <w:fldChar w:fldCharType="begin"/>
+        </w:r>
+        <w:r>
+          <w:rPr>
+            <w:noProof/>
+            <w:webHidden/>
+          </w:rPr>
+          <w:instrText xml:space="preserve"> PAGEREF _Toc90029257 \h </w:instrText>
+        </w:r>
+        <w:r>
+          <w:rPr>
+            <w:noProof/>
+            <w:webHidden/>
+          </w:rPr>
+        </w:r>
+        <w:r>
+          <w:rPr>
+            <w:noProof/>
+            <w:webHidden/>
+          </w:rPr>
+          <w:fldChar w:fldCharType="separate"/>
+        </w:r>
+        <w:r>
+          <w:rPr>
+            <w:noProof/>
+            <w:webHidden/>
+          </w:rPr>
+          <w:t>6</w:t>
+        </w:r>
+        <w:r>
+          <w:rPr>
+            <w:noProof/>
+            <w:webHidden/>
+          </w:rPr>
+          <w:fldChar w:fldCharType="end"/>
+        </w:r>
+      </w:hyperlink>
+    </w:p>
+    <w:p>
+      <w:pPr>
+        <w:pStyle w:val="TOC2"/>
+        <w:rPr>
+          <w:rStyle w:val="Hyperlink"/>
+          <w:noProof/>
+          <w:lang w:val="vi-VN"/>
+        </w:rPr>
+      </w:pPr>
+      <w:hyperlink w:anchor="_Toc90029258" w:history="1">
+        <w:r>
+          <w:rPr>
+            <w:rStyle w:val="Hyperlink"/>
+            <w:noProof/>
+          </w:rPr>
+          <w:t>1.2 Phạm v</w:t>
+        </w:r>
+        <w:r>
+          <w:rPr>
+            <w:rStyle w:val="Hyperlink"/>
+            <w:noProof/>
+            <w:lang w:val="vi-VN"/>
+          </w:rPr>
+          <w:t>i thực hiện</w:t>
+        </w:r>
+        <w:r>
+          <w:rPr>
+            <w:noProof/>
+            <w:webHidden/>
+          </w:rPr>
+          <w:tab/>
+        </w:r>
+        <w:r>
+          <w:rPr>
+            <w:noProof/>
+            <w:webHidden/>
+          </w:rPr>
+          <w:fldChar w:fldCharType="begin"/>
+        </w:r>
+        <w:r>
+          <w:rPr>
+            <w:noProof/>
+            <w:webHidden/>
+          </w:rPr>
+          <w:instrText xml:space="preserve"> PAGEREF _Toc90029258 \h </w:instrText>
+        </w:r>
+        <w:r>
+          <w:rPr>
+            <w:noProof/>
+            <w:webHidden/>
+          </w:rPr>
+        </w:r>
+        <w:r>
+          <w:rPr>
+            <w:noProof/>
+            <w:webHidden/>
+          </w:rPr>
+          <w:fldChar w:fldCharType="separate"/>
+        </w:r>
+        <w:r>
+          <w:rPr>
+            <w:noProof/>
+            <w:webHidden/>
+          </w:rPr>
+          <w:t>6</w:t>
+        </w:r>
+        <w:r>
+          <w:rPr>
+            <w:noProof/>
+            <w:webHidden/>
+          </w:rPr>
+          <w:fldChar w:fldCharType="end"/>
+        </w:r>
+      </w:hyperlink>
+    </w:p>
+    <w:p>
+      <w:pPr>
+        <w:rPr>
+          <w:i/>
+          <w:iCs/>
+          <w:lang w:val="vi-VN"/>
+        </w:rPr>
+      </w:pPr>
+    </w:p>
+    <w:p>
+      <w:pPr>
+        <w:pStyle w:val="TOC1"/>
+        <w:rPr>
+          <w:rFonts w:ascii="Calibri" w:hAnsi="Calibri"/>
+          <w:noProof/>
+          <w:sz w:val="22"/>
+          <w:szCs w:val="22"/>
+        </w:rPr>
+      </w:pPr>
+      <w:hyperlink w:anchor="_Toc90029259" w:history="1">
+        <w:r>
+          <w:rPr>
+            <w:rStyle w:val="Hyperlink"/>
+            <w:noProof/>
+          </w:rPr>
+          <w:t xml:space="preserve">Chương 2. </w:t>
+        </w:r>
+        <w:r>
+          <w:rPr>
+            <w:rStyle w:val="Hyperlink"/>
+            <w:noProof/>
+          </w:rPr>
+          <w:t>Yêu</w:t>
+        </w:r>
+        <w:r>
+          <w:rPr>
+            <w:rStyle w:val="Hyperlink"/>
+            <w:noProof/>
+            <w:lang w:val="vi-VN"/>
+          </w:rPr>
+          <w:t xml:space="preserve"> cầu của hệ thống </w:t>
+        </w:r>
+        <w:r>
+          <w:rPr>
+            <w:noProof/>
+            <w:webHidden/>
+          </w:rPr>
+          <w:tab/>
+        </w:r>
+        <w:r>
+          <w:rPr>
+            <w:noProof/>
+            <w:webHidden/>
+          </w:rPr>
+          <w:fldChar w:fldCharType="begin"/>
+        </w:r>
+        <w:r>
+          <w:rPr>
+            <w:noProof/>
+            <w:webHidden/>
+          </w:rPr>
+          <w:instrText xml:space="preserve"> PAGEREF _Toc90029259 \h </w:instrText>
+        </w:r>
+        <w:r>
+          <w:rPr>
+            <w:noProof/>
+            <w:webHidden/>
+          </w:rPr>
+        </w:r>
+        <w:r>
+          <w:rPr>
+            <w:noProof/>
+            <w:webHidden/>
+          </w:rPr>
+          <w:fldChar w:fldCharType="separate"/>
+        </w:r>
+        <w:r>
+          <w:rPr>
+            <w:noProof/>
+            <w:webHidden/>
+          </w:rPr>
+          <w:t>7</w:t>
+        </w:r>
+        <w:r>
+          <w:rPr>
+            <w:noProof/>
+            <w:webHidden/>
+          </w:rPr>
+          <w:fldChar w:fldCharType="end"/>
+        </w:r>
+      </w:hyperlink>
+    </w:p>
+    <w:p>
+      <w:pPr>
+        <w:pStyle w:val="TOC2"/>
+        <w:rPr>
+          <w:rFonts w:ascii="Calibri" w:hAnsi="Calibri"/>
+          <w:noProof/>
+          <w:sz w:val="22"/>
+          <w:szCs w:val="22"/>
+        </w:rPr>
+      </w:pPr>
+      <w:hyperlink w:anchor="_Toc90029260" w:history="1">
+        <w:r>
+          <w:rPr>
+            <w:rStyle w:val="Hyperlink"/>
+            <w:noProof/>
+          </w:rPr>
+          <w:t>2.1</w:t>
+        </w:r>
+        <w:r>
+          <w:rPr>
+            <w:rStyle w:val="Hyperlink"/>
+            <w:noProof/>
+            <w:lang w:val="vi-VN"/>
+          </w:rPr>
+          <w:t xml:space="preserve"> Yêu cầu chức năng</w:t>
+        </w:r>
+        <w:r>
+          <w:rPr>
+            <w:noProof/>
+            <w:webHidden/>
+          </w:rPr>
+          <w:tab/>
+        </w:r>
+        <w:r>
+          <w:rPr>
+            <w:noProof/>
+            <w:webHidden/>
+          </w:rPr>
+          <w:fldChar w:fldCharType="begin"/>
+        </w:r>
+        <w:r>
+          <w:rPr>
+            <w:noProof/>
+            <w:webHidden/>
+          </w:rPr>
+          <w:instrText xml:space="preserve"> PAGEREF _Toc90029260 \h </w:instrText>
+        </w:r>
+        <w:r>
+          <w:rPr>
+            <w:noProof/>
+            <w:webHidden/>
+          </w:rPr>
+        </w:r>
+        <w:r>
+          <w:rPr>
+            <w:noProof/>
+            <w:webHidden/>
+          </w:rPr>
+          <w:fldChar w:fldCharType="separate"/>
+        </w:r>
+        <w:r>
+          <w:rPr>
+            <w:noProof/>
+            <w:webHidden/>
+          </w:rPr>
+          <w:t>7</w:t>
+        </w:r>
+        <w:r>
+          <w:rPr>
+            <w:noProof/>
+            <w:webHidden/>
+          </w:rPr>
+          <w:fldChar w:fldCharType="end"/>
+        </w:r>
+      </w:hyperlink>
+    </w:p>
+    <w:p>
+      <w:pPr>
+        <w:pStyle w:val="TOC2"/>
+        <w:rPr>
+          <w:rFonts w:ascii="Calibri" w:hAnsi="Calibri"/>
+          <w:noProof/>
+          <w:sz w:val="22"/>
+          <w:szCs w:val="22"/>
+          <w:lang w:val="vi-VN"/>
+        </w:rPr>
+      </w:pPr>
+      <w:hyperlink w:anchor="_Toc90029261" w:history="1">
+        <w:r>
+          <w:rPr>
+            <w:rStyle w:val="Hyperlink"/>
+            <w:noProof/>
+          </w:rPr>
+          <w:t>2.</w:t>
+        </w:r>
+        <w:r>
+          <w:rPr>
+            <w:rStyle w:val="Hyperlink"/>
+            <w:noProof/>
+            <w:lang w:val="vi-VN"/>
+          </w:rPr>
+          <w:t>2 Yêu cầu p</w:t>
+        </w:r>
+        <w:r>
+          <w:rPr>
+            <w:rStyle w:val="Hyperlink"/>
+            <w:noProof/>
+            <w:lang w:val="vi-VN"/>
+          </w:rPr>
+          <w:t>h</w:t>
+        </w:r>
+        <w:r>
+          <w:rPr>
+            <w:rStyle w:val="Hyperlink"/>
+            <w:noProof/>
+            <w:lang w:val="vi-VN"/>
+          </w:rPr>
+          <w:t>i chức năng</w:t>
+        </w:r>
+        <w:r>
+          <w:rPr>
+            <w:noProof/>
+            <w:webHidden/>
+          </w:rPr>
+          <w:tab/>
+        </w:r>
+        <w:r>
+          <w:rPr>
+            <w:noProof/>
+            <w:webHidden/>
+          </w:rPr>
+          <w:fldChar w:fldCharType="begin"/>
+        </w:r>
+        <w:r>
+          <w:rPr>
+            <w:noProof/>
+            <w:webHidden/>
+          </w:rPr>
+          <w:instrText xml:space="preserve"> PAGEREF _Toc90029261 \h </w:instrText>
+        </w:r>
+        <w:r>
+          <w:rPr>
+            <w:noProof/>
+            <w:webHidden/>
+          </w:rPr>
+        </w:r>
+        <w:r>
+          <w:rPr>
+            <w:noProof/>
+            <w:webHidden/>
+          </w:rPr>
+          <w:fldChar w:fldCharType="separate"/>
+        </w:r>
+        <w:r>
+          <w:rPr>
+            <w:noProof/>
+            <w:webHidden/>
+          </w:rPr>
+          <w:t>8</w:t>
+        </w:r>
+        <w:r>
+          <w:rPr>
+            <w:noProof/>
+            <w:webHidden/>
+          </w:rPr>
+          <w:fldChar w:fldCharType="end"/>
+        </w:r>
+      </w:hyperlink>
+    </w:p>
+    <w:p>
+      <w:pPr>
+        <w:pStyle w:val="TOC1"/>
+        <w:rPr>
+          <w:rFonts w:ascii="Calibri" w:hAnsi="Calibri"/>
+          <w:noProof/>
+          <w:sz w:val="22"/>
+          <w:szCs w:val="22"/>
+        </w:rPr>
+      </w:pPr>
+      <w:hyperlink w:anchor="_Toc90029263" w:history="1">
+        <w:r>
+          <w:rPr>
+            <w:rStyle w:val="Hyperlink"/>
+            <w:noProof/>
+          </w:rPr>
+          <w:t xml:space="preserve">Chương 3. </w:t>
+        </w:r>
+        <w:r>
+          <w:rPr>
+            <w:rStyle w:val="Hyperlink"/>
+            <w:noProof/>
+          </w:rPr>
+          <w:t>Các</w:t>
+        </w:r>
+        <w:r>
+          <w:rPr>
+            <w:rStyle w:val="Hyperlink"/>
+            <w:noProof/>
+            <w:lang w:val="vi-VN"/>
+          </w:rPr>
+          <w:t xml:space="preserve"> hệ thống tương tự</w:t>
+        </w:r>
+        <w:r>
+          <w:rPr>
+            <w:noProof/>
+            <w:webHidden/>
+          </w:rPr>
+          <w:tab/>
+        </w:r>
+        <w:r>
+          <w:rPr>
+            <w:noProof/>
+            <w:webHidden/>
+          </w:rPr>
+          <w:fldChar w:fldCharType="begin"/>
+        </w:r>
+        <w:r>
+          <w:rPr>
+            <w:noProof/>
+            <w:webHidden/>
+          </w:rPr>
+          <w:instrText xml:space="preserve"> PAGEREF _Toc90029263 \h </w:instrText>
+        </w:r>
+        <w:r>
+          <w:rPr>
+            <w:noProof/>
+            <w:webHidden/>
+          </w:rPr>
+        </w:r>
+        <w:r>
+          <w:rPr>
+            <w:noProof/>
+            <w:webHidden/>
+          </w:rPr>
+          <w:fldChar w:fldCharType="separate"/>
+        </w:r>
+        <w:r>
+          <w:rPr>
+            <w:noProof/>
+            <w:webHidden/>
+          </w:rPr>
+          <w:t>9</w:t>
+        </w:r>
+        <w:r>
+          <w:rPr>
+            <w:noProof/>
+            <w:webHidden/>
+          </w:rPr>
+          <w:fldChar w:fldCharType="end"/>
+        </w:r>
+      </w:hyperlink>
+    </w:p>
+    <w:p>
+      <w:pPr>
+        <w:pStyle w:val="TOC2"/>
+        <w:rPr>
+          <w:rFonts w:ascii="Calibri" w:hAnsi="Calibri"/>
+          <w:noProof/>
+          <w:sz w:val="22"/>
+          <w:szCs w:val="22"/>
+        </w:rPr>
+      </w:pPr>
+      <w:hyperlink w:anchor="_Toc90029264" w:history="1">
+        <w:r>
+          <w:rPr>
+            <w:rStyle w:val="Hyperlink"/>
+            <w:noProof/>
+          </w:rPr>
+          <w:t>3.1 Hệ thống H1</w:t>
+        </w:r>
+        <w:r>
+          <w:rPr>
+            <w:noProof/>
+            <w:webHidden/>
+          </w:rPr>
+          <w:tab/>
+        </w:r>
+        <w:r>
+          <w:rPr>
+            <w:noProof/>
+            <w:webHidden/>
+          </w:rPr>
+          <w:fldChar w:fldCharType="begin"/>
+        </w:r>
+        <w:r>
+          <w:rPr>
+            <w:noProof/>
+            <w:webHidden/>
+          </w:rPr>
+          <w:instrText xml:space="preserve"> PAGEREF _Toc90029264 \h </w:instrText>
+        </w:r>
+        <w:r>
+          <w:rPr>
+            <w:noProof/>
+            <w:webHidden/>
+          </w:rPr>
+        </w:r>
+        <w:r>
+          <w:rPr>
+            <w:noProof/>
+            <w:webHidden/>
+          </w:rPr>
+          <w:fldChar w:fldCharType="separate"/>
+        </w:r>
+        <w:r>
+          <w:rPr>
+            <w:noProof/>
+            <w:webHidden/>
+          </w:rPr>
+          <w:t>9</w:t>
+        </w:r>
+        <w:r>
+          <w:rPr>
+            <w:noProof/>
+            <w:webHidden/>
+          </w:rPr>
+          <w:fldChar w:fldCharType="end"/>
+        </w:r>
+      </w:hyperlink>
+    </w:p>
+    <w:p>
+      <w:pPr>
+        <w:pStyle w:val="TOC2"/>
+        <w:rPr>
+          <w:rFonts w:ascii="Calibri" w:hAnsi="Calibri"/>
+          <w:noProof/>
+          <w:sz w:val="22"/>
+          <w:szCs w:val="22"/>
+        </w:rPr>
+      </w:pPr>
+      <w:hyperlink w:anchor="_Toc90029265" w:history="1">
+        <w:r>
+          <w:rPr>
+            <w:rStyle w:val="Hyperlink"/>
+            <w:noProof/>
+          </w:rPr>
+          <w:t>3.2 Hệ thống H</w:t>
+        </w:r>
+        <w:r>
+          <w:rPr>
+            <w:rStyle w:val="Hyperlink"/>
+            <w:noProof/>
+            <w:lang w:val="vi-VN"/>
+          </w:rPr>
+          <w:t>2</w:t>
+        </w:r>
+        <w:r>
+          <w:rPr>
+            <w:noProof/>
+            <w:webHidden/>
+          </w:rPr>
+          <w:tab/>
+        </w:r>
+        <w:r>
+          <w:rPr>
+            <w:noProof/>
+            <w:webHidden/>
+          </w:rPr>
+          <w:fldChar w:fldCharType="begin"/>
+        </w:r>
+        <w:r>
+          <w:rPr>
+            <w:noProof/>
+            <w:webHidden/>
+          </w:rPr>
+          <w:instrText xml:space="preserve"> PAGEREF _Toc90029265 \h </w:instrText>
+        </w:r>
+        <w:r>
+          <w:rPr>
+            <w:noProof/>
+            <w:webHidden/>
+          </w:rPr>
+        </w:r>
+        <w:r>
+          <w:rPr>
+            <w:noProof/>
+            <w:webHidden/>
+          </w:rPr>
+          <w:fldChar w:fldCharType="separate"/>
+        </w:r>
+        <w:r>
+          <w:rPr>
+            <w:noProof/>
+            <w:webHidden/>
+          </w:rPr>
+          <w:t>9</w:t>
+        </w:r>
+        <w:r>
+          <w:rPr>
+            <w:noProof/>
+            <w:webHidden/>
+          </w:rPr>
+          <w:fldChar w:fldCharType="end"/>
+        </w:r>
+      </w:hyperlink>
+    </w:p>
+    <w:p>
+      <w:pPr>
+        <w:pStyle w:val="TOC1"/>
+        <w:rPr>
+          <w:rFonts w:ascii="Calibri" w:hAnsi="Calibri"/>
+          <w:noProof/>
+          <w:sz w:val="22"/>
+          <w:szCs w:val="22"/>
+        </w:rPr>
+      </w:pPr>
+      <w:hyperlink w:anchor="_Toc90029266" w:history="1">
+        <w:r>
+          <w:rPr>
+            <w:rStyle w:val="Hyperlink"/>
+            <w:noProof/>
+          </w:rPr>
+          <w:t>Chương 4. Giải pháp đề xuất</w:t>
+        </w:r>
+        <w:r>
+          <w:rPr>
+            <w:noProof/>
+            <w:webHidden/>
+          </w:rPr>
+          <w:tab/>
+        </w:r>
+        <w:r>
+          <w:rPr>
+            <w:noProof/>
+            <w:webHidden/>
+          </w:rPr>
+          <w:fldChar w:fldCharType="begin"/>
+        </w:r>
+        <w:r>
+          <w:rPr>
+            <w:noProof/>
+            <w:webHidden/>
+          </w:rPr>
+          <w:instrText xml:space="preserve"> PAGEREF _Toc90029266 \h </w:instrText>
+        </w:r>
+        <w:r>
+          <w:rPr>
+            <w:noProof/>
+            <w:webHidden/>
+          </w:rPr>
+        </w:r>
+        <w:r>
+          <w:rPr>
+            <w:noProof/>
+            <w:webHidden/>
+          </w:rPr>
+          <w:fldChar w:fldCharType="separate"/>
+        </w:r>
+        <w:r>
+          <w:rPr>
+            <w:noProof/>
+            <w:webHidden/>
+          </w:rPr>
+          <w:t>10</w:t>
+        </w:r>
+        <w:r>
+          <w:rPr>
+            <w:noProof/>
+            <w:webHidden/>
+          </w:rPr>
+          <w:fldChar w:fldCharType="end"/>
+        </w:r>
+      </w:hyperlink>
+    </w:p>
+    <w:p>
+      <w:pPr>
+        <w:pStyle w:val="TOC2"/>
+        <w:rPr>
+          <w:rFonts w:ascii="Calibri" w:hAnsi="Calibri"/>
+          <w:noProof/>
+          <w:sz w:val="22"/>
+          <w:szCs w:val="22"/>
+        </w:rPr>
+      </w:pPr>
+      <w:hyperlink w:anchor="_Toc90029267" w:history="1">
+        <w:r>
+          <w:rPr>
+            <w:rStyle w:val="Hyperlink"/>
+            <w:noProof/>
+          </w:rPr>
+          <w:t>4.1 Kiến trúc tổng thể</w:t>
+        </w:r>
+        <w:r>
+          <w:rPr>
+            <w:noProof/>
+            <w:webHidden/>
+          </w:rPr>
+          <w:tab/>
+        </w:r>
+        <w:r>
+          <w:rPr>
+            <w:noProof/>
+            <w:webHidden/>
+          </w:rPr>
+          <w:fldChar w:fldCharType="begin"/>
+        </w:r>
+        <w:r>
+          <w:rPr>
+            <w:noProof/>
+            <w:webHidden/>
+          </w:rPr>
+          <w:instrText xml:space="preserve"> PAGEREF _Toc90029267 \h </w:instrText>
+        </w:r>
+        <w:r>
+          <w:rPr>
+            <w:noProof/>
+            <w:webHidden/>
+          </w:rPr>
+        </w:r>
+        <w:r>
+          <w:rPr>
+            <w:noProof/>
+            <w:webHidden/>
+          </w:rPr>
+          <w:fldChar w:fldCharType="separate"/>
+        </w:r>
+        <w:r>
+          <w:rPr>
+            <w:noProof/>
+            <w:webHidden/>
+          </w:rPr>
+          <w:t>10</w:t>
+        </w:r>
+        <w:r>
+          <w:rPr>
+            <w:noProof/>
+            <w:webHidden/>
+          </w:rPr>
+          <w:fldChar w:fldCharType="end"/>
+        </w:r>
+      </w:hyperlink>
+    </w:p>
+    <w:p>
+      <w:pPr>
+        <w:pStyle w:val="TOC2"/>
+        <w:rPr>
+          <w:rFonts w:ascii="Calibri" w:hAnsi="Calibri"/>
+          <w:noProof/>
+          <w:sz w:val="22"/>
+          <w:szCs w:val="22"/>
+        </w:rPr>
+      </w:pPr>
+      <w:hyperlink w:anchor="_Toc90029268" w:history="1">
+        <w:r>
+          <w:rPr>
+            <w:rStyle w:val="Hyperlink"/>
+            <w:noProof/>
+          </w:rPr>
+          <w:t>4.2 Giải pháp công nghệ</w:t>
+        </w:r>
+        <w:r>
+          <w:rPr>
+            <w:noProof/>
+            <w:webHidden/>
+          </w:rPr>
+          <w:tab/>
+        </w:r>
+        <w:r>
+          <w:rPr>
+            <w:noProof/>
+            <w:webHidden/>
+          </w:rPr>
+          <w:fldChar w:fldCharType="begin"/>
+        </w:r>
+        <w:r>
+          <w:rPr>
+            <w:noProof/>
+            <w:webHidden/>
+          </w:rPr>
+          <w:instrText xml:space="preserve"> PAGEREF _Toc90029268 \h </w:instrText>
+        </w:r>
+        <w:r>
+          <w:rPr>
+            <w:noProof/>
+            <w:webHidden/>
+          </w:rPr>
+        </w:r>
+        <w:r>
+          <w:rPr>
+            <w:noProof/>
+            <w:webHidden/>
+          </w:rPr>
+          <w:fldChar w:fldCharType="separate"/>
+        </w:r>
+        <w:r>
+          <w:rPr>
+            <w:noProof/>
+            <w:webHidden/>
+          </w:rPr>
+          <w:t>12</w:t>
+        </w:r>
+        <w:r>
+          <w:rPr>
+            <w:noProof/>
+            <w:webHidden/>
+          </w:rPr>
+          <w:fldChar w:fldCharType="end"/>
+        </w:r>
+      </w:hyperlink>
+    </w:p>
+    <w:p>
+      <w:pPr>
+        <w:pStyle w:val="TOC2"/>
+        <w:rPr>
+          <w:rFonts w:ascii="Calibri" w:hAnsi="Calibri"/>
+          <w:noProof/>
+          <w:sz w:val="22"/>
+          <w:szCs w:val="22"/>
+        </w:rPr>
+      </w:pPr>
+      <w:hyperlink w:anchor="_Toc90029269" w:history="1">
+        <w:r>
+          <w:rPr>
+            <w:rStyle w:val="Hyperlink"/>
+            <w:noProof/>
+          </w:rPr>
+          <w:t>4.3 Sơ đồ chức năng</w:t>
+        </w:r>
+        <w:r>
+          <w:rPr>
+            <w:noProof/>
+            <w:webHidden/>
+          </w:rPr>
+          <w:tab/>
+        </w:r>
+        <w:r>
+          <w:rPr>
+            <w:noProof/>
+            <w:webHidden/>
+          </w:rPr>
+          <w:fldChar w:fldCharType="begin"/>
+        </w:r>
+        <w:r>
+          <w:rPr>
+            <w:noProof/>
+            <w:webHidden/>
+          </w:rPr>
+          <w:instrText xml:space="preserve"> PAGEREF _Toc90029269 \h </w:instrText>
+        </w:r>
+        <w:r>
+          <w:rPr>
+            <w:noProof/>
+            <w:webHidden/>
+          </w:rPr>
+        </w:r>
+        <w:r>
+          <w:rPr>
+            <w:noProof/>
+            <w:webHidden/>
+          </w:rPr>
+          <w:fldChar w:fldCharType="separate"/>
+        </w:r>
+        <w:r>
+          <w:rPr>
+            <w:noProof/>
+            <w:webHidden/>
+          </w:rPr>
+          <w:t>12</w:t>
+        </w:r>
+        <w:r>
+          <w:rPr>
+            <w:noProof/>
+            <w:webHidden/>
+          </w:rPr>
+          <w:fldChar w:fldCharType="end"/>
+        </w:r>
+      </w:hyperlink>
+    </w:p>
+    <w:p>
+      <w:pPr>
+        <w:pStyle w:val="TOC2"/>
+        <w:rPr>
+          <w:rFonts w:ascii="Calibri" w:hAnsi="Calibri"/>
+          <w:noProof/>
+          <w:sz w:val="22"/>
+          <w:szCs w:val="22"/>
+        </w:rPr>
+      </w:pPr>
+      <w:hyperlink w:anchor="_Toc90029270" w:history="1">
+        <w:r>
+          <w:rPr>
+            <w:rStyle w:val="Hyperlink"/>
+            <w:noProof/>
+          </w:rPr>
+          <w:t>4.4 Sơ đồ use-case tổng quát</w:t>
+        </w:r>
+        <w:r>
+          <w:rPr>
+            <w:noProof/>
+            <w:webHidden/>
+          </w:rPr>
+          <w:tab/>
+        </w:r>
+        <w:r>
+          <w:rPr>
+            <w:noProof/>
+            <w:webHidden/>
+          </w:rPr>
+          <w:fldChar w:fldCharType="begin"/>
+        </w:r>
+        <w:r>
+          <w:rPr>
+            <w:noProof/>
+            <w:webHidden/>
+          </w:rPr>
+          <w:instrText xml:space="preserve"> PAGEREF _Toc90029270 \h </w:instrText>
+        </w:r>
+        <w:r>
+          <w:rPr>
+            <w:noProof/>
+            <w:webHidden/>
+          </w:rPr>
+        </w:r>
+        <w:r>
+          <w:rPr>
+            <w:noProof/>
+            <w:webHidden/>
+          </w:rPr>
+          <w:fldChar w:fldCharType="separate"/>
+        </w:r>
+        <w:r>
+          <w:rPr>
+            <w:noProof/>
+            <w:webHidden/>
+          </w:rPr>
+          <w:t>12</w:t>
+        </w:r>
+        <w:r>
+          <w:rPr>
+            <w:noProof/>
+            <w:webHidden/>
+          </w:rPr>
+          <w:fldChar w:fldCharType="end"/>
+        </w:r>
+      </w:hyperlink>
+    </w:p>
+    <w:p>
+      <w:pPr>
+        <w:pStyle w:val="TOC1"/>
+        <w:rPr>
+          <w:rFonts w:ascii="Calibri" w:hAnsi="Calibri"/>
+          <w:noProof/>
+          <w:sz w:val="22"/>
+          <w:szCs w:val="22"/>
+        </w:rPr>
+      </w:pPr>
+      <w:hyperlink w:anchor="_Toc90029271" w:history="1">
+        <w:r>
+          <w:rPr>
+            <w:rStyle w:val="Hyperlink"/>
+            <w:noProof/>
+          </w:rPr>
+          <w:t>Chương 5. Thành phần dữ liệu</w:t>
+        </w:r>
+        <w:r>
+          <w:rPr>
+            <w:noProof/>
+            <w:webHidden/>
+          </w:rPr>
+          <w:tab/>
+        </w:r>
+        <w:r>
+          <w:rPr>
+            <w:noProof/>
+            <w:webHidden/>
+          </w:rPr>
+          <w:fldChar w:fldCharType="begin"/>
+        </w:r>
+        <w:r>
+          <w:rPr>
+            <w:noProof/>
+            <w:webHidden/>
+          </w:rPr>
+          <w:instrText xml:space="preserve"> PAGEREF _Toc90029271 \h </w:instrText>
+        </w:r>
+        <w:r>
+          <w:rPr>
+            <w:noProof/>
+            <w:webHidden/>
+          </w:rPr>
+        </w:r>
+        <w:r>
+          <w:rPr>
+            <w:noProof/>
+            <w:webHidden/>
+          </w:rPr>
+          <w:fldChar w:fldCharType="separate"/>
+        </w:r>
+        <w:r>
+          <w:rPr>
+            <w:noProof/>
+            <w:webHidden/>
+          </w:rPr>
+          <w:t>13</w:t>
+        </w:r>
+        <w:r>
+          <w:rPr>
+            <w:noProof/>
+            <w:webHidden/>
+          </w:rPr>
+          <w:fldChar w:fldCharType="end"/>
+        </w:r>
+      </w:hyperlink>
+    </w:p>
+    <w:p>
+      <w:pPr>
+        <w:pStyle w:val="TOC2"/>
+        <w:rPr>
+          <w:rFonts w:ascii="Calibri" w:hAnsi="Calibri"/>
+          <w:noProof/>
+          <w:sz w:val="22"/>
+          <w:szCs w:val="22"/>
+        </w:rPr>
+      </w:pPr>
+      <w:hyperlink w:anchor="_Toc90029272" w:history="1">
+        <w:r>
+          <w:rPr>
+            <w:rStyle w:val="Hyperlink"/>
+            <w:noProof/>
+          </w:rPr>
+          <w:t xml:space="preserve">5.1 Phân tích </w:t>
+        </w:r>
+        <w:r>
+          <w:rPr>
+            <w:rStyle w:val="Hyperlink"/>
+            <w:noProof/>
+          </w:rPr>
+          <w:t>dữ</w:t>
+        </w:r>
+        <w:r>
+          <w:rPr>
+            <w:rStyle w:val="Hyperlink"/>
+            <w:noProof/>
+            <w:lang w:val="vi-VN"/>
+          </w:rPr>
+          <w:t xml:space="preserve"> liệu </w:t>
+        </w:r>
+        <w:r>
+          <w:rPr>
+            <w:rStyle w:val="Hyperlink"/>
+            <w:noProof/>
+          </w:rPr>
+          <w:t>ở mức quan niệm</w:t>
+        </w:r>
+        <w:r>
+          <w:rPr>
+            <w:noProof/>
+            <w:webHidden/>
+          </w:rPr>
+          <w:tab/>
+        </w:r>
+        <w:r>
+          <w:rPr>
+            <w:noProof/>
+            <w:webHidden/>
+          </w:rPr>
+          <w:fldChar w:fldCharType="begin"/>
+        </w:r>
+        <w:r>
+          <w:rPr>
+            <w:noProof/>
+            <w:webHidden/>
+          </w:rPr>
+          <w:instrText xml:space="preserve"> PAGEREF _Toc90029272 \h </w:instrText>
+        </w:r>
+        <w:r>
+          <w:rPr>
+            <w:noProof/>
+            <w:webHidden/>
+          </w:rPr>
+        </w:r>
+        <w:r>
+          <w:rPr>
+            <w:noProof/>
+            <w:webHidden/>
+          </w:rPr>
+          <w:fldChar w:fldCharType="separate"/>
+        </w:r>
+        <w:r>
+          <w:rPr>
+            <w:noProof/>
+            <w:webHidden/>
+          </w:rPr>
+          <w:t>13</w:t>
+        </w:r>
+        <w:r>
+          <w:rPr>
+            <w:noProof/>
+            <w:webHidden/>
+          </w:rPr>
+          <w:fldChar w:fldCharType="end"/>
+        </w:r>
+      </w:hyperlink>
+    </w:p>
+    <w:p>
+      <w:pPr>
+        <w:pStyle w:val="TOC2"/>
+        <w:rPr>
+          <w:rFonts w:ascii="Calibri" w:hAnsi="Calibri"/>
+          <w:noProof/>
+          <w:sz w:val="22"/>
+          <w:szCs w:val="22"/>
+        </w:rPr>
+      </w:pPr>
+      <w:hyperlink w:anchor="_Toc90029273" w:history="1">
+        <w:r>
+          <w:rPr>
+            <w:rStyle w:val="Hyperlink"/>
+            <w:noProof/>
+          </w:rPr>
+          <w:t>5.2 T</w:t>
+        </w:r>
+        <w:r>
+          <w:rPr>
+            <w:rStyle w:val="Hyperlink"/>
+            <w:noProof/>
+          </w:rPr>
+          <w:t>hiết</w:t>
+        </w:r>
+        <w:r>
+          <w:rPr>
+            <w:rStyle w:val="Hyperlink"/>
+            <w:noProof/>
+            <w:lang w:val="vi-VN"/>
+          </w:rPr>
+          <w:t xml:space="preserve"> kế dữ liệu</w:t>
+        </w:r>
+        <w:r>
+          <w:rPr>
+            <w:noProof/>
+            <w:webHidden/>
+          </w:rPr>
+          <w:tab/>
+        </w:r>
+        <w:r>
+          <w:rPr>
+            <w:noProof/>
+            <w:webHidden/>
+          </w:rPr>
+          <w:fldChar w:fldCharType="begin"/>
+        </w:r>
+        <w:r>
+          <w:rPr>
+            <w:noProof/>
+            <w:webHidden/>
+          </w:rPr>
+          <w:instrText xml:space="preserve"> PAGEREF _Toc90029273 \h </w:instrText>
+        </w:r>
+        <w:r>
+          <w:rPr>
+            <w:noProof/>
+            <w:webHidden/>
+          </w:rPr>
+        </w:r>
+        <w:r>
+          <w:rPr>
+            <w:noProof/>
+            <w:webHidden/>
+          </w:rPr>
+          <w:fldChar w:fldCharType="separate"/>
+        </w:r>
+        <w:r>
+          <w:rPr>
+            <w:noProof/>
+            <w:webHidden/>
+          </w:rPr>
+          <w:t>14</w:t>
+        </w:r>
+        <w:r>
+          <w:rPr>
+            <w:noProof/>
+            <w:webHidden/>
+          </w:rPr>
+          <w:fldChar w:fldCharType="end"/>
+        </w:r>
+      </w:hyperlink>
+    </w:p>
+    <w:p>
+      <w:pPr>
+        <w:pStyle w:val="TOC1"/>
+        <w:rPr>
+          <w:rFonts w:ascii="Calibri" w:hAnsi="Calibri"/>
+          <w:noProof/>
+          <w:sz w:val="22"/>
+          <w:szCs w:val="22"/>
+        </w:rPr>
+      </w:pPr>
+      <w:hyperlink w:anchor="_Toc90029274" w:history="1">
+        <w:r>
+          <w:rPr>
+            <w:rStyle w:val="Hyperlink"/>
+            <w:noProof/>
+          </w:rPr>
+          <w:t>Chương 6. Thiết kế cho chức năng 1</w:t>
+        </w:r>
+        <w:r>
+          <w:rPr>
+            <w:noProof/>
+            <w:webHidden/>
+          </w:rPr>
+          <w:tab/>
+        </w:r>
+        <w:r>
+          <w:rPr>
+            <w:noProof/>
+            <w:webHidden/>
+          </w:rPr>
+          <w:fldChar w:fldCharType="begin"/>
+        </w:r>
+        <w:r>
+          <w:rPr>
+            <w:noProof/>
+            <w:webHidden/>
+          </w:rPr>
+          <w:instrText xml:space="preserve"> PAGEREF _Toc90029274 \h </w:instrText>
+        </w:r>
+        <w:r>
+          <w:rPr>
+            <w:noProof/>
+            <w:webHidden/>
+          </w:rPr>
+        </w:r>
+        <w:r>
+          <w:rPr>
+            <w:noProof/>
+            <w:webHidden/>
+          </w:rPr>
+          <w:fldChar w:fldCharType="separate"/>
+        </w:r>
+        <w:r>
+          <w:rPr>
+            <w:noProof/>
+            <w:webHidden/>
+          </w:rPr>
+          <w:t>16</w:t>
+        </w:r>
+        <w:r>
+          <w:rPr>
+            <w:noProof/>
+            <w:webHidden/>
+          </w:rPr>
+          <w:fldChar w:fldCharType="end"/>
+        </w:r>
+      </w:hyperlink>
+    </w:p>
+    <w:p>
+      <w:pPr>
+        <w:pStyle w:val="TOC2"/>
+        <w:rPr>
+          <w:rFonts w:ascii="Calibri" w:hAnsi="Calibri"/>
+          <w:noProof/>
+          <w:sz w:val="22"/>
+          <w:szCs w:val="22"/>
+        </w:rPr>
+      </w:pPr>
+      <w:hyperlink w:anchor="_Toc90029275" w:history="1">
+        <w:r>
+          <w:rPr>
+            <w:rStyle w:val="Hyperlink"/>
+            <w:noProof/>
+          </w:rPr>
+          <w:t>6.1 Sơ đồ chức năng 1</w:t>
+        </w:r>
+        <w:r>
+          <w:rPr>
+            <w:noProof/>
+            <w:webHidden/>
+          </w:rPr>
+          <w:tab/>
+        </w:r>
+        <w:r>
+          <w:rPr>
+            <w:noProof/>
+            <w:webHidden/>
+          </w:rPr>
+          <w:fldChar w:fldCharType="begin"/>
+        </w:r>
+        <w:r>
+          <w:rPr>
+            <w:noProof/>
+            <w:webHidden/>
+          </w:rPr>
+          <w:instrText xml:space="preserve"> PAGEREF _Toc90029275 \h </w:instrText>
+        </w:r>
+        <w:r>
+          <w:rPr>
+            <w:noProof/>
+            <w:webHidden/>
+          </w:rPr>
+        </w:r>
+        <w:r>
+          <w:rPr>
+            <w:noProof/>
+            <w:webHidden/>
+          </w:rPr>
+          <w:fldChar w:fldCharType="separate"/>
+        </w:r>
+        <w:r>
+          <w:rPr>
+            <w:noProof/>
+            <w:webHidden/>
+          </w:rPr>
+          <w:t>16</w:t>
+        </w:r>
+        <w:r>
+          <w:rPr>
+            <w:noProof/>
+            <w:webHidden/>
+          </w:rPr>
+          <w:fldChar w:fldCharType="end"/>
+        </w:r>
+      </w:hyperlink>
+    </w:p>
+    <w:p>
+      <w:pPr>
+        <w:pStyle w:val="TOC2"/>
+        <w:rPr>
+          <w:rFonts w:ascii="Calibri" w:hAnsi="Calibri"/>
+          <w:noProof/>
+          <w:sz w:val="22"/>
+          <w:szCs w:val="22"/>
+        </w:rPr>
+      </w:pPr>
+      <w:hyperlink w:anchor="_Toc90029276" w:history="1">
+        <w:r>
+          <w:rPr>
+            <w:rStyle w:val="Hyperlink"/>
+            <w:noProof/>
+          </w:rPr>
+          <w:t>6.2 Sơ đồ use-case chức năng 1</w:t>
+        </w:r>
+        <w:r>
+          <w:rPr>
+            <w:noProof/>
+            <w:webHidden/>
+          </w:rPr>
+          <w:tab/>
+        </w:r>
+        <w:r>
+          <w:rPr>
+            <w:noProof/>
+            <w:webHidden/>
+          </w:rPr>
+          <w:fldChar w:fldCharType="begin"/>
+        </w:r>
+        <w:r>
+          <w:rPr>
+            <w:noProof/>
+            <w:webHidden/>
+          </w:rPr>
+          <w:instrText xml:space="preserve"> PAGEREF _Toc90029276 \h </w:instrText>
+        </w:r>
+        <w:r>
+          <w:rPr>
+            <w:noProof/>
+            <w:webHidden/>
+          </w:rPr>
+        </w:r>
+        <w:r>
+          <w:rPr>
+            <w:noProof/>
+            <w:webHidden/>
+          </w:rPr>
+          <w:fldChar w:fldCharType="separate"/>
+        </w:r>
+        <w:r>
+          <w:rPr>
+            <w:noProof/>
+            <w:webHidden/>
+          </w:rPr>
+          <w:t>16</w:t>
+        </w:r>
+        <w:r>
+          <w:rPr>
+            <w:noProof/>
+            <w:webHidden/>
+          </w:rPr>
+          <w:fldChar w:fldCharType="end"/>
+        </w:r>
+      </w:hyperlink>
+    </w:p>
+    <w:p>
+      <w:pPr>
+        <w:pStyle w:val="TOC2"/>
+        <w:rPr>
+          <w:rFonts w:ascii="Calibri" w:hAnsi="Calibri"/>
+          <w:noProof/>
+          <w:sz w:val="22"/>
+          <w:szCs w:val="22"/>
+        </w:rPr>
+      </w:pPr>
+      <w:hyperlink w:anchor="_Toc90029277" w:history="1">
+        <w:r>
+          <w:rPr>
+            <w:rStyle w:val="Hyperlink"/>
+            <w:noProof/>
+          </w:rPr>
+          <w:t>6.3 Sơ đồ dữ liệu của chức năng 1</w:t>
+        </w:r>
+        <w:r>
+          <w:rPr>
+            <w:noProof/>
+            <w:webHidden/>
+          </w:rPr>
+          <w:tab/>
+        </w:r>
+        <w:r>
+          <w:rPr>
+            <w:noProof/>
+            <w:webHidden/>
+          </w:rPr>
+          <w:fldChar w:fldCharType="begin"/>
+        </w:r>
+        <w:r>
+          <w:rPr>
+            <w:noProof/>
+            <w:webHidden/>
+          </w:rPr>
+          <w:instrText xml:space="preserve"> PAGEREF _Toc90029277 \h </w:instrText>
+        </w:r>
+        <w:r>
+          <w:rPr>
+            <w:noProof/>
+            <w:webHidden/>
+          </w:rPr>
+        </w:r>
+        <w:r>
+          <w:rPr>
+            <w:noProof/>
+            <w:webHidden/>
+          </w:rPr>
+          <w:fldChar w:fldCharType="separate"/>
+        </w:r>
+        <w:r>
+          <w:rPr>
+            <w:noProof/>
+            <w:webHidden/>
+          </w:rPr>
+          <w:t>18</w:t>
+        </w:r>
+        <w:r>
+          <w:rPr>
+            <w:noProof/>
+            <w:webHidden/>
+          </w:rPr>
+          <w:fldChar w:fldCharType="end"/>
+        </w:r>
+      </w:hyperlink>
+    </w:p>
+    <w:p>
+      <w:pPr>
+        <w:pStyle w:val="TOC2"/>
+        <w:rPr>
+          <w:rFonts w:ascii="Calibri" w:hAnsi="Calibri"/>
+          <w:noProof/>
+          <w:sz w:val="22"/>
+          <w:szCs w:val="22"/>
+        </w:rPr>
+      </w:pPr>
+      <w:hyperlink w:anchor="_Toc90029278" w:history="1">
+        <w:r>
+          <w:rPr>
+            <w:rStyle w:val="Hyperlink"/>
+            <w:noProof/>
+          </w:rPr>
+          <w:t>6.4 Sơ đồ tuần tự của chức năng 1</w:t>
+        </w:r>
+        <w:r>
+          <w:rPr>
+            <w:noProof/>
+            <w:webHidden/>
+          </w:rPr>
+          <w:tab/>
+        </w:r>
+        <w:r>
+          <w:rPr>
+            <w:noProof/>
+            <w:webHidden/>
+          </w:rPr>
+          <w:fldChar w:fldCharType="begin"/>
+        </w:r>
+        <w:r>
+          <w:rPr>
+            <w:noProof/>
+            <w:webHidden/>
+          </w:rPr>
+          <w:instrText xml:space="preserve"> PAGEREF _Toc90029278 \h </w:instrText>
+        </w:r>
+        <w:r>
+          <w:rPr>
+            <w:noProof/>
+            <w:webHidden/>
+          </w:rPr>
+        </w:r>
+        <w:r>
+          <w:rPr>
+            <w:noProof/>
+            <w:webHidden/>
+          </w:rPr>
+          <w:fldChar w:fldCharType="separate"/>
+        </w:r>
+        <w:r>
+          <w:rPr>
+            <w:noProof/>
+            <w:webHidden/>
+          </w:rPr>
+          <w:t>18</w:t>
+        </w:r>
+        <w:r>
+          <w:rPr>
+            <w:noProof/>
+            <w:webHidden/>
+          </w:rPr>
+          <w:fldChar w:fldCharType="end"/>
+        </w:r>
+      </w:hyperlink>
+    </w:p>
+    <w:p>
+      <w:pPr>
+        <w:pStyle w:val="TOC2"/>
+        <w:rPr>
+          <w:rFonts w:ascii="Calibri" w:hAnsi="Calibri"/>
+          <w:noProof/>
+          <w:sz w:val="22"/>
+          <w:szCs w:val="22"/>
+        </w:rPr>
+      </w:pPr>
+      <w:hyperlink w:anchor="_Toc90029279" w:history="1">
+        <w:r>
+          <w:rPr>
+            <w:rStyle w:val="Hyperlink"/>
+            <w:noProof/>
+          </w:rPr>
+          <w:t>6.5 Sơ đồ trạng thái của chức năng 1</w:t>
+        </w:r>
+        <w:r>
+          <w:rPr>
+            <w:noProof/>
+            <w:webHidden/>
+          </w:rPr>
+          <w:tab/>
+        </w:r>
+        <w:r>
+          <w:rPr>
+            <w:noProof/>
+            <w:webHidden/>
+          </w:rPr>
+          <w:fldChar w:fldCharType="begin"/>
+        </w:r>
+        <w:r>
+          <w:rPr>
+            <w:noProof/>
+            <w:webHidden/>
+          </w:rPr>
+          <w:instrText xml:space="preserve"> PAGEREF _Toc90029279 \h </w:instrText>
+        </w:r>
+        <w:r>
+          <w:rPr>
+            <w:noProof/>
+            <w:webHidden/>
+          </w:rPr>
+        </w:r>
+        <w:r>
+          <w:rPr>
+            <w:noProof/>
+            <w:webHidden/>
+          </w:rPr>
+          <w:fldChar w:fldCharType="separate"/>
+        </w:r>
+        <w:r>
+          <w:rPr>
+            <w:noProof/>
+            <w:webHidden/>
+          </w:rPr>
+          <w:t>18</w:t>
+        </w:r>
+        <w:r>
+          <w:rPr>
+            <w:noProof/>
+            <w:webHidden/>
+          </w:rPr>
+          <w:fldChar w:fldCharType="end"/>
+        </w:r>
+      </w:hyperlink>
+    </w:p>
+    <w:p>
+      <w:pPr>
+        <w:pStyle w:val="TOC1"/>
+        <w:rPr>
+          <w:rFonts w:ascii="Calibri" w:hAnsi="Calibri"/>
+          <w:noProof/>
+          <w:sz w:val="22"/>
+          <w:szCs w:val="22"/>
+        </w:rPr>
+      </w:pPr>
+      <w:hyperlink w:anchor="_Toc90029280" w:history="1">
+        <w:r>
+          <w:rPr>
+            <w:rStyle w:val="Hyperlink"/>
+            <w:noProof/>
+          </w:rPr>
+          <w:t>Chương 7. Thiết kế cho chức năng 2</w:t>
+        </w:r>
+        <w:r>
+          <w:rPr>
+            <w:noProof/>
+            <w:webHidden/>
+          </w:rPr>
+          <w:tab/>
+        </w:r>
+        <w:r>
+          <w:rPr>
+            <w:noProof/>
+            <w:webHidden/>
+          </w:rPr>
+          <w:fldChar w:fldCharType="begin"/>
+        </w:r>
+        <w:r>
+          <w:rPr>
+            <w:noProof/>
+            <w:webHidden/>
+          </w:rPr>
+          <w:instrText xml:space="preserve"> PAGEREF _Toc90029280 \h </w:instrText>
+        </w:r>
+        <w:r>
+          <w:rPr>
+            <w:noProof/>
+            <w:webHidden/>
+          </w:rPr>
+        </w:r>
+        <w:r>
+          <w:rPr>
+            <w:noProof/>
+            <w:webHidden/>
+          </w:rPr>
+          <w:fldChar w:fldCharType="separate"/>
+        </w:r>
+        <w:r>
+          <w:rPr>
+            <w:noProof/>
+            <w:webHidden/>
+          </w:rPr>
+          <w:t>19</w:t>
+        </w:r>
+        <w:r>
+          <w:rPr>
+            <w:noProof/>
+            <w:webHidden/>
+          </w:rPr>
+          <w:fldChar w:fldCharType="end"/>
+        </w:r>
+      </w:hyperlink>
+    </w:p>
+    <w:p>
+      <w:pPr>
+        <w:pStyle w:val="TOC2"/>
+        <w:rPr>
+          <w:rFonts w:ascii="Calibri" w:hAnsi="Calibri"/>
+          <w:noProof/>
+          <w:sz w:val="22"/>
+          <w:szCs w:val="22"/>
+        </w:rPr>
+      </w:pPr>
+      <w:hyperlink w:anchor="_Toc90029281" w:history="1">
+        <w:r>
+          <w:rPr>
+            <w:rStyle w:val="Hyperlink"/>
+            <w:noProof/>
+          </w:rPr>
+          <w:t>7.1 Sơ đồ chức năng 2</w:t>
+        </w:r>
+        <w:r>
+          <w:rPr>
+            <w:noProof/>
+            <w:webHidden/>
+          </w:rPr>
+          <w:tab/>
+        </w:r>
+        <w:r>
+          <w:rPr>
+            <w:noProof/>
+            <w:webHidden/>
+          </w:rPr>
+          <w:fldChar w:fldCharType="begin"/>
+        </w:r>
+        <w:r>
+          <w:rPr>
+            <w:noProof/>
+            <w:webHidden/>
+          </w:rPr>
+          <w:instrText xml:space="preserve"> PAGEREF _Toc90029281 \h </w:instrText>
+        </w:r>
+        <w:r>
+          <w:rPr>
+            <w:noProof/>
+            <w:webHidden/>
+          </w:rPr>
+        </w:r>
+        <w:r>
+          <w:rPr>
+            <w:noProof/>
+            <w:webHidden/>
+          </w:rPr>
+          <w:fldChar w:fldCharType="separate"/>
+        </w:r>
+        <w:r>
+          <w:rPr>
+            <w:noProof/>
+            <w:webHidden/>
+          </w:rPr>
+          <w:t>19</w:t>
+        </w:r>
+        <w:r>
+          <w:rPr>
+            <w:noProof/>
+            <w:webHidden/>
+          </w:rPr>
+          <w:fldChar w:fldCharType="end"/>
+        </w:r>
+      </w:hyperlink>
+    </w:p>
+    <w:p>
+      <w:pPr>
+        <w:pStyle w:val="TOC2"/>
+        <w:rPr>
+          <w:rFonts w:ascii="Calibri" w:hAnsi="Calibri"/>
+          <w:noProof/>
+          <w:sz w:val="22"/>
+          <w:szCs w:val="22"/>
+        </w:rPr>
+      </w:pPr>
+      <w:hyperlink w:anchor="_Toc90029282" w:history="1">
+        <w:r>
+          <w:rPr>
+            <w:rStyle w:val="Hyperlink"/>
+            <w:noProof/>
+          </w:rPr>
+          <w:t>7.2 Sơ đồ use-case của chức năng 2</w:t>
+        </w:r>
+        <w:r>
+          <w:rPr>
+            <w:noProof/>
+            <w:webHidden/>
+          </w:rPr>
+          <w:tab/>
+        </w:r>
+        <w:r>
+          <w:rPr>
+            <w:noProof/>
+            <w:webHidden/>
+          </w:rPr>
+          <w:fldChar w:fldCharType="begin"/>
+        </w:r>
+        <w:r>
+          <w:rPr>
+            <w:noProof/>
+            <w:webHidden/>
+          </w:rPr>
+          <w:instrText xml:space="preserve"> PAGEREF _Toc90029282 \h </w:instrText>
+        </w:r>
+        <w:r>
+          <w:rPr>
+            <w:noProof/>
+            <w:webHidden/>
+          </w:rPr>
+        </w:r>
+        <w:r>
+          <w:rPr>
+            <w:noProof/>
+            <w:webHidden/>
+          </w:rPr>
+          <w:fldChar w:fldCharType="separate"/>
+        </w:r>
+        <w:r>
+          <w:rPr>
+            <w:noProof/>
+            <w:webHidden/>
+          </w:rPr>
+          <w:t>19</w:t>
+        </w:r>
+        <w:r>
+          <w:rPr>
+            <w:noProof/>
+            <w:webHidden/>
+          </w:rPr>
+          <w:fldChar w:fldCharType="end"/>
+        </w:r>
+      </w:hyperlink>
+    </w:p>
+    <w:p>
+      <w:pPr>
+        <w:pStyle w:val="TOC2"/>
+        <w:rPr>
+          <w:rFonts w:ascii="Calibri" w:hAnsi="Calibri"/>
+          <w:noProof/>
+          <w:sz w:val="22"/>
+          <w:szCs w:val="22"/>
+        </w:rPr>
+      </w:pPr>
+      <w:hyperlink w:anchor="_Toc90029283" w:history="1">
+        <w:r>
+          <w:rPr>
+            <w:rStyle w:val="Hyperlink"/>
+            <w:noProof/>
+          </w:rPr>
+          <w:t>7.3 Sơ đồ dữ liệu của chức năng 2</w:t>
+        </w:r>
+        <w:r>
+          <w:rPr>
+            <w:noProof/>
+            <w:webHidden/>
+          </w:rPr>
+          <w:tab/>
+        </w:r>
+        <w:r>
+          <w:rPr>
+            <w:noProof/>
+            <w:webHidden/>
+          </w:rPr>
+          <w:fldChar w:fldCharType="begin"/>
+        </w:r>
+        <w:r>
+          <w:rPr>
+            <w:noProof/>
+            <w:webHidden/>
+          </w:rPr>
+          <w:instrText xml:space="preserve"> PAGEREF _Toc90029283 \h </w:instrText>
+        </w:r>
+        <w:r>
+          <w:rPr>
+            <w:noProof/>
+            <w:webHidden/>
+          </w:rPr>
+        </w:r>
+        <w:r>
+          <w:rPr>
+            <w:noProof/>
+            <w:webHidden/>
+          </w:rPr>
+          <w:fldChar w:fldCharType="separate"/>
+        </w:r>
+        <w:r>
+          <w:rPr>
+            <w:noProof/>
+            <w:webHidden/>
+          </w:rPr>
+          <w:t>19</w:t>
+        </w:r>
+        <w:r>
+          <w:rPr>
+            <w:noProof/>
+            <w:webHidden/>
+          </w:rPr>
+          <w:fldChar w:fldCharType="end"/>
+        </w:r>
+      </w:hyperlink>
+    </w:p>
+    <w:p>
+      <w:pPr>
+        <w:pStyle w:val="TOC2"/>
+        <w:rPr>
+          <w:rFonts w:ascii="Calibri" w:hAnsi="Calibri"/>
+          <w:noProof/>
+          <w:sz w:val="22"/>
+          <w:szCs w:val="22"/>
+        </w:rPr>
+      </w:pPr>
+      <w:hyperlink w:anchor="_Toc90029284" w:history="1">
+        <w:r>
+          <w:rPr>
+            <w:rStyle w:val="Hyperlink"/>
+            <w:noProof/>
+          </w:rPr>
+          <w:t>7.4 Sơ đồ tuần tự của chức năng 2</w:t>
+        </w:r>
+        <w:r>
+          <w:rPr>
+            <w:noProof/>
+            <w:webHidden/>
+          </w:rPr>
+          <w:tab/>
+        </w:r>
+        <w:r>
+          <w:rPr>
+            <w:noProof/>
+            <w:webHidden/>
+          </w:rPr>
+          <w:fldChar w:fldCharType="begin"/>
+        </w:r>
+        <w:r>
+          <w:rPr>
+            <w:noProof/>
+            <w:webHidden/>
+          </w:rPr>
+          <w:instrText xml:space="preserve"> PAGEREF _Toc90029284 \h </w:instrText>
+        </w:r>
+        <w:r>
+          <w:rPr>
+            <w:noProof/>
+            <w:webHidden/>
+          </w:rPr>
+        </w:r>
+        <w:r>
+          <w:rPr>
+            <w:noProof/>
+            <w:webHidden/>
+          </w:rPr>
+          <w:fldChar w:fldCharType="separate"/>
+        </w:r>
+        <w:r>
+          <w:rPr>
+            <w:noProof/>
+            <w:webHidden/>
+          </w:rPr>
+          <w:t>19</w:t>
+        </w:r>
+        <w:r>
+          <w:rPr>
+            <w:noProof/>
+            <w:webHidden/>
+          </w:rPr>
+          <w:fldChar w:fldCharType="end"/>
+        </w:r>
+      </w:hyperlink>
+    </w:p>
+    <w:p>
+      <w:pPr>
+        <w:pStyle w:val="TOC2"/>
+        <w:rPr>
+          <w:rFonts w:ascii="Calibri" w:hAnsi="Calibri"/>
+          <w:noProof/>
+          <w:sz w:val="22"/>
+          <w:szCs w:val="22"/>
+        </w:rPr>
+      </w:pPr>
+      <w:hyperlink w:anchor="_Toc90029285" w:history="1">
+        <w:r>
+          <w:rPr>
+            <w:rStyle w:val="Hyperlink"/>
+            <w:noProof/>
+          </w:rPr>
+          <w:t>7.5 Sơ đồ trạng thái của chức năng 2</w:t>
+        </w:r>
+        <w:r>
+          <w:rPr>
+            <w:noProof/>
+            <w:webHidden/>
+          </w:rPr>
+          <w:tab/>
+        </w:r>
+        <w:r>
+          <w:rPr>
+            <w:noProof/>
+            <w:webHidden/>
+          </w:rPr>
+          <w:fldChar w:fldCharType="begin"/>
+        </w:r>
+        <w:r>
+          <w:rPr>
+            <w:noProof/>
+            <w:webHidden/>
+          </w:rPr>
+          <w:instrText xml:space="preserve"> PAGEREF _Toc90029285 \h </w:instrText>
+        </w:r>
+        <w:r>
+          <w:rPr>
+            <w:noProof/>
+            <w:webHidden/>
+          </w:rPr>
+        </w:r>
+        <w:r>
+          <w:rPr>
+            <w:noProof/>
+            <w:webHidden/>
+          </w:rPr>
+          <w:fldChar w:fldCharType="separate"/>
+        </w:r>
+        <w:r>
+          <w:rPr>
+            <w:noProof/>
+            <w:webHidden/>
+          </w:rPr>
+          <w:t>19</w:t>
+        </w:r>
+        <w:r>
+          <w:rPr>
+            <w:noProof/>
+            <w:webHidden/>
+          </w:rPr>
+          <w:fldChar w:fldCharType="end"/>
+        </w:r>
+      </w:hyperlink>
+    </w:p>
+    <w:p>
+      <w:pPr>
+        <w:pStyle w:val="TOC1"/>
+        <w:rPr>
+          <w:rFonts w:ascii="Calibri" w:hAnsi="Calibri"/>
+          <w:noProof/>
+          <w:sz w:val="22"/>
+          <w:szCs w:val="22"/>
+        </w:rPr>
+      </w:pPr>
+      <w:hyperlink w:anchor="_Toc90029286" w:history="1">
+        <w:r>
+          <w:rPr>
+            <w:rStyle w:val="Hyperlink"/>
+            <w:noProof/>
+          </w:rPr>
+          <w:t>Chương 8. Thành phần giao diện</w:t>
+        </w:r>
+        <w:r>
+          <w:rPr>
+            <w:noProof/>
+            <w:webHidden/>
+          </w:rPr>
+          <w:tab/>
+        </w:r>
+        <w:r>
+          <w:rPr>
+            <w:noProof/>
+            <w:webHidden/>
+          </w:rPr>
+          <w:fldChar w:fldCharType="begin"/>
+        </w:r>
+        <w:r>
+          <w:rPr>
+            <w:noProof/>
+            <w:webHidden/>
+          </w:rPr>
+          <w:instrText xml:space="preserve"> PAGEREF _Toc90029286 \h </w:instrText>
+        </w:r>
+        <w:r>
+          <w:rPr>
+            <w:noProof/>
+            <w:webHidden/>
+          </w:rPr>
+        </w:r>
+        <w:r>
+          <w:rPr>
+            <w:noProof/>
+            <w:webHidden/>
+          </w:rPr>
+          <w:fldChar w:fldCharType="separate"/>
+        </w:r>
+        <w:r>
+          <w:rPr>
+            <w:noProof/>
+            <w:webHidden/>
+          </w:rPr>
+          <w:t>20</w:t>
+        </w:r>
+        <w:r>
+          <w:rPr>
+            <w:noProof/>
+            <w:webHidden/>
+          </w:rPr>
+          <w:fldChar w:fldCharType="end"/>
+        </w:r>
+      </w:hyperlink>
+    </w:p>
+    <w:p>
+      <w:pPr>
+        <w:pStyle w:val="TOC2"/>
+        <w:rPr>
+          <w:rFonts w:ascii="Calibri" w:hAnsi="Calibri"/>
+          <w:noProof/>
+          <w:sz w:val="22"/>
+          <w:szCs w:val="22"/>
+        </w:rPr>
+      </w:pPr>
+      <w:hyperlink w:anchor="_Toc90029287" w:history="1">
+        <w:r>
+          <w:rPr>
+            <w:rStyle w:val="Hyperlink"/>
+            <w:noProof/>
+            <w:lang w:val="vi-VN"/>
+          </w:rPr>
+          <w:t>8.1 Các giao diện input</w:t>
+        </w:r>
+        <w:r>
+          <w:rPr>
+            <w:noProof/>
+            <w:webHidden/>
+          </w:rPr>
+          <w:tab/>
+        </w:r>
+        <w:r>
+          <w:rPr>
+            <w:noProof/>
+            <w:webHidden/>
+          </w:rPr>
+          <w:fldChar w:fldCharType="begin"/>
+        </w:r>
+        <w:r>
+          <w:rPr>
+            <w:noProof/>
+            <w:webHidden/>
+          </w:rPr>
+          <w:instrText xml:space="preserve"> PAGEREF _Toc90029287 \h </w:instrText>
+        </w:r>
+        <w:r>
+          <w:rPr>
+            <w:noProof/>
+            <w:webHidden/>
+          </w:rPr>
+        </w:r>
+        <w:r>
+          <w:rPr>
+            <w:noProof/>
+            <w:webHidden/>
+          </w:rPr>
+          <w:fldChar w:fldCharType="separate"/>
+        </w:r>
+        <w:r>
+          <w:rPr>
+            <w:noProof/>
+            <w:webHidden/>
+          </w:rPr>
+          <w:t>20</w:t>
+        </w:r>
+        <w:r>
+          <w:rPr>
+            <w:noProof/>
+            <w:webHidden/>
+          </w:rPr>
+          <w:fldChar w:fldCharType="end"/>
+        </w:r>
+      </w:hyperlink>
+    </w:p>
+    <w:p>
+      <w:pPr>
+        <w:pStyle w:val="TOC2"/>
+        <w:rPr>
+          <w:rFonts w:ascii="Calibri" w:hAnsi="Calibri"/>
+          <w:noProof/>
+          <w:sz w:val="22"/>
+          <w:szCs w:val="22"/>
+        </w:rPr>
+      </w:pPr>
+      <w:hyperlink w:anchor="_Toc90029288" w:history="1">
+        <w:r>
+          <w:rPr>
+            <w:rStyle w:val="Hyperlink"/>
+            <w:noProof/>
+          </w:rPr>
+          <w:t>8.2</w:t>
+        </w:r>
+        <w:r>
+          <w:rPr>
+            <w:rStyle w:val="Hyperlink"/>
+            <w:noProof/>
+            <w:lang w:val="vi-VN"/>
+          </w:rPr>
+          <w:t xml:space="preserve"> Các giao diện output</w:t>
+        </w:r>
+        <w:r>
+          <w:rPr>
+            <w:noProof/>
+            <w:webHidden/>
+          </w:rPr>
+          <w:tab/>
+        </w:r>
+        <w:r>
+          <w:rPr>
+            <w:noProof/>
+            <w:webHidden/>
+          </w:rPr>
+          <w:fldChar w:fldCharType="begin"/>
+        </w:r>
+        <w:r>
+          <w:rPr>
+            <w:noProof/>
+            <w:webHidden/>
+          </w:rPr>
+          <w:instrText xml:space="preserve"> PAGEREF _Toc90029288 \h </w:instrText>
+        </w:r>
+        <w:r>
+          <w:rPr>
+            <w:noProof/>
+            <w:webHidden/>
+          </w:rPr>
+        </w:r>
+        <w:r>
+          <w:rPr>
+            <w:noProof/>
+            <w:webHidden/>
+          </w:rPr>
+          <w:fldChar w:fldCharType="separate"/>
+        </w:r>
+        <w:r>
+          <w:rPr>
+            <w:noProof/>
+            <w:webHidden/>
+          </w:rPr>
+          <w:t>21</w:t>
+        </w:r>
+        <w:r>
+          <w:rPr>
+            <w:noProof/>
+            <w:webHidden/>
+          </w:rPr>
+          <w:fldChar w:fldCharType="end"/>
+        </w:r>
+      </w:hyperlink>
+    </w:p>
+    <w:p>
+      <w:pPr>
+        <w:pStyle w:val="TOC2"/>
+        <w:rPr>
+          <w:rFonts w:ascii="Calibri" w:hAnsi="Calibri"/>
+          <w:noProof/>
+          <w:sz w:val="22"/>
+          <w:szCs w:val="22"/>
+        </w:rPr>
+      </w:pPr>
+      <w:hyperlink w:anchor="_Toc90029289" w:history="1">
+        <w:r>
+          <w:rPr>
+            <w:rStyle w:val="Hyperlink"/>
+            <w:noProof/>
+          </w:rPr>
+          <w:t>8.3 Tạo Menu</w:t>
+        </w:r>
+        <w:r>
+          <w:rPr>
+            <w:noProof/>
+            <w:webHidden/>
+          </w:rPr>
+          <w:tab/>
+        </w:r>
+        <w:r>
+          <w:rPr>
+            <w:noProof/>
+            <w:webHidden/>
+          </w:rPr>
+          <w:fldChar w:fldCharType="begin"/>
+        </w:r>
+        <w:r>
+          <w:rPr>
+            <w:noProof/>
+            <w:webHidden/>
+          </w:rPr>
+          <w:instrText xml:space="preserve"> PAGEREF _Toc90029289 \h </w:instrText>
+        </w:r>
+        <w:r>
+          <w:rPr>
+            <w:noProof/>
+            <w:webHidden/>
+          </w:rPr>
+        </w:r>
+        <w:r>
+          <w:rPr>
+            <w:noProof/>
+            <w:webHidden/>
+          </w:rPr>
+          <w:fldChar w:fldCharType="separate"/>
+        </w:r>
+        <w:r>
+          <w:rPr>
+            <w:noProof/>
+            <w:webHidden/>
+          </w:rPr>
+          <w:t>21</w:t>
+        </w:r>
+        <w:r>
+          <w:rPr>
+            <w:noProof/>
+            <w:webHidden/>
+          </w:rPr>
+          <w:fldChar w:fldCharType="end"/>
+        </w:r>
+      </w:hyperlink>
+    </w:p>
+    <w:p>
+      <w:pPr>
+        <w:pStyle w:val="TOC2"/>
+        <w:rPr>
+          <w:rFonts w:ascii="Calibri" w:hAnsi="Calibri"/>
+          <w:noProof/>
+          <w:sz w:val="22"/>
+          <w:szCs w:val="22"/>
+        </w:rPr>
+      </w:pPr>
+      <w:hyperlink w:anchor="_Toc90029290" w:history="1">
+        <w:r>
+          <w:rPr>
+            <w:rStyle w:val="Hyperlink"/>
+            <w:noProof/>
+          </w:rPr>
+          <w:t>8.4 Tiện ích (User guide)</w:t>
+        </w:r>
+        <w:r>
+          <w:rPr>
+            <w:noProof/>
+            <w:webHidden/>
+          </w:rPr>
+          <w:tab/>
+        </w:r>
+        <w:r>
+          <w:rPr>
+            <w:noProof/>
+            <w:webHidden/>
+          </w:rPr>
+          <w:fldChar w:fldCharType="begin"/>
+        </w:r>
+        <w:r>
+          <w:rPr>
+            <w:noProof/>
+            <w:webHidden/>
+          </w:rPr>
+          <w:instrText xml:space="preserve"> PAGEREF _Toc90029290 \h </w:instrText>
+        </w:r>
+        <w:r>
+          <w:rPr>
+            <w:noProof/>
+            <w:webHidden/>
+          </w:rPr>
+        </w:r>
+        <w:r>
+          <w:rPr>
+            <w:noProof/>
+            <w:webHidden/>
+          </w:rPr>
+          <w:fldChar w:fldCharType="separate"/>
+        </w:r>
+        <w:r>
+          <w:rPr>
+            <w:noProof/>
+            <w:webHidden/>
+          </w:rPr>
+          <w:t>21</w:t>
+        </w:r>
+        <w:r>
+          <w:rPr>
+            <w:noProof/>
+            <w:webHidden/>
+          </w:rPr>
+          <w:fldChar w:fldCharType="end"/>
+        </w:r>
+      </w:hyperlink>
+    </w:p>
+    <w:p>
+      <w:pPr>
+        <w:pStyle w:val="BodyText"/>
+        <w:ind w:firstLine="284"/>
+      </w:pPr>
+    </w:p>
+    <w:p>
+      <w:pPr>
+        <w:pStyle w:val="BodyText"/>
+        <w:ind w:firstLine="284"/>
+      </w:pPr>
+      <w:r>
+        <w:fldChar w:fldCharType="end"/>
+      </w:r>
+      <w:r>
+        <w:br w:type="page"/>
+      </w:r>
+    </w:p>
+    <w:p>
+      <w:pPr>
+        <w:pStyle w:val="BodyText"/>
+        <w:ind w:firstLine="284"/>
+        <w:rPr>
+          <w:b/>
+        </w:rPr>
+      </w:pPr>
+      <w:r>
+        <w:rPr>
+          <w:b/>
+        </w:rPr>
+        <w:lastRenderedPageBreak/>
+        <w:t>TÀI LIỆU THAM KHẢO</w:t>
+      </w:r>
+    </w:p>
+    <w:p>
+      <w:pPr>
+        <w:pStyle w:val="Title"/>
+      </w:pPr>
+      <w:r>
+        <w:t xml:space="preserve">Danh sách các </w:t>
+      </w:r>
+      <w:r>
+        <w:t>hình vẽ và bảng</w:t>
+      </w:r>
+    </w:p>
+    <w:p>
+      <w:pPr>
+        <w:pStyle w:val="TableofFigures"/>
+        <w:rPr>
+          <w:noProof/>
+          <w:sz w:val="24"/>
+          <w:szCs w:val="24"/>
+        </w:rPr>
+      </w:pPr>
+      <w:r>
+        <w:rPr>
+          <w:b/>
+          <w:bCs/>
+          <w:sz w:val="22"/>
+        </w:rPr>
+        <w:fldChar w:fldCharType="begin"/>
+      </w:r>
+      <w:r>
+        <w:rPr>
+          <w:b/>
+          <w:bCs/>
+          <w:sz w:val="22"/>
+        </w:rPr>
+        <w:instrText xml:space="preserve"> TOC \h \z \t "Figure-Caption,1" \c "Hình" </w:instrText>
+      </w:r>
+      <w:r>
+        <w:rPr>
+          <w:b/>
+          <w:bCs/>
+          <w:sz w:val="22"/>
+        </w:rPr>
+        <w:fldChar w:fldCharType="separate"/>
+      </w:r>
+      <w:hyperlink w:anchor="_Toc401217057" w:history="1">
+        <w:r>
+          <w:rPr>
+            <w:rStyle w:val="Hyperlink"/>
+            <w:noProof/>
+          </w:rPr>
+          <w:t>Hình 4</w:t>
+        </w:r>
+        <w:r>
+          <w:rPr>
+            <w:rStyle w:val="Hyperlink"/>
+            <w:noProof/>
+          </w:rPr>
+          <w:noBreakHyphen/>
+          <w:t>1.</w:t>
+        </w:r>
+        <w:r>
+          <w:rPr>
+            <w:noProof/>
+            <w:webHidden/>
+          </w:rPr>
+          <w:tab/>
+        </w:r>
+        <w:r>
+          <w:rPr>
+            <w:noProof/>
+            <w:webHidden/>
+          </w:rPr>
+          <w:fldChar w:fldCharType="begin"/>
+        </w:r>
+        <w:r>
+          <w:rPr>
+            <w:noProof/>
+            <w:webHidden/>
+          </w:rPr>
+          <w:instrText xml:space="preserve"> PAGEREF _Toc401217057 \h </w:instrText>
+        </w:r>
+        <w:r>
+          <w:rPr>
+            <w:noProof/>
+            <w:webHidden/>
+          </w:rPr>
+        </w:r>
+        <w:r>
+          <w:rPr>
+            <w:noProof/>
+            <w:webHidden/>
+          </w:rPr>
+          <w:fldChar w:fldCharType="separate"/>
+        </w:r>
+        <w:r>
+          <w:rPr>
+            <w:noProof/>
+            <w:webHidden/>
+          </w:rPr>
+          <w:t>13</w:t>
+        </w:r>
+        <w:r>
+          <w:rPr>
+            <w:noProof/>
+            <w:webHidden/>
+          </w:rPr>
+          <w:fldChar w:fldCharType="end"/>
+        </w:r>
+      </w:hyperlink>
+    </w:p>
+    <w:p>
+      <w:pPr>
+        <w:pStyle w:val="TableofFigures"/>
+        <w:rPr>
+          <w:noProof/>
+          <w:sz w:val="24"/>
+          <w:szCs w:val="24"/>
+        </w:rPr>
+      </w:pPr>
+      <w:hyperlink w:anchor="_Toc401217058" w:history="1">
+        <w:r>
+          <w:rPr>
+            <w:rStyle w:val="Hyperlink"/>
+            <w:noProof/>
+          </w:rPr>
+          <w:t>Hình 5</w:t>
+        </w:r>
+        <w:r>
+          <w:rPr>
+            <w:rStyle w:val="Hyperlink"/>
+            <w:noProof/>
+          </w:rPr>
+          <w:noBreakHyphen/>
+          <w:t>1. Use case của quy trình đặt hàng.</w:t>
+        </w:r>
+        <w:r>
+          <w:rPr>
+            <w:noProof/>
+            <w:webHidden/>
+          </w:rPr>
+          <w:tab/>
+        </w:r>
+        <w:r>
+          <w:rPr>
+            <w:noProof/>
+            <w:webHidden/>
+          </w:rPr>
+          <w:fldChar w:fldCharType="begin"/>
+        </w:r>
+        <w:r>
+          <w:rPr>
+            <w:noProof/>
+            <w:webHidden/>
+          </w:rPr>
+          <w:instrText xml:space="preserve"> PAGEREF _Toc401217058 \h </w:instrText>
+        </w:r>
+        <w:r>
+          <w:rPr>
+            <w:noProof/>
+            <w:webHidden/>
+          </w:rPr>
+        </w:r>
+        <w:r>
+          <w:rPr>
+            <w:noProof/>
+            <w:webHidden/>
+          </w:rPr>
+          <w:fldChar w:fldCharType="separate"/>
+        </w:r>
+        <w:r>
+          <w:rPr>
+            <w:noProof/>
+            <w:webHidden/>
+          </w:rPr>
+          <w:t>16</w:t>
+        </w:r>
+        <w:r>
+          <w:rPr>
+            <w:noProof/>
+            <w:webHidden/>
+          </w:rPr>
+          <w:fldChar w:fldCharType="end"/>
+        </w:r>
+      </w:hyperlink>
+    </w:p>
+    <w:p>
+      <w:pPr>
+        <w:pStyle w:val="TableofFigures"/>
+        <w:rPr>
+          <w:noProof/>
+          <w:sz w:val="24"/>
+          <w:szCs w:val="24"/>
+        </w:rPr>
+      </w:pPr>
+      <w:hyperlink w:anchor="_Toc401217059" w:history="1">
+        <w:r>
+          <w:rPr>
+            <w:rStyle w:val="Hyperlink"/>
+            <w:noProof/>
+          </w:rPr>
+          <w:t>Hình 5</w:t>
+        </w:r>
+        <w:r>
+          <w:rPr>
+            <w:rStyle w:val="Hyperlink"/>
+            <w:noProof/>
+          </w:rPr>
+          <w:noBreakHyphen/>
+          <w:t>2. Use case của Nhân viên quản lý.</w:t>
+        </w:r>
+        <w:r>
+          <w:rPr>
+            <w:noProof/>
+            <w:webHidden/>
+          </w:rPr>
+          <w:tab/>
+        </w:r>
+        <w:r>
+          <w:rPr>
+            <w:noProof/>
+            <w:webHidden/>
+          </w:rPr>
+          <w:fldChar w:fldCharType="begin"/>
+        </w:r>
+        <w:r>
+          <w:rPr>
+            <w:noProof/>
+            <w:webHidden/>
+          </w:rPr>
+          <w:instrText xml:space="preserve"> PAGEREF _Toc401217059 \h </w:instrText>
+        </w:r>
+        <w:r>
+          <w:rPr>
+            <w:noProof/>
+            <w:webHidden/>
+          </w:rPr>
+        </w:r>
+        <w:r>
+          <w:rPr>
+            <w:noProof/>
+            <w:webHidden/>
+          </w:rPr>
+          <w:fldChar w:fldCharType="separate"/>
+        </w:r>
+        <w:r>
+          <w:rPr>
+            <w:noProof/>
+            <w:webHidden/>
+          </w:rPr>
+          <w:t>17</w:t>
+        </w:r>
+        <w:r>
+          <w:rPr>
+            <w:noProof/>
+            <w:webHidden/>
+          </w:rPr>
+          <w:fldChar w:fldCharType="end"/>
+        </w:r>
+      </w:hyperlink>
+    </w:p>
+    <w:p>
+      <w:pPr>
+        <w:pStyle w:val="TableofFigures"/>
+        <w:rPr>
+          <w:noProof/>
+          <w:sz w:val="24"/>
+          <w:szCs w:val="24"/>
+        </w:rPr>
+      </w:pPr>
+      <w:hyperlink w:anchor="_Toc401217060" w:history="1">
+        <w:r>
+          <w:rPr>
+            <w:rStyle w:val="Hyperlink"/>
+            <w:noProof/>
+          </w:rPr>
+          <w:t>Hình 7</w:t>
+        </w:r>
+        <w:r>
+          <w:rPr>
+            <w:rStyle w:val="Hyperlink"/>
+            <w:noProof/>
+          </w:rPr>
+          <w:noBreakHyphen/>
+          <w:t>1. Sơ đồ quan niệm dữ liệu.</w:t>
+        </w:r>
+        <w:r>
+          <w:rPr>
+            <w:noProof/>
+            <w:webHidden/>
+          </w:rPr>
+          <w:tab/>
+        </w:r>
+        <w:r>
+          <w:rPr>
+            <w:noProof/>
+            <w:webHidden/>
+          </w:rPr>
+          <w:fldChar w:fldCharType="begin"/>
+        </w:r>
+        <w:r>
+          <w:rPr>
+            <w:noProof/>
+            <w:webHidden/>
+          </w:rPr>
+          <w:instrText xml:space="preserve"> PAGEREF _Toc401217060 \h </w:instrText>
+        </w:r>
+        <w:r>
+          <w:rPr>
+            <w:noProof/>
+            <w:webHidden/>
+          </w:rPr>
+        </w:r>
+        <w:r>
+          <w:rPr>
+            <w:noProof/>
+            <w:webHidden/>
+          </w:rPr>
+          <w:fldChar w:fldCharType="separate"/>
+        </w:r>
+        <w:r>
+          <w:rPr>
+            <w:noProof/>
+            <w:webHidden/>
+          </w:rPr>
+          <w:t>21</w:t>
+        </w:r>
+        <w:r>
+          <w:rPr>
+            <w:noProof/>
+            <w:webHidden/>
+          </w:rPr>
+          <w:fldChar w:fldCharType="end"/>
+        </w:r>
+      </w:hyperlink>
+    </w:p>
+    <w:p>
+      <w:pPr>
+        <w:pStyle w:val="BodyText"/>
+      </w:pPr>
+      <w:r>
+        <w:fldChar w:fldCharType="end"/>
+      </w:r>
+    </w:p>
+    <w:p>
+      <w:pPr>
+        <w:pStyle w:val="TableofFigures"/>
+        <w:rPr>
+          <w:noProof/>
+          <w:sz w:val="24"/>
+          <w:szCs w:val="24"/>
+        </w:rPr>
+      </w:pPr>
+      <w:r>
+        <w:rPr>
+          <w:b/>
+          <w:bCs/>
+          <w:sz w:val="22"/>
+        </w:rPr>
+        <w:fldChar w:fldCharType="begin"/>
+      </w:r>
+      <w:r>
+        <w:rPr>
+          <w:b/>
+          <w:bCs/>
+          <w:sz w:val="22"/>
+        </w:rPr>
+        <w:instrText xml:space="preserve"> TOC \h \z \t "Figure-Caption,1" \c "Bảng" </w:instrText>
+      </w:r>
+      <w:r>
+        <w:rPr>
+          <w:b/>
+          <w:bCs/>
+          <w:sz w:val="22"/>
+        </w:rPr>
+        <w:fldChar w:fldCharType="separate"/>
+      </w:r>
+      <w:hyperlink w:anchor="_Toc401217061" w:history="1">
+        <w:r>
+          <w:rPr>
+            <w:rStyle w:val="Hyperlink"/>
+            <w:noProof/>
+          </w:rPr>
+          <w:t>Bảng 5</w:t>
+        </w:r>
+        <w:r>
+          <w:rPr>
+            <w:rStyle w:val="Hyperlink"/>
+            <w:noProof/>
+          </w:rPr>
+          <w:noBreakHyphen/>
+          <w:t>1. Mô tả use case.</w:t>
+        </w:r>
+        <w:r>
+          <w:rPr>
+            <w:noProof/>
+            <w:webHidden/>
+          </w:rPr>
+          <w:tab/>
+        </w:r>
+        <w:r>
+          <w:rPr>
+            <w:noProof/>
+            <w:webHidden/>
+          </w:rPr>
+          <w:fldChar w:fldCharType="begin"/>
+        </w:r>
+        <w:r>
+          <w:rPr>
+            <w:noProof/>
+            <w:webHidden/>
+          </w:rPr>
+          <w:instrText xml:space="preserve"> PAGEREF _Toc401217061 \h </w:instrText>
+        </w:r>
+        <w:r>
+          <w:rPr>
+            <w:noProof/>
+            <w:webHidden/>
+          </w:rPr>
+        </w:r>
+        <w:r>
+          <w:rPr>
+            <w:noProof/>
+            <w:webHidden/>
+          </w:rPr>
+          <w:fldChar w:fldCharType="separate"/>
+        </w:r>
+        <w:r>
+          <w:rPr>
+            <w:noProof/>
+            <w:webHidden/>
+          </w:rPr>
+          <w:t>18</w:t>
+        </w:r>
+        <w:r>
+          <w:rPr>
+            <w:noProof/>
+            <w:webHidden/>
+          </w:rPr>
+          <w:fldChar w:fldCharType="end"/>
+        </w:r>
+      </w:hyperlink>
+    </w:p>
+    <w:p>
+      <w:pPr>
+        <w:pStyle w:val="BodyText"/>
+      </w:pPr>
+      <w:r>
+        <w:fldChar w:fldCharType="end"/>
+      </w:r>
+    </w:p>
+    <w:p>
+      <w:pPr>
+        <w:jc w:val="center"/>
+        <w:rPr>
+          <w:b/>
+          <w:bCs/>
+        </w:rPr>
+        <w:sectPr>
+          <w:headerReference w:type="even" r:id="rId13"/>
+          <w:headerReference w:type="default" r:id="rId14"/>
+          <w:footerReference w:type="even" r:id="rId15"/>
+          <w:footerReference w:type="default" r:id="rId16"/>
+          <w:headerReference w:type="first" r:id="rId17"/>
+          <w:footerReference w:type="first" r:id="rId18"/>
+          <w:pgSz w:w="11907" w:h="16840" w:code="9"/>
+          <w:pgMar w:top="1701" w:right="1418" w:bottom="1985" w:left="1418" w:header="1134" w:footer="1134" w:gutter="0"/>
+          <w:cols w:space="720"/>
+          <w:titlePg/>
+        </w:sectPr>
+      </w:pPr>
+    </w:p>
+    <w:p>
+      <w:pPr>
         <w:spacing w:line="360" w:lineRule="auto"/>
         <w:rPr>
           <w:rFonts w:ascii="Times New Roman" w:hAnsi="Times New Roman" w:cs="Times New Roman"/>
@@ -19,7 +3861,8 @@
           <w:bCs/>
           <w:sz w:val="28"/>
         </w:rPr>
-        <w:br w:type="page"/>
+        <w:lastRenderedPageBreak/>
+        <w:t>PHẦN MỞ ĐẦU</w:t>
       </w:r>
     </w:p>
     <w:p>
@@ -33,163 +3876,119 @@
           <w:bCs/>
           <w:sz w:val="28"/>
         </w:rPr>
-        <w:sectPr>
-          <w:headerReference w:type="default" r:id="rId8"/>
-          <w:footerReference w:type="default" r:id="rId9"/>
-          <w:pgSz w:w="11907" w:h="16840" w:code="9"/>
-          <w:pgMar w:top="1418" w:right="1418" w:bottom="1418" w:left="1985" w:header="737" w:footer="720" w:gutter="0"/>
-          <w:cols w:space="720"/>
-          <w:docGrid w:linePitch="354"/>
-        </w:sectPr>
       </w:pPr>
     </w:p>
     <w:p>
       <w:pPr>
         <w:spacing w:line="360" w:lineRule="auto"/>
         <w:ind w:firstLine="567"/>
-        <w:jc w:val="center"/>
+        <w:jc w:val="both"/>
+        <w:rPr>
+          <w:rFonts w:ascii="Times New Roman" w:hAnsi="Times New Roman" w:cs="Times New Roman"/>
+          <w:sz w:val="28"/>
+        </w:rPr>
+      </w:pPr>
+      <w:r>
+        <w:rPr>
+          <w:rFonts w:ascii="Times New Roman" w:hAnsi="Times New Roman" w:cs="Times New Roman"/>
+          <w:sz w:val="28"/>
+        </w:rPr>
+        <w:t>Trong thời đại toàn cầu hóa, tiếng Anh đã trở thành ngôn ngữ quốc tế, đóng vai trò quan trọng trong hầu hết các lĩnh vực của đời sống. Sự phát triển vượt bậc của khoa học, công nghệ, kinh tế và văn hóa diễn ra mạnh mẽ ở các quốc gia phát triển và lan rộng khắp thế giới. Các quốc gia muốn hội nhập thì phải thông qua tiếng Anh - là cầu nối, phương tiện để trao đổi thông tin. Chính vì vậy nhu cầu về việc sử dụng thành thạo ngôn ngữ này rất cấp thiết, đòi hỏi mọi người phải đáp ứng trong thời đại số. Việc ứng dụng công nghệ vào học tiếng Anh không chỉ giúp người học tiếp cận nhanh chóng hơn mà còn tăng tính hiệu quả và linh hoạt trong quá trình học tập.</w:t>
+      </w:r>
+    </w:p>
+    <w:p>
+      <w:pPr>
+        <w:spacing w:line="360" w:lineRule="auto"/>
+        <w:ind w:firstLine="567"/>
+        <w:jc w:val="both"/>
+        <w:rPr>
+          <w:rFonts w:ascii="Times New Roman" w:hAnsi="Times New Roman" w:cs="Times New Roman"/>
+          <w:sz w:val="28"/>
+        </w:rPr>
+      </w:pPr>
+      <w:r>
+        <w:rPr>
+          <w:rFonts w:ascii="Times New Roman" w:hAnsi="Times New Roman" w:cs="Times New Roman"/>
+          <w:sz w:val="28"/>
+        </w:rPr>
+        <w:t>Tiếng Anh không chỉ là ngôn ngữ giao tiếp thông dụng trên toàn cầu mà còn là ngôn ngữ chính thức trong các lĩnh vực khoa học, công nghệ, giáo dục và thương mại quốc tế. Ở Việt Nam, việc biết tiếng Anh mang lại rất nhiều cơ hội nghề nghiệp, giúp người lao động tiếp cận những nguồn tài nguyên kiến thức đa dạng, thông tin toàn cầu và khả năng hợp tác với các đối tác nước ngoài.</w:t>
+      </w:r>
+    </w:p>
+    <w:p>
+      <w:pPr>
+        <w:spacing w:line="360" w:lineRule="auto"/>
+        <w:ind w:firstLine="567"/>
+        <w:jc w:val="both"/>
+        <w:rPr>
+          <w:rFonts w:ascii="Times New Roman" w:hAnsi="Times New Roman" w:cs="Times New Roman"/>
+          <w:sz w:val="28"/>
+        </w:rPr>
+      </w:pPr>
+      <w:r>
+        <w:rPr>
+          <w:rFonts w:ascii="Times New Roman" w:hAnsi="Times New Roman" w:cs="Times New Roman"/>
+          <w:sz w:val="28"/>
+        </w:rPr>
+        <w:t>Trong giáo dục, tiếng Anh là chìa khóa kết nối cánh cửa tri thức từ các nghiên cứu, tài liệu học thuật trên toàn thế giới. Rất nhiều sách vở, công trình nghiên cứu chỉ có bản gốc hoặc bản dịch tiếng Anh, việc không biết ngôn ngữ này sẽ là rào cản lớn đối với sự tiếp thu kiến thức.</w:t>
+      </w:r>
+    </w:p>
+    <w:p>
+      <w:pPr>
+        <w:spacing w:line="360" w:lineRule="auto"/>
+        <w:ind w:firstLine="567"/>
+        <w:jc w:val="both"/>
+        <w:rPr>
+          <w:rFonts w:ascii="Times New Roman" w:hAnsi="Times New Roman" w:cs="Times New Roman"/>
+          <w:sz w:val="28"/>
+        </w:rPr>
+      </w:pPr>
+      <w:r>
+        <w:rPr>
+          <w:rFonts w:ascii="Times New Roman" w:hAnsi="Times New Roman" w:cs="Times New Roman"/>
+          <w:sz w:val="28"/>
+        </w:rPr>
+        <w:t xml:space="preserve">Ứng dụng công nghệ vào việc học tiếng Anh đã mang lại những thay đổi lớn. Trước đây, học tiếng Anh chủ yếu là các lớp học truyền thống với giáo viên, nhưng nhờ công nghệ, người học có thể dễ dàng tiếp cận các công cụ học ngôn ngữ trực tuyến, ứng dụng di động, video, và các nền tảng học tập trực tuyến. Bên cạnh học qua video và podcast ở các trang web và kênh YouTube như BBC Learning English, TED Talks, hoặc các podcast tiếng Anh giúp người học cải thiện kỹ năng nghe và phát âm thì việc học qua các ứng dụng cũng là một lựa chọn đáng cân nhắc. Chúng giúp người học luyện </w:t>
+      </w:r>
+      <w:r>
+        <w:rPr>
+          <w:rFonts w:ascii="Times New Roman" w:hAnsi="Times New Roman" w:cs="Times New Roman"/>
+          <w:sz w:val="28"/>
+        </w:rPr>
+        <w:lastRenderedPageBreak/>
+        <w:t>tập từ vựng, ngữ pháp và kỹ năng giao tiếp hàng ngày. Với tính năng gamification (trò chơi hóa), những ứng dụng này giúp việc học trở nên thú vị và duy trì động lực học tập. Điển hình như Duolingo, Memrise, hoặc Busuu,… Các ứng dụng học ngôn ngữ sử dụng trí tuệ nhân tạo (AI) để cung cấp các bài kiểm tra cá nhân hóa, theo dõi tiến trình và đề xuất bài học phù hợp với trình độ của người học. Các chatbot có thể mô phỏng hội thoại, giúp người học thực hành giao tiếp tiếng Anh với người bản ngữ ảo mà không cần tham gia lớp học trực tiếp.</w:t>
+      </w:r>
+    </w:p>
+    <w:p>
+      <w:pPr>
+        <w:spacing w:line="360" w:lineRule="auto"/>
+        <w:ind w:firstLine="567"/>
+        <w:jc w:val="both"/>
+        <w:rPr>
+          <w:rFonts w:ascii="Times New Roman" w:hAnsi="Times New Roman" w:cs="Times New Roman"/>
+          <w:sz w:val="28"/>
+        </w:rPr>
+      </w:pPr>
+      <w:r>
+        <w:rPr>
+          <w:rFonts w:ascii="Times New Roman" w:hAnsi="Times New Roman" w:cs="Times New Roman"/>
+          <w:sz w:val="28"/>
+        </w:rPr>
+        <w:t>Nhờ công nghệ, người học có thể tiếp cận tài liệu và học bất cứ khi nào, ở đâu chỉ với một chiếc điện thoại thông minh hoặc máy tính. Điều này đặc biệt hữu ích đối với những người bận rộn, không có thời gian cố định tham gia các lớp học. Học trực tuyến không chỉ giúp tiết kiệm chi phí mà còn mang lại cơ hội học tập từ các giảng viên và chuyên gia từ nhiều quốc gia.</w:t>
+      </w:r>
+    </w:p>
+    <w:p>
+      <w:pPr>
+        <w:spacing w:line="360" w:lineRule="auto"/>
+        <w:ind w:firstLine="567"/>
+        <w:jc w:val="both"/>
         <w:rPr>
           <w:rFonts w:ascii="Times New Roman" w:hAnsi="Times New Roman" w:cs="Times New Roman"/>
           <w:b/>
           <w:bCs/>
           <w:sz w:val="28"/>
         </w:rPr>
-      </w:pPr>
-      <w:r>
-        <w:rPr>
-          <w:rFonts w:ascii="Times New Roman" w:hAnsi="Times New Roman" w:cs="Times New Roman"/>
-          <w:b/>
-          <w:bCs/>
-          <w:sz w:val="28"/>
-        </w:rPr>
-        <w:lastRenderedPageBreak/>
-        <w:t>PHẦN MỞ ĐẦU</w:t>
-      </w:r>
-    </w:p>
-    <w:p>
-      <w:pPr>
-        <w:spacing w:line="360" w:lineRule="auto"/>
-        <w:ind w:firstLine="567"/>
-        <w:jc w:val="center"/>
-        <w:rPr>
-          <w:rFonts w:ascii="Times New Roman" w:hAnsi="Times New Roman" w:cs="Times New Roman"/>
-          <w:b/>
-          <w:bCs/>
-          <w:sz w:val="28"/>
-        </w:rPr>
-      </w:pPr>
-    </w:p>
-    <w:p>
-      <w:pPr>
-        <w:spacing w:line="360" w:lineRule="auto"/>
-        <w:ind w:firstLine="567"/>
-        <w:jc w:val="both"/>
-        <w:rPr>
-          <w:rFonts w:ascii="Times New Roman" w:hAnsi="Times New Roman" w:cs="Times New Roman"/>
-          <w:sz w:val="28"/>
-        </w:rPr>
-      </w:pPr>
-      <w:r>
-        <w:rPr>
-          <w:rFonts w:ascii="Times New Roman" w:hAnsi="Times New Roman" w:cs="Times New Roman"/>
-          <w:sz w:val="28"/>
-        </w:rPr>
-        <w:t>Trong thời đại toàn cầu hóa, tiếng Anh đã trở thành ngôn ngữ quốc tế, đóng vai trò quan trọng trong hầu hết các lĩnh vực của đời sống. Sự phát triển vượt bậc của khoa học, công nghệ, kinh tế và văn hóa diễn ra mạnh mẽ ở các quốc gia phát triển và lan rộng khắp thế giới. Các quốc gia muốn hội nhập thì phải thông qua tiếng Anh - là cầu nối, phương tiện để trao đổi thông tin. Chính vì vậy nhu cầu về việc sử dụng thành thạo ngôn ngữ này rất cấp thiết, đòi hỏi mọi người phải đáp ứng trong thời đại số. Việc ứng dụng công nghệ vào học tiếng Anh không chỉ giúp người học tiếp cận nhanh chóng hơn mà còn tăng tính hiệu quả và linh hoạt trong quá trình học tập.</w:t>
-      </w:r>
-    </w:p>
-    <w:p>
-      <w:pPr>
-        <w:spacing w:line="360" w:lineRule="auto"/>
-        <w:ind w:firstLine="567"/>
-        <w:jc w:val="both"/>
-        <w:rPr>
-          <w:rFonts w:ascii="Times New Roman" w:hAnsi="Times New Roman" w:cs="Times New Roman"/>
-          <w:sz w:val="28"/>
-        </w:rPr>
-      </w:pPr>
-      <w:r>
-        <w:rPr>
-          <w:rFonts w:ascii="Times New Roman" w:hAnsi="Times New Roman" w:cs="Times New Roman"/>
-          <w:sz w:val="28"/>
-        </w:rPr>
-        <w:t>Tiếng Anh không chỉ là ngôn ngữ giao tiếp thông dụng trên toàn cầu mà còn là ngôn ngữ chính thức trong các lĩnh vực khoa học, công nghệ, giáo dục và thương mại quốc tế. Ở Việt Nam, việc biết tiếng Anh mang lại rất nhiều cơ hội nghề nghiệp, giúp người lao động tiếp cận những nguồn tài nguyên kiến thức đa dạng, thông tin toàn cầu và khả năng hợp tác với các đối tác nước ngoài.</w:t>
-      </w:r>
-    </w:p>
-    <w:p>
-      <w:pPr>
-        <w:spacing w:line="360" w:lineRule="auto"/>
-        <w:ind w:firstLine="567"/>
-        <w:jc w:val="both"/>
-        <w:rPr>
-          <w:rFonts w:ascii="Times New Roman" w:hAnsi="Times New Roman" w:cs="Times New Roman"/>
-          <w:sz w:val="28"/>
-        </w:rPr>
-      </w:pPr>
-      <w:r>
-        <w:rPr>
-          <w:rFonts w:ascii="Times New Roman" w:hAnsi="Times New Roman" w:cs="Times New Roman"/>
-          <w:sz w:val="28"/>
-        </w:rPr>
-        <w:t>Trong giáo dục, tiếng Anh là chìa khóa kết nối cánh cửa tri thức từ các nghiên cứu, tài liệu học thuật trên toàn thế giới. Rất nhiều sách vở, công trình nghiên cứu chỉ có bản gốc hoặc bản dịch tiếng Anh, việc không biết ngôn ngữ này sẽ là rào cản lớn đối với sự tiếp thu kiến thức.</w:t>
-      </w:r>
-    </w:p>
-    <w:p>
-      <w:pPr>
-        <w:spacing w:line="360" w:lineRule="auto"/>
-        <w:ind w:firstLine="567"/>
-        <w:jc w:val="both"/>
-        <w:rPr>
-          <w:rFonts w:ascii="Times New Roman" w:hAnsi="Times New Roman" w:cs="Times New Roman"/>
-          <w:sz w:val="28"/>
-        </w:rPr>
-      </w:pPr>
-      <w:r>
-        <w:rPr>
-          <w:rFonts w:ascii="Times New Roman" w:hAnsi="Times New Roman" w:cs="Times New Roman"/>
-          <w:sz w:val="28"/>
-        </w:rPr>
-        <w:t xml:space="preserve">Ứng dụng công nghệ vào việc học tiếng Anh đã mang lại những thay đổi lớn. Trước đây, học tiếng Anh chủ yếu là các lớp học truyền thống với giáo viên, nhưng nhờ công nghệ, người học có thể dễ dàng tiếp cận các công cụ học ngôn ngữ trực tuyến, ứng dụng di động, video, và các nền tảng học tập trực tuyến. Bên cạnh học qua video và podcast ở các trang web và kênh YouTube như BBC Learning English, TED Talks, hoặc các podcast tiếng Anh giúp người học cải thiện kỹ năng nghe và phát âm thì việc học qua các ứng dụng cũng là một lựa chọn đáng cân nhắc. Chúng giúp người học luyện </w:t>
-      </w:r>
-      <w:r>
-        <w:rPr>
-          <w:rFonts w:ascii="Times New Roman" w:hAnsi="Times New Roman" w:cs="Times New Roman"/>
-          <w:sz w:val="28"/>
-        </w:rPr>
-        <w:lastRenderedPageBreak/>
-        <w:t>tập từ vựng, ngữ pháp và kỹ năng giao tiếp hàng ngày. Với tính năng gamification (trò chơi hóa), những ứng dụng này giúp việc học trở nên thú vị và duy trì động lực học tập. Điển hình như Duolingo, Memrise, hoặc Busuu,… Các ứng dụng học ngôn ngữ sử dụng trí tuệ nhân tạo (AI) để cung cấp các bài kiểm tra cá nhân hóa, theo dõi tiến trình và đề xuất bài học phù hợp với trình độ của người học. Các chatbot có thể mô phỏng hội thoại, giúp người học thực hành giao tiếp tiếng Anh với người bản ngữ ảo mà không cần tham gia lớp học trực tiếp.</w:t>
-      </w:r>
-    </w:p>
-    <w:p>
-      <w:pPr>
-        <w:spacing w:line="360" w:lineRule="auto"/>
-        <w:ind w:firstLine="567"/>
-        <w:jc w:val="both"/>
-        <w:rPr>
-          <w:rFonts w:ascii="Times New Roman" w:hAnsi="Times New Roman" w:cs="Times New Roman"/>
-          <w:sz w:val="28"/>
-        </w:rPr>
-      </w:pPr>
-      <w:r>
-        <w:rPr>
-          <w:rFonts w:ascii="Times New Roman" w:hAnsi="Times New Roman" w:cs="Times New Roman"/>
-          <w:sz w:val="28"/>
-        </w:rPr>
-        <w:t>Nhờ công nghệ, người học có thể tiếp cận tài liệu và học bất cứ khi nào, ở đâu chỉ với một chiếc điện thoại thông minh hoặc máy tính. Điều này đặc biệt hữu ích đối với những người bận rộn, không có thời gian cố định tham gia các lớp học. Học trực tuyến không chỉ giúp tiết kiệm chi phí mà còn mang lại cơ hội học tập từ các giảng viên và chuyên gia từ nhiều quốc gia.</w:t>
-      </w:r>
-    </w:p>
-    <w:p>
-      <w:pPr>
-        <w:spacing w:line="360" w:lineRule="auto"/>
-        <w:ind w:firstLine="567"/>
-        <w:jc w:val="both"/>
-        <w:rPr>
-          <w:rFonts w:ascii="Times New Roman" w:hAnsi="Times New Roman" w:cs="Times New Roman"/>
-          <w:b/>
-          <w:bCs/>
-          <w:sz w:val="28"/>
-        </w:rPr>
         <w:sectPr>
-          <w:headerReference w:type="default" r:id="rId10"/>
+          <w:headerReference w:type="default" r:id="rId19"/>
           <w:pgSz w:w="11907" w:h="16840" w:code="9"/>
           <w:pgMar w:top="1418" w:right="1418" w:bottom="1418" w:left="1985" w:header="680" w:footer="669" w:gutter="0"/>
           <w:cols w:space="720"/>
@@ -1528,7 +5327,7 @@
       <w:pPr>
         <w:pStyle w:val="-style"/>
         <w:sectPr>
-          <w:headerReference w:type="default" r:id="rId11"/>
+          <w:headerReference w:type="default" r:id="rId20"/>
           <w:pgSz w:w="11907" w:h="16840" w:code="9"/>
           <w:pgMar w:top="1418" w:right="1418" w:bottom="1418" w:left="1985" w:header="680" w:footer="669" w:gutter="0"/>
           <w:cols w:space="720"/>
@@ -2370,7 +6169,7 @@
           <w:sz w:val="28"/>
         </w:rPr>
         <w:sectPr>
-          <w:headerReference w:type="default" r:id="rId12"/>
+          <w:headerReference w:type="default" r:id="rId21"/>
           <w:pgSz w:w="11907" w:h="16840" w:code="9"/>
           <w:pgMar w:top="1418" w:right="1418" w:bottom="1418" w:left="1985" w:header="680" w:footer="669" w:gutter="0"/>
           <w:cols w:space="720"/>
@@ -2529,7 +6328,7 @@
         </w:rPr>
         <w:t xml:space="preserve">Link ứng dụng: </w:t>
       </w:r>
-      <w:hyperlink r:id="rId13" w:history="1">
+      <w:hyperlink r:id="rId22" w:history="1">
         <w:r>
           <w:rPr>
             <w:rStyle w:val="Hyperlink"/>
@@ -2881,7 +6680,7 @@
                     </pic:cNvPicPr>
                   </pic:nvPicPr>
                   <pic:blipFill>
-                    <a:blip r:embed="rId14" cstate="print">
+                    <a:blip r:embed="rId23" cstate="print">
                       <a:extLst>
                         <a:ext uri="{28A0092B-C50C-407E-A947-70E740481C1C}">
                           <a14:useLocalDpi xmlns:a14="http://schemas.microsoft.com/office/drawing/2010/main" val="0"/>
@@ -2943,7 +6742,7 @@
                     <pic:cNvPicPr/>
                   </pic:nvPicPr>
                   <pic:blipFill>
-                    <a:blip r:embed="rId15" cstate="print">
+                    <a:blip r:embed="rId24" cstate="print">
                       <a:extLst>
                         <a:ext uri="{28A0092B-C50C-407E-A947-70E740481C1C}">
                           <a14:useLocalDpi xmlns:a14="http://schemas.microsoft.com/office/drawing/2010/main" val="0"/>
@@ -3005,7 +6804,7 @@
                     </pic:cNvPicPr>
                   </pic:nvPicPr>
                   <pic:blipFill>
-                    <a:blip r:embed="rId16" cstate="print">
+                    <a:blip r:embed="rId25" cstate="print">
                       <a:extLst>
                         <a:ext uri="{28A0092B-C50C-407E-A947-70E740481C1C}">
                           <a14:useLocalDpi xmlns:a14="http://schemas.microsoft.com/office/drawing/2010/main" val="0"/>
@@ -3067,7 +6866,7 @@
                     <pic:cNvPicPr/>
                   </pic:nvPicPr>
                   <pic:blipFill>
-                    <a:blip r:embed="rId17" cstate="print">
+                    <a:blip r:embed="rId26" cstate="print">
                       <a:extLst>
                         <a:ext uri="{28A0092B-C50C-407E-A947-70E740481C1C}">
                           <a14:useLocalDpi xmlns:a14="http://schemas.microsoft.com/office/drawing/2010/main" val="0"/>
@@ -3388,7 +7187,7 @@
       <w:r>
         <w:t xml:space="preserve">Link tham khảo: </w:t>
       </w:r>
-      <w:hyperlink r:id="rId18" w:history="1">
+      <w:hyperlink r:id="rId27" w:history="1">
         <w:r>
           <w:rPr>
             <w:rStyle w:val="Hyperlink"/>
@@ -3492,7 +7291,7 @@
                     <pic:cNvPicPr/>
                   </pic:nvPicPr>
                   <pic:blipFill>
-                    <a:blip r:embed="rId19" cstate="print">
+                    <a:blip r:embed="rId28" cstate="print">
                       <a:extLst>
                         <a:ext uri="{28A0092B-C50C-407E-A947-70E740481C1C}">
                           <a14:useLocalDpi xmlns:a14="http://schemas.microsoft.com/office/drawing/2010/main" val="0"/>
@@ -3861,7 +7660,7 @@
                     <pic:cNvPicPr/>
                   </pic:nvPicPr>
                   <pic:blipFill>
-                    <a:blip r:embed="rId20"/>
+                    <a:blip r:embed="rId29"/>
                     <a:stretch>
                       <a:fillRect/>
                     </a:stretch>
@@ -4183,7 +7982,7 @@
                     <pic:cNvPicPr/>
                   </pic:nvPicPr>
                   <pic:blipFill>
-                    <a:blip r:embed="rId21"/>
+                    <a:blip r:embed="rId30"/>
                     <a:stretch>
                       <a:fillRect/>
                     </a:stretch>
@@ -4237,7 +8036,7 @@
                     <pic:cNvPicPr/>
                   </pic:nvPicPr>
                   <pic:blipFill>
-                    <a:blip r:embed="rId22"/>
+                    <a:blip r:embed="rId31"/>
                     <a:stretch>
                       <a:fillRect/>
                     </a:stretch>
@@ -4566,7 +8365,7 @@
                     <pic:cNvPicPr/>
                   </pic:nvPicPr>
                   <pic:blipFill>
-                    <a:blip r:embed="rId23"/>
+                    <a:blip r:embed="rId32"/>
                     <a:stretch>
                       <a:fillRect/>
                     </a:stretch>
@@ -4687,7 +8486,7 @@
       <w:pPr>
         <w:pStyle w:val="Style10"/>
         <w:sectPr>
-          <w:headerReference w:type="default" r:id="rId24"/>
+          <w:headerReference w:type="default" r:id="rId33"/>
           <w:pgSz w:w="11907" w:h="16840" w:code="9"/>
           <w:pgMar w:top="1418" w:right="1418" w:bottom="1418" w:left="1985" w:header="680" w:footer="669" w:gutter="0"/>
           <w:cols w:space="720"/>
@@ -4773,6 +8572,68 @@
           <w:sz w:val="28"/>
         </w:rPr>
       </w:pPr>
+    </w:p>
+    <w:p>
+      <w:pPr>
+        <w:pStyle w:val="-41Style1"/>
+      </w:pPr>
+      <w:r>
+        <w:rPr>
+          <w:noProof/>
+        </w:rPr>
+        <w:drawing>
+          <wp:anchor distT="0" distB="0" distL="114300" distR="114300" simplePos="0" relativeHeight="251673600" behindDoc="1" locked="0" layoutInCell="1" allowOverlap="1" wp14:anchorId="35B1FB2D" wp14:editId="1A31CCE1">
+            <wp:simplePos x="0" y="0"/>
+            <wp:positionH relativeFrom="column">
+              <wp:posOffset>3175</wp:posOffset>
+            </wp:positionH>
+            <wp:positionV relativeFrom="paragraph">
+              <wp:posOffset>359410</wp:posOffset>
+            </wp:positionV>
+            <wp:extent cx="5400040" cy="3221990"/>
+            <wp:effectExtent l="0" t="0" r="0" b="0"/>
+            <wp:wrapTopAndBottom/>
+            <wp:docPr id="1882787912" name="Picture 33"/>
+            <wp:cNvGraphicFramePr>
+              <a:graphicFrameLocks xmlns:a="http://schemas.openxmlformats.org/drawingml/2006/main" noChangeAspect="1"/>
+            </wp:cNvGraphicFramePr>
+            <a:graphic xmlns:a="http://schemas.openxmlformats.org/drawingml/2006/main">
+              <a:graphicData uri="http://schemas.openxmlformats.org/drawingml/2006/picture">
+                <pic:pic xmlns:pic="http://schemas.openxmlformats.org/drawingml/2006/picture">
+                  <pic:nvPicPr>
+                    <pic:cNvPr id="1882787912" name="Picture 1882787912"/>
+                    <pic:cNvPicPr/>
+                  </pic:nvPicPr>
+                  <pic:blipFill>
+                    <a:blip r:embed="rId34">
+                      <a:extLst>
+                        <a:ext uri="{28A0092B-C50C-407E-A947-70E740481C1C}">
+                          <a14:useLocalDpi xmlns:a14="http://schemas.microsoft.com/office/drawing/2010/main" val="0"/>
+                        </a:ext>
+                      </a:extLst>
+                    </a:blip>
+                    <a:stretch>
+                      <a:fillRect/>
+                    </a:stretch>
+                  </pic:blipFill>
+                  <pic:spPr>
+                    <a:xfrm>
+                      <a:off x="0" y="0"/>
+                      <a:ext cx="5400040" cy="3221990"/>
+                    </a:xfrm>
+                    <a:prstGeom prst="rect">
+                      <a:avLst/>
+                    </a:prstGeom>
+                  </pic:spPr>
+                </pic:pic>
+              </a:graphicData>
+            </a:graphic>
+          </wp:anchor>
+        </w:drawing>
+      </w:r>
+      <w:r>
+        <w:t>Kiến trúc tổng thể</w:t>
+      </w:r>
     </w:p>
     <w:p>
       <w:pPr>
@@ -4787,12 +8648,128 @@
           <w:sz w:val="28"/>
         </w:rPr>
       </w:pPr>
-      <w:r>
-        <w:rPr>
-          <w:rFonts w:ascii="Times New Roman" w:hAnsi="Times New Roman" w:cs="Times New Roman"/>
-          <w:sz w:val="28"/>
-        </w:rPr>
-        <w:t>4.1 Kiến trúc tổng thể</w:t>
+    </w:p>
+    <w:p>
+      <w:pPr>
+        <w:pStyle w:val="-411Style"/>
+      </w:pPr>
+      <w:r>
+        <w:t>Module quản lý thông tin người dùng</w:t>
+      </w:r>
+      <w:r>
+        <w:t xml:space="preserve"> </w:t>
+      </w:r>
+      <w:r>
+        <w:t>(Nguyễn Việt Phương)</w:t>
+      </w:r>
+    </w:p>
+    <w:p>
+      <w:pPr>
+        <w:pStyle w:val="article"/>
+      </w:pPr>
+      <w:r>
+        <w:tab/>
+      </w:r>
+      <w:r>
+        <w:t>Chức năng:</w:t>
+      </w:r>
+    </w:p>
+    <w:p>
+      <w:pPr>
+        <w:pStyle w:val="-style"/>
+      </w:pPr>
+      <w:r>
+        <w:t>Thêm, Sửa, Xóa Tài Khoản: Quản lý các tài khoản người dùng.</w:t>
+      </w:r>
+    </w:p>
+    <w:p>
+      <w:pPr>
+        <w:pStyle w:val="-style"/>
+      </w:pPr>
+      <w:r>
+        <w:t>Xem Thông Tin Tài Khoản: Hiển thị thông tin chi tiết về tài khoản người dùng.</w:t>
+      </w:r>
+    </w:p>
+    <w:p>
+      <w:pPr>
+        <w:pStyle w:val="-style"/>
+      </w:pPr>
+      <w:r>
+        <w:t>Đổi Mật Khẩu: Cho phép người dùng thay đổi mật khẩu của họ.</w:t>
+      </w:r>
+    </w:p>
+    <w:p>
+      <w:pPr>
+        <w:pStyle w:val="-style"/>
+      </w:pPr>
+      <w:r>
+        <w:t>Dữ liệu Đầu Vào:</w:t>
+      </w:r>
+    </w:p>
+    <w:p>
+      <w:pPr>
+        <w:pStyle w:val="-style"/>
+      </w:pPr>
+      <w:r>
+        <w:t>Thông tin chi tiết về tài khoản người dùng.</w:t>
+      </w:r>
+    </w:p>
+    <w:p>
+      <w:pPr>
+        <w:pStyle w:val="-style"/>
+      </w:pPr>
+      <w:r>
+        <w:t>Các thao tác thêm, sửa, xóa do người được ủy quyền thực hiện.</w:t>
+      </w:r>
+    </w:p>
+    <w:p>
+      <w:pPr>
+        <w:pStyle w:val="-style"/>
+      </w:pPr>
+      <w:r>
+        <w:t>Dữ liệu Đầu Ra:</w:t>
+      </w:r>
+    </w:p>
+    <w:p>
+      <w:pPr>
+        <w:pStyle w:val="-style"/>
+      </w:pPr>
+      <w:r>
+        <w:t>Xác nhận khi thực hiện thành công các hoạt động quản lý tài khoản.</w:t>
+      </w:r>
+    </w:p>
+    <w:p>
+      <w:pPr>
+        <w:pStyle w:val="-style"/>
+      </w:pPr>
+      <w:r>
+        <w:t>Thông tin chi tiết về tài khoản người dùng.</w:t>
+      </w:r>
+    </w:p>
+    <w:p>
+      <w:pPr>
+        <w:pStyle w:val="-style"/>
+      </w:pPr>
+      <w:r>
+        <w:t>Người Sử Dụng: Người dùng</w:t>
+      </w:r>
+    </w:p>
+    <w:p>
+      <w:pPr>
+        <w:pStyle w:val="-style"/>
+        <w:numPr>
+          <w:ilvl w:val="0"/>
+          <w:numId w:val="0"/>
+        </w:numPr>
+      </w:pPr>
+    </w:p>
+    <w:p>
+      <w:pPr>
+        <w:pStyle w:val="-41Style1"/>
+      </w:pPr>
+      <w:r>
+        <w:lastRenderedPageBreak/>
+        <w:t>Giải pháp công nghệ</w:t>
       </w:r>
     </w:p>
     <w:p>
@@ -4813,14 +8790,7 @@
           <w:rFonts w:ascii="Times New Roman" w:hAnsi="Times New Roman" w:cs="Times New Roman"/>
           <w:sz w:val="28"/>
         </w:rPr>
-        <w:t>4.1.1 Mô tả module M1</w:t>
-      </w:r>
-      <w:r>
-        <w:rPr>
-          <w:rFonts w:ascii="Times New Roman" w:hAnsi="Times New Roman" w:cs="Times New Roman"/>
-          <w:sz w:val="28"/>
-        </w:rPr>
-        <w:t>(Nguyễn Việt Phương)</w:t>
+        <w:br w:type="page"/>
       </w:r>
     </w:p>
     <w:p>
@@ -4841,8 +8811,80 @@
           <w:rFonts w:ascii="Times New Roman" w:hAnsi="Times New Roman" w:cs="Times New Roman"/>
           <w:sz w:val="28"/>
         </w:rPr>
-        <w:tab/>
-        <w:t>Module quản lý thông tin người dùng</w:t>
+        <w:lastRenderedPageBreak/>
+        <w:t>4.3 Sơ đồ chức năng</w:t>
+      </w:r>
+    </w:p>
+    <w:p>
+      <w:pPr>
+        <w:spacing w:line="360" w:lineRule="auto"/>
+        <w:jc w:val="both"/>
+        <w:rPr>
+          <w:rFonts w:ascii="Times New Roman" w:hAnsi="Times New Roman" w:cs="Times New Roman"/>
+          <w:sz w:val="28"/>
+        </w:rPr>
+      </w:pPr>
+      <w:r>
+        <w:rPr>
+          <w:rFonts w:ascii="Times New Roman" w:hAnsi="Times New Roman" w:cs="Times New Roman"/>
+          <w:noProof/>
+          <w:sz w:val="28"/>
+        </w:rPr>
+        <w:drawing>
+          <wp:anchor distT="0" distB="0" distL="114300" distR="114300" simplePos="0" relativeHeight="251675648" behindDoc="1" locked="0" layoutInCell="1" allowOverlap="1" wp14:anchorId="2415DF95" wp14:editId="444B240D">
+            <wp:simplePos x="0" y="0"/>
+            <wp:positionH relativeFrom="margin">
+              <wp:posOffset>892175</wp:posOffset>
+            </wp:positionH>
+            <wp:positionV relativeFrom="margin">
+              <wp:posOffset>458470</wp:posOffset>
+            </wp:positionV>
+            <wp:extent cx="3613150" cy="3613150"/>
+            <wp:effectExtent l="0" t="0" r="6350" b="6350"/>
+            <wp:wrapTopAndBottom/>
+            <wp:docPr id="510257989" name="Picture 34"/>
+            <wp:cNvGraphicFramePr>
+              <a:graphicFrameLocks xmlns:a="http://schemas.openxmlformats.org/drawingml/2006/main" noChangeAspect="1"/>
+            </wp:cNvGraphicFramePr>
+            <a:graphic xmlns:a="http://schemas.openxmlformats.org/drawingml/2006/main">
+              <a:graphicData uri="http://schemas.openxmlformats.org/drawingml/2006/picture">
+                <pic:pic xmlns:pic="http://schemas.openxmlformats.org/drawingml/2006/picture">
+                  <pic:nvPicPr>
+                    <pic:cNvPr id="510257989" name="Picture 510257989"/>
+                    <pic:cNvPicPr/>
+                  </pic:nvPicPr>
+                  <pic:blipFill>
+                    <a:blip r:embed="rId35" cstate="print">
+                      <a:extLst>
+                        <a:ext uri="{28A0092B-C50C-407E-A947-70E740481C1C}">
+                          <a14:useLocalDpi xmlns:a14="http://schemas.microsoft.com/office/drawing/2010/main" val="0"/>
+                        </a:ext>
+                      </a:extLst>
+                    </a:blip>
+                    <a:stretch>
+                      <a:fillRect/>
+                    </a:stretch>
+                  </pic:blipFill>
+                  <pic:spPr>
+                    <a:xfrm>
+                      <a:off x="0" y="0"/>
+                      <a:ext cx="3613150" cy="3613150"/>
+                    </a:xfrm>
+                    <a:prstGeom prst="rect">
+                      <a:avLst/>
+                    </a:prstGeom>
+                  </pic:spPr>
+                </pic:pic>
+              </a:graphicData>
+            </a:graphic>
+            <wp14:sizeRelH relativeFrom="margin">
+              <wp14:pctWidth>0</wp14:pctWidth>
+            </wp14:sizeRelH>
+            <wp14:sizeRelV relativeFrom="margin">
+              <wp14:pctHeight>0</wp14:pctHeight>
+            </wp14:sizeRelV>
+          </wp:anchor>
+        </w:drawing>
       </w:r>
     </w:p>
     <w:p>
@@ -4852,6 +8894,7 @@
           <w:tab w:val="left" w:pos="284"/>
         </w:tabs>
         <w:spacing w:line="360" w:lineRule="auto"/>
+        <w:ind w:hanging="720"/>
         <w:jc w:val="both"/>
         <w:rPr>
           <w:rFonts w:ascii="Times New Roman" w:hAnsi="Times New Roman" w:cs="Times New Roman"/>
@@ -4863,494 +8906,10 @@
           <w:rFonts w:ascii="Times New Roman" w:hAnsi="Times New Roman" w:cs="Times New Roman"/>
           <w:sz w:val="28"/>
         </w:rPr>
-        <w:tab/>
-        <w:t>Chức năng:</w:t>
-      </w:r>
-    </w:p>
-    <w:p>
-      <w:pPr>
-        <w:pStyle w:val="ListParagraph"/>
-        <w:tabs>
-          <w:tab w:val="left" w:pos="284"/>
-        </w:tabs>
-        <w:spacing w:line="360" w:lineRule="auto"/>
-        <w:jc w:val="both"/>
-        <w:rPr>
-          <w:rFonts w:ascii="Times New Roman" w:hAnsi="Times New Roman" w:cs="Times New Roman"/>
-          <w:sz w:val="28"/>
-        </w:rPr>
-      </w:pPr>
-      <w:r>
-        <w:rPr>
-          <w:rFonts w:ascii="Times New Roman" w:hAnsi="Times New Roman" w:cs="Times New Roman"/>
-          <w:sz w:val="28"/>
-        </w:rPr>
-        <w:t>-</w:t>
-      </w:r>
-      <w:r>
-        <w:rPr>
-          <w:rFonts w:ascii="Times New Roman" w:hAnsi="Times New Roman" w:cs="Times New Roman"/>
-          <w:sz w:val="28"/>
-        </w:rPr>
-        <w:tab/>
-        <w:t>Thêm, Sửa, Xóa Tài Khoản: Quản lý các tài khoản người dùng.</w:t>
-      </w:r>
-    </w:p>
-    <w:p>
-      <w:pPr>
-        <w:pStyle w:val="ListParagraph"/>
-        <w:tabs>
-          <w:tab w:val="left" w:pos="284"/>
-        </w:tabs>
-        <w:spacing w:line="360" w:lineRule="auto"/>
-        <w:jc w:val="both"/>
-        <w:rPr>
-          <w:rFonts w:ascii="Times New Roman" w:hAnsi="Times New Roman" w:cs="Times New Roman"/>
-          <w:sz w:val="28"/>
-        </w:rPr>
-      </w:pPr>
-      <w:r>
-        <w:rPr>
-          <w:rFonts w:ascii="Times New Roman" w:hAnsi="Times New Roman" w:cs="Times New Roman"/>
-          <w:sz w:val="28"/>
-        </w:rPr>
-        <w:t>-</w:t>
-      </w:r>
-      <w:r>
-        <w:rPr>
-          <w:rFonts w:ascii="Times New Roman" w:hAnsi="Times New Roman" w:cs="Times New Roman"/>
-          <w:sz w:val="28"/>
-        </w:rPr>
-        <w:tab/>
-        <w:t>Xem Thông Tin Tài Khoản: Hiển thị thông tin chi tiết về tài khoản người dùng.</w:t>
-      </w:r>
-    </w:p>
-    <w:p>
-      <w:pPr>
-        <w:pStyle w:val="ListParagraph"/>
-        <w:tabs>
-          <w:tab w:val="left" w:pos="284"/>
-        </w:tabs>
-        <w:spacing w:line="360" w:lineRule="auto"/>
-        <w:jc w:val="both"/>
-        <w:rPr>
-          <w:rFonts w:ascii="Times New Roman" w:hAnsi="Times New Roman" w:cs="Times New Roman"/>
-          <w:sz w:val="28"/>
-        </w:rPr>
-      </w:pPr>
-      <w:r>
-        <w:rPr>
-          <w:rFonts w:ascii="Times New Roman" w:hAnsi="Times New Roman" w:cs="Times New Roman"/>
-          <w:sz w:val="28"/>
-        </w:rPr>
-        <w:t>-</w:t>
-      </w:r>
-      <w:r>
-        <w:rPr>
-          <w:rFonts w:ascii="Times New Roman" w:hAnsi="Times New Roman" w:cs="Times New Roman"/>
-          <w:sz w:val="28"/>
-        </w:rPr>
-        <w:tab/>
-        <w:t>Đổi Mật Khẩu: Cho phép người dùng thay đổi mật khẩu của họ.</w:t>
-      </w:r>
-    </w:p>
-    <w:p>
-      <w:pPr>
-        <w:pStyle w:val="ListParagraph"/>
-        <w:tabs>
-          <w:tab w:val="left" w:pos="284"/>
-        </w:tabs>
-        <w:spacing w:line="360" w:lineRule="auto"/>
-        <w:jc w:val="both"/>
-        <w:rPr>
-          <w:rFonts w:ascii="Times New Roman" w:hAnsi="Times New Roman" w:cs="Times New Roman"/>
-          <w:sz w:val="28"/>
-        </w:rPr>
-      </w:pPr>
-      <w:r>
-        <w:rPr>
-          <w:rFonts w:ascii="Times New Roman" w:hAnsi="Times New Roman" w:cs="Times New Roman"/>
-          <w:sz w:val="28"/>
-        </w:rPr>
-        <w:t>Dữ liệu Đầu Vào:</w:t>
-      </w:r>
-    </w:p>
-    <w:p>
-      <w:pPr>
-        <w:pStyle w:val="ListParagraph"/>
-        <w:tabs>
-          <w:tab w:val="left" w:pos="284"/>
-        </w:tabs>
-        <w:spacing w:line="360" w:lineRule="auto"/>
-        <w:jc w:val="both"/>
-        <w:rPr>
-          <w:rFonts w:ascii="Times New Roman" w:hAnsi="Times New Roman" w:cs="Times New Roman"/>
-          <w:sz w:val="28"/>
-        </w:rPr>
-      </w:pPr>
-      <w:r>
-        <w:rPr>
-          <w:rFonts w:ascii="Times New Roman" w:hAnsi="Times New Roman" w:cs="Times New Roman"/>
-          <w:sz w:val="28"/>
-        </w:rPr>
-        <w:t>-</w:t>
-      </w:r>
-      <w:r>
-        <w:rPr>
-          <w:rFonts w:ascii="Times New Roman" w:hAnsi="Times New Roman" w:cs="Times New Roman"/>
-          <w:sz w:val="28"/>
-        </w:rPr>
-        <w:tab/>
-        <w:t>Thông tin chi tiết về tài khoản người dùng.</w:t>
-      </w:r>
-    </w:p>
-    <w:p>
-      <w:pPr>
-        <w:pStyle w:val="ListParagraph"/>
-        <w:tabs>
-          <w:tab w:val="left" w:pos="284"/>
-        </w:tabs>
-        <w:spacing w:line="360" w:lineRule="auto"/>
-        <w:jc w:val="both"/>
-        <w:rPr>
-          <w:rFonts w:ascii="Times New Roman" w:hAnsi="Times New Roman" w:cs="Times New Roman"/>
-          <w:sz w:val="28"/>
-        </w:rPr>
-      </w:pPr>
-      <w:r>
-        <w:rPr>
-          <w:rFonts w:ascii="Times New Roman" w:hAnsi="Times New Roman" w:cs="Times New Roman"/>
-          <w:sz w:val="28"/>
-        </w:rPr>
-        <w:t>-</w:t>
-      </w:r>
-      <w:r>
-        <w:rPr>
-          <w:rFonts w:ascii="Times New Roman" w:hAnsi="Times New Roman" w:cs="Times New Roman"/>
-          <w:sz w:val="28"/>
-        </w:rPr>
-        <w:tab/>
-        <w:t>Các thao tác thêm, sửa, xóa do người được ủy quyền thực hiện.</w:t>
-      </w:r>
-    </w:p>
-    <w:p>
-      <w:pPr>
-        <w:pStyle w:val="ListParagraph"/>
-        <w:tabs>
-          <w:tab w:val="left" w:pos="284"/>
-        </w:tabs>
-        <w:spacing w:line="360" w:lineRule="auto"/>
-        <w:jc w:val="both"/>
-        <w:rPr>
-          <w:rFonts w:ascii="Times New Roman" w:hAnsi="Times New Roman" w:cs="Times New Roman"/>
-          <w:sz w:val="28"/>
-        </w:rPr>
-      </w:pPr>
-      <w:r>
-        <w:rPr>
-          <w:rFonts w:ascii="Times New Roman" w:hAnsi="Times New Roman" w:cs="Times New Roman"/>
-          <w:sz w:val="28"/>
-        </w:rPr>
-        <w:t>Dữ liệu Đầu Ra:</w:t>
-      </w:r>
-    </w:p>
-    <w:p>
-      <w:pPr>
-        <w:pStyle w:val="ListParagraph"/>
-        <w:tabs>
-          <w:tab w:val="left" w:pos="284"/>
-        </w:tabs>
-        <w:spacing w:line="360" w:lineRule="auto"/>
-        <w:jc w:val="both"/>
-        <w:rPr>
-          <w:rFonts w:ascii="Times New Roman" w:hAnsi="Times New Roman" w:cs="Times New Roman"/>
-          <w:sz w:val="28"/>
-        </w:rPr>
-      </w:pPr>
-      <w:r>
-        <w:rPr>
-          <w:rFonts w:ascii="Times New Roman" w:hAnsi="Times New Roman" w:cs="Times New Roman"/>
-          <w:sz w:val="28"/>
-        </w:rPr>
-        <w:t>-</w:t>
-      </w:r>
-      <w:r>
-        <w:rPr>
-          <w:rFonts w:ascii="Times New Roman" w:hAnsi="Times New Roman" w:cs="Times New Roman"/>
-          <w:sz w:val="28"/>
-        </w:rPr>
-        <w:tab/>
-        <w:t>Xác nhận khi thực hiện thành công các hoạt động quản lý tài khoản.</w:t>
-      </w:r>
-    </w:p>
-    <w:p>
-      <w:pPr>
-        <w:pStyle w:val="ListParagraph"/>
-        <w:tabs>
-          <w:tab w:val="left" w:pos="284"/>
-        </w:tabs>
-        <w:spacing w:line="360" w:lineRule="auto"/>
-        <w:jc w:val="both"/>
-        <w:rPr>
-          <w:rFonts w:ascii="Times New Roman" w:hAnsi="Times New Roman" w:cs="Times New Roman"/>
-          <w:sz w:val="28"/>
-        </w:rPr>
-      </w:pPr>
-      <w:r>
-        <w:rPr>
-          <w:rFonts w:ascii="Times New Roman" w:hAnsi="Times New Roman" w:cs="Times New Roman"/>
-          <w:sz w:val="28"/>
-        </w:rPr>
-        <w:t>-</w:t>
-      </w:r>
-      <w:r>
-        <w:rPr>
-          <w:rFonts w:ascii="Times New Roman" w:hAnsi="Times New Roman" w:cs="Times New Roman"/>
-          <w:sz w:val="28"/>
-        </w:rPr>
-        <w:tab/>
-        <w:t>Thông tin chi tiết về tài khoản người dùng.</w:t>
-      </w:r>
-    </w:p>
-    <w:p>
-      <w:pPr>
-        <w:pStyle w:val="ListParagraph"/>
-        <w:tabs>
-          <w:tab w:val="left" w:pos="284"/>
-        </w:tabs>
-        <w:spacing w:line="360" w:lineRule="auto"/>
-        <w:jc w:val="both"/>
-        <w:rPr>
-          <w:rFonts w:ascii="Times New Roman" w:hAnsi="Times New Roman" w:cs="Times New Roman"/>
-          <w:sz w:val="28"/>
-        </w:rPr>
-      </w:pPr>
-      <w:r>
-        <w:rPr>
-          <w:rFonts w:ascii="Times New Roman" w:hAnsi="Times New Roman" w:cs="Times New Roman"/>
-          <w:sz w:val="28"/>
-        </w:rPr>
-        <w:t>Người Sử Dụng: Người dùng</w:t>
-      </w:r>
-    </w:p>
-    <w:p>
-      <w:pPr>
-        <w:pStyle w:val="ListParagraph"/>
-        <w:tabs>
-          <w:tab w:val="left" w:pos="284"/>
-        </w:tabs>
-        <w:spacing w:line="360" w:lineRule="auto"/>
-        <w:jc w:val="both"/>
-        <w:rPr>
-          <w:rFonts w:ascii="Times New Roman" w:hAnsi="Times New Roman" w:cs="Times New Roman"/>
-          <w:sz w:val="28"/>
-        </w:rPr>
-      </w:pPr>
-      <w:r>
-        <w:rPr>
-          <w:rFonts w:ascii="Times New Roman" w:hAnsi="Times New Roman" w:cs="Times New Roman"/>
-          <w:sz w:val="28"/>
-        </w:rPr>
-        <w:t>4.2 Giải pháp công nghệ</w:t>
-      </w:r>
-    </w:p>
-    <w:p>
-      <w:pPr>
-        <w:pStyle w:val="ListParagraph"/>
-        <w:tabs>
-          <w:tab w:val="left" w:pos="284"/>
-        </w:tabs>
-        <w:spacing w:line="360" w:lineRule="auto"/>
-        <w:jc w:val="both"/>
-        <w:rPr>
-          <w:rFonts w:ascii="Times New Roman" w:hAnsi="Times New Roman" w:cs="Times New Roman"/>
-          <w:sz w:val="28"/>
-        </w:rPr>
-      </w:pPr>
-      <w:r>
-        <w:rPr>
-          <w:rFonts w:ascii="Times New Roman" w:hAnsi="Times New Roman" w:cs="Times New Roman"/>
-          <w:sz w:val="28"/>
-        </w:rPr>
-        <w:br w:type="page"/>
-      </w:r>
-    </w:p>
-    <w:p>
-      <w:pPr>
-        <w:pStyle w:val="ListParagraph"/>
-        <w:tabs>
-          <w:tab w:val="left" w:pos="284"/>
-        </w:tabs>
-        <w:spacing w:line="360" w:lineRule="auto"/>
-        <w:jc w:val="both"/>
-        <w:rPr>
-          <w:rFonts w:ascii="Times New Roman" w:hAnsi="Times New Roman" w:cs="Times New Roman"/>
-          <w:sz w:val="28"/>
-        </w:rPr>
-      </w:pPr>
-      <w:r>
-        <w:rPr>
-          <w:rFonts w:ascii="Times New Roman" w:hAnsi="Times New Roman" w:cs="Times New Roman"/>
-          <w:sz w:val="28"/>
-        </w:rPr>
-        <w:lastRenderedPageBreak/>
-        <w:t>4.3 Sơ đồ chức năng</w:t>
-      </w:r>
-    </w:p>
-    <w:p>
-      <w:pPr>
-        <w:pStyle w:val="ListParagraph"/>
-        <w:tabs>
-          <w:tab w:val="left" w:pos="284"/>
-        </w:tabs>
-        <w:spacing w:line="360" w:lineRule="auto"/>
-        <w:jc w:val="both"/>
-        <w:rPr>
-          <w:rFonts w:ascii="Times New Roman" w:hAnsi="Times New Roman" w:cs="Times New Roman"/>
-          <w:sz w:val="28"/>
-        </w:rPr>
-      </w:pPr>
-      <w:r>
-        <w:rPr>
-          <w:rFonts w:ascii="Times New Roman" w:hAnsi="Times New Roman" w:cs="Times New Roman"/>
-          <w:sz w:val="28"/>
-        </w:rPr>
-        <w:t> </w:t>
-      </w:r>
-    </w:p>
-    <w:p>
-      <w:pPr>
-        <w:pStyle w:val="ListParagraph"/>
-        <w:tabs>
-          <w:tab w:val="left" w:pos="284"/>
-        </w:tabs>
-        <w:spacing w:line="360" w:lineRule="auto"/>
-        <w:jc w:val="both"/>
-        <w:rPr>
-          <w:rFonts w:ascii="Times New Roman" w:hAnsi="Times New Roman" w:cs="Times New Roman"/>
-          <w:sz w:val="28"/>
-        </w:rPr>
-      </w:pPr>
-    </w:p>
-    <w:p>
-      <w:pPr>
-        <w:pStyle w:val="ListParagraph"/>
-        <w:tabs>
-          <w:tab w:val="left" w:pos="284"/>
-        </w:tabs>
-        <w:spacing w:line="360" w:lineRule="auto"/>
-        <w:jc w:val="both"/>
-        <w:rPr>
-          <w:rFonts w:ascii="Times New Roman" w:hAnsi="Times New Roman" w:cs="Times New Roman"/>
-          <w:sz w:val="28"/>
-        </w:rPr>
-      </w:pPr>
-    </w:p>
-    <w:p>
-      <w:pPr>
-        <w:pStyle w:val="ListParagraph"/>
-        <w:tabs>
-          <w:tab w:val="left" w:pos="284"/>
-        </w:tabs>
-        <w:spacing w:line="360" w:lineRule="auto"/>
-        <w:jc w:val="both"/>
-        <w:rPr>
-          <w:rFonts w:ascii="Times New Roman" w:hAnsi="Times New Roman" w:cs="Times New Roman"/>
-          <w:sz w:val="28"/>
-        </w:rPr>
-      </w:pPr>
-    </w:p>
-    <w:p>
-      <w:pPr>
-        <w:pStyle w:val="ListParagraph"/>
-        <w:tabs>
-          <w:tab w:val="left" w:pos="284"/>
-        </w:tabs>
-        <w:spacing w:line="360" w:lineRule="auto"/>
-        <w:jc w:val="both"/>
-        <w:rPr>
-          <w:rFonts w:ascii="Times New Roman" w:hAnsi="Times New Roman" w:cs="Times New Roman"/>
-          <w:sz w:val="28"/>
-        </w:rPr>
-      </w:pPr>
-    </w:p>
-    <w:p>
-      <w:pPr>
-        <w:pStyle w:val="ListParagraph"/>
-        <w:tabs>
-          <w:tab w:val="left" w:pos="284"/>
-        </w:tabs>
-        <w:spacing w:line="360" w:lineRule="auto"/>
-        <w:jc w:val="both"/>
-        <w:rPr>
-          <w:rFonts w:ascii="Times New Roman" w:hAnsi="Times New Roman" w:cs="Times New Roman"/>
-          <w:sz w:val="28"/>
-        </w:rPr>
-      </w:pPr>
-    </w:p>
-    <w:p>
-      <w:pPr>
-        <w:pStyle w:val="ListParagraph"/>
-        <w:tabs>
-          <w:tab w:val="left" w:pos="284"/>
-        </w:tabs>
-        <w:spacing w:line="360" w:lineRule="auto"/>
-        <w:jc w:val="both"/>
-        <w:rPr>
-          <w:rFonts w:ascii="Times New Roman" w:hAnsi="Times New Roman" w:cs="Times New Roman"/>
-          <w:sz w:val="28"/>
-        </w:rPr>
-      </w:pPr>
-    </w:p>
-    <w:p>
-      <w:pPr>
-        <w:pStyle w:val="ListParagraph"/>
-        <w:tabs>
-          <w:tab w:val="left" w:pos="284"/>
-        </w:tabs>
-        <w:spacing w:line="360" w:lineRule="auto"/>
-        <w:jc w:val="both"/>
-        <w:rPr>
-          <w:rFonts w:ascii="Times New Roman" w:hAnsi="Times New Roman" w:cs="Times New Roman"/>
-          <w:sz w:val="28"/>
-        </w:rPr>
-      </w:pPr>
-    </w:p>
-    <w:p>
-      <w:pPr>
-        <w:pStyle w:val="ListParagraph"/>
-        <w:tabs>
-          <w:tab w:val="left" w:pos="284"/>
-        </w:tabs>
-        <w:spacing w:line="360" w:lineRule="auto"/>
-        <w:jc w:val="both"/>
-        <w:rPr>
-          <w:rFonts w:ascii="Times New Roman" w:hAnsi="Times New Roman" w:cs="Times New Roman"/>
-          <w:sz w:val="28"/>
-        </w:rPr>
-      </w:pPr>
-      <w:r>
-        <w:rPr>
-          <w:rFonts w:ascii="Times New Roman" w:hAnsi="Times New Roman" w:cs="Times New Roman"/>
-          <w:sz w:val="28"/>
-        </w:rPr>
         <w:t>4.4 Sơ đồ use-case tổng quát</w:t>
       </w:r>
     </w:p>
     <w:p>
-      <w:pPr>
-        <w:pStyle w:val="ListParagraph"/>
-        <w:tabs>
-          <w:tab w:val="left" w:pos="284"/>
-        </w:tabs>
-        <w:spacing w:line="360" w:lineRule="auto"/>
-        <w:ind w:left="0"/>
-        <w:jc w:val="both"/>
-        <w:rPr>
-          <w:rFonts w:ascii="Times New Roman" w:hAnsi="Times New Roman" w:cs="Times New Roman"/>
-          <w:sz w:val="28"/>
-        </w:rPr>
-      </w:pPr>
       <w:r>
         <w:rPr>
           <w:noProof/>
@@ -5358,17 +8917,17 @@
         <mc:AlternateContent>
           <mc:Choice Requires="wpg">
             <w:drawing>
-              <wp:anchor distT="0" distB="0" distL="114300" distR="114300" simplePos="0" relativeHeight="251672576" behindDoc="0" locked="0" layoutInCell="1" allowOverlap="1" wp14:anchorId="1D745C74" wp14:editId="140BA150">
+              <wp:anchor distT="0" distB="0" distL="114300" distR="114300" simplePos="0" relativeHeight="251672576" behindDoc="0" locked="0" layoutInCell="1" allowOverlap="1" wp14:anchorId="1D745C74" wp14:editId="6513D123">
                 <wp:simplePos x="0" y="0"/>
                 <wp:positionH relativeFrom="margin">
-                  <wp:align>center</wp:align>
+                  <wp:posOffset>288925</wp:posOffset>
                 </wp:positionH>
-                <wp:positionV relativeFrom="paragraph">
-                  <wp:posOffset>189865</wp:posOffset>
+                <wp:positionV relativeFrom="margin">
+                  <wp:posOffset>4947920</wp:posOffset>
                 </wp:positionV>
-                <wp:extent cx="6000750" cy="4739640"/>
-                <wp:effectExtent l="0" t="0" r="0" b="22860"/>
-                <wp:wrapNone/>
+                <wp:extent cx="4813300" cy="3624580"/>
+                <wp:effectExtent l="0" t="0" r="6350" b="13970"/>
+                <wp:wrapSquare wrapText="bothSides"/>
                 <wp:docPr id="491754573" name="Group 9"/>
                 <wp:cNvGraphicFramePr/>
                 <a:graphic xmlns:a="http://schemas.openxmlformats.org/drawingml/2006/main">
@@ -5378,7 +8937,7 @@
                       <wpg:grpSpPr>
                         <a:xfrm>
                           <a:off x="0" y="0"/>
-                          <a:ext cx="6000750" cy="4739640"/>
+                          <a:ext cx="4813300" cy="3624580"/>
                           <a:chOff x="-161925" y="0"/>
                           <a:chExt cx="6000750" cy="4739640"/>
                         </a:xfrm>
@@ -5391,8 +8950,8 @@
                         </wps:cNvCnPr>
                         <wps:spPr>
                           <a:xfrm flipV="1">
-                            <a:off x="569595" y="2118360"/>
-                            <a:ext cx="2569845" cy="66993"/>
+                            <a:off x="569595" y="1923862"/>
+                            <a:ext cx="1566381" cy="261491"/>
                           </a:xfrm>
                           <a:prstGeom prst="line">
                             <a:avLst/>
@@ -5469,7 +9028,7 @@
                             </pic:cNvPicPr>
                           </pic:nvPicPr>
                           <pic:blipFill rotWithShape="1">
-                            <a:blip r:embed="rId25" cstate="print">
+                            <a:blip r:embed="rId36" cstate="print">
                               <a:extLst>
                                 <a:ext uri="{28A0092B-C50C-407E-A947-70E740481C1C}">
                                   <a14:useLocalDpi xmlns:a14="http://schemas.microsoft.com/office/drawing/2010/main" val="0"/>
@@ -5503,8 +9062,8 @@
                           <wps:cNvSpPr/>
                           <wps:spPr>
                             <a:xfrm>
-                              <a:off x="1114425" y="171449"/>
-                              <a:ext cx="1447800" cy="714375"/>
+                              <a:off x="2043942" y="171447"/>
+                              <a:ext cx="2053241" cy="700420"/>
                             </a:xfrm>
                             <a:prstGeom prst="ellipse">
                               <a:avLst/>
@@ -5533,6 +9092,7 @@
                                 <w:pPr>
                                   <w:jc w:val="center"/>
                                   <w:rPr>
+                                    <w:rFonts w:ascii="Times New Roman" w:hAnsi="Times New Roman" w:cs="Times New Roman"/>
                                     <w:color w:val="000000" w:themeColor="text1"/>
                                     <w:sz w:val="18"/>
                                     <w:szCs w:val="18"/>
@@ -5540,6 +9100,7 @@
                                 </w:pPr>
                                 <w:r>
                                   <w:rPr>
+                                    <w:rFonts w:ascii="Times New Roman" w:hAnsi="Times New Roman" w:cs="Times New Roman"/>
                                     <w:color w:val="000000" w:themeColor="text1"/>
                                     <w:sz w:val="18"/>
                                     <w:szCs w:val="18"/>
@@ -5551,6 +9112,7 @@
                                 <w:pPr>
                                   <w:jc w:val="center"/>
                                   <w:rPr>
+                                    <w:rFonts w:ascii="Times New Roman" w:hAnsi="Times New Roman" w:cs="Times New Roman"/>
                                     <w:color w:val="000000" w:themeColor="text1"/>
                                     <w:sz w:val="18"/>
                                     <w:szCs w:val="18"/>
@@ -5558,6 +9120,7 @@
                                 </w:pPr>
                                 <w:r>
                                   <w:rPr>
+                                    <w:rFonts w:ascii="Times New Roman" w:hAnsi="Times New Roman" w:cs="Times New Roman"/>
                                     <w:color w:val="000000" w:themeColor="text1"/>
                                     <w:sz w:val="18"/>
                                     <w:szCs w:val="18"/>
@@ -5582,7 +9145,7 @@
                             </pic:cNvPicPr>
                           </pic:nvPicPr>
                           <pic:blipFill rotWithShape="1">
-                            <a:blip r:embed="rId26">
+                            <a:blip r:embed="rId37">
                               <a:extLst>
                                 <a:ext uri="{28A0092B-C50C-407E-A947-70E740481C1C}">
                                   <a14:useLocalDpi xmlns:a14="http://schemas.microsoft.com/office/drawing/2010/main" val="0"/>
@@ -5616,65 +9179,8 @@
                           <wps:cNvSpPr/>
                           <wps:spPr>
                             <a:xfrm>
-                              <a:off x="1163955" y="1043940"/>
-                              <a:ext cx="1293495" cy="388620"/>
-                            </a:xfrm>
-                            <a:prstGeom prst="ellipse">
-                              <a:avLst/>
-                            </a:prstGeom>
-                            <a:noFill/>
-                          </wps:spPr>
-                          <wps:style>
-                            <a:lnRef idx="2">
-                              <a:schemeClr val="accent1">
-                                <a:shade val="15000"/>
-                              </a:schemeClr>
-                            </a:lnRef>
-                            <a:fillRef idx="1">
-                              <a:schemeClr val="accent1"/>
-                            </a:fillRef>
-                            <a:effectRef idx="0">
-                              <a:schemeClr val="accent1"/>
-                            </a:effectRef>
-                            <a:fontRef idx="minor">
-                              <a:schemeClr val="lt1"/>
-                            </a:fontRef>
-                          </wps:style>
-                          <wps:txbx>
-                            <w:txbxContent>
-                              <w:p>
-                                <w:pPr>
-                                  <w:rPr>
-                                    <w:color w:val="000000" w:themeColor="text1"/>
-                                    <w:sz w:val="18"/>
-                                    <w:szCs w:val="18"/>
-                                  </w:rPr>
-                                </w:pPr>
-                                <w:r>
-                                  <w:rPr>
-                                    <w:color w:val="000000" w:themeColor="text1"/>
-                                    <w:sz w:val="18"/>
-                                    <w:szCs w:val="18"/>
-                                  </w:rPr>
-                                  <w:t>Học ngữ pháp</w:t>
-                                </w:r>
-                              </w:p>
-                            </w:txbxContent>
-                          </wps:txbx>
-                          <wps:bodyPr rot="0" spcFirstLastPara="0" vertOverflow="overflow" horzOverflow="overflow" vert="horz" wrap="square" lIns="91440" tIns="45720" rIns="91440" bIns="45720" numCol="1" spcCol="0" rtlCol="0" fromWordArt="0" anchor="ctr" anchorCtr="0" forceAA="0" compatLnSpc="1">
-                            <a:prstTxWarp prst="textNoShape">
-                              <a:avLst/>
-                            </a:prstTxWarp>
-                            <a:noAutofit/>
-                          </wps:bodyPr>
-                        </wps:wsp>
-                        <wps:wsp>
-                          <wps:cNvPr id="258169987" name="Oval 5"/>
-                          <wps:cNvSpPr/>
-                          <wps:spPr>
-                            <a:xfrm>
-                              <a:off x="2383155" y="2428875"/>
-                              <a:ext cx="1760220" cy="704850"/>
+                              <a:off x="2135976" y="935994"/>
+                              <a:ext cx="1921624" cy="508815"/>
                             </a:xfrm>
                             <a:prstGeom prst="ellipse">
                               <a:avLst/>
@@ -5703,6 +9209,7 @@
                                 <w:pPr>
                                   <w:jc w:val="center"/>
                                   <w:rPr>
+                                    <w:rFonts w:ascii="Times New Roman" w:hAnsi="Times New Roman" w:cs="Times New Roman"/>
                                     <w:color w:val="000000" w:themeColor="text1"/>
                                     <w:sz w:val="18"/>
                                     <w:szCs w:val="18"/>
@@ -5710,29 +9217,12 @@
                                 </w:pPr>
                                 <w:r>
                                   <w:rPr>
+                                    <w:rFonts w:ascii="Times New Roman" w:hAnsi="Times New Roman" w:cs="Times New Roman"/>
                                     <w:color w:val="000000" w:themeColor="text1"/>
                                     <w:sz w:val="18"/>
                                     <w:szCs w:val="18"/>
                                   </w:rPr>
-                                  <w:t>Luyện tập</w:t>
-                                </w:r>
-                              </w:p>
-                              <w:p>
-                                <w:pPr>
-                                  <w:jc w:val="center"/>
-                                  <w:rPr>
-                                    <w:color w:val="000000" w:themeColor="text1"/>
-                                    <w:sz w:val="18"/>
-                                    <w:szCs w:val="18"/>
-                                  </w:rPr>
-                                </w:pPr>
-                                <w:r>
-                                  <w:rPr>
-                                    <w:color w:val="000000" w:themeColor="text1"/>
-                                    <w:sz w:val="18"/>
-                                    <w:szCs w:val="18"/>
-                                  </w:rPr>
-                                  <w:t>Ngữ pháp -  Từ vựng</w:t>
+                                  <w:t>Quản lý dữ liệu</w:t>
                                 </w:r>
                               </w:p>
                             </w:txbxContent>
@@ -5745,12 +9235,12 @@
                           </wps:bodyPr>
                         </wps:wsp>
                         <wps:wsp>
-                          <wps:cNvPr id="1396353296" name="Oval 5"/>
+                          <wps:cNvPr id="258169987" name="Oval 5"/>
                           <wps:cNvSpPr/>
                           <wps:spPr>
                             <a:xfrm>
-                              <a:off x="1173480" y="4008120"/>
-                              <a:ext cx="1331595" cy="388620"/>
+                              <a:off x="2176382" y="2429637"/>
+                              <a:ext cx="1920801" cy="584534"/>
                             </a:xfrm>
                             <a:prstGeom prst="ellipse">
                               <a:avLst/>
@@ -5777,7 +9267,9 @@
                             <w:txbxContent>
                               <w:p>
                                 <w:pPr>
+                                  <w:jc w:val="center"/>
                                   <w:rPr>
+                                    <w:rFonts w:ascii="Times New Roman" w:hAnsi="Times New Roman" w:cs="Times New Roman"/>
                                     <w:color w:val="000000" w:themeColor="text1"/>
                                     <w:sz w:val="18"/>
                                     <w:szCs w:val="18"/>
@@ -5785,11 +9277,12 @@
                                 </w:pPr>
                                 <w:r>
                                   <w:rPr>
+                                    <w:rFonts w:ascii="Times New Roman" w:hAnsi="Times New Roman" w:cs="Times New Roman"/>
                                     <w:color w:val="000000" w:themeColor="text1"/>
                                     <w:sz w:val="18"/>
                                     <w:szCs w:val="18"/>
                                   </w:rPr>
-                                  <w:t>Công cụ hỗ trợ</w:t>
+                                  <w:t>Học</w:t>
                                 </w:r>
                               </w:p>
                             </w:txbxContent>
@@ -5802,12 +9295,12 @@
                           </wps:bodyPr>
                         </wps:wsp>
                         <wps:wsp>
-                          <wps:cNvPr id="106879983" name="Oval 5"/>
+                          <wps:cNvPr id="1396353296" name="Oval 5"/>
                           <wps:cNvSpPr/>
                           <wps:spPr>
                             <a:xfrm>
-                              <a:off x="3139440" y="1924050"/>
-                              <a:ext cx="1042036" cy="388620"/>
+                              <a:off x="2273522" y="3968246"/>
+                              <a:ext cx="1863242" cy="665109"/>
                             </a:xfrm>
                             <a:prstGeom prst="ellipse">
                               <a:avLst/>
@@ -5834,7 +9327,9 @@
                             <w:txbxContent>
                               <w:p>
                                 <w:pPr>
+                                  <w:jc w:val="center"/>
                                   <w:rPr>
+                                    <w:rFonts w:ascii="Times New Roman" w:hAnsi="Times New Roman" w:cs="Times New Roman"/>
                                     <w:color w:val="000000" w:themeColor="text1"/>
                                     <w:sz w:val="18"/>
                                     <w:szCs w:val="18"/>
@@ -5842,11 +9337,112 @@
                                 </w:pPr>
                                 <w:r>
                                   <w:rPr>
+                                    <w:rFonts w:ascii="Times New Roman" w:hAnsi="Times New Roman" w:cs="Times New Roman"/>
                                     <w:color w:val="000000" w:themeColor="text1"/>
                                     <w:sz w:val="18"/>
                                     <w:szCs w:val="18"/>
                                   </w:rPr>
-                                  <w:t>Luyện nghe</w:t>
+                                  <w:t>Theo dõi</w:t>
+                                </w:r>
+                              </w:p>
+                              <w:p>
+                                <w:pPr>
+                                  <w:jc w:val="center"/>
+                                  <w:rPr>
+                                    <w:rFonts w:ascii="Times New Roman" w:hAnsi="Times New Roman" w:cs="Times New Roman"/>
+                                    <w:color w:val="000000" w:themeColor="text1"/>
+                                    <w:sz w:val="18"/>
+                                    <w:szCs w:val="18"/>
+                                  </w:rPr>
+                                </w:pPr>
+                                <w:r>
+                                  <w:rPr>
+                                    <w:rFonts w:ascii="Times New Roman" w:hAnsi="Times New Roman" w:cs="Times New Roman"/>
+                                    <w:color w:val="000000" w:themeColor="text1"/>
+                                    <w:sz w:val="18"/>
+                                    <w:szCs w:val="18"/>
+                                  </w:rPr>
+                                  <w:t>tiến trình</w:t>
+                                </w:r>
+                              </w:p>
+                            </w:txbxContent>
+                          </wps:txbx>
+                          <wps:bodyPr rot="0" spcFirstLastPara="0" vertOverflow="overflow" horzOverflow="overflow" vert="horz" wrap="square" lIns="91440" tIns="45720" rIns="91440" bIns="45720" numCol="1" spcCol="0" rtlCol="0" fromWordArt="0" anchor="ctr" anchorCtr="0" forceAA="0" compatLnSpc="1">
+                            <a:prstTxWarp prst="textNoShape">
+                              <a:avLst/>
+                            </a:prstTxWarp>
+                            <a:noAutofit/>
+                          </wps:bodyPr>
+                        </wps:wsp>
+                        <wps:wsp>
+                          <wps:cNvPr id="106879983" name="Oval 5"/>
+                          <wps:cNvSpPr/>
+                          <wps:spPr>
+                            <a:xfrm>
+                              <a:off x="2135976" y="1572562"/>
+                              <a:ext cx="1961207" cy="702598"/>
+                            </a:xfrm>
+                            <a:prstGeom prst="ellipse">
+                              <a:avLst/>
+                            </a:prstGeom>
+                            <a:noFill/>
+                          </wps:spPr>
+                          <wps:style>
+                            <a:lnRef idx="2">
+                              <a:schemeClr val="accent1">
+                                <a:shade val="15000"/>
+                              </a:schemeClr>
+                            </a:lnRef>
+                            <a:fillRef idx="1">
+                              <a:schemeClr val="accent1"/>
+                            </a:fillRef>
+                            <a:effectRef idx="0">
+                              <a:schemeClr val="accent1"/>
+                            </a:effectRef>
+                            <a:fontRef idx="minor">
+                              <a:schemeClr val="lt1"/>
+                            </a:fontRef>
+                          </wps:style>
+                          <wps:txbx>
+                            <w:txbxContent>
+                              <w:p>
+                                <w:pPr>
+                                  <w:jc w:val="center"/>
+                                  <w:rPr>
+                                    <w:rFonts w:ascii="Times New Roman" w:hAnsi="Times New Roman" w:cs="Times New Roman"/>
+                                    <w:color w:val="000000" w:themeColor="text1"/>
+                                    <w:sz w:val="18"/>
+                                    <w:szCs w:val="18"/>
+                                  </w:rPr>
+                                </w:pPr>
+                                <w:r>
+                                  <w:rPr>
+                                    <w:rFonts w:ascii="Times New Roman" w:hAnsi="Times New Roman" w:cs="Times New Roman"/>
+                                    <w:color w:val="000000" w:themeColor="text1"/>
+                                    <w:sz w:val="18"/>
+                                    <w:szCs w:val="18"/>
+                                  </w:rPr>
+                                  <w:t>Đăng nhập/</w:t>
+                                </w:r>
+                              </w:p>
+                              <w:p>
+                                <w:pPr>
+                                  <w:jc w:val="center"/>
+                                  <w:rPr>
+                                    <w:rFonts w:ascii="Times New Roman" w:hAnsi="Times New Roman" w:cs="Times New Roman"/>
+                                    <w:color w:val="000000" w:themeColor="text1"/>
+                                    <w:sz w:val="18"/>
+                                    <w:szCs w:val="18"/>
+                                  </w:rPr>
+                                </w:pPr>
+                                <w:r>
+                                  <w:rPr>
+                                    <w:rFonts w:ascii="Times New Roman" w:hAnsi="Times New Roman" w:cs="Times New Roman"/>
+                                    <w:color w:val="000000" w:themeColor="text1"/>
+                                    <w:sz w:val="18"/>
+                                    <w:szCs w:val="18"/>
+                                  </w:rPr>
+                                  <w:t>Đăng ký</w:t>
                                 </w:r>
                               </w:p>
                             </w:txbxContent>
@@ -5866,8 +9462,8 @@
                           </wps:cNvCnPr>
                           <wps:spPr>
                             <a:xfrm flipV="1">
-                              <a:off x="569595" y="528637"/>
-                              <a:ext cx="544830" cy="1656716"/>
+                              <a:off x="569595" y="521657"/>
+                              <a:ext cx="1474347" cy="1663695"/>
                             </a:xfrm>
                             <a:prstGeom prst="line">
                               <a:avLst/>
@@ -5897,39 +9493,8 @@
                           </wps:cNvCnPr>
                           <wps:spPr>
                             <a:xfrm flipV="1">
-                              <a:off x="569595" y="1238250"/>
-                              <a:ext cx="594360" cy="947103"/>
-                            </a:xfrm>
-                            <a:prstGeom prst="line">
-                              <a:avLst/>
-                            </a:prstGeom>
-                          </wps:spPr>
-                          <wps:style>
-                            <a:lnRef idx="1">
-                              <a:schemeClr val="dk1"/>
-                            </a:lnRef>
-                            <a:fillRef idx="0">
-                              <a:schemeClr val="dk1"/>
-                            </a:fillRef>
-                            <a:effectRef idx="0">
-                              <a:schemeClr val="dk1"/>
-                            </a:effectRef>
-                            <a:fontRef idx="minor">
-                              <a:schemeClr val="tx1"/>
-                            </a:fontRef>
-                          </wps:style>
-                          <wps:bodyPr/>
-                        </wps:wsp>
-                        <wps:wsp>
-                          <wps:cNvPr id="1977376873" name="Straight Connector 7"/>
-                          <wps:cNvCnPr>
-                            <a:stCxn id="258169987" idx="2"/>
-                            <a:endCxn id="717326412" idx="3"/>
-                          </wps:cNvCnPr>
-                          <wps:spPr>
-                            <a:xfrm flipH="1" flipV="1">
-                              <a:off x="569595" y="2185353"/>
-                              <a:ext cx="1813560" cy="595947"/>
+                              <a:off x="569595" y="1190402"/>
+                              <a:ext cx="1566381" cy="994951"/>
                             </a:xfrm>
                             <a:prstGeom prst="line">
                               <a:avLst/>
@@ -5960,7 +9525,7 @@
                           <wps:spPr>
                             <a:xfrm>
                               <a:off x="569595" y="2185353"/>
-                              <a:ext cx="603885" cy="2017077"/>
+                              <a:ext cx="1703927" cy="2115448"/>
                             </a:xfrm>
                             <a:prstGeom prst="line">
                               <a:avLst/>
@@ -5990,8 +9555,8 @@
                           </wps:cNvCnPr>
                           <wps:spPr>
                             <a:xfrm>
-                              <a:off x="4181476" y="2118360"/>
-                              <a:ext cx="1047749" cy="294323"/>
+                              <a:off x="4097183" y="1923862"/>
+                              <a:ext cx="1132043" cy="488821"/>
                             </a:xfrm>
                             <a:prstGeom prst="line">
                               <a:avLst/>
@@ -6021,8 +9586,8 @@
                           </wps:cNvCnPr>
                           <wps:spPr>
                             <a:xfrm flipV="1">
-                              <a:off x="4143375" y="2412683"/>
-                              <a:ext cx="1085850" cy="368617"/>
+                              <a:off x="4097183" y="2412683"/>
+                              <a:ext cx="1132043" cy="309221"/>
                             </a:xfrm>
                             <a:prstGeom prst="line">
                               <a:avLst/>
@@ -6045,12 +9610,12 @@
                           <wps:bodyPr/>
                         </wps:wsp>
                         <wps:wsp>
-                          <wps:cNvPr id="1238191611" name="Oval 5"/>
+                          <wps:cNvPr id="385398539" name="Oval 5"/>
                           <wps:cNvSpPr/>
                           <wps:spPr>
                             <a:xfrm>
-                              <a:off x="1316355" y="1701165"/>
-                              <a:ext cx="1293495" cy="388620"/>
+                              <a:off x="2215742" y="3236748"/>
+                              <a:ext cx="1921022" cy="491524"/>
                             </a:xfrm>
                             <a:prstGeom prst="ellipse">
                               <a:avLst/>
@@ -6077,7 +9642,9 @@
                             <w:txbxContent>
                               <w:p>
                                 <w:pPr>
+                                  <w:jc w:val="center"/>
                                   <w:rPr>
+                                    <w:rFonts w:ascii="Times New Roman" w:hAnsi="Times New Roman" w:cs="Times New Roman"/>
                                     <w:color w:val="000000" w:themeColor="text1"/>
                                     <w:sz w:val="18"/>
                                     <w:szCs w:val="18"/>
@@ -6085,11 +9652,12 @@
                                 </w:pPr>
                                 <w:r>
                                   <w:rPr>
+                                    <w:rFonts w:ascii="Times New Roman" w:hAnsi="Times New Roman" w:cs="Times New Roman"/>
                                     <w:color w:val="000000" w:themeColor="text1"/>
                                     <w:sz w:val="18"/>
                                     <w:szCs w:val="18"/>
                                   </w:rPr>
-                                  <w:t>Học từ vựng</w:t>
+                                  <w:t>Luyện thi</w:t>
                                 </w:r>
                               </w:p>
                             </w:txbxContent>
@@ -6102,134 +9670,15 @@
                           </wps:bodyPr>
                         </wps:wsp>
                         <wps:wsp>
-                          <wps:cNvPr id="2007856971" name="Straight Connector 7"/>
-                          <wps:cNvCnPr>
-                            <a:stCxn id="717326412" idx="3"/>
-                            <a:endCxn id="1238191611" idx="2"/>
-                          </wps:cNvCnPr>
-                          <wps:spPr>
-                            <a:xfrm flipV="1">
-                              <a:off x="569595" y="1895475"/>
-                              <a:ext cx="746760" cy="289878"/>
-                            </a:xfrm>
-                            <a:prstGeom prst="line">
-                              <a:avLst/>
-                            </a:prstGeom>
-                          </wps:spPr>
-                          <wps:style>
-                            <a:lnRef idx="1">
-                              <a:schemeClr val="dk1"/>
-                            </a:lnRef>
-                            <a:fillRef idx="0">
-                              <a:schemeClr val="dk1"/>
-                            </a:fillRef>
-                            <a:effectRef idx="0">
-                              <a:schemeClr val="dk1"/>
-                            </a:effectRef>
-                            <a:fontRef idx="minor">
-                              <a:schemeClr val="tx1"/>
-                            </a:fontRef>
-                          </wps:style>
-                          <wps:bodyPr/>
-                        </wps:wsp>
-                        <wps:wsp>
-                          <wps:cNvPr id="385398539" name="Oval 5"/>
-                          <wps:cNvSpPr/>
-                          <wps:spPr>
-                            <a:xfrm>
-                              <a:off x="2668906" y="3526155"/>
-                              <a:ext cx="1636394" cy="388620"/>
-                            </a:xfrm>
-                            <a:prstGeom prst="ellipse">
-                              <a:avLst/>
-                            </a:prstGeom>
-                            <a:noFill/>
-                          </wps:spPr>
-                          <wps:style>
-                            <a:lnRef idx="2">
-                              <a:schemeClr val="accent1">
-                                <a:shade val="15000"/>
-                              </a:schemeClr>
-                            </a:lnRef>
-                            <a:fillRef idx="1">
-                              <a:schemeClr val="accent1"/>
-                            </a:fillRef>
-                            <a:effectRef idx="0">
-                              <a:schemeClr val="accent1"/>
-                            </a:effectRef>
-                            <a:fontRef idx="minor">
-                              <a:schemeClr val="lt1"/>
-                            </a:fontRef>
-                          </wps:style>
-                          <wps:txbx>
-                            <w:txbxContent>
-                              <w:p>
-                                <w:pPr>
-                                  <w:rPr>
-                                    <w:color w:val="000000" w:themeColor="text1"/>
-                                    <w:sz w:val="18"/>
-                                    <w:szCs w:val="18"/>
-                                  </w:rPr>
-                                </w:pPr>
-                                <w:r>
-                                  <w:rPr>
-                                    <w:color w:val="000000" w:themeColor="text1"/>
-                                    <w:sz w:val="18"/>
-                                    <w:szCs w:val="18"/>
-                                  </w:rPr>
-                                  <w:t>Kiểm tra tổng hợp</w:t>
-                                </w:r>
-                              </w:p>
-                            </w:txbxContent>
-                          </wps:txbx>
-                          <wps:bodyPr rot="0" spcFirstLastPara="0" vertOverflow="overflow" horzOverflow="overflow" vert="horz" wrap="square" lIns="91440" tIns="45720" rIns="91440" bIns="45720" numCol="1" spcCol="0" rtlCol="0" fromWordArt="0" anchor="ctr" anchorCtr="0" forceAA="0" compatLnSpc="1">
-                            <a:prstTxWarp prst="textNoShape">
-                              <a:avLst/>
-                            </a:prstTxWarp>
-                            <a:noAutofit/>
-                          </wps:bodyPr>
-                        </wps:wsp>
-                        <wps:wsp>
-                          <wps:cNvPr id="1536294877" name="Straight Connector 7"/>
-                          <wps:cNvCnPr>
-                            <a:stCxn id="717326412" idx="3"/>
-                            <a:endCxn id="385398539" idx="2"/>
-                          </wps:cNvCnPr>
-                          <wps:spPr>
-                            <a:xfrm>
-                              <a:off x="569595" y="2185353"/>
-                              <a:ext cx="2099311" cy="1535112"/>
-                            </a:xfrm>
-                            <a:prstGeom prst="line">
-                              <a:avLst/>
-                            </a:prstGeom>
-                          </wps:spPr>
-                          <wps:style>
-                            <a:lnRef idx="1">
-                              <a:schemeClr val="dk1"/>
-                            </a:lnRef>
-                            <a:fillRef idx="0">
-                              <a:schemeClr val="dk1"/>
-                            </a:fillRef>
-                            <a:effectRef idx="0">
-                              <a:schemeClr val="dk1"/>
-                            </a:effectRef>
-                            <a:fontRef idx="minor">
-                              <a:schemeClr val="tx1"/>
-                            </a:fontRef>
-                          </wps:style>
-                          <wps:bodyPr/>
-                        </wps:wsp>
-                        <wps:wsp>
                           <wps:cNvPr id="634210355" name="Straight Connector 7"/>
                           <wps:cNvCnPr>
-                            <a:stCxn id="385398539" idx="6"/>
+                            <a:stCxn id="1396353296" idx="6"/>
                             <a:endCxn id="1245611179" idx="1"/>
                           </wps:cNvCnPr>
                           <wps:spPr>
                             <a:xfrm flipV="1">
-                              <a:off x="4305300" y="2412683"/>
-                              <a:ext cx="923925" cy="1307782"/>
+                              <a:off x="4136764" y="2412683"/>
+                              <a:ext cx="1092461" cy="1888117"/>
                             </a:xfrm>
                             <a:prstGeom prst="line">
                               <a:avLst/>
@@ -6258,13 +9707,16 @@
                 <wp14:sizeRelH relativeFrom="margin">
                   <wp14:pctWidth>0</wp14:pctWidth>
                 </wp14:sizeRelH>
+                <wp14:sizeRelV relativeFrom="margin">
+                  <wp14:pctHeight>0</wp14:pctHeight>
+                </wp14:sizeRelV>
               </wp:anchor>
             </w:drawing>
           </mc:Choice>
           <mc:Fallback>
             <w:pict>
-              <v:group w14:anchorId="1D745C74" id="Group 9" o:spid="_x0000_s1030" style="position:absolute;left:0;text-align:left;margin-left:0;margin-top:14.95pt;width:472.5pt;height:373.2pt;z-index:251672576;mso-position-horizontal:center;mso-position-horizontal-relative:margin;mso-width-relative:margin" coordorigin="-1619" coordsize="60007,47396" o:gfxdata="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">
-                <v:line id="Straight Connector 7" o:spid="_x0000_s1031" style="position:absolute;flip:y;visibility:visible;mso-wrap-style:square" from="5695,21183" to="31394,21853" o:connectortype="straight" o:gfxdata="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" strokecolor="black [3200]" strokeweight=".5pt">
+              <v:group w14:anchorId="1D745C74" id="Group 9" o:spid="_x0000_s1030" style="position:absolute;margin-left:22.75pt;margin-top:389.6pt;width:379pt;height:285.4pt;z-index:251672576;mso-position-horizontal-relative:margin;mso-position-vertical-relative:margin;mso-width-relative:margin;mso-height-relative:margin" coordorigin="-1619" coordsize="60007,47396" o:gfxdata="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">
+                <v:line id="Straight Connector 7" o:spid="_x0000_s1031" style="position:absolute;flip:y;visibility:visible;mso-wrap-style:square" from="5695,19238" to="21359,21853" o:connectortype="straight" o:gfxdata="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" strokecolor="black [3200]" strokeweight=".5pt">
                   <v:stroke joinstyle="miter"/>
                 </v:line>
                 <v:group id="Group 8" o:spid="_x0000_s1032" style="position:absolute;left:-1619;width:60007;height:47396" coordorigin="-1619" coordsize="60007,47396" o:gfxdata="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">
@@ -6288,10 +9740,10 @@
                     <v:path o:extrusionok="f" gradientshapeok="t" o:connecttype="rect"/>
                     <o:lock v:ext="edit" aspectratio="t"/>
                   </v:shapetype>
-                  <v:shape id="Picture 4" o:spid="_x0000_s1034" type="#_x0000_t75" style="position:absolute;left:52292;top:20269;width:6096;height:7715;visibility:visible;mso-wrap-style:square" o:gfxdata="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">
-                    <v:imagedata r:id="rId27" o:title="" croptop="2773f" cropbottom="9096f" cropleft="11121f" cropright="8644f"/>
+                  <v:shape id="Picture 4" o:spid="_x0000_s1034" type="#_x0000_t75" style="position:absolute;left:52292;top:20269;width:6096;height:7715;visibility:visible;mso-wrap-style:square" o:gfxdata="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">
+                    <v:imagedata r:id="rId38" o:title="" croptop="2773f" cropbottom="9096f" cropleft="11121f" cropright="8644f"/>
                   </v:shape>
-                  <v:oval id="Oval 5" o:spid="_x0000_s1035" style="position:absolute;left:11144;top:1714;width:14478;height:7144;visibility:visible;mso-wrap-style:square;v-text-anchor:middle" o:gfxdata="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" filled="f" strokecolor="#091723 [484]" strokeweight="1pt">
+                  <v:oval id="Oval 5" o:spid="_x0000_s1035" style="position:absolute;left:20439;top:1714;width:20532;height:7004;visibility:visible;mso-wrap-style:square;v-text-anchor:middle" o:gfxdata="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" filled="f" strokecolor="#091723 [484]" strokeweight="1pt">
                     <v:stroke joinstyle="miter"/>
                     <v:textbox>
                       <w:txbxContent>
@@ -6299,6 +9751,7 @@
                           <w:pPr>
                             <w:jc w:val="center"/>
                             <w:rPr>
+                              <w:rFonts w:ascii="Times New Roman" w:hAnsi="Times New Roman" w:cs="Times New Roman"/>
                               <w:color w:val="000000" w:themeColor="text1"/>
                               <w:sz w:val="18"/>
                               <w:szCs w:val="18"/>
@@ -6306,6 +9759,7 @@
                           </w:pPr>
                           <w:r>
                             <w:rPr>
+                              <w:rFonts w:ascii="Times New Roman" w:hAnsi="Times New Roman" w:cs="Times New Roman"/>
                               <w:color w:val="000000" w:themeColor="text1"/>
                               <w:sz w:val="18"/>
                               <w:szCs w:val="18"/>
@@ -6317,6 +9771,7 @@
                           <w:pPr>
                             <w:jc w:val="center"/>
                             <w:rPr>
+                              <w:rFonts w:ascii="Times New Roman" w:hAnsi="Times New Roman" w:cs="Times New Roman"/>
                               <w:color w:val="000000" w:themeColor="text1"/>
                               <w:sz w:val="18"/>
                               <w:szCs w:val="18"/>
@@ -6324,6 +9779,7 @@
                           </w:pPr>
                           <w:r>
                             <w:rPr>
+                              <w:rFonts w:ascii="Times New Roman" w:hAnsi="Times New Roman" w:cs="Times New Roman"/>
                               <w:color w:val="000000" w:themeColor="text1"/>
                               <w:sz w:val="18"/>
                               <w:szCs w:val="18"/>
@@ -6335,15 +9791,17 @@
                     </v:textbox>
                   </v:oval>
                   <v:shape id="Picture 6" o:spid="_x0000_s1036" type="#_x0000_t75" style="position:absolute;left:-1619;top:17449;width:7314;height:8808;visibility:visible;mso-wrap-style:square" o:gfxdata="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">
-                    <v:imagedata r:id="rId28" o:title="" croptop="7249f" cropbottom="11517f" cropleft="13330f" cropright="13387f"/>
+                    <v:imagedata r:id="rId39" o:title="" croptop="7249f" cropbottom="11517f" cropleft="13330f" cropright="13387f"/>
                   </v:shape>
-                  <v:oval id="Oval 5" o:spid="_x0000_s1037" style="position:absolute;left:11639;top:10439;width:12935;height:3886;visibility:visible;mso-wrap-style:square;v-text-anchor:middle" o:gfxdata="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" filled="f" strokecolor="#091723 [484]" strokeweight="1pt">
+                  <v:oval id="Oval 5" o:spid="_x0000_s1037" style="position:absolute;left:21359;top:9359;width:19217;height:5089;visibility:visible;mso-wrap-style:square;v-text-anchor:middle" o:gfxdata="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" filled="f" strokecolor="#091723 [484]" strokeweight="1pt">
                     <v:stroke joinstyle="miter"/>
                     <v:textbox>
                       <w:txbxContent>
                         <w:p>
                           <w:pPr>
+                            <w:jc w:val="center"/>
                             <w:rPr>
+                              <w:rFonts w:ascii="Times New Roman" w:hAnsi="Times New Roman" w:cs="Times New Roman"/>
                               <w:color w:val="000000" w:themeColor="text1"/>
                               <w:sz w:val="18"/>
                               <w:szCs w:val="18"/>
@@ -6351,17 +9809,18 @@
                           </w:pPr>
                           <w:r>
                             <w:rPr>
+                              <w:rFonts w:ascii="Times New Roman" w:hAnsi="Times New Roman" w:cs="Times New Roman"/>
                               <w:color w:val="000000" w:themeColor="text1"/>
                               <w:sz w:val="18"/>
                               <w:szCs w:val="18"/>
                             </w:rPr>
-                            <w:t>Học ngữ pháp</w:t>
+                            <w:t>Quản lý dữ liệu</w:t>
                           </w:r>
                         </w:p>
                       </w:txbxContent>
                     </v:textbox>
                   </v:oval>
-                  <v:oval id="Oval 5" o:spid="_x0000_s1038" style="position:absolute;left:23831;top:24288;width:17602;height:7049;visibility:visible;mso-wrap-style:square;v-text-anchor:middle" o:gfxdata="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" filled="f" strokecolor="#091723 [484]" strokeweight="1pt">
+                  <v:oval id="Oval 5" o:spid="_x0000_s1038" style="position:absolute;left:21763;top:24296;width:19208;height:5845;visibility:visible;mso-wrap-style:square;v-text-anchor:middle" o:gfxdata="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" filled="f" strokecolor="#091723 [484]" strokeweight="1pt">
                     <v:stroke joinstyle="miter"/>
                     <v:textbox>
                       <w:txbxContent>
@@ -6369,6 +9828,7 @@
                           <w:pPr>
                             <w:jc w:val="center"/>
                             <w:rPr>
+                              <w:rFonts w:ascii="Times New Roman" w:hAnsi="Times New Roman" w:cs="Times New Roman"/>
                               <w:color w:val="000000" w:themeColor="text1"/>
                               <w:sz w:val="18"/>
                               <w:szCs w:val="18"/>
@@ -6376,17 +9836,26 @@
                           </w:pPr>
                           <w:r>
                             <w:rPr>
+                              <w:rFonts w:ascii="Times New Roman" w:hAnsi="Times New Roman" w:cs="Times New Roman"/>
                               <w:color w:val="000000" w:themeColor="text1"/>
                               <w:sz w:val="18"/>
                               <w:szCs w:val="18"/>
                             </w:rPr>
-                            <w:t>Luyện tập</w:t>
+                            <w:t>Học</w:t>
                           </w:r>
                         </w:p>
+                      </w:txbxContent>
+                    </v:textbox>
+                  </v:oval>
+                  <v:oval id="Oval 5" o:spid="_x0000_s1039" style="position:absolute;left:22735;top:39682;width:18632;height:6651;visibility:visible;mso-wrap-style:square;v-text-anchor:middle" o:gfxdata="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" filled="f" strokecolor="#091723 [484]" strokeweight="1pt">
+                    <v:stroke joinstyle="miter"/>
+                    <v:textbox>
+                      <w:txbxContent>
                         <w:p>
                           <w:pPr>
                             <w:jc w:val="center"/>
                             <w:rPr>
+                              <w:rFonts w:ascii="Times New Roman" w:hAnsi="Times New Roman" w:cs="Times New Roman"/>
                               <w:color w:val="000000" w:themeColor="text1"/>
                               <w:sz w:val="18"/>
                               <w:szCs w:val="18"/>
@@ -6394,23 +9863,19 @@
                           </w:pPr>
                           <w:r>
                             <w:rPr>
+                              <w:rFonts w:ascii="Times New Roman" w:hAnsi="Times New Roman" w:cs="Times New Roman"/>
                               <w:color w:val="000000" w:themeColor="text1"/>
                               <w:sz w:val="18"/>
                               <w:szCs w:val="18"/>
                             </w:rPr>
-                            <w:t>Ngữ pháp -  Từ vựng</w:t>
+                            <w:t>Theo dõi</w:t>
                           </w:r>
                         </w:p>
-                      </w:txbxContent>
-                    </v:textbox>
-                  </v:oval>
-                  <v:oval id="Oval 5" o:spid="_x0000_s1039" style="position:absolute;left:11734;top:40081;width:13316;height:3886;visibility:visible;mso-wrap-style:square;v-text-anchor:middle" o:gfxdata="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" filled="f" strokecolor="#091723 [484]" strokeweight="1pt">
-                    <v:stroke joinstyle="miter"/>
-                    <v:textbox>
-                      <w:txbxContent>
                         <w:p>
                           <w:pPr>
+                            <w:jc w:val="center"/>
                             <w:rPr>
+                              <w:rFonts w:ascii="Times New Roman" w:hAnsi="Times New Roman" w:cs="Times New Roman"/>
                               <w:color w:val="000000" w:themeColor="text1"/>
                               <w:sz w:val="18"/>
                               <w:szCs w:val="18"/>
@@ -6418,23 +9883,26 @@
                           </w:pPr>
                           <w:r>
                             <w:rPr>
+                              <w:rFonts w:ascii="Times New Roman" w:hAnsi="Times New Roman" w:cs="Times New Roman"/>
                               <w:color w:val="000000" w:themeColor="text1"/>
                               <w:sz w:val="18"/>
                               <w:szCs w:val="18"/>
                             </w:rPr>
-                            <w:t>Công cụ hỗ trợ</w:t>
+                            <w:t>tiến trình</w:t>
                           </w:r>
                         </w:p>
                       </w:txbxContent>
                     </v:textbox>
                   </v:oval>
-                  <v:oval id="Oval 5" o:spid="_x0000_s1040" style="position:absolute;left:31394;top:19240;width:10420;height:3886;visibility:visible;mso-wrap-style:square;v-text-anchor:middle" o:gfxdata="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" filled="f" strokecolor="#091723 [484]" strokeweight="1pt">
+                  <v:oval id="Oval 5" o:spid="_x0000_s1040" style="position:absolute;left:21359;top:15725;width:19612;height:7026;visibility:visible;mso-wrap-style:square;v-text-anchor:middle" o:gfxdata="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" filled="f" strokecolor="#091723 [484]" strokeweight="1pt">
                     <v:stroke joinstyle="miter"/>
                     <v:textbox>
                       <w:txbxContent>
                         <w:p>
                           <w:pPr>
+                            <w:jc w:val="center"/>
                             <w:rPr>
+                              <w:rFonts w:ascii="Times New Roman" w:hAnsi="Times New Roman" w:cs="Times New Roman"/>
                               <w:color w:val="000000" w:themeColor="text1"/>
                               <w:sz w:val="18"/>
                               <w:szCs w:val="18"/>
@@ -6442,41 +9910,19 @@
                           </w:pPr>
                           <w:r>
                             <w:rPr>
+                              <w:rFonts w:ascii="Times New Roman" w:hAnsi="Times New Roman" w:cs="Times New Roman"/>
                               <w:color w:val="000000" w:themeColor="text1"/>
                               <w:sz w:val="18"/>
                               <w:szCs w:val="18"/>
                             </w:rPr>
-                            <w:t>Luyện nghe</w:t>
+                            <w:t>Đăng nhập/</w:t>
                           </w:r>
                         </w:p>
-                      </w:txbxContent>
-                    </v:textbox>
-                  </v:oval>
-                  <v:line id="Straight Connector 7" o:spid="_x0000_s1041" style="position:absolute;flip:y;visibility:visible;mso-wrap-style:square" from="5695,5286" to="11144,21853" o:connectortype="straight" o:gfxdata="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" strokecolor="black [3200]" strokeweight=".5pt">
-                    <v:stroke joinstyle="miter"/>
-                  </v:line>
-                  <v:line id="Straight Connector 7" o:spid="_x0000_s1042" style="position:absolute;flip:y;visibility:visible;mso-wrap-style:square" from="5695,12382" to="11639,21853" o:connectortype="straight" o:gfxdata="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" strokecolor="black [3200]" strokeweight=".5pt">
-                    <v:stroke joinstyle="miter"/>
-                  </v:line>
-                  <v:line id="Straight Connector 7" o:spid="_x0000_s1043" style="position:absolute;flip:x y;visibility:visible;mso-wrap-style:square" from="5695,21853" to="23831,27813" o:connectortype="straight" o:gfxdata="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" strokecolor="black [3200]" strokeweight=".5pt">
-                    <v:stroke joinstyle="miter"/>
-                  </v:line>
-                  <v:line id="Straight Connector 7" o:spid="_x0000_s1044" style="position:absolute;visibility:visible;mso-wrap-style:square" from="5695,21853" to="11734,42024" o:connectortype="straight" o:gfxdata="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" strokecolor="black [3200]" strokeweight=".5pt">
-                    <v:stroke joinstyle="miter"/>
-                  </v:line>
-                  <v:line id="Straight Connector 7" o:spid="_x0000_s1045" style="position:absolute;visibility:visible;mso-wrap-style:square" from="41814,21183" to="52292,24126" o:connectortype="straight" o:gfxdata="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" strokecolor="black [3200]" strokeweight=".5pt">
-                    <v:stroke joinstyle="miter"/>
-                  </v:line>
-                  <v:line id="Straight Connector 7" o:spid="_x0000_s1046" style="position:absolute;flip:y;visibility:visible;mso-wrap-style:square" from="41433,24126" to="52292,27813" o:connectortype="straight" o:gfxdata="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" strokecolor="black [3200]" strokeweight=".5pt">
-                    <v:stroke joinstyle="miter"/>
-                  </v:line>
-                  <v:oval id="Oval 5" o:spid="_x0000_s1047" style="position:absolute;left:13163;top:17011;width:12935;height:3886;visibility:visible;mso-wrap-style:square;v-text-anchor:middle" o:gfxdata="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" filled="f" strokecolor="#091723 [484]" strokeweight="1pt">
-                    <v:stroke joinstyle="miter"/>
-                    <v:textbox>
-                      <w:txbxContent>
                         <w:p>
                           <w:pPr>
+                            <w:jc w:val="center"/>
                             <w:rPr>
+                              <w:rFonts w:ascii="Times New Roman" w:hAnsi="Times New Roman" w:cs="Times New Roman"/>
                               <w:color w:val="000000" w:themeColor="text1"/>
                               <w:sz w:val="18"/>
                               <w:szCs w:val="18"/>
@@ -6484,26 +9930,41 @@
                           </w:pPr>
                           <w:r>
                             <w:rPr>
+                              <w:rFonts w:ascii="Times New Roman" w:hAnsi="Times New Roman" w:cs="Times New Roman"/>
                               <w:color w:val="000000" w:themeColor="text1"/>
                               <w:sz w:val="18"/>
                               <w:szCs w:val="18"/>
                             </w:rPr>
-                            <w:t>Học từ vựng</w:t>
+                            <w:t>Đăng ký</w:t>
                           </w:r>
                         </w:p>
                       </w:txbxContent>
                     </v:textbox>
                   </v:oval>
-                  <v:line id="Straight Connector 7" o:spid="_x0000_s1048" style="position:absolute;flip:y;visibility:visible;mso-wrap-style:square" from="5695,18954" to="13163,21853" o:connectortype="straight" o:gfxdata="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" strokecolor="black [3200]" strokeweight=".5pt">
+                  <v:line id="Straight Connector 7" o:spid="_x0000_s1041" style="position:absolute;flip:y;visibility:visible;mso-wrap-style:square" from="5695,5216" to="20439,21853" o:connectortype="straight" o:gfxdata="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" strokecolor="black [3200]" strokeweight=".5pt">
                     <v:stroke joinstyle="miter"/>
                   </v:line>
-                  <v:oval id="Oval 5" o:spid="_x0000_s1049" style="position:absolute;left:26689;top:35261;width:16364;height:3886;visibility:visible;mso-wrap-style:square;v-text-anchor:middle" o:gfxdata="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" filled="f" strokecolor="#091723 [484]" strokeweight="1pt">
+                  <v:line id="Straight Connector 7" o:spid="_x0000_s1042" style="position:absolute;flip:y;visibility:visible;mso-wrap-style:square" from="5695,11904" to="21359,21853" o:connectortype="straight" o:gfxdata="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" strokecolor="black [3200]" strokeweight=".5pt">
+                    <v:stroke joinstyle="miter"/>
+                  </v:line>
+                  <v:line id="Straight Connector 7" o:spid="_x0000_s1043" style="position:absolute;visibility:visible;mso-wrap-style:square" from="5695,21853" to="22735,43008" o:connectortype="straight" o:gfxdata="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" strokecolor="black [3200]" strokeweight=".5pt">
+                    <v:stroke joinstyle="miter"/>
+                  </v:line>
+                  <v:line id="Straight Connector 7" o:spid="_x0000_s1044" style="position:absolute;visibility:visible;mso-wrap-style:square" from="40971,19238" to="52292,24126" o:connectortype="straight" o:gfxdata="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" strokecolor="black [3200]" strokeweight=".5pt">
+                    <v:stroke joinstyle="miter"/>
+                  </v:line>
+                  <v:line id="Straight Connector 7" o:spid="_x0000_s1045" style="position:absolute;flip:y;visibility:visible;mso-wrap-style:square" from="40971,24126" to="52292,27219" o:connectortype="straight" o:gfxdata="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" strokecolor="black [3200]" strokeweight=".5pt">
+                    <v:stroke joinstyle="miter"/>
+                  </v:line>
+                  <v:oval id="Oval 5" o:spid="_x0000_s1046" style="position:absolute;left:22157;top:32367;width:19210;height:4915;visibility:visible;mso-wrap-style:square;v-text-anchor:middle" o:gfxdata="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" filled="f" strokecolor="#091723 [484]" strokeweight="1pt">
                     <v:stroke joinstyle="miter"/>
                     <v:textbox>
                       <w:txbxContent>
                         <w:p>
                           <w:pPr>
+                            <w:jc w:val="center"/>
                             <w:rPr>
+                              <w:rFonts w:ascii="Times New Roman" w:hAnsi="Times New Roman" w:cs="Times New Roman"/>
                               <w:color w:val="000000" w:themeColor="text1"/>
                               <w:sz w:val="18"/>
                               <w:szCs w:val="18"/>
@@ -6511,24 +9972,22 @@
                           </w:pPr>
                           <w:r>
                             <w:rPr>
+                              <w:rFonts w:ascii="Times New Roman" w:hAnsi="Times New Roman" w:cs="Times New Roman"/>
                               <w:color w:val="000000" w:themeColor="text1"/>
                               <w:sz w:val="18"/>
                               <w:szCs w:val="18"/>
                             </w:rPr>
-                            <w:t>Kiểm tra tổng hợp</w:t>
+                            <w:t>Luyện thi</w:t>
                           </w:r>
                         </w:p>
                       </w:txbxContent>
                     </v:textbox>
                   </v:oval>
-                  <v:line id="Straight Connector 7" o:spid="_x0000_s1050" style="position:absolute;visibility:visible;mso-wrap-style:square" from="5695,21853" to="26689,37204" o:connectortype="straight" o:gfxdata="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" strokecolor="black [3200]" strokeweight=".5pt">
-                    <v:stroke joinstyle="miter"/>
-                  </v:line>
-                  <v:line id="Straight Connector 7" o:spid="_x0000_s1051" style="position:absolute;flip:y;visibility:visible;mso-wrap-style:square" from="43053,24126" to="52292,37204" o:connectortype="straight" o:gfxdata="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" strokecolor="black [3200]" strokeweight=".5pt">
+                  <v:line id="Straight Connector 7" o:spid="_x0000_s1047" style="position:absolute;flip:y;visibility:visible;mso-wrap-style:square" from="41367,24126" to="52292,43008" o:connectortype="straight" o:gfxdata="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" strokecolor="black [3200]" strokeweight=".5pt">
                     <v:stroke joinstyle="miter"/>
                   </v:line>
                 </v:group>
-                <w10:wrap anchorx="margin"/>
+                <w10:wrap type="square" anchorx="margin" anchory="margin"/>
               </v:group>
             </w:pict>
           </mc:Fallback>
@@ -6536,31 +9995,10 @@
       </w:r>
     </w:p>
     <w:p/>
-    <w:p/>
-    <w:p/>
-    <w:p/>
-    <w:p>
-      <w:pPr>
-        <w:tabs>
-          <w:tab w:val="left" w:pos="919"/>
-        </w:tabs>
-      </w:pPr>
-    </w:p>
-    <w:p/>
-    <w:p/>
-    <w:p/>
-    <w:p/>
-    <w:p/>
-    <w:p/>
-    <w:p/>
-    <w:p/>
-    <w:p/>
-    <w:p/>
-    <w:p/>
     <w:p>
       <w:pPr>
         <w:sectPr>
-          <w:headerReference w:type="default" r:id="rId29"/>
+          <w:headerReference w:type="default" r:id="rId40"/>
           <w:pgSz w:w="11907" w:h="16840" w:code="9"/>
           <w:pgMar w:top="1418" w:right="1418" w:bottom="1418" w:left="1985" w:header="680" w:footer="669" w:gutter="0"/>
           <w:cols w:space="720"/>
@@ -6568,9 +10006,6 @@
         </w:sectPr>
       </w:pPr>
     </w:p>
-    <w:p/>
-    <w:p/>
-    <w:p/>
     <w:p>
       <w:pPr>
         <w:tabs>
@@ -6592,6 +10027,7 @@
           <w:bCs/>
           <w:sz w:val="28"/>
         </w:rPr>
+        <w:lastRenderedPageBreak/>
         <w:t xml:space="preserve">CHƯƠNG </w:t>
       </w:r>
       <w:r>
@@ -6629,6 +10065,77 @@
           <w:sz w:val="28"/>
         </w:rPr>
         <w:t>THÀNH PHẦN DỮ LIỆU</w:t>
+      </w:r>
+    </w:p>
+    <w:p>
+      <w:pPr>
+        <w:pStyle w:val="-41Style1"/>
+        <w:numPr>
+          <w:ilvl w:val="1"/>
+          <w:numId w:val="39"/>
+        </w:numPr>
+        <w:spacing w:before="120"/>
+        <w:ind w:left="567" w:firstLine="0"/>
+      </w:pPr>
+      <w:r>
+        <w:drawing>
+          <wp:anchor distT="0" distB="0" distL="114300" distR="114300" simplePos="0" relativeHeight="251677696" behindDoc="1" locked="0" layoutInCell="1" allowOverlap="1" wp14:anchorId="2507E7AB" wp14:editId="3DF704DC">
+            <wp:simplePos x="1130300" y="1930400"/>
+            <wp:positionH relativeFrom="margin">
+              <wp:align>center</wp:align>
+            </wp:positionH>
+            <wp:positionV relativeFrom="margin">
+              <wp:align>bottom</wp:align>
+            </wp:positionV>
+            <wp:extent cx="8433435" cy="4724400"/>
+            <wp:effectExtent l="0" t="0" r="5715" b="0"/>
+            <wp:wrapSquare wrapText="bothSides"/>
+            <wp:docPr id="834763162" name="Picture 1"/>
+            <wp:cNvGraphicFramePr>
+              <a:graphicFrameLocks xmlns:a="http://schemas.openxmlformats.org/drawingml/2006/main" noChangeAspect="1"/>
+            </wp:cNvGraphicFramePr>
+            <a:graphic xmlns:a="http://schemas.openxmlformats.org/drawingml/2006/main">
+              <a:graphicData uri="http://schemas.openxmlformats.org/drawingml/2006/picture">
+                <pic:pic xmlns:pic="http://schemas.openxmlformats.org/drawingml/2006/picture">
+                  <pic:nvPicPr>
+                    <pic:cNvPr id="834763162" name=""/>
+                    <pic:cNvPicPr/>
+                  </pic:nvPicPr>
+                  <pic:blipFill>
+                    <a:blip r:embed="rId41"/>
+                    <a:stretch>
+                      <a:fillRect/>
+                    </a:stretch>
+                  </pic:blipFill>
+                  <pic:spPr>
+                    <a:xfrm>
+                      <a:off x="0" y="0"/>
+                      <a:ext cx="8433435" cy="4724400"/>
+                    </a:xfrm>
+                    <a:prstGeom prst="rect">
+                      <a:avLst/>
+                    </a:prstGeom>
+                  </pic:spPr>
+                </pic:pic>
+              </a:graphicData>
+            </a:graphic>
+            <wp14:sizeRelH relativeFrom="margin">
+              <wp14:pctWidth>0</wp14:pctWidth>
+            </wp14:sizeRelH>
+            <wp14:sizeRelV relativeFrom="margin">
+              <wp14:pctHeight>0</wp14:pctHeight>
+            </wp14:sizeRelV>
+          </wp:anchor>
+        </w:drawing>
+      </w:r>
+      <w:r>
+        <w:t xml:space="preserve">Phân tích dữ liệu ở mức quan </w:t>
+      </w:r>
+      <w:r>
+        <w:t>ni</w:t>
+      </w:r>
+      <w:r>
+        <w:t>ệm</w:t>
       </w:r>
     </w:p>
     <w:p>
@@ -6649,233 +10156,7 @@
           <w:rFonts w:ascii="Times New Roman" w:hAnsi="Times New Roman" w:cs="Times New Roman"/>
           <w:sz w:val="28"/>
         </w:rPr>
-        <w:t>5</w:t>
-      </w:r>
-      <w:r>
-        <w:rPr>
-          <w:rFonts w:ascii="Times New Roman" w:hAnsi="Times New Roman" w:cs="Times New Roman"/>
-          <w:sz w:val="28"/>
-        </w:rPr>
-        <w:t xml:space="preserve">.1 </w:t>
-      </w:r>
-      <w:r>
-        <w:rPr>
-          <w:rFonts w:ascii="Times New Roman" w:hAnsi="Times New Roman" w:cs="Times New Roman"/>
-          <w:sz w:val="28"/>
-        </w:rPr>
-        <w:t>Phân tích dữ liệu ở mức quan điểm</w:t>
-      </w:r>
-    </w:p>
-    <w:p>
-      <w:pPr>
-        <w:pStyle w:val="ListParagraph"/>
-        <w:tabs>
-          <w:tab w:val="left" w:pos="284"/>
-        </w:tabs>
-        <w:spacing w:line="360" w:lineRule="auto"/>
-        <w:jc w:val="both"/>
-        <w:rPr>
-          <w:rFonts w:ascii="Times New Roman" w:hAnsi="Times New Roman" w:cs="Times New Roman"/>
-          <w:sz w:val="28"/>
-        </w:rPr>
-      </w:pPr>
-      <w:r>
-        <w:rPr>
-          <w:rFonts w:ascii="Times New Roman" w:hAnsi="Times New Roman" w:cs="Times New Roman"/>
-          <w:sz w:val="28"/>
-        </w:rPr>
-        <w:t>BAIKIEMTRA (</w:t>
-      </w:r>
-      <w:r>
-        <w:rPr>
-          <w:rFonts w:ascii="Times New Roman" w:hAnsi="Times New Roman" w:cs="Times New Roman"/>
-          <w:sz w:val="28"/>
-          <w:u w:val="single"/>
-        </w:rPr>
-        <w:t>id_exam</w:t>
-      </w:r>
-      <w:r>
-        <w:rPr>
-          <w:rFonts w:ascii="Times New Roman" w:hAnsi="Times New Roman" w:cs="Times New Roman"/>
-          <w:sz w:val="28"/>
-        </w:rPr>
-        <w:t xml:space="preserve">, </w:t>
-      </w:r>
-      <w:r>
-        <w:rPr>
-          <w:rFonts w:ascii="Times New Roman" w:hAnsi="Times New Roman" w:cs="Times New Roman"/>
-          <w:sz w:val="28"/>
-          <w:u w:val="dash"/>
-        </w:rPr>
-        <w:t>id_user</w:t>
-      </w:r>
-      <w:r>
-        <w:rPr>
-          <w:rFonts w:ascii="Times New Roman" w:hAnsi="Times New Roman" w:cs="Times New Roman"/>
-          <w:sz w:val="28"/>
-        </w:rPr>
-        <w:t>, Exam_name, Time_Begin, Time_End, loaiBT, Score)</w:t>
-      </w:r>
-    </w:p>
-    <w:p>
-      <w:pPr>
-        <w:pStyle w:val="ListParagraph"/>
-        <w:tabs>
-          <w:tab w:val="left" w:pos="284"/>
-        </w:tabs>
-        <w:spacing w:line="360" w:lineRule="auto"/>
-        <w:jc w:val="both"/>
-        <w:rPr>
-          <w:rFonts w:ascii="Times New Roman" w:hAnsi="Times New Roman" w:cs="Times New Roman"/>
-          <w:sz w:val="28"/>
-        </w:rPr>
-      </w:pPr>
-      <w:r>
-        <w:rPr>
-          <w:rFonts w:ascii="Times New Roman" w:hAnsi="Times New Roman" w:cs="Times New Roman"/>
-          <w:sz w:val="28"/>
-        </w:rPr>
-        <w:t>HOCVIEN (</w:t>
-      </w:r>
-      <w:r>
-        <w:rPr>
-          <w:rFonts w:ascii="Times New Roman" w:hAnsi="Times New Roman" w:cs="Times New Roman"/>
-          <w:sz w:val="28"/>
-          <w:u w:val="single"/>
-        </w:rPr>
-        <w:t>id_user</w:t>
-      </w:r>
-      <w:r>
-        <w:rPr>
-          <w:rFonts w:ascii="Times New Roman" w:hAnsi="Times New Roman" w:cs="Times New Roman"/>
-          <w:sz w:val="28"/>
-        </w:rPr>
-        <w:t>, Ten, sdt, email)</w:t>
-      </w:r>
-    </w:p>
-    <w:p>
-      <w:pPr>
-        <w:tabs>
-          <w:tab w:val="left" w:pos="284"/>
-        </w:tabs>
-        <w:spacing w:line="360" w:lineRule="auto"/>
-        <w:jc w:val="both"/>
-        <w:rPr>
-          <w:rFonts w:ascii="Times New Roman" w:hAnsi="Times New Roman" w:cs="Times New Roman"/>
-          <w:sz w:val="28"/>
-        </w:rPr>
-      </w:pPr>
-      <w:r>
-        <w:rPr>
-          <w:rFonts w:ascii="Times New Roman" w:hAnsi="Times New Roman" w:cs="Times New Roman"/>
-          <w:sz w:val="28"/>
-        </w:rPr>
-        <w:tab/>
-      </w:r>
-      <w:r>
-        <w:rPr>
-          <w:rFonts w:ascii="Times New Roman" w:hAnsi="Times New Roman" w:cs="Times New Roman"/>
-          <w:sz w:val="28"/>
-        </w:rPr>
-        <w:tab/>
-        <w:t>BAIHOC(id_bh, ten_bh)</w:t>
-      </w:r>
-    </w:p>
-    <w:p>
-      <w:pPr>
-        <w:pStyle w:val="ListParagraph"/>
-        <w:tabs>
-          <w:tab w:val="left" w:pos="284"/>
-        </w:tabs>
-        <w:spacing w:line="360" w:lineRule="auto"/>
-        <w:jc w:val="both"/>
-        <w:rPr>
-          <w:rFonts w:ascii="Times New Roman" w:hAnsi="Times New Roman" w:cs="Times New Roman"/>
-          <w:sz w:val="28"/>
-        </w:rPr>
-      </w:pPr>
-      <w:r>
-        <w:rPr>
-          <w:rFonts w:ascii="Times New Roman" w:hAnsi="Times New Roman" w:cs="Times New Roman"/>
-          <w:sz w:val="28"/>
-        </w:rPr>
-        <w:t>BANGDIEM(id_exam, id_user, ngaylambai, Score)</w:t>
-      </w:r>
-    </w:p>
-    <w:p>
-      <w:pPr>
-        <w:pStyle w:val="ListParagraph"/>
-        <w:tabs>
-          <w:tab w:val="left" w:pos="284"/>
-        </w:tabs>
-        <w:spacing w:line="360" w:lineRule="auto"/>
-        <w:jc w:val="both"/>
-        <w:rPr>
-          <w:rFonts w:ascii="Times New Roman" w:hAnsi="Times New Roman" w:cs="Times New Roman"/>
-          <w:sz w:val="28"/>
-        </w:rPr>
-      </w:pPr>
-      <w:r>
-        <w:rPr>
-          <w:rFonts w:ascii="Times New Roman" w:hAnsi="Times New Roman" w:cs="Times New Roman"/>
-          <w:sz w:val="28"/>
-        </w:rPr>
-        <w:t>CHUONGTRINH_HOC()</w:t>
-      </w:r>
-    </w:p>
-    <w:p>
-      <w:pPr>
-        <w:pStyle w:val="ListParagraph"/>
-        <w:tabs>
-          <w:tab w:val="left" w:pos="284"/>
-        </w:tabs>
-        <w:spacing w:line="360" w:lineRule="auto"/>
-        <w:jc w:val="both"/>
-        <w:rPr>
-          <w:rFonts w:ascii="Times New Roman" w:hAnsi="Times New Roman" w:cs="Times New Roman"/>
-          <w:sz w:val="28"/>
-        </w:rPr>
-      </w:pPr>
-      <w:r>
-        <w:rPr>
-          <w:rFonts w:ascii="Times New Roman" w:hAnsi="Times New Roman" w:cs="Times New Roman"/>
-          <w:sz w:val="28"/>
-        </w:rPr>
-        <w:t>LOTRINH()</w:t>
-      </w:r>
-    </w:p>
-    <w:p>
-      <w:pPr>
-        <w:pStyle w:val="ListParagraph"/>
-        <w:tabs>
-          <w:tab w:val="left" w:pos="284"/>
-        </w:tabs>
-        <w:spacing w:line="360" w:lineRule="auto"/>
-        <w:jc w:val="both"/>
-        <w:rPr>
-          <w:rFonts w:ascii="Times New Roman" w:hAnsi="Times New Roman" w:cs="Times New Roman"/>
-          <w:sz w:val="28"/>
-        </w:rPr>
-      </w:pPr>
-    </w:p>
-    <w:p>
-      <w:pPr>
-        <w:pStyle w:val="ListParagraph"/>
-        <w:tabs>
-          <w:tab w:val="left" w:pos="284"/>
-        </w:tabs>
-        <w:spacing w:line="360" w:lineRule="auto"/>
-        <w:jc w:val="both"/>
-        <w:rPr>
-          <w:rFonts w:ascii="Times New Roman" w:hAnsi="Times New Roman" w:cs="Times New Roman"/>
-          <w:sz w:val="28"/>
-        </w:rPr>
-      </w:pPr>
-      <w:r>
-        <w:rPr>
-          <w:rFonts w:ascii="Times New Roman" w:hAnsi="Times New Roman" w:cs="Times New Roman"/>
-          <w:sz w:val="28"/>
-        </w:rPr>
+        <w:lastRenderedPageBreak/>
         <w:t>5.1.2 Mô tả các loại thực thể</w:t>
       </w:r>
     </w:p>
@@ -6975,7 +10256,27 @@
                 <w:szCs w:val="16"/>
                 <w:lang w:eastAsia="en-US"/>
               </w:rPr>
-              <w:t>Loại thực thể BAIKIEMTRA chứa danh mục bài kiểm tra</w:t>
+              <w:t xml:space="preserve">Loại thực thể </w:t>
+            </w:r>
+            <w:r>
+              <w:rPr>
+                <w:rFonts w:ascii="Times New Roman" w:eastAsia="Times New Roman" w:hAnsi="Times New Roman" w:cs="Times New Roman"/>
+                <w:noProof/>
+                <w:sz w:val="24"/>
+                <w:szCs w:val="16"/>
+                <w:lang w:eastAsia="en-US"/>
+              </w:rPr>
+              <w:t>TEST</w:t>
+            </w:r>
+            <w:r>
+              <w:rPr>
+                <w:rFonts w:ascii="Times New Roman" w:eastAsia="Times New Roman" w:hAnsi="Times New Roman" w:cs="Times New Roman"/>
+                <w:noProof/>
+                <w:sz w:val="24"/>
+                <w:szCs w:val="16"/>
+                <w:lang w:eastAsia="en-US"/>
+              </w:rPr>
+              <w:t xml:space="preserve"> chứa danh mục bài kiểm tra</w:t>
             </w:r>
           </w:p>
         </w:tc>
@@ -7238,7 +10539,7 @@
                 <w:szCs w:val="16"/>
                 <w:lang w:eastAsia="en-US"/>
               </w:rPr>
-              <w:t>Id_exam</w:t>
+              <w:t>Test_id</w:t>
             </w:r>
           </w:p>
         </w:tc>
@@ -9651,25 +12952,21 @@
         <w:jc w:val="both"/>
         <w:rPr>
           <w:rFonts w:ascii="Times New Roman" w:hAnsi="Times New Roman" w:cs="Times New Roman"/>
+          <w:b/>
+          <w:bCs/>
           <w:sz w:val="28"/>
         </w:rPr>
       </w:pPr>
-    </w:p>
-    <w:p>
-      <w:pPr>
-        <w:pStyle w:val="ListParagraph"/>
-        <w:tabs>
-          <w:tab w:val="left" w:pos="284"/>
-        </w:tabs>
-        <w:spacing w:line="360" w:lineRule="auto"/>
-        <w:jc w:val="both"/>
+      <w:r>
         <w:rPr>
           <w:rFonts w:ascii="Times New Roman" w:hAnsi="Times New Roman" w:cs="Times New Roman"/>
           <w:b/>
           <w:bCs/>
           <w:sz w:val="28"/>
         </w:rPr>
-      </w:pPr>
+        <w:lastRenderedPageBreak/>
+        <w:t xml:space="preserve">* </w:t>
+      </w:r>
       <w:r>
         <w:rPr>
           <w:rFonts w:ascii="Times New Roman" w:hAnsi="Times New Roman" w:cs="Times New Roman"/>
@@ -9677,33 +12974,8 @@
           <w:bCs/>
           <w:sz w:val="28"/>
         </w:rPr>
-        <w:t xml:space="preserve">* </w:t>
-      </w:r>
-      <w:r>
-        <w:rPr>
-          <w:rFonts w:ascii="Times New Roman" w:hAnsi="Times New Roman" w:cs="Times New Roman"/>
-          <w:b/>
-          <w:bCs/>
-          <w:sz w:val="28"/>
-        </w:rPr>
         <w:t>Trương Quang Phát</w:t>
       </w:r>
-    </w:p>
-    <w:p>
-      <w:pPr>
-        <w:pStyle w:val="ListParagraph"/>
-        <w:tabs>
-          <w:tab w:val="left" w:pos="284"/>
-        </w:tabs>
-        <w:spacing w:line="360" w:lineRule="auto"/>
-        <w:jc w:val="both"/>
-        <w:rPr>
-          <w:rFonts w:ascii="Times New Roman" w:hAnsi="Times New Roman" w:cs="Times New Roman"/>
-          <w:b/>
-          <w:bCs/>
-          <w:sz w:val="28"/>
-        </w:rPr>
-      </w:pPr>
     </w:p>
     <w:tbl>
       <w:tblPr>
@@ -12077,7 +15349,28 @@
           <w:rFonts w:ascii="Times New Roman" w:hAnsi="Times New Roman" w:cs="Times New Roman"/>
           <w:sz w:val="28"/>
         </w:rPr>
-        <w:t>[2] Điểm bài làm phải nhỏ hơn bằng 10</w:t>
+        <w:t>[2] Điểm bài làm phải</w:t>
+      </w:r>
+      <w:r>
+        <w:rPr>
+          <w:rFonts w:ascii="Times New Roman" w:hAnsi="Times New Roman" w:cs="Times New Roman"/>
+          <w:sz w:val="28"/>
+        </w:rPr>
+        <w:t xml:space="preserve"> thuộc [0;</w:t>
+      </w:r>
+      <w:r>
+        <w:rPr>
+          <w:rFonts w:ascii="Times New Roman" w:hAnsi="Times New Roman" w:cs="Times New Roman"/>
+          <w:sz w:val="28"/>
+        </w:rPr>
+        <w:t>10</w:t>
+      </w:r>
+      <w:r>
+        <w:rPr>
+          <w:rFonts w:ascii="Times New Roman" w:hAnsi="Times New Roman" w:cs="Times New Roman"/>
+          <w:sz w:val="28"/>
+        </w:rPr>
+        <w:t>]</w:t>
       </w:r>
     </w:p>
     <w:p>
@@ -12113,6 +15406,7 @@
           <w:rFonts w:ascii="Times New Roman" w:hAnsi="Times New Roman" w:cs="Times New Roman"/>
           <w:sz w:val="28"/>
         </w:rPr>
+        <w:lastRenderedPageBreak/>
         <w:t>5.2 Thiết kế dữ liệu</w:t>
       </w:r>
     </w:p>
@@ -14058,6 +17352,7 @@
                 <w:szCs w:val="16"/>
                 <w:lang w:eastAsia="en-US"/>
               </w:rPr>
+              <w:lastRenderedPageBreak/>
               <w:t xml:space="preserve">Mô tả: </w:t>
             </w:r>
             <w:r>
@@ -16157,6 +19452,7 @@
                 <w:szCs w:val="16"/>
                 <w:lang w:eastAsia="en-US"/>
               </w:rPr>
+              <w:lastRenderedPageBreak/>
               <w:t xml:space="preserve">Mô tả: </w:t>
             </w:r>
             <w:r>
@@ -17434,7 +20730,6 @@
           <w:rFonts w:ascii="Times New Roman" w:hAnsi="Times New Roman" w:cs="Times New Roman"/>
           <w:sz w:val="28"/>
         </w:rPr>
-        <w:lastRenderedPageBreak/>
         <w:t>5.2.3 Mô tả ràng buộc dữ liệu</w:t>
       </w:r>
     </w:p>
@@ -17468,9 +20763,9 @@
     </w:p>
     <w:p/>
     <w:sectPr>
-      <w:headerReference w:type="default" r:id="rId30"/>
-      <w:pgSz w:w="11907" w:h="16840" w:code="9"/>
-      <w:pgMar w:top="1418" w:right="1418" w:bottom="1418" w:left="1985" w:header="680" w:footer="669" w:gutter="0"/>
+      <w:headerReference w:type="default" r:id="rId42"/>
+      <w:pgSz w:w="16840" w:h="11907" w:orient="landscape" w:code="9"/>
+      <w:pgMar w:top="1985" w:right="1418" w:bottom="1418" w:left="1418" w:header="680" w:footer="669" w:gutter="0"/>
       <w:cols w:space="720"/>
       <w:docGrid w:linePitch="354"/>
     </w:sectPr>
@@ -17502,161 +20797,363 @@
   <w:p>
     <w:pPr>
       <w:pStyle w:val="Footer"/>
-      <w:jc w:val="right"/>
     </w:pPr>
     <w:r>
       <w:rPr>
-        <w:noProof/>
-      </w:rPr>
-      <mc:AlternateContent>
-        <mc:Choice Requires="wps">
-          <w:drawing>
-            <wp:anchor distT="0" distB="0" distL="114300" distR="114300" simplePos="0" relativeHeight="251680768" behindDoc="0" locked="0" layoutInCell="1" allowOverlap="1" wp14:anchorId="6FBD7A14" wp14:editId="53015510">
-              <wp:simplePos x="0" y="0"/>
-              <wp:positionH relativeFrom="column">
-                <wp:posOffset>-15240</wp:posOffset>
-              </wp:positionH>
-              <wp:positionV relativeFrom="paragraph">
-                <wp:posOffset>55880</wp:posOffset>
-              </wp:positionV>
-              <wp:extent cx="5448300" cy="0"/>
-              <wp:effectExtent l="0" t="19050" r="19050" b="19050"/>
-              <wp:wrapNone/>
-              <wp:docPr id="1091028153" name="Straight Connector 17"/>
-              <wp:cNvGraphicFramePr/>
-              <a:graphic xmlns:a="http://schemas.openxmlformats.org/drawingml/2006/main">
-                <a:graphicData uri="http://schemas.microsoft.com/office/word/2010/wordprocessingShape">
-                  <wps:wsp>
-                    <wps:cNvCnPr/>
-                    <wps:spPr>
-                      <a:xfrm>
-                        <a:off x="0" y="0"/>
-                        <a:ext cx="5448300" cy="0"/>
-                      </a:xfrm>
-                      <a:prstGeom prst="line">
-                        <a:avLst/>
-                      </a:prstGeom>
-                      <a:ln w="28575">
-                        <a:solidFill>
-                          <a:schemeClr val="tx1"/>
-                        </a:solidFill>
-                      </a:ln>
-                    </wps:spPr>
-                    <wps:style>
-                      <a:lnRef idx="1">
-                        <a:schemeClr val="accent1"/>
-                      </a:lnRef>
-                      <a:fillRef idx="0">
-                        <a:schemeClr val="accent1"/>
-                      </a:fillRef>
-                      <a:effectRef idx="0">
-                        <a:schemeClr val="accent1"/>
-                      </a:effectRef>
-                      <a:fontRef idx="minor">
-                        <a:schemeClr val="tx1"/>
-                      </a:fontRef>
-                    </wps:style>
-                    <wps:bodyPr/>
-                  </wps:wsp>
-                </a:graphicData>
-              </a:graphic>
-            </wp:anchor>
-          </w:drawing>
-        </mc:Choice>
-        <mc:Fallback>
-          <w:pict>
-            <v:line w14:anchorId="489F0BD7" id="Straight Connector 17" o:spid="_x0000_s1026" style="position:absolute;z-index:251680768;visibility:visible;mso-wrap-style:square;mso-wrap-distance-left:9pt;mso-wrap-distance-top:0;mso-wrap-distance-right:9pt;mso-wrap-distance-bottom:0;mso-position-horizontal:absolute;mso-position-horizontal-relative:text;mso-position-vertical:absolute;mso-position-vertical-relative:text" from="-1.2pt,4.4pt" to="427.8pt,4.4pt" o:gfxdata="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" strokecolor="black [3213]" strokeweight="2.25pt">
-              <v:stroke joinstyle="miter"/>
-            </v:line>
-          </w:pict>
-        </mc:Fallback>
-      </mc:AlternateContent>
+        <w:rStyle w:val="PageNumber"/>
+      </w:rPr>
+      <w:fldChar w:fldCharType="begin"/>
     </w:r>
     <w:r>
       <w:rPr>
+        <w:rStyle w:val="PageNumber"/>
+      </w:rPr>
+      <w:instrText xml:space="preserve"> PAGE </w:instrText>
+    </w:r>
+    <w:r>
+      <w:rPr>
+        <w:rStyle w:val="PageNumber"/>
+      </w:rPr>
+      <w:fldChar w:fldCharType="separate"/>
+    </w:r>
+    <w:r>
+      <w:rPr>
+        <w:rStyle w:val="PageNumber"/>
         <w:noProof/>
       </w:rPr>
-      <mc:AlternateContent>
-        <mc:Choice Requires="wps">
-          <w:drawing>
-            <wp:anchor distT="0" distB="0" distL="114300" distR="114300" simplePos="0" relativeHeight="251681792" behindDoc="0" locked="0" layoutInCell="1" allowOverlap="1" wp14:anchorId="75293421" wp14:editId="48C1D6B7">
-              <wp:simplePos x="0" y="0"/>
-              <wp:positionH relativeFrom="column">
-                <wp:posOffset>-15875</wp:posOffset>
-              </wp:positionH>
-              <wp:positionV relativeFrom="paragraph">
-                <wp:posOffset>96569</wp:posOffset>
-              </wp:positionV>
-              <wp:extent cx="5448300" cy="0"/>
-              <wp:effectExtent l="0" t="0" r="0" b="0"/>
-              <wp:wrapNone/>
-              <wp:docPr id="630032655" name="Straight Connector 17"/>
-              <wp:cNvGraphicFramePr/>
-              <a:graphic xmlns:a="http://schemas.openxmlformats.org/drawingml/2006/main">
-                <a:graphicData uri="http://schemas.microsoft.com/office/word/2010/wordprocessingShape">
-                  <wps:wsp>
-                    <wps:cNvCnPr/>
-                    <wps:spPr>
-                      <a:xfrm>
-                        <a:off x="0" y="0"/>
-                        <a:ext cx="5448300" cy="0"/>
-                      </a:xfrm>
-                      <a:prstGeom prst="line">
-                        <a:avLst/>
-                      </a:prstGeom>
-                      <a:ln>
-                        <a:solidFill>
-                          <a:schemeClr val="tx1"/>
-                        </a:solidFill>
-                      </a:ln>
-                    </wps:spPr>
-                    <wps:style>
-                      <a:lnRef idx="1">
-                        <a:schemeClr val="accent1"/>
-                      </a:lnRef>
-                      <a:fillRef idx="0">
-                        <a:schemeClr val="accent1"/>
-                      </a:fillRef>
-                      <a:effectRef idx="0">
-                        <a:schemeClr val="accent1"/>
-                      </a:effectRef>
-                      <a:fontRef idx="minor">
-                        <a:schemeClr val="tx1"/>
-                      </a:fontRef>
-                    </wps:style>
-                    <wps:bodyPr/>
-                  </wps:wsp>
-                </a:graphicData>
-              </a:graphic>
-            </wp:anchor>
-          </w:drawing>
-        </mc:Choice>
-        <mc:Fallback>
-          <w:pict>
-            <v:line w14:anchorId="24BBCC42" id="Straight Connector 17" o:spid="_x0000_s1026" style="position:absolute;z-index:251681792;visibility:visible;mso-wrap-style:square;mso-wrap-distance-left:9pt;mso-wrap-distance-top:0;mso-wrap-distance-right:9pt;mso-wrap-distance-bottom:0;mso-position-horizontal:absolute;mso-position-horizontal-relative:text;mso-position-vertical:absolute;mso-position-vertical-relative:text" from="-1.25pt,7.6pt" to="427.75pt,7.6pt" o:gfxdata="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" strokecolor="black [3213]" strokeweight=".5pt">
-              <v:stroke joinstyle="miter"/>
-            </v:line>
-          </w:pict>
-        </mc:Fallback>
-      </mc:AlternateContent>
+      <w:t>iv</w:t>
+    </w:r>
+    <w:r>
+      <w:rPr>
+        <w:rStyle w:val="PageNumber"/>
+      </w:rPr>
+      <w:fldChar w:fldCharType="end"/>
+    </w:r>
+    <w:r>
+      <w:t xml:space="preserve"> </w:t>
     </w:r>
   </w:p>
+</w:ftr>
+</file>
+
+<file path=word/footer2.xml><?xml version="1.0" encoding="utf-8"?>
+<w:ftr xmlns:wpc="http://schemas.microsoft.com/office/word/2010/wordprocessingCanvas" xmlns:cx="http://schemas.microsoft.com/office/drawing/2014/chartex" xmlns:cx1="http://schemas.microsoft.com/office/drawing/2015/9/8/chartex" xmlns:cx2="http://schemas.microsoft.com/office/drawing/2015/10/21/chartex" xmlns:cx3="http://schemas.microsoft.com/office/drawing/2016/5/9/chartex" xmlns:cx4="http://schemas.microsoft.com/office/drawing/2016/5/10/chartex" xmlns:cx5="http://schemas.microsoft.com/office/drawing/2016/5/11/chartex" xmlns:cx6="http://schemas.microsoft.com/office/drawing/2016/5/12/chartex" xmlns:cx7="http://schemas.microsoft.com/office/drawing/2016/5/13/chartex" xmlns:cx8="http://schemas.microsoft.com/office/drawing/2016/5/14/chartex" xmlns:mc="http://schemas.openxmlformats.org/markup-compatibility/2006" xmlns:aink="http://schemas.microsoft.com/office/drawing/2016/ink" xmlns:am3d="http://schemas.microsoft.com/office/drawing/2017/model3d" xmlns:o="urn:schemas-microsoft-com:office:office" xmlns:oel="http://schemas.microsoft.com/office/2019/extlst" xmlns:r="http://schemas.openxmlformats.org/officeDocument/2006/relationships" xmlns:m="http://schemas.openxmlformats.org/officeDocument/2006/math" xmlns:v="urn:schemas-microsoft-com:vml" xmlns:wp14="http://schemas.microsoft.com/office/word/2010/wordprocessingDrawing" xmlns:wp="http://schemas.openxmlformats.org/drawingml/2006/wordprocessingDrawing" xmlns:w10="urn:schemas-microsoft-com:office:word" xmlns:w="http://schemas.openxmlformats.org/wordprocessingml/2006/main" xmlns:w14="http://schemas.microsoft.com/office/word/2010/wordml" xmlns:w15="http://schemas.microsoft.com/office/word/2012/wordml" xmlns:w16cex="http://schemas.microsoft.com/office/word/2018/wordml/cex" xmlns:w16cid="http://schemas.microsoft.com/office/word/2016/wordml/cid" xmlns:w16="http://schemas.microsoft.com/office/word/2018/wordml" xmlns:w16du="http://schemas.microsoft.com/office/word/2023/wordml/word16du" xmlns:w16sdtdh="http://schemas.microsoft.com/office/word/2020/wordml/sdtdatahash" xmlns:w16se="http://schemas.microsoft.com/office/word/2015/wordml/symex" xmlns:wpg="http://schemas.microsoft.com/office/word/2010/wordprocessingGroup" xmlns:wpi="http://schemas.microsoft.com/office/word/2010/wordprocessingInk" xmlns:wne="http://schemas.microsoft.com/office/word/2006/wordml" xmlns:wps="http://schemas.microsoft.com/office/word/2010/wordprocessingShape" mc:Ignorable="w14 w15 w16se w16cid w16 w16cex w16sdtdh w16du wp14">
   <w:p>
     <w:pPr>
       <w:pStyle w:val="Footer"/>
-      <w:rPr>
-        <w:rFonts w:ascii="Times New Roman" w:hAnsi="Times New Roman" w:cs="Times New Roman"/>
-        <w:sz w:val="24"/>
-        <w:szCs w:val="24"/>
-      </w:rPr>
+      <w:ind w:right="-7" w:firstLine="360"/>
+      <w:jc w:val="right"/>
+      <w:rPr>
+        <w:b/>
+        <w:bCs/>
+        <w:lang w:val="de-DE"/>
+      </w:rPr>
+    </w:pPr>
+  </w:p>
+</w:ftr>
+</file>
+
+<file path=word/footer3.xml><?xml version="1.0" encoding="utf-8"?>
+<w:ftr xmlns:wpc="http://schemas.microsoft.com/office/word/2010/wordprocessingCanvas" xmlns:cx="http://schemas.microsoft.com/office/drawing/2014/chartex" xmlns:cx1="http://schemas.microsoft.com/office/drawing/2015/9/8/chartex" xmlns:cx2="http://schemas.microsoft.com/office/drawing/2015/10/21/chartex" xmlns:cx3="http://schemas.microsoft.com/office/drawing/2016/5/9/chartex" xmlns:cx4="http://schemas.microsoft.com/office/drawing/2016/5/10/chartex" xmlns:cx5="http://schemas.microsoft.com/office/drawing/2016/5/11/chartex" xmlns:cx6="http://schemas.microsoft.com/office/drawing/2016/5/12/chartex" xmlns:cx7="http://schemas.microsoft.com/office/drawing/2016/5/13/chartex" xmlns:cx8="http://schemas.microsoft.com/office/drawing/2016/5/14/chartex" xmlns:mc="http://schemas.openxmlformats.org/markup-compatibility/2006" xmlns:aink="http://schemas.microsoft.com/office/drawing/2016/ink" xmlns:am3d="http://schemas.microsoft.com/office/drawing/2017/model3d" xmlns:o="urn:schemas-microsoft-com:office:office" xmlns:oel="http://schemas.microsoft.com/office/2019/extlst" xmlns:r="http://schemas.openxmlformats.org/officeDocument/2006/relationships" xmlns:m="http://schemas.openxmlformats.org/officeDocument/2006/math" xmlns:v="urn:schemas-microsoft-com:vml" xmlns:wp14="http://schemas.microsoft.com/office/word/2010/wordprocessingDrawing" xmlns:wp="http://schemas.openxmlformats.org/drawingml/2006/wordprocessingDrawing" xmlns:w10="urn:schemas-microsoft-com:office:word" xmlns:w="http://schemas.openxmlformats.org/wordprocessingml/2006/main" xmlns:w14="http://schemas.microsoft.com/office/word/2010/wordml" xmlns:w15="http://schemas.microsoft.com/office/word/2012/wordml" xmlns:w16cex="http://schemas.microsoft.com/office/word/2018/wordml/cex" xmlns:w16cid="http://schemas.microsoft.com/office/word/2016/wordml/cid" xmlns:w16="http://schemas.microsoft.com/office/word/2018/wordml" xmlns:w16du="http://schemas.microsoft.com/office/word/2023/wordml/word16du" xmlns:w16sdtdh="http://schemas.microsoft.com/office/word/2020/wordml/sdtdatahash" xmlns:w16se="http://schemas.microsoft.com/office/word/2015/wordml/symex" xmlns:wpg="http://schemas.microsoft.com/office/word/2010/wordprocessingGroup" xmlns:wpi="http://schemas.microsoft.com/office/word/2010/wordprocessingInk" xmlns:wne="http://schemas.microsoft.com/office/word/2006/wordml" xmlns:wps="http://schemas.microsoft.com/office/word/2010/wordprocessingShape" mc:Ignorable="w14 w15 w16se w16cid w16 w16cex w16sdtdh w16du wp14">
+  <w:p>
+    <w:pPr>
+      <w:pStyle w:val="Footer"/>
+    </w:pPr>
+  </w:p>
+</w:ftr>
+</file>
+
+<file path=word/footer4.xml><?xml version="1.0" encoding="utf-8"?>
+<w:ftr xmlns:wpc="http://schemas.microsoft.com/office/word/2010/wordprocessingCanvas" xmlns:cx="http://schemas.microsoft.com/office/drawing/2014/chartex" xmlns:cx1="http://schemas.microsoft.com/office/drawing/2015/9/8/chartex" xmlns:cx2="http://schemas.microsoft.com/office/drawing/2015/10/21/chartex" xmlns:cx3="http://schemas.microsoft.com/office/drawing/2016/5/9/chartex" xmlns:cx4="http://schemas.microsoft.com/office/drawing/2016/5/10/chartex" xmlns:cx5="http://schemas.microsoft.com/office/drawing/2016/5/11/chartex" xmlns:cx6="http://schemas.microsoft.com/office/drawing/2016/5/12/chartex" xmlns:cx7="http://schemas.microsoft.com/office/drawing/2016/5/13/chartex" xmlns:cx8="http://schemas.microsoft.com/office/drawing/2016/5/14/chartex" xmlns:mc="http://schemas.openxmlformats.org/markup-compatibility/2006" xmlns:aink="http://schemas.microsoft.com/office/drawing/2016/ink" xmlns:am3d="http://schemas.microsoft.com/office/drawing/2017/model3d" xmlns:o="urn:schemas-microsoft-com:office:office" xmlns:oel="http://schemas.microsoft.com/office/2019/extlst" xmlns:r="http://schemas.openxmlformats.org/officeDocument/2006/relationships" xmlns:m="http://schemas.openxmlformats.org/officeDocument/2006/math" xmlns:v="urn:schemas-microsoft-com:vml" xmlns:wp14="http://schemas.microsoft.com/office/word/2010/wordprocessingDrawing" xmlns:wp="http://schemas.openxmlformats.org/drawingml/2006/wordprocessingDrawing" xmlns:w10="urn:schemas-microsoft-com:office:word" xmlns:w="http://schemas.openxmlformats.org/wordprocessingml/2006/main" xmlns:w14="http://schemas.microsoft.com/office/word/2010/wordml" xmlns:w15="http://schemas.microsoft.com/office/word/2012/wordml" xmlns:w16cex="http://schemas.microsoft.com/office/word/2018/wordml/cex" xmlns:w16cid="http://schemas.microsoft.com/office/word/2016/wordml/cid" xmlns:w16="http://schemas.microsoft.com/office/word/2018/wordml" xmlns:w16du="http://schemas.microsoft.com/office/word/2023/wordml/word16du" xmlns:w16sdtdh="http://schemas.microsoft.com/office/word/2020/wordml/sdtdatahash" xmlns:w16se="http://schemas.microsoft.com/office/word/2015/wordml/symex" xmlns:wpg="http://schemas.microsoft.com/office/word/2010/wordprocessingGroup" xmlns:wpi="http://schemas.microsoft.com/office/word/2010/wordprocessingInk" xmlns:wne="http://schemas.microsoft.com/office/word/2006/wordml" xmlns:wps="http://schemas.microsoft.com/office/word/2010/wordprocessingShape" mc:Ignorable="w14 w15 w16se w16cid w16 w16cex w16sdtdh w16du wp14">
+  <w:p>
+    <w:pPr>
+      <w:pStyle w:val="Footer"/>
     </w:pPr>
     <w:r>
       <w:rPr>
-        <w:rFonts w:ascii="Times New Roman" w:hAnsi="Times New Roman" w:cs="Times New Roman"/>
-        <w:sz w:val="24"/>
-        <w:szCs w:val="24"/>
-      </w:rPr>
-      <w:t>Xây dựng ứng dụng Fast &amp; Fun English</w:t>
+        <w:rStyle w:val="PageNumber"/>
+      </w:rPr>
+      <w:fldChar w:fldCharType="begin"/>
+    </w:r>
+    <w:r>
+      <w:rPr>
+        <w:rStyle w:val="PageNumber"/>
+      </w:rPr>
+      <w:instrText xml:space="preserve"> PAGE </w:instrText>
+    </w:r>
+    <w:r>
+      <w:rPr>
+        <w:rStyle w:val="PageNumber"/>
+      </w:rPr>
+      <w:fldChar w:fldCharType="separate"/>
+    </w:r>
+    <w:r>
+      <w:rPr>
+        <w:rStyle w:val="PageNumber"/>
+        <w:noProof/>
+      </w:rPr>
+      <w:t>iv</w:t>
+    </w:r>
+    <w:r>
+      <w:rPr>
+        <w:rStyle w:val="PageNumber"/>
+      </w:rPr>
+      <w:fldChar w:fldCharType="end"/>
+    </w:r>
+    <w:r>
+      <w:t xml:space="preserve"> </w:t>
+    </w:r>
+  </w:p>
+</w:ftr>
+</file>
+
+<file path=word/footer5.xml><?xml version="1.0" encoding="utf-8"?>
+<w:ftr xmlns:wpc="http://schemas.microsoft.com/office/word/2010/wordprocessingCanvas" xmlns:cx="http://schemas.microsoft.com/office/drawing/2014/chartex" xmlns:cx1="http://schemas.microsoft.com/office/drawing/2015/9/8/chartex" xmlns:cx2="http://schemas.microsoft.com/office/drawing/2015/10/21/chartex" xmlns:cx3="http://schemas.microsoft.com/office/drawing/2016/5/9/chartex" xmlns:cx4="http://schemas.microsoft.com/office/drawing/2016/5/10/chartex" xmlns:cx5="http://schemas.microsoft.com/office/drawing/2016/5/11/chartex" xmlns:cx6="http://schemas.microsoft.com/office/drawing/2016/5/12/chartex" xmlns:cx7="http://schemas.microsoft.com/office/drawing/2016/5/13/chartex" xmlns:cx8="http://schemas.microsoft.com/office/drawing/2016/5/14/chartex" xmlns:mc="http://schemas.openxmlformats.org/markup-compatibility/2006" xmlns:aink="http://schemas.microsoft.com/office/drawing/2016/ink" xmlns:am3d="http://schemas.microsoft.com/office/drawing/2017/model3d" xmlns:o="urn:schemas-microsoft-com:office:office" xmlns:oel="http://schemas.microsoft.com/office/2019/extlst" xmlns:r="http://schemas.openxmlformats.org/officeDocument/2006/relationships" xmlns:m="http://schemas.openxmlformats.org/officeDocument/2006/math" xmlns:v="urn:schemas-microsoft-com:vml" xmlns:wp14="http://schemas.microsoft.com/office/word/2010/wordprocessingDrawing" xmlns:wp="http://schemas.openxmlformats.org/drawingml/2006/wordprocessingDrawing" xmlns:w10="urn:schemas-microsoft-com:office:word" xmlns:w="http://schemas.openxmlformats.org/wordprocessingml/2006/main" xmlns:w14="http://schemas.microsoft.com/office/word/2010/wordml" xmlns:w15="http://schemas.microsoft.com/office/word/2012/wordml" xmlns:w16cex="http://schemas.microsoft.com/office/word/2018/wordml/cex" xmlns:w16cid="http://schemas.microsoft.com/office/word/2016/wordml/cid" xmlns:w16="http://schemas.microsoft.com/office/word/2018/wordml" xmlns:w16du="http://schemas.microsoft.com/office/word/2023/wordml/word16du" xmlns:w16sdtdh="http://schemas.microsoft.com/office/word/2020/wordml/sdtdatahash" xmlns:w16se="http://schemas.microsoft.com/office/word/2015/wordml/symex" xmlns:wpg="http://schemas.microsoft.com/office/word/2010/wordprocessingGroup" xmlns:wpi="http://schemas.microsoft.com/office/word/2010/wordprocessingInk" xmlns:wne="http://schemas.microsoft.com/office/word/2006/wordml" xmlns:wps="http://schemas.microsoft.com/office/word/2010/wordprocessingShape" mc:Ignorable="w14 w15 w16se w16cid w16 w16cex w16sdtdh w16du wp14">
+  <w:p>
+    <w:pPr>
+      <w:pStyle w:val="Footer"/>
+      <w:tabs>
+        <w:tab w:val="clear" w:pos="4680"/>
+        <w:tab w:val="center" w:pos="8080"/>
+        <w:tab w:val="right" w:pos="9072"/>
+      </w:tabs>
+      <w:ind w:right="-7"/>
+      <w:rPr>
+        <w:b/>
+        <w:bCs/>
+        <w:color w:val="808080"/>
+        <w:lang w:val="de-DE"/>
+      </w:rPr>
+    </w:pPr>
+    <w:r>
+      <w:rPr>
+        <w:rStyle w:val="PageNumber"/>
+        <w:i/>
+        <w:iCs/>
+        <w:color w:val="808080"/>
+      </w:rPr>
+      <w:t xml:space="preserve">Đề tài: </w:t>
+    </w:r>
+    <w:r>
+      <w:rPr>
+        <w:rStyle w:val="PageNumber"/>
+        <w:i/>
+        <w:iCs/>
+        <w:color w:val="808080"/>
+      </w:rPr>
+      <w:fldChar w:fldCharType="begin"/>
+    </w:r>
+    <w:r>
+      <w:rPr>
+        <w:rStyle w:val="PageNumber"/>
+        <w:i/>
+        <w:iCs/>
+        <w:color w:val="808080"/>
+      </w:rPr>
+      <w:instrText xml:space="preserve"> STYLEREF  "Ten de tai"  \* MERGEFORMAT </w:instrText>
+    </w:r>
+    <w:r>
+      <w:rPr>
+        <w:rStyle w:val="PageNumber"/>
+        <w:i/>
+        <w:iCs/>
+        <w:color w:val="808080"/>
+      </w:rPr>
+      <w:fldChar w:fldCharType="separate"/>
+    </w:r>
+    <w:r>
+      <w:rPr>
+        <w:rStyle w:val="PageNumber"/>
+        <w:i/>
+        <w:iCs/>
+        <w:noProof/>
+        <w:color w:val="808080"/>
+      </w:rPr>
+      <w:t>Xây dựng ứng dụng phần mềm…</w:t>
+    </w:r>
+    <w:r>
+      <w:rPr>
+        <w:rStyle w:val="PageNumber"/>
+        <w:i/>
+        <w:iCs/>
+        <w:color w:val="808080"/>
+      </w:rPr>
+      <w:fldChar w:fldCharType="end"/>
+    </w:r>
+    <w:r>
+      <w:rPr>
+        <w:rStyle w:val="PageNumber"/>
+        <w:i/>
+        <w:iCs/>
+        <w:color w:val="808080"/>
+      </w:rPr>
+      <w:tab/>
+    </w:r>
+    <w:r>
+      <w:rPr>
+        <w:rStyle w:val="PageNumber"/>
+        <w:i/>
+        <w:iCs/>
+      </w:rPr>
+      <w:fldChar w:fldCharType="begin"/>
+    </w:r>
+    <w:r>
+      <w:rPr>
+        <w:rStyle w:val="PageNumber"/>
+        <w:i/>
+        <w:iCs/>
+      </w:rPr>
+      <w:instrText xml:space="preserve"> PAGE </w:instrText>
+    </w:r>
+    <w:r>
+      <w:rPr>
+        <w:rStyle w:val="PageNumber"/>
+        <w:i/>
+        <w:iCs/>
+      </w:rPr>
+      <w:fldChar w:fldCharType="separate"/>
+    </w:r>
+    <w:r>
+      <w:rPr>
+        <w:rStyle w:val="PageNumber"/>
+        <w:i/>
+        <w:iCs/>
+        <w:noProof/>
+      </w:rPr>
+      <w:t>5</w:t>
+    </w:r>
+    <w:r>
+      <w:rPr>
+        <w:rStyle w:val="PageNumber"/>
+        <w:i/>
+        <w:iCs/>
+      </w:rPr>
+      <w:fldChar w:fldCharType="end"/>
+    </w:r>
+  </w:p>
+</w:ftr>
+</file>
+
+<file path=word/footer6.xml><?xml version="1.0" encoding="utf-8"?>
+<w:ftr xmlns:wpc="http://schemas.microsoft.com/office/word/2010/wordprocessingCanvas" xmlns:cx="http://schemas.microsoft.com/office/drawing/2014/chartex" xmlns:cx1="http://schemas.microsoft.com/office/drawing/2015/9/8/chartex" xmlns:cx2="http://schemas.microsoft.com/office/drawing/2015/10/21/chartex" xmlns:cx3="http://schemas.microsoft.com/office/drawing/2016/5/9/chartex" xmlns:cx4="http://schemas.microsoft.com/office/drawing/2016/5/10/chartex" xmlns:cx5="http://schemas.microsoft.com/office/drawing/2016/5/11/chartex" xmlns:cx6="http://schemas.microsoft.com/office/drawing/2016/5/12/chartex" xmlns:cx7="http://schemas.microsoft.com/office/drawing/2016/5/13/chartex" xmlns:cx8="http://schemas.microsoft.com/office/drawing/2016/5/14/chartex" xmlns:mc="http://schemas.openxmlformats.org/markup-compatibility/2006" xmlns:aink="http://schemas.microsoft.com/office/drawing/2016/ink" xmlns:am3d="http://schemas.microsoft.com/office/drawing/2017/model3d" xmlns:o="urn:schemas-microsoft-com:office:office" xmlns:oel="http://schemas.microsoft.com/office/2019/extlst" xmlns:r="http://schemas.openxmlformats.org/officeDocument/2006/relationships" xmlns:m="http://schemas.openxmlformats.org/officeDocument/2006/math" xmlns:v="urn:schemas-microsoft-com:vml" xmlns:wp14="http://schemas.microsoft.com/office/word/2010/wordprocessingDrawing" xmlns:wp="http://schemas.openxmlformats.org/drawingml/2006/wordprocessingDrawing" xmlns:w10="urn:schemas-microsoft-com:office:word" xmlns:w="http://schemas.openxmlformats.org/wordprocessingml/2006/main" xmlns:w14="http://schemas.microsoft.com/office/word/2010/wordml" xmlns:w15="http://schemas.microsoft.com/office/word/2012/wordml" xmlns:w16cex="http://schemas.microsoft.com/office/word/2018/wordml/cex" xmlns:w16cid="http://schemas.microsoft.com/office/word/2016/wordml/cid" xmlns:w16="http://schemas.microsoft.com/office/word/2018/wordml" xmlns:w16du="http://schemas.microsoft.com/office/word/2023/wordml/word16du" xmlns:w16sdtdh="http://schemas.microsoft.com/office/word/2020/wordml/sdtdatahash" xmlns:w16se="http://schemas.microsoft.com/office/word/2015/wordml/symex" xmlns:wpg="http://schemas.microsoft.com/office/word/2010/wordprocessingGroup" xmlns:wpi="http://schemas.microsoft.com/office/word/2010/wordprocessingInk" xmlns:wne="http://schemas.microsoft.com/office/word/2006/wordml" xmlns:wps="http://schemas.microsoft.com/office/word/2010/wordprocessingShape" mc:Ignorable="w14 w15 w16se w16cid w16 w16cex w16sdtdh w16du wp14">
+  <w:p>
+    <w:pPr>
+      <w:pStyle w:val="Footer"/>
+      <w:tabs>
+        <w:tab w:val="right" w:pos="9072"/>
+      </w:tabs>
+      <w:ind w:right="-7"/>
+      <w:rPr>
+        <w:b/>
+        <w:bCs/>
+        <w:color w:val="808080"/>
+        <w:lang w:val="de-DE"/>
+      </w:rPr>
+    </w:pPr>
+    <w:r>
+      <w:rPr>
+        <w:rStyle w:val="PageNumber"/>
+        <w:i/>
+        <w:iCs/>
+        <w:color w:val="808080"/>
+      </w:rPr>
+      <w:t xml:space="preserve">Đề tài: </w:t>
+    </w:r>
+    <w:r>
+      <w:rPr>
+        <w:rStyle w:val="PageNumber"/>
+        <w:i/>
+        <w:iCs/>
+        <w:color w:val="808080"/>
+      </w:rPr>
+      <w:fldChar w:fldCharType="begin"/>
+    </w:r>
+    <w:r>
+      <w:rPr>
+        <w:rStyle w:val="PageNumber"/>
+        <w:i/>
+        <w:iCs/>
+        <w:color w:val="808080"/>
+      </w:rPr>
+      <w:instrText xml:space="preserve"> STYLEREF  "Ten de tai"  \* MERGEFORMAT </w:instrText>
+    </w:r>
+    <w:r>
+      <w:rPr>
+        <w:rStyle w:val="PageNumber"/>
+        <w:i/>
+        <w:iCs/>
+        <w:color w:val="808080"/>
+      </w:rPr>
+      <w:fldChar w:fldCharType="separate"/>
+    </w:r>
+    <w:r>
+      <w:rPr>
+        <w:rStyle w:val="PageNumber"/>
+        <w:i/>
+        <w:iCs/>
+        <w:noProof/>
+        <w:color w:val="808080"/>
+      </w:rPr>
+      <w:t>Xây dựng ứng dụng phần mềm…</w:t>
+    </w:r>
+    <w:r>
+      <w:rPr>
+        <w:rStyle w:val="PageNumber"/>
+        <w:i/>
+        <w:iCs/>
+        <w:color w:val="808080"/>
+      </w:rPr>
+      <w:fldChar w:fldCharType="end"/>
+    </w:r>
+    <w:r>
+      <w:rPr>
+        <w:rStyle w:val="PageNumber"/>
+        <w:i/>
+        <w:iCs/>
+        <w:color w:val="808080"/>
+      </w:rPr>
+      <w:tab/>
+    </w:r>
+    <w:r>
+      <w:rPr>
+        <w:rStyle w:val="PageNumber"/>
+        <w:i/>
+        <w:iCs/>
+      </w:rPr>
+      <w:fldChar w:fldCharType="begin"/>
+    </w:r>
+    <w:r>
+      <w:rPr>
+        <w:rStyle w:val="PageNumber"/>
+        <w:i/>
+        <w:iCs/>
+      </w:rPr>
+      <w:instrText xml:space="preserve"> PAGE </w:instrText>
+    </w:r>
+    <w:r>
+      <w:rPr>
+        <w:rStyle w:val="PageNumber"/>
+        <w:i/>
+        <w:iCs/>
+      </w:rPr>
+      <w:fldChar w:fldCharType="separate"/>
+    </w:r>
+    <w:r>
+      <w:rPr>
+        <w:rStyle w:val="PageNumber"/>
+        <w:i/>
+        <w:iCs/>
+        <w:noProof/>
+      </w:rPr>
+      <w:t>3</w:t>
+    </w:r>
+    <w:r>
+      <w:rPr>
+        <w:rStyle w:val="PageNumber"/>
+        <w:i/>
+        <w:iCs/>
+      </w:rPr>
+      <w:fldChar w:fldCharType="end"/>
     </w:r>
   </w:p>
 </w:ftr>
@@ -17682,6 +21179,52 @@
 </file>
 
 <file path=word/header1.xml><?xml version="1.0" encoding="utf-8"?>
+<w:hdr xmlns:wpc="http://schemas.microsoft.com/office/word/2010/wordprocessingCanvas" xmlns:cx="http://schemas.microsoft.com/office/drawing/2014/chartex" xmlns:cx1="http://schemas.microsoft.com/office/drawing/2015/9/8/chartex" xmlns:cx2="http://schemas.microsoft.com/office/drawing/2015/10/21/chartex" xmlns:cx3="http://schemas.microsoft.com/office/drawing/2016/5/9/chartex" xmlns:cx4="http://schemas.microsoft.com/office/drawing/2016/5/10/chartex" xmlns:cx5="http://schemas.microsoft.com/office/drawing/2016/5/11/chartex" xmlns:cx6="http://schemas.microsoft.com/office/drawing/2016/5/12/chartex" xmlns:cx7="http://schemas.microsoft.com/office/drawing/2016/5/13/chartex" xmlns:cx8="http://schemas.microsoft.com/office/drawing/2016/5/14/chartex" xmlns:mc="http://schemas.openxmlformats.org/markup-compatibility/2006" xmlns:aink="http://schemas.microsoft.com/office/drawing/2016/ink" xmlns:am3d="http://schemas.microsoft.com/office/drawing/2017/model3d" xmlns:o="urn:schemas-microsoft-com:office:office" xmlns:oel="http://schemas.microsoft.com/office/2019/extlst" xmlns:r="http://schemas.openxmlformats.org/officeDocument/2006/relationships" xmlns:m="http://schemas.openxmlformats.org/officeDocument/2006/math" xmlns:v="urn:schemas-microsoft-com:vml" xmlns:wp14="http://schemas.microsoft.com/office/word/2010/wordprocessingDrawing" xmlns:wp="http://schemas.openxmlformats.org/drawingml/2006/wordprocessingDrawing" xmlns:w10="urn:schemas-microsoft-com:office:word" xmlns:w="http://schemas.openxmlformats.org/wordprocessingml/2006/main" xmlns:w14="http://schemas.microsoft.com/office/word/2010/wordml" xmlns:w15="http://schemas.microsoft.com/office/word/2012/wordml" xmlns:w16cex="http://schemas.microsoft.com/office/word/2018/wordml/cex" xmlns:w16cid="http://schemas.microsoft.com/office/word/2016/wordml/cid" xmlns:w16="http://schemas.microsoft.com/office/word/2018/wordml" xmlns:w16du="http://schemas.microsoft.com/office/word/2023/wordml/word16du" xmlns:w16sdtdh="http://schemas.microsoft.com/office/word/2020/wordml/sdtdatahash" xmlns:w16se="http://schemas.microsoft.com/office/word/2015/wordml/symex" xmlns:wpg="http://schemas.microsoft.com/office/word/2010/wordprocessingGroup" xmlns:wpi="http://schemas.microsoft.com/office/word/2010/wordprocessingInk" xmlns:wne="http://schemas.microsoft.com/office/word/2006/wordml" xmlns:wps="http://schemas.microsoft.com/office/word/2010/wordprocessingShape" mc:Ignorable="w14 w15 w16se w16cid w16 w16cex w16sdtdh w16du wp14">
+  <w:p>
+    <w:pPr>
+      <w:pStyle w:val="Footer"/>
+      <w:rPr>
+        <w:lang w:val="fr-FR"/>
+      </w:rPr>
+    </w:pPr>
+    <w:r>
+      <w:rPr>
+        <w:rStyle w:val="PageNumber"/>
+      </w:rPr>
+      <w:fldChar w:fldCharType="begin"/>
+    </w:r>
+    <w:r>
+      <w:rPr>
+        <w:rStyle w:val="PageNumber"/>
+        <w:lang w:val="fr-FR"/>
+      </w:rPr>
+      <w:instrText xml:space="preserve"> PAGE </w:instrText>
+    </w:r>
+    <w:r>
+      <w:rPr>
+        <w:rStyle w:val="PageNumber"/>
+      </w:rPr>
+      <w:fldChar w:fldCharType="separate"/>
+    </w:r>
+    <w:r>
+      <w:rPr>
+        <w:rStyle w:val="PageNumber"/>
+        <w:noProof/>
+        <w:lang w:val="fr-FR"/>
+      </w:rPr>
+      <w:t>3</w:t>
+    </w:r>
+    <w:r>
+      <w:rPr>
+        <w:rStyle w:val="PageNumber"/>
+      </w:rPr>
+      <w:fldChar w:fldCharType="end"/>
+    </w:r>
+  </w:p>
+</w:hdr>
+</file>
+
+<file path=word/header10.xml><?xml version="1.0" encoding="utf-8"?>
 <w:hdr xmlns:wpc="http://schemas.microsoft.com/office/word/2010/wordprocessingCanvas" xmlns:cx="http://schemas.microsoft.com/office/drawing/2014/chartex" xmlns:cx1="http://schemas.microsoft.com/office/drawing/2015/9/8/chartex" xmlns:cx2="http://schemas.microsoft.com/office/drawing/2015/10/21/chartex" xmlns:cx3="http://schemas.microsoft.com/office/drawing/2016/5/9/chartex" xmlns:cx4="http://schemas.microsoft.com/office/drawing/2016/5/10/chartex" xmlns:cx5="http://schemas.microsoft.com/office/drawing/2016/5/11/chartex" xmlns:cx6="http://schemas.microsoft.com/office/drawing/2016/5/12/chartex" xmlns:cx7="http://schemas.microsoft.com/office/drawing/2016/5/13/chartex" xmlns:cx8="http://schemas.microsoft.com/office/drawing/2016/5/14/chartex" xmlns:mc="http://schemas.openxmlformats.org/markup-compatibility/2006" xmlns:aink="http://schemas.microsoft.com/office/drawing/2016/ink" xmlns:am3d="http://schemas.microsoft.com/office/drawing/2017/model3d" xmlns:o="urn:schemas-microsoft-com:office:office" xmlns:oel="http://schemas.microsoft.com/office/2019/extlst" xmlns:r="http://schemas.openxmlformats.org/officeDocument/2006/relationships" xmlns:m="http://schemas.openxmlformats.org/officeDocument/2006/math" xmlns:v="urn:schemas-microsoft-com:vml" xmlns:wp14="http://schemas.microsoft.com/office/word/2010/wordprocessingDrawing" xmlns:wp="http://schemas.openxmlformats.org/drawingml/2006/wordprocessingDrawing" xmlns:w10="urn:schemas-microsoft-com:office:word" xmlns:w="http://schemas.openxmlformats.org/wordprocessingml/2006/main" xmlns:w14="http://schemas.microsoft.com/office/word/2010/wordml" xmlns:w15="http://schemas.microsoft.com/office/word/2012/wordml" xmlns:w16cex="http://schemas.microsoft.com/office/word/2018/wordml/cex" xmlns:w16cid="http://schemas.microsoft.com/office/word/2016/wordml/cid" xmlns:w16="http://schemas.microsoft.com/office/word/2018/wordml" xmlns:w16du="http://schemas.microsoft.com/office/word/2023/wordml/word16du" xmlns:w16sdtdh="http://schemas.microsoft.com/office/word/2020/wordml/sdtdatahash" xmlns:w16se="http://schemas.microsoft.com/office/word/2015/wordml/symex" xmlns:wpg="http://schemas.microsoft.com/office/word/2010/wordprocessingGroup" xmlns:wpi="http://schemas.microsoft.com/office/word/2010/wordprocessingInk" xmlns:wne="http://schemas.microsoft.com/office/word/2006/wordml" xmlns:wps="http://schemas.microsoft.com/office/word/2010/wordprocessingShape" mc:Ignorable="w14 w15 w16se w16cid w16 w16cex w16sdtdh w16du wp14">
   <w:p>
     <w:pPr>
@@ -17713,7 +21256,7 @@
       <mc:AlternateContent>
         <mc:Choice Requires="wps">
           <w:drawing>
-            <wp:anchor distT="0" distB="0" distL="114300" distR="114300" simplePos="0" relativeHeight="251675648" behindDoc="0" locked="0" layoutInCell="1" allowOverlap="1" wp14:anchorId="1B1826CF" wp14:editId="0895A3E7">
+            <wp:anchor distT="0" distB="0" distL="114300" distR="114300" simplePos="0" relativeHeight="251682816" behindDoc="0" locked="0" layoutInCell="1" allowOverlap="1" wp14:anchorId="39886587" wp14:editId="40ABAFEE">
               <wp:simplePos x="0" y="0"/>
               <wp:positionH relativeFrom="column">
                 <wp:posOffset>-15875</wp:posOffset>
@@ -17724,7 +21267,7 @@
               <wp:extent cx="5448300" cy="0"/>
               <wp:effectExtent l="0" t="0" r="0" b="0"/>
               <wp:wrapNone/>
-              <wp:docPr id="1378760096" name="Straight Connector 2"/>
+              <wp:docPr id="1166430153" name="Straight Connector 2"/>
               <wp:cNvGraphicFramePr/>
               <a:graphic xmlns:a="http://schemas.openxmlformats.org/drawingml/2006/main">
                 <a:graphicData uri="http://schemas.microsoft.com/office/word/2010/wordprocessingShape">
@@ -17769,7 +21312,7 @@
         </mc:Choice>
         <mc:Fallback>
           <w:pict>
-            <v:line w14:anchorId="063273BE" id="Straight Connector 2" o:spid="_x0000_s1026" style="position:absolute;z-index:251675648;visibility:visible;mso-wrap-style:square;mso-width-percent:0;mso-height-percent:0;mso-wrap-distance-left:9pt;mso-wrap-distance-top:0;mso-wrap-distance-right:9pt;mso-wrap-distance-bottom:0;mso-position-horizontal:absolute;mso-position-horizontal-relative:text;mso-position-vertical:absolute;mso-position-vertical-relative:text;mso-width-percent:0;mso-height-percent:0;mso-width-relative:margin;mso-height-relative:margin" from="-1.25pt,17.45pt" to="427.75pt,17.45pt" o:gfxdata="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" strokecolor="black [3200]" strokeweight="1pt">
+            <v:line w14:anchorId="7F8B32DE" id="Straight Connector 2" o:spid="_x0000_s1026" style="position:absolute;z-index:251682816;visibility:visible;mso-wrap-style:square;mso-width-percent:0;mso-height-percent:0;mso-wrap-distance-left:9pt;mso-wrap-distance-top:0;mso-wrap-distance-right:9pt;mso-wrap-distance-bottom:0;mso-position-horizontal:absolute;mso-position-horizontal-relative:text;mso-position-vertical:absolute;mso-position-vertical-relative:text;mso-width-percent:0;mso-height-percent:0;mso-width-relative:margin;mso-height-relative:margin" from="-1.25pt,17.45pt" to="427.75pt,17.45pt" o:gfxdata="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" strokecolor="black [3200]" strokeweight="1pt">
               <v:stroke joinstyle="miter"/>
             </v:line>
           </w:pict>
@@ -17785,13 +21328,221 @@
         <w:sz w:val="24"/>
         <w:szCs w:val="24"/>
       </w:rPr>
-      <w:t>STU – Khoa công nghệ thông tin</w:t>
+      <w:t>Chương 4: Giải pháp đề xuất</w:t>
+    </w:r>
+  </w:p>
+</w:hdr>
+</file>
+
+<file path=word/header11.xml><?xml version="1.0" encoding="utf-8"?>
+<w:hdr xmlns:wpc="http://schemas.microsoft.com/office/word/2010/wordprocessingCanvas" xmlns:cx="http://schemas.microsoft.com/office/drawing/2014/chartex" xmlns:cx1="http://schemas.microsoft.com/office/drawing/2015/9/8/chartex" xmlns:cx2="http://schemas.microsoft.com/office/drawing/2015/10/21/chartex" xmlns:cx3="http://schemas.microsoft.com/office/drawing/2016/5/9/chartex" xmlns:cx4="http://schemas.microsoft.com/office/drawing/2016/5/10/chartex" xmlns:cx5="http://schemas.microsoft.com/office/drawing/2016/5/11/chartex" xmlns:cx6="http://schemas.microsoft.com/office/drawing/2016/5/12/chartex" xmlns:cx7="http://schemas.microsoft.com/office/drawing/2016/5/13/chartex" xmlns:cx8="http://schemas.microsoft.com/office/drawing/2016/5/14/chartex" xmlns:mc="http://schemas.openxmlformats.org/markup-compatibility/2006" xmlns:aink="http://schemas.microsoft.com/office/drawing/2016/ink" xmlns:am3d="http://schemas.microsoft.com/office/drawing/2017/model3d" xmlns:o="urn:schemas-microsoft-com:office:office" xmlns:oel="http://schemas.microsoft.com/office/2019/extlst" xmlns:r="http://schemas.openxmlformats.org/officeDocument/2006/relationships" xmlns:m="http://schemas.openxmlformats.org/officeDocument/2006/math" xmlns:v="urn:schemas-microsoft-com:vml" xmlns:wp14="http://schemas.microsoft.com/office/word/2010/wordprocessingDrawing" xmlns:wp="http://schemas.openxmlformats.org/drawingml/2006/wordprocessingDrawing" xmlns:w10="urn:schemas-microsoft-com:office:word" xmlns:w="http://schemas.openxmlformats.org/wordprocessingml/2006/main" xmlns:w14="http://schemas.microsoft.com/office/word/2010/wordml" xmlns:w15="http://schemas.microsoft.com/office/word/2012/wordml" xmlns:w16cex="http://schemas.microsoft.com/office/word/2018/wordml/cex" xmlns:w16cid="http://schemas.microsoft.com/office/word/2016/wordml/cid" xmlns:w16="http://schemas.microsoft.com/office/word/2018/wordml" xmlns:w16du="http://schemas.microsoft.com/office/word/2023/wordml/word16du" xmlns:w16sdtdh="http://schemas.microsoft.com/office/word/2020/wordml/sdtdatahash" xmlns:w16se="http://schemas.microsoft.com/office/word/2015/wordml/symex" xmlns:wpg="http://schemas.microsoft.com/office/word/2010/wordprocessingGroup" xmlns:wpi="http://schemas.microsoft.com/office/word/2010/wordprocessingInk" xmlns:wne="http://schemas.microsoft.com/office/word/2006/wordml" xmlns:wps="http://schemas.microsoft.com/office/word/2010/wordprocessingShape" mc:Ignorable="w14 w15 w16se w16cid w16 w16cex w16sdtdh w16du wp14">
+  <w:p>
+    <w:pPr>
+      <w:pStyle w:val="Header"/>
+      <w:shd w:val="clear" w:color="auto" w:fill="FFFFFF" w:themeFill="background1"/>
+      <w:tabs>
+        <w:tab w:val="clear" w:pos="4680"/>
+        <w:tab w:val="clear" w:pos="9360"/>
+      </w:tabs>
+      <w:rPr>
+        <w:rFonts w:ascii="Times New Roman" w:hAnsi="Times New Roman" w:cs="Times New Roman"/>
+        <w:i/>
+        <w:iCs/>
+        <w:color w:val="171717" w:themeColor="background2" w:themeShade="1A"/>
+        <w:sz w:val="24"/>
+        <w:szCs w:val="24"/>
+      </w:rPr>
+    </w:pPr>
+    <w:r>
+      <w:rPr>
+        <w:rFonts w:ascii="Times New Roman" w:hAnsi="Times New Roman" w:cs="Times New Roman"/>
+        <w:i/>
+        <w:iCs/>
+        <w:noProof/>
+        <w:color w:val="E7E6E6" w:themeColor="background2"/>
+        <w:sz w:val="24"/>
+        <w:szCs w:val="24"/>
+      </w:rPr>
+      <mc:AlternateContent>
+        <mc:Choice Requires="wps">
+          <w:drawing>
+            <wp:anchor distT="0" distB="0" distL="114300" distR="114300" simplePos="0" relativeHeight="251684864" behindDoc="0" locked="0" layoutInCell="1" allowOverlap="1" wp14:anchorId="139E4C0F" wp14:editId="3AD89C56">
+              <wp:simplePos x="0" y="0"/>
+              <wp:positionH relativeFrom="column">
+                <wp:posOffset>-15875</wp:posOffset>
+              </wp:positionH>
+              <wp:positionV relativeFrom="paragraph">
+                <wp:posOffset>221615</wp:posOffset>
+              </wp:positionV>
+              <wp:extent cx="5448300" cy="0"/>
+              <wp:effectExtent l="0" t="0" r="0" b="0"/>
+              <wp:wrapNone/>
+              <wp:docPr id="63751670" name="Straight Connector 2"/>
+              <wp:cNvGraphicFramePr/>
+              <a:graphic xmlns:a="http://schemas.openxmlformats.org/drawingml/2006/main">
+                <a:graphicData uri="http://schemas.microsoft.com/office/word/2010/wordprocessingShape">
+                  <wps:wsp>
+                    <wps:cNvCnPr/>
+                    <wps:spPr>
+                      <a:xfrm>
+                        <a:off x="0" y="0"/>
+                        <a:ext cx="5448300" cy="0"/>
+                      </a:xfrm>
+                      <a:prstGeom prst="line">
+                        <a:avLst/>
+                      </a:prstGeom>
+                      <a:ln/>
+                    </wps:spPr>
+                    <wps:style>
+                      <a:lnRef idx="2">
+                        <a:schemeClr val="dk1"/>
+                      </a:lnRef>
+                      <a:fillRef idx="0">
+                        <a:schemeClr val="dk1"/>
+                      </a:fillRef>
+                      <a:effectRef idx="1">
+                        <a:schemeClr val="dk1"/>
+                      </a:effectRef>
+                      <a:fontRef idx="minor">
+                        <a:schemeClr val="tx1"/>
+                      </a:fontRef>
+                    </wps:style>
+                    <wps:bodyPr/>
+                  </wps:wsp>
+                </a:graphicData>
+              </a:graphic>
+              <wp14:sizeRelH relativeFrom="margin">
+                <wp14:pctWidth>0</wp14:pctWidth>
+              </wp14:sizeRelH>
+              <wp14:sizeRelV relativeFrom="margin">
+                <wp14:pctHeight>0</wp14:pctHeight>
+              </wp14:sizeRelV>
+            </wp:anchor>
+          </w:drawing>
+        </mc:Choice>
+        <mc:Fallback>
+          <w:pict>
+            <v:line w14:anchorId="429FB416" id="Straight Connector 2" o:spid="_x0000_s1026" style="position:absolute;z-index:251684864;visibility:visible;mso-wrap-style:square;mso-width-percent:0;mso-height-percent:0;mso-wrap-distance-left:9pt;mso-wrap-distance-top:0;mso-wrap-distance-right:9pt;mso-wrap-distance-bottom:0;mso-position-horizontal:absolute;mso-position-horizontal-relative:text;mso-position-vertical:absolute;mso-position-vertical-relative:text;mso-width-percent:0;mso-height-percent:0;mso-width-relative:margin;mso-height-relative:margin" from="-1.25pt,17.45pt" to="427.75pt,17.45pt" o:gfxdata="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" strokecolor="black [3200]" strokeweight="1pt">
+              <v:stroke joinstyle="miter"/>
+            </v:line>
+          </w:pict>
+        </mc:Fallback>
+      </mc:AlternateContent>
+    </w:r>
+    <w:r>
+      <w:rPr>
+        <w:rFonts w:ascii="Times New Roman" w:hAnsi="Times New Roman" w:cs="Times New Roman"/>
+        <w:i/>
+        <w:iCs/>
+        <w:color w:val="171717" w:themeColor="background2" w:themeShade="1A"/>
+        <w:sz w:val="24"/>
+        <w:szCs w:val="24"/>
+      </w:rPr>
+      <w:t>Chương 5: Thành phần dữ liệu</w:t>
     </w:r>
   </w:p>
 </w:hdr>
 </file>
 
 <file path=word/header2.xml><?xml version="1.0" encoding="utf-8"?>
+<w:hdr xmlns:wpc="http://schemas.microsoft.com/office/word/2010/wordprocessingCanvas" xmlns:cx="http://schemas.microsoft.com/office/drawing/2014/chartex" xmlns:cx1="http://schemas.microsoft.com/office/drawing/2015/9/8/chartex" xmlns:cx2="http://schemas.microsoft.com/office/drawing/2015/10/21/chartex" xmlns:cx3="http://schemas.microsoft.com/office/drawing/2016/5/9/chartex" xmlns:cx4="http://schemas.microsoft.com/office/drawing/2016/5/10/chartex" xmlns:cx5="http://schemas.microsoft.com/office/drawing/2016/5/11/chartex" xmlns:cx6="http://schemas.microsoft.com/office/drawing/2016/5/12/chartex" xmlns:cx7="http://schemas.microsoft.com/office/drawing/2016/5/13/chartex" xmlns:cx8="http://schemas.microsoft.com/office/drawing/2016/5/14/chartex" xmlns:mc="http://schemas.openxmlformats.org/markup-compatibility/2006" xmlns:aink="http://schemas.microsoft.com/office/drawing/2016/ink" xmlns:am3d="http://schemas.microsoft.com/office/drawing/2017/model3d" xmlns:o="urn:schemas-microsoft-com:office:office" xmlns:oel="http://schemas.microsoft.com/office/2019/extlst" xmlns:r="http://schemas.openxmlformats.org/officeDocument/2006/relationships" xmlns:m="http://schemas.openxmlformats.org/officeDocument/2006/math" xmlns:v="urn:schemas-microsoft-com:vml" xmlns:wp14="http://schemas.microsoft.com/office/word/2010/wordprocessingDrawing" xmlns:wp="http://schemas.openxmlformats.org/drawingml/2006/wordprocessingDrawing" xmlns:w10="urn:schemas-microsoft-com:office:word" xmlns:w="http://schemas.openxmlformats.org/wordprocessingml/2006/main" xmlns:w14="http://schemas.microsoft.com/office/word/2010/wordml" xmlns:w15="http://schemas.microsoft.com/office/word/2012/wordml" xmlns:w16cex="http://schemas.microsoft.com/office/word/2018/wordml/cex" xmlns:w16cid="http://schemas.microsoft.com/office/word/2016/wordml/cid" xmlns:w16="http://schemas.microsoft.com/office/word/2018/wordml" xmlns:w16du="http://schemas.microsoft.com/office/word/2023/wordml/word16du" xmlns:w16sdtdh="http://schemas.microsoft.com/office/word/2020/wordml/sdtdatahash" xmlns:w16se="http://schemas.microsoft.com/office/word/2015/wordml/symex" xmlns:wpg="http://schemas.microsoft.com/office/word/2010/wordprocessingGroup" xmlns:wpi="http://schemas.microsoft.com/office/word/2010/wordprocessingInk" xmlns:wne="http://schemas.microsoft.com/office/word/2006/wordml" xmlns:wps="http://schemas.microsoft.com/office/word/2010/wordprocessingShape" mc:Ignorable="w14 w15 w16se w16cid w16 w16cex w16sdtdh w16du wp14">
+  <w:p>
+    <w:pPr>
+      <w:pStyle w:val="Header"/>
+    </w:pPr>
+  </w:p>
+</w:hdr>
+</file>
+
+<file path=word/header3.xml><?xml version="1.0" encoding="utf-8"?>
+<w:hdr xmlns:wpc="http://schemas.microsoft.com/office/word/2010/wordprocessingCanvas" xmlns:cx="http://schemas.microsoft.com/office/drawing/2014/chartex" xmlns:cx1="http://schemas.microsoft.com/office/drawing/2015/9/8/chartex" xmlns:cx2="http://schemas.microsoft.com/office/drawing/2015/10/21/chartex" xmlns:cx3="http://schemas.microsoft.com/office/drawing/2016/5/9/chartex" xmlns:cx4="http://schemas.microsoft.com/office/drawing/2016/5/10/chartex" xmlns:cx5="http://schemas.microsoft.com/office/drawing/2016/5/11/chartex" xmlns:cx6="http://schemas.microsoft.com/office/drawing/2016/5/12/chartex" xmlns:cx7="http://schemas.microsoft.com/office/drawing/2016/5/13/chartex" xmlns:cx8="http://schemas.microsoft.com/office/drawing/2016/5/14/chartex" xmlns:mc="http://schemas.openxmlformats.org/markup-compatibility/2006" xmlns:aink="http://schemas.microsoft.com/office/drawing/2016/ink" xmlns:am3d="http://schemas.microsoft.com/office/drawing/2017/model3d" xmlns:o="urn:schemas-microsoft-com:office:office" xmlns:oel="http://schemas.microsoft.com/office/2019/extlst" xmlns:r="http://schemas.openxmlformats.org/officeDocument/2006/relationships" xmlns:m="http://schemas.openxmlformats.org/officeDocument/2006/math" xmlns:v="urn:schemas-microsoft-com:vml" xmlns:wp14="http://schemas.microsoft.com/office/word/2010/wordprocessingDrawing" xmlns:wp="http://schemas.openxmlformats.org/drawingml/2006/wordprocessingDrawing" xmlns:w10="urn:schemas-microsoft-com:office:word" xmlns:w="http://schemas.openxmlformats.org/wordprocessingml/2006/main" xmlns:w14="http://schemas.microsoft.com/office/word/2010/wordml" xmlns:w15="http://schemas.microsoft.com/office/word/2012/wordml" xmlns:w16cex="http://schemas.microsoft.com/office/word/2018/wordml/cex" xmlns:w16cid="http://schemas.microsoft.com/office/word/2016/wordml/cid" xmlns:w16="http://schemas.microsoft.com/office/word/2018/wordml" xmlns:w16du="http://schemas.microsoft.com/office/word/2023/wordml/word16du" xmlns:w16sdtdh="http://schemas.microsoft.com/office/word/2020/wordml/sdtdatahash" xmlns:w16se="http://schemas.microsoft.com/office/word/2015/wordml/symex" xmlns:wpg="http://schemas.microsoft.com/office/word/2010/wordprocessingGroup" xmlns:wpi="http://schemas.microsoft.com/office/word/2010/wordprocessingInk" xmlns:wne="http://schemas.microsoft.com/office/word/2006/wordml" xmlns:wps="http://schemas.microsoft.com/office/word/2010/wordprocessingShape" mc:Ignorable="w14 w15 w16se w16cid w16 w16cex w16sdtdh w16du wp14">
+  <w:p>
+    <w:pPr>
+      <w:pStyle w:val="Header"/>
+      <w:pBdr>
+        <w:bottom w:val="single" w:sz="4" w:space="1" w:color="auto"/>
+      </w:pBdr>
+      <w:tabs>
+        <w:tab w:val="right" w:pos="9810"/>
+      </w:tabs>
+    </w:pPr>
+    <w:r>
+      <w:rPr>
+        <w:rStyle w:val="PageNumber"/>
+        <w:i/>
+        <w:iCs/>
+      </w:rPr>
+      <w:t>STU – Khoa Công Nghệ Thông Tin</w:t>
+    </w:r>
+  </w:p>
+</w:hdr>
+</file>
+
+<file path=word/header4.xml><?xml version="1.0" encoding="utf-8"?>
+<w:hdr xmlns:wpc="http://schemas.microsoft.com/office/word/2010/wordprocessingCanvas" xmlns:cx="http://schemas.microsoft.com/office/drawing/2014/chartex" xmlns:cx1="http://schemas.microsoft.com/office/drawing/2015/9/8/chartex" xmlns:cx2="http://schemas.microsoft.com/office/drawing/2015/10/21/chartex" xmlns:cx3="http://schemas.microsoft.com/office/drawing/2016/5/9/chartex" xmlns:cx4="http://schemas.microsoft.com/office/drawing/2016/5/10/chartex" xmlns:cx5="http://schemas.microsoft.com/office/drawing/2016/5/11/chartex" xmlns:cx6="http://schemas.microsoft.com/office/drawing/2016/5/12/chartex" xmlns:cx7="http://schemas.microsoft.com/office/drawing/2016/5/13/chartex" xmlns:cx8="http://schemas.microsoft.com/office/drawing/2016/5/14/chartex" xmlns:mc="http://schemas.openxmlformats.org/markup-compatibility/2006" xmlns:aink="http://schemas.microsoft.com/office/drawing/2016/ink" xmlns:am3d="http://schemas.microsoft.com/office/drawing/2017/model3d" xmlns:o="urn:schemas-microsoft-com:office:office" xmlns:oel="http://schemas.microsoft.com/office/2019/extlst" xmlns:r="http://schemas.openxmlformats.org/officeDocument/2006/relationships" xmlns:m="http://schemas.openxmlformats.org/officeDocument/2006/math" xmlns:v="urn:schemas-microsoft-com:vml" xmlns:wp14="http://schemas.microsoft.com/office/word/2010/wordprocessingDrawing" xmlns:wp="http://schemas.openxmlformats.org/drawingml/2006/wordprocessingDrawing" xmlns:w10="urn:schemas-microsoft-com:office:word" xmlns:w="http://schemas.openxmlformats.org/wordprocessingml/2006/main" xmlns:w14="http://schemas.microsoft.com/office/word/2010/wordml" xmlns:w15="http://schemas.microsoft.com/office/word/2012/wordml" xmlns:w16cex="http://schemas.microsoft.com/office/word/2018/wordml/cex" xmlns:w16cid="http://schemas.microsoft.com/office/word/2016/wordml/cid" xmlns:w16="http://schemas.microsoft.com/office/word/2018/wordml" xmlns:w16du="http://schemas.microsoft.com/office/word/2023/wordml/word16du" xmlns:w16sdtdh="http://schemas.microsoft.com/office/word/2020/wordml/sdtdatahash" xmlns:w16se="http://schemas.microsoft.com/office/word/2015/wordml/symex" xmlns:wpg="http://schemas.microsoft.com/office/word/2010/wordprocessingGroup" xmlns:wpi="http://schemas.microsoft.com/office/word/2010/wordprocessingInk" xmlns:wne="http://schemas.microsoft.com/office/word/2006/wordml" xmlns:wps="http://schemas.microsoft.com/office/word/2010/wordprocessingShape" mc:Ignorable="w14 w15 w16se w16cid w16 w16cex w16sdtdh w16du wp14">
+  <w:p>
+    <w:pPr>
+      <w:pStyle w:val="Header"/>
+      <w:pBdr>
+        <w:bottom w:val="single" w:sz="4" w:space="1" w:color="auto"/>
+      </w:pBdr>
+      <w:tabs>
+        <w:tab w:val="right" w:pos="9072"/>
+      </w:tabs>
+    </w:pPr>
+    <w:r>
+      <w:rPr>
+        <w:rStyle w:val="PageNumber"/>
+        <w:i/>
+        <w:iCs/>
+      </w:rPr>
+      <w:t>STU – Khoa Công Nghệ Thông Tin</w:t>
+    </w:r>
+    <w:r>
+      <w:rPr>
+        <w:rStyle w:val="PageNumber"/>
+        <w:i/>
+        <w:iCs/>
+      </w:rPr>
+      <w:tab/>
+    </w:r>
+  </w:p>
+</w:hdr>
+</file>
+
+<file path=word/header5.xml><?xml version="1.0" encoding="utf-8"?>
+<w:hdr xmlns:wpc="http://schemas.microsoft.com/office/word/2010/wordprocessingCanvas" xmlns:cx="http://schemas.microsoft.com/office/drawing/2014/chartex" xmlns:cx1="http://schemas.microsoft.com/office/drawing/2015/9/8/chartex" xmlns:cx2="http://schemas.microsoft.com/office/drawing/2015/10/21/chartex" xmlns:cx3="http://schemas.microsoft.com/office/drawing/2016/5/9/chartex" xmlns:cx4="http://schemas.microsoft.com/office/drawing/2016/5/10/chartex" xmlns:cx5="http://schemas.microsoft.com/office/drawing/2016/5/11/chartex" xmlns:cx6="http://schemas.microsoft.com/office/drawing/2016/5/12/chartex" xmlns:cx7="http://schemas.microsoft.com/office/drawing/2016/5/13/chartex" xmlns:cx8="http://schemas.microsoft.com/office/drawing/2016/5/14/chartex" xmlns:mc="http://schemas.openxmlformats.org/markup-compatibility/2006" xmlns:aink="http://schemas.microsoft.com/office/drawing/2016/ink" xmlns:am3d="http://schemas.microsoft.com/office/drawing/2017/model3d" xmlns:o="urn:schemas-microsoft-com:office:office" xmlns:oel="http://schemas.microsoft.com/office/2019/extlst" xmlns:r="http://schemas.openxmlformats.org/officeDocument/2006/relationships" xmlns:m="http://schemas.openxmlformats.org/officeDocument/2006/math" xmlns:v="urn:schemas-microsoft-com:vml" xmlns:wp14="http://schemas.microsoft.com/office/word/2010/wordprocessingDrawing" xmlns:wp="http://schemas.openxmlformats.org/drawingml/2006/wordprocessingDrawing" xmlns:w10="urn:schemas-microsoft-com:office:word" xmlns:w="http://schemas.openxmlformats.org/wordprocessingml/2006/main" xmlns:w14="http://schemas.microsoft.com/office/word/2010/wordml" xmlns:w15="http://schemas.microsoft.com/office/word/2012/wordml" xmlns:w16cex="http://schemas.microsoft.com/office/word/2018/wordml/cex" xmlns:w16cid="http://schemas.microsoft.com/office/word/2016/wordml/cid" xmlns:w16="http://schemas.microsoft.com/office/word/2018/wordml" xmlns:w16du="http://schemas.microsoft.com/office/word/2023/wordml/word16du" xmlns:w16sdtdh="http://schemas.microsoft.com/office/word/2020/wordml/sdtdatahash" xmlns:w16se="http://schemas.microsoft.com/office/word/2015/wordml/symex" xmlns:wpg="http://schemas.microsoft.com/office/word/2010/wordprocessingGroup" xmlns:wpi="http://schemas.microsoft.com/office/word/2010/wordprocessingInk" xmlns:wne="http://schemas.microsoft.com/office/word/2006/wordml" xmlns:wps="http://schemas.microsoft.com/office/word/2010/wordprocessingShape" mc:Ignorable="w14 w15 w16se w16cid w16 w16cex w16sdtdh w16du wp14">
+  <w:p>
+    <w:pPr>
+      <w:pStyle w:val="Header"/>
+      <w:pBdr>
+        <w:bottom w:val="single" w:sz="4" w:space="1" w:color="auto"/>
+      </w:pBdr>
+      <w:tabs>
+        <w:tab w:val="right" w:pos="9072"/>
+      </w:tabs>
+    </w:pPr>
+    <w:r>
+      <w:rPr>
+        <w:rStyle w:val="PageNumber"/>
+        <w:i/>
+        <w:iCs/>
+      </w:rPr>
+      <w:t>STU – Khoa Công Nghệ Thông Tin</w:t>
+    </w:r>
+    <w:r>
+      <w:rPr>
+        <w:rStyle w:val="PageNumber"/>
+        <w:i/>
+        <w:iCs/>
+      </w:rPr>
+      <w:tab/>
+    </w:r>
+  </w:p>
+</w:hdr>
+</file>
+
+<file path=word/header6.xml><?xml version="1.0" encoding="utf-8"?>
 <w:hdr xmlns:wpc="http://schemas.microsoft.com/office/word/2010/wordprocessingCanvas" xmlns:cx="http://schemas.microsoft.com/office/drawing/2014/chartex" xmlns:cx1="http://schemas.microsoft.com/office/drawing/2015/9/8/chartex" xmlns:cx2="http://schemas.microsoft.com/office/drawing/2015/10/21/chartex" xmlns:cx3="http://schemas.microsoft.com/office/drawing/2016/5/9/chartex" xmlns:cx4="http://schemas.microsoft.com/office/drawing/2016/5/10/chartex" xmlns:cx5="http://schemas.microsoft.com/office/drawing/2016/5/11/chartex" xmlns:cx6="http://schemas.microsoft.com/office/drawing/2016/5/12/chartex" xmlns:cx7="http://schemas.microsoft.com/office/drawing/2016/5/13/chartex" xmlns:cx8="http://schemas.microsoft.com/office/drawing/2016/5/14/chartex" xmlns:mc="http://schemas.openxmlformats.org/markup-compatibility/2006" xmlns:aink="http://schemas.microsoft.com/office/drawing/2016/ink" xmlns:am3d="http://schemas.microsoft.com/office/drawing/2017/model3d" xmlns:o="urn:schemas-microsoft-com:office:office" xmlns:oel="http://schemas.microsoft.com/office/2019/extlst" xmlns:r="http://schemas.openxmlformats.org/officeDocument/2006/relationships" xmlns:m="http://schemas.openxmlformats.org/officeDocument/2006/math" xmlns:v="urn:schemas-microsoft-com:vml" xmlns:wp14="http://schemas.microsoft.com/office/word/2010/wordprocessingDrawing" xmlns:wp="http://schemas.openxmlformats.org/drawingml/2006/wordprocessingDrawing" xmlns:w10="urn:schemas-microsoft-com:office:word" xmlns:w="http://schemas.openxmlformats.org/wordprocessingml/2006/main" xmlns:w14="http://schemas.microsoft.com/office/word/2010/wordml" xmlns:w15="http://schemas.microsoft.com/office/word/2012/wordml" xmlns:w16cex="http://schemas.microsoft.com/office/word/2018/wordml/cex" xmlns:w16cid="http://schemas.microsoft.com/office/word/2016/wordml/cid" xmlns:w16="http://schemas.microsoft.com/office/word/2018/wordml" xmlns:w16du="http://schemas.microsoft.com/office/word/2023/wordml/word16du" xmlns:w16sdtdh="http://schemas.microsoft.com/office/word/2020/wordml/sdtdatahash" xmlns:w16se="http://schemas.microsoft.com/office/word/2015/wordml/symex" xmlns:wpg="http://schemas.microsoft.com/office/word/2010/wordprocessingGroup" xmlns:wpi="http://schemas.microsoft.com/office/word/2010/wordprocessingInk" xmlns:wne="http://schemas.microsoft.com/office/word/2006/wordml" xmlns:wps="http://schemas.microsoft.com/office/word/2010/wordprocessingShape" mc:Ignorable="w14 w15 w16se w16cid w16 w16cex w16sdtdh w16du wp14">
   <w:p>
     <w:pPr>
@@ -17912,7 +21663,7 @@
 </w:hdr>
 </file>
 
-<file path=word/header3.xml><?xml version="1.0" encoding="utf-8"?>
+<file path=word/header7.xml><?xml version="1.0" encoding="utf-8"?>
 <w:hdr xmlns:wpc="http://schemas.microsoft.com/office/word/2010/wordprocessingCanvas" xmlns:cx="http://schemas.microsoft.com/office/drawing/2014/chartex" xmlns:cx1="http://schemas.microsoft.com/office/drawing/2015/9/8/chartex" xmlns:cx2="http://schemas.microsoft.com/office/drawing/2015/10/21/chartex" xmlns:cx3="http://schemas.microsoft.com/office/drawing/2016/5/9/chartex" xmlns:cx4="http://schemas.microsoft.com/office/drawing/2016/5/10/chartex" xmlns:cx5="http://schemas.microsoft.com/office/drawing/2016/5/11/chartex" xmlns:cx6="http://schemas.microsoft.com/office/drawing/2016/5/12/chartex" xmlns:cx7="http://schemas.microsoft.com/office/drawing/2016/5/13/chartex" xmlns:cx8="http://schemas.microsoft.com/office/drawing/2016/5/14/chartex" xmlns:mc="http://schemas.openxmlformats.org/markup-compatibility/2006" xmlns:aink="http://schemas.microsoft.com/office/drawing/2016/ink" xmlns:am3d="http://schemas.microsoft.com/office/drawing/2017/model3d" xmlns:o="urn:schemas-microsoft-com:office:office" xmlns:oel="http://schemas.microsoft.com/office/2019/extlst" xmlns:r="http://schemas.openxmlformats.org/officeDocument/2006/relationships" xmlns:m="http://schemas.openxmlformats.org/officeDocument/2006/math" xmlns:v="urn:schemas-microsoft-com:vml" xmlns:wp14="http://schemas.microsoft.com/office/word/2010/wordprocessingDrawing" xmlns:wp="http://schemas.openxmlformats.org/drawingml/2006/wordprocessingDrawing" xmlns:w10="urn:schemas-microsoft-com:office:word" xmlns:w="http://schemas.openxmlformats.org/wordprocessingml/2006/main" xmlns:w14="http://schemas.microsoft.com/office/word/2010/wordml" xmlns:w15="http://schemas.microsoft.com/office/word/2012/wordml" xmlns:w16cex="http://schemas.microsoft.com/office/word/2018/wordml/cex" xmlns:w16cid="http://schemas.microsoft.com/office/word/2016/wordml/cid" xmlns:w16="http://schemas.microsoft.com/office/word/2018/wordml" xmlns:w16du="http://schemas.microsoft.com/office/word/2023/wordml/word16du" xmlns:w16sdtdh="http://schemas.microsoft.com/office/word/2020/wordml/sdtdatahash" xmlns:w16se="http://schemas.microsoft.com/office/word/2015/wordml/symex" xmlns:wpg="http://schemas.microsoft.com/office/word/2010/wordprocessingGroup" xmlns:wpi="http://schemas.microsoft.com/office/word/2010/wordprocessingInk" xmlns:wne="http://schemas.microsoft.com/office/word/2006/wordml" xmlns:wps="http://schemas.microsoft.com/office/word/2010/wordprocessingShape" mc:Ignorable="w14 w15 w16se w16cid w16 w16cex w16sdtdh w16du wp14">
   <w:p>
     <w:pPr>
@@ -18022,7 +21773,7 @@
 </w:hdr>
 </file>
 
-<file path=word/header4.xml><?xml version="1.0" encoding="utf-8"?>
+<file path=word/header8.xml><?xml version="1.0" encoding="utf-8"?>
 <w:hdr xmlns:wpc="http://schemas.microsoft.com/office/word/2010/wordprocessingCanvas" xmlns:cx="http://schemas.microsoft.com/office/drawing/2014/chartex" xmlns:cx1="http://schemas.microsoft.com/office/drawing/2015/9/8/chartex" xmlns:cx2="http://schemas.microsoft.com/office/drawing/2015/10/21/chartex" xmlns:cx3="http://schemas.microsoft.com/office/drawing/2016/5/9/chartex" xmlns:cx4="http://schemas.microsoft.com/office/drawing/2016/5/10/chartex" xmlns:cx5="http://schemas.microsoft.com/office/drawing/2016/5/11/chartex" xmlns:cx6="http://schemas.microsoft.com/office/drawing/2016/5/12/chartex" xmlns:cx7="http://schemas.microsoft.com/office/drawing/2016/5/13/chartex" xmlns:cx8="http://schemas.microsoft.com/office/drawing/2016/5/14/chartex" xmlns:mc="http://schemas.openxmlformats.org/markup-compatibility/2006" xmlns:aink="http://schemas.microsoft.com/office/drawing/2016/ink" xmlns:am3d="http://schemas.microsoft.com/office/drawing/2017/model3d" xmlns:o="urn:schemas-microsoft-com:office:office" xmlns:oel="http://schemas.microsoft.com/office/2019/extlst" xmlns:r="http://schemas.openxmlformats.org/officeDocument/2006/relationships" xmlns:m="http://schemas.openxmlformats.org/officeDocument/2006/math" xmlns:v="urn:schemas-microsoft-com:vml" xmlns:wp14="http://schemas.microsoft.com/office/word/2010/wordprocessingDrawing" xmlns:wp="http://schemas.openxmlformats.org/drawingml/2006/wordprocessingDrawing" xmlns:w10="urn:schemas-microsoft-com:office:word" xmlns:w="http://schemas.openxmlformats.org/wordprocessingml/2006/main" xmlns:w14="http://schemas.microsoft.com/office/word/2010/wordml" xmlns:w15="http://schemas.microsoft.com/office/word/2012/wordml" xmlns:w16cex="http://schemas.microsoft.com/office/word/2018/wordml/cex" xmlns:w16cid="http://schemas.microsoft.com/office/word/2016/wordml/cid" xmlns:w16="http://schemas.microsoft.com/office/word/2018/wordml" xmlns:w16du="http://schemas.microsoft.com/office/word/2023/wordml/word16du" xmlns:w16sdtdh="http://schemas.microsoft.com/office/word/2020/wordml/sdtdatahash" xmlns:w16se="http://schemas.microsoft.com/office/word/2015/wordml/symex" xmlns:wpg="http://schemas.microsoft.com/office/word/2010/wordprocessingGroup" xmlns:wpi="http://schemas.microsoft.com/office/word/2010/wordprocessingInk" xmlns:wne="http://schemas.microsoft.com/office/word/2006/wordml" xmlns:wps="http://schemas.microsoft.com/office/word/2010/wordprocessingShape" mc:Ignorable="w14 w15 w16se w16cid w16 w16cex w16sdtdh w16du wp14">
   <w:p>
     <w:pPr>
@@ -18132,7 +21883,7 @@
 </w:hdr>
 </file>
 
-<file path=word/header5.xml><?xml version="1.0" encoding="utf-8"?>
+<file path=word/header9.xml><?xml version="1.0" encoding="utf-8"?>
 <w:hdr xmlns:wpc="http://schemas.microsoft.com/office/word/2010/wordprocessingCanvas" xmlns:cx="http://schemas.microsoft.com/office/drawing/2014/chartex" xmlns:cx1="http://schemas.microsoft.com/office/drawing/2015/9/8/chartex" xmlns:cx2="http://schemas.microsoft.com/office/drawing/2015/10/21/chartex" xmlns:cx3="http://schemas.microsoft.com/office/drawing/2016/5/9/chartex" xmlns:cx4="http://schemas.microsoft.com/office/drawing/2016/5/10/chartex" xmlns:cx5="http://schemas.microsoft.com/office/drawing/2016/5/11/chartex" xmlns:cx6="http://schemas.microsoft.com/office/drawing/2016/5/12/chartex" xmlns:cx7="http://schemas.microsoft.com/office/drawing/2016/5/13/chartex" xmlns:cx8="http://schemas.microsoft.com/office/drawing/2016/5/14/chartex" xmlns:mc="http://schemas.openxmlformats.org/markup-compatibility/2006" xmlns:aink="http://schemas.microsoft.com/office/drawing/2016/ink" xmlns:am3d="http://schemas.microsoft.com/office/drawing/2017/model3d" xmlns:o="urn:schemas-microsoft-com:office:office" xmlns:oel="http://schemas.microsoft.com/office/2019/extlst" xmlns:r="http://schemas.openxmlformats.org/officeDocument/2006/relationships" xmlns:m="http://schemas.openxmlformats.org/officeDocument/2006/math" xmlns:v="urn:schemas-microsoft-com:vml" xmlns:wp14="http://schemas.microsoft.com/office/word/2010/wordprocessingDrawing" xmlns:wp="http://schemas.openxmlformats.org/drawingml/2006/wordprocessingDrawing" xmlns:w10="urn:schemas-microsoft-com:office:word" xmlns:w="http://schemas.openxmlformats.org/wordprocessingml/2006/main" xmlns:w14="http://schemas.microsoft.com/office/word/2010/wordml" xmlns:w15="http://schemas.microsoft.com/office/word/2012/wordml" xmlns:w16cex="http://schemas.microsoft.com/office/word/2018/wordml/cex" xmlns:w16cid="http://schemas.microsoft.com/office/word/2016/wordml/cid" xmlns:w16="http://schemas.microsoft.com/office/word/2018/wordml" xmlns:w16du="http://schemas.microsoft.com/office/word/2023/wordml/word16du" xmlns:w16sdtdh="http://schemas.microsoft.com/office/word/2020/wordml/sdtdatahash" xmlns:w16se="http://schemas.microsoft.com/office/word/2015/wordml/symex" xmlns:wpg="http://schemas.microsoft.com/office/word/2010/wordprocessingGroup" xmlns:wpi="http://schemas.microsoft.com/office/word/2010/wordprocessingInk" xmlns:wne="http://schemas.microsoft.com/office/word/2006/wordml" xmlns:wps="http://schemas.microsoft.com/office/word/2010/wordprocessingShape" mc:Ignorable="w14 w15 w16se w16cid w16 w16cex w16sdtdh w16du wp14">
   <w:p>
     <w:pPr>
@@ -18242,229 +21993,122 @@
 </w:hdr>
 </file>
 
-<file path=word/header6.xml><?xml version="1.0" encoding="utf-8"?>
-<w:hdr xmlns:wpc="http://schemas.microsoft.com/office/word/2010/wordprocessingCanvas" xmlns:cx="http://schemas.microsoft.com/office/drawing/2014/chartex" xmlns:cx1="http://schemas.microsoft.com/office/drawing/2015/9/8/chartex" xmlns:cx2="http://schemas.microsoft.com/office/drawing/2015/10/21/chartex" xmlns:cx3="http://schemas.microsoft.com/office/drawing/2016/5/9/chartex" xmlns:cx4="http://schemas.microsoft.com/office/drawing/2016/5/10/chartex" xmlns:cx5="http://schemas.microsoft.com/office/drawing/2016/5/11/chartex" xmlns:cx6="http://schemas.microsoft.com/office/drawing/2016/5/12/chartex" xmlns:cx7="http://schemas.microsoft.com/office/drawing/2016/5/13/chartex" xmlns:cx8="http://schemas.microsoft.com/office/drawing/2016/5/14/chartex" xmlns:mc="http://schemas.openxmlformats.org/markup-compatibility/2006" xmlns:aink="http://schemas.microsoft.com/office/drawing/2016/ink" xmlns:am3d="http://schemas.microsoft.com/office/drawing/2017/model3d" xmlns:o="urn:schemas-microsoft-com:office:office" xmlns:oel="http://schemas.microsoft.com/office/2019/extlst" xmlns:r="http://schemas.openxmlformats.org/officeDocument/2006/relationships" xmlns:m="http://schemas.openxmlformats.org/officeDocument/2006/math" xmlns:v="urn:schemas-microsoft-com:vml" xmlns:wp14="http://schemas.microsoft.com/office/word/2010/wordprocessingDrawing" xmlns:wp="http://schemas.openxmlformats.org/drawingml/2006/wordprocessingDrawing" xmlns:w10="urn:schemas-microsoft-com:office:word" xmlns:w="http://schemas.openxmlformats.org/wordprocessingml/2006/main" xmlns:w14="http://schemas.microsoft.com/office/word/2010/wordml" xmlns:w15="http://schemas.microsoft.com/office/word/2012/wordml" xmlns:w16cex="http://schemas.microsoft.com/office/word/2018/wordml/cex" xmlns:w16cid="http://schemas.microsoft.com/office/word/2016/wordml/cid" xmlns:w16="http://schemas.microsoft.com/office/word/2018/wordml" xmlns:w16du="http://schemas.microsoft.com/office/word/2023/wordml/word16du" xmlns:w16sdtdh="http://schemas.microsoft.com/office/word/2020/wordml/sdtdatahash" xmlns:w16se="http://schemas.microsoft.com/office/word/2015/wordml/symex" xmlns:wpg="http://schemas.microsoft.com/office/word/2010/wordprocessingGroup" xmlns:wpi="http://schemas.microsoft.com/office/word/2010/wordprocessingInk" xmlns:wne="http://schemas.microsoft.com/office/word/2006/wordml" xmlns:wps="http://schemas.microsoft.com/office/word/2010/wordprocessingShape" mc:Ignorable="w14 w15 w16se w16cid w16 w16cex w16sdtdh w16du wp14">
-  <w:p>
-    <w:pPr>
-      <w:pStyle w:val="Header"/>
-      <w:shd w:val="clear" w:color="auto" w:fill="FFFFFF" w:themeFill="background1"/>
-      <w:tabs>
-        <w:tab w:val="clear" w:pos="4680"/>
-        <w:tab w:val="clear" w:pos="9360"/>
-      </w:tabs>
-      <w:rPr>
-        <w:rFonts w:ascii="Times New Roman" w:hAnsi="Times New Roman" w:cs="Times New Roman"/>
-        <w:i/>
-        <w:iCs/>
-        <w:color w:val="171717" w:themeColor="background2" w:themeShade="1A"/>
-        <w:sz w:val="24"/>
-        <w:szCs w:val="24"/>
-      </w:rPr>
-    </w:pPr>
-    <w:r>
-      <w:rPr>
-        <w:rFonts w:ascii="Times New Roman" w:hAnsi="Times New Roman" w:cs="Times New Roman"/>
-        <w:i/>
-        <w:iCs/>
-        <w:noProof/>
-        <w:color w:val="E7E6E6" w:themeColor="background2"/>
-        <w:sz w:val="24"/>
-        <w:szCs w:val="24"/>
-      </w:rPr>
-      <mc:AlternateContent>
-        <mc:Choice Requires="wps">
-          <w:drawing>
-            <wp:anchor distT="0" distB="0" distL="114300" distR="114300" simplePos="0" relativeHeight="251682816" behindDoc="0" locked="0" layoutInCell="1" allowOverlap="1" wp14:anchorId="39886587" wp14:editId="40ABAFEE">
-              <wp:simplePos x="0" y="0"/>
-              <wp:positionH relativeFrom="column">
-                <wp:posOffset>-15875</wp:posOffset>
-              </wp:positionH>
-              <wp:positionV relativeFrom="paragraph">
-                <wp:posOffset>221615</wp:posOffset>
-              </wp:positionV>
-              <wp:extent cx="5448300" cy="0"/>
-              <wp:effectExtent l="0" t="0" r="0" b="0"/>
-              <wp:wrapNone/>
-              <wp:docPr id="1166430153" name="Straight Connector 2"/>
-              <wp:cNvGraphicFramePr/>
-              <a:graphic xmlns:a="http://schemas.openxmlformats.org/drawingml/2006/main">
-                <a:graphicData uri="http://schemas.microsoft.com/office/word/2010/wordprocessingShape">
-                  <wps:wsp>
-                    <wps:cNvCnPr/>
-                    <wps:spPr>
-                      <a:xfrm>
-                        <a:off x="0" y="0"/>
-                        <a:ext cx="5448300" cy="0"/>
-                      </a:xfrm>
-                      <a:prstGeom prst="line">
-                        <a:avLst/>
-                      </a:prstGeom>
-                      <a:ln/>
-                    </wps:spPr>
-                    <wps:style>
-                      <a:lnRef idx="2">
-                        <a:schemeClr val="dk1"/>
-                      </a:lnRef>
-                      <a:fillRef idx="0">
-                        <a:schemeClr val="dk1"/>
-                      </a:fillRef>
-                      <a:effectRef idx="1">
-                        <a:schemeClr val="dk1"/>
-                      </a:effectRef>
-                      <a:fontRef idx="minor">
-                        <a:schemeClr val="tx1"/>
-                      </a:fontRef>
-                    </wps:style>
-                    <wps:bodyPr/>
-                  </wps:wsp>
-                </a:graphicData>
-              </a:graphic>
-              <wp14:sizeRelH relativeFrom="margin">
-                <wp14:pctWidth>0</wp14:pctWidth>
-              </wp14:sizeRelH>
-              <wp14:sizeRelV relativeFrom="margin">
-                <wp14:pctHeight>0</wp14:pctHeight>
-              </wp14:sizeRelV>
-            </wp:anchor>
-          </w:drawing>
-        </mc:Choice>
-        <mc:Fallback>
-          <w:pict>
-            <v:line w14:anchorId="7F8B32DE" id="Straight Connector 2" o:spid="_x0000_s1026" style="position:absolute;z-index:251682816;visibility:visible;mso-wrap-style:square;mso-width-percent:0;mso-height-percent:0;mso-wrap-distance-left:9pt;mso-wrap-distance-top:0;mso-wrap-distance-right:9pt;mso-wrap-distance-bottom:0;mso-position-horizontal:absolute;mso-position-horizontal-relative:text;mso-position-vertical:absolute;mso-position-vertical-relative:text;mso-width-percent:0;mso-height-percent:0;mso-width-relative:margin;mso-height-relative:margin" from="-1.25pt,17.45pt" to="427.75pt,17.45pt" o:gfxdata="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" strokecolor="black [3200]" strokeweight="1pt">
-              <v:stroke joinstyle="miter"/>
-            </v:line>
-          </w:pict>
-        </mc:Fallback>
-      </mc:AlternateContent>
-    </w:r>
-    <w:r>
-      <w:rPr>
-        <w:rFonts w:ascii="Times New Roman" w:hAnsi="Times New Roman" w:cs="Times New Roman"/>
-        <w:i/>
-        <w:iCs/>
-        <w:color w:val="171717" w:themeColor="background2" w:themeShade="1A"/>
-        <w:sz w:val="24"/>
-        <w:szCs w:val="24"/>
-      </w:rPr>
-      <w:t>Chương 4: Giải pháp đề xuất</w:t>
-    </w:r>
-  </w:p>
-</w:hdr>
-</file>
-
-<file path=word/header7.xml><?xml version="1.0" encoding="utf-8"?>
-<w:hdr xmlns:wpc="http://schemas.microsoft.com/office/word/2010/wordprocessingCanvas" xmlns:cx="http://schemas.microsoft.com/office/drawing/2014/chartex" xmlns:cx1="http://schemas.microsoft.com/office/drawing/2015/9/8/chartex" xmlns:cx2="http://schemas.microsoft.com/office/drawing/2015/10/21/chartex" xmlns:cx3="http://schemas.microsoft.com/office/drawing/2016/5/9/chartex" xmlns:cx4="http://schemas.microsoft.com/office/drawing/2016/5/10/chartex" xmlns:cx5="http://schemas.microsoft.com/office/drawing/2016/5/11/chartex" xmlns:cx6="http://schemas.microsoft.com/office/drawing/2016/5/12/chartex" xmlns:cx7="http://schemas.microsoft.com/office/drawing/2016/5/13/chartex" xmlns:cx8="http://schemas.microsoft.com/office/drawing/2016/5/14/chartex" xmlns:mc="http://schemas.openxmlformats.org/markup-compatibility/2006" xmlns:aink="http://schemas.microsoft.com/office/drawing/2016/ink" xmlns:am3d="http://schemas.microsoft.com/office/drawing/2017/model3d" xmlns:o="urn:schemas-microsoft-com:office:office" xmlns:oel="http://schemas.microsoft.com/office/2019/extlst" xmlns:r="http://schemas.openxmlformats.org/officeDocument/2006/relationships" xmlns:m="http://schemas.openxmlformats.org/officeDocument/2006/math" xmlns:v="urn:schemas-microsoft-com:vml" xmlns:wp14="http://schemas.microsoft.com/office/word/2010/wordprocessingDrawing" xmlns:wp="http://schemas.openxmlformats.org/drawingml/2006/wordprocessingDrawing" xmlns:w10="urn:schemas-microsoft-com:office:word" xmlns:w="http://schemas.openxmlformats.org/wordprocessingml/2006/main" xmlns:w14="http://schemas.microsoft.com/office/word/2010/wordml" xmlns:w15="http://schemas.microsoft.com/office/word/2012/wordml" xmlns:w16cex="http://schemas.microsoft.com/office/word/2018/wordml/cex" xmlns:w16cid="http://schemas.microsoft.com/office/word/2016/wordml/cid" xmlns:w16="http://schemas.microsoft.com/office/word/2018/wordml" xmlns:w16du="http://schemas.microsoft.com/office/word/2023/wordml/word16du" xmlns:w16sdtdh="http://schemas.microsoft.com/office/word/2020/wordml/sdtdatahash" xmlns:w16se="http://schemas.microsoft.com/office/word/2015/wordml/symex" xmlns:wpg="http://schemas.microsoft.com/office/word/2010/wordprocessingGroup" xmlns:wpi="http://schemas.microsoft.com/office/word/2010/wordprocessingInk" xmlns:wne="http://schemas.microsoft.com/office/word/2006/wordml" xmlns:wps="http://schemas.microsoft.com/office/word/2010/wordprocessingShape" mc:Ignorable="w14 w15 w16se w16cid w16 w16cex w16sdtdh w16du wp14">
-  <w:p>
-    <w:pPr>
-      <w:pStyle w:val="Header"/>
-      <w:shd w:val="clear" w:color="auto" w:fill="FFFFFF" w:themeFill="background1"/>
-      <w:tabs>
-        <w:tab w:val="clear" w:pos="4680"/>
-        <w:tab w:val="clear" w:pos="9360"/>
-      </w:tabs>
-      <w:rPr>
-        <w:rFonts w:ascii="Times New Roman" w:hAnsi="Times New Roman" w:cs="Times New Roman"/>
-        <w:i/>
-        <w:iCs/>
-        <w:color w:val="171717" w:themeColor="background2" w:themeShade="1A"/>
-        <w:sz w:val="24"/>
-        <w:szCs w:val="24"/>
-      </w:rPr>
-    </w:pPr>
-    <w:r>
-      <w:rPr>
-        <w:rFonts w:ascii="Times New Roman" w:hAnsi="Times New Roman" w:cs="Times New Roman"/>
-        <w:i/>
-        <w:iCs/>
-        <w:noProof/>
-        <w:color w:val="E7E6E6" w:themeColor="background2"/>
-        <w:sz w:val="24"/>
-        <w:szCs w:val="24"/>
-      </w:rPr>
-      <mc:AlternateContent>
-        <mc:Choice Requires="wps">
-          <w:drawing>
-            <wp:anchor distT="0" distB="0" distL="114300" distR="114300" simplePos="0" relativeHeight="251673600" behindDoc="0" locked="0" layoutInCell="1" allowOverlap="1" wp14:anchorId="55159909" wp14:editId="389CC723">
-              <wp:simplePos x="0" y="0"/>
-              <wp:positionH relativeFrom="column">
-                <wp:posOffset>-15875</wp:posOffset>
-              </wp:positionH>
-              <wp:positionV relativeFrom="paragraph">
-                <wp:posOffset>221615</wp:posOffset>
-              </wp:positionV>
-              <wp:extent cx="5448300" cy="0"/>
-              <wp:effectExtent l="0" t="0" r="0" b="0"/>
-              <wp:wrapNone/>
-              <wp:docPr id="1126705457" name="Straight Connector 2"/>
-              <wp:cNvGraphicFramePr/>
-              <a:graphic xmlns:a="http://schemas.openxmlformats.org/drawingml/2006/main">
-                <a:graphicData uri="http://schemas.microsoft.com/office/word/2010/wordprocessingShape">
-                  <wps:wsp>
-                    <wps:cNvCnPr/>
-                    <wps:spPr>
-                      <a:xfrm>
-                        <a:off x="0" y="0"/>
-                        <a:ext cx="5448300" cy="0"/>
-                      </a:xfrm>
-                      <a:prstGeom prst="line">
-                        <a:avLst/>
-                      </a:prstGeom>
-                      <a:ln/>
-                    </wps:spPr>
-                    <wps:style>
-                      <a:lnRef idx="2">
-                        <a:schemeClr val="dk1"/>
-                      </a:lnRef>
-                      <a:fillRef idx="0">
-                        <a:schemeClr val="dk1"/>
-                      </a:fillRef>
-                      <a:effectRef idx="1">
-                        <a:schemeClr val="dk1"/>
-                      </a:effectRef>
-                      <a:fontRef idx="minor">
-                        <a:schemeClr val="tx1"/>
-                      </a:fontRef>
-                    </wps:style>
-                    <wps:bodyPr/>
-                  </wps:wsp>
-                </a:graphicData>
-              </a:graphic>
-              <wp14:sizeRelH relativeFrom="margin">
-                <wp14:pctWidth>0</wp14:pctWidth>
-              </wp14:sizeRelH>
-              <wp14:sizeRelV relativeFrom="margin">
-                <wp14:pctHeight>0</wp14:pctHeight>
-              </wp14:sizeRelV>
-            </wp:anchor>
-          </w:drawing>
-        </mc:Choice>
-        <mc:Fallback>
-          <w:pict>
-            <v:line w14:anchorId="32B3438E" id="Straight Connector 2" o:spid="_x0000_s1026" style="position:absolute;z-index:251673600;visibility:visible;mso-wrap-style:square;mso-width-percent:0;mso-height-percent:0;mso-wrap-distance-left:9pt;mso-wrap-distance-top:0;mso-wrap-distance-right:9pt;mso-wrap-distance-bottom:0;mso-position-horizontal:absolute;mso-position-horizontal-relative:text;mso-position-vertical:absolute;mso-position-vertical-relative:text;mso-width-percent:0;mso-height-percent:0;mso-width-relative:margin;mso-height-relative:margin" from="-1.25pt,17.45pt" to="427.75pt,17.45pt" o:gfxdata="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" strokecolor="black [3200]" strokeweight="1pt">
-              <v:stroke joinstyle="miter"/>
-            </v:line>
-          </w:pict>
-        </mc:Fallback>
-      </mc:AlternateContent>
-    </w:r>
-    <w:r>
-      <w:rPr>
-        <w:rFonts w:ascii="Times New Roman" w:hAnsi="Times New Roman" w:cs="Times New Roman"/>
-        <w:i/>
-        <w:iCs/>
-        <w:color w:val="171717" w:themeColor="background2" w:themeShade="1A"/>
-        <w:sz w:val="24"/>
-        <w:szCs w:val="24"/>
-      </w:rPr>
-      <w:t>Chương 4: Giải pháp đề xuất</w:t>
-    </w:r>
-  </w:p>
-</w:hdr>
-</file>
-
 <file path=word/numbering.xml><?xml version="1.0" encoding="utf-8"?>
 <w:numbering xmlns:wpc="http://schemas.microsoft.com/office/word/2010/wordprocessingCanvas" xmlns:cx="http://schemas.microsoft.com/office/drawing/2014/chartex" xmlns:cx1="http://schemas.microsoft.com/office/drawing/2015/9/8/chartex" xmlns:cx2="http://schemas.microsoft.com/office/drawing/2015/10/21/chartex" xmlns:cx3="http://schemas.microsoft.com/office/drawing/2016/5/9/chartex" xmlns:cx4="http://schemas.microsoft.com/office/drawing/2016/5/10/chartex" xmlns:cx5="http://schemas.microsoft.com/office/drawing/2016/5/11/chartex" xmlns:cx6="http://schemas.microsoft.com/office/drawing/2016/5/12/chartex" xmlns:cx7="http://schemas.microsoft.com/office/drawing/2016/5/13/chartex" xmlns:cx8="http://schemas.microsoft.com/office/drawing/2016/5/14/chartex" xmlns:mc="http://schemas.openxmlformats.org/markup-compatibility/2006" xmlns:aink="http://schemas.microsoft.com/office/drawing/2016/ink" xmlns:am3d="http://schemas.microsoft.com/office/drawing/2017/model3d" xmlns:o="urn:schemas-microsoft-com:office:office" xmlns:oel="http://schemas.microsoft.com/office/2019/extlst" xmlns:r="http://schemas.openxmlformats.org/officeDocument/2006/relationships" xmlns:m="http://schemas.openxmlformats.org/officeDocument/2006/math" xmlns:v="urn:schemas-microsoft-com:vml" xmlns:wp14="http://schemas.microsoft.com/office/word/2010/wordprocessingDrawing" xmlns:wp="http://schemas.openxmlformats.org/drawingml/2006/wordprocessingDrawing" xmlns:w10="urn:schemas-microsoft-com:office:word" xmlns:w="http://schemas.openxmlformats.org/wordprocessingml/2006/main" xmlns:w14="http://schemas.microsoft.com/office/word/2010/wordml" xmlns:w15="http://schemas.microsoft.com/office/word/2012/wordml" xmlns:w16cex="http://schemas.microsoft.com/office/word/2018/wordml/cex" xmlns:w16cid="http://schemas.microsoft.com/office/word/2016/wordml/cid" xmlns:w16="http://schemas.microsoft.com/office/word/2018/wordml" xmlns:w16du="http://schemas.microsoft.com/office/word/2023/wordml/word16du" xmlns:w16sdtdh="http://schemas.microsoft.com/office/word/2020/wordml/sdtdatahash" xmlns:w16se="http://schemas.microsoft.com/office/word/2015/wordml/symex" xmlns:wpg="http://schemas.microsoft.com/office/word/2010/wordprocessingGroup" xmlns:wpi="http://schemas.microsoft.com/office/word/2010/wordprocessingInk" xmlns:wne="http://schemas.microsoft.com/office/word/2006/wordml" xmlns:wps="http://schemas.microsoft.com/office/word/2010/wordprocessingShape" mc:Ignorable="w14 w15 w16se w16cid w16 w16cex w16sdtdh w16du wp14">
   <w:abstractNum w:abstractNumId="0" w15:restartNumberingAfterBreak="0">
+    <w:nsid w:val="02D147D9"/>
+    <w:multiLevelType w:val="multilevel"/>
+    <w:tmpl w:val="3D5414E2"/>
+    <w:lvl w:ilvl="0">
+      <w:start w:val="5"/>
+      <w:numFmt w:val="decimal"/>
+      <w:lvlText w:val="%1."/>
+      <w:lvlJc w:val="left"/>
+      <w:pPr>
+        <w:ind w:left="420" w:hanging="420"/>
+      </w:pPr>
+      <w:rPr>
+        <w:rFonts w:hint="default"/>
+      </w:rPr>
+    </w:lvl>
+    <w:lvl w:ilvl="1">
+      <w:start w:val="1"/>
+      <w:numFmt w:val="decimal"/>
+      <w:lvlText w:val="%1.%2."/>
+      <w:lvlJc w:val="left"/>
+      <w:pPr>
+        <w:ind w:left="1080" w:hanging="720"/>
+      </w:pPr>
+      <w:rPr>
+        <w:rFonts w:hint="default"/>
+      </w:rPr>
+    </w:lvl>
+    <w:lvl w:ilvl="2">
+      <w:start w:val="1"/>
+      <w:numFmt w:val="decimal"/>
+      <w:lvlText w:val="%1.%2.%3."/>
+      <w:lvlJc w:val="left"/>
+      <w:pPr>
+        <w:ind w:left="1440" w:hanging="720"/>
+      </w:pPr>
+      <w:rPr>
+        <w:rFonts w:hint="default"/>
+      </w:rPr>
+    </w:lvl>
+    <w:lvl w:ilvl="3">
+      <w:start w:val="1"/>
+      <w:numFmt w:val="decimal"/>
+      <w:lvlText w:val="%1.%2.%3.%4."/>
+      <w:lvlJc w:val="left"/>
+      <w:pPr>
+        <w:ind w:left="2160" w:hanging="1080"/>
+      </w:pPr>
+      <w:rPr>
+        <w:rFonts w:hint="default"/>
+      </w:rPr>
+    </w:lvl>
+    <w:lvl w:ilvl="4">
+      <w:start w:val="1"/>
+      <w:numFmt w:val="decimal"/>
+      <w:lvlText w:val="%1.%2.%3.%4.%5."/>
+      <w:lvlJc w:val="left"/>
+      <w:pPr>
+        <w:ind w:left="2520" w:hanging="1080"/>
+      </w:pPr>
+      <w:rPr>
+        <w:rFonts w:hint="default"/>
+      </w:rPr>
+    </w:lvl>
+    <w:lvl w:ilvl="5">
+      <w:start w:val="1"/>
+      <w:numFmt w:val="decimal"/>
+      <w:lvlText w:val="%1.%2.%3.%4.%5.%6."/>
+      <w:lvlJc w:val="left"/>
+      <w:pPr>
+        <w:ind w:left="3240" w:hanging="1440"/>
+      </w:pPr>
+      <w:rPr>
+        <w:rFonts w:hint="default"/>
+      </w:rPr>
+    </w:lvl>
+    <w:lvl w:ilvl="6">
+      <w:start w:val="1"/>
+      <w:numFmt w:val="decimal"/>
+      <w:lvlText w:val="%1.%2.%3.%4.%5.%6.%7."/>
+      <w:lvlJc w:val="left"/>
+      <w:pPr>
+        <w:ind w:left="3960" w:hanging="1800"/>
+      </w:pPr>
+      <w:rPr>
+        <w:rFonts w:hint="default"/>
+      </w:rPr>
+    </w:lvl>
+    <w:lvl w:ilvl="7">
+      <w:start w:val="1"/>
+      <w:numFmt w:val="decimal"/>
+      <w:lvlText w:val="%1.%2.%3.%4.%5.%6.%7.%8."/>
+      <w:lvlJc w:val="left"/>
+      <w:pPr>
+        <w:ind w:left="4320" w:hanging="1800"/>
+      </w:pPr>
+      <w:rPr>
+        <w:rFonts w:hint="default"/>
+      </w:rPr>
+    </w:lvl>
+    <w:lvl w:ilvl="8">
+      <w:start w:val="1"/>
+      <w:numFmt w:val="decimal"/>
+      <w:lvlText w:val="%1.%2.%3.%4.%5.%6.%7.%8.%9."/>
+      <w:lvlJc w:val="left"/>
+      <w:pPr>
+        <w:ind w:left="5040" w:hanging="2160"/>
+      </w:pPr>
+      <w:rPr>
+        <w:rFonts w:hint="default"/>
+      </w:rPr>
+    </w:lvl>
+  </w:abstractNum>
+  <w:abstractNum w:abstractNumId="1" w15:restartNumberingAfterBreak="0">
     <w:nsid w:val="04CC4104"/>
     <w:multiLevelType w:val="multilevel"/>
     <w:tmpl w:val="F9D405AE"/>
@@ -18577,7 +22221,7 @@
       </w:rPr>
     </w:lvl>
   </w:abstractNum>
-  <w:abstractNum w:abstractNumId="1" w15:restartNumberingAfterBreak="0">
+  <w:abstractNum w:abstractNumId="2" w15:restartNumberingAfterBreak="0">
     <w:nsid w:val="064109AE"/>
     <w:multiLevelType w:val="multilevel"/>
     <w:tmpl w:val="3644460E"/>
@@ -18690,7 +22334,7 @@
       </w:rPr>
     </w:lvl>
   </w:abstractNum>
-  <w:abstractNum w:abstractNumId="2" w15:restartNumberingAfterBreak="0">
+  <w:abstractNum w:abstractNumId="3" w15:restartNumberingAfterBreak="0">
     <w:nsid w:val="071C6327"/>
     <w:multiLevelType w:val="hybridMultilevel"/>
     <w:tmpl w:val="B2D05BC2"/>
@@ -18803,7 +22447,7 @@
       </w:rPr>
     </w:lvl>
   </w:abstractNum>
-  <w:abstractNum w:abstractNumId="3" w15:restartNumberingAfterBreak="0">
+  <w:abstractNum w:abstractNumId="4" w15:restartNumberingAfterBreak="0">
     <w:nsid w:val="094C5700"/>
     <w:multiLevelType w:val="multilevel"/>
     <w:tmpl w:val="A1769C3E"/>
@@ -18916,7 +22560,7 @@
       </w:rPr>
     </w:lvl>
   </w:abstractNum>
-  <w:abstractNum w:abstractNumId="4" w15:restartNumberingAfterBreak="0">
+  <w:abstractNum w:abstractNumId="5" w15:restartNumberingAfterBreak="0">
     <w:nsid w:val="0E5E57F4"/>
     <w:multiLevelType w:val="multilevel"/>
     <w:tmpl w:val="D2385914"/>
@@ -19029,7 +22673,7 @@
       </w:rPr>
     </w:lvl>
   </w:abstractNum>
-  <w:abstractNum w:abstractNumId="5" w15:restartNumberingAfterBreak="0">
+  <w:abstractNum w:abstractNumId="6" w15:restartNumberingAfterBreak="0">
     <w:nsid w:val="140D6CF7"/>
     <w:multiLevelType w:val="hybridMultilevel"/>
     <w:tmpl w:val="2200DA58"/>
@@ -19142,7 +22786,7 @@
       </w:rPr>
     </w:lvl>
   </w:abstractNum>
-  <w:abstractNum w:abstractNumId="6" w15:restartNumberingAfterBreak="0">
+  <w:abstractNum w:abstractNumId="7" w15:restartNumberingAfterBreak="0">
     <w:nsid w:val="1B7343D3"/>
     <w:multiLevelType w:val="hybridMultilevel"/>
     <w:tmpl w:val="8BD0314C"/>
@@ -19255,7 +22899,7 @@
       </w:rPr>
     </w:lvl>
   </w:abstractNum>
-  <w:abstractNum w:abstractNumId="7" w15:restartNumberingAfterBreak="0">
+  <w:abstractNum w:abstractNumId="8" w15:restartNumberingAfterBreak="0">
     <w:nsid w:val="1EFC5E82"/>
     <w:multiLevelType w:val="hybridMultilevel"/>
     <w:tmpl w:val="DCFC4B6C"/>
@@ -19341,7 +22985,7 @@
       </w:pPr>
     </w:lvl>
   </w:abstractNum>
-  <w:abstractNum w:abstractNumId="8" w15:restartNumberingAfterBreak="0">
+  <w:abstractNum w:abstractNumId="9" w15:restartNumberingAfterBreak="0">
     <w:nsid w:val="2288772E"/>
     <w:multiLevelType w:val="hybridMultilevel"/>
     <w:tmpl w:val="E1BEF392"/>
@@ -19454,7 +23098,7 @@
       </w:rPr>
     </w:lvl>
   </w:abstractNum>
-  <w:abstractNum w:abstractNumId="9" w15:restartNumberingAfterBreak="0">
+  <w:abstractNum w:abstractNumId="10" w15:restartNumberingAfterBreak="0">
     <w:nsid w:val="269D1577"/>
     <w:multiLevelType w:val="hybridMultilevel"/>
     <w:tmpl w:val="54BE979A"/>
@@ -19543,7 +23187,7 @@
       </w:pPr>
     </w:lvl>
   </w:abstractNum>
-  <w:abstractNum w:abstractNumId="10" w15:restartNumberingAfterBreak="0">
+  <w:abstractNum w:abstractNumId="11" w15:restartNumberingAfterBreak="0">
     <w:nsid w:val="27BC1E0A"/>
     <w:multiLevelType w:val="hybridMultilevel"/>
     <w:tmpl w:val="DA6C1F50"/>
@@ -19655,7 +23299,7 @@
       </w:rPr>
     </w:lvl>
   </w:abstractNum>
-  <w:abstractNum w:abstractNumId="11" w15:restartNumberingAfterBreak="0">
+  <w:abstractNum w:abstractNumId="12" w15:restartNumberingAfterBreak="0">
     <w:nsid w:val="29DC1F2D"/>
     <w:multiLevelType w:val="multilevel"/>
     <w:tmpl w:val="6C3A8270"/>
@@ -19804,7 +23448,7 @@
       </w:rPr>
     </w:lvl>
   </w:abstractNum>
-  <w:abstractNum w:abstractNumId="12" w15:restartNumberingAfterBreak="0">
+  <w:abstractNum w:abstractNumId="13" w15:restartNumberingAfterBreak="0">
     <w:nsid w:val="2D7A6E9A"/>
     <w:multiLevelType w:val="hybridMultilevel"/>
     <w:tmpl w:val="ABF6728A"/>
@@ -19917,7 +23561,7 @@
       </w:rPr>
     </w:lvl>
   </w:abstractNum>
-  <w:abstractNum w:abstractNumId="13" w15:restartNumberingAfterBreak="0">
+  <w:abstractNum w:abstractNumId="14" w15:restartNumberingAfterBreak="0">
     <w:nsid w:val="32884655"/>
     <w:multiLevelType w:val="hybridMultilevel"/>
     <w:tmpl w:val="ED72D84C"/>
@@ -20030,7 +23674,7 @@
       </w:rPr>
     </w:lvl>
   </w:abstractNum>
-  <w:abstractNum w:abstractNumId="14" w15:restartNumberingAfterBreak="0">
+  <w:abstractNum w:abstractNumId="15" w15:restartNumberingAfterBreak="0">
     <w:nsid w:val="3465462E"/>
     <w:multiLevelType w:val="hybridMultilevel"/>
     <w:tmpl w:val="06B25872"/>
@@ -20143,7 +23787,7 @@
       </w:rPr>
     </w:lvl>
   </w:abstractNum>
-  <w:abstractNum w:abstractNumId="15" w15:restartNumberingAfterBreak="0">
+  <w:abstractNum w:abstractNumId="16" w15:restartNumberingAfterBreak="0">
     <w:nsid w:val="35D5699F"/>
     <w:multiLevelType w:val="hybridMultilevel"/>
     <w:tmpl w:val="97BEC9B2"/>
@@ -20232,7 +23876,7 @@
       </w:pPr>
     </w:lvl>
   </w:abstractNum>
-  <w:abstractNum w:abstractNumId="16" w15:restartNumberingAfterBreak="0">
+  <w:abstractNum w:abstractNumId="17" w15:restartNumberingAfterBreak="0">
     <w:nsid w:val="36AB7C36"/>
     <w:multiLevelType w:val="hybridMultilevel"/>
     <w:tmpl w:val="77E27BB8"/>
@@ -20345,7 +23989,7 @@
       </w:rPr>
     </w:lvl>
   </w:abstractNum>
-  <w:abstractNum w:abstractNumId="17" w15:restartNumberingAfterBreak="0">
+  <w:abstractNum w:abstractNumId="18" w15:restartNumberingAfterBreak="0">
     <w:nsid w:val="3E126C70"/>
     <w:multiLevelType w:val="hybridMultilevel"/>
     <w:tmpl w:val="1BF6000A"/>
@@ -20435,7 +24079,7 @@
       </w:pPr>
     </w:lvl>
   </w:abstractNum>
-  <w:abstractNum w:abstractNumId="18" w15:restartNumberingAfterBreak="0">
+  <w:abstractNum w:abstractNumId="19" w15:restartNumberingAfterBreak="0">
     <w:nsid w:val="48756B18"/>
     <w:multiLevelType w:val="hybridMultilevel"/>
     <w:tmpl w:val="95CE7B12"/>
@@ -20524,7 +24168,7 @@
       </w:pPr>
     </w:lvl>
   </w:abstractNum>
-  <w:abstractNum w:abstractNumId="19" w15:restartNumberingAfterBreak="0">
+  <w:abstractNum w:abstractNumId="20" w15:restartNumberingAfterBreak="0">
     <w:nsid w:val="4AB009C9"/>
     <w:multiLevelType w:val="hybridMultilevel"/>
     <w:tmpl w:val="4D343324"/>
@@ -20637,7 +24281,7 @@
       </w:rPr>
     </w:lvl>
   </w:abstractNum>
-  <w:abstractNum w:abstractNumId="20" w15:restartNumberingAfterBreak="0">
+  <w:abstractNum w:abstractNumId="21" w15:restartNumberingAfterBreak="0">
     <w:nsid w:val="4DCB2383"/>
     <w:multiLevelType w:val="multilevel"/>
     <w:tmpl w:val="2968D554"/>
@@ -20750,7 +24394,7 @@
       </w:rPr>
     </w:lvl>
   </w:abstractNum>
-  <w:abstractNum w:abstractNumId="21" w15:restartNumberingAfterBreak="0">
+  <w:abstractNum w:abstractNumId="22" w15:restartNumberingAfterBreak="0">
     <w:nsid w:val="54561F8A"/>
     <w:multiLevelType w:val="hybridMultilevel"/>
     <w:tmpl w:val="0E2E5020"/>
@@ -20862,7 +24506,97 @@
       </w:rPr>
     </w:lvl>
   </w:abstractNum>
-  <w:abstractNum w:abstractNumId="22" w15:restartNumberingAfterBreak="0">
+  <w:abstractNum w:abstractNumId="23" w15:restartNumberingAfterBreak="0">
+    <w:nsid w:val="56BE04CD"/>
+    <w:multiLevelType w:val="hybridMultilevel"/>
+    <w:tmpl w:val="24FE7D14"/>
+    <w:lvl w:ilvl="0" w:tplc="D402CCA2">
+      <w:start w:val="1"/>
+      <w:numFmt w:val="decimal"/>
+      <w:pStyle w:val="-411Style"/>
+      <w:lvlText w:val="4.1.%1."/>
+      <w:lvlJc w:val="left"/>
+      <w:pPr>
+        <w:ind w:left="1440" w:hanging="360"/>
+      </w:pPr>
+      <w:rPr>
+        <w:rFonts w:hint="default"/>
+      </w:rPr>
+    </w:lvl>
+    <w:lvl w:ilvl="1" w:tplc="04090019" w:tentative="1">
+      <w:start w:val="1"/>
+      <w:numFmt w:val="lowerLetter"/>
+      <w:lvlText w:val="%2."/>
+      <w:lvlJc w:val="left"/>
+      <w:pPr>
+        <w:ind w:left="2160" w:hanging="360"/>
+      </w:pPr>
+    </w:lvl>
+    <w:lvl w:ilvl="2" w:tplc="0409001B" w:tentative="1">
+      <w:start w:val="1"/>
+      <w:numFmt w:val="lowerRoman"/>
+      <w:lvlText w:val="%3."/>
+      <w:lvlJc w:val="right"/>
+      <w:pPr>
+        <w:ind w:left="2880" w:hanging="180"/>
+      </w:pPr>
+    </w:lvl>
+    <w:lvl w:ilvl="3" w:tplc="0409000F" w:tentative="1">
+      <w:start w:val="1"/>
+      <w:numFmt w:val="decimal"/>
+      <w:lvlText w:val="%4."/>
+      <w:lvlJc w:val="left"/>
+      <w:pPr>
+        <w:ind w:left="3600" w:hanging="360"/>
+      </w:pPr>
+    </w:lvl>
+    <w:lvl w:ilvl="4" w:tplc="04090019" w:tentative="1">
+      <w:start w:val="1"/>
+      <w:numFmt w:val="lowerLetter"/>
+      <w:lvlText w:val="%5."/>
+      <w:lvlJc w:val="left"/>
+      <w:pPr>
+        <w:ind w:left="4320" w:hanging="360"/>
+      </w:pPr>
+    </w:lvl>
+    <w:lvl w:ilvl="5" w:tplc="0409001B" w:tentative="1">
+      <w:start w:val="1"/>
+      <w:numFmt w:val="lowerRoman"/>
+      <w:lvlText w:val="%6."/>
+      <w:lvlJc w:val="right"/>
+      <w:pPr>
+        <w:ind w:left="5040" w:hanging="180"/>
+      </w:pPr>
+    </w:lvl>
+    <w:lvl w:ilvl="6" w:tplc="0409000F" w:tentative="1">
+      <w:start w:val="1"/>
+      <w:numFmt w:val="decimal"/>
+      <w:lvlText w:val="%7."/>
+      <w:lvlJc w:val="left"/>
+      <w:pPr>
+        <w:ind w:left="5760" w:hanging="360"/>
+      </w:pPr>
+    </w:lvl>
+    <w:lvl w:ilvl="7" w:tplc="04090019" w:tentative="1">
+      <w:start w:val="1"/>
+      <w:numFmt w:val="lowerLetter"/>
+      <w:lvlText w:val="%8."/>
+      <w:lvlJc w:val="left"/>
+      <w:pPr>
+        <w:ind w:left="6480" w:hanging="360"/>
+      </w:pPr>
+    </w:lvl>
+    <w:lvl w:ilvl="8" w:tplc="0409001B" w:tentative="1">
+      <w:start w:val="1"/>
+      <w:numFmt w:val="lowerRoman"/>
+      <w:lvlText w:val="%9."/>
+      <w:lvlJc w:val="right"/>
+      <w:pPr>
+        <w:ind w:left="7200" w:hanging="180"/>
+      </w:pPr>
+    </w:lvl>
+  </w:abstractNum>
+  <w:abstractNum w:abstractNumId="24" w15:restartNumberingAfterBreak="0">
     <w:nsid w:val="576F7948"/>
     <w:multiLevelType w:val="hybridMultilevel"/>
     <w:tmpl w:val="1B0036A0"/>
@@ -20975,7 +24709,7 @@
       </w:rPr>
     </w:lvl>
   </w:abstractNum>
-  <w:abstractNum w:abstractNumId="23" w15:restartNumberingAfterBreak="0">
+  <w:abstractNum w:abstractNumId="25" w15:restartNumberingAfterBreak="0">
     <w:nsid w:val="5F2A1654"/>
     <w:multiLevelType w:val="hybridMultilevel"/>
     <w:tmpl w:val="564AD07C"/>
@@ -21089,7 +24823,7 @@
       </w:rPr>
     </w:lvl>
   </w:abstractNum>
-  <w:abstractNum w:abstractNumId="24" w15:restartNumberingAfterBreak="0">
+  <w:abstractNum w:abstractNumId="26" w15:restartNumberingAfterBreak="0">
     <w:nsid w:val="5FC00AEB"/>
     <w:multiLevelType w:val="hybridMultilevel"/>
     <w:tmpl w:val="F844EC3E"/>
@@ -21206,7 +24940,7 @@
       </w:rPr>
     </w:lvl>
   </w:abstractNum>
-  <w:abstractNum w:abstractNumId="25" w15:restartNumberingAfterBreak="0">
+  <w:abstractNum w:abstractNumId="27" w15:restartNumberingAfterBreak="0">
     <w:nsid w:val="61FB2588"/>
     <w:multiLevelType w:val="hybridMultilevel"/>
     <w:tmpl w:val="F7CE39F2"/>
@@ -21319,7 +25053,7 @@
       </w:rPr>
     </w:lvl>
   </w:abstractNum>
-  <w:abstractNum w:abstractNumId="26" w15:restartNumberingAfterBreak="0">
+  <w:abstractNum w:abstractNumId="28" w15:restartNumberingAfterBreak="0">
     <w:nsid w:val="63981386"/>
     <w:multiLevelType w:val="hybridMultilevel"/>
     <w:tmpl w:val="505A1A32"/>
@@ -21432,7 +25166,7 @@
       </w:rPr>
     </w:lvl>
   </w:abstractNum>
-  <w:abstractNum w:abstractNumId="27" w15:restartNumberingAfterBreak="0">
+  <w:abstractNum w:abstractNumId="29" w15:restartNumberingAfterBreak="0">
     <w:nsid w:val="65221A85"/>
     <w:multiLevelType w:val="hybridMultilevel"/>
     <w:tmpl w:val="3564CAD2"/>
@@ -21521,7 +25255,7 @@
       </w:pPr>
     </w:lvl>
   </w:abstractNum>
-  <w:abstractNum w:abstractNumId="28" w15:restartNumberingAfterBreak="0">
+  <w:abstractNum w:abstractNumId="30" w15:restartNumberingAfterBreak="0">
     <w:nsid w:val="688B70E9"/>
     <w:multiLevelType w:val="hybridMultilevel"/>
     <w:tmpl w:val="D040A85A"/>
@@ -21634,7 +25368,7 @@
       </w:rPr>
     </w:lvl>
   </w:abstractNum>
-  <w:abstractNum w:abstractNumId="29" w15:restartNumberingAfterBreak="0">
+  <w:abstractNum w:abstractNumId="31" w15:restartNumberingAfterBreak="0">
     <w:nsid w:val="719816D8"/>
     <w:multiLevelType w:val="hybridMultilevel"/>
     <w:tmpl w:val="43D81D32"/>
@@ -21747,7 +25481,7 @@
       </w:rPr>
     </w:lvl>
   </w:abstractNum>
-  <w:abstractNum w:abstractNumId="30" w15:restartNumberingAfterBreak="0">
+  <w:abstractNum w:abstractNumId="32" w15:restartNumberingAfterBreak="0">
     <w:nsid w:val="768D5B35"/>
     <w:multiLevelType w:val="hybridMultilevel"/>
     <w:tmpl w:val="B002D19E"/>
@@ -21860,7 +25594,7 @@
       </w:rPr>
     </w:lvl>
   </w:abstractNum>
-  <w:abstractNum w:abstractNumId="31" w15:restartNumberingAfterBreak="0">
+  <w:abstractNum w:abstractNumId="33" w15:restartNumberingAfterBreak="0">
     <w:nsid w:val="774573F2"/>
     <w:multiLevelType w:val="multilevel"/>
     <w:tmpl w:val="82EAF048"/>
@@ -21981,7 +25715,7 @@
       </w:rPr>
     </w:lvl>
   </w:abstractNum>
-  <w:abstractNum w:abstractNumId="32" w15:restartNumberingAfterBreak="0">
+  <w:abstractNum w:abstractNumId="34" w15:restartNumberingAfterBreak="0">
     <w:nsid w:val="7A891A90"/>
     <w:multiLevelType w:val="multilevel"/>
     <w:tmpl w:val="EE6E9B8E"/>
@@ -22096,7 +25830,101 @@
       </w:rPr>
     </w:lvl>
   </w:abstractNum>
-  <w:abstractNum w:abstractNumId="33" w15:restartNumberingAfterBreak="0">
+  <w:abstractNum w:abstractNumId="35" w15:restartNumberingAfterBreak="0">
+    <w:nsid w:val="7AB96842"/>
+    <w:multiLevelType w:val="hybridMultilevel"/>
+    <w:tmpl w:val="3F561750"/>
+    <w:lvl w:ilvl="0" w:tplc="DC5A229A">
+      <w:start w:val="1"/>
+      <w:numFmt w:val="decimal"/>
+      <w:pStyle w:val="-41Style1"/>
+      <w:lvlText w:val="4.%1."/>
+      <w:lvlJc w:val="left"/>
+      <w:pPr>
+        <w:ind w:left="720" w:hanging="360"/>
+      </w:pPr>
+      <w:rPr>
+        <w:rFonts w:ascii="Times New Roman" w:hAnsi="Times New Roman" w:hint="default"/>
+        <w:b/>
+        <w:i w:val="0"/>
+        <w:spacing w:val="0"/>
+        <w:sz w:val="28"/>
+      </w:rPr>
+    </w:lvl>
+    <w:lvl w:ilvl="1" w:tplc="04090019" w:tentative="1">
+      <w:start w:val="1"/>
+      <w:numFmt w:val="lowerLetter"/>
+      <w:lvlText w:val="%2."/>
+      <w:lvlJc w:val="left"/>
+      <w:pPr>
+        <w:ind w:left="1440" w:hanging="360"/>
+      </w:pPr>
+    </w:lvl>
+    <w:lvl w:ilvl="2" w:tplc="0409001B" w:tentative="1">
+      <w:start w:val="1"/>
+      <w:numFmt w:val="lowerRoman"/>
+      <w:lvlText w:val="%3."/>
+      <w:lvlJc w:val="right"/>
+      <w:pPr>
+        <w:ind w:left="2160" w:hanging="180"/>
+      </w:pPr>
+    </w:lvl>
+    <w:lvl w:ilvl="3" w:tplc="0409000F" w:tentative="1">
+      <w:start w:val="1"/>
+      <w:numFmt w:val="decimal"/>
+      <w:lvlText w:val="%4."/>
+      <w:lvlJc w:val="left"/>
+      <w:pPr>
+        <w:ind w:left="2880" w:hanging="360"/>
+      </w:pPr>
+    </w:lvl>
+    <w:lvl w:ilvl="4" w:tplc="04090019" w:tentative="1">
+      <w:start w:val="1"/>
+      <w:numFmt w:val="lowerLetter"/>
+      <w:lvlText w:val="%5."/>
+      <w:lvlJc w:val="left"/>
+      <w:pPr>
+        <w:ind w:left="3600" w:hanging="360"/>
+      </w:pPr>
+    </w:lvl>
+    <w:lvl w:ilvl="5" w:tplc="0409001B" w:tentative="1">
+      <w:start w:val="1"/>
+      <w:numFmt w:val="lowerRoman"/>
+      <w:lvlText w:val="%6."/>
+      <w:lvlJc w:val="right"/>
+      <w:pPr>
+        <w:ind w:left="4320" w:hanging="180"/>
+      </w:pPr>
+    </w:lvl>
+    <w:lvl w:ilvl="6" w:tplc="0409000F" w:tentative="1">
+      <w:start w:val="1"/>
+      <w:numFmt w:val="decimal"/>
+      <w:lvlText w:val="%7."/>
+      <w:lvlJc w:val="left"/>
+      <w:pPr>
+        <w:ind w:left="5040" w:hanging="360"/>
+      </w:pPr>
+    </w:lvl>
+    <w:lvl w:ilvl="7" w:tplc="04090019" w:tentative="1">
+      <w:start w:val="1"/>
+      <w:numFmt w:val="lowerLetter"/>
+      <w:lvlText w:val="%8."/>
+      <w:lvlJc w:val="left"/>
+      <w:pPr>
+        <w:ind w:left="5760" w:hanging="360"/>
+      </w:pPr>
+    </w:lvl>
+    <w:lvl w:ilvl="8" w:tplc="0409001B" w:tentative="1">
+      <w:start w:val="1"/>
+      <w:numFmt w:val="lowerRoman"/>
+      <w:lvlText w:val="%9."/>
+      <w:lvlJc w:val="right"/>
+      <w:pPr>
+        <w:ind w:left="6480" w:hanging="180"/>
+      </w:pPr>
+    </w:lvl>
+  </w:abstractNum>
+  <w:abstractNum w:abstractNumId="36" w15:restartNumberingAfterBreak="0">
     <w:nsid w:val="7D13095D"/>
     <w:multiLevelType w:val="hybridMultilevel"/>
     <w:tmpl w:val="E8AE1128"/>
@@ -22187,118 +26015,127 @@
     </w:lvl>
   </w:abstractNum>
   <w:num w:numId="1" w16cid:durableId="1275986498">
-    <w:abstractNumId w:val="11"/>
+    <w:abstractNumId w:val="12"/>
   </w:num>
   <w:num w:numId="2" w16cid:durableId="1801342053">
+    <w:abstractNumId w:val="33"/>
+  </w:num>
+  <w:num w:numId="3" w16cid:durableId="1494106655">
+    <w:abstractNumId w:val="24"/>
+  </w:num>
+  <w:num w:numId="4" w16cid:durableId="1680812532">
+    <w:abstractNumId w:val="17"/>
+  </w:num>
+  <w:num w:numId="5" w16cid:durableId="2066681174">
+    <w:abstractNumId w:val="20"/>
+  </w:num>
+  <w:num w:numId="6" w16cid:durableId="1731034307">
+    <w:abstractNumId w:val="9"/>
+  </w:num>
+  <w:num w:numId="7" w16cid:durableId="252786835">
+    <w:abstractNumId w:val="13"/>
+  </w:num>
+  <w:num w:numId="8" w16cid:durableId="765807794">
+    <w:abstractNumId w:val="7"/>
+  </w:num>
+  <w:num w:numId="9" w16cid:durableId="964972112">
+    <w:abstractNumId w:val="28"/>
+  </w:num>
+  <w:num w:numId="10" w16cid:durableId="391543653">
+    <w:abstractNumId w:val="15"/>
+  </w:num>
+  <w:num w:numId="11" w16cid:durableId="79838856">
+    <w:abstractNumId w:val="34"/>
+  </w:num>
+  <w:num w:numId="12" w16cid:durableId="861934966">
+    <w:abstractNumId w:val="36"/>
+  </w:num>
+  <w:num w:numId="13" w16cid:durableId="2044867862">
+    <w:abstractNumId w:val="18"/>
+  </w:num>
+  <w:num w:numId="14" w16cid:durableId="2055153001">
+    <w:abstractNumId w:val="30"/>
+  </w:num>
+  <w:num w:numId="15" w16cid:durableId="414596372">
+    <w:abstractNumId w:val="3"/>
+  </w:num>
+  <w:num w:numId="16" w16cid:durableId="1529365864">
+    <w:abstractNumId w:val="25"/>
+  </w:num>
+  <w:num w:numId="17" w16cid:durableId="757555151">
+    <w:abstractNumId w:val="19"/>
+  </w:num>
+  <w:num w:numId="18" w16cid:durableId="911547701">
+    <w:abstractNumId w:val="16"/>
+  </w:num>
+  <w:num w:numId="19" w16cid:durableId="940525515">
     <w:abstractNumId w:val="31"/>
   </w:num>
-  <w:num w:numId="3" w16cid:durableId="1494106655">
-    <w:abstractNumId w:val="22"/>
-  </w:num>
-  <w:num w:numId="4" w16cid:durableId="1680812532">
-    <w:abstractNumId w:val="16"/>
-  </w:num>
-  <w:num w:numId="5" w16cid:durableId="2066681174">
-    <w:abstractNumId w:val="19"/>
-  </w:num>
-  <w:num w:numId="6" w16cid:durableId="1731034307">
+  <w:num w:numId="20" w16cid:durableId="844055340">
     <w:abstractNumId w:val="8"/>
   </w:num>
-  <w:num w:numId="7" w16cid:durableId="252786835">
-    <w:abstractNumId w:val="12"/>
+  <w:num w:numId="21" w16cid:durableId="2047676727">
+    <w:abstractNumId w:val="10"/>
   </w:num>
-  <w:num w:numId="8" w16cid:durableId="765807794">
-    <w:abstractNumId w:val="6"/>
+  <w:num w:numId="22" w16cid:durableId="469395865">
+    <w:abstractNumId w:val="27"/>
   </w:num>
-  <w:num w:numId="9" w16cid:durableId="964972112">
-    <w:abstractNumId w:val="26"/>
-  </w:num>
-  <w:num w:numId="10" w16cid:durableId="391543653">
-    <w:abstractNumId w:val="14"/>
-  </w:num>
-  <w:num w:numId="11" w16cid:durableId="79838856">
-    <w:abstractNumId w:val="32"/>
-  </w:num>
-  <w:num w:numId="12" w16cid:durableId="861934966">
-    <w:abstractNumId w:val="33"/>
-  </w:num>
-  <w:num w:numId="13" w16cid:durableId="2044867862">
-    <w:abstractNumId w:val="17"/>
-  </w:num>
-  <w:num w:numId="14" w16cid:durableId="2055153001">
-    <w:abstractNumId w:val="28"/>
-  </w:num>
-  <w:num w:numId="15" w16cid:durableId="414596372">
-    <w:abstractNumId w:val="2"/>
-  </w:num>
-  <w:num w:numId="16" w16cid:durableId="1529365864">
-    <w:abstractNumId w:val="23"/>
-  </w:num>
-  <w:num w:numId="17" w16cid:durableId="757555151">
-    <w:abstractNumId w:val="18"/>
-  </w:num>
-  <w:num w:numId="18" w16cid:durableId="911547701">
-    <w:abstractNumId w:val="15"/>
-  </w:num>
-  <w:num w:numId="19" w16cid:durableId="940525515">
+  <w:num w:numId="23" w16cid:durableId="1025205640">
     <w:abstractNumId w:val="29"/>
   </w:num>
-  <w:num w:numId="20" w16cid:durableId="844055340">
-    <w:abstractNumId w:val="7"/>
-  </w:num>
-  <w:num w:numId="21" w16cid:durableId="2047676727">
-    <w:abstractNumId w:val="9"/>
-  </w:num>
-  <w:num w:numId="22" w16cid:durableId="469395865">
-    <w:abstractNumId w:val="25"/>
-  </w:num>
-  <w:num w:numId="23" w16cid:durableId="1025205640">
-    <w:abstractNumId w:val="27"/>
-  </w:num>
   <w:num w:numId="24" w16cid:durableId="1572108724">
-    <w:abstractNumId w:val="17"/>
+    <w:abstractNumId w:val="18"/>
     <w:lvlOverride w:ilvl="0">
       <w:startOverride w:val="1"/>
     </w:lvlOverride>
   </w:num>
   <w:num w:numId="25" w16cid:durableId="812603335">
-    <w:abstractNumId w:val="17"/>
+    <w:abstractNumId w:val="18"/>
     <w:lvlOverride w:ilvl="0">
       <w:startOverride w:val="1"/>
     </w:lvlOverride>
   </w:num>
   <w:num w:numId="26" w16cid:durableId="1166894317">
-    <w:abstractNumId w:val="20"/>
+    <w:abstractNumId w:val="21"/>
   </w:num>
   <w:num w:numId="27" w16cid:durableId="106122950">
+    <w:abstractNumId w:val="2"/>
+  </w:num>
+  <w:num w:numId="28" w16cid:durableId="1881045939">
+    <w:abstractNumId w:val="5"/>
+  </w:num>
+  <w:num w:numId="29" w16cid:durableId="475531041">
     <w:abstractNumId w:val="1"/>
   </w:num>
-  <w:num w:numId="28" w16cid:durableId="1881045939">
+  <w:num w:numId="30" w16cid:durableId="1276016093">
+    <w:abstractNumId w:val="11"/>
+  </w:num>
+  <w:num w:numId="31" w16cid:durableId="500700720">
+    <w:abstractNumId w:val="26"/>
+  </w:num>
+  <w:num w:numId="32" w16cid:durableId="1100833823">
     <w:abstractNumId w:val="4"/>
   </w:num>
-  <w:num w:numId="29" w16cid:durableId="475531041">
-    <w:abstractNumId w:val="0"/>
-  </w:num>
-  <w:num w:numId="30" w16cid:durableId="1276016093">
-    <w:abstractNumId w:val="10"/>
-  </w:num>
-  <w:num w:numId="31" w16cid:durableId="500700720">
-    <w:abstractNumId w:val="24"/>
-  </w:num>
-  <w:num w:numId="32" w16cid:durableId="1100833823">
-    <w:abstractNumId w:val="3"/>
-  </w:num>
   <w:num w:numId="33" w16cid:durableId="14576803">
-    <w:abstractNumId w:val="21"/>
+    <w:abstractNumId w:val="22"/>
   </w:num>
   <w:num w:numId="34" w16cid:durableId="594748180">
-    <w:abstractNumId w:val="5"/>
+    <w:abstractNumId w:val="6"/>
   </w:num>
   <w:num w:numId="35" w16cid:durableId="727413933">
-    <w:abstractNumId w:val="13"/>
+    <w:abstractNumId w:val="14"/>
   </w:num>
   <w:num w:numId="36" w16cid:durableId="1203054760">
-    <w:abstractNumId w:val="30"/>
+    <w:abstractNumId w:val="32"/>
+  </w:num>
+  <w:num w:numId="37" w16cid:durableId="797455421">
+    <w:abstractNumId w:val="23"/>
+  </w:num>
+  <w:num w:numId="38" w16cid:durableId="2140492044">
+    <w:abstractNumId w:val="35"/>
+  </w:num>
+  <w:num w:numId="39" w16cid:durableId="1193879107">
+    <w:abstractNumId w:val="0"/>
   </w:num>
 </w:numbering>
 </file>
@@ -22346,17 +26183,17 @@
     <w:lsdException w:name="Normal Indent" w:semiHidden="1" w:unhideWhenUsed="1"/>
     <w:lsdException w:name="footnote text" w:semiHidden="1" w:unhideWhenUsed="1"/>
     <w:lsdException w:name="annotation text" w:semiHidden="1" w:unhideWhenUsed="1"/>
-    <w:lsdException w:name="header" w:semiHidden="1" w:unhideWhenUsed="1"/>
-    <w:lsdException w:name="footer" w:semiHidden="1" w:unhideWhenUsed="1"/>
+    <w:lsdException w:name="header" w:semiHidden="1" w:uiPriority="0" w:unhideWhenUsed="1"/>
+    <w:lsdException w:name="footer" w:semiHidden="1" w:uiPriority="0" w:unhideWhenUsed="1"/>
     <w:lsdException w:name="index heading" w:semiHidden="1" w:unhideWhenUsed="1"/>
     <w:lsdException w:name="caption" w:semiHidden="1" w:uiPriority="0" w:unhideWhenUsed="1" w:qFormat="1"/>
-    <w:lsdException w:name="table of figures" w:semiHidden="1" w:unhideWhenUsed="1"/>
+    <w:lsdException w:name="table of figures" w:semiHidden="1" w:uiPriority="0" w:unhideWhenUsed="1"/>
     <w:lsdException w:name="envelope address" w:semiHidden="1" w:unhideWhenUsed="1"/>
     <w:lsdException w:name="envelope return" w:semiHidden="1" w:unhideWhenUsed="1"/>
     <w:lsdException w:name="footnote reference" w:semiHidden="1" w:unhideWhenUsed="1"/>
     <w:lsdException w:name="annotation reference" w:semiHidden="1" w:unhideWhenUsed="1"/>
     <w:lsdException w:name="line number" w:semiHidden="1" w:unhideWhenUsed="1"/>
-    <w:lsdException w:name="page number" w:semiHidden="1" w:unhideWhenUsed="1"/>
+    <w:lsdException w:name="page number" w:semiHidden="1" w:uiPriority="0" w:unhideWhenUsed="1"/>
     <w:lsdException w:name="endnote reference" w:semiHidden="1" w:unhideWhenUsed="1"/>
     <w:lsdException w:name="endnote text" w:semiHidden="1" w:unhideWhenUsed="1"/>
     <w:lsdException w:name="table of authorities" w:semiHidden="1" w:unhideWhenUsed="1"/>
@@ -22377,11 +26214,11 @@
     <w:lsdException w:name="List Number 3" w:semiHidden="1" w:unhideWhenUsed="1"/>
     <w:lsdException w:name="List Number 4" w:semiHidden="1" w:unhideWhenUsed="1"/>
     <w:lsdException w:name="List Number 5" w:semiHidden="1" w:unhideWhenUsed="1"/>
-    <w:lsdException w:name="Title" w:uiPriority="0"/>
+    <w:lsdException w:name="Title" w:uiPriority="0" w:qFormat="1"/>
     <w:lsdException w:name="Closing" w:semiHidden="1" w:unhideWhenUsed="1"/>
     <w:lsdException w:name="Signature" w:semiHidden="1" w:uiPriority="0" w:unhideWhenUsed="1"/>
     <w:lsdException w:name="Default Paragraph Font" w:semiHidden="1" w:uiPriority="1" w:unhideWhenUsed="1"/>
-    <w:lsdException w:name="Body Text" w:semiHidden="1" w:unhideWhenUsed="1"/>
+    <w:lsdException w:name="Body Text" w:semiHidden="1" w:uiPriority="0" w:unhideWhenUsed="1"/>
     <w:lsdException w:name="Body Text Indent" w:semiHidden="1" w:unhideWhenUsed="1"/>
     <w:lsdException w:name="List Continue" w:semiHidden="1" w:uiPriority="0" w:unhideWhenUsed="1"/>
     <w:lsdException w:name="List Continue 2" w:semiHidden="1" w:unhideWhenUsed="1"/>
@@ -23123,6 +26960,7 @@
     <w:name w:val="Title"/>
     <w:basedOn w:val="Normal"/>
     <w:link w:val="TitleChar"/>
+    <w:qFormat/>
     <w:rsid w:val="006B747D"/>
     <w:pPr>
       <w:spacing w:before="240" w:after="60"/>
@@ -23312,7 +27150,6 @@
     <w:name w:val="header"/>
     <w:basedOn w:val="Normal"/>
     <w:link w:val="HeaderChar"/>
-    <w:uiPriority w:val="99"/>
     <w:unhideWhenUsed/>
     <w:rsid w:val="00093E6A"/>
     <w:pPr>
@@ -23338,7 +27175,6 @@
     <w:name w:val="footer"/>
     <w:basedOn w:val="Normal"/>
     <w:link w:val="FooterChar"/>
-    <w:uiPriority w:val="99"/>
     <w:unhideWhenUsed/>
     <w:rsid w:val="00093E6A"/>
     <w:pPr>
@@ -23623,6 +27459,190 @@
       <w:shd w:val="clear" w:color="auto" w:fill="E1DFDD"/>
     </w:rPr>
   </w:style>
+  <w:style w:type="paragraph" w:styleId="BodyText">
+    <w:name w:val="Body Text"/>
+    <w:basedOn w:val="Normal"/>
+    <w:link w:val="BodyTextChar"/>
+    <w:rsid w:val="00CF60CA"/>
+    <w:pPr>
+      <w:spacing w:before="120" w:line="360" w:lineRule="auto"/>
+      <w:ind w:firstLine="567"/>
+      <w:jc w:val="both"/>
+    </w:pPr>
+    <w:rPr>
+      <w:rFonts w:ascii="Times New Roman" w:eastAsia="Times New Roman" w:hAnsi="Times New Roman" w:cs="Times New Roman"/>
+      <w:sz w:val="26"/>
+      <w:szCs w:val="24"/>
+      <w:lang w:eastAsia="en-US"/>
+    </w:rPr>
+  </w:style>
+  <w:style w:type="character" w:customStyle="1" w:styleId="BodyTextChar">
+    <w:name w:val="Body Text Char"/>
+    <w:basedOn w:val="DefaultParagraphFont"/>
+    <w:link w:val="BodyText"/>
+    <w:rsid w:val="00CF60CA"/>
+    <w:rPr>
+      <w:rFonts w:eastAsia="Times New Roman"/>
+      <w:sz w:val="26"/>
+      <w:szCs w:val="24"/>
+    </w:rPr>
+  </w:style>
+  <w:style w:type="character" w:styleId="PageNumber">
+    <w:name w:val="page number"/>
+    <w:rsid w:val="00CF60CA"/>
+    <w:rPr>
+      <w:rFonts w:ascii="Times New Roman" w:hAnsi="Times New Roman"/>
+      <w:sz w:val="24"/>
+    </w:rPr>
+  </w:style>
+  <w:style w:type="paragraph" w:styleId="TOC1">
+    <w:name w:val="toc 1"/>
+    <w:next w:val="Normal"/>
+    <w:autoRedefine/>
+    <w:uiPriority w:val="39"/>
+    <w:rsid w:val="00CF60CA"/>
+    <w:pPr>
+      <w:keepNext/>
+      <w:tabs>
+        <w:tab w:val="right" w:leader="dot" w:pos="8778"/>
+      </w:tabs>
+      <w:spacing w:before="240" w:after="60" w:line="360" w:lineRule="exact"/>
+      <w:ind w:left="284" w:right="284"/>
+    </w:pPr>
+    <w:rPr>
+      <w:rFonts w:eastAsia="Times New Roman"/>
+      <w:bCs/>
+      <w:sz w:val="26"/>
+    </w:rPr>
+  </w:style>
+  <w:style w:type="paragraph" w:styleId="TOC2">
+    <w:name w:val="toc 2"/>
+    <w:next w:val="Normal"/>
+    <w:autoRedefine/>
+    <w:uiPriority w:val="39"/>
+    <w:rsid w:val="00CF60CA"/>
+    <w:pPr>
+      <w:tabs>
+        <w:tab w:val="right" w:leader="dot" w:pos="8778"/>
+      </w:tabs>
+      <w:spacing w:before="120" w:line="320" w:lineRule="exact"/>
+      <w:ind w:left="709" w:hanging="284"/>
+    </w:pPr>
+    <w:rPr>
+      <w:rFonts w:eastAsia="Times New Roman"/>
+      <w:i/>
+      <w:sz w:val="24"/>
+    </w:rPr>
+  </w:style>
+  <w:style w:type="paragraph" w:styleId="TableofFigures">
+    <w:name w:val="table of figures"/>
+    <w:next w:val="Normal"/>
+    <w:semiHidden/>
+    <w:rsid w:val="00CF60CA"/>
+    <w:pPr>
+      <w:tabs>
+        <w:tab w:val="right" w:leader="dot" w:pos="8789"/>
+      </w:tabs>
+      <w:spacing w:before="120" w:line="360" w:lineRule="exact"/>
+      <w:ind w:left="284" w:right="284"/>
+      <w:jc w:val="both"/>
+    </w:pPr>
+    <w:rPr>
+      <w:rFonts w:eastAsia="Times New Roman"/>
+      <w:sz w:val="26"/>
+      <w:szCs w:val="22"/>
+    </w:rPr>
+  </w:style>
+  <w:style w:type="paragraph" w:customStyle="1" w:styleId="Tendetai">
+    <w:name w:val="Ten de tai"/>
+    <w:rsid w:val="00CF60CA"/>
+    <w:pPr>
+      <w:spacing w:line="360" w:lineRule="auto"/>
+      <w:jc w:val="center"/>
+    </w:pPr>
+    <w:rPr>
+      <w:rFonts w:eastAsia="Times New Roman"/>
+      <w:b/>
+      <w:sz w:val="36"/>
+      <w:szCs w:val="36"/>
+    </w:rPr>
+  </w:style>
+  <w:style w:type="paragraph" w:customStyle="1" w:styleId="-411Style">
+    <w:name w:val="-4.1.1.Style"/>
+    <w:basedOn w:val="ListParagraph"/>
+    <w:link w:val="-411StyleChar"/>
+    <w:qFormat/>
+    <w:rsid w:val="00E15F1F"/>
+    <w:pPr>
+      <w:numPr>
+        <w:numId w:val="37"/>
+      </w:numPr>
+      <w:tabs>
+        <w:tab w:val="left" w:pos="709"/>
+      </w:tabs>
+      <w:spacing w:line="360" w:lineRule="auto"/>
+      <w:ind w:left="0" w:firstLine="0"/>
+      <w:jc w:val="both"/>
+    </w:pPr>
+    <w:rPr>
+      <w:rFonts w:ascii="Times New Roman" w:hAnsi="Times New Roman" w:cs="Times New Roman"/>
+      <w:i/>
+      <w:iCs/>
+      <w:sz w:val="28"/>
+    </w:rPr>
+  </w:style>
+  <w:style w:type="character" w:customStyle="1" w:styleId="-411StyleChar">
+    <w:name w:val="-4.1.1.Style Char"/>
+    <w:basedOn w:val="ListParagraphChar"/>
+    <w:link w:val="-411Style"/>
+    <w:rsid w:val="00E15F1F"/>
+    <w:rPr>
+      <w:rFonts w:asciiTheme="minorHAnsi" w:eastAsiaTheme="minorEastAsia" w:hAnsiTheme="minorHAnsi" w:cstheme="minorBidi"/>
+      <w:i/>
+      <w:iCs/>
+      <w:sz w:val="28"/>
+      <w:szCs w:val="28"/>
+      <w:lang w:eastAsia="zh-CN"/>
+    </w:rPr>
+  </w:style>
+  <w:style w:type="paragraph" w:customStyle="1" w:styleId="-41Style1">
+    <w:name w:val="-4.1.Style1"/>
+    <w:basedOn w:val="ListParagraph"/>
+    <w:link w:val="-41Style1Char"/>
+    <w:qFormat/>
+    <w:rsid w:val="00E15F1F"/>
+    <w:pPr>
+      <w:numPr>
+        <w:numId w:val="38"/>
+      </w:numPr>
+      <w:tabs>
+        <w:tab w:val="left" w:pos="567"/>
+      </w:tabs>
+      <w:spacing w:line="360" w:lineRule="auto"/>
+      <w:ind w:left="0" w:firstLine="0"/>
+      <w:jc w:val="both"/>
+    </w:pPr>
+    <w:rPr>
+      <w:rFonts w:ascii="Times New Roman" w:hAnsi="Times New Roman" w:cs="Times New Roman"/>
+      <w:b/>
+      <w:bCs/>
+      <w:sz w:val="28"/>
+    </w:rPr>
+  </w:style>
+  <w:style w:type="character" w:customStyle="1" w:styleId="-41Style1Char">
+    <w:name w:val="-4.1.Style1 Char"/>
+    <w:basedOn w:val="ListParagraphChar"/>
+    <w:link w:val="-41Style1"/>
+    <w:rsid w:val="00E15F1F"/>
+    <w:rPr>
+      <w:rFonts w:asciiTheme="minorHAnsi" w:eastAsiaTheme="minorEastAsia" w:hAnsiTheme="minorHAnsi" w:cstheme="minorBidi"/>
+      <w:b/>
+      <w:bCs/>
+      <w:sz w:val="28"/>
+      <w:szCs w:val="28"/>
+      <w:lang w:eastAsia="zh-CN"/>
+    </w:rPr>
+  </w:style>
 </w:styles>
 </file>
 

--- a/Nhom232_Phat_Phuong.docx
+++ b/Nhom232_Phat_Phuong.docx
@@ -1298,23 +1298,7 @@
             <w:noProof/>
             <w:lang w:val="vi-VN"/>
           </w:rPr>
-          <w:t>2 Yêu cầu p</w:t>
-        </w:r>
-        <w:r>
-          <w:rPr>
-            <w:rStyle w:val="Hyperlink"/>
-            <w:noProof/>
-            <w:lang w:val="vi-VN"/>
-          </w:rPr>
-          <w:t>h</w:t>
-        </w:r>
-        <w:r>
-          <w:rPr>
-            <w:rStyle w:val="Hyperlink"/>
-            <w:noProof/>
-            <w:lang w:val="vi-VN"/>
-          </w:rPr>
-          <w:t>i chức năng</w:t>
+          <w:t>2 Yêu cầu phi chức năng</w:t>
         </w:r>
         <w:r>
           <w:rPr>
@@ -3348,7 +3332,7 @@
     <w:p>
       <w:pPr>
         <w:pStyle w:val="BodyText"/>
-        <w:ind w:firstLine="284"/>
+        <w:ind w:firstLine="0"/>
       </w:pPr>
       <w:r>
         <w:fldChar w:fldCharType="end"/>
@@ -3356,15 +3340,6 @@
       <w:r>
         <w:br w:type="page"/>
       </w:r>
-    </w:p>
-    <w:p>
-      <w:pPr>
-        <w:pStyle w:val="BodyText"/>
-        <w:ind w:firstLine="284"/>
-        <w:rPr>
-          <w:b/>
-        </w:rPr>
-      </w:pPr>
       <w:r>
         <w:rPr>
           <w:b/>
@@ -4714,6 +4689,7 @@
       <w:pPr>
         <w:pStyle w:val="-style"/>
       </w:pPr>
+      <w:bookmarkStart w:id="0" w:name="_Hlk185770902"/>
       <w:r>
         <w:t>Cung cấp nội dung học phong phú</w:t>
       </w:r>
@@ -4761,6 +4737,7 @@
         <w:t xml:space="preserve"> và thực hành hội thoại thông qua các tình huống giả định trong ứng dụng.</w:t>
       </w:r>
     </w:p>
+    <w:bookmarkEnd w:id="0"/>
     <w:p>
       <w:pPr>
         <w:spacing w:line="360" w:lineRule="auto"/>
@@ -5071,6 +5048,7 @@
       <w:pPr>
         <w:pStyle w:val="article"/>
       </w:pPr>
+      <w:bookmarkStart w:id="1" w:name="_Hlk185771052"/>
       <w:r>
         <w:t>Báo cáo này tập trung vào việc phân tích và thiết kế hệ thống thông tin cho ứng dụng học tiếng Anh trực tuyến Fast &amp; Fun English (F&amp;F English). Nội dung chính của báo cáo như sau:</w:t>
       </w:r>
@@ -5283,6 +5261,7 @@
       <w:r>
         <w:t>Tiện ích (User guide)</w:t>
       </w:r>
+      <w:bookmarkEnd w:id="1"/>
     </w:p>
     <w:p>
       <w:pPr>
@@ -5319,6 +5298,7 @@
       <w:pPr>
         <w:pStyle w:val="-style"/>
       </w:pPr>
+      <w:bookmarkStart w:id="2" w:name="_Hlk185771137"/>
       <w:r>
         <w:t>Đối tượng: Ứng dụng dành cho mọi lứa tuổi (4+), tập trung vào độ tuổi thanh thiếu niên từ 14-25 tuổi.</w:t>
       </w:r>
@@ -5338,6 +5318,7 @@
         <w:t>Phạm vi địa lý: Hướng đến người dùng tại Việt Nam.</w:t>
       </w:r>
     </w:p>
+    <w:bookmarkEnd w:id="2"/>
     <w:p>
       <w:pPr>
         <w:tabs>
@@ -5401,6 +5382,7 @@
       <w:pPr>
         <w:pStyle w:val="abcStyle"/>
       </w:pPr>
+      <w:bookmarkStart w:id="3" w:name="_Hlk185771247"/>
       <w:r>
         <w:t>Quản lý tài khoản người dùng</w:t>
       </w:r>
@@ -5550,7 +5532,7 @@
           <w:sz w:val="28"/>
         </w:rPr>
       </w:pPr>
-      <w:bookmarkStart w:id="0" w:name="_Hlk180707701"/>
+      <w:bookmarkStart w:id="4" w:name="_Hlk180707701"/>
       <w:r>
         <w:rPr>
           <w:rFonts w:ascii="Times New Roman" w:hAnsi="Times New Roman" w:cs="Times New Roman"/>
@@ -5600,7 +5582,7 @@
         </w:rPr>
       </w:pPr>
     </w:p>
-    <w:bookmarkEnd w:id="0"/>
+    <w:bookmarkEnd w:id="4"/>
     <w:p>
       <w:pPr>
         <w:pStyle w:val="abcStyle"/>
@@ -5857,12 +5839,12 @@
       <w:pPr>
         <w:pStyle w:val="abcStyle"/>
       </w:pPr>
-      <w:bookmarkStart w:id="1" w:name="_Hlk181309284"/>
+      <w:bookmarkStart w:id="5" w:name="_Hlk181309284"/>
       <w:r>
         <w:t>Bài kiểm tra tổng hợp:</w:t>
       </w:r>
     </w:p>
-    <w:bookmarkEnd w:id="1"/>
+    <w:bookmarkEnd w:id="5"/>
     <w:p>
       <w:pPr>
         <w:pStyle w:val="-style"/>
@@ -5933,6 +5915,7 @@
         <w:t>…</w:t>
       </w:r>
     </w:p>
+    <w:bookmarkEnd w:id="3"/>
     <w:p>
       <w:pPr>
         <w:pStyle w:val="-style"/>
@@ -5985,6 +5968,7 @@
         </w:numPr>
         <w:ind w:left="0" w:firstLine="0"/>
       </w:pPr>
+      <w:bookmarkStart w:id="6" w:name="_Hlk185771281"/>
       <w:r>
         <w:t>Tính dễ sử dụng:</w:t>
       </w:r>
@@ -6155,6 +6139,7 @@
         <w:br w:type="page"/>
       </w:r>
     </w:p>
+    <w:bookmarkEnd w:id="6"/>
     <w:p>
       <w:pPr>
         <w:tabs>
@@ -6300,6 +6285,7 @@
       <w:r>
         <w:t xml:space="preserve"> </w:t>
       </w:r>
+      <w:bookmarkStart w:id="7" w:name="_Hlk185771318"/>
       <w:r>
         <w:t>ứng dụng</w:t>
       </w:r>
@@ -6309,6 +6295,7 @@
       <w:r>
         <w:t xml:space="preserve"> (Nguyễn Việt Phương)</w:t>
       </w:r>
+      <w:bookmarkEnd w:id="7"/>
     </w:p>
     <w:p>
       <w:pPr>
@@ -6321,6 +6308,7 @@
       <w:r>
         <w:tab/>
       </w:r>
+      <w:bookmarkStart w:id="8" w:name="_Hlk185771360"/>
       <w:r>
         <w:rPr>
           <w:sz w:val="24"/>
@@ -6346,6 +6334,7 @@
         </w:rPr>
         <w:t>(nền tảng web)</w:t>
       </w:r>
+      <w:bookmarkEnd w:id="8"/>
     </w:p>
     <w:p>
       <w:pPr>
@@ -6356,16 +6345,17 @@
         </w:numPr>
         <w:ind w:left="284" w:firstLine="0"/>
       </w:pPr>
-      <w:bookmarkStart w:id="2" w:name="_Hlk182168461"/>
+      <w:bookmarkStart w:id="9" w:name="_Hlk182168461"/>
       <w:r>
         <w:t>Giới thiệu chung về hệ thống đang chạy trong thực tế</w:t>
       </w:r>
     </w:p>
-    <w:bookmarkEnd w:id="2"/>
     <w:p>
       <w:pPr>
         <w:pStyle w:val="article"/>
       </w:pPr>
+      <w:bookmarkStart w:id="10" w:name="_Hlk185771390"/>
+      <w:bookmarkEnd w:id="9"/>
       <w:r>
         <w:t>Duolingo là một nền tảng học ngôn ngữ trực tuyến miễn phí và phổ biến trên toàn cầu. Được thành lập với mục tiêu tạo ra một công cụ học ngoại ngữ hiệu quả và thú vị, Duolingo đã thu hút hàng triệu người dùng trên khắp thế giới.</w:t>
       </w:r>
@@ -6949,6 +6939,7 @@
       <w:r>
         <w:t>Hệ thống chấm điểm và cấp độ: Người học sẽ nhận được điểm số sau mỗi bài học và được xếp vào các cấp độ khác nhau.</w:t>
       </w:r>
+      <w:bookmarkEnd w:id="10"/>
     </w:p>
     <w:p>
       <w:pPr>
@@ -6991,6 +6982,7 @@
       <w:pPr>
         <w:pStyle w:val="Style10"/>
       </w:pPr>
+      <w:bookmarkStart w:id="11" w:name="_Hlk185771606"/>
       <w:r>
         <w:t>Miễn phí: Người dùng có thể truy cập và sử dụng tất cả các tính năng của Duolingo hoàn toàn miễn phí.</w:t>
       </w:r>
@@ -7028,6 +7020,7 @@
         <w:t>Cộng đồng lớn mạnh: Người học có thể kết nối, chia sẻ kinh nghiệm với nhau.</w:t>
       </w:r>
     </w:p>
+    <w:bookmarkEnd w:id="11"/>
     <w:p>
       <w:pPr>
         <w:pStyle w:val="-style"/>
@@ -7040,6 +7033,7 @@
       <w:pPr>
         <w:pStyle w:val="Style10"/>
       </w:pPr>
+      <w:bookmarkStart w:id="12" w:name="_Hlk185771627"/>
       <w:r>
         <w:t>Thiếu tính tương tác trực tiếp: Việc học chủ yếu diễn ra qua máy tính hoặc điện thoại, thiếu các tương tác trực tiếp với giáo viên hoặc người bản ngữ.</w:t>
       </w:r>
@@ -7064,10 +7058,13 @@
       <w:pPr>
         <w:pStyle w:val="-style"/>
       </w:pPr>
+      <w:bookmarkStart w:id="13" w:name="_Hlk185771637"/>
+      <w:bookmarkEnd w:id="12"/>
       <w:r>
         <w:t>Đánh giá tổng quan: Duolingo là một công cụ học ngôn ngữ hiệu quả và thú vị, đặc biệt phù hợp với những người mới bắt đầu học hoặc muốn cải thiện kỹ năng ngôn ngữ của mình. Tuy nhiên, để đạt được kết quả tốt nhất, người học nên kết hợp việc học trên Duolingo với các hình thức học tập khác như đọc sách, nghe nhạc, nói chuyện với người bản ngữ.</w:t>
       </w:r>
     </w:p>
+    <w:bookmarkEnd w:id="13"/>
     <w:p>
       <w:pPr>
         <w:pStyle w:val="-style"/>
@@ -7086,8 +7083,13 @@
         <w:pStyle w:val="abstyle"/>
       </w:pPr>
       <w:r>
-        <w:t>Hệ thống “EstudyMe” (Trương Quang Phát)</w:t>
-      </w:r>
+        <w:t xml:space="preserve">Hệ thống </w:t>
+      </w:r>
+      <w:bookmarkStart w:id="14" w:name="_Hlk185771740"/>
+      <w:r>
+        <w:t>“EstudyMe” (Trương Quang Phát)</w:t>
+      </w:r>
+      <w:bookmarkEnd w:id="14"/>
     </w:p>
     <w:p>
       <w:pPr>
@@ -7106,6 +7108,7 @@
       <w:pPr>
         <w:pStyle w:val="article"/>
       </w:pPr>
+      <w:bookmarkStart w:id="15" w:name="_Hlk185771871"/>
       <w:r>
         <w:t>EstudyMe</w:t>
       </w:r>
@@ -7199,6 +7202,7 @@
         <w:t xml:space="preserve"> (nền tảng web).</w:t>
       </w:r>
     </w:p>
+    <w:bookmarkEnd w:id="15"/>
     <w:p>
       <w:pPr>
         <w:pStyle w:val="article"/>
@@ -7213,6 +7217,7 @@
         </w:numPr>
         <w:ind w:left="284" w:firstLine="0"/>
       </w:pPr>
+      <w:bookmarkStart w:id="16" w:name="_Hlk185771917"/>
       <w:r>
         <w:t>Chức năng hiện hành</w:t>
       </w:r>
@@ -7221,6 +7226,9 @@
       <w:pPr>
         <w:pStyle w:val="-style"/>
       </w:pPr>
+      <w:bookmarkStart w:id="17" w:name="_Hlk185771945"/>
+      <w:bookmarkStart w:id="18" w:name="_Hlk185772064"/>
+      <w:bookmarkEnd w:id="16"/>
       <w:r>
         <w:t xml:space="preserve">Thi thử: </w:t>
       </w:r>
@@ -7263,6 +7271,8 @@
           <w:szCs w:val="22"/>
         </w:rPr>
       </w:pPr>
+      <w:bookmarkStart w:id="19" w:name="_Hlk185772103"/>
+      <w:bookmarkEnd w:id="18"/>
       <w:r>
         <w:rPr>
           <w:noProof/>
@@ -7382,6 +7392,7 @@
         <w:t>. Chức năng thi thử EstudyMe</w:t>
       </w:r>
     </w:p>
+    <w:bookmarkEnd w:id="19"/>
     <w:p>
       <w:pPr>
         <w:rPr>
@@ -7395,6 +7406,7 @@
       <w:pPr>
         <w:pStyle w:val="-style"/>
       </w:pPr>
+      <w:bookmarkStart w:id="20" w:name="_Hlk185772138"/>
       <w:r>
         <w:rPr>
           <w:noProof/>
@@ -8075,6 +8087,7 @@
         <w:t>hỗ trợ người học nắm chắc kiến thức cơ bản và phát triển kỹ năng ngôn ngữ một cách toàn diện.</w:t>
       </w:r>
     </w:p>
+    <w:bookmarkEnd w:id="20"/>
     <w:p>
       <w:pPr>
         <w:pStyle w:val="-style"/>
@@ -8092,6 +8105,7 @@
       <w:pPr>
         <w:pStyle w:val="-style"/>
       </w:pPr>
+      <w:bookmarkStart w:id="21" w:name="_Hlk185772663"/>
       <w:r>
         <w:rPr>
           <w:noProof/>
@@ -8397,6 +8411,7 @@
       <w:r>
         <w:t>Estudyme có một blog cung cấp các bài viết hữu ích về chiến lược luyện thi, mẹo học tiếng Anh hiệu quả, và hướng dẫn chuẩn bị cho các kỳ thi như TOEIC, IELTS, và TOEFL. Blog cũng chia sẻ các kỹ năng phát triển ngôn ngữ, cập nhật về xu hướng học tập, và các công cụ hỗ trợ học ngoại ngữ. Nội dung này giúp người học tiếp cận với kiến thức thực tiễn và cải thiện quá trình học tập.</w:t>
       </w:r>
+      <w:bookmarkEnd w:id="17"/>
     </w:p>
     <w:p>
       <w:pPr>
@@ -8407,6 +8422,8 @@
         </w:numPr>
         <w:ind w:left="284" w:firstLine="0"/>
       </w:pPr>
+      <w:bookmarkStart w:id="22" w:name="_Hlk185772700"/>
+      <w:bookmarkEnd w:id="21"/>
       <w:r>
         <w:t>Nhận xét và đánh giá</w:t>
       </w:r>
@@ -8415,6 +8432,8 @@
       <w:pPr>
         <w:pStyle w:val="-style"/>
       </w:pPr>
+      <w:bookmarkStart w:id="23" w:name="_Hlk185772840"/>
+      <w:bookmarkEnd w:id="22"/>
       <w:r>
         <w:t xml:space="preserve">Ưu điểm: </w:t>
       </w:r>
@@ -8462,13 +8481,18 @@
         <w:pStyle w:val="Style10"/>
       </w:pPr>
       <w:r>
-        <w:t>Chi phí: Một số khóa học và tính năng bắt buộc phải trả phí, không phải ai cũng có thể tiếp cận.</w:t>
+        <w:t>Chi phí: Một số khóa học và tính năng bắt buộc phải trả phí, không phải ai cũng có thể tiếp cận</w:t>
+      </w:r>
+      <w:bookmarkEnd w:id="23"/>
+      <w:r>
+        <w:t>.</w:t>
       </w:r>
     </w:p>
     <w:p>
       <w:pPr>
         <w:pStyle w:val="Style10"/>
       </w:pPr>
+      <w:bookmarkStart w:id="24" w:name="_Hlk185772856"/>
       <w:r>
         <w:lastRenderedPageBreak/>
         <w:t>Chưa xây dựng được lộ trình học rõ ràng dành cho người học.</w:t>
@@ -8497,6 +8521,7 @@
         <w:t>Ứng dụng vẫn đang giữ mô hình học truyền thống theo sách vở chỉ có sự khác biệt là hình thức học trực tuyến. Do đó, có thể sẽ gây nhàm chán cho người học và sự duy trì vẫn phải phụ thuộc vào người học.</w:t>
       </w:r>
     </w:p>
+    <w:bookmarkEnd w:id="24"/>
     <w:p>
       <w:pPr>
         <w:tabs>
@@ -8654,14 +8679,16 @@
         <w:pStyle w:val="-411Style"/>
       </w:pPr>
       <w:r>
-        <w:t>Module quản lý thông tin người dùng</w:t>
-      </w:r>
-      <w:r>
-        <w:t xml:space="preserve"> </w:t>
+        <w:t xml:space="preserve">Module </w:t>
+      </w:r>
+      <w:bookmarkStart w:id="25" w:name="_Hlk185773005"/>
+      <w:r>
+        <w:t xml:space="preserve">quản lý thông tin người dùng </w:t>
       </w:r>
       <w:r>
         <w:t>(Nguyễn Việt Phương)</w:t>
       </w:r>
+      <w:bookmarkEnd w:id="25"/>
     </w:p>
     <w:p>
       <w:pPr>
@@ -8670,6 +8697,7 @@
       <w:r>
         <w:tab/>
       </w:r>
+      <w:bookmarkStart w:id="26" w:name="_Hlk185773042"/>
       <w:r>
         <w:t>Chức năng:</w:t>
       </w:r>
@@ -8753,6 +8781,7 @@
       <w:r>
         <w:t>Người Sử Dụng: Người dùng</w:t>
       </w:r>
+      <w:bookmarkEnd w:id="26"/>
     </w:p>
     <w:p>
       <w:pPr>
@@ -8917,7 +8946,7 @@
         <mc:AlternateContent>
           <mc:Choice Requires="wpg">
             <w:drawing>
-              <wp:anchor distT="0" distB="0" distL="114300" distR="114300" simplePos="0" relativeHeight="251672576" behindDoc="0" locked="0" layoutInCell="1" allowOverlap="1" wp14:anchorId="1D745C74" wp14:editId="6513D123">
+              <wp:anchor distT="0" distB="0" distL="114300" distR="114300" simplePos="0" relativeHeight="251672576" behindDoc="0" locked="0" layoutInCell="1" allowOverlap="1" wp14:anchorId="1D745C74" wp14:editId="3EF11E30">
                 <wp:simplePos x="0" y="0"/>
                 <wp:positionH relativeFrom="margin">
                   <wp:posOffset>288925</wp:posOffset>
@@ -10078,18 +10107,44 @@
         <w:ind w:left="567" w:firstLine="0"/>
       </w:pPr>
       <w:r>
+        <w:t xml:space="preserve">Phân tích dữ liệu ở mức quan </w:t>
+      </w:r>
+      <w:r>
+        <w:t>ni</w:t>
+      </w:r>
+      <w:r>
+        <w:t>ệm</w:t>
+      </w:r>
+    </w:p>
+    <w:p>
+      <w:pPr>
+        <w:pStyle w:val="ListParagraph"/>
+        <w:tabs>
+          <w:tab w:val="left" w:pos="284"/>
+        </w:tabs>
+        <w:spacing w:line="360" w:lineRule="auto"/>
+        <w:jc w:val="both"/>
+        <w:rPr>
+          <w:rFonts w:ascii="Times New Roman" w:hAnsi="Times New Roman" w:cs="Times New Roman"/>
+          <w:sz w:val="28"/>
+        </w:rPr>
+      </w:pPr>
+      <w:r>
+        <w:rPr>
+          <w:noProof/>
+        </w:rPr>
         <w:drawing>
-          <wp:anchor distT="0" distB="0" distL="114300" distR="114300" simplePos="0" relativeHeight="251677696" behindDoc="1" locked="0" layoutInCell="1" allowOverlap="1" wp14:anchorId="2507E7AB" wp14:editId="3DF704DC">
-            <wp:simplePos x="1130300" y="1930400"/>
+          <wp:anchor distT="0" distB="0" distL="114300" distR="114300" simplePos="0" relativeHeight="251677696" behindDoc="1" locked="0" layoutInCell="1" allowOverlap="1" wp14:anchorId="2507E7AB" wp14:editId="4DB92345">
+            <wp:simplePos x="0" y="0"/>
             <wp:positionH relativeFrom="margin">
-              <wp:align>center</wp:align>
+              <wp:posOffset>-765175</wp:posOffset>
             </wp:positionH>
             <wp:positionV relativeFrom="margin">
-              <wp:align>bottom</wp:align>
+              <wp:posOffset>2259965</wp:posOffset>
             </wp:positionV>
-            <wp:extent cx="8433435" cy="4724400"/>
-            <wp:effectExtent l="0" t="0" r="5715" b="0"/>
-            <wp:wrapSquare wrapText="bothSides"/>
+            <wp:extent cx="7132320" cy="4785360"/>
+            <wp:effectExtent l="0" t="7620" r="3810" b="3810"/>
+            <wp:wrapTopAndBottom/>
             <wp:docPr id="834763162" name="Picture 1"/>
             <wp:cNvGraphicFramePr>
               <a:graphicFrameLocks xmlns:a="http://schemas.openxmlformats.org/drawingml/2006/main" noChangeAspect="1"/>
@@ -10108,9 +10163,9 @@
                     </a:stretch>
                   </pic:blipFill>
                   <pic:spPr>
-                    <a:xfrm>
+                    <a:xfrm rot="5400000">
                       <a:off x="0" y="0"/>
-                      <a:ext cx="8433435" cy="4724400"/>
+                      <a:ext cx="7132320" cy="4785360"/>
                     </a:xfrm>
                     <a:prstGeom prst="rect">
                       <a:avLst/>
@@ -10129,13 +10184,11 @@
         </w:drawing>
       </w:r>
       <w:r>
-        <w:t xml:space="preserve">Phân tích dữ liệu ở mức quan </w:t>
-      </w:r>
-      <w:r>
-        <w:t>ni</w:t>
-      </w:r>
-      <w:r>
-        <w:t>ệm</w:t>
+        <w:rPr>
+          <w:rFonts w:ascii="Times New Roman" w:hAnsi="Times New Roman" w:cs="Times New Roman"/>
+          <w:sz w:val="28"/>
+        </w:rPr>
+        <w:t>5.1.2 Mô tả các loại thực thể</w:t>
       </w:r>
     </w:p>
     <w:p>
@@ -10148,16 +10201,29 @@
         <w:jc w:val="both"/>
         <w:rPr>
           <w:rFonts w:ascii="Times New Roman" w:hAnsi="Times New Roman" w:cs="Times New Roman"/>
+          <w:b/>
+          <w:bCs/>
           <w:sz w:val="28"/>
         </w:rPr>
       </w:pPr>
-      <w:r>
+    </w:p>
+    <w:p>
+      <w:pPr>
         <w:rPr>
           <w:rFonts w:ascii="Times New Roman" w:hAnsi="Times New Roman" w:cs="Times New Roman"/>
+          <w:b/>
+          <w:bCs/>
           <w:sz w:val="28"/>
         </w:rPr>
-        <w:lastRenderedPageBreak/>
-        <w:t>5.1.2 Mô tả các loại thực thể</w:t>
+      </w:pPr>
+      <w:r>
+        <w:rPr>
+          <w:rFonts w:ascii="Times New Roman" w:hAnsi="Times New Roman" w:cs="Times New Roman"/>
+          <w:b/>
+          <w:bCs/>
+          <w:sz w:val="28"/>
+        </w:rPr>
+        <w:br w:type="page"/>
       </w:r>
     </w:p>
     <w:p>
@@ -10175,6 +10241,7 @@
           <w:sz w:val="28"/>
         </w:rPr>
       </w:pPr>
+      <w:bookmarkStart w:id="27" w:name="_Hlk185773554"/>
       <w:r>
         <w:rPr>
           <w:rFonts w:ascii="Times New Roman" w:hAnsi="Times New Roman" w:cs="Times New Roman"/>
@@ -10182,6 +10249,7 @@
           <w:bCs/>
           <w:sz w:val="28"/>
         </w:rPr>
+        <w:lastRenderedPageBreak/>
         <w:t>* Nguyễn Việt Phương</w:t>
       </w:r>
     </w:p>
@@ -10236,7 +10304,8 @@
                 <w:lang w:eastAsia="en-US"/>
               </w:rPr>
             </w:pPr>
-            <w:bookmarkStart w:id="3" w:name="_Hlk182916276"/>
+            <w:bookmarkStart w:id="28" w:name="_Hlk182916276"/>
+            <w:bookmarkEnd w:id="27"/>
             <w:r>
               <w:rPr>
                 <w:rFonts w:ascii="Times New Roman" w:eastAsia="Times New Roman" w:hAnsi="Times New Roman" w:cs="Times New Roman"/>
@@ -10258,6 +10327,7 @@
               </w:rPr>
               <w:t xml:space="preserve">Loại thực thể </w:t>
             </w:r>
+            <w:bookmarkStart w:id="29" w:name="_Hlk185773511"/>
             <w:r>
               <w:rPr>
                 <w:rFonts w:ascii="Times New Roman" w:eastAsia="Times New Roman" w:hAnsi="Times New Roman" w:cs="Times New Roman"/>
@@ -10276,7 +10346,18 @@
                 <w:szCs w:val="16"/>
                 <w:lang w:eastAsia="en-US"/>
               </w:rPr>
-              <w:t xml:space="preserve"> chứa danh mục bài kiểm tra</w:t>
+              <w:t xml:space="preserve"> </w:t>
+            </w:r>
+            <w:bookmarkEnd w:id="29"/>
+            <w:r>
+              <w:rPr>
+                <w:rFonts w:ascii="Times New Roman" w:eastAsia="Times New Roman" w:hAnsi="Times New Roman" w:cs="Times New Roman"/>
+                <w:noProof/>
+                <w:sz w:val="24"/>
+                <w:szCs w:val="16"/>
+                <w:lang w:eastAsia="en-US"/>
+              </w:rPr>
+              <w:t>chứa danh mục bài kiểm tra</w:t>
             </w:r>
           </w:p>
         </w:tc>
@@ -10607,7 +10688,7 @@
                 <w:szCs w:val="16"/>
                 <w:lang w:eastAsia="en-US"/>
               </w:rPr>
-              <w:t>x</w:t>
+              <w:t>X</w:t>
             </w:r>
           </w:p>
         </w:tc>
@@ -11830,7 +11911,7 @@
           </w:p>
         </w:tc>
       </w:tr>
-      <w:bookmarkEnd w:id="3"/>
+      <w:bookmarkEnd w:id="28"/>
     </w:tbl>
     <w:p>
       <w:pPr>
@@ -11897,6 +11978,7 @@
                 <w:lang w:eastAsia="en-US"/>
               </w:rPr>
             </w:pPr>
+            <w:bookmarkStart w:id="30" w:name="_Hlk185773577"/>
             <w:r>
               <w:rPr>
                 <w:rFonts w:ascii="Times New Roman" w:eastAsia="Times New Roman" w:hAnsi="Times New Roman" w:cs="Times New Roman"/>
@@ -11916,7 +11998,29 @@
                 <w:szCs w:val="16"/>
                 <w:lang w:eastAsia="en-US"/>
               </w:rPr>
-              <w:t>Loại thực thể HOCVIEN chứa danh mục học viên</w:t>
+              <w:t xml:space="preserve">Loại thực thể </w:t>
+            </w:r>
+            <w:bookmarkStart w:id="31" w:name="_Hlk185773568"/>
+            <w:r>
+              <w:rPr>
+                <w:rFonts w:ascii="Times New Roman" w:eastAsia="Times New Roman" w:hAnsi="Times New Roman" w:cs="Times New Roman"/>
+                <w:noProof/>
+                <w:sz w:val="24"/>
+                <w:szCs w:val="16"/>
+                <w:lang w:eastAsia="en-US"/>
+              </w:rPr>
+              <w:t xml:space="preserve">HOCVIEN </w:t>
+            </w:r>
+            <w:bookmarkEnd w:id="31"/>
+            <w:r>
+              <w:rPr>
+                <w:rFonts w:ascii="Times New Roman" w:eastAsia="Times New Roman" w:hAnsi="Times New Roman" w:cs="Times New Roman"/>
+                <w:noProof/>
+                <w:sz w:val="24"/>
+                <w:szCs w:val="16"/>
+                <w:lang w:eastAsia="en-US"/>
+              </w:rPr>
+              <w:t>chứa danh mục học viên</w:t>
             </w:r>
           </w:p>
         </w:tc>
@@ -12912,7 +13016,16 @@
           </w:p>
         </w:tc>
       </w:tr>
+      <w:bookmarkEnd w:id="30"/>
     </w:tbl>
+    <w:p>
+      <w:pPr>
+        <w:rPr>
+          <w:rFonts w:ascii="Times New Roman" w:hAnsi="Times New Roman" w:cs="Times New Roman"/>
+          <w:sz w:val="28"/>
+        </w:rPr>
+      </w:pPr>
+    </w:p>
     <w:p>
       <w:pPr>
         <w:pStyle w:val="ListParagraph"/>
@@ -12923,48 +13036,19 @@
         <w:jc w:val="both"/>
         <w:rPr>
           <w:rFonts w:ascii="Times New Roman" w:hAnsi="Times New Roman" w:cs="Times New Roman"/>
+          <w:b/>
+          <w:bCs/>
           <w:sz w:val="28"/>
         </w:rPr>
       </w:pPr>
-    </w:p>
-    <w:p>
-      <w:pPr>
-        <w:rPr>
-          <w:rFonts w:ascii="Times New Roman" w:hAnsi="Times New Roman" w:cs="Times New Roman"/>
-          <w:sz w:val="28"/>
-        </w:rPr>
-      </w:pPr>
-      <w:r>
-        <w:rPr>
-          <w:rFonts w:ascii="Times New Roman" w:hAnsi="Times New Roman" w:cs="Times New Roman"/>
-          <w:sz w:val="28"/>
-        </w:rPr>
-        <w:br w:type="page"/>
-      </w:r>
-    </w:p>
-    <w:p>
-      <w:pPr>
-        <w:pStyle w:val="ListParagraph"/>
-        <w:tabs>
-          <w:tab w:val="left" w:pos="284"/>
-        </w:tabs>
-        <w:spacing w:line="360" w:lineRule="auto"/>
-        <w:jc w:val="both"/>
+      <w:bookmarkStart w:id="32" w:name="_Hlk185773589"/>
+      <w:r>
         <w:rPr>
           <w:rFonts w:ascii="Times New Roman" w:hAnsi="Times New Roman" w:cs="Times New Roman"/>
           <w:b/>
           <w:bCs/>
           <w:sz w:val="28"/>
         </w:rPr>
-      </w:pPr>
-      <w:r>
-        <w:rPr>
-          <w:rFonts w:ascii="Times New Roman" w:hAnsi="Times New Roman" w:cs="Times New Roman"/>
-          <w:b/>
-          <w:bCs/>
-          <w:sz w:val="28"/>
-        </w:rPr>
-        <w:lastRenderedPageBreak/>
         <w:t xml:space="preserve">* </w:t>
       </w:r>
       <w:r>
@@ -13028,6 +13112,8 @@
                 <w:lang w:eastAsia="en-US"/>
               </w:rPr>
             </w:pPr>
+            <w:bookmarkStart w:id="33" w:name="_Hlk185773621"/>
+            <w:bookmarkEnd w:id="32"/>
             <w:r>
               <w:rPr>
                 <w:rFonts w:ascii="Times New Roman" w:eastAsia="Times New Roman" w:hAnsi="Times New Roman" w:cs="Times New Roman"/>
@@ -13049,6 +13135,7 @@
               </w:rPr>
               <w:t xml:space="preserve">Loại thực thể </w:t>
             </w:r>
+            <w:bookmarkStart w:id="34" w:name="_Hlk185773613"/>
             <w:r>
               <w:rPr>
                 <w:rFonts w:ascii="Times New Roman" w:eastAsia="Times New Roman" w:hAnsi="Times New Roman" w:cs="Times New Roman"/>
@@ -13067,7 +13154,18 @@
                 <w:szCs w:val="16"/>
                 <w:lang w:eastAsia="en-US"/>
               </w:rPr>
-              <w:t xml:space="preserve"> chứa danh mục </w:t>
+              <w:t xml:space="preserve"> </w:t>
+            </w:r>
+            <w:bookmarkEnd w:id="34"/>
+            <w:r>
+              <w:rPr>
+                <w:rFonts w:ascii="Times New Roman" w:eastAsia="Times New Roman" w:hAnsi="Times New Roman" w:cs="Times New Roman"/>
+                <w:noProof/>
+                <w:sz w:val="24"/>
+                <w:szCs w:val="16"/>
+                <w:lang w:eastAsia="en-US"/>
+              </w:rPr>
+              <w:t xml:space="preserve">chứa danh mục </w:t>
             </w:r>
             <w:r>
               <w:rPr>
@@ -13937,6 +14035,7 @@
           </w:p>
         </w:tc>
       </w:tr>
+      <w:bookmarkEnd w:id="33"/>
     </w:tbl>
     <w:p>
       <w:pPr>
@@ -14003,6 +14102,7 @@
                 <w:lang w:eastAsia="en-US"/>
               </w:rPr>
             </w:pPr>
+            <w:bookmarkStart w:id="35" w:name="_Hlk185773649"/>
             <w:r>
               <w:rPr>
                 <w:rFonts w:ascii="Times New Roman" w:eastAsia="Times New Roman" w:hAnsi="Times New Roman" w:cs="Times New Roman"/>
@@ -14024,6 +14124,7 @@
               </w:rPr>
               <w:t xml:space="preserve">Loại thực thể </w:t>
             </w:r>
+            <w:bookmarkStart w:id="36" w:name="_Hlk185773642"/>
             <w:r>
               <w:rPr>
                 <w:rFonts w:ascii="Times New Roman" w:eastAsia="Times New Roman" w:hAnsi="Times New Roman" w:cs="Times New Roman"/>
@@ -14042,7 +14143,18 @@
                 <w:szCs w:val="16"/>
                 <w:lang w:eastAsia="en-US"/>
               </w:rPr>
-              <w:t xml:space="preserve"> chứa danh mục </w:t>
+              <w:t xml:space="preserve"> </w:t>
+            </w:r>
+            <w:bookmarkEnd w:id="36"/>
+            <w:r>
+              <w:rPr>
+                <w:rFonts w:ascii="Times New Roman" w:eastAsia="Times New Roman" w:hAnsi="Times New Roman" w:cs="Times New Roman"/>
+                <w:noProof/>
+                <w:sz w:val="24"/>
+                <w:szCs w:val="16"/>
+                <w:lang w:eastAsia="en-US"/>
+              </w:rPr>
+              <w:t xml:space="preserve">chứa danh mục </w:t>
             </w:r>
             <w:r>
               <w:rPr>
@@ -15267,6 +15379,7 @@
           </w:p>
         </w:tc>
       </w:tr>
+      <w:bookmarkEnd w:id="35"/>
     </w:tbl>
     <w:p>
       <w:pPr>
@@ -15284,6 +15397,21 @@
     </w:p>
     <w:p>
       <w:pPr>
+        <w:rPr>
+          <w:rFonts w:ascii="Times New Roman" w:hAnsi="Times New Roman" w:cs="Times New Roman"/>
+          <w:sz w:val="28"/>
+        </w:rPr>
+      </w:pPr>
+      <w:r>
+        <w:rPr>
+          <w:rFonts w:ascii="Times New Roman" w:hAnsi="Times New Roman" w:cs="Times New Roman"/>
+          <w:sz w:val="28"/>
+        </w:rPr>
+        <w:br w:type="page"/>
+      </w:r>
+    </w:p>
+    <w:p>
+      <w:pPr>
         <w:pStyle w:val="ListParagraph"/>
         <w:tabs>
           <w:tab w:val="left" w:pos="284"/>
@@ -15300,6 +15428,7 @@
           <w:rFonts w:ascii="Times New Roman" w:hAnsi="Times New Roman" w:cs="Times New Roman"/>
           <w:sz w:val="28"/>
         </w:rPr>
+        <w:lastRenderedPageBreak/>
         <w:t>5.1.3 Mô tả các ràng buộc nghiệp vụ</w:t>
       </w:r>
     </w:p>
@@ -15321,15 +15450,24 @@
           <w:rFonts w:ascii="Times New Roman" w:hAnsi="Times New Roman" w:cs="Times New Roman"/>
           <w:sz w:val="28"/>
         </w:rPr>
-        <w:t xml:space="preserve">[1] Giờ kết thúc kết thúc bài làm </w:t>
-      </w:r>
+        <w:t xml:space="preserve">[1] </w:t>
+      </w:r>
+      <w:bookmarkStart w:id="37" w:name="_Hlk185773700"/>
       <w:r>
         <w:rPr>
           <w:rFonts w:ascii="Times New Roman" w:hAnsi="Times New Roman" w:cs="Times New Roman"/>
           <w:sz w:val="28"/>
         </w:rPr>
+        <w:t xml:space="preserve">Giờ kết thúc kết thúc bài làm </w:t>
+      </w:r>
+      <w:r>
+        <w:rPr>
+          <w:rFonts w:ascii="Times New Roman" w:hAnsi="Times New Roman" w:cs="Times New Roman"/>
+          <w:sz w:val="28"/>
+        </w:rPr>
         <w:t>phải sau giờ bắt đầu bài làm</w:t>
       </w:r>
+      <w:bookmarkEnd w:id="37"/>
     </w:p>
     <w:p>
       <w:pPr>
@@ -15349,44 +15487,39 @@
           <w:rFonts w:ascii="Times New Roman" w:hAnsi="Times New Roman" w:cs="Times New Roman"/>
           <w:sz w:val="28"/>
         </w:rPr>
-        <w:t>[2] Điểm bài làm phải</w:t>
-      </w:r>
+        <w:t xml:space="preserve">[2] </w:t>
+      </w:r>
+      <w:bookmarkStart w:id="38" w:name="_Hlk185773716"/>
       <w:r>
         <w:rPr>
           <w:rFonts w:ascii="Times New Roman" w:hAnsi="Times New Roman" w:cs="Times New Roman"/>
           <w:sz w:val="28"/>
         </w:rPr>
-        <w:t xml:space="preserve"> thuộc [0;</w:t>
+        <w:t>Điểm bài làm phải</w:t>
       </w:r>
       <w:r>
         <w:rPr>
           <w:rFonts w:ascii="Times New Roman" w:hAnsi="Times New Roman" w:cs="Times New Roman"/>
           <w:sz w:val="28"/>
         </w:rPr>
-        <w:t>10</w:t>
+        <w:t xml:space="preserve"> thuộc [0;</w:t>
       </w:r>
       <w:r>
         <w:rPr>
           <w:rFonts w:ascii="Times New Roman" w:hAnsi="Times New Roman" w:cs="Times New Roman"/>
           <w:sz w:val="28"/>
         </w:rPr>
-        <w:t>]</w:t>
-      </w:r>
-    </w:p>
-    <w:p>
-      <w:pPr>
-        <w:tabs>
-          <w:tab w:val="center" w:pos="4395"/>
-        </w:tabs>
-        <w:spacing w:line="360" w:lineRule="auto"/>
-        <w:jc w:val="both"/>
+        <w:t>10</w:t>
+      </w:r>
+      <w:r>
         <w:rPr>
           <w:rFonts w:ascii="Times New Roman" w:hAnsi="Times New Roman" w:cs="Times New Roman"/>
           <w:sz w:val="28"/>
         </w:rPr>
-      </w:pPr>
-    </w:p>
-    <w:p/>
+        <w:t>]</w:t>
+      </w:r>
+      <w:bookmarkEnd w:id="38"/>
+    </w:p>
     <w:p/>
     <w:p>
       <w:pPr>
@@ -15406,7 +15539,6 @@
           <w:rFonts w:ascii="Times New Roman" w:hAnsi="Times New Roman" w:cs="Times New Roman"/>
           <w:sz w:val="28"/>
         </w:rPr>
-        <w:lastRenderedPageBreak/>
         <w:t>5.2 Thiết kế dữ liệu</w:t>
       </w:r>
     </w:p>
@@ -15500,6 +15632,7 @@
           <w:sz w:val="28"/>
         </w:rPr>
       </w:pPr>
+      <w:bookmarkStart w:id="39" w:name="_Hlk185773745"/>
       <w:r>
         <w:rPr>
           <w:rFonts w:ascii="Times New Roman" w:hAnsi="Times New Roman" w:cs="Times New Roman"/>
@@ -15574,6 +15707,7 @@
         <w:t>, Ten, sdt, email)</w:t>
       </w:r>
     </w:p>
+    <w:bookmarkEnd w:id="39"/>
     <w:p>
       <w:pPr>
         <w:pStyle w:val="ListParagraph"/>
@@ -15611,6 +15745,7 @@
       <w:r>
         <w:tab/>
       </w:r>
+      <w:bookmarkStart w:id="40" w:name="_Hlk185773809"/>
       <w:r>
         <w:rPr>
           <w:rFonts w:ascii="Times New Roman" w:hAnsi="Times New Roman" w:cs="Times New Roman"/>
@@ -15620,6 +15755,7 @@
         </w:rPr>
         <w:t>* Nguyễn Việt Phương</w:t>
       </w:r>
+      <w:bookmarkEnd w:id="40"/>
     </w:p>
     <w:p>
       <w:pPr>
@@ -15642,7 +15778,14 @@
           <w:rFonts w:ascii="Times New Roman" w:hAnsi="Times New Roman" w:cs="Times New Roman"/>
           <w:sz w:val="28"/>
         </w:rPr>
-        <w:t>* BẢNG BÀI KIỂM TRA</w:t>
+        <w:t xml:space="preserve">* BẢNG </w:t>
+      </w:r>
+      <w:r>
+        <w:rPr>
+          <w:rFonts w:ascii="Times New Roman" w:hAnsi="Times New Roman" w:cs="Times New Roman"/>
+          <w:sz w:val="28"/>
+        </w:rPr>
+        <w:t>TEST</w:t>
       </w:r>
     </w:p>
     <w:p/>
@@ -15697,6 +15840,7 @@
                 <w:lang w:eastAsia="en-US"/>
               </w:rPr>
             </w:pPr>
+            <w:bookmarkStart w:id="41" w:name="_Hlk185773890"/>
             <w:r>
               <w:rPr>
                 <w:rFonts w:ascii="Times New Roman" w:eastAsia="Times New Roman" w:hAnsi="Times New Roman" w:cs="Times New Roman"/>
@@ -15716,7 +15860,37 @@
                 <w:szCs w:val="16"/>
                 <w:lang w:eastAsia="en-US"/>
               </w:rPr>
-              <w:t>Loại thực thể BAIKIEMTRA chứa danh mục bài kiểm tra</w:t>
+              <w:t xml:space="preserve">Loại thực thể </w:t>
+            </w:r>
+            <w:r>
+              <w:rPr>
+                <w:rFonts w:ascii="Times New Roman" w:eastAsia="Times New Roman" w:hAnsi="Times New Roman" w:cs="Times New Roman"/>
+                <w:noProof/>
+                <w:sz w:val="24"/>
+                <w:szCs w:val="16"/>
+                <w:lang w:eastAsia="en-US"/>
+              </w:rPr>
+              <w:t>TEST</w:t>
+            </w:r>
+            <w:r>
+              <w:rPr>
+                <w:rFonts w:ascii="Times New Roman" w:eastAsia="Times New Roman" w:hAnsi="Times New Roman" w:cs="Times New Roman"/>
+                <w:noProof/>
+                <w:sz w:val="24"/>
+                <w:szCs w:val="16"/>
+                <w:lang w:eastAsia="en-US"/>
+              </w:rPr>
+              <w:t xml:space="preserve"> </w:t>
+            </w:r>
+            <w:r>
+              <w:rPr>
+                <w:rFonts w:ascii="Times New Roman" w:eastAsia="Times New Roman" w:hAnsi="Times New Roman" w:cs="Times New Roman"/>
+                <w:noProof/>
+                <w:sz w:val="24"/>
+                <w:szCs w:val="16"/>
+                <w:lang w:eastAsia="en-US"/>
+              </w:rPr>
+              <w:t>chứa danh mục bài kiểm tra</w:t>
             </w:r>
           </w:p>
         </w:tc>
@@ -16047,7 +16221,7 @@
                 <w:szCs w:val="16"/>
                 <w:lang w:eastAsia="en-US"/>
               </w:rPr>
-              <w:t>x</w:t>
+              <w:t>X</w:t>
             </w:r>
           </w:p>
         </w:tc>
@@ -17270,27 +17444,34 @@
           </w:p>
         </w:tc>
       </w:tr>
+      <w:bookmarkEnd w:id="41"/>
     </w:tbl>
     <w:p/>
     <w:p>
       <w:pPr>
         <w:ind w:firstLine="720"/>
-      </w:pPr>
-      <w:r>
         <w:rPr>
           <w:rFonts w:ascii="Times New Roman" w:hAnsi="Times New Roman" w:cs="Times New Roman"/>
           <w:sz w:val="28"/>
         </w:rPr>
-        <w:t xml:space="preserve">* BẢNG </w:t>
-      </w:r>
+      </w:pPr>
+      <w:bookmarkStart w:id="42" w:name="_Hlk185773915"/>
       <w:r>
         <w:rPr>
           <w:rFonts w:ascii="Times New Roman" w:hAnsi="Times New Roman" w:cs="Times New Roman"/>
           <w:sz w:val="28"/>
         </w:rPr>
+        <w:t xml:space="preserve">* BẢNG </w:t>
+      </w:r>
+      <w:r>
+        <w:rPr>
+          <w:rFonts w:ascii="Times New Roman" w:hAnsi="Times New Roman" w:cs="Times New Roman"/>
+          <w:sz w:val="28"/>
+        </w:rPr>
         <w:t>HỌC VIÊN</w:t>
       </w:r>
     </w:p>
+    <w:bookmarkEnd w:id="42"/>
     <w:p/>
     <w:tbl>
       <w:tblPr>
@@ -17343,6 +17524,7 @@
                 <w:lang w:eastAsia="en-US"/>
               </w:rPr>
             </w:pPr>
+            <w:bookmarkStart w:id="43" w:name="_Hlk185773941"/>
             <w:r>
               <w:rPr>
                 <w:rFonts w:ascii="Times New Roman" w:eastAsia="Times New Roman" w:hAnsi="Times New Roman" w:cs="Times New Roman"/>
@@ -17352,7 +17534,6 @@
                 <w:szCs w:val="16"/>
                 <w:lang w:eastAsia="en-US"/>
               </w:rPr>
-              <w:lastRenderedPageBreak/>
               <w:t xml:space="preserve">Mô tả: </w:t>
             </w:r>
             <w:r>
@@ -18359,12 +18540,12 @@
           </w:p>
         </w:tc>
       </w:tr>
+      <w:bookmarkEnd w:id="43"/>
     </w:tbl>
     <w:p/>
     <w:p/>
     <w:p>
       <w:pPr>
-        <w:ind w:left="720" w:firstLine="720"/>
         <w:rPr>
           <w:rFonts w:ascii="Times New Roman" w:hAnsi="Times New Roman" w:cs="Times New Roman"/>
           <w:b/>
@@ -18379,15 +18560,37 @@
           <w:bCs/>
           <w:sz w:val="28"/>
         </w:rPr>
-        <w:t xml:space="preserve">* </w:t>
-      </w:r>
-      <w:r>
+        <w:br w:type="page"/>
+      </w:r>
+    </w:p>
+    <w:p>
+      <w:pPr>
+        <w:ind w:left="720" w:firstLine="720"/>
         <w:rPr>
           <w:rFonts w:ascii="Times New Roman" w:hAnsi="Times New Roman" w:cs="Times New Roman"/>
           <w:b/>
           <w:bCs/>
           <w:sz w:val="28"/>
         </w:rPr>
+      </w:pPr>
+      <w:bookmarkStart w:id="44" w:name="_Hlk185773954"/>
+      <w:r>
+        <w:rPr>
+          <w:rFonts w:ascii="Times New Roman" w:hAnsi="Times New Roman" w:cs="Times New Roman"/>
+          <w:b/>
+          <w:bCs/>
+          <w:sz w:val="28"/>
+        </w:rPr>
+        <w:lastRenderedPageBreak/>
+        <w:t xml:space="preserve">* </w:t>
+      </w:r>
+      <w:r>
+        <w:rPr>
+          <w:rFonts w:ascii="Times New Roman" w:hAnsi="Times New Roman" w:cs="Times New Roman"/>
+          <w:b/>
+          <w:bCs/>
+          <w:sz w:val="28"/>
+        </w:rPr>
         <w:t>Trương Quang Phát</w:t>
       </w:r>
     </w:p>
@@ -18395,6 +18598,8 @@
       <w:pPr>
         <w:ind w:firstLine="720"/>
       </w:pPr>
+      <w:bookmarkStart w:id="45" w:name="_Hlk185773961"/>
+      <w:bookmarkEnd w:id="44"/>
       <w:r>
         <w:rPr>
           <w:rFonts w:ascii="Times New Roman" w:hAnsi="Times New Roman" w:cs="Times New Roman"/>
@@ -19375,6 +19580,14 @@
     <w:p/>
     <w:p>
       <w:pPr>
+        <w:rPr>
+          <w:rFonts w:ascii="Times New Roman" w:hAnsi="Times New Roman" w:cs="Times New Roman"/>
+          <w:sz w:val="28"/>
+        </w:rPr>
+      </w:pPr>
+    </w:p>
+    <w:p>
+      <w:pPr>
         <w:ind w:firstLine="720"/>
       </w:pPr>
       <w:r>
@@ -19452,7 +19665,6 @@
                 <w:szCs w:val="16"/>
                 <w:lang w:eastAsia="en-US"/>
               </w:rPr>
-              <w:lastRenderedPageBreak/>
               <w:t xml:space="preserve">Mô tả: </w:t>
             </w:r>
             <w:r>
@@ -20710,6 +20922,7 @@
       </w:tr>
     </w:tbl>
     <w:p/>
+    <w:bookmarkEnd w:id="45"/>
     <w:p/>
     <w:p/>
     <w:p>
@@ -20753,6 +20966,7 @@
         </w:rPr>
         <w:t xml:space="preserve">[1] </w:t>
       </w:r>
+      <w:bookmarkStart w:id="46" w:name="_Hlk185774022"/>
       <w:r>
         <w:rPr>
           <w:rFonts w:ascii="Times New Roman" w:hAnsi="Times New Roman" w:cs="Times New Roman"/>
@@ -20760,12 +20974,25 @@
         </w:rPr>
         <w:t>Mọi giá trị trong cột Id_user của bảng BAIKIEMTRA phải tồn tại trong cột Id_user của bảng HOCVIEN</w:t>
       </w:r>
-    </w:p>
+      <w:bookmarkEnd w:id="46"/>
+    </w:p>
+    <w:p>
+      <w:r>
+        <w:br w:type="page"/>
+      </w:r>
+    </w:p>
+    <w:p>
+      <w:r>
+        <w:lastRenderedPageBreak/>
+        <w:t xml:space="preserve">Chương 6 </w:t>
+      </w:r>
+    </w:p>
+    <w:p/>
     <w:p/>
     <w:sectPr>
       <w:headerReference w:type="default" r:id="rId42"/>
-      <w:pgSz w:w="16840" w:h="11907" w:orient="landscape" w:code="9"/>
-      <w:pgMar w:top="1985" w:right="1418" w:bottom="1418" w:left="1418" w:header="680" w:footer="669" w:gutter="0"/>
+      <w:pgSz w:w="11907" w:h="16840" w:code="9"/>
+      <w:pgMar w:top="1418" w:right="1418" w:bottom="1418" w:left="1985" w:header="680" w:footer="669" w:gutter="0"/>
       <w:cols w:space="720"/>
       <w:docGrid w:linePitch="354"/>
     </w:sectPr>

--- a/Nhom232_Phat_Phuong.docx
+++ b/Nhom232_Phat_Phuong.docx
@@ -5454,7 +5454,7 @@
           <w:noProof/>
         </w:rPr>
         <w:drawing>
-          <wp:anchor distT="0" distB="0" distL="114300" distR="114300" simplePos="0" relativeHeight="251669504" behindDoc="1" locked="0" layoutInCell="1" allowOverlap="1" wp14:anchorId="3EEF4AF0" wp14:editId="7D1AB69F">
+          <wp:anchor distT="0" distB="0" distL="114300" distR="114300" simplePos="0" relativeHeight="251669504" behindDoc="1" locked="0" layoutInCell="1" allowOverlap="1" wp14:anchorId="3EEF4AF0" wp14:editId="3AD0ACED">
             <wp:simplePos x="0" y="0"/>
             <wp:positionH relativeFrom="column">
               <wp:posOffset>3175</wp:posOffset>
@@ -5556,7 +5556,31 @@
         <w:pStyle w:val="-style"/>
       </w:pPr>
       <w:r>
-        <w:t>Thêm, Sửa, Xóa Tài Khoản: Quản lý các tài khoản người dùng.</w:t>
+        <w:t xml:space="preserve">Thêm, </w:t>
+      </w:r>
+      <w:r>
+        <w:t>s</w:t>
+      </w:r>
+      <w:r>
+        <w:t xml:space="preserve">ửa, </w:t>
+      </w:r>
+      <w:r>
+        <w:t>x</w:t>
+      </w:r>
+      <w:r>
+        <w:t xml:space="preserve">óa </w:t>
+      </w:r>
+      <w:r>
+        <w:t>t</w:t>
+      </w:r>
+      <w:r>
+        <w:t xml:space="preserve">ài </w:t>
+      </w:r>
+      <w:r>
+        <w:t>k</w:t>
+      </w:r>
+      <w:r>
+        <w:t>hoản: Quản lý các tài khoản người dùng.</w:t>
       </w:r>
     </w:p>
     <w:p>
@@ -5564,7 +5588,31 @@
         <w:pStyle w:val="-style"/>
       </w:pPr>
       <w:r>
-        <w:t>Xem Thông Tin Tài Khoản: Hiển thị thông tin chi tiết về tài khoản người dùng.</w:t>
+        <w:t xml:space="preserve">Xem </w:t>
+      </w:r>
+      <w:r>
+        <w:t>t</w:t>
+      </w:r>
+      <w:r>
+        <w:t xml:space="preserve">hông </w:t>
+      </w:r>
+      <w:r>
+        <w:t>t</w:t>
+      </w:r>
+      <w:r>
+        <w:t xml:space="preserve">in </w:t>
+      </w:r>
+      <w:r>
+        <w:t>t</w:t>
+      </w:r>
+      <w:r>
+        <w:t xml:space="preserve">ài </w:t>
+      </w:r>
+      <w:r>
+        <w:t>k</w:t>
+      </w:r>
+      <w:r>
+        <w:t>hoản: Hiển thị thông tin chi tiết về tài khoản người dùng.</w:t>
       </w:r>
     </w:p>
     <w:p>
@@ -5572,7 +5620,19 @@
         <w:pStyle w:val="-style"/>
       </w:pPr>
       <w:r>
-        <w:t>Đổi Mật Khẩu: Cho phép người dùng thay đổi mật khẩu của họ.</w:t>
+        <w:t xml:space="preserve">Đổi </w:t>
+      </w:r>
+      <w:r>
+        <w:t>m</w:t>
+      </w:r>
+      <w:r>
+        <w:t xml:space="preserve">ật </w:t>
+      </w:r>
+      <w:r>
+        <w:t>k</w:t>
+      </w:r>
+      <w:r>
+        <w:t>hẩu: Cho phép người dùng thay đổi mật khẩu của họ.</w:t>
       </w:r>
     </w:p>
     <w:p>
@@ -5580,7 +5640,19 @@
         <w:pStyle w:val="-style"/>
       </w:pPr>
       <w:r>
-        <w:t>Dữ liệu Đầu Vào:</w:t>
+        <w:t xml:space="preserve">Dữ liệu </w:t>
+      </w:r>
+      <w:r>
+        <w:t>đ</w:t>
+      </w:r>
+      <w:r>
+        <w:t xml:space="preserve">ầu </w:t>
+      </w:r>
+      <w:r>
+        <w:t>v</w:t>
+      </w:r>
+      <w:r>
+        <w:t>ào:</w:t>
       </w:r>
     </w:p>
     <w:p>
@@ -5604,7 +5676,19 @@
         <w:pStyle w:val="-style"/>
       </w:pPr>
       <w:r>
-        <w:t>Dữ liệu Đầu Ra:</w:t>
+        <w:t xml:space="preserve">Dữ liệu </w:t>
+      </w:r>
+      <w:r>
+        <w:t>đ</w:t>
+      </w:r>
+      <w:r>
+        <w:t xml:space="preserve">ầu </w:t>
+      </w:r>
+      <w:r>
+        <w:t>r</w:t>
+      </w:r>
+      <w:r>
+        <w:t>a:</w:t>
       </w:r>
     </w:p>
     <w:p>
@@ -5628,7 +5712,19 @@
         <w:pStyle w:val="-style"/>
       </w:pPr>
       <w:r>
-        <w:t xml:space="preserve">Người Sử Dụng: </w:t>
+        <w:t xml:space="preserve">Người </w:t>
+      </w:r>
+      <w:r>
+        <w:t>s</w:t>
+      </w:r>
+      <w:r>
+        <w:t xml:space="preserve">ử </w:t>
+      </w:r>
+      <w:r>
+        <w:t>d</w:t>
+      </w:r>
+      <w:r>
+        <w:t xml:space="preserve">ụng: </w:t>
       </w:r>
       <w:bookmarkEnd w:id="26"/>
       <w:r>
@@ -5698,7 +5794,55 @@
         <w:rPr>
           <w:szCs w:val="26"/>
         </w:rPr>
-        <w:t>Xem Chi Tiết Sản Phẩm: Hiển thị thông tin chi tiết về một bài học cụ thể.</w:t>
+        <w:t xml:space="preserve">Xem </w:t>
+      </w:r>
+      <w:r>
+        <w:rPr>
+          <w:szCs w:val="26"/>
+        </w:rPr>
+        <w:t>c</w:t>
+      </w:r>
+      <w:r>
+        <w:rPr>
+          <w:szCs w:val="26"/>
+        </w:rPr>
+        <w:t xml:space="preserve">hi </w:t>
+      </w:r>
+      <w:r>
+        <w:rPr>
+          <w:szCs w:val="26"/>
+        </w:rPr>
+        <w:t>t</w:t>
+      </w:r>
+      <w:r>
+        <w:rPr>
+          <w:szCs w:val="26"/>
+        </w:rPr>
+        <w:t xml:space="preserve">iết </w:t>
+      </w:r>
+      <w:r>
+        <w:rPr>
+          <w:szCs w:val="26"/>
+        </w:rPr>
+        <w:t>s</w:t>
+      </w:r>
+      <w:r>
+        <w:rPr>
+          <w:szCs w:val="26"/>
+        </w:rPr>
+        <w:t xml:space="preserve">ản </w:t>
+      </w:r>
+      <w:r>
+        <w:rPr>
+          <w:szCs w:val="26"/>
+        </w:rPr>
+        <w:t>p</w:t>
+      </w:r>
+      <w:r>
+        <w:rPr>
+          <w:szCs w:val="26"/>
+        </w:rPr>
+        <w:t>hẩm: Hiển thị thông tin chi tiết về một bài học cụ thể.</w:t>
       </w:r>
     </w:p>
     <w:p>
@@ -5716,7 +5860,43 @@
         <w:rPr>
           <w:szCs w:val="26"/>
         </w:rPr>
-        <w:t>Tìm Kiếm Sản Phẩm: Tìm kiếm bài học dựa trên nhiều tiêu chí.</w:t>
+        <w:t xml:space="preserve">Tìm </w:t>
+      </w:r>
+      <w:r>
+        <w:rPr>
+          <w:szCs w:val="26"/>
+        </w:rPr>
+        <w:t>k</w:t>
+      </w:r>
+      <w:r>
+        <w:rPr>
+          <w:szCs w:val="26"/>
+        </w:rPr>
+        <w:t xml:space="preserve">iếm </w:t>
+      </w:r>
+      <w:r>
+        <w:rPr>
+          <w:szCs w:val="26"/>
+        </w:rPr>
+        <w:t>s</w:t>
+      </w:r>
+      <w:r>
+        <w:rPr>
+          <w:szCs w:val="26"/>
+        </w:rPr>
+        <w:t xml:space="preserve">ản </w:t>
+      </w:r>
+      <w:r>
+        <w:rPr>
+          <w:szCs w:val="26"/>
+        </w:rPr>
+        <w:t>p</w:t>
+      </w:r>
+      <w:r>
+        <w:rPr>
+          <w:szCs w:val="26"/>
+        </w:rPr>
+        <w:t>hẩm: Tìm kiếm bài học dựa trên nhiều tiêu chí.</w:t>
       </w:r>
     </w:p>
     <w:p>
@@ -5731,7 +5911,31 @@
         <w:rPr>
           <w:szCs w:val="26"/>
         </w:rPr>
-        <w:t>Dữ liệu Đầu Vào:</w:t>
+        <w:t xml:space="preserve">Dữ liệu </w:t>
+      </w:r>
+      <w:r>
+        <w:rPr>
+          <w:szCs w:val="26"/>
+        </w:rPr>
+        <w:t>đ</w:t>
+      </w:r>
+      <w:r>
+        <w:rPr>
+          <w:szCs w:val="26"/>
+        </w:rPr>
+        <w:t xml:space="preserve">ầu </w:t>
+      </w:r>
+      <w:r>
+        <w:rPr>
+          <w:szCs w:val="26"/>
+        </w:rPr>
+        <w:t>v</w:t>
+      </w:r>
+      <w:r>
+        <w:rPr>
+          <w:szCs w:val="26"/>
+        </w:rPr>
+        <w:t>ào:</w:t>
       </w:r>
     </w:p>
     <w:p>
@@ -5782,7 +5986,31 @@
         <w:rPr>
           <w:szCs w:val="26"/>
         </w:rPr>
-        <w:t>Dữ liệu Đầu Ra:</w:t>
+        <w:t xml:space="preserve">Dữ liệu </w:t>
+      </w:r>
+      <w:r>
+        <w:rPr>
+          <w:szCs w:val="26"/>
+        </w:rPr>
+        <w:t>đ</w:t>
+      </w:r>
+      <w:r>
+        <w:rPr>
+          <w:szCs w:val="26"/>
+        </w:rPr>
+        <w:t xml:space="preserve">ầu </w:t>
+      </w:r>
+      <w:r>
+        <w:rPr>
+          <w:szCs w:val="26"/>
+        </w:rPr>
+        <w:t>r</w:t>
+      </w:r>
+      <w:r>
+        <w:rPr>
+          <w:szCs w:val="26"/>
+        </w:rPr>
+        <w:t>a:</w:t>
       </w:r>
     </w:p>
     <w:p>
@@ -5833,7 +6061,31 @@
         <w:rPr>
           <w:szCs w:val="26"/>
         </w:rPr>
-        <w:t>Người Sử Dụng: Học viên</w:t>
+        <w:t xml:space="preserve">Người </w:t>
+      </w:r>
+      <w:r>
+        <w:rPr>
+          <w:szCs w:val="26"/>
+        </w:rPr>
+        <w:t>s</w:t>
+      </w:r>
+      <w:r>
+        <w:rPr>
+          <w:szCs w:val="26"/>
+        </w:rPr>
+        <w:t xml:space="preserve">ử </w:t>
+      </w:r>
+      <w:r>
+        <w:rPr>
+          <w:szCs w:val="26"/>
+        </w:rPr>
+        <w:t>d</w:t>
+      </w:r>
+      <w:r>
+        <w:rPr>
+          <w:szCs w:val="26"/>
+        </w:rPr>
+        <w:t>ụng: Học viên</w:t>
       </w:r>
     </w:p>
     <w:p>
@@ -18168,7 +18420,7 @@
           <w:noProof/>
         </w:rPr>
         <w:drawing>
-          <wp:anchor distT="0" distB="0" distL="114300" distR="114300" simplePos="0" relativeHeight="251687936" behindDoc="0" locked="0" layoutInCell="1" allowOverlap="1" wp14:anchorId="7A06F321" wp14:editId="7F5A5A40">
+          <wp:anchor distT="0" distB="0" distL="114300" distR="114300" simplePos="0" relativeHeight="251687936" behindDoc="0" locked="0" layoutInCell="1" allowOverlap="1" wp14:anchorId="7A06F321" wp14:editId="17D2747A">
             <wp:simplePos x="0" y="0"/>
             <wp:positionH relativeFrom="margin">
               <wp:align>left</wp:align>
@@ -18250,18 +18502,18 @@
           <w:noProof/>
         </w:rPr>
         <w:drawing>
-          <wp:anchor distT="0" distB="0" distL="114300" distR="114300" simplePos="0" relativeHeight="251688960" behindDoc="0" locked="0" layoutInCell="1" allowOverlap="1" wp14:anchorId="0DFE24BD" wp14:editId="430303F9">
+          <wp:anchor distT="0" distB="0" distL="114300" distR="114300" simplePos="0" relativeHeight="251693056" behindDoc="0" locked="0" layoutInCell="1" allowOverlap="1" wp14:anchorId="79237F1F" wp14:editId="07988E01">
             <wp:simplePos x="0" y="0"/>
             <wp:positionH relativeFrom="margin">
-              <wp:posOffset>77931</wp:posOffset>
+              <wp:posOffset>0</wp:posOffset>
             </wp:positionH>
-            <wp:positionV relativeFrom="paragraph">
-              <wp:posOffset>432319</wp:posOffset>
+            <wp:positionV relativeFrom="margin">
+              <wp:posOffset>3840538</wp:posOffset>
             </wp:positionV>
-            <wp:extent cx="5743415" cy="2510444"/>
-            <wp:effectExtent l="0" t="0" r="0" b="4445"/>
-            <wp:wrapTopAndBottom/>
-            <wp:docPr id="826672837" name="Picture 32"/>
+            <wp:extent cx="5400040" cy="1856105"/>
+            <wp:effectExtent l="0" t="0" r="0" b="0"/>
+            <wp:wrapSquare wrapText="bothSides"/>
+            <wp:docPr id="186257597" name="Picture 32"/>
             <wp:cNvGraphicFramePr>
               <a:graphicFrameLocks xmlns:a="http://schemas.openxmlformats.org/drawingml/2006/main" noChangeAspect="1"/>
             </wp:cNvGraphicFramePr>
@@ -18290,7 +18542,7 @@
                   <pic:spPr bwMode="auto">
                     <a:xfrm>
                       <a:off x="0" y="0"/>
-                      <a:ext cx="5743415" cy="2510444"/>
+                      <a:ext cx="5400040" cy="1856105"/>
                     </a:xfrm>
                     <a:prstGeom prst="rect">
                       <a:avLst/>
@@ -18543,7 +18795,35 @@
                 <w:sz w:val="26"/>
                 <w:szCs w:val="26"/>
               </w:rPr>
-              <w:t xml:space="preserve">trong dữ liệu và thực hiện các chức năng: Thêm, Xóa, Sửa thông tin </w:t>
+              <w:t>trong dữ liệu và thực hiện các chức năng</w:t>
+            </w:r>
+            <w:r>
+              <w:rPr>
+                <w:sz w:val="26"/>
+                <w:szCs w:val="26"/>
+              </w:rPr>
+              <w:t>: X</w:t>
+            </w:r>
+            <w:r>
+              <w:rPr>
+                <w:sz w:val="26"/>
+                <w:szCs w:val="26"/>
+              </w:rPr>
+              <w:t xml:space="preserve">óa, </w:t>
+            </w:r>
+            <w:r>
+              <w:rPr>
+                <w:sz w:val="26"/>
+                <w:szCs w:val="26"/>
+              </w:rPr>
+              <w:t>s</w:t>
+            </w:r>
+            <w:r>
+              <w:rPr>
+                <w:sz w:val="26"/>
+                <w:szCs w:val="26"/>
+              </w:rPr>
+              <w:t xml:space="preserve">ửa thông tin </w:t>
             </w:r>
             <w:r>
               <w:rPr>
@@ -18800,10 +19080,19 @@
             </w:r>
             <w:r>
               <w:rPr>
+                <w:spacing w:val="-1"/>
                 <w:sz w:val="26"/>
                 <w:szCs w:val="26"/>
-              </w:rPr>
-              <w:t>Đăng nhập</w:t>
+                <w:lang w:val="en-US"/>
+              </w:rPr>
+              <w:t>đ</w:t>
+            </w:r>
+            <w:r>
+              <w:rPr>
+                <w:sz w:val="26"/>
+                <w:szCs w:val="26"/>
+              </w:rPr>
+              <w:t>ăng nhập</w:t>
             </w:r>
           </w:p>
           <w:p>
@@ -18881,8 +19170,16 @@
               <w:rPr>
                 <w:sz w:val="26"/>
                 <w:szCs w:val="26"/>
-              </w:rPr>
-              <w:t>Quản</w:t>
+                <w:lang w:val="en-US"/>
+              </w:rPr>
+              <w:t>q</w:t>
+            </w:r>
+            <w:r>
+              <w:rPr>
+                <w:sz w:val="26"/>
+                <w:szCs w:val="26"/>
+              </w:rPr>
+              <w:t>uản</w:t>
             </w:r>
             <w:r>
               <w:rPr>
@@ -19171,108 +19468,138 @@
           </w:p>
           <w:p>
             <w:pPr>
-              <w:pStyle w:val="TableParagraph"/>
+              <w:pStyle w:val="Table12"/>
               <w:numPr>
                 <w:ilvl w:val="0"/>
                 <w:numId w:val="16"/>
               </w:numPr>
-              <w:tabs>
-                <w:tab w:val="left" w:pos="827"/>
-                <w:tab w:val="left" w:pos="828"/>
-              </w:tabs>
-              <w:spacing w:before="0" w:line="312" w:lineRule="auto"/>
-              <w:ind w:hanging="361"/>
-              <w:jc w:val="both"/>
-              <w:rPr>
-                <w:b/>
+              <w:rPr>
+                <w:spacing w:val="-1"/>
                 <w:sz w:val="26"/>
                 <w:szCs w:val="26"/>
               </w:rPr>
             </w:pPr>
             <w:r>
               <w:rPr>
+                <w:spacing w:val="-1"/>
                 <w:sz w:val="26"/>
                 <w:szCs w:val="26"/>
               </w:rPr>
-              <w:t>Extend</w:t>
-            </w:r>
-            <w:r>
-              <w:rPr>
-                <w:spacing w:val="-3"/>
+              <w:t xml:space="preserve">Extend Usecase </w:t>
+            </w:r>
+            <w:r>
+              <w:rPr>
+                <w:spacing w:val="-1"/>
                 <w:sz w:val="26"/>
                 <w:szCs w:val="26"/>
               </w:rPr>
-              <w:t xml:space="preserve"> </w:t>
-            </w:r>
-            <w:r>
-              <w:rPr>
+              <w:t>s</w:t>
+            </w:r>
+            <w:r>
+              <w:rPr>
+                <w:spacing w:val="-1"/>
                 <w:sz w:val="26"/>
                 <w:szCs w:val="26"/>
               </w:rPr>
-              <w:t>Usecase</w:t>
-            </w:r>
-            <w:r>
-              <w:rPr>
-                <w:spacing w:val="-2"/>
+              <w:t xml:space="preserve">ửa </w:t>
+            </w:r>
+            <w:r>
+              <w:rPr>
+                <w:spacing w:val="-1"/>
                 <w:sz w:val="26"/>
                 <w:szCs w:val="26"/>
               </w:rPr>
-              <w:t xml:space="preserve"> </w:t>
-            </w:r>
-            <w:r>
-              <w:rPr>
-                <w:b/>
-                <w:sz w:val="26"/>
-                <w:szCs w:val="26"/>
-              </w:rPr>
-              <w:t>Thêm</w:t>
-            </w:r>
-            <w:r>
-              <w:rPr>
-                <w:b/>
-                <w:spacing w:val="-2"/>
-                <w:sz w:val="26"/>
-                <w:szCs w:val="26"/>
-              </w:rPr>
-              <w:t xml:space="preserve"> </w:t>
-            </w:r>
-            <w:r>
-              <w:rPr>
-                <w:b/>
-                <w:spacing w:val="-2"/>
-                <w:sz w:val="26"/>
-                <w:szCs w:val="26"/>
-                <w:lang w:val="en-US"/>
-              </w:rPr>
               <w:t>tài khoản</w:t>
             </w:r>
           </w:p>
           <w:p>
             <w:pPr>
-              <w:pStyle w:val="TableParagraph"/>
+              <w:pStyle w:val="Table12"/>
               <w:numPr>
                 <w:ilvl w:val="0"/>
                 <w:numId w:val="16"/>
               </w:numPr>
-              <w:tabs>
-                <w:tab w:val="left" w:pos="827"/>
-                <w:tab w:val="left" w:pos="828"/>
-              </w:tabs>
-              <w:spacing w:before="0" w:line="312" w:lineRule="auto"/>
-              <w:ind w:hanging="361"/>
-              <w:jc w:val="both"/>
-              <w:rPr>
-                <w:b/>
+              <w:rPr>
                 <w:sz w:val="26"/>
                 <w:szCs w:val="26"/>
               </w:rPr>
             </w:pPr>
             <w:r>
               <w:rPr>
+                <w:spacing w:val="-1"/>
                 <w:sz w:val="26"/>
                 <w:szCs w:val="26"/>
               </w:rPr>
-              <w:t>Extend</w:t>
+              <w:t xml:space="preserve">Extend Usecase </w:t>
+            </w:r>
+            <w:r>
+              <w:rPr>
+                <w:spacing w:val="-1"/>
+                <w:sz w:val="26"/>
+                <w:szCs w:val="26"/>
+              </w:rPr>
+              <w:t>x</w:t>
+            </w:r>
+            <w:r>
+              <w:rPr>
+                <w:spacing w:val="-1"/>
+                <w:sz w:val="26"/>
+                <w:szCs w:val="26"/>
+              </w:rPr>
+              <w:t xml:space="preserve">óa </w:t>
+            </w:r>
+            <w:r>
+              <w:rPr>
+                <w:spacing w:val="-1"/>
+                <w:sz w:val="26"/>
+                <w:szCs w:val="26"/>
+              </w:rPr>
+              <w:t>tài khoản</w:t>
+            </w:r>
+          </w:p>
+        </w:tc>
+      </w:tr>
+      <w:tr>
+        <w:tc>
+          <w:tcPr>
+            <w:tcW w:w="2454" w:type="dxa"/>
+            <w:vAlign w:val="center"/>
+          </w:tcPr>
+          <w:p>
+            <w:pPr>
+              <w:pStyle w:val="Table12"/>
+              <w:rPr>
+                <w:sz w:val="26"/>
+                <w:szCs w:val="26"/>
+              </w:rPr>
+            </w:pPr>
+            <w:r>
+              <w:rPr>
+                <w:sz w:val="26"/>
+                <w:szCs w:val="26"/>
+              </w:rPr>
+              <w:t>Luồng sự kiện phụ</w:t>
+            </w:r>
+          </w:p>
+        </w:tc>
+        <w:tc>
+          <w:tcPr>
+            <w:tcW w:w="6618" w:type="dxa"/>
+          </w:tcPr>
+          <w:p>
+            <w:pPr>
+              <w:pStyle w:val="Table12"/>
+              <w:rPr>
+                <w:sz w:val="26"/>
+                <w:szCs w:val="26"/>
+              </w:rPr>
+            </w:pPr>
+            <w:r>
+              <w:rPr>
+                <w:sz w:val="26"/>
+                <w:szCs w:val="26"/>
+              </w:rPr>
+              <w:t>Actor</w:t>
             </w:r>
             <w:r>
               <w:rPr>
@@ -19287,7 +19614,67 @@
                 <w:sz w:val="26"/>
                 <w:szCs w:val="26"/>
               </w:rPr>
-              <w:t>Usecase</w:t>
+              <w:t>nhấn đăng</w:t>
+            </w:r>
+            <w:r>
+              <w:rPr>
+                <w:spacing w:val="-3"/>
+                <w:sz w:val="26"/>
+                <w:szCs w:val="26"/>
+              </w:rPr>
+              <w:t xml:space="preserve"> </w:t>
+            </w:r>
+            <w:r>
+              <w:rPr>
+                <w:sz w:val="26"/>
+                <w:szCs w:val="26"/>
+              </w:rPr>
+              <w:t>xuất,</w:t>
+            </w:r>
+            <w:r>
+              <w:rPr>
+                <w:spacing w:val="1"/>
+                <w:sz w:val="26"/>
+                <w:szCs w:val="26"/>
+              </w:rPr>
+              <w:t xml:space="preserve"> </w:t>
+            </w:r>
+            <w:r>
+              <w:rPr>
+                <w:sz w:val="26"/>
+                <w:szCs w:val="26"/>
+              </w:rPr>
+              <w:t>hệ</w:t>
+            </w:r>
+            <w:r>
+              <w:rPr>
+                <w:spacing w:val="-3"/>
+                <w:sz w:val="26"/>
+                <w:szCs w:val="26"/>
+              </w:rPr>
+              <w:t xml:space="preserve"> </w:t>
+            </w:r>
+            <w:r>
+              <w:rPr>
+                <w:sz w:val="26"/>
+                <w:szCs w:val="26"/>
+              </w:rPr>
+              <w:t>thống</w:t>
+            </w:r>
+            <w:r>
+              <w:rPr>
+                <w:spacing w:val="-1"/>
+                <w:sz w:val="26"/>
+                <w:szCs w:val="26"/>
+              </w:rPr>
+              <w:t xml:space="preserve"> </w:t>
+            </w:r>
+            <w:r>
+              <w:rPr>
+                <w:sz w:val="26"/>
+                <w:szCs w:val="26"/>
+              </w:rPr>
+              <w:t>hiển</w:t>
             </w:r>
             <w:r>
               <w:rPr>
@@ -19298,312 +19685,86 @@
               <w:t xml:space="preserve"> </w:t>
             </w:r>
             <w:r>
+              <w:rPr>
+                <w:sz w:val="26"/>
+                <w:szCs w:val="26"/>
+              </w:rPr>
+              <w:t>thị</w:t>
+            </w:r>
+            <w:r>
+              <w:rPr>
+                <w:spacing w:val="-1"/>
+                <w:sz w:val="26"/>
+                <w:szCs w:val="26"/>
+              </w:rPr>
+              <w:t xml:space="preserve"> </w:t>
+            </w:r>
+            <w:r>
+              <w:rPr>
+                <w:sz w:val="26"/>
+                <w:szCs w:val="26"/>
+              </w:rPr>
+              <w:t>trang chủ.</w:t>
+            </w:r>
+          </w:p>
+        </w:tc>
+      </w:tr>
+      <w:tr>
+        <w:tc>
+          <w:tcPr>
+            <w:tcW w:w="2454" w:type="dxa"/>
+            <w:vAlign w:val="center"/>
+          </w:tcPr>
+          <w:p>
+            <w:pPr>
+              <w:pStyle w:val="Table12"/>
+              <w:rPr>
+                <w:sz w:val="26"/>
+                <w:szCs w:val="26"/>
+              </w:rPr>
+            </w:pPr>
+            <w:r>
+              <w:rPr>
+                <w:sz w:val="26"/>
+                <w:szCs w:val="26"/>
+              </w:rPr>
+              <w:t>&lt;Extend Use Case&gt;</w:t>
+            </w:r>
+          </w:p>
+        </w:tc>
+        <w:tc>
+          <w:tcPr>
+            <w:tcW w:w="6618" w:type="dxa"/>
+          </w:tcPr>
+          <w:p>
+            <w:pPr>
+              <w:pStyle w:val="TableParagraph"/>
+              <w:spacing w:before="0" w:line="312" w:lineRule="auto"/>
+              <w:jc w:val="both"/>
               <w:rPr>
                 <w:b/>
                 <w:sz w:val="26"/>
                 <w:szCs w:val="26"/>
                 <w:lang w:val="en-US"/>
               </w:rPr>
-              <w:t>Sửa</w:t>
-            </w:r>
-            <w:r>
-              <w:rPr>
-                <w:b/>
-                <w:spacing w:val="-2"/>
-                <w:sz w:val="26"/>
-                <w:szCs w:val="26"/>
-              </w:rPr>
-              <w:t xml:space="preserve"> </w:t>
-            </w:r>
-            <w:r>
-              <w:rPr>
-                <w:b/>
-                <w:spacing w:val="-2"/>
-                <w:sz w:val="26"/>
-                <w:szCs w:val="26"/>
-                <w:lang w:val="en-US"/>
-              </w:rPr>
-              <w:t>tài khoản</w:t>
-            </w:r>
-          </w:p>
-          <w:p>
-            <w:pPr>
-              <w:pStyle w:val="Table12"/>
-              <w:rPr>
-                <w:sz w:val="26"/>
-                <w:szCs w:val="26"/>
-              </w:rPr>
-            </w:pPr>
-            <w:r>
-              <w:rPr>
-                <w:sz w:val="26"/>
-                <w:szCs w:val="26"/>
-              </w:rPr>
-              <w:t>Extend</w:t>
-            </w:r>
-            <w:r>
-              <w:rPr>
-                <w:spacing w:val="-3"/>
-                <w:sz w:val="26"/>
-                <w:szCs w:val="26"/>
-              </w:rPr>
-              <w:t xml:space="preserve"> </w:t>
-            </w:r>
-            <w:r>
-              <w:rPr>
-                <w:sz w:val="26"/>
-                <w:szCs w:val="26"/>
-              </w:rPr>
-              <w:t>Usecase</w:t>
-            </w:r>
-            <w:r>
-              <w:rPr>
-                <w:spacing w:val="2"/>
-                <w:sz w:val="26"/>
-                <w:szCs w:val="26"/>
-              </w:rPr>
-              <w:t xml:space="preserve"> </w:t>
-            </w:r>
-            <w:r>
-              <w:rPr>
-                <w:b/>
-                <w:sz w:val="26"/>
-                <w:szCs w:val="26"/>
-              </w:rPr>
-              <w:t>Xóa</w:t>
-            </w:r>
-            <w:r>
-              <w:rPr>
-                <w:b/>
-                <w:spacing w:val="-3"/>
-                <w:sz w:val="26"/>
-                <w:szCs w:val="26"/>
-              </w:rPr>
-              <w:t xml:space="preserve"> </w:t>
-            </w:r>
-            <w:r>
-              <w:rPr>
-                <w:spacing w:val="-1"/>
-                <w:sz w:val="26"/>
-                <w:szCs w:val="26"/>
-              </w:rPr>
-              <w:t>tài khoản</w:t>
-            </w:r>
-          </w:p>
-        </w:tc>
-      </w:tr>
-      <w:tr>
-        <w:tc>
-          <w:tcPr>
-            <w:tcW w:w="2454" w:type="dxa"/>
-            <w:vAlign w:val="center"/>
-          </w:tcPr>
-          <w:p>
-            <w:pPr>
-              <w:pStyle w:val="Table12"/>
-              <w:rPr>
-                <w:sz w:val="26"/>
-                <w:szCs w:val="26"/>
-              </w:rPr>
-            </w:pPr>
-            <w:r>
-              <w:rPr>
-                <w:sz w:val="26"/>
-                <w:szCs w:val="26"/>
-              </w:rPr>
-              <w:t>Luồng sự kiện phụ</w:t>
-            </w:r>
-          </w:p>
-        </w:tc>
-        <w:tc>
-          <w:tcPr>
-            <w:tcW w:w="6618" w:type="dxa"/>
-          </w:tcPr>
-          <w:p>
-            <w:pPr>
-              <w:pStyle w:val="Table12"/>
-              <w:rPr>
-                <w:sz w:val="26"/>
-                <w:szCs w:val="26"/>
-              </w:rPr>
-            </w:pPr>
-            <w:r>
-              <w:rPr>
-                <w:sz w:val="26"/>
-                <w:szCs w:val="26"/>
-              </w:rPr>
-              <w:t>Actor</w:t>
-            </w:r>
-            <w:r>
-              <w:rPr>
-                <w:spacing w:val="-3"/>
-                <w:sz w:val="26"/>
-                <w:szCs w:val="26"/>
-              </w:rPr>
-              <w:t xml:space="preserve"> </w:t>
-            </w:r>
-            <w:r>
-              <w:rPr>
-                <w:sz w:val="26"/>
-                <w:szCs w:val="26"/>
-              </w:rPr>
-              <w:t>nhấn đăng</w:t>
-            </w:r>
-            <w:r>
-              <w:rPr>
-                <w:spacing w:val="-3"/>
-                <w:sz w:val="26"/>
-                <w:szCs w:val="26"/>
-              </w:rPr>
-              <w:t xml:space="preserve"> </w:t>
-            </w:r>
-            <w:r>
-              <w:rPr>
-                <w:sz w:val="26"/>
-                <w:szCs w:val="26"/>
-              </w:rPr>
-              <w:t>xuất,</w:t>
-            </w:r>
-            <w:r>
-              <w:rPr>
-                <w:spacing w:val="1"/>
-                <w:sz w:val="26"/>
-                <w:szCs w:val="26"/>
-              </w:rPr>
-              <w:t xml:space="preserve"> </w:t>
-            </w:r>
-            <w:r>
-              <w:rPr>
-                <w:sz w:val="26"/>
-                <w:szCs w:val="26"/>
-              </w:rPr>
-              <w:t>hệ</w:t>
-            </w:r>
-            <w:r>
-              <w:rPr>
-                <w:spacing w:val="-3"/>
-                <w:sz w:val="26"/>
-                <w:szCs w:val="26"/>
-              </w:rPr>
-              <w:t xml:space="preserve"> </w:t>
-            </w:r>
-            <w:r>
-              <w:rPr>
-                <w:sz w:val="26"/>
-                <w:szCs w:val="26"/>
-              </w:rPr>
-              <w:t>thống</w:t>
-            </w:r>
-            <w:r>
-              <w:rPr>
-                <w:spacing w:val="-1"/>
-                <w:sz w:val="26"/>
-                <w:szCs w:val="26"/>
-              </w:rPr>
-              <w:t xml:space="preserve"> </w:t>
-            </w:r>
-            <w:r>
-              <w:rPr>
-                <w:sz w:val="26"/>
-                <w:szCs w:val="26"/>
-              </w:rPr>
-              <w:t>hiển</w:t>
-            </w:r>
-            <w:r>
-              <w:rPr>
-                <w:spacing w:val="-2"/>
-                <w:sz w:val="26"/>
-                <w:szCs w:val="26"/>
-              </w:rPr>
-              <w:t xml:space="preserve"> </w:t>
-            </w:r>
-            <w:r>
-              <w:rPr>
-                <w:sz w:val="26"/>
-                <w:szCs w:val="26"/>
-              </w:rPr>
-              <w:t>thị</w:t>
-            </w:r>
-            <w:r>
-              <w:rPr>
-                <w:spacing w:val="-1"/>
-                <w:sz w:val="26"/>
-                <w:szCs w:val="26"/>
-              </w:rPr>
-              <w:t xml:space="preserve"> </w:t>
-            </w:r>
-            <w:r>
-              <w:rPr>
-                <w:sz w:val="26"/>
-                <w:szCs w:val="26"/>
-              </w:rPr>
-              <w:t>trang chủ.</w:t>
-            </w:r>
-          </w:p>
-        </w:tc>
-      </w:tr>
-      <w:tr>
-        <w:tc>
-          <w:tcPr>
-            <w:tcW w:w="2454" w:type="dxa"/>
-            <w:vAlign w:val="center"/>
-          </w:tcPr>
-          <w:p>
-            <w:pPr>
-              <w:pStyle w:val="Table12"/>
-              <w:rPr>
-                <w:sz w:val="26"/>
-                <w:szCs w:val="26"/>
-              </w:rPr>
-            </w:pPr>
-            <w:r>
-              <w:rPr>
-                <w:sz w:val="26"/>
-                <w:szCs w:val="26"/>
-              </w:rPr>
-              <w:t>&lt;Extend Use Case&gt;</w:t>
-            </w:r>
-          </w:p>
-        </w:tc>
-        <w:tc>
-          <w:tcPr>
-            <w:tcW w:w="6618" w:type="dxa"/>
-          </w:tcPr>
-          <w:p>
-            <w:pPr>
-              <w:pStyle w:val="TableParagraph"/>
-              <w:spacing w:before="0" w:line="312" w:lineRule="auto"/>
-              <w:jc w:val="both"/>
+            </w:pPr>
+            <w:r>
               <w:rPr>
                 <w:b/>
                 <w:sz w:val="26"/>
                 <w:szCs w:val="26"/>
                 <w:lang w:val="en-US"/>
               </w:rPr>
-            </w:pPr>
+              <w:t xml:space="preserve">Sửa </w:t>
+            </w:r>
+            <w:r>
+              <w:t xml:space="preserve"> </w:t>
+            </w:r>
             <w:r>
               <w:rPr>
                 <w:b/>
                 <w:sz w:val="26"/>
                 <w:szCs w:val="26"/>
-              </w:rPr>
-              <w:t>Thêm</w:t>
-            </w:r>
-            <w:r>
-              <w:rPr>
-                <w:b/>
-                <w:spacing w:val="-4"/>
-                <w:sz w:val="26"/>
-                <w:szCs w:val="26"/>
-              </w:rPr>
-              <w:t xml:space="preserve"> </w:t>
-            </w:r>
-            <w:r>
-              <w:rPr>
-                <w:b/>
-                <w:spacing w:val="-4"/>
-                <w:sz w:val="26"/>
-                <w:szCs w:val="26"/>
                 <w:lang w:val="en-US"/>
               </w:rPr>
               <w:t>tài khoản</w:t>
@@ -19614,7 +19775,7 @@
               <w:pStyle w:val="TableParagraph"/>
               <w:numPr>
                 <w:ilvl w:val="0"/>
-                <w:numId w:val="17"/>
+                <w:numId w:val="20"/>
               </w:numPr>
               <w:tabs>
                 <w:tab w:val="left" w:pos="511"/>
@@ -19647,11 +19808,41 @@
                 <w:sz w:val="26"/>
                 <w:szCs w:val="26"/>
               </w:rPr>
-              <w:t>chọn thêm</w:t>
-            </w:r>
-            <w:r>
-              <w:rPr>
-                <w:spacing w:val="-4"/>
+              <w:t>chọn</w:t>
+            </w:r>
+            <w:r>
+              <w:rPr>
+                <w:spacing w:val="-1"/>
+                <w:sz w:val="26"/>
+                <w:szCs w:val="26"/>
+              </w:rPr>
+              <w:t xml:space="preserve"> </w:t>
+            </w:r>
+            <w:r>
+              <w:rPr>
+                <w:sz w:val="26"/>
+                <w:szCs w:val="26"/>
+              </w:rPr>
+              <w:t>quản</w:t>
+            </w:r>
+            <w:r>
+              <w:rPr>
+                <w:spacing w:val="-2"/>
+                <w:sz w:val="26"/>
+                <w:szCs w:val="26"/>
+              </w:rPr>
+              <w:t xml:space="preserve"> </w:t>
+            </w:r>
+            <w:r>
+              <w:rPr>
+                <w:sz w:val="26"/>
+                <w:szCs w:val="26"/>
+              </w:rPr>
+              <w:t>lý</w:t>
+            </w:r>
+            <w:r>
+              <w:rPr>
+                <w:spacing w:val="-1"/>
                 <w:sz w:val="26"/>
                 <w:szCs w:val="26"/>
               </w:rPr>
@@ -19672,7 +19863,7 @@
               <w:pStyle w:val="TableParagraph"/>
               <w:numPr>
                 <w:ilvl w:val="0"/>
-                <w:numId w:val="17"/>
+                <w:numId w:val="20"/>
               </w:numPr>
               <w:tabs>
                 <w:tab w:val="left" w:pos="511"/>
@@ -19694,7 +19885,7 @@
             </w:r>
             <w:r>
               <w:rPr>
-                <w:spacing w:val="-3"/>
+                <w:spacing w:val="-2"/>
                 <w:sz w:val="26"/>
                 <w:szCs w:val="26"/>
               </w:rPr>
@@ -19724,21 +19915,6 @@
             </w:r>
             <w:r>
               <w:rPr>
-                <w:spacing w:val="-2"/>
-                <w:sz w:val="26"/>
-                <w:szCs w:val="26"/>
-              </w:rPr>
-              <w:t xml:space="preserve"> </w:t>
-            </w:r>
-            <w:r>
-              <w:rPr>
-                <w:sz w:val="26"/>
-                <w:szCs w:val="26"/>
-              </w:rPr>
-              <w:t>thị Form</w:t>
-            </w:r>
-            <w:r>
-              <w:rPr>
                 <w:spacing w:val="-1"/>
                 <w:sz w:val="26"/>
                 <w:szCs w:val="26"/>
@@ -19750,11 +19926,41 @@
                 <w:sz w:val="26"/>
                 <w:szCs w:val="26"/>
               </w:rPr>
-              <w:t>thêm</w:t>
-            </w:r>
-            <w:r>
-              <w:rPr>
-                <w:spacing w:val="-5"/>
+              <w:t>thị</w:t>
+            </w:r>
+            <w:r>
+              <w:rPr>
+                <w:spacing w:val="-1"/>
+                <w:sz w:val="26"/>
+                <w:szCs w:val="26"/>
+              </w:rPr>
+              <w:t xml:space="preserve"> </w:t>
+            </w:r>
+            <w:r>
+              <w:rPr>
+                <w:sz w:val="26"/>
+                <w:szCs w:val="26"/>
+              </w:rPr>
+              <w:t>trang quản</w:t>
+            </w:r>
+            <w:r>
+              <w:rPr>
+                <w:spacing w:val="-1"/>
+                <w:sz w:val="26"/>
+                <w:szCs w:val="26"/>
+              </w:rPr>
+              <w:t xml:space="preserve"> </w:t>
+            </w:r>
+            <w:r>
+              <w:rPr>
+                <w:sz w:val="26"/>
+                <w:szCs w:val="26"/>
+              </w:rPr>
+              <w:t>lý</w:t>
+            </w:r>
+            <w:r>
+              <w:rPr>
+                <w:spacing w:val="-1"/>
                 <w:sz w:val="26"/>
                 <w:szCs w:val="26"/>
               </w:rPr>
@@ -19767,7 +19973,7 @@
                 <w:szCs w:val="26"/>
                 <w:lang w:val="en-US"/>
               </w:rPr>
-              <w:t xml:space="preserve"> tài khoản</w:t>
+              <w:t>tài khoản</w:t>
             </w:r>
           </w:p>
           <w:p>
@@ -19775,7 +19981,7 @@
               <w:pStyle w:val="TableParagraph"/>
               <w:numPr>
                 <w:ilvl w:val="0"/>
-                <w:numId w:val="17"/>
+                <w:numId w:val="20"/>
               </w:numPr>
               <w:tabs>
                 <w:tab w:val="left" w:pos="511"/>
@@ -19812,7 +20018,7 @@
             </w:r>
             <w:r>
               <w:rPr>
-                <w:spacing w:val="-2"/>
+                <w:spacing w:val="-1"/>
                 <w:sz w:val="26"/>
                 <w:szCs w:val="26"/>
               </w:rPr>
@@ -19825,7 +20031,30 @@
                 <w:szCs w:val="26"/>
                 <w:lang w:val="en-US"/>
               </w:rPr>
-              <w:t xml:space="preserve"> tài khoản</w:t>
+              <w:t xml:space="preserve">tài khoản </w:t>
+            </w:r>
+            <w:r>
+              <w:rPr>
+                <w:sz w:val="26"/>
+                <w:szCs w:val="26"/>
+              </w:rPr>
+              <w:t>cần</w:t>
+            </w:r>
+            <w:r>
+              <w:rPr>
+                <w:spacing w:val="-2"/>
+                <w:sz w:val="26"/>
+                <w:szCs w:val="26"/>
+              </w:rPr>
+              <w:t xml:space="preserve"> </w:t>
+            </w:r>
+            <w:r>
+              <w:rPr>
+                <w:sz w:val="26"/>
+                <w:szCs w:val="26"/>
+                <w:lang w:val="en-US"/>
+              </w:rPr>
+              <w:t>sửa</w:t>
             </w:r>
           </w:p>
           <w:p>
@@ -19833,7 +20062,7 @@
               <w:pStyle w:val="TableParagraph"/>
               <w:numPr>
                 <w:ilvl w:val="0"/>
-                <w:numId w:val="18"/>
+                <w:numId w:val="20"/>
               </w:numPr>
               <w:tabs>
                 <w:tab w:val="left" w:pos="511"/>
@@ -19851,22 +20080,7 @@
                 <w:sz w:val="26"/>
                 <w:szCs w:val="26"/>
               </w:rPr>
-              <w:t>Actor</w:t>
-            </w:r>
-            <w:r>
-              <w:rPr>
-                <w:spacing w:val="-3"/>
-                <w:sz w:val="26"/>
-                <w:szCs w:val="26"/>
-              </w:rPr>
-              <w:t xml:space="preserve"> </w:t>
-            </w:r>
-            <w:r>
-              <w:rPr>
-                <w:sz w:val="26"/>
-                <w:szCs w:val="26"/>
-              </w:rPr>
-              <w:t>nhập thông</w:t>
+              <w:t>Hệ</w:t>
             </w:r>
             <w:r>
               <w:rPr>
@@ -19881,7 +20095,7 @@
                 <w:sz w:val="26"/>
                 <w:szCs w:val="26"/>
               </w:rPr>
-              <w:t>tin</w:t>
+              <w:t>thống</w:t>
             </w:r>
             <w:r>
               <w:rPr>
@@ -19896,11 +20110,41 @@
                 <w:sz w:val="26"/>
                 <w:szCs w:val="26"/>
               </w:rPr>
-              <w:t>cho</w:t>
-            </w:r>
-            <w:r>
-              <w:rPr>
-                <w:spacing w:val="-2"/>
+              <w:t>hiển</w:t>
+            </w:r>
+            <w:r>
+              <w:rPr>
+                <w:spacing w:val="-1"/>
+                <w:sz w:val="26"/>
+                <w:szCs w:val="26"/>
+              </w:rPr>
+              <w:t xml:space="preserve"> </w:t>
+            </w:r>
+            <w:r>
+              <w:rPr>
+                <w:sz w:val="26"/>
+                <w:szCs w:val="26"/>
+              </w:rPr>
+              <w:t>thị</w:t>
+            </w:r>
+            <w:r>
+              <w:rPr>
+                <w:spacing w:val="-1"/>
+                <w:sz w:val="26"/>
+                <w:szCs w:val="26"/>
+              </w:rPr>
+              <w:t xml:space="preserve"> </w:t>
+            </w:r>
+            <w:r>
+              <w:rPr>
+                <w:sz w:val="26"/>
+                <w:szCs w:val="26"/>
+              </w:rPr>
+              <w:t>trang sửa</w:t>
+            </w:r>
+            <w:r>
+              <w:rPr>
+                <w:spacing w:val="-1"/>
                 <w:sz w:val="26"/>
                 <w:szCs w:val="26"/>
               </w:rPr>
@@ -19921,7 +20165,7 @@
               <w:pStyle w:val="TableParagraph"/>
               <w:numPr>
                 <w:ilvl w:val="0"/>
-                <w:numId w:val="18"/>
+                <w:numId w:val="20"/>
               </w:numPr>
               <w:tabs>
                 <w:tab w:val="left" w:pos="511"/>
@@ -19939,7 +20183,52 @@
                 <w:sz w:val="26"/>
                 <w:szCs w:val="26"/>
               </w:rPr>
-              <w:t>Hệ</w:t>
+              <w:t>Actor</w:t>
+            </w:r>
+            <w:r>
+              <w:rPr>
+                <w:spacing w:val="-3"/>
+                <w:sz w:val="26"/>
+                <w:szCs w:val="26"/>
+              </w:rPr>
+              <w:t xml:space="preserve"> </w:t>
+            </w:r>
+            <w:r>
+              <w:rPr>
+                <w:sz w:val="26"/>
+                <w:szCs w:val="26"/>
+              </w:rPr>
+              <w:t>nhập</w:t>
+            </w:r>
+            <w:r>
+              <w:rPr>
+                <w:spacing w:val="-1"/>
+                <w:sz w:val="26"/>
+                <w:szCs w:val="26"/>
+              </w:rPr>
+              <w:t xml:space="preserve"> </w:t>
+            </w:r>
+            <w:r>
+              <w:rPr>
+                <w:sz w:val="26"/>
+                <w:szCs w:val="26"/>
+              </w:rPr>
+              <w:t>thông</w:t>
+            </w:r>
+            <w:r>
+              <w:rPr>
+                <w:spacing w:val="-1"/>
+                <w:sz w:val="26"/>
+                <w:szCs w:val="26"/>
+              </w:rPr>
+              <w:t xml:space="preserve"> </w:t>
+            </w:r>
+            <w:r>
+              <w:rPr>
+                <w:sz w:val="26"/>
+                <w:szCs w:val="26"/>
+              </w:rPr>
+              <w:t>tin</w:t>
             </w:r>
             <w:r>
               <w:rPr>
@@ -19953,23 +20242,9 @@
               <w:rPr>
                 <w:sz w:val="26"/>
                 <w:szCs w:val="26"/>
-              </w:rPr>
-              <w:t>thống kiểm</w:t>
-            </w:r>
-            <w:r>
-              <w:rPr>
-                <w:spacing w:val="-3"/>
-                <w:sz w:val="26"/>
-                <w:szCs w:val="26"/>
-              </w:rPr>
-              <w:t xml:space="preserve"> </w:t>
-            </w:r>
-            <w:r>
-              <w:rPr>
-                <w:sz w:val="26"/>
-                <w:szCs w:val="26"/>
-              </w:rPr>
-              <w:t>tra rỗng</w:t>
+                <w:lang w:val="en-US"/>
+              </w:rPr>
+              <w:t>cần sửa</w:t>
             </w:r>
           </w:p>
           <w:p>
@@ -19977,7 +20252,7 @@
               <w:pStyle w:val="TableParagraph"/>
               <w:numPr>
                 <w:ilvl w:val="0"/>
-                <w:numId w:val="18"/>
+                <w:numId w:val="20"/>
               </w:numPr>
               <w:tabs>
                 <w:tab w:val="left" w:pos="511"/>
@@ -19995,11 +20270,11 @@
                 <w:sz w:val="26"/>
                 <w:szCs w:val="26"/>
               </w:rPr>
-              <w:t>Actor</w:t>
-            </w:r>
-            <w:r>
-              <w:rPr>
-                <w:spacing w:val="-3"/>
+              <w:t>Hệ</w:t>
+            </w:r>
+            <w:r>
+              <w:rPr>
+                <w:spacing w:val="-2"/>
                 <w:sz w:val="26"/>
                 <w:szCs w:val="26"/>
               </w:rPr>
@@ -20010,7 +20285,7 @@
                 <w:sz w:val="26"/>
                 <w:szCs w:val="26"/>
               </w:rPr>
-              <w:t>nhấn thêm</w:t>
+              <w:t>thống kiểm</w:t>
             </w:r>
             <w:r>
               <w:rPr>
@@ -20022,12 +20297,10 @@
             </w:r>
             <w:r>
               <w:rPr>
-                <w:spacing w:val="-1"/>
                 <w:sz w:val="26"/>
                 <w:szCs w:val="26"/>
-                <w:lang w:val="en-US"/>
-              </w:rPr>
-              <w:t xml:space="preserve"> tài khoản</w:t>
+              </w:rPr>
+              <w:t>tra rỗng</w:t>
             </w:r>
           </w:p>
           <w:p>
@@ -20035,7 +20308,7 @@
               <w:pStyle w:val="TableParagraph"/>
               <w:numPr>
                 <w:ilvl w:val="0"/>
-                <w:numId w:val="18"/>
+                <w:numId w:val="20"/>
               </w:numPr>
               <w:tabs>
                 <w:tab w:val="left" w:pos="511"/>
@@ -20053,7 +20326,114 @@
                 <w:sz w:val="26"/>
                 <w:szCs w:val="26"/>
               </w:rPr>
-              <w:t>Hệ</w:t>
+              <w:t>Actor</w:t>
+            </w:r>
+            <w:r>
+              <w:rPr>
+                <w:spacing w:val="-4"/>
+                <w:sz w:val="26"/>
+                <w:szCs w:val="26"/>
+              </w:rPr>
+              <w:t xml:space="preserve"> </w:t>
+            </w:r>
+            <w:r>
+              <w:rPr>
+                <w:sz w:val="26"/>
+                <w:szCs w:val="26"/>
+              </w:rPr>
+              <w:t>nhấn</w:t>
+            </w:r>
+            <w:r>
+              <w:rPr>
+                <w:spacing w:val="-1"/>
+                <w:sz w:val="26"/>
+                <w:szCs w:val="26"/>
+              </w:rPr>
+              <w:t xml:space="preserve"> </w:t>
+            </w:r>
+            <w:r>
+              <w:rPr>
+                <w:sz w:val="26"/>
+                <w:szCs w:val="26"/>
+                <w:lang w:val="en-US"/>
+              </w:rPr>
+              <w:t xml:space="preserve">sửa </w:t>
+            </w:r>
+            <w:r>
+              <w:rPr>
+                <w:spacing w:val="-1"/>
+                <w:sz w:val="26"/>
+                <w:szCs w:val="26"/>
+                <w:lang w:val="en-US"/>
+              </w:rPr>
+              <w:t>tài khoản</w:t>
+            </w:r>
+          </w:p>
+          <w:p>
+            <w:pPr>
+              <w:pStyle w:val="TableParagraph"/>
+              <w:numPr>
+                <w:ilvl w:val="0"/>
+                <w:numId w:val="20"/>
+              </w:numPr>
+              <w:tabs>
+                <w:tab w:val="left" w:pos="511"/>
+              </w:tabs>
+              <w:spacing w:before="0" w:line="312" w:lineRule="auto"/>
+              <w:ind w:hanging="361"/>
+              <w:jc w:val="both"/>
+              <w:rPr>
+                <w:sz w:val="26"/>
+                <w:szCs w:val="26"/>
+              </w:rPr>
+            </w:pPr>
+            <w:r>
+              <w:rPr>
+                <w:sz w:val="26"/>
+                <w:szCs w:val="26"/>
+                <w:lang w:val="en-US"/>
+              </w:rPr>
+              <w:t>Sửa</w:t>
+            </w:r>
+            <w:r>
+              <w:rPr>
+                <w:spacing w:val="-3"/>
+                <w:sz w:val="26"/>
+                <w:szCs w:val="26"/>
+              </w:rPr>
+              <w:t xml:space="preserve"> </w:t>
+            </w:r>
+            <w:r>
+              <w:rPr>
+                <w:spacing w:val="-3"/>
+                <w:sz w:val="26"/>
+                <w:szCs w:val="26"/>
+                <w:lang w:val="en-US"/>
+              </w:rPr>
+              <w:t xml:space="preserve">tài khoản </w:t>
+            </w:r>
+            <w:r>
+              <w:rPr>
+                <w:sz w:val="26"/>
+                <w:szCs w:val="26"/>
+              </w:rPr>
+              <w:t>lên CSDL</w:t>
+            </w:r>
+          </w:p>
+          <w:p>
+            <w:pPr>
+              <w:pStyle w:val="Table12"/>
+              <w:rPr>
+                <w:sz w:val="26"/>
+                <w:szCs w:val="26"/>
+              </w:rPr>
+            </w:pPr>
+            <w:r>
+              <w:rPr>
+                <w:sz w:val="26"/>
+                <w:szCs w:val="26"/>
+              </w:rPr>
+              <w:t>Hiển</w:t>
             </w:r>
             <w:r>
               <w:rPr>
@@ -20068,7 +20448,52 @@
                 <w:sz w:val="26"/>
                 <w:szCs w:val="26"/>
               </w:rPr>
-              <w:t>thống</w:t>
+              <w:t>thị</w:t>
+            </w:r>
+            <w:r>
+              <w:rPr>
+                <w:spacing w:val="-2"/>
+                <w:sz w:val="26"/>
+                <w:szCs w:val="26"/>
+              </w:rPr>
+              <w:t xml:space="preserve"> </w:t>
+            </w:r>
+            <w:r>
+              <w:rPr>
+                <w:sz w:val="26"/>
+                <w:szCs w:val="26"/>
+              </w:rPr>
+              <w:t>thông</w:t>
+            </w:r>
+            <w:r>
+              <w:rPr>
+                <w:spacing w:val="-2"/>
+                <w:sz w:val="26"/>
+                <w:szCs w:val="26"/>
+              </w:rPr>
+              <w:t xml:space="preserve"> </w:t>
+            </w:r>
+            <w:r>
+              <w:rPr>
+                <w:sz w:val="26"/>
+                <w:szCs w:val="26"/>
+              </w:rPr>
+              <w:t>báo</w:t>
+            </w:r>
+            <w:r>
+              <w:rPr>
+                <w:spacing w:val="2"/>
+                <w:sz w:val="26"/>
+                <w:szCs w:val="26"/>
+              </w:rPr>
+              <w:t xml:space="preserve"> </w:t>
+            </w:r>
+            <w:r>
+              <w:rPr>
+                <w:sz w:val="26"/>
+                <w:szCs w:val="26"/>
+              </w:rPr>
+              <w:t>sửa</w:t>
             </w:r>
             <w:r>
               <w:rPr>
@@ -20080,50 +20505,18 @@
             </w:r>
             <w:r>
               <w:rPr>
+                <w:spacing w:val="-1"/>
                 <w:sz w:val="26"/>
                 <w:szCs w:val="26"/>
               </w:rPr>
-              <w:t>thêm</w:t>
-            </w:r>
-            <w:r>
-              <w:rPr>
-                <w:spacing w:val="-4"/>
+              <w:t xml:space="preserve">tài khoản </w:t>
+            </w:r>
+            <w:r>
+              <w:rPr>
                 <w:sz w:val="26"/>
                 <w:szCs w:val="26"/>
               </w:rPr>
-              <w:t xml:space="preserve"> </w:t>
-            </w:r>
-            <w:r>
-              <w:rPr>
-                <w:spacing w:val="-4"/>
-                <w:sz w:val="26"/>
-                <w:szCs w:val="26"/>
-                <w:lang w:val="en-US"/>
-              </w:rPr>
-              <w:t xml:space="preserve">tài khoản </w:t>
-            </w:r>
-            <w:r>
-              <w:rPr>
-                <w:sz w:val="26"/>
-                <w:szCs w:val="26"/>
-              </w:rPr>
-              <w:t>vào CSDL</w:t>
-            </w:r>
-          </w:p>
-          <w:p>
-            <w:pPr>
-              <w:pStyle w:val="Table12"/>
-              <w:rPr>
-                <w:sz w:val="26"/>
-                <w:szCs w:val="26"/>
-              </w:rPr>
-            </w:pPr>
-            <w:r>
-              <w:rPr>
-                <w:sz w:val="26"/>
-                <w:szCs w:val="26"/>
-              </w:rPr>
-              <w:t>Hiển</w:t>
+              <w:t>thành</w:t>
             </w:r>
             <w:r>
               <w:rPr>
@@ -20138,75 +20531,7 @@
                 <w:sz w:val="26"/>
                 <w:szCs w:val="26"/>
               </w:rPr>
-              <w:t>thị</w:t>
-            </w:r>
-            <w:r>
-              <w:rPr>
-                <w:spacing w:val="-2"/>
-                <w:sz w:val="26"/>
-                <w:szCs w:val="26"/>
-              </w:rPr>
-              <w:t xml:space="preserve"> </w:t>
-            </w:r>
-            <w:r>
-              <w:rPr>
-                <w:sz w:val="26"/>
-                <w:szCs w:val="26"/>
-              </w:rPr>
-              <w:t>thông</w:t>
-            </w:r>
-            <w:r>
-              <w:rPr>
-                <w:spacing w:val="-2"/>
-                <w:sz w:val="26"/>
-                <w:szCs w:val="26"/>
-              </w:rPr>
-              <w:t xml:space="preserve"> </w:t>
-            </w:r>
-            <w:r>
-              <w:rPr>
-                <w:sz w:val="26"/>
-                <w:szCs w:val="26"/>
-              </w:rPr>
-              <w:t>báo</w:t>
-            </w:r>
-            <w:r>
-              <w:rPr>
-                <w:spacing w:val="1"/>
-                <w:sz w:val="26"/>
-                <w:szCs w:val="26"/>
-              </w:rPr>
-              <w:t xml:space="preserve"> </w:t>
-            </w:r>
-            <w:r>
-              <w:rPr>
-                <w:sz w:val="26"/>
-                <w:szCs w:val="26"/>
-              </w:rPr>
-              <w:t>thêm</w:t>
-            </w:r>
-            <w:r>
-              <w:rPr>
-                <w:spacing w:val="-2"/>
-                <w:sz w:val="26"/>
-                <w:szCs w:val="26"/>
-              </w:rPr>
-              <w:t xml:space="preserve"> </w:t>
-            </w:r>
-            <w:r>
-              <w:rPr>
-                <w:spacing w:val="-2"/>
-                <w:sz w:val="26"/>
-                <w:szCs w:val="26"/>
-              </w:rPr>
-              <w:t xml:space="preserve">tài khoản </w:t>
-            </w:r>
-            <w:r>
-              <w:rPr>
-                <w:sz w:val="26"/>
-                <w:szCs w:val="26"/>
-              </w:rPr>
-              <w:t>thành công</w:t>
+              <w:t>công</w:t>
             </w:r>
           </w:p>
         </w:tc>
@@ -20480,7 +20805,7 @@
                 <w:szCs w:val="26"/>
                 <w:lang w:val="en-US"/>
               </w:rPr>
-              <w:t xml:space="preserve"> tài khoản</w:t>
+              <w:t>tài khoản</w:t>
             </w:r>
           </w:p>
           <w:p>
@@ -20551,8 +20876,16 @@
               <w:rPr>
                 <w:sz w:val="26"/>
                 <w:szCs w:val="26"/>
-              </w:rPr>
-              <w:t>Xóa</w:t>
+                <w:lang w:val="en-US"/>
+              </w:rPr>
+              <w:t>x</w:t>
+            </w:r>
+            <w:r>
+              <w:rPr>
+                <w:sz w:val="26"/>
+                <w:szCs w:val="26"/>
+              </w:rPr>
+              <w:t>óa</w:t>
             </w:r>
           </w:p>
           <w:p>
@@ -20764,1046 +21097,6 @@
         <w:br w:type="page"/>
       </w:r>
     </w:p>
-    <w:tbl>
-      <w:tblPr>
-        <w:tblpPr w:leftFromText="180" w:rightFromText="180" w:vertAnchor="text" w:horzAnchor="margin" w:tblpY="834"/>
-        <w:tblW w:w="9072" w:type="dxa"/>
-        <w:tblBorders>
-          <w:top w:val="single" w:sz="4" w:space="0" w:color="auto"/>
-          <w:left w:val="single" w:sz="4" w:space="0" w:color="auto"/>
-          <w:bottom w:val="single" w:sz="4" w:space="0" w:color="auto"/>
-          <w:right w:val="single" w:sz="4" w:space="0" w:color="auto"/>
-          <w:insideH w:val="single" w:sz="4" w:space="0" w:color="auto"/>
-          <w:insideV w:val="single" w:sz="4" w:space="0" w:color="auto"/>
-        </w:tblBorders>
-        <w:tblLook w:val="01E0" w:firstRow="1" w:lastRow="1" w:firstColumn="1" w:lastColumn="1" w:noHBand="0" w:noVBand="0"/>
-      </w:tblPr>
-      <w:tblGrid>
-        <w:gridCol w:w="2454"/>
-        <w:gridCol w:w="6618"/>
-      </w:tblGrid>
-      <w:tr>
-        <w:tc>
-          <w:tcPr>
-            <w:tcW w:w="2454" w:type="dxa"/>
-            <w:vAlign w:val="center"/>
-          </w:tcPr>
-          <w:p>
-            <w:pPr>
-              <w:pStyle w:val="Table12"/>
-              <w:rPr>
-                <w:sz w:val="26"/>
-                <w:szCs w:val="26"/>
-              </w:rPr>
-            </w:pPr>
-            <w:r>
-              <w:rPr>
-                <w:sz w:val="26"/>
-                <w:szCs w:val="26"/>
-              </w:rPr>
-              <w:lastRenderedPageBreak/>
-              <w:t>&lt;Extend Use Case&gt;</w:t>
-            </w:r>
-          </w:p>
-        </w:tc>
-        <w:tc>
-          <w:tcPr>
-            <w:tcW w:w="6618" w:type="dxa"/>
-          </w:tcPr>
-          <w:p>
-            <w:pPr>
-              <w:pStyle w:val="TableParagraph"/>
-              <w:spacing w:before="0" w:line="312" w:lineRule="auto"/>
-              <w:jc w:val="both"/>
-              <w:rPr>
-                <w:b/>
-                <w:sz w:val="26"/>
-                <w:szCs w:val="26"/>
-                <w:lang w:val="en-US"/>
-              </w:rPr>
-            </w:pPr>
-            <w:r>
-              <w:rPr>
-                <w:b/>
-                <w:sz w:val="26"/>
-                <w:szCs w:val="26"/>
-                <w:lang w:val="en-US"/>
-              </w:rPr>
-              <w:t xml:space="preserve">Sửa </w:t>
-            </w:r>
-            <w:r>
-              <w:t xml:space="preserve"> </w:t>
-            </w:r>
-            <w:r>
-              <w:rPr>
-                <w:b/>
-                <w:sz w:val="26"/>
-                <w:szCs w:val="26"/>
-                <w:lang w:val="en-US"/>
-              </w:rPr>
-              <w:t>tài khoản</w:t>
-            </w:r>
-          </w:p>
-          <w:p>
-            <w:pPr>
-              <w:pStyle w:val="TableParagraph"/>
-              <w:numPr>
-                <w:ilvl w:val="0"/>
-                <w:numId w:val="20"/>
-              </w:numPr>
-              <w:tabs>
-                <w:tab w:val="left" w:pos="511"/>
-              </w:tabs>
-              <w:spacing w:before="0" w:line="312" w:lineRule="auto"/>
-              <w:ind w:hanging="361"/>
-              <w:jc w:val="both"/>
-              <w:rPr>
-                <w:sz w:val="26"/>
-                <w:szCs w:val="26"/>
-              </w:rPr>
-            </w:pPr>
-            <w:r>
-              <w:rPr>
-                <w:sz w:val="26"/>
-                <w:szCs w:val="26"/>
-              </w:rPr>
-              <w:t>Actor</w:t>
-            </w:r>
-            <w:r>
-              <w:rPr>
-                <w:spacing w:val="-3"/>
-                <w:sz w:val="26"/>
-                <w:szCs w:val="26"/>
-              </w:rPr>
-              <w:t xml:space="preserve"> </w:t>
-            </w:r>
-            <w:r>
-              <w:rPr>
-                <w:sz w:val="26"/>
-                <w:szCs w:val="26"/>
-              </w:rPr>
-              <w:t>chọn</w:t>
-            </w:r>
-            <w:r>
-              <w:rPr>
-                <w:spacing w:val="-1"/>
-                <w:sz w:val="26"/>
-                <w:szCs w:val="26"/>
-              </w:rPr>
-              <w:t xml:space="preserve"> </w:t>
-            </w:r>
-            <w:r>
-              <w:rPr>
-                <w:sz w:val="26"/>
-                <w:szCs w:val="26"/>
-              </w:rPr>
-              <w:t>quản</w:t>
-            </w:r>
-            <w:r>
-              <w:rPr>
-                <w:spacing w:val="-2"/>
-                <w:sz w:val="26"/>
-                <w:szCs w:val="26"/>
-              </w:rPr>
-              <w:t xml:space="preserve"> </w:t>
-            </w:r>
-            <w:r>
-              <w:rPr>
-                <w:sz w:val="26"/>
-                <w:szCs w:val="26"/>
-              </w:rPr>
-              <w:t>lý</w:t>
-            </w:r>
-            <w:r>
-              <w:rPr>
-                <w:spacing w:val="-1"/>
-                <w:sz w:val="26"/>
-                <w:szCs w:val="26"/>
-              </w:rPr>
-              <w:t xml:space="preserve"> </w:t>
-            </w:r>
-            <w:r>
-              <w:rPr>
-                <w:spacing w:val="-1"/>
-                <w:sz w:val="26"/>
-                <w:szCs w:val="26"/>
-                <w:lang w:val="en-US"/>
-              </w:rPr>
-              <w:t>tài khoản</w:t>
-            </w:r>
-          </w:p>
-          <w:p>
-            <w:pPr>
-              <w:pStyle w:val="TableParagraph"/>
-              <w:numPr>
-                <w:ilvl w:val="0"/>
-                <w:numId w:val="20"/>
-              </w:numPr>
-              <w:tabs>
-                <w:tab w:val="left" w:pos="511"/>
-              </w:tabs>
-              <w:spacing w:before="0" w:line="312" w:lineRule="auto"/>
-              <w:ind w:hanging="361"/>
-              <w:jc w:val="both"/>
-              <w:rPr>
-                <w:sz w:val="26"/>
-                <w:szCs w:val="26"/>
-              </w:rPr>
-            </w:pPr>
-            <w:r>
-              <w:rPr>
-                <w:sz w:val="26"/>
-                <w:szCs w:val="26"/>
-              </w:rPr>
-              <w:t>Hệ</w:t>
-            </w:r>
-            <w:r>
-              <w:rPr>
-                <w:spacing w:val="-2"/>
-                <w:sz w:val="26"/>
-                <w:szCs w:val="26"/>
-              </w:rPr>
-              <w:t xml:space="preserve"> </w:t>
-            </w:r>
-            <w:r>
-              <w:rPr>
-                <w:sz w:val="26"/>
-                <w:szCs w:val="26"/>
-              </w:rPr>
-              <w:t>thống</w:t>
-            </w:r>
-            <w:r>
-              <w:rPr>
-                <w:spacing w:val="-1"/>
-                <w:sz w:val="26"/>
-                <w:szCs w:val="26"/>
-              </w:rPr>
-              <w:t xml:space="preserve"> </w:t>
-            </w:r>
-            <w:r>
-              <w:rPr>
-                <w:sz w:val="26"/>
-                <w:szCs w:val="26"/>
-              </w:rPr>
-              <w:t>hiển</w:t>
-            </w:r>
-            <w:r>
-              <w:rPr>
-                <w:spacing w:val="-1"/>
-                <w:sz w:val="26"/>
-                <w:szCs w:val="26"/>
-              </w:rPr>
-              <w:t xml:space="preserve"> </w:t>
-            </w:r>
-            <w:r>
-              <w:rPr>
-                <w:sz w:val="26"/>
-                <w:szCs w:val="26"/>
-              </w:rPr>
-              <w:t>thị</w:t>
-            </w:r>
-            <w:r>
-              <w:rPr>
-                <w:spacing w:val="-1"/>
-                <w:sz w:val="26"/>
-                <w:szCs w:val="26"/>
-              </w:rPr>
-              <w:t xml:space="preserve"> </w:t>
-            </w:r>
-            <w:r>
-              <w:rPr>
-                <w:sz w:val="26"/>
-                <w:szCs w:val="26"/>
-              </w:rPr>
-              <w:t>trang quản</w:t>
-            </w:r>
-            <w:r>
-              <w:rPr>
-                <w:spacing w:val="-1"/>
-                <w:sz w:val="26"/>
-                <w:szCs w:val="26"/>
-              </w:rPr>
-              <w:t xml:space="preserve"> </w:t>
-            </w:r>
-            <w:r>
-              <w:rPr>
-                <w:sz w:val="26"/>
-                <w:szCs w:val="26"/>
-              </w:rPr>
-              <w:t>lý</w:t>
-            </w:r>
-            <w:r>
-              <w:rPr>
-                <w:spacing w:val="-1"/>
-                <w:sz w:val="26"/>
-                <w:szCs w:val="26"/>
-              </w:rPr>
-              <w:t xml:space="preserve"> </w:t>
-            </w:r>
-            <w:r>
-              <w:rPr>
-                <w:spacing w:val="-1"/>
-                <w:sz w:val="26"/>
-                <w:szCs w:val="26"/>
-                <w:lang w:val="en-US"/>
-              </w:rPr>
-              <w:t>tài khoản</w:t>
-            </w:r>
-          </w:p>
-          <w:p>
-            <w:pPr>
-              <w:pStyle w:val="TableParagraph"/>
-              <w:numPr>
-                <w:ilvl w:val="0"/>
-                <w:numId w:val="20"/>
-              </w:numPr>
-              <w:tabs>
-                <w:tab w:val="left" w:pos="511"/>
-              </w:tabs>
-              <w:spacing w:before="0" w:line="312" w:lineRule="auto"/>
-              <w:ind w:hanging="361"/>
-              <w:jc w:val="both"/>
-              <w:rPr>
-                <w:sz w:val="26"/>
-                <w:szCs w:val="26"/>
-              </w:rPr>
-            </w:pPr>
-            <w:r>
-              <w:rPr>
-                <w:sz w:val="26"/>
-                <w:szCs w:val="26"/>
-              </w:rPr>
-              <w:t>Actor</w:t>
-            </w:r>
-            <w:r>
-              <w:rPr>
-                <w:spacing w:val="-3"/>
-                <w:sz w:val="26"/>
-                <w:szCs w:val="26"/>
-              </w:rPr>
-              <w:t xml:space="preserve"> </w:t>
-            </w:r>
-            <w:r>
-              <w:rPr>
-                <w:sz w:val="26"/>
-                <w:szCs w:val="26"/>
-              </w:rPr>
-              <w:t>chọn</w:t>
-            </w:r>
-            <w:r>
-              <w:rPr>
-                <w:spacing w:val="-1"/>
-                <w:sz w:val="26"/>
-                <w:szCs w:val="26"/>
-              </w:rPr>
-              <w:t xml:space="preserve"> </w:t>
-            </w:r>
-            <w:r>
-              <w:rPr>
-                <w:spacing w:val="-1"/>
-                <w:sz w:val="26"/>
-                <w:szCs w:val="26"/>
-                <w:lang w:val="en-US"/>
-              </w:rPr>
-              <w:t xml:space="preserve">tài khoản </w:t>
-            </w:r>
-            <w:r>
-              <w:rPr>
-                <w:sz w:val="26"/>
-                <w:szCs w:val="26"/>
-              </w:rPr>
-              <w:t>cần</w:t>
-            </w:r>
-            <w:r>
-              <w:rPr>
-                <w:spacing w:val="-2"/>
-                <w:sz w:val="26"/>
-                <w:szCs w:val="26"/>
-              </w:rPr>
-              <w:t xml:space="preserve"> </w:t>
-            </w:r>
-            <w:r>
-              <w:rPr>
-                <w:sz w:val="26"/>
-                <w:szCs w:val="26"/>
-                <w:lang w:val="en-US"/>
-              </w:rPr>
-              <w:t>sửa</w:t>
-            </w:r>
-          </w:p>
-          <w:p>
-            <w:pPr>
-              <w:pStyle w:val="TableParagraph"/>
-              <w:numPr>
-                <w:ilvl w:val="0"/>
-                <w:numId w:val="20"/>
-              </w:numPr>
-              <w:tabs>
-                <w:tab w:val="left" w:pos="511"/>
-              </w:tabs>
-              <w:spacing w:before="0" w:line="312" w:lineRule="auto"/>
-              <w:ind w:hanging="361"/>
-              <w:jc w:val="both"/>
-              <w:rPr>
-                <w:sz w:val="26"/>
-                <w:szCs w:val="26"/>
-              </w:rPr>
-            </w:pPr>
-            <w:r>
-              <w:rPr>
-                <w:sz w:val="26"/>
-                <w:szCs w:val="26"/>
-              </w:rPr>
-              <w:t>Hệ</w:t>
-            </w:r>
-            <w:r>
-              <w:rPr>
-                <w:spacing w:val="-2"/>
-                <w:sz w:val="26"/>
-                <w:szCs w:val="26"/>
-              </w:rPr>
-              <w:t xml:space="preserve"> </w:t>
-            </w:r>
-            <w:r>
-              <w:rPr>
-                <w:sz w:val="26"/>
-                <w:szCs w:val="26"/>
-              </w:rPr>
-              <w:t>thống</w:t>
-            </w:r>
-            <w:r>
-              <w:rPr>
-                <w:spacing w:val="-1"/>
-                <w:sz w:val="26"/>
-                <w:szCs w:val="26"/>
-              </w:rPr>
-              <w:t xml:space="preserve"> </w:t>
-            </w:r>
-            <w:r>
-              <w:rPr>
-                <w:sz w:val="26"/>
-                <w:szCs w:val="26"/>
-              </w:rPr>
-              <w:t>hiển</w:t>
-            </w:r>
-            <w:r>
-              <w:rPr>
-                <w:spacing w:val="-1"/>
-                <w:sz w:val="26"/>
-                <w:szCs w:val="26"/>
-              </w:rPr>
-              <w:t xml:space="preserve"> </w:t>
-            </w:r>
-            <w:r>
-              <w:rPr>
-                <w:sz w:val="26"/>
-                <w:szCs w:val="26"/>
-              </w:rPr>
-              <w:t>thị</w:t>
-            </w:r>
-            <w:r>
-              <w:rPr>
-                <w:spacing w:val="-1"/>
-                <w:sz w:val="26"/>
-                <w:szCs w:val="26"/>
-              </w:rPr>
-              <w:t xml:space="preserve"> </w:t>
-            </w:r>
-            <w:r>
-              <w:rPr>
-                <w:sz w:val="26"/>
-                <w:szCs w:val="26"/>
-              </w:rPr>
-              <w:t>trang sửa</w:t>
-            </w:r>
-            <w:r>
-              <w:rPr>
-                <w:spacing w:val="-1"/>
-                <w:sz w:val="26"/>
-                <w:szCs w:val="26"/>
-              </w:rPr>
-              <w:t xml:space="preserve"> </w:t>
-            </w:r>
-            <w:r>
-              <w:rPr>
-                <w:spacing w:val="-1"/>
-                <w:sz w:val="26"/>
-                <w:szCs w:val="26"/>
-                <w:lang w:val="en-US"/>
-              </w:rPr>
-              <w:t xml:space="preserve"> tài khoản</w:t>
-            </w:r>
-          </w:p>
-          <w:p>
-            <w:pPr>
-              <w:pStyle w:val="TableParagraph"/>
-              <w:numPr>
-                <w:ilvl w:val="0"/>
-                <w:numId w:val="20"/>
-              </w:numPr>
-              <w:tabs>
-                <w:tab w:val="left" w:pos="511"/>
-              </w:tabs>
-              <w:spacing w:before="0" w:line="312" w:lineRule="auto"/>
-              <w:ind w:hanging="361"/>
-              <w:jc w:val="both"/>
-              <w:rPr>
-                <w:sz w:val="26"/>
-                <w:szCs w:val="26"/>
-              </w:rPr>
-            </w:pPr>
-            <w:r>
-              <w:rPr>
-                <w:sz w:val="26"/>
-                <w:szCs w:val="26"/>
-              </w:rPr>
-              <w:t>Actor</w:t>
-            </w:r>
-            <w:r>
-              <w:rPr>
-                <w:spacing w:val="-3"/>
-                <w:sz w:val="26"/>
-                <w:szCs w:val="26"/>
-              </w:rPr>
-              <w:t xml:space="preserve"> </w:t>
-            </w:r>
-            <w:r>
-              <w:rPr>
-                <w:sz w:val="26"/>
-                <w:szCs w:val="26"/>
-              </w:rPr>
-              <w:t>nhập</w:t>
-            </w:r>
-            <w:r>
-              <w:rPr>
-                <w:spacing w:val="-1"/>
-                <w:sz w:val="26"/>
-                <w:szCs w:val="26"/>
-              </w:rPr>
-              <w:t xml:space="preserve"> </w:t>
-            </w:r>
-            <w:r>
-              <w:rPr>
-                <w:sz w:val="26"/>
-                <w:szCs w:val="26"/>
-              </w:rPr>
-              <w:t>thông</w:t>
-            </w:r>
-            <w:r>
-              <w:rPr>
-                <w:spacing w:val="-1"/>
-                <w:sz w:val="26"/>
-                <w:szCs w:val="26"/>
-              </w:rPr>
-              <w:t xml:space="preserve"> </w:t>
-            </w:r>
-            <w:r>
-              <w:rPr>
-                <w:sz w:val="26"/>
-                <w:szCs w:val="26"/>
-              </w:rPr>
-              <w:t>tin</w:t>
-            </w:r>
-            <w:r>
-              <w:rPr>
-                <w:spacing w:val="-2"/>
-                <w:sz w:val="26"/>
-                <w:szCs w:val="26"/>
-              </w:rPr>
-              <w:t xml:space="preserve"> </w:t>
-            </w:r>
-            <w:r>
-              <w:rPr>
-                <w:sz w:val="26"/>
-                <w:szCs w:val="26"/>
-                <w:lang w:val="en-US"/>
-              </w:rPr>
-              <w:t>cần sửa</w:t>
-            </w:r>
-          </w:p>
-          <w:p>
-            <w:pPr>
-              <w:pStyle w:val="TableParagraph"/>
-              <w:numPr>
-                <w:ilvl w:val="0"/>
-                <w:numId w:val="20"/>
-              </w:numPr>
-              <w:tabs>
-                <w:tab w:val="left" w:pos="511"/>
-              </w:tabs>
-              <w:spacing w:before="0" w:line="312" w:lineRule="auto"/>
-              <w:ind w:hanging="361"/>
-              <w:jc w:val="both"/>
-              <w:rPr>
-                <w:sz w:val="26"/>
-                <w:szCs w:val="26"/>
-              </w:rPr>
-            </w:pPr>
-            <w:r>
-              <w:rPr>
-                <w:sz w:val="26"/>
-                <w:szCs w:val="26"/>
-              </w:rPr>
-              <w:t>Hệ</w:t>
-            </w:r>
-            <w:r>
-              <w:rPr>
-                <w:spacing w:val="-2"/>
-                <w:sz w:val="26"/>
-                <w:szCs w:val="26"/>
-              </w:rPr>
-              <w:t xml:space="preserve"> </w:t>
-            </w:r>
-            <w:r>
-              <w:rPr>
-                <w:sz w:val="26"/>
-                <w:szCs w:val="26"/>
-              </w:rPr>
-              <w:t>thống kiểm</w:t>
-            </w:r>
-            <w:r>
-              <w:rPr>
-                <w:spacing w:val="-4"/>
-                <w:sz w:val="26"/>
-                <w:szCs w:val="26"/>
-              </w:rPr>
-              <w:t xml:space="preserve"> </w:t>
-            </w:r>
-            <w:r>
-              <w:rPr>
-                <w:sz w:val="26"/>
-                <w:szCs w:val="26"/>
-              </w:rPr>
-              <w:t>tra rỗng</w:t>
-            </w:r>
-          </w:p>
-          <w:p>
-            <w:pPr>
-              <w:pStyle w:val="TableParagraph"/>
-              <w:numPr>
-                <w:ilvl w:val="0"/>
-                <w:numId w:val="20"/>
-              </w:numPr>
-              <w:tabs>
-                <w:tab w:val="left" w:pos="511"/>
-              </w:tabs>
-              <w:spacing w:before="0" w:line="312" w:lineRule="auto"/>
-              <w:ind w:hanging="361"/>
-              <w:jc w:val="both"/>
-              <w:rPr>
-                <w:sz w:val="26"/>
-                <w:szCs w:val="26"/>
-              </w:rPr>
-            </w:pPr>
-            <w:r>
-              <w:rPr>
-                <w:sz w:val="26"/>
-                <w:szCs w:val="26"/>
-              </w:rPr>
-              <w:t>Actor</w:t>
-            </w:r>
-            <w:r>
-              <w:rPr>
-                <w:spacing w:val="-4"/>
-                <w:sz w:val="26"/>
-                <w:szCs w:val="26"/>
-              </w:rPr>
-              <w:t xml:space="preserve"> </w:t>
-            </w:r>
-            <w:r>
-              <w:rPr>
-                <w:sz w:val="26"/>
-                <w:szCs w:val="26"/>
-              </w:rPr>
-              <w:t>nhấn</w:t>
-            </w:r>
-            <w:r>
-              <w:rPr>
-                <w:spacing w:val="-1"/>
-                <w:sz w:val="26"/>
-                <w:szCs w:val="26"/>
-              </w:rPr>
-              <w:t xml:space="preserve"> </w:t>
-            </w:r>
-            <w:r>
-              <w:rPr>
-                <w:sz w:val="26"/>
-                <w:szCs w:val="26"/>
-                <w:lang w:val="en-US"/>
-              </w:rPr>
-              <w:t xml:space="preserve">sửa </w:t>
-            </w:r>
-            <w:r>
-              <w:rPr>
-                <w:spacing w:val="-1"/>
-                <w:sz w:val="26"/>
-                <w:szCs w:val="26"/>
-                <w:lang w:val="en-US"/>
-              </w:rPr>
-              <w:t>tài khoản</w:t>
-            </w:r>
-          </w:p>
-          <w:p>
-            <w:pPr>
-              <w:pStyle w:val="TableParagraph"/>
-              <w:numPr>
-                <w:ilvl w:val="0"/>
-                <w:numId w:val="20"/>
-              </w:numPr>
-              <w:tabs>
-                <w:tab w:val="left" w:pos="511"/>
-              </w:tabs>
-              <w:spacing w:before="0" w:line="312" w:lineRule="auto"/>
-              <w:ind w:hanging="361"/>
-              <w:jc w:val="both"/>
-              <w:rPr>
-                <w:sz w:val="26"/>
-                <w:szCs w:val="26"/>
-              </w:rPr>
-            </w:pPr>
-            <w:r>
-              <w:rPr>
-                <w:sz w:val="26"/>
-                <w:szCs w:val="26"/>
-                <w:lang w:val="en-US"/>
-              </w:rPr>
-              <w:t>Sửa</w:t>
-            </w:r>
-            <w:r>
-              <w:rPr>
-                <w:spacing w:val="-3"/>
-                <w:sz w:val="26"/>
-                <w:szCs w:val="26"/>
-              </w:rPr>
-              <w:t xml:space="preserve"> </w:t>
-            </w:r>
-            <w:r>
-              <w:rPr>
-                <w:spacing w:val="-3"/>
-                <w:sz w:val="26"/>
-                <w:szCs w:val="26"/>
-                <w:lang w:val="en-US"/>
-              </w:rPr>
-              <w:t xml:space="preserve">tài khoản </w:t>
-            </w:r>
-            <w:r>
-              <w:rPr>
-                <w:sz w:val="26"/>
-                <w:szCs w:val="26"/>
-              </w:rPr>
-              <w:t>lên CSDL</w:t>
-            </w:r>
-          </w:p>
-          <w:p>
-            <w:pPr>
-              <w:pStyle w:val="TableParagraph"/>
-              <w:numPr>
-                <w:ilvl w:val="0"/>
-                <w:numId w:val="20"/>
-              </w:numPr>
-              <w:tabs>
-                <w:tab w:val="left" w:pos="511"/>
-              </w:tabs>
-              <w:spacing w:before="0" w:line="312" w:lineRule="auto"/>
-              <w:ind w:hanging="361"/>
-              <w:jc w:val="both"/>
-              <w:rPr>
-                <w:sz w:val="26"/>
-                <w:szCs w:val="26"/>
-              </w:rPr>
-            </w:pPr>
-            <w:r>
-              <w:rPr>
-                <w:sz w:val="26"/>
-                <w:szCs w:val="26"/>
-              </w:rPr>
-              <w:t>Hiển</w:t>
-            </w:r>
-            <w:r>
-              <w:rPr>
-                <w:spacing w:val="-2"/>
-                <w:sz w:val="26"/>
-                <w:szCs w:val="26"/>
-              </w:rPr>
-              <w:t xml:space="preserve"> </w:t>
-            </w:r>
-            <w:r>
-              <w:rPr>
-                <w:sz w:val="26"/>
-                <w:szCs w:val="26"/>
-              </w:rPr>
-              <w:t>thị</w:t>
-            </w:r>
-            <w:r>
-              <w:rPr>
-                <w:spacing w:val="-2"/>
-                <w:sz w:val="26"/>
-                <w:szCs w:val="26"/>
-              </w:rPr>
-              <w:t xml:space="preserve"> </w:t>
-            </w:r>
-            <w:r>
-              <w:rPr>
-                <w:sz w:val="26"/>
-                <w:szCs w:val="26"/>
-              </w:rPr>
-              <w:t>thông</w:t>
-            </w:r>
-            <w:r>
-              <w:rPr>
-                <w:spacing w:val="-2"/>
-                <w:sz w:val="26"/>
-                <w:szCs w:val="26"/>
-              </w:rPr>
-              <w:t xml:space="preserve"> </w:t>
-            </w:r>
-            <w:r>
-              <w:rPr>
-                <w:sz w:val="26"/>
-                <w:szCs w:val="26"/>
-              </w:rPr>
-              <w:t>báo</w:t>
-            </w:r>
-            <w:r>
-              <w:rPr>
-                <w:spacing w:val="2"/>
-                <w:sz w:val="26"/>
-                <w:szCs w:val="26"/>
-              </w:rPr>
-              <w:t xml:space="preserve"> </w:t>
-            </w:r>
-            <w:r>
-              <w:rPr>
-                <w:sz w:val="26"/>
-                <w:szCs w:val="26"/>
-              </w:rPr>
-              <w:t>sửa</w:t>
-            </w:r>
-            <w:r>
-              <w:rPr>
-                <w:spacing w:val="-1"/>
-                <w:sz w:val="26"/>
-                <w:szCs w:val="26"/>
-              </w:rPr>
-              <w:t xml:space="preserve"> </w:t>
-            </w:r>
-            <w:r>
-              <w:rPr>
-                <w:spacing w:val="-1"/>
-                <w:sz w:val="26"/>
-                <w:szCs w:val="26"/>
-                <w:lang w:val="en-US"/>
-              </w:rPr>
-              <w:t xml:space="preserve">tài khoản </w:t>
-            </w:r>
-            <w:r>
-              <w:rPr>
-                <w:sz w:val="26"/>
-                <w:szCs w:val="26"/>
-              </w:rPr>
-              <w:t>thành</w:t>
-            </w:r>
-            <w:r>
-              <w:rPr>
-                <w:spacing w:val="-2"/>
-                <w:sz w:val="26"/>
-                <w:szCs w:val="26"/>
-              </w:rPr>
-              <w:t xml:space="preserve"> </w:t>
-            </w:r>
-            <w:r>
-              <w:rPr>
-                <w:sz w:val="26"/>
-                <w:szCs w:val="26"/>
-              </w:rPr>
-              <w:t>công</w:t>
-            </w:r>
-          </w:p>
-          <w:p>
-            <w:pPr>
-              <w:pStyle w:val="TableParagraph"/>
-              <w:spacing w:before="0" w:line="312" w:lineRule="auto"/>
-              <w:jc w:val="both"/>
-              <w:rPr>
-                <w:b/>
-                <w:sz w:val="26"/>
-                <w:szCs w:val="26"/>
-              </w:rPr>
-            </w:pPr>
-            <w:r>
-              <w:rPr>
-                <w:b/>
-                <w:sz w:val="26"/>
-                <w:szCs w:val="26"/>
-              </w:rPr>
-              <w:t>Rẽ</w:t>
-            </w:r>
-            <w:r>
-              <w:rPr>
-                <w:b/>
-                <w:spacing w:val="-3"/>
-                <w:sz w:val="26"/>
-                <w:szCs w:val="26"/>
-              </w:rPr>
-              <w:t xml:space="preserve"> </w:t>
-            </w:r>
-            <w:r>
-              <w:rPr>
-                <w:b/>
-                <w:sz w:val="26"/>
-                <w:szCs w:val="26"/>
-              </w:rPr>
-              <w:t>nhánh</w:t>
-            </w:r>
-            <w:r>
-              <w:rPr>
-                <w:b/>
-                <w:spacing w:val="-3"/>
-                <w:sz w:val="26"/>
-                <w:szCs w:val="26"/>
-              </w:rPr>
-              <w:t xml:space="preserve"> </w:t>
-            </w:r>
-            <w:r>
-              <w:rPr>
-                <w:b/>
-                <w:sz w:val="26"/>
-                <w:szCs w:val="26"/>
-              </w:rPr>
-              <w:t>1:</w:t>
-            </w:r>
-          </w:p>
-          <w:p>
-            <w:pPr>
-              <w:pStyle w:val="TableParagraph"/>
-              <w:numPr>
-                <w:ilvl w:val="1"/>
-                <w:numId w:val="21"/>
-              </w:numPr>
-              <w:tabs>
-                <w:tab w:val="left" w:pos="562"/>
-              </w:tabs>
-              <w:spacing w:before="0" w:line="312" w:lineRule="auto"/>
-              <w:ind w:hanging="455"/>
-              <w:jc w:val="both"/>
-              <w:rPr>
-                <w:sz w:val="26"/>
-                <w:szCs w:val="26"/>
-              </w:rPr>
-            </w:pPr>
-            <w:r>
-              <w:rPr>
-                <w:sz w:val="26"/>
-                <w:szCs w:val="26"/>
-                <w:lang w:val="en-US"/>
-              </w:rPr>
-              <w:t>Sửa</w:t>
-            </w:r>
-            <w:r>
-              <w:rPr>
-                <w:spacing w:val="-2"/>
-                <w:sz w:val="26"/>
-                <w:szCs w:val="26"/>
-              </w:rPr>
-              <w:t xml:space="preserve"> </w:t>
-            </w:r>
-            <w:r>
-              <w:rPr>
-                <w:spacing w:val="-2"/>
-                <w:sz w:val="26"/>
-                <w:szCs w:val="26"/>
-                <w:lang w:val="en-US"/>
-              </w:rPr>
-              <w:t xml:space="preserve">tài khoản </w:t>
-            </w:r>
-            <w:r>
-              <w:rPr>
-                <w:sz w:val="26"/>
-                <w:szCs w:val="26"/>
-              </w:rPr>
-              <w:t>thất</w:t>
-            </w:r>
-            <w:r>
-              <w:rPr>
-                <w:spacing w:val="-1"/>
-                <w:sz w:val="26"/>
-                <w:szCs w:val="26"/>
-              </w:rPr>
-              <w:t xml:space="preserve"> </w:t>
-            </w:r>
-            <w:r>
-              <w:rPr>
-                <w:sz w:val="26"/>
-                <w:szCs w:val="26"/>
-              </w:rPr>
-              <w:t>bại</w:t>
-            </w:r>
-          </w:p>
-          <w:p>
-            <w:pPr>
-              <w:pStyle w:val="Table12"/>
-              <w:rPr>
-                <w:bCs/>
-                <w:sz w:val="26"/>
-                <w:szCs w:val="26"/>
-              </w:rPr>
-            </w:pPr>
-            <w:r>
-              <w:rPr>
-                <w:sz w:val="26"/>
-                <w:szCs w:val="26"/>
-              </w:rPr>
-              <w:t>Thông báo</w:t>
-            </w:r>
-            <w:r>
-              <w:rPr>
-                <w:spacing w:val="-2"/>
-                <w:sz w:val="26"/>
-                <w:szCs w:val="26"/>
-              </w:rPr>
-              <w:t xml:space="preserve"> s</w:t>
-            </w:r>
-            <w:r>
-              <w:rPr>
-                <w:sz w:val="26"/>
-                <w:szCs w:val="26"/>
-              </w:rPr>
-              <w:t>ửa</w:t>
-            </w:r>
-            <w:r>
-              <w:rPr>
-                <w:spacing w:val="-2"/>
-                <w:sz w:val="26"/>
-                <w:szCs w:val="26"/>
-              </w:rPr>
-              <w:t xml:space="preserve"> </w:t>
-            </w:r>
-            <w:r>
-              <w:rPr>
-                <w:sz w:val="26"/>
-                <w:szCs w:val="26"/>
-              </w:rPr>
-              <w:t>thất</w:t>
-            </w:r>
-            <w:r>
-              <w:rPr>
-                <w:spacing w:val="-2"/>
-                <w:sz w:val="26"/>
-                <w:szCs w:val="26"/>
-              </w:rPr>
-              <w:t xml:space="preserve"> </w:t>
-            </w:r>
-            <w:r>
-              <w:rPr>
-                <w:sz w:val="26"/>
-                <w:szCs w:val="26"/>
-              </w:rPr>
-              <w:t>bại</w:t>
-            </w:r>
-          </w:p>
-        </w:tc>
-      </w:tr>
-    </w:tbl>
     <w:p>
       <w:pPr>
         <w:pStyle w:val="article"/>
@@ -21889,19 +21182,17 @@
           <w:bCs/>
           <w:sz w:val="28"/>
         </w:rPr>
-        <w:t>6.5 Sơ đồ trạng thái của chức năng quản lí xe</w:t>
-      </w:r>
-    </w:p>
-    <w:p>
-      <w:pPr>
-        <w:ind w:firstLine="720"/>
+        <w:t xml:space="preserve">6.5 Sơ đồ trạng thái của chức năng quản lí </w:t>
+      </w:r>
+      <w:r>
         <w:rPr>
           <w:rFonts w:ascii="Times New Roman" w:hAnsi="Times New Roman" w:cs="Times New Roman"/>
           <w:b/>
           <w:bCs/>
           <w:sz w:val="28"/>
         </w:rPr>
-      </w:pPr>
+        <w:t>tài khoản học viên</w:t>
+      </w:r>
     </w:p>
     <w:p>
       <w:pPr>
@@ -21913,18 +21204,21 @@
           <w:sz w:val="28"/>
         </w:rPr>
       </w:pPr>
-      <w:r>
+    </w:p>
+    <w:p>
+      <w:pPr>
+        <w:ind w:firstLine="720"/>
         <w:rPr>
           <w:rFonts w:ascii="Times New Roman" w:hAnsi="Times New Roman" w:cs="Times New Roman"/>
           <w:b/>
           <w:bCs/>
           <w:sz w:val="28"/>
         </w:rPr>
-        <w:t>* Thêm tài khoản</w:t>
-      </w:r>
-    </w:p>
-    <w:p>
-      <w:pPr>
+      </w:pPr>
+    </w:p>
+    <w:p>
+      <w:pPr>
+        <w:ind w:firstLine="720"/>
         <w:rPr>
           <w:rFonts w:ascii="Times New Roman" w:hAnsi="Times New Roman" w:cs="Times New Roman"/>
           <w:b/>
@@ -21934,25 +21228,23 @@
       </w:pPr>
       <w:r>
         <w:rPr>
-          <w:rFonts w:ascii="Times New Roman" w:hAnsi="Times New Roman" w:cs="Times New Roman"/>
           <w:b/>
           <w:bCs/>
           <w:noProof/>
-          <w:sz w:val="28"/>
         </w:rPr>
         <w:drawing>
-          <wp:anchor distT="0" distB="0" distL="114300" distR="114300" simplePos="0" relativeHeight="251689984" behindDoc="0" locked="0" layoutInCell="1" allowOverlap="1" wp14:anchorId="029486CF" wp14:editId="6D82F6B2">
+          <wp:anchor distT="0" distB="0" distL="114300" distR="114300" simplePos="0" relativeHeight="251691008" behindDoc="0" locked="0" layoutInCell="1" allowOverlap="1" wp14:anchorId="026C614D" wp14:editId="329853A4">
             <wp:simplePos x="0" y="0"/>
             <wp:positionH relativeFrom="margin">
               <wp:align>left</wp:align>
             </wp:positionH>
             <wp:positionV relativeFrom="paragraph">
-              <wp:posOffset>293659</wp:posOffset>
+              <wp:posOffset>538480</wp:posOffset>
             </wp:positionV>
-            <wp:extent cx="5400040" cy="2277745"/>
-            <wp:effectExtent l="0" t="0" r="0" b="8255"/>
+            <wp:extent cx="5400040" cy="452755"/>
+            <wp:effectExtent l="0" t="0" r="0" b="4445"/>
             <wp:wrapTopAndBottom/>
-            <wp:docPr id="1561858357" name="Picture 34"/>
+            <wp:docPr id="1846904222" name="Picture 35"/>
             <wp:cNvGraphicFramePr>
               <a:graphicFrameLocks xmlns:a="http://schemas.openxmlformats.org/drawingml/2006/main" noChangeAspect="1"/>
             </wp:cNvGraphicFramePr>
@@ -21960,13 +21252,146 @@
               <a:graphicData uri="http://schemas.openxmlformats.org/drawingml/2006/picture">
                 <pic:pic xmlns:pic="http://schemas.openxmlformats.org/drawingml/2006/picture">
                   <pic:nvPicPr>
-                    <pic:cNvPr id="0" name="Picture 3"/>
+                    <pic:cNvPr id="0" name="Picture 4"/>
                     <pic:cNvPicPr>
                       <a:picLocks noChangeAspect="1" noChangeArrowheads="1"/>
                     </pic:cNvPicPr>
                   </pic:nvPicPr>
                   <pic:blipFill>
                     <a:blip r:embed="rId64">
+                      <a:extLst>
+                        <a:ext uri="{28A0092B-C50C-407E-A947-70E740481C1C}">
+                          <a14:useLocalDpi xmlns:a14="http://schemas.microsoft.com/office/drawing/2010/main" val="0"/>
+                        </a:ext>
+                      </a:extLst>
+                    </a:blip>
+                    <a:srcRect/>
+                    <a:stretch>
+                      <a:fillRect/>
+                    </a:stretch>
+                  </pic:blipFill>
+                  <pic:spPr bwMode="auto">
+                    <a:xfrm>
+                      <a:off x="0" y="0"/>
+                      <a:ext cx="5400040" cy="452755"/>
+                    </a:xfrm>
+                    <a:prstGeom prst="rect">
+                      <a:avLst/>
+                    </a:prstGeom>
+                    <a:noFill/>
+                    <a:ln>
+                      <a:noFill/>
+                    </a:ln>
+                  </pic:spPr>
+                </pic:pic>
+              </a:graphicData>
+            </a:graphic>
+          </wp:anchor>
+        </w:drawing>
+      </w:r>
+      <w:r>
+        <w:rPr>
+          <w:rFonts w:ascii="Times New Roman" w:hAnsi="Times New Roman" w:cs="Times New Roman"/>
+          <w:b/>
+          <w:bCs/>
+          <w:sz w:val="28"/>
+        </w:rPr>
+        <w:t>*</w:t>
+      </w:r>
+      <w:r>
+        <w:rPr>
+          <w:rFonts w:ascii="Times New Roman" w:hAnsi="Times New Roman" w:cs="Times New Roman"/>
+          <w:b/>
+          <w:bCs/>
+          <w:sz w:val="28"/>
+        </w:rPr>
+        <w:t xml:space="preserve"> </w:t>
+      </w:r>
+      <w:r>
+        <w:rPr>
+          <w:rFonts w:ascii="Times New Roman" w:hAnsi="Times New Roman" w:cs="Times New Roman"/>
+          <w:b/>
+          <w:bCs/>
+          <w:sz w:val="28"/>
+        </w:rPr>
+        <w:t>Xoá tài khoản</w:t>
+      </w:r>
+    </w:p>
+    <w:p>
+      <w:pPr>
+        <w:ind w:firstLine="720"/>
+        <w:rPr>
+          <w:rFonts w:ascii="Times New Roman" w:hAnsi="Times New Roman" w:cs="Times New Roman"/>
+          <w:b/>
+          <w:bCs/>
+          <w:sz w:val="28"/>
+        </w:rPr>
+      </w:pPr>
+    </w:p>
+    <w:p>
+      <w:pPr>
+        <w:rPr>
+          <w:rFonts w:ascii="Times New Roman" w:hAnsi="Times New Roman" w:cs="Times New Roman"/>
+          <w:b/>
+          <w:bCs/>
+          <w:sz w:val="28"/>
+        </w:rPr>
+      </w:pPr>
+    </w:p>
+    <w:p>
+      <w:pPr>
+        <w:ind w:firstLine="720"/>
+        <w:rPr>
+          <w:rFonts w:ascii="Times New Roman" w:hAnsi="Times New Roman" w:cs="Times New Roman"/>
+          <w:b/>
+          <w:bCs/>
+          <w:sz w:val="28"/>
+        </w:rPr>
+      </w:pPr>
+    </w:p>
+    <w:p>
+      <w:pPr>
+        <w:ind w:firstLine="720"/>
+        <w:rPr>
+          <w:rFonts w:ascii="Times New Roman" w:hAnsi="Times New Roman" w:cs="Times New Roman"/>
+          <w:b/>
+          <w:bCs/>
+          <w:sz w:val="28"/>
+        </w:rPr>
+      </w:pPr>
+      <w:r>
+        <w:rPr>
+          <w:b/>
+          <w:bCs/>
+          <w:noProof/>
+        </w:rPr>
+        <w:drawing>
+          <wp:anchor distT="0" distB="0" distL="114300" distR="114300" simplePos="0" relativeHeight="251692032" behindDoc="0" locked="0" layoutInCell="1" allowOverlap="1" wp14:anchorId="415C2CDF" wp14:editId="0F4361FE">
+            <wp:simplePos x="0" y="0"/>
+            <wp:positionH relativeFrom="margin">
+              <wp:align>left</wp:align>
+            </wp:positionH>
+            <wp:positionV relativeFrom="paragraph">
+              <wp:posOffset>369454</wp:posOffset>
+            </wp:positionV>
+            <wp:extent cx="5400040" cy="2277745"/>
+            <wp:effectExtent l="0" t="0" r="0" b="8255"/>
+            <wp:wrapTopAndBottom/>
+            <wp:docPr id="1094254872" name="Picture 36"/>
+            <wp:cNvGraphicFramePr>
+              <a:graphicFrameLocks xmlns:a="http://schemas.openxmlformats.org/drawingml/2006/main" noChangeAspect="1"/>
+            </wp:cNvGraphicFramePr>
+            <a:graphic xmlns:a="http://schemas.openxmlformats.org/drawingml/2006/main">
+              <a:graphicData uri="http://schemas.openxmlformats.org/drawingml/2006/picture">
+                <pic:pic xmlns:pic="http://schemas.openxmlformats.org/drawingml/2006/picture">
+                  <pic:nvPicPr>
+                    <pic:cNvPr id="0" name="Picture 5"/>
+                    <pic:cNvPicPr>
+                      <a:picLocks noChangeAspect="1" noChangeArrowheads="1"/>
+                    </pic:cNvPicPr>
+                  </pic:nvPicPr>
+                  <pic:blipFill>
+                    <a:blip r:embed="rId65">
                       <a:extLst>
                         <a:ext uri="{28A0092B-C50C-407E-A947-70E740481C1C}">
                           <a14:useLocalDpi xmlns:a14="http://schemas.microsoft.com/office/drawing/2010/main" val="0"/>
@@ -21997,235 +21422,6 @@
           </wp:anchor>
         </w:drawing>
       </w:r>
-    </w:p>
-    <w:p>
-      <w:pPr>
-        <w:ind w:firstLine="720"/>
-        <w:rPr>
-          <w:rFonts w:ascii="Times New Roman" w:hAnsi="Times New Roman" w:cs="Times New Roman"/>
-          <w:b/>
-          <w:bCs/>
-          <w:sz w:val="28"/>
-        </w:rPr>
-      </w:pPr>
-    </w:p>
-    <w:p>
-      <w:pPr>
-        <w:ind w:firstLine="720"/>
-        <w:rPr>
-          <w:rFonts w:ascii="Times New Roman" w:hAnsi="Times New Roman" w:cs="Times New Roman"/>
-          <w:b/>
-          <w:bCs/>
-          <w:sz w:val="28"/>
-        </w:rPr>
-      </w:pPr>
-    </w:p>
-    <w:p>
-      <w:pPr>
-        <w:ind w:firstLine="720"/>
-        <w:rPr>
-          <w:rFonts w:ascii="Times New Roman" w:hAnsi="Times New Roman" w:cs="Times New Roman"/>
-          <w:b/>
-          <w:bCs/>
-          <w:sz w:val="28"/>
-        </w:rPr>
-      </w:pPr>
-      <w:r>
-        <w:rPr>
-          <w:b/>
-          <w:bCs/>
-          <w:noProof/>
-        </w:rPr>
-        <w:drawing>
-          <wp:anchor distT="0" distB="0" distL="114300" distR="114300" simplePos="0" relativeHeight="251691008" behindDoc="0" locked="0" layoutInCell="1" allowOverlap="1" wp14:anchorId="026C614D" wp14:editId="329853A4">
-            <wp:simplePos x="0" y="0"/>
-            <wp:positionH relativeFrom="margin">
-              <wp:align>left</wp:align>
-            </wp:positionH>
-            <wp:positionV relativeFrom="paragraph">
-              <wp:posOffset>538480</wp:posOffset>
-            </wp:positionV>
-            <wp:extent cx="5400040" cy="452755"/>
-            <wp:effectExtent l="0" t="0" r="0" b="4445"/>
-            <wp:wrapTopAndBottom/>
-            <wp:docPr id="1846904222" name="Picture 35"/>
-            <wp:cNvGraphicFramePr>
-              <a:graphicFrameLocks xmlns:a="http://schemas.openxmlformats.org/drawingml/2006/main" noChangeAspect="1"/>
-            </wp:cNvGraphicFramePr>
-            <a:graphic xmlns:a="http://schemas.openxmlformats.org/drawingml/2006/main">
-              <a:graphicData uri="http://schemas.openxmlformats.org/drawingml/2006/picture">
-                <pic:pic xmlns:pic="http://schemas.openxmlformats.org/drawingml/2006/picture">
-                  <pic:nvPicPr>
-                    <pic:cNvPr id="0" name="Picture 4"/>
-                    <pic:cNvPicPr>
-                      <a:picLocks noChangeAspect="1" noChangeArrowheads="1"/>
-                    </pic:cNvPicPr>
-                  </pic:nvPicPr>
-                  <pic:blipFill>
-                    <a:blip r:embed="rId65">
-                      <a:extLst>
-                        <a:ext uri="{28A0092B-C50C-407E-A947-70E740481C1C}">
-                          <a14:useLocalDpi xmlns:a14="http://schemas.microsoft.com/office/drawing/2010/main" val="0"/>
-                        </a:ext>
-                      </a:extLst>
-                    </a:blip>
-                    <a:srcRect/>
-                    <a:stretch>
-                      <a:fillRect/>
-                    </a:stretch>
-                  </pic:blipFill>
-                  <pic:spPr bwMode="auto">
-                    <a:xfrm>
-                      <a:off x="0" y="0"/>
-                      <a:ext cx="5400040" cy="452755"/>
-                    </a:xfrm>
-                    <a:prstGeom prst="rect">
-                      <a:avLst/>
-                    </a:prstGeom>
-                    <a:noFill/>
-                    <a:ln>
-                      <a:noFill/>
-                    </a:ln>
-                  </pic:spPr>
-                </pic:pic>
-              </a:graphicData>
-            </a:graphic>
-          </wp:anchor>
-        </w:drawing>
-      </w:r>
-      <w:r>
-        <w:rPr>
-          <w:rFonts w:ascii="Times New Roman" w:hAnsi="Times New Roman" w:cs="Times New Roman"/>
-          <w:b/>
-          <w:bCs/>
-          <w:sz w:val="28"/>
-        </w:rPr>
-        <w:t>*</w:t>
-      </w:r>
-      <w:r>
-        <w:rPr>
-          <w:rFonts w:ascii="Times New Roman" w:hAnsi="Times New Roman" w:cs="Times New Roman"/>
-          <w:b/>
-          <w:bCs/>
-          <w:sz w:val="28"/>
-        </w:rPr>
-        <w:t xml:space="preserve"> </w:t>
-      </w:r>
-      <w:r>
-        <w:rPr>
-          <w:rFonts w:ascii="Times New Roman" w:hAnsi="Times New Roman" w:cs="Times New Roman"/>
-          <w:b/>
-          <w:bCs/>
-          <w:sz w:val="28"/>
-        </w:rPr>
-        <w:t>Xoá tài khoản</w:t>
-      </w:r>
-    </w:p>
-    <w:p>
-      <w:pPr>
-        <w:ind w:firstLine="720"/>
-        <w:rPr>
-          <w:rFonts w:ascii="Times New Roman" w:hAnsi="Times New Roman" w:cs="Times New Roman"/>
-          <w:b/>
-          <w:bCs/>
-          <w:sz w:val="28"/>
-        </w:rPr>
-      </w:pPr>
-    </w:p>
-    <w:p>
-      <w:pPr>
-        <w:rPr>
-          <w:rFonts w:ascii="Times New Roman" w:hAnsi="Times New Roman" w:cs="Times New Roman"/>
-          <w:b/>
-          <w:bCs/>
-          <w:sz w:val="28"/>
-        </w:rPr>
-      </w:pPr>
-    </w:p>
-    <w:p>
-      <w:pPr>
-        <w:ind w:firstLine="720"/>
-        <w:rPr>
-          <w:rFonts w:ascii="Times New Roman" w:hAnsi="Times New Roman" w:cs="Times New Roman"/>
-          <w:b/>
-          <w:bCs/>
-          <w:sz w:val="28"/>
-        </w:rPr>
-      </w:pPr>
-    </w:p>
-    <w:p>
-      <w:pPr>
-        <w:ind w:firstLine="720"/>
-        <w:rPr>
-          <w:rFonts w:ascii="Times New Roman" w:hAnsi="Times New Roman" w:cs="Times New Roman"/>
-          <w:b/>
-          <w:bCs/>
-          <w:sz w:val="28"/>
-        </w:rPr>
-      </w:pPr>
-      <w:r>
-        <w:rPr>
-          <w:b/>
-          <w:bCs/>
-          <w:noProof/>
-        </w:rPr>
-        <w:drawing>
-          <wp:anchor distT="0" distB="0" distL="114300" distR="114300" simplePos="0" relativeHeight="251692032" behindDoc="0" locked="0" layoutInCell="1" allowOverlap="1" wp14:anchorId="415C2CDF" wp14:editId="0F4361FE">
-            <wp:simplePos x="0" y="0"/>
-            <wp:positionH relativeFrom="margin">
-              <wp:align>left</wp:align>
-            </wp:positionH>
-            <wp:positionV relativeFrom="paragraph">
-              <wp:posOffset>369454</wp:posOffset>
-            </wp:positionV>
-            <wp:extent cx="5400040" cy="2277745"/>
-            <wp:effectExtent l="0" t="0" r="0" b="8255"/>
-            <wp:wrapTopAndBottom/>
-            <wp:docPr id="1094254872" name="Picture 36"/>
-            <wp:cNvGraphicFramePr>
-              <a:graphicFrameLocks xmlns:a="http://schemas.openxmlformats.org/drawingml/2006/main" noChangeAspect="1"/>
-            </wp:cNvGraphicFramePr>
-            <a:graphic xmlns:a="http://schemas.openxmlformats.org/drawingml/2006/main">
-              <a:graphicData uri="http://schemas.openxmlformats.org/drawingml/2006/picture">
-                <pic:pic xmlns:pic="http://schemas.openxmlformats.org/drawingml/2006/picture">
-                  <pic:nvPicPr>
-                    <pic:cNvPr id="0" name="Picture 5"/>
-                    <pic:cNvPicPr>
-                      <a:picLocks noChangeAspect="1" noChangeArrowheads="1"/>
-                    </pic:cNvPicPr>
-                  </pic:nvPicPr>
-                  <pic:blipFill>
-                    <a:blip r:embed="rId66">
-                      <a:extLst>
-                        <a:ext uri="{28A0092B-C50C-407E-A947-70E740481C1C}">
-                          <a14:useLocalDpi xmlns:a14="http://schemas.microsoft.com/office/drawing/2010/main" val="0"/>
-                        </a:ext>
-                      </a:extLst>
-                    </a:blip>
-                    <a:srcRect/>
-                    <a:stretch>
-                      <a:fillRect/>
-                    </a:stretch>
-                  </pic:blipFill>
-                  <pic:spPr bwMode="auto">
-                    <a:xfrm>
-                      <a:off x="0" y="0"/>
-                      <a:ext cx="5400040" cy="2277745"/>
-                    </a:xfrm>
-                    <a:prstGeom prst="rect">
-                      <a:avLst/>
-                    </a:prstGeom>
-                    <a:noFill/>
-                    <a:ln>
-                      <a:noFill/>
-                    </a:ln>
-                  </pic:spPr>
-                </pic:pic>
-              </a:graphicData>
-            </a:graphic>
-          </wp:anchor>
-        </w:drawing>
-      </w:r>
       <w:r>
         <w:rPr>
           <w:rFonts w:ascii="Times New Roman" w:hAnsi="Times New Roman" w:cs="Times New Roman"/>
@@ -22599,7 +21795,7 @@
       </w:r>
     </w:p>
     <w:sectPr>
-      <w:headerReference w:type="default" r:id="rId67"/>
+      <w:headerReference w:type="default" r:id="rId66"/>
       <w:pgSz w:w="11907" w:h="16840"/>
       <w:pgMar w:top="1418" w:right="1418" w:bottom="1418" w:left="1985" w:header="680" w:footer="669" w:gutter="0"/>
       <w:cols w:space="720"/>
@@ -29257,106 +28453,6 @@
         </a:p>
       </dgm:t>
     </dgm:pt>
-    <dgm:pt modelId="{8795882F-5F3B-442E-913C-E8B235495DC8}">
-      <dgm:prSet phldrT="[Text]" custT="1"/>
-      <dgm:spPr/>
-      <dgm:t>
-        <a:bodyPr/>
-        <a:lstStyle/>
-        <a:p>
-          <a:pPr algn="ctr"/>
-          <a:r>
-            <a:rPr lang="en-US" sz="1100">
-              <a:latin typeface="Times New Roman" panose="02020603050405020304" charset="0"/>
-              <a:cs typeface="Times New Roman" panose="02020603050405020304" charset="0"/>
-            </a:rPr>
-            <a:t>Xoá tài khoản học viên</a:t>
-          </a:r>
-        </a:p>
-      </dgm:t>
-    </dgm:pt>
-    <dgm:pt modelId="{36456403-3B6C-40DA-B438-E10B4FCCFDC8}" type="parTrans" cxnId="{3B281C5D-E265-4D05-87D9-67256A88F20F}">
-      <dgm:prSet/>
-      <dgm:spPr/>
-      <dgm:t>
-        <a:bodyPr/>
-        <a:lstStyle/>
-        <a:p>
-          <a:pPr algn="ctr"/>
-          <a:endParaRPr lang="en-US" sz="1100">
-            <a:latin typeface="Times New Roman" panose="02020603050405020304" charset="0"/>
-            <a:cs typeface="Times New Roman" panose="02020603050405020304" charset="0"/>
-          </a:endParaRPr>
-        </a:p>
-      </dgm:t>
-    </dgm:pt>
-    <dgm:pt modelId="{4071031F-0D27-4C35-A16B-E6C7FBBB28CF}" type="sibTrans" cxnId="{3B281C5D-E265-4D05-87D9-67256A88F20F}">
-      <dgm:prSet/>
-      <dgm:spPr/>
-      <dgm:t>
-        <a:bodyPr/>
-        <a:lstStyle/>
-        <a:p>
-          <a:pPr algn="ctr"/>
-          <a:endParaRPr lang="en-US"/>
-        </a:p>
-      </dgm:t>
-    </dgm:pt>
-    <dgm:pt modelId="{FF332F91-21BC-439F-8D38-825E95E0E8D5}">
-      <dgm:prSet phldrT="[Text]" custT="1"/>
-      <dgm:spPr/>
-      <dgm:t>
-        <a:bodyPr/>
-        <a:lstStyle/>
-        <a:p>
-          <a:pPr algn="ctr"/>
-          <a:r>
-            <a:rPr lang="en-US" sz="1100">
-              <a:latin typeface="Times New Roman" panose="02020603050405020304" charset="0"/>
-              <a:cs typeface="Times New Roman" panose="02020603050405020304" charset="0"/>
-            </a:rPr>
-            <a:t>Thêm tài khoản</a:t>
-          </a:r>
-        </a:p>
-        <a:p>
-          <a:pPr algn="ctr"/>
-          <a:r>
-            <a:rPr lang="en-US" sz="1100">
-              <a:latin typeface="Times New Roman" panose="02020603050405020304" charset="0"/>
-              <a:cs typeface="Times New Roman" panose="02020603050405020304" charset="0"/>
-            </a:rPr>
-            <a:t>học viên</a:t>
-          </a:r>
-        </a:p>
-      </dgm:t>
-    </dgm:pt>
-    <dgm:pt modelId="{1934F379-D114-4C1C-9E5F-3ECAF6794C6B}" type="sibTrans" cxnId="{4BA97699-F680-450C-A992-DA6E8E83CCC0}">
-      <dgm:prSet/>
-      <dgm:spPr/>
-      <dgm:t>
-        <a:bodyPr/>
-        <a:lstStyle/>
-        <a:p>
-          <a:pPr algn="ctr"/>
-          <a:endParaRPr lang="en-US"/>
-        </a:p>
-      </dgm:t>
-    </dgm:pt>
-    <dgm:pt modelId="{D4D652A9-8F6C-44C1-B594-BFBFB95510AF}" type="parTrans" cxnId="{4BA97699-F680-450C-A992-DA6E8E83CCC0}">
-      <dgm:prSet/>
-      <dgm:spPr/>
-      <dgm:t>
-        <a:bodyPr/>
-        <a:lstStyle/>
-        <a:p>
-          <a:pPr algn="ctr"/>
-          <a:endParaRPr lang="en-US" sz="1100">
-            <a:latin typeface="Times New Roman" panose="02020603050405020304" charset="0"/>
-            <a:cs typeface="Times New Roman" panose="02020603050405020304" charset="0"/>
-          </a:endParaRPr>
-        </a:p>
-      </dgm:t>
-    </dgm:pt>
     <dgm:pt modelId="{962F71C2-7638-4FE1-9E5E-1BCB63F67D53}">
       <dgm:prSet phldrT="[Text]" custT="1"/>
       <dgm:spPr/>
@@ -29371,16 +28467,6 @@
               <a:cs typeface="Times New Roman" panose="02020603050405020304" charset="0"/>
             </a:rPr>
             <a:t>Xem tài khoản</a:t>
-          </a:r>
-        </a:p>
-        <a:p>
-          <a:pPr algn="ctr"/>
-          <a:r>
-            <a:rPr lang="en-US" sz="1100">
-              <a:latin typeface="Times New Roman" panose="02020603050405020304" charset="0"/>
-              <a:cs typeface="Times New Roman" panose="02020603050405020304" charset="0"/>
-            </a:rPr>
-            <a:t>học viên</a:t>
           </a:r>
         </a:p>
       </dgm:t>
@@ -29412,7 +28498,47 @@
         </a:p>
       </dgm:t>
     </dgm:pt>
-    <dgm:pt modelId="{BB463780-0C88-403E-83BA-0809324B6EA5}">
+    <dgm:pt modelId="{322958B5-D29B-4C0C-8F28-C74CDFC02E4F}">
+      <dgm:prSet phldrT="[Text]" custT="1"/>
+      <dgm:spPr/>
+      <dgm:t>
+        <a:bodyPr/>
+        <a:lstStyle/>
+        <a:p>
+          <a:pPr algn="ctr"/>
+          <a:r>
+            <a:rPr lang="en-US" sz="1100">
+              <a:latin typeface="Times New Roman" panose="02020603050405020304" charset="0"/>
+              <a:cs typeface="Times New Roman" panose="02020603050405020304" charset="0"/>
+            </a:rPr>
+            <a:t>Xoá tài khoản</a:t>
+          </a:r>
+        </a:p>
+      </dgm:t>
+    </dgm:pt>
+    <dgm:pt modelId="{3A4D00E4-93FC-4972-89D2-00C125540BD7}" type="parTrans" cxnId="{FEC068B8-4BA7-4FBA-87F8-AC8B1CEAD028}">
+      <dgm:prSet/>
+      <dgm:spPr/>
+      <dgm:t>
+        <a:bodyPr/>
+        <a:lstStyle/>
+        <a:p>
+          <a:endParaRPr lang="en-US"/>
+        </a:p>
+      </dgm:t>
+    </dgm:pt>
+    <dgm:pt modelId="{72C19A08-B727-4388-BDF9-441921B6C327}" type="sibTrans" cxnId="{FEC068B8-4BA7-4FBA-87F8-AC8B1CEAD028}">
+      <dgm:prSet/>
+      <dgm:spPr/>
+      <dgm:t>
+        <a:bodyPr/>
+        <a:lstStyle/>
+        <a:p>
+          <a:endParaRPr lang="en-US"/>
+        </a:p>
+      </dgm:t>
+    </dgm:pt>
+    <dgm:pt modelId="{F27EFB59-42BD-4EB0-897D-39941001885B}">
       <dgm:prSet phldrT="[Text]" custT="1"/>
       <dgm:spPr/>
       <dgm:t>
@@ -29428,19 +28554,9 @@
             <a:t>Sửa tài khoản</a:t>
           </a:r>
         </a:p>
-        <a:p>
-          <a:pPr algn="ctr"/>
-          <a:r>
-            <a:rPr lang="en-US" sz="1100">
-              <a:latin typeface="Times New Roman" panose="02020603050405020304" charset="0"/>
-              <a:cs typeface="Times New Roman" panose="02020603050405020304" charset="0"/>
-            </a:rPr>
-            <a:t>học viên</a:t>
-          </a:r>
-        </a:p>
       </dgm:t>
     </dgm:pt>
-    <dgm:pt modelId="{AA9C6CFE-FEC8-41D1-97A6-A890544E6302}" type="parTrans" cxnId="{D051B4B9-AD94-4466-B957-2A1E277B76B0}">
+    <dgm:pt modelId="{05C132F1-C62C-4935-9CCA-7D5DB5C9E4D2}" type="parTrans" cxnId="{FE102C5E-B9BE-4FF1-ACDC-3C3B2455BE0F}">
       <dgm:prSet/>
       <dgm:spPr/>
       <dgm:t>
@@ -29451,7 +28567,7 @@
         </a:p>
       </dgm:t>
     </dgm:pt>
-    <dgm:pt modelId="{C3549710-C500-41D8-9B3E-548B61ED36E9}" type="sibTrans" cxnId="{D051B4B9-AD94-4466-B957-2A1E277B76B0}">
+    <dgm:pt modelId="{B4FCA8E3-7CE2-4433-9F0F-21A3914BC683}" type="sibTrans" cxnId="{FE102C5E-B9BE-4FF1-ACDC-3C3B2455BE0F}">
       <dgm:prSet/>
       <dgm:spPr/>
       <dgm:t>
@@ -29504,7 +28620,7 @@
       <dgm:spPr/>
     </dgm:pt>
     <dgm:pt modelId="{7D6A2889-6710-46AC-AE58-500CB010ABD5}" type="pres">
-      <dgm:prSet presAssocID="{06006EBB-CA3C-4C96-BDC9-0C722478D179}" presName="Name37" presStyleLbl="parChTrans1D2" presStyleIdx="0" presStyleCnt="4" custSzY="187763"/>
+      <dgm:prSet presAssocID="{06006EBB-CA3C-4C96-BDC9-0C722478D179}" presName="Name37" presStyleLbl="parChTrans1D2" presStyleIdx="0" presStyleCnt="3" custSzY="187763"/>
       <dgm:spPr/>
     </dgm:pt>
     <dgm:pt modelId="{EDA3734E-6CC5-491A-914B-2BCC4E75F4C7}" type="pres">
@@ -29520,7 +28636,7 @@
       <dgm:spPr/>
     </dgm:pt>
     <dgm:pt modelId="{E261F794-70BD-4956-BF9E-6A056D559C3E}" type="pres">
-      <dgm:prSet presAssocID="{962F71C2-7638-4FE1-9E5E-1BCB63F67D53}" presName="rootText" presStyleLbl="node2" presStyleIdx="0" presStyleCnt="4" custScaleX="83175" custScaleY="103057">
+      <dgm:prSet presAssocID="{962F71C2-7638-4FE1-9E5E-1BCB63F67D53}" presName="rootText" presStyleLbl="node2" presStyleIdx="0" presStyleCnt="3" custScaleX="83175" custScaleY="103057">
         <dgm:presLayoutVars>
           <dgm:chPref val="3"/>
         </dgm:presLayoutVars>
@@ -29528,7 +28644,7 @@
       <dgm:spPr/>
     </dgm:pt>
     <dgm:pt modelId="{C2695734-A22D-493D-A226-34CA14AD96F1}" type="pres">
-      <dgm:prSet presAssocID="{962F71C2-7638-4FE1-9E5E-1BCB63F67D53}" presName="rootConnector" presStyleLbl="node2" presStyleIdx="0" presStyleCnt="4"/>
+      <dgm:prSet presAssocID="{962F71C2-7638-4FE1-9E5E-1BCB63F67D53}" presName="rootConnector" presStyleLbl="node2" presStyleIdx="0" presStyleCnt="3"/>
       <dgm:spPr/>
     </dgm:pt>
     <dgm:pt modelId="{91CBFFC9-1A15-4066-B74A-36DFBB6E239B}" type="pres">
@@ -29539,112 +28655,76 @@
       <dgm:prSet presAssocID="{962F71C2-7638-4FE1-9E5E-1BCB63F67D53}" presName="hierChild5" presStyleCnt="0"/>
       <dgm:spPr/>
     </dgm:pt>
-    <dgm:pt modelId="{07FCB616-41C6-4F66-A0B7-F4037B3CBA93}" type="pres">
-      <dgm:prSet presAssocID="{D4D652A9-8F6C-44C1-B594-BFBFB95510AF}" presName="Name37" presStyleLbl="parChTrans1D2" presStyleIdx="1" presStyleCnt="4" custSzY="187763"/>
+    <dgm:pt modelId="{95AE8FD1-11F0-4ED9-AE9E-52D8EC2EFBE2}" type="pres">
+      <dgm:prSet presAssocID="{3A4D00E4-93FC-4972-89D2-00C125540BD7}" presName="Name37" presStyleLbl="parChTrans1D2" presStyleIdx="1" presStyleCnt="3"/>
       <dgm:spPr/>
     </dgm:pt>
-    <dgm:pt modelId="{073370EE-081F-4A1E-8FDD-8577720D8562}" type="pres">
-      <dgm:prSet presAssocID="{FF332F91-21BC-439F-8D38-825E95E0E8D5}" presName="hierRoot2" presStyleCnt="0">
+    <dgm:pt modelId="{6BFEF3CA-B542-43D9-BF5A-663D8724A217}" type="pres">
+      <dgm:prSet presAssocID="{322958B5-D29B-4C0C-8F28-C74CDFC02E4F}" presName="hierRoot2" presStyleCnt="0">
         <dgm:presLayoutVars>
           <dgm:hierBranch val="init"/>
         </dgm:presLayoutVars>
       </dgm:prSet>
       <dgm:spPr/>
     </dgm:pt>
-    <dgm:pt modelId="{D0EFE0F4-3EB6-4929-B969-7AD15AB72099}" type="pres">
-      <dgm:prSet presAssocID="{FF332F91-21BC-439F-8D38-825E95E0E8D5}" presName="rootComposite" presStyleCnt="0"/>
+    <dgm:pt modelId="{4536E808-B4A6-4F7D-88A6-A01364D29842}" type="pres">
+      <dgm:prSet presAssocID="{322958B5-D29B-4C0C-8F28-C74CDFC02E4F}" presName="rootComposite" presStyleCnt="0"/>
       <dgm:spPr/>
     </dgm:pt>
-    <dgm:pt modelId="{9DF8FCAF-0E3E-49D2-818F-D153383762B9}" type="pres">
-      <dgm:prSet presAssocID="{FF332F91-21BC-439F-8D38-825E95E0E8D5}" presName="rootText" presStyleLbl="node2" presStyleIdx="1" presStyleCnt="4" custScaleX="94242" custScaleY="103550" custLinFactNeighborX="-7781" custLinFactNeighborY="-819">
+    <dgm:pt modelId="{25A088D0-0E4C-46D1-9C45-4311314C49F5}" type="pres">
+      <dgm:prSet presAssocID="{322958B5-D29B-4C0C-8F28-C74CDFC02E4F}" presName="rootText" presStyleLbl="node2" presStyleIdx="1" presStyleCnt="3">
         <dgm:presLayoutVars>
           <dgm:chPref val="3"/>
         </dgm:presLayoutVars>
       </dgm:prSet>
       <dgm:spPr/>
     </dgm:pt>
-    <dgm:pt modelId="{414AB963-4AAA-48E9-AA77-20FA39598B57}" type="pres">
-      <dgm:prSet presAssocID="{FF332F91-21BC-439F-8D38-825E95E0E8D5}" presName="rootConnector" presStyleLbl="node2" presStyleIdx="1" presStyleCnt="4"/>
+    <dgm:pt modelId="{296B818C-4D59-47CC-9783-DFB5EDC4AA5A}" type="pres">
+      <dgm:prSet presAssocID="{322958B5-D29B-4C0C-8F28-C74CDFC02E4F}" presName="rootConnector" presStyleLbl="node2" presStyleIdx="1" presStyleCnt="3"/>
       <dgm:spPr/>
     </dgm:pt>
-    <dgm:pt modelId="{E5242640-2D17-432E-A438-7D5EB1770EA0}" type="pres">
-      <dgm:prSet presAssocID="{FF332F91-21BC-439F-8D38-825E95E0E8D5}" presName="hierChild4" presStyleCnt="0"/>
+    <dgm:pt modelId="{8C3BF99B-F277-4B4B-B6E5-24CB4C94CA4F}" type="pres">
+      <dgm:prSet presAssocID="{322958B5-D29B-4C0C-8F28-C74CDFC02E4F}" presName="hierChild4" presStyleCnt="0"/>
       <dgm:spPr/>
     </dgm:pt>
-    <dgm:pt modelId="{C5E1DF3D-CF7E-4B90-A7D4-498794C97E96}" type="pres">
-      <dgm:prSet presAssocID="{FF332F91-21BC-439F-8D38-825E95E0E8D5}" presName="hierChild5" presStyleCnt="0"/>
+    <dgm:pt modelId="{F7C6646C-3820-45D2-BF21-EDB32962B8BC}" type="pres">
+      <dgm:prSet presAssocID="{322958B5-D29B-4C0C-8F28-C74CDFC02E4F}" presName="hierChild5" presStyleCnt="0"/>
       <dgm:spPr/>
     </dgm:pt>
-    <dgm:pt modelId="{6A32A423-51B8-4DD3-B222-B76108D29AA5}" type="pres">
-      <dgm:prSet presAssocID="{36456403-3B6C-40DA-B438-E10B4FCCFDC8}" presName="Name37" presStyleLbl="parChTrans1D2" presStyleIdx="2" presStyleCnt="4" custSzY="187763"/>
+    <dgm:pt modelId="{AD1DBCA6-8B5A-41D3-AA6B-4C9D44E4B30C}" type="pres">
+      <dgm:prSet presAssocID="{05C132F1-C62C-4935-9CCA-7D5DB5C9E4D2}" presName="Name37" presStyleLbl="parChTrans1D2" presStyleIdx="2" presStyleCnt="3"/>
       <dgm:spPr/>
     </dgm:pt>
-    <dgm:pt modelId="{B8A8F7CD-D03B-47BB-B16C-47967DCED5FB}" type="pres">
-      <dgm:prSet presAssocID="{8795882F-5F3B-442E-913C-E8B235495DC8}" presName="hierRoot2" presStyleCnt="0">
+    <dgm:pt modelId="{C7376B68-1C33-4517-BBD8-B2C0EB5702B5}" type="pres">
+      <dgm:prSet presAssocID="{F27EFB59-42BD-4EB0-897D-39941001885B}" presName="hierRoot2" presStyleCnt="0">
         <dgm:presLayoutVars>
           <dgm:hierBranch val="init"/>
         </dgm:presLayoutVars>
       </dgm:prSet>
       <dgm:spPr/>
     </dgm:pt>
-    <dgm:pt modelId="{B96A46FF-3910-4C54-9C2B-D59EAD0E8A83}" type="pres">
-      <dgm:prSet presAssocID="{8795882F-5F3B-442E-913C-E8B235495DC8}" presName="rootComposite" presStyleCnt="0"/>
+    <dgm:pt modelId="{41C0EF3D-05FF-4A02-AC23-0FF553C85D34}" type="pres">
+      <dgm:prSet presAssocID="{F27EFB59-42BD-4EB0-897D-39941001885B}" presName="rootComposite" presStyleCnt="0"/>
       <dgm:spPr/>
     </dgm:pt>
-    <dgm:pt modelId="{29560D3A-C306-4F11-8626-875870FEF337}" type="pres">
-      <dgm:prSet presAssocID="{8795882F-5F3B-442E-913C-E8B235495DC8}" presName="rootText" presStyleLbl="node2" presStyleIdx="2" presStyleCnt="4" custScaleX="67732" custScaleY="101127">
+    <dgm:pt modelId="{3822B853-C599-425B-AAEA-FDB4A12584AF}" type="pres">
+      <dgm:prSet presAssocID="{F27EFB59-42BD-4EB0-897D-39941001885B}" presName="rootText" presStyleLbl="node2" presStyleIdx="2" presStyleCnt="3">
         <dgm:presLayoutVars>
           <dgm:chPref val="3"/>
         </dgm:presLayoutVars>
       </dgm:prSet>
       <dgm:spPr/>
     </dgm:pt>
-    <dgm:pt modelId="{D5D5521B-5FFF-47F2-8BEA-82FB38290A90}" type="pres">
-      <dgm:prSet presAssocID="{8795882F-5F3B-442E-913C-E8B235495DC8}" presName="rootConnector" presStyleLbl="node2" presStyleIdx="2" presStyleCnt="4"/>
+    <dgm:pt modelId="{72F2FE8C-6139-4233-BF99-9B2B7AA10F76}" type="pres">
+      <dgm:prSet presAssocID="{F27EFB59-42BD-4EB0-897D-39941001885B}" presName="rootConnector" presStyleLbl="node2" presStyleIdx="2" presStyleCnt="3"/>
       <dgm:spPr/>
     </dgm:pt>
-    <dgm:pt modelId="{00B2AC7C-D55D-4937-9592-CB107E470A2B}" type="pres">
-      <dgm:prSet presAssocID="{8795882F-5F3B-442E-913C-E8B235495DC8}" presName="hierChild4" presStyleCnt="0"/>
+    <dgm:pt modelId="{9614D356-C475-4C56-9069-DA76EF977764}" type="pres">
+      <dgm:prSet presAssocID="{F27EFB59-42BD-4EB0-897D-39941001885B}" presName="hierChild4" presStyleCnt="0"/>
       <dgm:spPr/>
     </dgm:pt>
-    <dgm:pt modelId="{328B76FC-516F-4963-8CC2-E593036A3A2A}" type="pres">
-      <dgm:prSet presAssocID="{8795882F-5F3B-442E-913C-E8B235495DC8}" presName="hierChild5" presStyleCnt="0"/>
-      <dgm:spPr/>
-    </dgm:pt>
-    <dgm:pt modelId="{049C4F55-4979-4BB3-B224-B1014B045663}" type="pres">
-      <dgm:prSet presAssocID="{AA9C6CFE-FEC8-41D1-97A6-A890544E6302}" presName="Name37" presStyleLbl="parChTrans1D2" presStyleIdx="3" presStyleCnt="4"/>
-      <dgm:spPr/>
-    </dgm:pt>
-    <dgm:pt modelId="{C6AF023F-FA60-4AB9-80E7-86ECED6A5675}" type="pres">
-      <dgm:prSet presAssocID="{BB463780-0C88-403E-83BA-0809324B6EA5}" presName="hierRoot2" presStyleCnt="0">
-        <dgm:presLayoutVars>
-          <dgm:hierBranch val="init"/>
-        </dgm:presLayoutVars>
-      </dgm:prSet>
-      <dgm:spPr/>
-    </dgm:pt>
-    <dgm:pt modelId="{AA9E60A8-AE3C-4CEB-BF60-E711AB3224A8}" type="pres">
-      <dgm:prSet presAssocID="{BB463780-0C88-403E-83BA-0809324B6EA5}" presName="rootComposite" presStyleCnt="0"/>
-      <dgm:spPr/>
-    </dgm:pt>
-    <dgm:pt modelId="{62E19991-46AF-4409-9A99-D5308DF63FFA}" type="pres">
-      <dgm:prSet presAssocID="{BB463780-0C88-403E-83BA-0809324B6EA5}" presName="rootText" presStyleLbl="node2" presStyleIdx="3" presStyleCnt="4" custScaleX="80033">
-        <dgm:presLayoutVars>
-          <dgm:chPref val="3"/>
-        </dgm:presLayoutVars>
-      </dgm:prSet>
-      <dgm:spPr/>
-    </dgm:pt>
-    <dgm:pt modelId="{14475C42-4289-43F0-B621-601F7D5C48A3}" type="pres">
-      <dgm:prSet presAssocID="{BB463780-0C88-403E-83BA-0809324B6EA5}" presName="rootConnector" presStyleLbl="node2" presStyleIdx="3" presStyleCnt="4"/>
-      <dgm:spPr/>
-    </dgm:pt>
-    <dgm:pt modelId="{2349581B-58C9-43CE-849B-EC6DFA6EA321}" type="pres">
-      <dgm:prSet presAssocID="{BB463780-0C88-403E-83BA-0809324B6EA5}" presName="hierChild4" presStyleCnt="0"/>
-      <dgm:spPr/>
-    </dgm:pt>
-    <dgm:pt modelId="{E5D92421-4935-41E7-A8A4-EB04D5711A2E}" type="pres">
-      <dgm:prSet presAssocID="{BB463780-0C88-403E-83BA-0809324B6EA5}" presName="hierChild5" presStyleCnt="0"/>
+    <dgm:pt modelId="{B5A528F1-507A-4D1F-B87A-AF472DC6D244}" type="pres">
+      <dgm:prSet presAssocID="{F27EFB59-42BD-4EB0-897D-39941001885B}" presName="hierChild5" presStyleCnt="0"/>
       <dgm:spPr/>
     </dgm:pt>
     <dgm:pt modelId="{A192AB0A-FFAC-411B-99F7-483298AB00B7}" type="pres">
@@ -29653,26 +28733,22 @@
     </dgm:pt>
   </dgm:ptLst>
   <dgm:cxnLst>
+    <dgm:cxn modelId="{53DCF51E-8FFA-44EC-B856-C98D5ACE9DE5}" type="presOf" srcId="{322958B5-D29B-4C0C-8F28-C74CDFC02E4F}" destId="{296B818C-4D59-47CC-9783-DFB5EDC4AA5A}" srcOrd="1" destOrd="0" presId="urn:microsoft.com/office/officeart/2005/8/layout/orgChart1#2"/>
     <dgm:cxn modelId="{30E07D31-5421-4829-8596-9A83220210CA}" type="presOf" srcId="{962F71C2-7638-4FE1-9E5E-1BCB63F67D53}" destId="{C2695734-A22D-493D-A226-34CA14AD96F1}" srcOrd="1" destOrd="0" presId="urn:microsoft.com/office/officeart/2005/8/layout/orgChart1#2"/>
-    <dgm:cxn modelId="{C6BDFB35-AD5E-4597-9C6C-63FA89F400D1}" type="presOf" srcId="{FF332F91-21BC-439F-8D38-825E95E0E8D5}" destId="{9DF8FCAF-0E3E-49D2-818F-D153383762B9}" srcOrd="0" destOrd="0" presId="urn:microsoft.com/office/officeart/2005/8/layout/orgChart1#2"/>
+    <dgm:cxn modelId="{718CCA34-FC76-4F9A-B9AE-E6EB466AA558}" type="presOf" srcId="{05C132F1-C62C-4935-9CCA-7D5DB5C9E4D2}" destId="{AD1DBCA6-8B5A-41D3-AA6B-4C9D44E4B30C}" srcOrd="0" destOrd="0" presId="urn:microsoft.com/office/officeart/2005/8/layout/orgChart1#2"/>
     <dgm:cxn modelId="{D871393F-C1FC-48F1-884D-5B372CD31DAD}" type="presOf" srcId="{28464345-C60A-4DA3-9A0C-18CBDDA437FE}" destId="{B2035602-93FB-4F78-8673-695827AB3A9F}" srcOrd="1" destOrd="0" presId="urn:microsoft.com/office/officeart/2005/8/layout/orgChart1#2"/>
-    <dgm:cxn modelId="{379DDE3F-FAAB-42B9-8718-1872ADABF4DA}" type="presOf" srcId="{BB463780-0C88-403E-83BA-0809324B6EA5}" destId="{62E19991-46AF-4409-9A99-D5308DF63FFA}" srcOrd="0" destOrd="0" presId="urn:microsoft.com/office/officeart/2005/8/layout/orgChart1#2"/>
-    <dgm:cxn modelId="{3B281C5D-E265-4D05-87D9-67256A88F20F}" srcId="{28464345-C60A-4DA3-9A0C-18CBDDA437FE}" destId="{8795882F-5F3B-442E-913C-E8B235495DC8}" srcOrd="2" destOrd="0" parTransId="{36456403-3B6C-40DA-B438-E10B4FCCFDC8}" sibTransId="{4071031F-0D27-4C35-A16B-E6C7FBBB28CF}"/>
+    <dgm:cxn modelId="{FE102C5E-B9BE-4FF1-ACDC-3C3B2455BE0F}" srcId="{28464345-C60A-4DA3-9A0C-18CBDDA437FE}" destId="{F27EFB59-42BD-4EB0-897D-39941001885B}" srcOrd="2" destOrd="0" parTransId="{05C132F1-C62C-4935-9CCA-7D5DB5C9E4D2}" sibTransId="{B4FCA8E3-7CE2-4433-9F0F-21A3914BC683}"/>
     <dgm:cxn modelId="{DFFB3D41-103D-456B-87BB-8BA734CF6CD4}" srcId="{C601C9D5-CCA5-4A81-AEE5-A6ECEC55C0D6}" destId="{28464345-C60A-4DA3-9A0C-18CBDDA437FE}" srcOrd="0" destOrd="0" parTransId="{213EC5BC-2DDF-4E79-97F9-D747E088FAE1}" sibTransId="{EF53334C-0884-43A5-B53D-3CD5A14D18D3}"/>
-    <dgm:cxn modelId="{E429BB6E-04C1-4858-8762-BA5D2241D13F}" type="presOf" srcId="{8795882F-5F3B-442E-913C-E8B235495DC8}" destId="{D5D5521B-5FFF-47F2-8BEA-82FB38290A90}" srcOrd="1" destOrd="0" presId="urn:microsoft.com/office/officeart/2005/8/layout/orgChart1#2"/>
+    <dgm:cxn modelId="{A61A2C4B-DEAA-4E60-A3A7-3DCC801C5120}" type="presOf" srcId="{322958B5-D29B-4C0C-8F28-C74CDFC02E4F}" destId="{25A088D0-0E4C-46D1-9C45-4311314C49F5}" srcOrd="0" destOrd="0" presId="urn:microsoft.com/office/officeart/2005/8/layout/orgChart1#2"/>
     <dgm:cxn modelId="{55F3F24E-9FEC-44D2-AE82-E62BBD3C4161}" type="presOf" srcId="{28464345-C60A-4DA3-9A0C-18CBDDA437FE}" destId="{5D826906-8796-417E-9518-44699935E050}" srcOrd="0" destOrd="0" presId="urn:microsoft.com/office/officeart/2005/8/layout/orgChart1#2"/>
-    <dgm:cxn modelId="{008F3450-6B99-4B87-9C0A-9331082DFF7B}" type="presOf" srcId="{D4D652A9-8F6C-44C1-B594-BFBFB95510AF}" destId="{07FCB616-41C6-4F66-A0B7-F4037B3CBA93}" srcOrd="0" destOrd="0" presId="urn:microsoft.com/office/officeart/2005/8/layout/orgChart1#2"/>
     <dgm:cxn modelId="{A2FEA350-DDF6-4491-9108-29AAED2C3093}" type="presOf" srcId="{06006EBB-CA3C-4C96-BDC9-0C722478D179}" destId="{7D6A2889-6710-46AC-AE58-500CB010ABD5}" srcOrd="0" destOrd="0" presId="urn:microsoft.com/office/officeart/2005/8/layout/orgChart1#2"/>
-    <dgm:cxn modelId="{A8F4D279-9DFC-4739-A0F4-5AC76DB059A8}" type="presOf" srcId="{8795882F-5F3B-442E-913C-E8B235495DC8}" destId="{29560D3A-C306-4F11-8626-875870FEF337}" srcOrd="0" destOrd="0" presId="urn:microsoft.com/office/officeart/2005/8/layout/orgChart1#2"/>
-    <dgm:cxn modelId="{08294B7A-3801-4CEE-8E0B-00483901AB6B}" type="presOf" srcId="{AA9C6CFE-FEC8-41D1-97A6-A890544E6302}" destId="{049C4F55-4979-4BB3-B224-B1014B045663}" srcOrd="0" destOrd="0" presId="urn:microsoft.com/office/officeart/2005/8/layout/orgChart1#2"/>
+    <dgm:cxn modelId="{52978F54-24B2-435E-B7C0-B85ADE06AB17}" type="presOf" srcId="{F27EFB59-42BD-4EB0-897D-39941001885B}" destId="{3822B853-C599-425B-AAEA-FDB4A12584AF}" srcOrd="0" destOrd="0" presId="urn:microsoft.com/office/officeart/2005/8/layout/orgChart1#2"/>
+    <dgm:cxn modelId="{4D4E3756-F1BF-43ED-A1E5-BAAD91E9C6F0}" type="presOf" srcId="{3A4D00E4-93FC-4972-89D2-00C125540BD7}" destId="{95AE8FD1-11F0-4ED9-AE9E-52D8EC2EFBE2}" srcOrd="0" destOrd="0" presId="urn:microsoft.com/office/officeart/2005/8/layout/orgChart1#2"/>
     <dgm:cxn modelId="{029A4F7A-D15B-4A3F-9281-7174264029F4}" type="presOf" srcId="{C601C9D5-CCA5-4A81-AEE5-A6ECEC55C0D6}" destId="{9C6EB43D-04A5-4CBB-AEAC-6F656F76B5D2}" srcOrd="0" destOrd="0" presId="urn:microsoft.com/office/officeart/2005/8/layout/orgChart1#2"/>
     <dgm:cxn modelId="{818AE084-F254-4467-ADF7-47BA715D5E26}" type="presOf" srcId="{962F71C2-7638-4FE1-9E5E-1BCB63F67D53}" destId="{E261F794-70BD-4956-BF9E-6A056D559C3E}" srcOrd="0" destOrd="0" presId="urn:microsoft.com/office/officeart/2005/8/layout/orgChart1#2"/>
-    <dgm:cxn modelId="{4BA97699-F680-450C-A992-DA6E8E83CCC0}" srcId="{28464345-C60A-4DA3-9A0C-18CBDDA437FE}" destId="{FF332F91-21BC-439F-8D38-825E95E0E8D5}" srcOrd="1" destOrd="0" parTransId="{D4D652A9-8F6C-44C1-B594-BFBFB95510AF}" sibTransId="{1934F379-D114-4C1C-9E5F-3ECAF6794C6B}"/>
-    <dgm:cxn modelId="{E963C5A3-A1BA-40D7-96ED-CA82FD3EB949}" type="presOf" srcId="{BB463780-0C88-403E-83BA-0809324B6EA5}" destId="{14475C42-4289-43F0-B621-601F7D5C48A3}" srcOrd="1" destOrd="0" presId="urn:microsoft.com/office/officeart/2005/8/layout/orgChart1#2"/>
-    <dgm:cxn modelId="{664BCCB7-A647-40C1-A5AB-0047CCFBA7AC}" type="presOf" srcId="{36456403-3B6C-40DA-B438-E10B4FCCFDC8}" destId="{6A32A423-51B8-4DD3-B222-B76108D29AA5}" srcOrd="0" destOrd="0" presId="urn:microsoft.com/office/officeart/2005/8/layout/orgChart1#2"/>
-    <dgm:cxn modelId="{D051B4B9-AD94-4466-B957-2A1E277B76B0}" srcId="{28464345-C60A-4DA3-9A0C-18CBDDA437FE}" destId="{BB463780-0C88-403E-83BA-0809324B6EA5}" srcOrd="3" destOrd="0" parTransId="{AA9C6CFE-FEC8-41D1-97A6-A890544E6302}" sibTransId="{C3549710-C500-41D8-9B3E-548B61ED36E9}"/>
-    <dgm:cxn modelId="{F5A265C6-21C5-4C1A-A387-64998D536D28}" type="presOf" srcId="{FF332F91-21BC-439F-8D38-825E95E0E8D5}" destId="{414AB963-4AAA-48E9-AA77-20FA39598B57}" srcOrd="1" destOrd="0" presId="urn:microsoft.com/office/officeart/2005/8/layout/orgChart1#2"/>
+    <dgm:cxn modelId="{FEC068B8-4BA7-4FBA-87F8-AC8B1CEAD028}" srcId="{28464345-C60A-4DA3-9A0C-18CBDDA437FE}" destId="{322958B5-D29B-4C0C-8F28-C74CDFC02E4F}" srcOrd="1" destOrd="0" parTransId="{3A4D00E4-93FC-4972-89D2-00C125540BD7}" sibTransId="{72C19A08-B727-4388-BDF9-441921B6C327}"/>
     <dgm:cxn modelId="{D90FB1D9-4335-402B-A3B0-CBCBA8B1AFAA}" srcId="{28464345-C60A-4DA3-9A0C-18CBDDA437FE}" destId="{962F71C2-7638-4FE1-9E5E-1BCB63F67D53}" srcOrd="0" destOrd="0" parTransId="{06006EBB-CA3C-4C96-BDC9-0C722478D179}" sibTransId="{4E0CB04D-60B5-45F5-8F5A-70AFA78ABFF9}"/>
+    <dgm:cxn modelId="{476732E7-EAB2-4684-ACC1-EEBFE6671F68}" type="presOf" srcId="{F27EFB59-42BD-4EB0-897D-39941001885B}" destId="{72F2FE8C-6139-4233-BF99-9B2B7AA10F76}" srcOrd="1" destOrd="0" presId="urn:microsoft.com/office/officeart/2005/8/layout/orgChart1#2"/>
     <dgm:cxn modelId="{04763A9C-7F1D-461C-A65B-BF2DCBE79567}" type="presParOf" srcId="{9C6EB43D-04A5-4CBB-AEAC-6F656F76B5D2}" destId="{A67E4DFA-6FAD-4019-B54E-7C3AFFB4B8E6}" srcOrd="0" destOrd="0" presId="urn:microsoft.com/office/officeart/2005/8/layout/orgChart1#2"/>
     <dgm:cxn modelId="{02EB8831-B6AB-4DBE-BFA0-C63B14BAF799}" type="presParOf" srcId="{A67E4DFA-6FAD-4019-B54E-7C3AFFB4B8E6}" destId="{9A8AA3B6-7E76-46C5-9445-261C91E4F503}" srcOrd="0" destOrd="0" presId="urn:microsoft.com/office/officeart/2005/8/layout/orgChart1#2"/>
     <dgm:cxn modelId="{FBD1FA1A-0CEB-4A92-8537-277EA3DBCAEE}" type="presParOf" srcId="{9A8AA3B6-7E76-46C5-9445-261C91E4F503}" destId="{5D826906-8796-417E-9518-44699935E050}" srcOrd="0" destOrd="0" presId="urn:microsoft.com/office/officeart/2005/8/layout/orgChart1#2"/>
@@ -29685,27 +28761,20 @@
     <dgm:cxn modelId="{A4D6CE48-A49E-47E2-931C-F4C4A4F7F778}" type="presParOf" srcId="{455D7F9B-907C-4A21-A4CD-0518121E71C7}" destId="{C2695734-A22D-493D-A226-34CA14AD96F1}" srcOrd="1" destOrd="0" presId="urn:microsoft.com/office/officeart/2005/8/layout/orgChart1#2"/>
     <dgm:cxn modelId="{FD160C78-0010-426D-BBE5-5176AA278376}" type="presParOf" srcId="{EDA3734E-6CC5-491A-914B-2BCC4E75F4C7}" destId="{91CBFFC9-1A15-4066-B74A-36DFBB6E239B}" srcOrd="1" destOrd="0" presId="urn:microsoft.com/office/officeart/2005/8/layout/orgChart1#2"/>
     <dgm:cxn modelId="{5EB519BF-60D4-4E05-BBBF-6CC13654AE5E}" type="presParOf" srcId="{EDA3734E-6CC5-491A-914B-2BCC4E75F4C7}" destId="{62B17F0E-62E7-4F89-9755-6E71763DEB8B}" srcOrd="2" destOrd="0" presId="urn:microsoft.com/office/officeart/2005/8/layout/orgChart1#2"/>
-    <dgm:cxn modelId="{B5B004F9-EA02-42D0-8C0C-106CAA2B3648}" type="presParOf" srcId="{52F115DC-6B89-43C9-9217-556CA908B91F}" destId="{07FCB616-41C6-4F66-A0B7-F4037B3CBA93}" srcOrd="2" destOrd="0" presId="urn:microsoft.com/office/officeart/2005/8/layout/orgChart1#2"/>
-    <dgm:cxn modelId="{5BF22A6F-7E73-4A50-A2EA-E34C0C8BCF2F}" type="presParOf" srcId="{52F115DC-6B89-43C9-9217-556CA908B91F}" destId="{073370EE-081F-4A1E-8FDD-8577720D8562}" srcOrd="3" destOrd="0" presId="urn:microsoft.com/office/officeart/2005/8/layout/orgChart1#2"/>
-    <dgm:cxn modelId="{B0C0EF2C-8741-44D4-B7DC-6A7B803E805D}" type="presParOf" srcId="{073370EE-081F-4A1E-8FDD-8577720D8562}" destId="{D0EFE0F4-3EB6-4929-B969-7AD15AB72099}" srcOrd="0" destOrd="0" presId="urn:microsoft.com/office/officeart/2005/8/layout/orgChart1#2"/>
-    <dgm:cxn modelId="{EF4B9772-4D5C-4D46-9D91-D43DB8C1776D}" type="presParOf" srcId="{D0EFE0F4-3EB6-4929-B969-7AD15AB72099}" destId="{9DF8FCAF-0E3E-49D2-818F-D153383762B9}" srcOrd="0" destOrd="0" presId="urn:microsoft.com/office/officeart/2005/8/layout/orgChart1#2"/>
-    <dgm:cxn modelId="{7B93D2E1-80A3-418A-93E9-477CABF917C3}" type="presParOf" srcId="{D0EFE0F4-3EB6-4929-B969-7AD15AB72099}" destId="{414AB963-4AAA-48E9-AA77-20FA39598B57}" srcOrd="1" destOrd="0" presId="urn:microsoft.com/office/officeart/2005/8/layout/orgChart1#2"/>
-    <dgm:cxn modelId="{8190FB36-42D5-490A-B33A-63E8C66444B6}" type="presParOf" srcId="{073370EE-081F-4A1E-8FDD-8577720D8562}" destId="{E5242640-2D17-432E-A438-7D5EB1770EA0}" srcOrd="1" destOrd="0" presId="urn:microsoft.com/office/officeart/2005/8/layout/orgChart1#2"/>
-    <dgm:cxn modelId="{12B13180-81C2-4465-BCF9-52456B585B1C}" type="presParOf" srcId="{073370EE-081F-4A1E-8FDD-8577720D8562}" destId="{C5E1DF3D-CF7E-4B90-A7D4-498794C97E96}" srcOrd="2" destOrd="0" presId="urn:microsoft.com/office/officeart/2005/8/layout/orgChart1#2"/>
-    <dgm:cxn modelId="{0BBF4D51-B6CD-4464-8C27-03EEFA5F9324}" type="presParOf" srcId="{52F115DC-6B89-43C9-9217-556CA908B91F}" destId="{6A32A423-51B8-4DD3-B222-B76108D29AA5}" srcOrd="4" destOrd="0" presId="urn:microsoft.com/office/officeart/2005/8/layout/orgChart1#2"/>
-    <dgm:cxn modelId="{3B289D8C-B09F-4E09-B41F-9DDD4A48EDBD}" type="presParOf" srcId="{52F115DC-6B89-43C9-9217-556CA908B91F}" destId="{B8A8F7CD-D03B-47BB-B16C-47967DCED5FB}" srcOrd="5" destOrd="0" presId="urn:microsoft.com/office/officeart/2005/8/layout/orgChart1#2"/>
-    <dgm:cxn modelId="{EF515273-0EF2-4C19-B99B-3241D838252F}" type="presParOf" srcId="{B8A8F7CD-D03B-47BB-B16C-47967DCED5FB}" destId="{B96A46FF-3910-4C54-9C2B-D59EAD0E8A83}" srcOrd="0" destOrd="0" presId="urn:microsoft.com/office/officeart/2005/8/layout/orgChart1#2"/>
-    <dgm:cxn modelId="{838A02F1-8581-4038-AFC0-15DDDFF22398}" type="presParOf" srcId="{B96A46FF-3910-4C54-9C2B-D59EAD0E8A83}" destId="{29560D3A-C306-4F11-8626-875870FEF337}" srcOrd="0" destOrd="0" presId="urn:microsoft.com/office/officeart/2005/8/layout/orgChart1#2"/>
-    <dgm:cxn modelId="{7D4A301E-9399-4EDF-8EF2-03FEA575CDF3}" type="presParOf" srcId="{B96A46FF-3910-4C54-9C2B-D59EAD0E8A83}" destId="{D5D5521B-5FFF-47F2-8BEA-82FB38290A90}" srcOrd="1" destOrd="0" presId="urn:microsoft.com/office/officeart/2005/8/layout/orgChart1#2"/>
-    <dgm:cxn modelId="{7B18E225-8AEE-4817-9C1F-DC7CD1C87366}" type="presParOf" srcId="{B8A8F7CD-D03B-47BB-B16C-47967DCED5FB}" destId="{00B2AC7C-D55D-4937-9592-CB107E470A2B}" srcOrd="1" destOrd="0" presId="urn:microsoft.com/office/officeart/2005/8/layout/orgChart1#2"/>
-    <dgm:cxn modelId="{9AB58E28-9B6F-4EC5-9A93-D4664BD5E56B}" type="presParOf" srcId="{B8A8F7CD-D03B-47BB-B16C-47967DCED5FB}" destId="{328B76FC-516F-4963-8CC2-E593036A3A2A}" srcOrd="2" destOrd="0" presId="urn:microsoft.com/office/officeart/2005/8/layout/orgChart1#2"/>
-    <dgm:cxn modelId="{DA5F95A5-DB14-4C51-83C7-1F19E77257D8}" type="presParOf" srcId="{52F115DC-6B89-43C9-9217-556CA908B91F}" destId="{049C4F55-4979-4BB3-B224-B1014B045663}" srcOrd="6" destOrd="0" presId="urn:microsoft.com/office/officeart/2005/8/layout/orgChart1#2"/>
-    <dgm:cxn modelId="{9337DDBD-A35E-4A7B-8D77-D21794726271}" type="presParOf" srcId="{52F115DC-6B89-43C9-9217-556CA908B91F}" destId="{C6AF023F-FA60-4AB9-80E7-86ECED6A5675}" srcOrd="7" destOrd="0" presId="urn:microsoft.com/office/officeart/2005/8/layout/orgChart1#2"/>
-    <dgm:cxn modelId="{6B5FB866-CFD8-4A88-8B4D-D890A415A3D0}" type="presParOf" srcId="{C6AF023F-FA60-4AB9-80E7-86ECED6A5675}" destId="{AA9E60A8-AE3C-4CEB-BF60-E711AB3224A8}" srcOrd="0" destOrd="0" presId="urn:microsoft.com/office/officeart/2005/8/layout/orgChart1#2"/>
-    <dgm:cxn modelId="{E7961794-21B6-405B-8BAD-D05A08514F87}" type="presParOf" srcId="{AA9E60A8-AE3C-4CEB-BF60-E711AB3224A8}" destId="{62E19991-46AF-4409-9A99-D5308DF63FFA}" srcOrd="0" destOrd="0" presId="urn:microsoft.com/office/officeart/2005/8/layout/orgChart1#2"/>
-    <dgm:cxn modelId="{7D7735EA-9321-4280-8B45-66ABA79F0135}" type="presParOf" srcId="{AA9E60A8-AE3C-4CEB-BF60-E711AB3224A8}" destId="{14475C42-4289-43F0-B621-601F7D5C48A3}" srcOrd="1" destOrd="0" presId="urn:microsoft.com/office/officeart/2005/8/layout/orgChart1#2"/>
-    <dgm:cxn modelId="{2248261A-E69A-4421-9437-9EA879CF64AD}" type="presParOf" srcId="{C6AF023F-FA60-4AB9-80E7-86ECED6A5675}" destId="{2349581B-58C9-43CE-849B-EC6DFA6EA321}" srcOrd="1" destOrd="0" presId="urn:microsoft.com/office/officeart/2005/8/layout/orgChart1#2"/>
-    <dgm:cxn modelId="{878AFCE8-B3C7-48AC-8B74-591C8CB5A0FA}" type="presParOf" srcId="{C6AF023F-FA60-4AB9-80E7-86ECED6A5675}" destId="{E5D92421-4935-41E7-A8A4-EB04D5711A2E}" srcOrd="2" destOrd="0" presId="urn:microsoft.com/office/officeart/2005/8/layout/orgChart1#2"/>
+    <dgm:cxn modelId="{047D316C-3529-4967-A551-AD610AC81889}" type="presParOf" srcId="{52F115DC-6B89-43C9-9217-556CA908B91F}" destId="{95AE8FD1-11F0-4ED9-AE9E-52D8EC2EFBE2}" srcOrd="2" destOrd="0" presId="urn:microsoft.com/office/officeart/2005/8/layout/orgChart1#2"/>
+    <dgm:cxn modelId="{6A20628E-4FCB-4CEF-A49A-114FF8072DE6}" type="presParOf" srcId="{52F115DC-6B89-43C9-9217-556CA908B91F}" destId="{6BFEF3CA-B542-43D9-BF5A-663D8724A217}" srcOrd="3" destOrd="0" presId="urn:microsoft.com/office/officeart/2005/8/layout/orgChart1#2"/>
+    <dgm:cxn modelId="{429F9F83-A078-43C8-A04A-73D7BFD9A02A}" type="presParOf" srcId="{6BFEF3CA-B542-43D9-BF5A-663D8724A217}" destId="{4536E808-B4A6-4F7D-88A6-A01364D29842}" srcOrd="0" destOrd="0" presId="urn:microsoft.com/office/officeart/2005/8/layout/orgChart1#2"/>
+    <dgm:cxn modelId="{FDAE184A-2968-42B3-AF3F-7059F423E8AE}" type="presParOf" srcId="{4536E808-B4A6-4F7D-88A6-A01364D29842}" destId="{25A088D0-0E4C-46D1-9C45-4311314C49F5}" srcOrd="0" destOrd="0" presId="urn:microsoft.com/office/officeart/2005/8/layout/orgChart1#2"/>
+    <dgm:cxn modelId="{323B3DCA-430E-4338-A5E4-95F0992369BA}" type="presParOf" srcId="{4536E808-B4A6-4F7D-88A6-A01364D29842}" destId="{296B818C-4D59-47CC-9783-DFB5EDC4AA5A}" srcOrd="1" destOrd="0" presId="urn:microsoft.com/office/officeart/2005/8/layout/orgChart1#2"/>
+    <dgm:cxn modelId="{8168792C-5F83-4585-98E4-C1BCEBFC469B}" type="presParOf" srcId="{6BFEF3CA-B542-43D9-BF5A-663D8724A217}" destId="{8C3BF99B-F277-4B4B-B6E5-24CB4C94CA4F}" srcOrd="1" destOrd="0" presId="urn:microsoft.com/office/officeart/2005/8/layout/orgChart1#2"/>
+    <dgm:cxn modelId="{9B5FEC55-27E4-4D07-8C10-2228C380B66B}" type="presParOf" srcId="{6BFEF3CA-B542-43D9-BF5A-663D8724A217}" destId="{F7C6646C-3820-45D2-BF21-EDB32962B8BC}" srcOrd="2" destOrd="0" presId="urn:microsoft.com/office/officeart/2005/8/layout/orgChart1#2"/>
+    <dgm:cxn modelId="{5BBA9AF6-A249-40C0-BD85-79352C469355}" type="presParOf" srcId="{52F115DC-6B89-43C9-9217-556CA908B91F}" destId="{AD1DBCA6-8B5A-41D3-AA6B-4C9D44E4B30C}" srcOrd="4" destOrd="0" presId="urn:microsoft.com/office/officeart/2005/8/layout/orgChart1#2"/>
+    <dgm:cxn modelId="{A4946FC7-240C-4F5A-B2C6-B2A5EEE02A6F}" type="presParOf" srcId="{52F115DC-6B89-43C9-9217-556CA908B91F}" destId="{C7376B68-1C33-4517-BBD8-B2C0EB5702B5}" srcOrd="5" destOrd="0" presId="urn:microsoft.com/office/officeart/2005/8/layout/orgChart1#2"/>
+    <dgm:cxn modelId="{F913A550-CC37-4E84-8474-2883B18AA2D3}" type="presParOf" srcId="{C7376B68-1C33-4517-BBD8-B2C0EB5702B5}" destId="{41C0EF3D-05FF-4A02-AC23-0FF553C85D34}" srcOrd="0" destOrd="0" presId="urn:microsoft.com/office/officeart/2005/8/layout/orgChart1#2"/>
+    <dgm:cxn modelId="{E742FA33-54B5-4BEC-B8A3-DF3A61211C77}" type="presParOf" srcId="{41C0EF3D-05FF-4A02-AC23-0FF553C85D34}" destId="{3822B853-C599-425B-AAEA-FDB4A12584AF}" srcOrd="0" destOrd="0" presId="urn:microsoft.com/office/officeart/2005/8/layout/orgChart1#2"/>
+    <dgm:cxn modelId="{E5DDE7A1-8A4E-414E-BD8E-5C6751D9BAEE}" type="presParOf" srcId="{41C0EF3D-05FF-4A02-AC23-0FF553C85D34}" destId="{72F2FE8C-6139-4233-BF99-9B2B7AA10F76}" srcOrd="1" destOrd="0" presId="urn:microsoft.com/office/officeart/2005/8/layout/orgChart1#2"/>
+    <dgm:cxn modelId="{BFE1FF4A-F792-4EF4-8D85-E1AEF04D5B11}" type="presParOf" srcId="{C7376B68-1C33-4517-BBD8-B2C0EB5702B5}" destId="{9614D356-C475-4C56-9069-DA76EF977764}" srcOrd="1" destOrd="0" presId="urn:microsoft.com/office/officeart/2005/8/layout/orgChart1#2"/>
+    <dgm:cxn modelId="{54A48D89-DDB9-4274-A65C-F38DB347A2BB}" type="presParOf" srcId="{C7376B68-1C33-4517-BBD8-B2C0EB5702B5}" destId="{B5A528F1-507A-4D1F-B87A-AF472DC6D244}" srcOrd="2" destOrd="0" presId="urn:microsoft.com/office/officeart/2005/8/layout/orgChart1#2"/>
     <dgm:cxn modelId="{A8CAAC8F-9619-463D-A1E0-00280114D1EF}" type="presParOf" srcId="{A67E4DFA-6FAD-4019-B54E-7C3AFFB4B8E6}" destId="{A192AB0A-FFAC-411B-99F7-483298AB00B7}" srcOrd="2" destOrd="0" presId="urn:microsoft.com/office/officeart/2005/8/layout/orgChart1#2"/>
   </dgm:cxnLst>
   <dgm:bg/>
@@ -29726,15 +28795,15 @@
       <dsp:cNvGrpSpPr/>
     </dsp:nvGrpSpPr>
     <dsp:grpSpPr/>
-    <dsp:sp modelId="{049C4F55-4979-4BB3-B224-B1014B045663}">
+    <dsp:sp modelId="{AD1DBCA6-8B5A-41D3-AA6B-4C9D44E4B30C}">
       <dsp:nvSpPr>
         <dsp:cNvPr id="0" name=""/>
         <dsp:cNvSpPr/>
       </dsp:nvSpPr>
       <dsp:spPr>
         <a:xfrm>
-          <a:off x="2834381" y="717174"/>
-          <a:ext cx="2398735" cy="323930"/>
+          <a:off x="2818327" y="654131"/>
+          <a:ext cx="2118065" cy="386490"/>
         </a:xfrm>
         <a:custGeom>
           <a:avLst/>
@@ -29748,13 +28817,13 @@
                 <a:pt x="0" y="0"/>
               </a:moveTo>
               <a:lnTo>
-                <a:pt x="0" y="166124"/>
+                <a:pt x="0" y="198208"/>
               </a:lnTo>
               <a:lnTo>
-                <a:pt x="2398735" y="166124"/>
+                <a:pt x="2118065" y="198208"/>
               </a:lnTo>
               <a:lnTo>
-                <a:pt x="2398735" y="323930"/>
+                <a:pt x="2118065" y="386490"/>
               </a:lnTo>
             </a:path>
           </a:pathLst>
@@ -29788,15 +28857,15 @@
         <a:fontRef idx="minor"/>
       </dsp:style>
     </dsp:sp>
-    <dsp:sp modelId="{6A32A423-51B8-4DD3-B222-B76108D29AA5}">
+    <dsp:sp modelId="{95AE8FD1-11F0-4ED9-AE9E-52D8EC2EFBE2}">
       <dsp:nvSpPr>
         <dsp:cNvPr id="0" name=""/>
         <dsp:cNvSpPr/>
       </dsp:nvSpPr>
       <dsp:spPr>
         <a:xfrm>
-          <a:off x="2834381" y="717174"/>
-          <a:ext cx="972731" cy="323930"/>
+          <a:off x="2720937" y="654131"/>
+          <a:ext cx="91440" cy="386490"/>
         </a:xfrm>
         <a:custGeom>
           <a:avLst/>
@@ -29807,78 +28876,16 @@
           <a:pathLst>
             <a:path>
               <a:moveTo>
-                <a:pt x="0" y="0"/>
+                <a:pt x="97390" y="0"/>
               </a:moveTo>
               <a:lnTo>
-                <a:pt x="0" y="166124"/>
+                <a:pt x="97390" y="198208"/>
               </a:lnTo>
               <a:lnTo>
-                <a:pt x="972731" y="166124"/>
+                <a:pt x="45720" y="198208"/>
               </a:lnTo>
               <a:lnTo>
-                <a:pt x="972731" y="323930"/>
-              </a:lnTo>
-            </a:path>
-          </a:pathLst>
-        </a:custGeom>
-        <a:noFill/>
-        <a:ln w="12700" cap="flat" cmpd="sng" algn="ctr">
-          <a:solidFill>
-            <a:schemeClr val="dk1">
-              <a:shade val="60000"/>
-              <a:hueOff val="0"/>
-              <a:satOff val="0"/>
-              <a:lumOff val="0"/>
-              <a:alphaOff val="0"/>
-            </a:schemeClr>
-          </a:solidFill>
-          <a:prstDash val="solid"/>
-          <a:miter lim="800000"/>
-        </a:ln>
-        <a:effectLst/>
-      </dsp:spPr>
-      <dsp:style>
-        <a:lnRef idx="2">
-          <a:scrgbClr r="0" g="0" b="0"/>
-        </a:lnRef>
-        <a:fillRef idx="0">
-          <a:scrgbClr r="0" g="0" b="0"/>
-        </a:fillRef>
-        <a:effectRef idx="0">
-          <a:scrgbClr r="0" g="0" b="0"/>
-        </a:effectRef>
-        <a:fontRef idx="minor"/>
-      </dsp:style>
-    </dsp:sp>
-    <dsp:sp modelId="{07FCB616-41C6-4F66-A0B7-F4037B3CBA93}">
-      <dsp:nvSpPr>
-        <dsp:cNvPr id="0" name=""/>
-        <dsp:cNvSpPr/>
-      </dsp:nvSpPr>
-      <dsp:spPr>
-        <a:xfrm>
-          <a:off x="2157393" y="717174"/>
-          <a:ext cx="676988" cy="317776"/>
-        </a:xfrm>
-        <a:custGeom>
-          <a:avLst/>
-          <a:gdLst/>
-          <a:ahLst/>
-          <a:cxnLst/>
-          <a:rect l="0" t="0" r="0" b="0"/>
-          <a:pathLst>
-            <a:path>
-              <a:moveTo>
-                <a:pt x="676988" y="0"/>
-              </a:moveTo>
-              <a:lnTo>
-                <a:pt x="676988" y="159970"/>
-              </a:lnTo>
-              <a:lnTo>
-                <a:pt x="0" y="159970"/>
-              </a:lnTo>
-              <a:lnTo>
-                <a:pt x="0" y="317776"/>
+                <a:pt x="45720" y="386490"/>
               </a:lnTo>
             </a:path>
           </a:pathLst>
@@ -29919,8 +28926,8 @@
       </dsp:nvSpPr>
       <dsp:spPr>
         <a:xfrm>
-          <a:off x="625509" y="717174"/>
-          <a:ext cx="2208872" cy="323930"/>
+          <a:off x="747771" y="654131"/>
+          <a:ext cx="2070555" cy="386490"/>
         </a:xfrm>
         <a:custGeom>
           <a:avLst/>
@@ -29931,16 +28938,16 @@
           <a:pathLst>
             <a:path>
               <a:moveTo>
-                <a:pt x="2208872" y="0"/>
+                <a:pt x="2070555" y="0"/>
               </a:moveTo>
               <a:lnTo>
-                <a:pt x="2208872" y="166124"/>
+                <a:pt x="2070555" y="198208"/>
               </a:lnTo>
               <a:lnTo>
-                <a:pt x="0" y="166124"/>
+                <a:pt x="0" y="198208"/>
               </a:lnTo>
               <a:lnTo>
-                <a:pt x="0" y="323930"/>
+                <a:pt x="0" y="386490"/>
               </a:lnTo>
             </a:path>
           </a:pathLst>
@@ -29981,8 +28988,8 @@
       </dsp:nvSpPr>
       <dsp:spPr>
         <a:xfrm>
-          <a:off x="1720976" y="282546"/>
-          <a:ext cx="2226809" cy="434628"/>
+          <a:off x="1489892" y="135564"/>
+          <a:ext cx="2656868" cy="518566"/>
         </a:xfrm>
         <a:prstGeom prst="rect">
           <a:avLst/>
@@ -30052,8 +29059,8 @@
         </a:p>
       </dsp:txBody>
       <dsp:txXfrm>
-        <a:off x="1720976" y="282546"/>
-        <a:ext cx="2226809" cy="434628"/>
+        <a:off x="1489892" y="135564"/>
+        <a:ext cx="2656868" cy="518566"/>
       </dsp:txXfrm>
     </dsp:sp>
     <dsp:sp modelId="{E261F794-70BD-4956-BF9E-6A056D559C3E}">
@@ -30063,8 +29070,8 @@
       </dsp:nvSpPr>
       <dsp:spPr>
         <a:xfrm>
-          <a:off x="484" y="1041105"/>
-          <a:ext cx="1250049" cy="774429"/>
+          <a:off x="2036" y="1040621"/>
+          <a:ext cx="1491469" cy="923993"/>
         </a:xfrm>
         <a:prstGeom prst="rect">
           <a:avLst/>
@@ -30132,42 +29139,21 @@
             <a:t>Xem tài khoản</a:t>
           </a:r>
         </a:p>
-        <a:p>
-          <a:pPr marL="0" lvl="0" indent="0" algn="ctr" defTabSz="488950">
-            <a:lnSpc>
-              <a:spcPct val="90000"/>
-            </a:lnSpc>
-            <a:spcBef>
-              <a:spcPct val="0"/>
-            </a:spcBef>
-            <a:spcAft>
-              <a:spcPct val="35000"/>
-            </a:spcAft>
-            <a:buNone/>
-          </a:pPr>
-          <a:r>
-            <a:rPr lang="en-US" sz="1100" kern="1200">
-              <a:latin typeface="Times New Roman" panose="02020603050405020304" charset="0"/>
-              <a:cs typeface="Times New Roman" panose="02020603050405020304" charset="0"/>
-            </a:rPr>
-            <a:t>học viên</a:t>
-          </a:r>
-        </a:p>
       </dsp:txBody>
       <dsp:txXfrm>
-        <a:off x="484" y="1041105"/>
-        <a:ext cx="1250049" cy="774429"/>
+        <a:off x="2036" y="1040621"/>
+        <a:ext cx="1491469" cy="923993"/>
       </dsp:txXfrm>
     </dsp:sp>
-    <dsp:sp modelId="{9DF8FCAF-0E3E-49D2-818F-D153383762B9}">
+    <dsp:sp modelId="{25A088D0-0E4C-46D1-9C45-4311314C49F5}">
       <dsp:nvSpPr>
         <dsp:cNvPr id="0" name=""/>
         <dsp:cNvSpPr/>
       </dsp:nvSpPr>
       <dsp:spPr>
         <a:xfrm>
-          <a:off x="1449204" y="1034951"/>
-          <a:ext cx="1416377" cy="778134"/>
+          <a:off x="1870071" y="1040621"/>
+          <a:ext cx="1793170" cy="896585"/>
         </a:xfrm>
         <a:prstGeom prst="rect">
           <a:avLst/>
@@ -30232,127 +29218,24 @@
               <a:latin typeface="Times New Roman" panose="02020603050405020304" charset="0"/>
               <a:cs typeface="Times New Roman" panose="02020603050405020304" charset="0"/>
             </a:rPr>
-            <a:t>Thêm tài khoản</a:t>
-          </a:r>
-        </a:p>
-        <a:p>
-          <a:pPr marL="0" lvl="0" indent="0" algn="ctr" defTabSz="488950">
-            <a:lnSpc>
-              <a:spcPct val="90000"/>
-            </a:lnSpc>
-            <a:spcBef>
-              <a:spcPct val="0"/>
-            </a:spcBef>
-            <a:spcAft>
-              <a:spcPct val="35000"/>
-            </a:spcAft>
-            <a:buNone/>
-          </a:pPr>
-          <a:r>
-            <a:rPr lang="en-US" sz="1100" kern="1200">
-              <a:latin typeface="Times New Roman" panose="02020603050405020304" charset="0"/>
-              <a:cs typeface="Times New Roman" panose="02020603050405020304" charset="0"/>
-            </a:rPr>
-            <a:t>học viên</a:t>
+            <a:t>Xoá tài khoản</a:t>
           </a:r>
         </a:p>
       </dsp:txBody>
       <dsp:txXfrm>
-        <a:off x="1449204" y="1034951"/>
-        <a:ext cx="1416377" cy="778134"/>
+        <a:off x="1870071" y="1040621"/>
+        <a:ext cx="1793170" cy="896585"/>
       </dsp:txXfrm>
     </dsp:sp>
-    <dsp:sp modelId="{29560D3A-C306-4F11-8626-875870FEF337}">
+    <dsp:sp modelId="{3822B853-C599-425B-AAEA-FDB4A12584AF}">
       <dsp:nvSpPr>
         <dsp:cNvPr id="0" name=""/>
         <dsp:cNvSpPr/>
       </dsp:nvSpPr>
       <dsp:spPr>
         <a:xfrm>
-          <a:off x="3298135" y="1041105"/>
-          <a:ext cx="1017954" cy="759926"/>
-        </a:xfrm>
-        <a:prstGeom prst="rect">
-          <a:avLst/>
-        </a:prstGeom>
-        <a:solidFill>
-          <a:schemeClr val="lt1">
-            <a:hueOff val="0"/>
-            <a:satOff val="0"/>
-            <a:lumOff val="0"/>
-            <a:alphaOff val="0"/>
-          </a:schemeClr>
-        </a:solidFill>
-        <a:ln w="12700" cap="flat" cmpd="sng" algn="ctr">
-          <a:solidFill>
-            <a:schemeClr val="dk1">
-              <a:shade val="80000"/>
-              <a:hueOff val="0"/>
-              <a:satOff val="0"/>
-              <a:lumOff val="0"/>
-              <a:alphaOff val="0"/>
-            </a:schemeClr>
-          </a:solidFill>
-          <a:prstDash val="solid"/>
-          <a:miter lim="800000"/>
-        </a:ln>
-        <a:effectLst/>
-      </dsp:spPr>
-      <dsp:style>
-        <a:lnRef idx="2">
-          <a:scrgbClr r="0" g="0" b="0"/>
-        </a:lnRef>
-        <a:fillRef idx="1">
-          <a:scrgbClr r="0" g="0" b="0"/>
-        </a:fillRef>
-        <a:effectRef idx="0">
-          <a:scrgbClr r="0" g="0" b="0"/>
-        </a:effectRef>
-        <a:fontRef idx="minor">
-          <a:schemeClr val="lt1"/>
-        </a:fontRef>
-      </dsp:style>
-      <dsp:txBody>
-        <a:bodyPr spcFirstLastPara="0" vert="horz" wrap="square" lIns="6985" tIns="6985" rIns="6985" bIns="6985" numCol="1" spcCol="1270" anchor="ctr" anchorCtr="0">
-          <a:noAutofit/>
-        </a:bodyPr>
-        <a:lstStyle/>
-        <a:p>
-          <a:pPr marL="0" lvl="0" indent="0" algn="ctr" defTabSz="488950">
-            <a:lnSpc>
-              <a:spcPct val="90000"/>
-            </a:lnSpc>
-            <a:spcBef>
-              <a:spcPct val="0"/>
-            </a:spcBef>
-            <a:spcAft>
-              <a:spcPct val="35000"/>
-            </a:spcAft>
-            <a:buNone/>
-          </a:pPr>
-          <a:r>
-            <a:rPr lang="en-US" sz="1100" kern="1200">
-              <a:latin typeface="Times New Roman" panose="02020603050405020304" charset="0"/>
-              <a:cs typeface="Times New Roman" panose="02020603050405020304" charset="0"/>
-            </a:rPr>
-            <a:t>Xoá tài khoản học viên</a:t>
-          </a:r>
-        </a:p>
-      </dsp:txBody>
-      <dsp:txXfrm>
-        <a:off x="3298135" y="1041105"/>
-        <a:ext cx="1017954" cy="759926"/>
-      </dsp:txXfrm>
-    </dsp:sp>
-    <dsp:sp modelId="{62E19991-46AF-4409-9A99-D5308DF63FFA}">
-      <dsp:nvSpPr>
-        <dsp:cNvPr id="0" name=""/>
-        <dsp:cNvSpPr/>
-      </dsp:nvSpPr>
-      <dsp:spPr>
-        <a:xfrm>
-          <a:off x="4631702" y="1041105"/>
-          <a:ext cx="1202828" cy="751457"/>
+          <a:off x="4039807" y="1040621"/>
+          <a:ext cx="1793170" cy="896585"/>
         </a:xfrm>
         <a:prstGeom prst="rect">
           <a:avLst/>
@@ -30420,31 +29303,10 @@
             <a:t>Sửa tài khoản</a:t>
           </a:r>
         </a:p>
-        <a:p>
-          <a:pPr marL="0" lvl="0" indent="0" algn="ctr" defTabSz="488950">
-            <a:lnSpc>
-              <a:spcPct val="90000"/>
-            </a:lnSpc>
-            <a:spcBef>
-              <a:spcPct val="0"/>
-            </a:spcBef>
-            <a:spcAft>
-              <a:spcPct val="35000"/>
-            </a:spcAft>
-            <a:buNone/>
-          </a:pPr>
-          <a:r>
-            <a:rPr lang="en-US" sz="1100" kern="1200">
-              <a:latin typeface="Times New Roman" panose="02020603050405020304" charset="0"/>
-              <a:cs typeface="Times New Roman" panose="02020603050405020304" charset="0"/>
-            </a:rPr>
-            <a:t>học viên</a:t>
-          </a:r>
-        </a:p>
       </dsp:txBody>
       <dsp:txXfrm>
-        <a:off x="4631702" y="1041105"/>
-        <a:ext cx="1202828" cy="751457"/>
+        <a:off x="4039807" y="1040621"/>
+        <a:ext cx="1793170" cy="896585"/>
       </dsp:txXfrm>
     </dsp:sp>
   </dsp:spTree>

--- a/Nhom232_Phat_Phuong.docx
+++ b/Nhom232_Phat_Phuong.docx
@@ -5454,7 +5454,7 @@
           <w:noProof/>
         </w:rPr>
         <w:drawing>
-          <wp:anchor distT="0" distB="0" distL="114300" distR="114300" simplePos="0" relativeHeight="251669504" behindDoc="1" locked="0" layoutInCell="1" allowOverlap="1" wp14:anchorId="3EEF4AF0" wp14:editId="3AD0ACED">
+          <wp:anchor distT="0" distB="0" distL="114300" distR="114300" simplePos="0" relativeHeight="251669504" behindDoc="1" locked="0" layoutInCell="1" allowOverlap="1" wp14:anchorId="3EEF4AF0" wp14:editId="7D1AB69F">
             <wp:simplePos x="0" y="0"/>
             <wp:positionH relativeFrom="column">
               <wp:posOffset>3175</wp:posOffset>
@@ -5556,31 +5556,7 @@
         <w:pStyle w:val="-style"/>
       </w:pPr>
       <w:r>
-        <w:t xml:space="preserve">Thêm, </w:t>
-      </w:r>
-      <w:r>
-        <w:t>s</w:t>
-      </w:r>
-      <w:r>
-        <w:t xml:space="preserve">ửa, </w:t>
-      </w:r>
-      <w:r>
-        <w:t>x</w:t>
-      </w:r>
-      <w:r>
-        <w:t xml:space="preserve">óa </w:t>
-      </w:r>
-      <w:r>
-        <w:t>t</w:t>
-      </w:r>
-      <w:r>
-        <w:t xml:space="preserve">ài </w:t>
-      </w:r>
-      <w:r>
-        <w:t>k</w:t>
-      </w:r>
-      <w:r>
-        <w:t>hoản: Quản lý các tài khoản người dùng.</w:t>
+        <w:t>Thêm, Sửa, Xóa Tài Khoản: Quản lý các tài khoản người dùng.</w:t>
       </w:r>
     </w:p>
     <w:p>
@@ -5588,31 +5564,7 @@
         <w:pStyle w:val="-style"/>
       </w:pPr>
       <w:r>
-        <w:t xml:space="preserve">Xem </w:t>
-      </w:r>
-      <w:r>
-        <w:t>t</w:t>
-      </w:r>
-      <w:r>
-        <w:t xml:space="preserve">hông </w:t>
-      </w:r>
-      <w:r>
-        <w:t>t</w:t>
-      </w:r>
-      <w:r>
-        <w:t xml:space="preserve">in </w:t>
-      </w:r>
-      <w:r>
-        <w:t>t</w:t>
-      </w:r>
-      <w:r>
-        <w:t xml:space="preserve">ài </w:t>
-      </w:r>
-      <w:r>
-        <w:t>k</w:t>
-      </w:r>
-      <w:r>
-        <w:t>hoản: Hiển thị thông tin chi tiết về tài khoản người dùng.</w:t>
+        <w:t>Xem Thông Tin Tài Khoản: Hiển thị thông tin chi tiết về tài khoản người dùng.</w:t>
       </w:r>
     </w:p>
     <w:p>
@@ -5620,19 +5572,7 @@
         <w:pStyle w:val="-style"/>
       </w:pPr>
       <w:r>
-        <w:t xml:space="preserve">Đổi </w:t>
-      </w:r>
-      <w:r>
-        <w:t>m</w:t>
-      </w:r>
-      <w:r>
-        <w:t xml:space="preserve">ật </w:t>
-      </w:r>
-      <w:r>
-        <w:t>k</w:t>
-      </w:r>
-      <w:r>
-        <w:t>hẩu: Cho phép người dùng thay đổi mật khẩu của họ.</w:t>
+        <w:t>Đổi Mật Khẩu: Cho phép người dùng thay đổi mật khẩu của họ.</w:t>
       </w:r>
     </w:p>
     <w:p>
@@ -5640,19 +5580,7 @@
         <w:pStyle w:val="-style"/>
       </w:pPr>
       <w:r>
-        <w:t xml:space="preserve">Dữ liệu </w:t>
-      </w:r>
-      <w:r>
-        <w:t>đ</w:t>
-      </w:r>
-      <w:r>
-        <w:t xml:space="preserve">ầu </w:t>
-      </w:r>
-      <w:r>
-        <w:t>v</w:t>
-      </w:r>
-      <w:r>
-        <w:t>ào:</w:t>
+        <w:t>Dữ liệu Đầu Vào:</w:t>
       </w:r>
     </w:p>
     <w:p>
@@ -5676,19 +5604,7 @@
         <w:pStyle w:val="-style"/>
       </w:pPr>
       <w:r>
-        <w:t xml:space="preserve">Dữ liệu </w:t>
-      </w:r>
-      <w:r>
-        <w:t>đ</w:t>
-      </w:r>
-      <w:r>
-        <w:t xml:space="preserve">ầu </w:t>
-      </w:r>
-      <w:r>
-        <w:t>r</w:t>
-      </w:r>
-      <w:r>
-        <w:t>a:</w:t>
+        <w:t>Dữ liệu Đầu Ra:</w:t>
       </w:r>
     </w:p>
     <w:p>
@@ -5712,19 +5628,7 @@
         <w:pStyle w:val="-style"/>
       </w:pPr>
       <w:r>
-        <w:t xml:space="preserve">Người </w:t>
-      </w:r>
-      <w:r>
-        <w:t>s</w:t>
-      </w:r>
-      <w:r>
-        <w:t xml:space="preserve">ử </w:t>
-      </w:r>
-      <w:r>
-        <w:t>d</w:t>
-      </w:r>
-      <w:r>
-        <w:t xml:space="preserve">ụng: </w:t>
+        <w:t xml:space="preserve">Người Sử Dụng: </w:t>
       </w:r>
       <w:bookmarkEnd w:id="26"/>
       <w:r>
@@ -5794,55 +5698,7 @@
         <w:rPr>
           <w:szCs w:val="26"/>
         </w:rPr>
-        <w:t xml:space="preserve">Xem </w:t>
-      </w:r>
-      <w:r>
-        <w:rPr>
-          <w:szCs w:val="26"/>
-        </w:rPr>
-        <w:t>c</w:t>
-      </w:r>
-      <w:r>
-        <w:rPr>
-          <w:szCs w:val="26"/>
-        </w:rPr>
-        <w:t xml:space="preserve">hi </w:t>
-      </w:r>
-      <w:r>
-        <w:rPr>
-          <w:szCs w:val="26"/>
-        </w:rPr>
-        <w:t>t</w:t>
-      </w:r>
-      <w:r>
-        <w:rPr>
-          <w:szCs w:val="26"/>
-        </w:rPr>
-        <w:t xml:space="preserve">iết </w:t>
-      </w:r>
-      <w:r>
-        <w:rPr>
-          <w:szCs w:val="26"/>
-        </w:rPr>
-        <w:t>s</w:t>
-      </w:r>
-      <w:r>
-        <w:rPr>
-          <w:szCs w:val="26"/>
-        </w:rPr>
-        <w:t xml:space="preserve">ản </w:t>
-      </w:r>
-      <w:r>
-        <w:rPr>
-          <w:szCs w:val="26"/>
-        </w:rPr>
-        <w:t>p</w:t>
-      </w:r>
-      <w:r>
-        <w:rPr>
-          <w:szCs w:val="26"/>
-        </w:rPr>
-        <w:t>hẩm: Hiển thị thông tin chi tiết về một bài học cụ thể.</w:t>
+        <w:t>Xem Chi Tiết Sản Phẩm: Hiển thị thông tin chi tiết về một bài học cụ thể.</w:t>
       </w:r>
     </w:p>
     <w:p>
@@ -5860,43 +5716,7 @@
         <w:rPr>
           <w:szCs w:val="26"/>
         </w:rPr>
-        <w:t xml:space="preserve">Tìm </w:t>
-      </w:r>
-      <w:r>
-        <w:rPr>
-          <w:szCs w:val="26"/>
-        </w:rPr>
-        <w:t>k</w:t>
-      </w:r>
-      <w:r>
-        <w:rPr>
-          <w:szCs w:val="26"/>
-        </w:rPr>
-        <w:t xml:space="preserve">iếm </w:t>
-      </w:r>
-      <w:r>
-        <w:rPr>
-          <w:szCs w:val="26"/>
-        </w:rPr>
-        <w:t>s</w:t>
-      </w:r>
-      <w:r>
-        <w:rPr>
-          <w:szCs w:val="26"/>
-        </w:rPr>
-        <w:t xml:space="preserve">ản </w:t>
-      </w:r>
-      <w:r>
-        <w:rPr>
-          <w:szCs w:val="26"/>
-        </w:rPr>
-        <w:t>p</w:t>
-      </w:r>
-      <w:r>
-        <w:rPr>
-          <w:szCs w:val="26"/>
-        </w:rPr>
-        <w:t>hẩm: Tìm kiếm bài học dựa trên nhiều tiêu chí.</w:t>
+        <w:t>Tìm Kiếm Sản Phẩm: Tìm kiếm bài học dựa trên nhiều tiêu chí.</w:t>
       </w:r>
     </w:p>
     <w:p>
@@ -5911,31 +5731,7 @@
         <w:rPr>
           <w:szCs w:val="26"/>
         </w:rPr>
-        <w:t xml:space="preserve">Dữ liệu </w:t>
-      </w:r>
-      <w:r>
-        <w:rPr>
-          <w:szCs w:val="26"/>
-        </w:rPr>
-        <w:t>đ</w:t>
-      </w:r>
-      <w:r>
-        <w:rPr>
-          <w:szCs w:val="26"/>
-        </w:rPr>
-        <w:t xml:space="preserve">ầu </w:t>
-      </w:r>
-      <w:r>
-        <w:rPr>
-          <w:szCs w:val="26"/>
-        </w:rPr>
-        <w:t>v</w:t>
-      </w:r>
-      <w:r>
-        <w:rPr>
-          <w:szCs w:val="26"/>
-        </w:rPr>
-        <w:t>ào:</w:t>
+        <w:t>Dữ liệu Đầu Vào:</w:t>
       </w:r>
     </w:p>
     <w:p>
@@ -5986,31 +5782,7 @@
         <w:rPr>
           <w:szCs w:val="26"/>
         </w:rPr>
-        <w:t xml:space="preserve">Dữ liệu </w:t>
-      </w:r>
-      <w:r>
-        <w:rPr>
-          <w:szCs w:val="26"/>
-        </w:rPr>
-        <w:t>đ</w:t>
-      </w:r>
-      <w:r>
-        <w:rPr>
-          <w:szCs w:val="26"/>
-        </w:rPr>
-        <w:t xml:space="preserve">ầu </w:t>
-      </w:r>
-      <w:r>
-        <w:rPr>
-          <w:szCs w:val="26"/>
-        </w:rPr>
-        <w:t>r</w:t>
-      </w:r>
-      <w:r>
-        <w:rPr>
-          <w:szCs w:val="26"/>
-        </w:rPr>
-        <w:t>a:</w:t>
+        <w:t>Dữ liệu Đầu Ra:</w:t>
       </w:r>
     </w:p>
     <w:p>
@@ -6061,31 +5833,7 @@
         <w:rPr>
           <w:szCs w:val="26"/>
         </w:rPr>
-        <w:t xml:space="preserve">Người </w:t>
-      </w:r>
-      <w:r>
-        <w:rPr>
-          <w:szCs w:val="26"/>
-        </w:rPr>
-        <w:t>s</w:t>
-      </w:r>
-      <w:r>
-        <w:rPr>
-          <w:szCs w:val="26"/>
-        </w:rPr>
-        <w:t xml:space="preserve">ử </w:t>
-      </w:r>
-      <w:r>
-        <w:rPr>
-          <w:szCs w:val="26"/>
-        </w:rPr>
-        <w:t>d</w:t>
-      </w:r>
-      <w:r>
-        <w:rPr>
-          <w:szCs w:val="26"/>
-        </w:rPr>
-        <w:t>ụng: Học viên</w:t>
+        <w:t>Người Sử Dụng: Học viên</w:t>
       </w:r>
     </w:p>
     <w:p>
@@ -18420,7 +18168,7 @@
           <w:noProof/>
         </w:rPr>
         <w:drawing>
-          <wp:anchor distT="0" distB="0" distL="114300" distR="114300" simplePos="0" relativeHeight="251687936" behindDoc="0" locked="0" layoutInCell="1" allowOverlap="1" wp14:anchorId="7A06F321" wp14:editId="17D2747A">
+          <wp:anchor distT="0" distB="0" distL="114300" distR="114300" simplePos="0" relativeHeight="251687936" behindDoc="0" locked="0" layoutInCell="1" allowOverlap="1" wp14:anchorId="7A06F321" wp14:editId="7F5A5A40">
             <wp:simplePos x="0" y="0"/>
             <wp:positionH relativeFrom="margin">
               <wp:align>left</wp:align>
@@ -18502,18 +18250,18 @@
           <w:noProof/>
         </w:rPr>
         <w:drawing>
-          <wp:anchor distT="0" distB="0" distL="114300" distR="114300" simplePos="0" relativeHeight="251693056" behindDoc="0" locked="0" layoutInCell="1" allowOverlap="1" wp14:anchorId="79237F1F" wp14:editId="07988E01">
+          <wp:anchor distT="0" distB="0" distL="114300" distR="114300" simplePos="0" relativeHeight="251688960" behindDoc="0" locked="0" layoutInCell="1" allowOverlap="1" wp14:anchorId="0DFE24BD" wp14:editId="430303F9">
             <wp:simplePos x="0" y="0"/>
             <wp:positionH relativeFrom="margin">
-              <wp:posOffset>0</wp:posOffset>
+              <wp:posOffset>77931</wp:posOffset>
             </wp:positionH>
-            <wp:positionV relativeFrom="margin">
-              <wp:posOffset>3840538</wp:posOffset>
+            <wp:positionV relativeFrom="paragraph">
+              <wp:posOffset>432319</wp:posOffset>
             </wp:positionV>
-            <wp:extent cx="5400040" cy="1856105"/>
-            <wp:effectExtent l="0" t="0" r="0" b="0"/>
-            <wp:wrapSquare wrapText="bothSides"/>
-            <wp:docPr id="186257597" name="Picture 32"/>
+            <wp:extent cx="5743415" cy="2510444"/>
+            <wp:effectExtent l="0" t="0" r="0" b="4445"/>
+            <wp:wrapTopAndBottom/>
+            <wp:docPr id="826672837" name="Picture 32"/>
             <wp:cNvGraphicFramePr>
               <a:graphicFrameLocks xmlns:a="http://schemas.openxmlformats.org/drawingml/2006/main" noChangeAspect="1"/>
             </wp:cNvGraphicFramePr>
@@ -18542,7 +18290,7 @@
                   <pic:spPr bwMode="auto">
                     <a:xfrm>
                       <a:off x="0" y="0"/>
-                      <a:ext cx="5400040" cy="1856105"/>
+                      <a:ext cx="5743415" cy="2510444"/>
                     </a:xfrm>
                     <a:prstGeom prst="rect">
                       <a:avLst/>
@@ -18795,35 +18543,7 @@
                 <w:sz w:val="26"/>
                 <w:szCs w:val="26"/>
               </w:rPr>
-              <w:t>trong dữ liệu và thực hiện các chức năng</w:t>
-            </w:r>
-            <w:r>
-              <w:rPr>
-                <w:sz w:val="26"/>
-                <w:szCs w:val="26"/>
-              </w:rPr>
-              <w:t>: X</w:t>
-            </w:r>
-            <w:r>
-              <w:rPr>
-                <w:sz w:val="26"/>
-                <w:szCs w:val="26"/>
-              </w:rPr>
-              <w:t xml:space="preserve">óa, </w:t>
-            </w:r>
-            <w:r>
-              <w:rPr>
-                <w:sz w:val="26"/>
-                <w:szCs w:val="26"/>
-              </w:rPr>
-              <w:t>s</w:t>
-            </w:r>
-            <w:r>
-              <w:rPr>
-                <w:sz w:val="26"/>
-                <w:szCs w:val="26"/>
-              </w:rPr>
-              <w:t xml:space="preserve">ửa thông tin </w:t>
+              <w:t xml:space="preserve">trong dữ liệu và thực hiện các chức năng: Thêm, Xóa, Sửa thông tin </w:t>
             </w:r>
             <w:r>
               <w:rPr>
@@ -19080,19 +18800,10 @@
             </w:r>
             <w:r>
               <w:rPr>
-                <w:spacing w:val="-1"/>
-                <w:sz w:val="26"/>
-                <w:szCs w:val="26"/>
-                <w:lang w:val="en-US"/>
-              </w:rPr>
-              <w:t>đ</w:t>
-            </w:r>
-            <w:r>
-              <w:rPr>
-                <w:sz w:val="26"/>
-                <w:szCs w:val="26"/>
-              </w:rPr>
-              <w:t>ăng nhập</w:t>
+                <w:sz w:val="26"/>
+                <w:szCs w:val="26"/>
+              </w:rPr>
+              <w:t>Đăng nhập</w:t>
             </w:r>
           </w:p>
           <w:p>
@@ -19170,16 +18881,62 @@
               <w:rPr>
                 <w:sz w:val="26"/>
                 <w:szCs w:val="26"/>
+              </w:rPr>
+              <w:t>Quản</w:t>
+            </w:r>
+            <w:r>
+              <w:rPr>
+                <w:spacing w:val="-3"/>
+                <w:sz w:val="26"/>
+                <w:szCs w:val="26"/>
+              </w:rPr>
+              <w:t xml:space="preserve"> </w:t>
+            </w:r>
+            <w:r>
+              <w:rPr>
+                <w:sz w:val="26"/>
+                <w:szCs w:val="26"/>
+              </w:rPr>
+              <w:t>lý</w:t>
+            </w:r>
+            <w:r>
+              <w:rPr>
+                <w:spacing w:val="-2"/>
+                <w:sz w:val="26"/>
+                <w:szCs w:val="26"/>
+              </w:rPr>
+              <w:t xml:space="preserve"> </w:t>
+            </w:r>
+            <w:r>
+              <w:rPr>
+                <w:spacing w:val="-2"/>
+                <w:sz w:val="26"/>
+                <w:szCs w:val="26"/>
                 <w:lang w:val="en-US"/>
               </w:rPr>
-              <w:t>q</w:t>
-            </w:r>
-            <w:r>
-              <w:rPr>
-                <w:sz w:val="26"/>
-                <w:szCs w:val="26"/>
-              </w:rPr>
-              <w:t>uản</w:t>
+              <w:t>xe</w:t>
+            </w:r>
+            <w:r>
+              <w:rPr>
+                <w:sz w:val="26"/>
+                <w:szCs w:val="26"/>
+              </w:rPr>
+              <w:t>.</w:t>
+            </w:r>
+            <w:r>
+              <w:rPr>
+                <w:spacing w:val="-1"/>
+                <w:sz w:val="26"/>
+                <w:szCs w:val="26"/>
+              </w:rPr>
+              <w:t xml:space="preserve"> </w:t>
+            </w:r>
+            <w:r>
+              <w:rPr>
+                <w:sz w:val="26"/>
+                <w:szCs w:val="26"/>
+              </w:rPr>
+              <w:t>Hệ</w:t>
             </w:r>
             <w:r>
               <w:rPr>
@@ -19194,7 +18951,115 @@
                 <w:sz w:val="26"/>
                 <w:szCs w:val="26"/>
               </w:rPr>
-              <w:t>lý</w:t>
+              <w:t>thống</w:t>
+            </w:r>
+            <w:r>
+              <w:rPr>
+                <w:spacing w:val="-1"/>
+                <w:sz w:val="26"/>
+                <w:szCs w:val="26"/>
+              </w:rPr>
+              <w:t xml:space="preserve"> </w:t>
+            </w:r>
+            <w:r>
+              <w:rPr>
+                <w:sz w:val="26"/>
+                <w:szCs w:val="26"/>
+              </w:rPr>
+              <w:t>mở</w:t>
+            </w:r>
+            <w:r>
+              <w:rPr>
+                <w:spacing w:val="-1"/>
+                <w:sz w:val="26"/>
+                <w:szCs w:val="26"/>
+              </w:rPr>
+              <w:t xml:space="preserve"> </w:t>
+            </w:r>
+            <w:r>
+              <w:rPr>
+                <w:sz w:val="26"/>
+                <w:szCs w:val="26"/>
+              </w:rPr>
+              <w:t>trang</w:t>
+            </w:r>
+            <w:r>
+              <w:rPr>
+                <w:sz w:val="26"/>
+                <w:szCs w:val="26"/>
+                <w:lang w:val="en-US"/>
+              </w:rPr>
+              <w:t xml:space="preserve"> </w:t>
+            </w:r>
+            <w:r>
+              <w:rPr>
+                <w:spacing w:val="-62"/>
+                <w:sz w:val="26"/>
+                <w:szCs w:val="26"/>
+              </w:rPr>
+              <w:t xml:space="preserve"> </w:t>
+            </w:r>
+            <w:r>
+              <w:rPr>
+                <w:spacing w:val="-62"/>
+                <w:sz w:val="26"/>
+                <w:szCs w:val="26"/>
+                <w:lang w:val="en-US"/>
+              </w:rPr>
+              <w:t xml:space="preserve">  </w:t>
+            </w:r>
+            <w:r>
+              <w:rPr>
+                <w:sz w:val="26"/>
+                <w:szCs w:val="26"/>
+              </w:rPr>
+              <w:t xml:space="preserve">quản lý </w:t>
+            </w:r>
+            <w:r>
+              <w:rPr>
+                <w:sz w:val="26"/>
+                <w:szCs w:val="26"/>
+                <w:lang w:val="en-US"/>
+              </w:rPr>
+              <w:t>tài khoản</w:t>
+            </w:r>
+            <w:r>
+              <w:rPr>
+                <w:sz w:val="26"/>
+                <w:szCs w:val="26"/>
+              </w:rPr>
+              <w:t xml:space="preserve">chứa danh sách tất cả </w:t>
+            </w:r>
+            <w:r>
+              <w:rPr>
+                <w:spacing w:val="-1"/>
+                <w:sz w:val="26"/>
+                <w:szCs w:val="26"/>
+                <w:lang w:val="en-US"/>
+              </w:rPr>
+              <w:t xml:space="preserve"> tài khoản</w:t>
+            </w:r>
+            <w:r>
+              <w:rPr>
+                <w:sz w:val="26"/>
+                <w:szCs w:val="26"/>
+              </w:rPr>
+              <w:t>. Actor có</w:t>
+            </w:r>
+            <w:r>
+              <w:rPr>
+                <w:spacing w:val="1"/>
+                <w:sz w:val="26"/>
+                <w:szCs w:val="26"/>
+              </w:rPr>
+              <w:t xml:space="preserve"> </w:t>
+            </w:r>
+            <w:r>
+              <w:rPr>
+                <w:sz w:val="26"/>
+                <w:szCs w:val="26"/>
+              </w:rPr>
+              <w:t>thể</w:t>
             </w:r>
             <w:r>
               <w:rPr>
@@ -19206,347 +19071,315 @@
             </w:r>
             <w:r>
               <w:rPr>
+                <w:sz w:val="26"/>
+                <w:szCs w:val="26"/>
+              </w:rPr>
+              <w:t>chọn</w:t>
+            </w:r>
+            <w:r>
+              <w:rPr>
                 <w:spacing w:val="-2"/>
                 <w:sz w:val="26"/>
                 <w:szCs w:val="26"/>
+              </w:rPr>
+              <w:t xml:space="preserve"> </w:t>
+            </w:r>
+            <w:r>
+              <w:rPr>
+                <w:sz w:val="26"/>
+                <w:szCs w:val="26"/>
+              </w:rPr>
+              <w:t>chức</w:t>
+            </w:r>
+            <w:r>
+              <w:rPr>
+                <w:spacing w:val="-1"/>
+                <w:sz w:val="26"/>
+                <w:szCs w:val="26"/>
+              </w:rPr>
+              <w:t xml:space="preserve"> </w:t>
+            </w:r>
+            <w:r>
+              <w:rPr>
+                <w:sz w:val="26"/>
+                <w:szCs w:val="26"/>
+              </w:rPr>
+              <w:t>năng</w:t>
+            </w:r>
+            <w:r>
+              <w:rPr>
+                <w:spacing w:val="-2"/>
+                <w:sz w:val="26"/>
+                <w:szCs w:val="26"/>
+              </w:rPr>
+              <w:t xml:space="preserve"> </w:t>
+            </w:r>
+            <w:r>
+              <w:rPr>
+                <w:sz w:val="26"/>
+                <w:szCs w:val="26"/>
+              </w:rPr>
+              <w:t>thêm, sửa</w:t>
+            </w:r>
+            <w:r>
+              <w:rPr>
+                <w:spacing w:val="-1"/>
+                <w:sz w:val="26"/>
+                <w:szCs w:val="26"/>
+              </w:rPr>
+              <w:t xml:space="preserve"> </w:t>
+            </w:r>
+            <w:r>
+              <w:rPr>
+                <w:sz w:val="26"/>
+                <w:szCs w:val="26"/>
+              </w:rPr>
+              <w:t>hoặc</w:t>
+            </w:r>
+            <w:r>
+              <w:rPr>
+                <w:spacing w:val="-2"/>
+                <w:sz w:val="26"/>
+                <w:szCs w:val="26"/>
+              </w:rPr>
+              <w:t xml:space="preserve"> </w:t>
+            </w:r>
+            <w:r>
+              <w:rPr>
+                <w:sz w:val="26"/>
+                <w:szCs w:val="26"/>
+              </w:rPr>
+              <w:t>xoá</w:t>
+            </w:r>
+            <w:r>
+              <w:rPr>
+                <w:spacing w:val="2"/>
+                <w:sz w:val="26"/>
+                <w:szCs w:val="26"/>
+              </w:rPr>
+              <w:t xml:space="preserve"> </w:t>
+            </w:r>
+            <w:r>
+              <w:rPr>
+                <w:spacing w:val="-1"/>
+                <w:sz w:val="26"/>
+                <w:szCs w:val="26"/>
                 <w:lang w:val="en-US"/>
               </w:rPr>
-              <w:t>xe</w:t>
-            </w:r>
-            <w:r>
-              <w:rPr>
-                <w:sz w:val="26"/>
-                <w:szCs w:val="26"/>
-              </w:rPr>
-              <w:t>.</w:t>
-            </w:r>
-            <w:r>
-              <w:rPr>
-                <w:spacing w:val="-1"/>
-                <w:sz w:val="26"/>
-                <w:szCs w:val="26"/>
-              </w:rPr>
-              <w:t xml:space="preserve"> </w:t>
-            </w:r>
-            <w:r>
-              <w:rPr>
-                <w:sz w:val="26"/>
-                <w:szCs w:val="26"/>
-              </w:rPr>
-              <w:t>Hệ</w:t>
-            </w:r>
-            <w:r>
-              <w:rPr>
-                <w:spacing w:val="-3"/>
-                <w:sz w:val="26"/>
-                <w:szCs w:val="26"/>
-              </w:rPr>
-              <w:t xml:space="preserve"> </w:t>
-            </w:r>
-            <w:r>
-              <w:rPr>
-                <w:sz w:val="26"/>
-                <w:szCs w:val="26"/>
-              </w:rPr>
-              <w:t>thống</w:t>
-            </w:r>
-            <w:r>
-              <w:rPr>
-                <w:spacing w:val="-1"/>
-                <w:sz w:val="26"/>
-                <w:szCs w:val="26"/>
-              </w:rPr>
-              <w:t xml:space="preserve"> </w:t>
-            </w:r>
-            <w:r>
-              <w:rPr>
-                <w:sz w:val="26"/>
-                <w:szCs w:val="26"/>
-              </w:rPr>
-              <w:t>mở</w:t>
-            </w:r>
-            <w:r>
-              <w:rPr>
-                <w:spacing w:val="-1"/>
-                <w:sz w:val="26"/>
-                <w:szCs w:val="26"/>
-              </w:rPr>
-              <w:t xml:space="preserve"> </w:t>
-            </w:r>
-            <w:r>
-              <w:rPr>
-                <w:sz w:val="26"/>
-                <w:szCs w:val="26"/>
-              </w:rPr>
-              <w:t>trang</w:t>
-            </w:r>
-            <w:r>
-              <w:rPr>
-                <w:sz w:val="26"/>
-                <w:szCs w:val="26"/>
-                <w:lang w:val="en-US"/>
-              </w:rPr>
-              <w:t xml:space="preserve"> </w:t>
-            </w:r>
-            <w:r>
-              <w:rPr>
-                <w:spacing w:val="-62"/>
-                <w:sz w:val="26"/>
-                <w:szCs w:val="26"/>
-              </w:rPr>
-              <w:t xml:space="preserve"> </w:t>
-            </w:r>
-            <w:r>
-              <w:rPr>
-                <w:spacing w:val="-62"/>
-                <w:sz w:val="26"/>
-                <w:szCs w:val="26"/>
-                <w:lang w:val="en-US"/>
-              </w:rPr>
-              <w:t xml:space="preserve">  </w:t>
-            </w:r>
-            <w:r>
-              <w:rPr>
-                <w:sz w:val="26"/>
-                <w:szCs w:val="26"/>
-              </w:rPr>
-              <w:t xml:space="preserve">quản lý </w:t>
-            </w:r>
-            <w:r>
-              <w:rPr>
-                <w:sz w:val="26"/>
-                <w:szCs w:val="26"/>
-                <w:lang w:val="en-US"/>
-              </w:rPr>
-              <w:t>tài khoản</w:t>
-            </w:r>
-            <w:r>
-              <w:rPr>
-                <w:sz w:val="26"/>
-                <w:szCs w:val="26"/>
-              </w:rPr>
-              <w:t xml:space="preserve">chứa danh sách tất cả </w:t>
-            </w:r>
-            <w:r>
-              <w:rPr>
-                <w:spacing w:val="-1"/>
-                <w:sz w:val="26"/>
-                <w:szCs w:val="26"/>
-                <w:lang w:val="en-US"/>
-              </w:rPr>
               <w:t xml:space="preserve"> tài khoản</w:t>
             </w:r>
-            <w:r>
-              <w:rPr>
-                <w:sz w:val="26"/>
-                <w:szCs w:val="26"/>
-              </w:rPr>
-              <w:t>. Actor có</w:t>
-            </w:r>
-            <w:r>
-              <w:rPr>
-                <w:spacing w:val="1"/>
-                <w:sz w:val="26"/>
-                <w:szCs w:val="26"/>
-              </w:rPr>
-              <w:t xml:space="preserve"> </w:t>
-            </w:r>
-            <w:r>
-              <w:rPr>
-                <w:sz w:val="26"/>
-                <w:szCs w:val="26"/>
-              </w:rPr>
-              <w:t>thể</w:t>
-            </w:r>
-            <w:r>
-              <w:rPr>
-                <w:spacing w:val="-2"/>
-                <w:sz w:val="26"/>
-                <w:szCs w:val="26"/>
-              </w:rPr>
-              <w:t xml:space="preserve"> </w:t>
-            </w:r>
-            <w:r>
-              <w:rPr>
-                <w:sz w:val="26"/>
-                <w:szCs w:val="26"/>
-              </w:rPr>
-              <w:t>chọn</w:t>
-            </w:r>
-            <w:r>
-              <w:rPr>
-                <w:spacing w:val="-2"/>
-                <w:sz w:val="26"/>
-                <w:szCs w:val="26"/>
-              </w:rPr>
-              <w:t xml:space="preserve"> </w:t>
-            </w:r>
-            <w:r>
-              <w:rPr>
-                <w:sz w:val="26"/>
-                <w:szCs w:val="26"/>
-              </w:rPr>
-              <w:t>chức</w:t>
-            </w:r>
-            <w:r>
-              <w:rPr>
-                <w:spacing w:val="-1"/>
-                <w:sz w:val="26"/>
-                <w:szCs w:val="26"/>
-              </w:rPr>
-              <w:t xml:space="preserve"> </w:t>
-            </w:r>
-            <w:r>
-              <w:rPr>
-                <w:sz w:val="26"/>
-                <w:szCs w:val="26"/>
-              </w:rPr>
-              <w:t>năng</w:t>
-            </w:r>
-            <w:r>
-              <w:rPr>
-                <w:spacing w:val="-2"/>
-                <w:sz w:val="26"/>
-                <w:szCs w:val="26"/>
-              </w:rPr>
-              <w:t xml:space="preserve"> </w:t>
-            </w:r>
-            <w:r>
-              <w:rPr>
-                <w:sz w:val="26"/>
-                <w:szCs w:val="26"/>
-              </w:rPr>
-              <w:t>thêm, sửa</w:t>
-            </w:r>
-            <w:r>
-              <w:rPr>
-                <w:spacing w:val="-1"/>
-                <w:sz w:val="26"/>
-                <w:szCs w:val="26"/>
-              </w:rPr>
-              <w:t xml:space="preserve"> </w:t>
-            </w:r>
-            <w:r>
-              <w:rPr>
-                <w:sz w:val="26"/>
-                <w:szCs w:val="26"/>
-              </w:rPr>
-              <w:t>hoặc</w:t>
-            </w:r>
-            <w:r>
-              <w:rPr>
-                <w:spacing w:val="-2"/>
-                <w:sz w:val="26"/>
-                <w:szCs w:val="26"/>
-              </w:rPr>
-              <w:t xml:space="preserve"> </w:t>
-            </w:r>
-            <w:r>
-              <w:rPr>
-                <w:sz w:val="26"/>
-                <w:szCs w:val="26"/>
-              </w:rPr>
-              <w:t>xoá</w:t>
-            </w:r>
-            <w:r>
-              <w:rPr>
-                <w:spacing w:val="2"/>
-                <w:sz w:val="26"/>
-                <w:szCs w:val="26"/>
-              </w:rPr>
-              <w:t xml:space="preserve"> </w:t>
-            </w:r>
-            <w:r>
-              <w:rPr>
-                <w:spacing w:val="-1"/>
-                <w:sz w:val="26"/>
-                <w:szCs w:val="26"/>
-                <w:lang w:val="en-US"/>
-              </w:rPr>
-              <w:t xml:space="preserve"> tài khoản</w:t>
-            </w:r>
-          </w:p>
-          <w:p>
-            <w:pPr>
-              <w:pStyle w:val="Table12"/>
+          </w:p>
+          <w:p>
+            <w:pPr>
+              <w:pStyle w:val="TableParagraph"/>
               <w:numPr>
                 <w:ilvl w:val="0"/>
                 <w:numId w:val="16"/>
               </w:numPr>
-              <w:rPr>
-                <w:spacing w:val="-1"/>
-                <w:sz w:val="26"/>
-                <w:szCs w:val="26"/>
-              </w:rPr>
-            </w:pPr>
-            <w:r>
-              <w:rPr>
-                <w:spacing w:val="-1"/>
-                <w:sz w:val="26"/>
-                <w:szCs w:val="26"/>
-              </w:rPr>
-              <w:t xml:space="preserve">Extend Usecase </w:t>
-            </w:r>
-            <w:r>
-              <w:rPr>
-                <w:spacing w:val="-1"/>
-                <w:sz w:val="26"/>
-                <w:szCs w:val="26"/>
-              </w:rPr>
-              <w:t>s</w:t>
-            </w:r>
-            <w:r>
-              <w:rPr>
-                <w:spacing w:val="-1"/>
-                <w:sz w:val="26"/>
-                <w:szCs w:val="26"/>
-              </w:rPr>
-              <w:t xml:space="preserve">ửa </w:t>
-            </w:r>
-            <w:r>
-              <w:rPr>
-                <w:spacing w:val="-1"/>
-                <w:sz w:val="26"/>
-                <w:szCs w:val="26"/>
+              <w:tabs>
+                <w:tab w:val="left" w:pos="827"/>
+                <w:tab w:val="left" w:pos="828"/>
+              </w:tabs>
+              <w:spacing w:before="0" w:line="312" w:lineRule="auto"/>
+              <w:ind w:hanging="361"/>
+              <w:jc w:val="both"/>
+              <w:rPr>
+                <w:b/>
+                <w:sz w:val="26"/>
+                <w:szCs w:val="26"/>
+              </w:rPr>
+            </w:pPr>
+            <w:r>
+              <w:rPr>
+                <w:sz w:val="26"/>
+                <w:szCs w:val="26"/>
+              </w:rPr>
+              <w:t>Extend</w:t>
+            </w:r>
+            <w:r>
+              <w:rPr>
+                <w:spacing w:val="-3"/>
+                <w:sz w:val="26"/>
+                <w:szCs w:val="26"/>
+              </w:rPr>
+              <w:t xml:space="preserve"> </w:t>
+            </w:r>
+            <w:r>
+              <w:rPr>
+                <w:sz w:val="26"/>
+                <w:szCs w:val="26"/>
+              </w:rPr>
+              <w:t>Usecase</w:t>
+            </w:r>
+            <w:r>
+              <w:rPr>
+                <w:spacing w:val="-2"/>
+                <w:sz w:val="26"/>
+                <w:szCs w:val="26"/>
+              </w:rPr>
+              <w:t xml:space="preserve"> </w:t>
+            </w:r>
+            <w:r>
+              <w:rPr>
+                <w:b/>
+                <w:sz w:val="26"/>
+                <w:szCs w:val="26"/>
+              </w:rPr>
+              <w:t>Thêm</w:t>
+            </w:r>
+            <w:r>
+              <w:rPr>
+                <w:b/>
+                <w:spacing w:val="-2"/>
+                <w:sz w:val="26"/>
+                <w:szCs w:val="26"/>
+              </w:rPr>
+              <w:t xml:space="preserve"> </w:t>
+            </w:r>
+            <w:r>
+              <w:rPr>
+                <w:b/>
+                <w:spacing w:val="-2"/>
+                <w:sz w:val="26"/>
+                <w:szCs w:val="26"/>
+                <w:lang w:val="en-US"/>
               </w:rPr>
               <w:t>tài khoản</w:t>
             </w:r>
           </w:p>
           <w:p>
             <w:pPr>
-              <w:pStyle w:val="Table12"/>
+              <w:pStyle w:val="TableParagraph"/>
               <w:numPr>
                 <w:ilvl w:val="0"/>
                 <w:numId w:val="16"/>
               </w:numPr>
-              <w:rPr>
-                <w:sz w:val="26"/>
-                <w:szCs w:val="26"/>
-              </w:rPr>
-            </w:pPr>
-            <w:r>
-              <w:rPr>
-                <w:spacing w:val="-1"/>
-                <w:sz w:val="26"/>
-                <w:szCs w:val="26"/>
-              </w:rPr>
-              <w:t xml:space="preserve">Extend Usecase </w:t>
-            </w:r>
-            <w:r>
-              <w:rPr>
-                <w:spacing w:val="-1"/>
-                <w:sz w:val="26"/>
-                <w:szCs w:val="26"/>
-              </w:rPr>
-              <w:t>x</w:t>
-            </w:r>
-            <w:r>
-              <w:rPr>
-                <w:spacing w:val="-1"/>
-                <w:sz w:val="26"/>
-                <w:szCs w:val="26"/>
-              </w:rPr>
-              <w:t xml:space="preserve">óa </w:t>
+              <w:tabs>
+                <w:tab w:val="left" w:pos="827"/>
+                <w:tab w:val="left" w:pos="828"/>
+              </w:tabs>
+              <w:spacing w:before="0" w:line="312" w:lineRule="auto"/>
+              <w:ind w:hanging="361"/>
+              <w:jc w:val="both"/>
+              <w:rPr>
+                <w:b/>
+                <w:sz w:val="26"/>
+                <w:szCs w:val="26"/>
+              </w:rPr>
+            </w:pPr>
+            <w:r>
+              <w:rPr>
+                <w:sz w:val="26"/>
+                <w:szCs w:val="26"/>
+              </w:rPr>
+              <w:t>Extend</w:t>
+            </w:r>
+            <w:r>
+              <w:rPr>
+                <w:spacing w:val="-3"/>
+                <w:sz w:val="26"/>
+                <w:szCs w:val="26"/>
+              </w:rPr>
+              <w:t xml:space="preserve"> </w:t>
+            </w:r>
+            <w:r>
+              <w:rPr>
+                <w:sz w:val="26"/>
+                <w:szCs w:val="26"/>
+              </w:rPr>
+              <w:t>Usecase</w:t>
+            </w:r>
+            <w:r>
+              <w:rPr>
+                <w:spacing w:val="-2"/>
+                <w:sz w:val="26"/>
+                <w:szCs w:val="26"/>
+              </w:rPr>
+              <w:t xml:space="preserve"> </w:t>
+            </w:r>
+            <w:r>
+              <w:rPr>
+                <w:b/>
+                <w:sz w:val="26"/>
+                <w:szCs w:val="26"/>
+                <w:lang w:val="en-US"/>
+              </w:rPr>
+              <w:t>Sửa</w:t>
+            </w:r>
+            <w:r>
+              <w:rPr>
+                <w:b/>
+                <w:spacing w:val="-2"/>
+                <w:sz w:val="26"/>
+                <w:szCs w:val="26"/>
+              </w:rPr>
+              <w:t xml:space="preserve"> </w:t>
+            </w:r>
+            <w:r>
+              <w:rPr>
+                <w:b/>
+                <w:spacing w:val="-2"/>
+                <w:sz w:val="26"/>
+                <w:szCs w:val="26"/>
+                <w:lang w:val="en-US"/>
+              </w:rPr>
+              <w:t>tài khoản</w:t>
+            </w:r>
+          </w:p>
+          <w:p>
+            <w:pPr>
+              <w:pStyle w:val="Table12"/>
+              <w:rPr>
+                <w:sz w:val="26"/>
+                <w:szCs w:val="26"/>
+              </w:rPr>
+            </w:pPr>
+            <w:r>
+              <w:rPr>
+                <w:sz w:val="26"/>
+                <w:szCs w:val="26"/>
+              </w:rPr>
+              <w:t>Extend</w:t>
+            </w:r>
+            <w:r>
+              <w:rPr>
+                <w:spacing w:val="-3"/>
+                <w:sz w:val="26"/>
+                <w:szCs w:val="26"/>
+              </w:rPr>
+              <w:t xml:space="preserve"> </w:t>
+            </w:r>
+            <w:r>
+              <w:rPr>
+                <w:sz w:val="26"/>
+                <w:szCs w:val="26"/>
+              </w:rPr>
+              <w:t>Usecase</w:t>
+            </w:r>
+            <w:r>
+              <w:rPr>
+                <w:spacing w:val="2"/>
+                <w:sz w:val="26"/>
+                <w:szCs w:val="26"/>
+              </w:rPr>
+              <w:t xml:space="preserve"> </w:t>
+            </w:r>
+            <w:r>
+              <w:rPr>
+                <w:b/>
+                <w:sz w:val="26"/>
+                <w:szCs w:val="26"/>
+              </w:rPr>
+              <w:t>Xóa</w:t>
+            </w:r>
+            <w:r>
+              <w:rPr>
+                <w:b/>
+                <w:spacing w:val="-3"/>
+                <w:sz w:val="26"/>
+                <w:szCs w:val="26"/>
+              </w:rPr>
+              <w:t xml:space="preserve"> </w:t>
             </w:r>
             <w:r>
               <w:rPr>
@@ -19728,6 +19561,1247 @@
                 <w:sz w:val="26"/>
                 <w:szCs w:val="26"/>
               </w:rPr>
+              <w:t>&lt;Extend Use Case&gt;</w:t>
+            </w:r>
+          </w:p>
+        </w:tc>
+        <w:tc>
+          <w:tcPr>
+            <w:tcW w:w="6618" w:type="dxa"/>
+          </w:tcPr>
+          <w:p>
+            <w:pPr>
+              <w:pStyle w:val="TableParagraph"/>
+              <w:spacing w:before="0" w:line="312" w:lineRule="auto"/>
+              <w:jc w:val="both"/>
+              <w:rPr>
+                <w:b/>
+                <w:sz w:val="26"/>
+                <w:szCs w:val="26"/>
+                <w:lang w:val="en-US"/>
+              </w:rPr>
+            </w:pPr>
+            <w:r>
+              <w:rPr>
+                <w:b/>
+                <w:sz w:val="26"/>
+                <w:szCs w:val="26"/>
+              </w:rPr>
+              <w:t>Thêm</w:t>
+            </w:r>
+            <w:r>
+              <w:rPr>
+                <w:b/>
+                <w:spacing w:val="-4"/>
+                <w:sz w:val="26"/>
+                <w:szCs w:val="26"/>
+              </w:rPr>
+              <w:t xml:space="preserve"> </w:t>
+            </w:r>
+            <w:r>
+              <w:rPr>
+                <w:b/>
+                <w:spacing w:val="-4"/>
+                <w:sz w:val="26"/>
+                <w:szCs w:val="26"/>
+                <w:lang w:val="en-US"/>
+              </w:rPr>
+              <w:t>tài khoản</w:t>
+            </w:r>
+          </w:p>
+          <w:p>
+            <w:pPr>
+              <w:pStyle w:val="TableParagraph"/>
+              <w:numPr>
+                <w:ilvl w:val="0"/>
+                <w:numId w:val="17"/>
+              </w:numPr>
+              <w:tabs>
+                <w:tab w:val="left" w:pos="511"/>
+              </w:tabs>
+              <w:spacing w:before="0" w:line="312" w:lineRule="auto"/>
+              <w:ind w:hanging="361"/>
+              <w:jc w:val="both"/>
+              <w:rPr>
+                <w:sz w:val="26"/>
+                <w:szCs w:val="26"/>
+              </w:rPr>
+            </w:pPr>
+            <w:r>
+              <w:rPr>
+                <w:sz w:val="26"/>
+                <w:szCs w:val="26"/>
+              </w:rPr>
+              <w:t>Actor</w:t>
+            </w:r>
+            <w:r>
+              <w:rPr>
+                <w:spacing w:val="-3"/>
+                <w:sz w:val="26"/>
+                <w:szCs w:val="26"/>
+              </w:rPr>
+              <w:t xml:space="preserve"> </w:t>
+            </w:r>
+            <w:r>
+              <w:rPr>
+                <w:sz w:val="26"/>
+                <w:szCs w:val="26"/>
+              </w:rPr>
+              <w:t>chọn thêm</w:t>
+            </w:r>
+            <w:r>
+              <w:rPr>
+                <w:spacing w:val="-4"/>
+                <w:sz w:val="26"/>
+                <w:szCs w:val="26"/>
+              </w:rPr>
+              <w:t xml:space="preserve"> </w:t>
+            </w:r>
+            <w:r>
+              <w:rPr>
+                <w:spacing w:val="-1"/>
+                <w:sz w:val="26"/>
+                <w:szCs w:val="26"/>
+                <w:lang w:val="en-US"/>
+              </w:rPr>
+              <w:t>tài khoản</w:t>
+            </w:r>
+          </w:p>
+          <w:p>
+            <w:pPr>
+              <w:pStyle w:val="TableParagraph"/>
+              <w:numPr>
+                <w:ilvl w:val="0"/>
+                <w:numId w:val="17"/>
+              </w:numPr>
+              <w:tabs>
+                <w:tab w:val="left" w:pos="511"/>
+              </w:tabs>
+              <w:spacing w:before="0" w:line="312" w:lineRule="auto"/>
+              <w:ind w:hanging="361"/>
+              <w:jc w:val="both"/>
+              <w:rPr>
+                <w:sz w:val="26"/>
+                <w:szCs w:val="26"/>
+              </w:rPr>
+            </w:pPr>
+            <w:r>
+              <w:rPr>
+                <w:sz w:val="26"/>
+                <w:szCs w:val="26"/>
+              </w:rPr>
+              <w:t>Hệ</w:t>
+            </w:r>
+            <w:r>
+              <w:rPr>
+                <w:spacing w:val="-3"/>
+                <w:sz w:val="26"/>
+                <w:szCs w:val="26"/>
+              </w:rPr>
+              <w:t xml:space="preserve"> </w:t>
+            </w:r>
+            <w:r>
+              <w:rPr>
+                <w:sz w:val="26"/>
+                <w:szCs w:val="26"/>
+              </w:rPr>
+              <w:t>thống</w:t>
+            </w:r>
+            <w:r>
+              <w:rPr>
+                <w:spacing w:val="-1"/>
+                <w:sz w:val="26"/>
+                <w:szCs w:val="26"/>
+              </w:rPr>
+              <w:t xml:space="preserve"> </w:t>
+            </w:r>
+            <w:r>
+              <w:rPr>
+                <w:sz w:val="26"/>
+                <w:szCs w:val="26"/>
+              </w:rPr>
+              <w:t>hiển</w:t>
+            </w:r>
+            <w:r>
+              <w:rPr>
+                <w:spacing w:val="-2"/>
+                <w:sz w:val="26"/>
+                <w:szCs w:val="26"/>
+              </w:rPr>
+              <w:t xml:space="preserve"> </w:t>
+            </w:r>
+            <w:r>
+              <w:rPr>
+                <w:sz w:val="26"/>
+                <w:szCs w:val="26"/>
+              </w:rPr>
+              <w:t>thị Form</w:t>
+            </w:r>
+            <w:r>
+              <w:rPr>
+                <w:spacing w:val="-1"/>
+                <w:sz w:val="26"/>
+                <w:szCs w:val="26"/>
+              </w:rPr>
+              <w:t xml:space="preserve"> </w:t>
+            </w:r>
+            <w:r>
+              <w:rPr>
+                <w:sz w:val="26"/>
+                <w:szCs w:val="26"/>
+              </w:rPr>
+              <w:t>thêm</w:t>
+            </w:r>
+            <w:r>
+              <w:rPr>
+                <w:spacing w:val="-5"/>
+                <w:sz w:val="26"/>
+                <w:szCs w:val="26"/>
+              </w:rPr>
+              <w:t xml:space="preserve"> </w:t>
+            </w:r>
+            <w:r>
+              <w:rPr>
+                <w:spacing w:val="-1"/>
+                <w:sz w:val="26"/>
+                <w:szCs w:val="26"/>
+                <w:lang w:val="en-US"/>
+              </w:rPr>
+              <w:t xml:space="preserve"> tài khoản</w:t>
+            </w:r>
+          </w:p>
+          <w:p>
+            <w:pPr>
+              <w:pStyle w:val="TableParagraph"/>
+              <w:numPr>
+                <w:ilvl w:val="0"/>
+                <w:numId w:val="17"/>
+              </w:numPr>
+              <w:tabs>
+                <w:tab w:val="left" w:pos="511"/>
+              </w:tabs>
+              <w:spacing w:before="0" w:line="312" w:lineRule="auto"/>
+              <w:ind w:hanging="361"/>
+              <w:jc w:val="both"/>
+              <w:rPr>
+                <w:sz w:val="26"/>
+                <w:szCs w:val="26"/>
+              </w:rPr>
+            </w:pPr>
+            <w:r>
+              <w:rPr>
+                <w:sz w:val="26"/>
+                <w:szCs w:val="26"/>
+              </w:rPr>
+              <w:t>Actor</w:t>
+            </w:r>
+            <w:r>
+              <w:rPr>
+                <w:spacing w:val="-3"/>
+                <w:sz w:val="26"/>
+                <w:szCs w:val="26"/>
+              </w:rPr>
+              <w:t xml:space="preserve"> </w:t>
+            </w:r>
+            <w:r>
+              <w:rPr>
+                <w:sz w:val="26"/>
+                <w:szCs w:val="26"/>
+              </w:rPr>
+              <w:t>chọn</w:t>
+            </w:r>
+            <w:r>
+              <w:rPr>
+                <w:spacing w:val="-2"/>
+                <w:sz w:val="26"/>
+                <w:szCs w:val="26"/>
+              </w:rPr>
+              <w:t xml:space="preserve"> </w:t>
+            </w:r>
+            <w:r>
+              <w:rPr>
+                <w:spacing w:val="-1"/>
+                <w:sz w:val="26"/>
+                <w:szCs w:val="26"/>
+                <w:lang w:val="en-US"/>
+              </w:rPr>
+              <w:t xml:space="preserve"> tài khoản</w:t>
+            </w:r>
+          </w:p>
+          <w:p>
+            <w:pPr>
+              <w:pStyle w:val="TableParagraph"/>
+              <w:numPr>
+                <w:ilvl w:val="0"/>
+                <w:numId w:val="18"/>
+              </w:numPr>
+              <w:tabs>
+                <w:tab w:val="left" w:pos="511"/>
+              </w:tabs>
+              <w:spacing w:before="0" w:line="312" w:lineRule="auto"/>
+              <w:ind w:hanging="361"/>
+              <w:jc w:val="both"/>
+              <w:rPr>
+                <w:sz w:val="26"/>
+                <w:szCs w:val="26"/>
+              </w:rPr>
+            </w:pPr>
+            <w:r>
+              <w:rPr>
+                <w:sz w:val="26"/>
+                <w:szCs w:val="26"/>
+              </w:rPr>
+              <w:t>Actor</w:t>
+            </w:r>
+            <w:r>
+              <w:rPr>
+                <w:spacing w:val="-3"/>
+                <w:sz w:val="26"/>
+                <w:szCs w:val="26"/>
+              </w:rPr>
+              <w:t xml:space="preserve"> </w:t>
+            </w:r>
+            <w:r>
+              <w:rPr>
+                <w:sz w:val="26"/>
+                <w:szCs w:val="26"/>
+              </w:rPr>
+              <w:t>nhập thông</w:t>
+            </w:r>
+            <w:r>
+              <w:rPr>
+                <w:spacing w:val="-2"/>
+                <w:sz w:val="26"/>
+                <w:szCs w:val="26"/>
+              </w:rPr>
+              <w:t xml:space="preserve"> </w:t>
+            </w:r>
+            <w:r>
+              <w:rPr>
+                <w:sz w:val="26"/>
+                <w:szCs w:val="26"/>
+              </w:rPr>
+              <w:t>tin</w:t>
+            </w:r>
+            <w:r>
+              <w:rPr>
+                <w:spacing w:val="-1"/>
+                <w:sz w:val="26"/>
+                <w:szCs w:val="26"/>
+              </w:rPr>
+              <w:t xml:space="preserve"> </w:t>
+            </w:r>
+            <w:r>
+              <w:rPr>
+                <w:sz w:val="26"/>
+                <w:szCs w:val="26"/>
+              </w:rPr>
+              <w:t>cho</w:t>
+            </w:r>
+            <w:r>
+              <w:rPr>
+                <w:spacing w:val="-2"/>
+                <w:sz w:val="26"/>
+                <w:szCs w:val="26"/>
+              </w:rPr>
+              <w:t xml:space="preserve"> </w:t>
+            </w:r>
+            <w:r>
+              <w:rPr>
+                <w:spacing w:val="-1"/>
+                <w:sz w:val="26"/>
+                <w:szCs w:val="26"/>
+                <w:lang w:val="en-US"/>
+              </w:rPr>
+              <w:t xml:space="preserve"> tài khoản</w:t>
+            </w:r>
+          </w:p>
+          <w:p>
+            <w:pPr>
+              <w:pStyle w:val="TableParagraph"/>
+              <w:numPr>
+                <w:ilvl w:val="0"/>
+                <w:numId w:val="18"/>
+              </w:numPr>
+              <w:tabs>
+                <w:tab w:val="left" w:pos="511"/>
+              </w:tabs>
+              <w:spacing w:before="0" w:line="312" w:lineRule="auto"/>
+              <w:ind w:hanging="361"/>
+              <w:jc w:val="both"/>
+              <w:rPr>
+                <w:sz w:val="26"/>
+                <w:szCs w:val="26"/>
+              </w:rPr>
+            </w:pPr>
+            <w:r>
+              <w:rPr>
+                <w:sz w:val="26"/>
+                <w:szCs w:val="26"/>
+              </w:rPr>
+              <w:t>Hệ</w:t>
+            </w:r>
+            <w:r>
+              <w:rPr>
+                <w:spacing w:val="-2"/>
+                <w:sz w:val="26"/>
+                <w:szCs w:val="26"/>
+              </w:rPr>
+              <w:t xml:space="preserve"> </w:t>
+            </w:r>
+            <w:r>
+              <w:rPr>
+                <w:sz w:val="26"/>
+                <w:szCs w:val="26"/>
+              </w:rPr>
+              <w:t>thống kiểm</w:t>
+            </w:r>
+            <w:r>
+              <w:rPr>
+                <w:spacing w:val="-3"/>
+                <w:sz w:val="26"/>
+                <w:szCs w:val="26"/>
+              </w:rPr>
+              <w:t xml:space="preserve"> </w:t>
+            </w:r>
+            <w:r>
+              <w:rPr>
+                <w:sz w:val="26"/>
+                <w:szCs w:val="26"/>
+              </w:rPr>
+              <w:t>tra rỗng</w:t>
+            </w:r>
+          </w:p>
+          <w:p>
+            <w:pPr>
+              <w:pStyle w:val="TableParagraph"/>
+              <w:numPr>
+                <w:ilvl w:val="0"/>
+                <w:numId w:val="18"/>
+              </w:numPr>
+              <w:tabs>
+                <w:tab w:val="left" w:pos="511"/>
+              </w:tabs>
+              <w:spacing w:before="0" w:line="312" w:lineRule="auto"/>
+              <w:ind w:hanging="361"/>
+              <w:jc w:val="both"/>
+              <w:rPr>
+                <w:sz w:val="26"/>
+                <w:szCs w:val="26"/>
+              </w:rPr>
+            </w:pPr>
+            <w:r>
+              <w:rPr>
+                <w:sz w:val="26"/>
+                <w:szCs w:val="26"/>
+              </w:rPr>
+              <w:t>Actor</w:t>
+            </w:r>
+            <w:r>
+              <w:rPr>
+                <w:spacing w:val="-3"/>
+                <w:sz w:val="26"/>
+                <w:szCs w:val="26"/>
+              </w:rPr>
+              <w:t xml:space="preserve"> </w:t>
+            </w:r>
+            <w:r>
+              <w:rPr>
+                <w:sz w:val="26"/>
+                <w:szCs w:val="26"/>
+              </w:rPr>
+              <w:t>nhấn thêm</w:t>
+            </w:r>
+            <w:r>
+              <w:rPr>
+                <w:spacing w:val="-4"/>
+                <w:sz w:val="26"/>
+                <w:szCs w:val="26"/>
+              </w:rPr>
+              <w:t xml:space="preserve"> </w:t>
+            </w:r>
+            <w:r>
+              <w:rPr>
+                <w:spacing w:val="-1"/>
+                <w:sz w:val="26"/>
+                <w:szCs w:val="26"/>
+                <w:lang w:val="en-US"/>
+              </w:rPr>
+              <w:t xml:space="preserve"> tài khoản</w:t>
+            </w:r>
+          </w:p>
+          <w:p>
+            <w:pPr>
+              <w:pStyle w:val="TableParagraph"/>
+              <w:numPr>
+                <w:ilvl w:val="0"/>
+                <w:numId w:val="18"/>
+              </w:numPr>
+              <w:tabs>
+                <w:tab w:val="left" w:pos="511"/>
+              </w:tabs>
+              <w:spacing w:before="0" w:line="312" w:lineRule="auto"/>
+              <w:ind w:hanging="361"/>
+              <w:jc w:val="both"/>
+              <w:rPr>
+                <w:sz w:val="26"/>
+                <w:szCs w:val="26"/>
+              </w:rPr>
+            </w:pPr>
+            <w:r>
+              <w:rPr>
+                <w:sz w:val="26"/>
+                <w:szCs w:val="26"/>
+              </w:rPr>
+              <w:t>Hệ</w:t>
+            </w:r>
+            <w:r>
+              <w:rPr>
+                <w:spacing w:val="-2"/>
+                <w:sz w:val="26"/>
+                <w:szCs w:val="26"/>
+              </w:rPr>
+              <w:t xml:space="preserve"> </w:t>
+            </w:r>
+            <w:r>
+              <w:rPr>
+                <w:sz w:val="26"/>
+                <w:szCs w:val="26"/>
+              </w:rPr>
+              <w:t>thống</w:t>
+            </w:r>
+            <w:r>
+              <w:rPr>
+                <w:spacing w:val="-1"/>
+                <w:sz w:val="26"/>
+                <w:szCs w:val="26"/>
+              </w:rPr>
+              <w:t xml:space="preserve"> </w:t>
+            </w:r>
+            <w:r>
+              <w:rPr>
+                <w:sz w:val="26"/>
+                <w:szCs w:val="26"/>
+              </w:rPr>
+              <w:t>thêm</w:t>
+            </w:r>
+            <w:r>
+              <w:rPr>
+                <w:spacing w:val="-4"/>
+                <w:sz w:val="26"/>
+                <w:szCs w:val="26"/>
+              </w:rPr>
+              <w:t xml:space="preserve"> </w:t>
+            </w:r>
+            <w:r>
+              <w:rPr>
+                <w:spacing w:val="-4"/>
+                <w:sz w:val="26"/>
+                <w:szCs w:val="26"/>
+                <w:lang w:val="en-US"/>
+              </w:rPr>
+              <w:t xml:space="preserve">tài khoản </w:t>
+            </w:r>
+            <w:r>
+              <w:rPr>
+                <w:sz w:val="26"/>
+                <w:szCs w:val="26"/>
+              </w:rPr>
+              <w:t>vào CSDL</w:t>
+            </w:r>
+          </w:p>
+          <w:p>
+            <w:pPr>
+              <w:pStyle w:val="Table12"/>
+              <w:rPr>
+                <w:sz w:val="26"/>
+                <w:szCs w:val="26"/>
+              </w:rPr>
+            </w:pPr>
+            <w:r>
+              <w:rPr>
+                <w:sz w:val="26"/>
+                <w:szCs w:val="26"/>
+              </w:rPr>
+              <w:t>Hiển</w:t>
+            </w:r>
+            <w:r>
+              <w:rPr>
+                <w:spacing w:val="-2"/>
+                <w:sz w:val="26"/>
+                <w:szCs w:val="26"/>
+              </w:rPr>
+              <w:t xml:space="preserve"> </w:t>
+            </w:r>
+            <w:r>
+              <w:rPr>
+                <w:sz w:val="26"/>
+                <w:szCs w:val="26"/>
+              </w:rPr>
+              <w:t>thị</w:t>
+            </w:r>
+            <w:r>
+              <w:rPr>
+                <w:spacing w:val="-2"/>
+                <w:sz w:val="26"/>
+                <w:szCs w:val="26"/>
+              </w:rPr>
+              <w:t xml:space="preserve"> </w:t>
+            </w:r>
+            <w:r>
+              <w:rPr>
+                <w:sz w:val="26"/>
+                <w:szCs w:val="26"/>
+              </w:rPr>
+              <w:t>thông</w:t>
+            </w:r>
+            <w:r>
+              <w:rPr>
+                <w:spacing w:val="-2"/>
+                <w:sz w:val="26"/>
+                <w:szCs w:val="26"/>
+              </w:rPr>
+              <w:t xml:space="preserve"> </w:t>
+            </w:r>
+            <w:r>
+              <w:rPr>
+                <w:sz w:val="26"/>
+                <w:szCs w:val="26"/>
+              </w:rPr>
+              <w:t>báo</w:t>
+            </w:r>
+            <w:r>
+              <w:rPr>
+                <w:spacing w:val="1"/>
+                <w:sz w:val="26"/>
+                <w:szCs w:val="26"/>
+              </w:rPr>
+              <w:t xml:space="preserve"> </w:t>
+            </w:r>
+            <w:r>
+              <w:rPr>
+                <w:sz w:val="26"/>
+                <w:szCs w:val="26"/>
+              </w:rPr>
+              <w:t>thêm</w:t>
+            </w:r>
+            <w:r>
+              <w:rPr>
+                <w:spacing w:val="-2"/>
+                <w:sz w:val="26"/>
+                <w:szCs w:val="26"/>
+              </w:rPr>
+              <w:t xml:space="preserve"> </w:t>
+            </w:r>
+            <w:r>
+              <w:rPr>
+                <w:spacing w:val="-2"/>
+                <w:sz w:val="26"/>
+                <w:szCs w:val="26"/>
+              </w:rPr>
+              <w:t xml:space="preserve">tài khoản </w:t>
+            </w:r>
+            <w:r>
+              <w:rPr>
+                <w:sz w:val="26"/>
+                <w:szCs w:val="26"/>
+              </w:rPr>
+              <w:t>thành công</w:t>
+            </w:r>
+          </w:p>
+        </w:tc>
+      </w:tr>
+      <w:tr>
+        <w:tc>
+          <w:tcPr>
+            <w:tcW w:w="2454" w:type="dxa"/>
+            <w:vAlign w:val="center"/>
+          </w:tcPr>
+          <w:p>
+            <w:pPr>
+              <w:pStyle w:val="Table12"/>
+              <w:rPr>
+                <w:sz w:val="26"/>
+                <w:szCs w:val="26"/>
+              </w:rPr>
+            </w:pPr>
+            <w:r>
+              <w:rPr>
+                <w:sz w:val="26"/>
+                <w:szCs w:val="26"/>
+              </w:rPr>
+              <w:t>&lt;Extend Use Case&gt;</w:t>
+            </w:r>
+          </w:p>
+        </w:tc>
+        <w:tc>
+          <w:tcPr>
+            <w:tcW w:w="6618" w:type="dxa"/>
+          </w:tcPr>
+          <w:p>
+            <w:pPr>
+              <w:pStyle w:val="TableParagraph"/>
+              <w:spacing w:before="0" w:line="312" w:lineRule="auto"/>
+              <w:jc w:val="both"/>
+              <w:rPr>
+                <w:b/>
+                <w:sz w:val="26"/>
+                <w:szCs w:val="26"/>
+                <w:lang w:val="en-US"/>
+              </w:rPr>
+            </w:pPr>
+            <w:r>
+              <w:rPr>
+                <w:b/>
+                <w:sz w:val="26"/>
+                <w:szCs w:val="26"/>
+              </w:rPr>
+              <w:t>Xóa</w:t>
+            </w:r>
+            <w:r>
+              <w:rPr>
+                <w:b/>
+                <w:sz w:val="26"/>
+                <w:szCs w:val="26"/>
+                <w:lang w:val="en-US"/>
+              </w:rPr>
+              <w:t xml:space="preserve"> </w:t>
+            </w:r>
+            <w:r>
+              <w:rPr>
+                <w:b/>
+                <w:sz w:val="26"/>
+                <w:szCs w:val="26"/>
+                <w:lang w:val="en-US"/>
+              </w:rPr>
+              <w:t>tài khoản</w:t>
+            </w:r>
+          </w:p>
+          <w:p>
+            <w:pPr>
+              <w:pStyle w:val="TableParagraph"/>
+              <w:numPr>
+                <w:ilvl w:val="0"/>
+                <w:numId w:val="19"/>
+              </w:numPr>
+              <w:tabs>
+                <w:tab w:val="left" w:pos="521"/>
+              </w:tabs>
+              <w:spacing w:before="0" w:line="312" w:lineRule="auto"/>
+              <w:ind w:hanging="361"/>
+              <w:jc w:val="both"/>
+              <w:rPr>
+                <w:sz w:val="26"/>
+                <w:szCs w:val="26"/>
+              </w:rPr>
+            </w:pPr>
+            <w:r>
+              <w:rPr>
+                <w:sz w:val="26"/>
+                <w:szCs w:val="26"/>
+              </w:rPr>
+              <w:t>Actor</w:t>
+            </w:r>
+            <w:r>
+              <w:rPr>
+                <w:spacing w:val="-3"/>
+                <w:sz w:val="26"/>
+                <w:szCs w:val="26"/>
+              </w:rPr>
+              <w:t xml:space="preserve"> </w:t>
+            </w:r>
+            <w:r>
+              <w:rPr>
+                <w:sz w:val="26"/>
+                <w:szCs w:val="26"/>
+              </w:rPr>
+              <w:t>chọn</w:t>
+            </w:r>
+            <w:r>
+              <w:rPr>
+                <w:spacing w:val="-1"/>
+                <w:sz w:val="26"/>
+                <w:szCs w:val="26"/>
+              </w:rPr>
+              <w:t xml:space="preserve"> </w:t>
+            </w:r>
+            <w:r>
+              <w:rPr>
+                <w:sz w:val="26"/>
+                <w:szCs w:val="26"/>
+              </w:rPr>
+              <w:t>quản</w:t>
+            </w:r>
+            <w:r>
+              <w:rPr>
+                <w:spacing w:val="-2"/>
+                <w:sz w:val="26"/>
+                <w:szCs w:val="26"/>
+              </w:rPr>
+              <w:t xml:space="preserve"> </w:t>
+            </w:r>
+            <w:r>
+              <w:rPr>
+                <w:sz w:val="26"/>
+                <w:szCs w:val="26"/>
+              </w:rPr>
+              <w:t>lý</w:t>
+            </w:r>
+            <w:r>
+              <w:rPr>
+                <w:spacing w:val="-1"/>
+                <w:sz w:val="26"/>
+                <w:szCs w:val="26"/>
+              </w:rPr>
+              <w:t xml:space="preserve"> </w:t>
+            </w:r>
+            <w:r>
+              <w:rPr>
+                <w:spacing w:val="-1"/>
+                <w:sz w:val="26"/>
+                <w:szCs w:val="26"/>
+                <w:lang w:val="en-US"/>
+              </w:rPr>
+              <w:t>tài khoản</w:t>
+            </w:r>
+          </w:p>
+          <w:p>
+            <w:pPr>
+              <w:pStyle w:val="TableParagraph"/>
+              <w:numPr>
+                <w:ilvl w:val="0"/>
+                <w:numId w:val="19"/>
+              </w:numPr>
+              <w:tabs>
+                <w:tab w:val="left" w:pos="511"/>
+              </w:tabs>
+              <w:spacing w:before="0" w:line="312" w:lineRule="auto"/>
+              <w:ind w:left="510" w:hanging="361"/>
+              <w:jc w:val="both"/>
+              <w:rPr>
+                <w:sz w:val="26"/>
+                <w:szCs w:val="26"/>
+              </w:rPr>
+            </w:pPr>
+            <w:r>
+              <w:rPr>
+                <w:sz w:val="26"/>
+                <w:szCs w:val="26"/>
+              </w:rPr>
+              <w:t>Hệ</w:t>
+            </w:r>
+            <w:r>
+              <w:rPr>
+                <w:spacing w:val="-2"/>
+                <w:sz w:val="26"/>
+                <w:szCs w:val="26"/>
+              </w:rPr>
+              <w:t xml:space="preserve"> </w:t>
+            </w:r>
+            <w:r>
+              <w:rPr>
+                <w:sz w:val="26"/>
+                <w:szCs w:val="26"/>
+              </w:rPr>
+              <w:t>thống</w:t>
+            </w:r>
+            <w:r>
+              <w:rPr>
+                <w:spacing w:val="-1"/>
+                <w:sz w:val="26"/>
+                <w:szCs w:val="26"/>
+              </w:rPr>
+              <w:t xml:space="preserve"> </w:t>
+            </w:r>
+            <w:r>
+              <w:rPr>
+                <w:sz w:val="26"/>
+                <w:szCs w:val="26"/>
+              </w:rPr>
+              <w:t>hiển</w:t>
+            </w:r>
+            <w:r>
+              <w:rPr>
+                <w:spacing w:val="-1"/>
+                <w:sz w:val="26"/>
+                <w:szCs w:val="26"/>
+              </w:rPr>
+              <w:t xml:space="preserve"> </w:t>
+            </w:r>
+            <w:r>
+              <w:rPr>
+                <w:sz w:val="26"/>
+                <w:szCs w:val="26"/>
+              </w:rPr>
+              <w:t>thị</w:t>
+            </w:r>
+            <w:r>
+              <w:rPr>
+                <w:spacing w:val="-1"/>
+                <w:sz w:val="26"/>
+                <w:szCs w:val="26"/>
+              </w:rPr>
+              <w:t xml:space="preserve"> </w:t>
+            </w:r>
+            <w:r>
+              <w:rPr>
+                <w:sz w:val="26"/>
+                <w:szCs w:val="26"/>
+              </w:rPr>
+              <w:t>trang quản</w:t>
+            </w:r>
+            <w:r>
+              <w:rPr>
+                <w:spacing w:val="-1"/>
+                <w:sz w:val="26"/>
+                <w:szCs w:val="26"/>
+              </w:rPr>
+              <w:t xml:space="preserve"> </w:t>
+            </w:r>
+            <w:r>
+              <w:rPr>
+                <w:sz w:val="26"/>
+                <w:szCs w:val="26"/>
+              </w:rPr>
+              <w:t>lý</w:t>
+            </w:r>
+            <w:r>
+              <w:rPr>
+                <w:spacing w:val="-1"/>
+                <w:sz w:val="26"/>
+                <w:szCs w:val="26"/>
+              </w:rPr>
+              <w:t xml:space="preserve"> </w:t>
+            </w:r>
+            <w:r>
+              <w:rPr>
+                <w:spacing w:val="-1"/>
+                <w:sz w:val="26"/>
+                <w:szCs w:val="26"/>
+                <w:lang w:val="en-US"/>
+              </w:rPr>
+              <w:t xml:space="preserve"> tài khoản</w:t>
+            </w:r>
+          </w:p>
+          <w:p>
+            <w:pPr>
+              <w:pStyle w:val="TableParagraph"/>
+              <w:numPr>
+                <w:ilvl w:val="0"/>
+                <w:numId w:val="19"/>
+              </w:numPr>
+              <w:tabs>
+                <w:tab w:val="left" w:pos="511"/>
+              </w:tabs>
+              <w:spacing w:before="0" w:line="312" w:lineRule="auto"/>
+              <w:ind w:left="510" w:hanging="361"/>
+              <w:jc w:val="both"/>
+              <w:rPr>
+                <w:sz w:val="26"/>
+                <w:szCs w:val="26"/>
+              </w:rPr>
+            </w:pPr>
+            <w:r>
+              <w:rPr>
+                <w:sz w:val="26"/>
+                <w:szCs w:val="26"/>
+              </w:rPr>
+              <w:t>Actor</w:t>
+            </w:r>
+            <w:r>
+              <w:rPr>
+                <w:spacing w:val="-4"/>
+                <w:sz w:val="26"/>
+                <w:szCs w:val="26"/>
+              </w:rPr>
+              <w:t xml:space="preserve"> </w:t>
+            </w:r>
+            <w:r>
+              <w:rPr>
+                <w:sz w:val="26"/>
+                <w:szCs w:val="26"/>
+              </w:rPr>
+              <w:t xml:space="preserve">chọn </w:t>
+            </w:r>
+            <w:r>
+              <w:rPr>
+                <w:spacing w:val="-1"/>
+                <w:sz w:val="26"/>
+                <w:szCs w:val="26"/>
+                <w:lang w:val="en-US"/>
+              </w:rPr>
+              <w:t>tài khoản</w:t>
+            </w:r>
+            <w:r>
+              <w:rPr>
+                <w:sz w:val="26"/>
+                <w:szCs w:val="26"/>
+              </w:rPr>
+              <w:t xml:space="preserve"> cần</w:t>
+            </w:r>
+            <w:r>
+              <w:rPr>
+                <w:spacing w:val="-3"/>
+                <w:sz w:val="26"/>
+                <w:szCs w:val="26"/>
+              </w:rPr>
+              <w:t xml:space="preserve"> </w:t>
+            </w:r>
+            <w:r>
+              <w:rPr>
+                <w:sz w:val="26"/>
+                <w:szCs w:val="26"/>
+              </w:rPr>
+              <w:t>Xóa</w:t>
+            </w:r>
+          </w:p>
+          <w:p>
+            <w:pPr>
+              <w:pStyle w:val="TableParagraph"/>
+              <w:numPr>
+                <w:ilvl w:val="0"/>
+                <w:numId w:val="19"/>
+              </w:numPr>
+              <w:tabs>
+                <w:tab w:val="left" w:pos="511"/>
+              </w:tabs>
+              <w:spacing w:before="0" w:line="312" w:lineRule="auto"/>
+              <w:ind w:left="510" w:hanging="361"/>
+              <w:jc w:val="both"/>
+              <w:rPr>
+                <w:sz w:val="26"/>
+                <w:szCs w:val="26"/>
+              </w:rPr>
+            </w:pPr>
+            <w:r>
+              <w:rPr>
+                <w:sz w:val="26"/>
+                <w:szCs w:val="26"/>
+              </w:rPr>
+              <w:t>Hệ</w:t>
+            </w:r>
+            <w:r>
+              <w:rPr>
+                <w:spacing w:val="-3"/>
+                <w:sz w:val="26"/>
+                <w:szCs w:val="26"/>
+              </w:rPr>
+              <w:t xml:space="preserve"> </w:t>
+            </w:r>
+            <w:r>
+              <w:rPr>
+                <w:sz w:val="26"/>
+                <w:szCs w:val="26"/>
+              </w:rPr>
+              <w:t>thống</w:t>
+            </w:r>
+            <w:r>
+              <w:rPr>
+                <w:spacing w:val="-1"/>
+                <w:sz w:val="26"/>
+                <w:szCs w:val="26"/>
+              </w:rPr>
+              <w:t xml:space="preserve"> </w:t>
+            </w:r>
+            <w:r>
+              <w:rPr>
+                <w:sz w:val="26"/>
+                <w:szCs w:val="26"/>
+              </w:rPr>
+              <w:t>xóa</w:t>
+            </w:r>
+            <w:r>
+              <w:rPr>
+                <w:spacing w:val="-2"/>
+                <w:sz w:val="26"/>
+                <w:szCs w:val="26"/>
+              </w:rPr>
+              <w:t xml:space="preserve"> </w:t>
+            </w:r>
+            <w:r>
+              <w:rPr>
+                <w:spacing w:val="-2"/>
+                <w:sz w:val="26"/>
+                <w:szCs w:val="26"/>
+                <w:lang w:val="en-US"/>
+              </w:rPr>
+              <w:t xml:space="preserve">tài khoản </w:t>
+            </w:r>
+            <w:r>
+              <w:rPr>
+                <w:sz w:val="26"/>
+                <w:szCs w:val="26"/>
+              </w:rPr>
+              <w:t>khỏi</w:t>
+            </w:r>
+            <w:r>
+              <w:rPr>
+                <w:spacing w:val="-1"/>
+                <w:sz w:val="26"/>
+                <w:szCs w:val="26"/>
+              </w:rPr>
+              <w:t xml:space="preserve"> </w:t>
+            </w:r>
+            <w:r>
+              <w:rPr>
+                <w:sz w:val="26"/>
+                <w:szCs w:val="26"/>
+              </w:rPr>
+              <w:t>CSDL</w:t>
+            </w:r>
+          </w:p>
+          <w:p>
+            <w:pPr>
+              <w:pStyle w:val="Table12"/>
+              <w:rPr>
+                <w:sz w:val="26"/>
+                <w:szCs w:val="26"/>
+              </w:rPr>
+            </w:pPr>
+            <w:r>
+              <w:rPr>
+                <w:sz w:val="26"/>
+                <w:szCs w:val="26"/>
+              </w:rPr>
+              <w:t>Hiển</w:t>
+            </w:r>
+            <w:r>
+              <w:rPr>
+                <w:spacing w:val="-3"/>
+                <w:sz w:val="26"/>
+                <w:szCs w:val="26"/>
+              </w:rPr>
+              <w:t xml:space="preserve"> </w:t>
+            </w:r>
+            <w:r>
+              <w:rPr>
+                <w:sz w:val="26"/>
+                <w:szCs w:val="26"/>
+              </w:rPr>
+              <w:t>thị</w:t>
+            </w:r>
+            <w:r>
+              <w:rPr>
+                <w:spacing w:val="-2"/>
+                <w:sz w:val="26"/>
+                <w:szCs w:val="26"/>
+              </w:rPr>
+              <w:t xml:space="preserve"> </w:t>
+            </w:r>
+            <w:r>
+              <w:rPr>
+                <w:sz w:val="26"/>
+                <w:szCs w:val="26"/>
+              </w:rPr>
+              <w:t>thông</w:t>
+            </w:r>
+            <w:r>
+              <w:rPr>
+                <w:spacing w:val="-3"/>
+                <w:sz w:val="26"/>
+                <w:szCs w:val="26"/>
+              </w:rPr>
+              <w:t xml:space="preserve"> </w:t>
+            </w:r>
+            <w:r>
+              <w:rPr>
+                <w:sz w:val="26"/>
+                <w:szCs w:val="26"/>
+              </w:rPr>
+              <w:t>báo</w:t>
+            </w:r>
+            <w:r>
+              <w:rPr>
+                <w:spacing w:val="1"/>
+                <w:sz w:val="26"/>
+                <w:szCs w:val="26"/>
+              </w:rPr>
+              <w:t xml:space="preserve"> </w:t>
+            </w:r>
+            <w:r>
+              <w:rPr>
+                <w:sz w:val="26"/>
+                <w:szCs w:val="26"/>
+              </w:rPr>
+              <w:t>xóa</w:t>
+            </w:r>
+            <w:r>
+              <w:rPr>
+                <w:spacing w:val="1"/>
+                <w:sz w:val="26"/>
+                <w:szCs w:val="26"/>
+              </w:rPr>
+              <w:t xml:space="preserve"> </w:t>
+            </w:r>
+            <w:r>
+              <w:rPr>
+                <w:sz w:val="26"/>
+                <w:szCs w:val="26"/>
+              </w:rPr>
+              <w:t>thành</w:t>
+            </w:r>
+            <w:r>
+              <w:rPr>
+                <w:spacing w:val="-3"/>
+                <w:sz w:val="26"/>
+                <w:szCs w:val="26"/>
+              </w:rPr>
+              <w:t xml:space="preserve"> </w:t>
+            </w:r>
+            <w:r>
+              <w:rPr>
+                <w:sz w:val="26"/>
+                <w:szCs w:val="26"/>
+              </w:rPr>
+              <w:t>công</w:t>
+            </w:r>
+          </w:p>
+        </w:tc>
+      </w:tr>
+    </w:tbl>
+    <w:p>
+      <w:r>
+        <w:br w:type="page"/>
+      </w:r>
+    </w:p>
+    <w:tbl>
+      <w:tblPr>
+        <w:tblpPr w:leftFromText="180" w:rightFromText="180" w:vertAnchor="text" w:horzAnchor="margin" w:tblpY="834"/>
+        <w:tblW w:w="9072" w:type="dxa"/>
+        <w:tblBorders>
+          <w:top w:val="single" w:sz="4" w:space="0" w:color="auto"/>
+          <w:left w:val="single" w:sz="4" w:space="0" w:color="auto"/>
+          <w:bottom w:val="single" w:sz="4" w:space="0" w:color="auto"/>
+          <w:right w:val="single" w:sz="4" w:space="0" w:color="auto"/>
+          <w:insideH w:val="single" w:sz="4" w:space="0" w:color="auto"/>
+          <w:insideV w:val="single" w:sz="4" w:space="0" w:color="auto"/>
+        </w:tblBorders>
+        <w:tblLook w:val="01E0" w:firstRow="1" w:lastRow="1" w:firstColumn="1" w:lastColumn="1" w:noHBand="0" w:noVBand="0"/>
+      </w:tblPr>
+      <w:tblGrid>
+        <w:gridCol w:w="2454"/>
+        <w:gridCol w:w="6618"/>
+      </w:tblGrid>
+      <w:tr>
+        <w:tc>
+          <w:tcPr>
+            <w:tcW w:w="2454" w:type="dxa"/>
+            <w:vAlign w:val="center"/>
+          </w:tcPr>
+          <w:p>
+            <w:pPr>
+              <w:pStyle w:val="Table12"/>
+              <w:rPr>
+                <w:sz w:val="26"/>
+                <w:szCs w:val="26"/>
+              </w:rPr>
+            </w:pPr>
+            <w:r>
+              <w:rPr>
+                <w:sz w:val="26"/>
+                <w:szCs w:val="26"/>
+              </w:rPr>
+              <w:lastRenderedPageBreak/>
               <w:t>&lt;Extend Use Case&gt;</w:t>
             </w:r>
           </w:p>
@@ -20422,286 +21496,16 @@
           </w:p>
           <w:p>
             <w:pPr>
-              <w:pStyle w:val="Table12"/>
-              <w:rPr>
-                <w:sz w:val="26"/>
-                <w:szCs w:val="26"/>
-              </w:rPr>
-            </w:pPr>
-            <w:r>
-              <w:rPr>
-                <w:sz w:val="26"/>
-                <w:szCs w:val="26"/>
-              </w:rPr>
-              <w:t>Hiển</w:t>
-            </w:r>
-            <w:r>
-              <w:rPr>
-                <w:spacing w:val="-2"/>
-                <w:sz w:val="26"/>
-                <w:szCs w:val="26"/>
-              </w:rPr>
-              <w:t xml:space="preserve"> </w:t>
-            </w:r>
-            <w:r>
-              <w:rPr>
-                <w:sz w:val="26"/>
-                <w:szCs w:val="26"/>
-              </w:rPr>
-              <w:t>thị</w:t>
-            </w:r>
-            <w:r>
-              <w:rPr>
-                <w:spacing w:val="-2"/>
-                <w:sz w:val="26"/>
-                <w:szCs w:val="26"/>
-              </w:rPr>
-              <w:t xml:space="preserve"> </w:t>
-            </w:r>
-            <w:r>
-              <w:rPr>
-                <w:sz w:val="26"/>
-                <w:szCs w:val="26"/>
-              </w:rPr>
-              <w:t>thông</w:t>
-            </w:r>
-            <w:r>
-              <w:rPr>
-                <w:spacing w:val="-2"/>
-                <w:sz w:val="26"/>
-                <w:szCs w:val="26"/>
-              </w:rPr>
-              <w:t xml:space="preserve"> </w:t>
-            </w:r>
-            <w:r>
-              <w:rPr>
-                <w:sz w:val="26"/>
-                <w:szCs w:val="26"/>
-              </w:rPr>
-              <w:t>báo</w:t>
-            </w:r>
-            <w:r>
-              <w:rPr>
-                <w:spacing w:val="2"/>
-                <w:sz w:val="26"/>
-                <w:szCs w:val="26"/>
-              </w:rPr>
-              <w:t xml:space="preserve"> </w:t>
-            </w:r>
-            <w:r>
-              <w:rPr>
-                <w:sz w:val="26"/>
-                <w:szCs w:val="26"/>
-              </w:rPr>
-              <w:t>sửa</w:t>
-            </w:r>
-            <w:r>
-              <w:rPr>
-                <w:spacing w:val="-1"/>
-                <w:sz w:val="26"/>
-                <w:szCs w:val="26"/>
-              </w:rPr>
-              <w:t xml:space="preserve"> </w:t>
-            </w:r>
-            <w:r>
-              <w:rPr>
-                <w:spacing w:val="-1"/>
-                <w:sz w:val="26"/>
-                <w:szCs w:val="26"/>
-              </w:rPr>
-              <w:t xml:space="preserve">tài khoản </w:t>
-            </w:r>
-            <w:r>
-              <w:rPr>
-                <w:sz w:val="26"/>
-                <w:szCs w:val="26"/>
-              </w:rPr>
-              <w:t>thành</w:t>
-            </w:r>
-            <w:r>
-              <w:rPr>
-                <w:spacing w:val="-2"/>
-                <w:sz w:val="26"/>
-                <w:szCs w:val="26"/>
-              </w:rPr>
-              <w:t xml:space="preserve"> </w:t>
-            </w:r>
-            <w:r>
-              <w:rPr>
-                <w:sz w:val="26"/>
-                <w:szCs w:val="26"/>
-              </w:rPr>
-              <w:t>công</w:t>
-            </w:r>
-          </w:p>
-        </w:tc>
-      </w:tr>
-      <w:tr>
-        <w:tc>
-          <w:tcPr>
-            <w:tcW w:w="2454" w:type="dxa"/>
-            <w:vAlign w:val="center"/>
-          </w:tcPr>
-          <w:p>
-            <w:pPr>
-              <w:pStyle w:val="Table12"/>
-              <w:rPr>
-                <w:sz w:val="26"/>
-                <w:szCs w:val="26"/>
-              </w:rPr>
-            </w:pPr>
-            <w:r>
-              <w:rPr>
-                <w:sz w:val="26"/>
-                <w:szCs w:val="26"/>
-              </w:rPr>
-              <w:t>&lt;Extend Use Case&gt;</w:t>
-            </w:r>
-          </w:p>
-        </w:tc>
-        <w:tc>
-          <w:tcPr>
-            <w:tcW w:w="6618" w:type="dxa"/>
-          </w:tcPr>
-          <w:p>
-            <w:pPr>
-              <w:pStyle w:val="TableParagraph"/>
-              <w:spacing w:before="0" w:line="312" w:lineRule="auto"/>
-              <w:jc w:val="both"/>
-              <w:rPr>
-                <w:b/>
-                <w:sz w:val="26"/>
-                <w:szCs w:val="26"/>
-                <w:lang w:val="en-US"/>
-              </w:rPr>
-            </w:pPr>
-            <w:r>
-              <w:rPr>
-                <w:b/>
-                <w:sz w:val="26"/>
-                <w:szCs w:val="26"/>
-              </w:rPr>
-              <w:t>Xóa</w:t>
-            </w:r>
-            <w:r>
-              <w:rPr>
-                <w:b/>
-                <w:sz w:val="26"/>
-                <w:szCs w:val="26"/>
-                <w:lang w:val="en-US"/>
-              </w:rPr>
-              <w:t xml:space="preserve"> </w:t>
-            </w:r>
-            <w:r>
-              <w:rPr>
-                <w:b/>
-                <w:sz w:val="26"/>
-                <w:szCs w:val="26"/>
-                <w:lang w:val="en-US"/>
-              </w:rPr>
-              <w:t>tài khoản</w:t>
-            </w:r>
-          </w:p>
-          <w:p>
-            <w:pPr>
               <w:pStyle w:val="TableParagraph"/>
               <w:numPr>
                 <w:ilvl w:val="0"/>
-                <w:numId w:val="19"/>
-              </w:numPr>
-              <w:tabs>
-                <w:tab w:val="left" w:pos="521"/>
-              </w:tabs>
-              <w:spacing w:before="0" w:line="312" w:lineRule="auto"/>
-              <w:ind w:hanging="361"/>
-              <w:jc w:val="both"/>
-              <w:rPr>
-                <w:sz w:val="26"/>
-                <w:szCs w:val="26"/>
-              </w:rPr>
-            </w:pPr>
-            <w:r>
-              <w:rPr>
-                <w:sz w:val="26"/>
-                <w:szCs w:val="26"/>
-              </w:rPr>
-              <w:t>Actor</w:t>
-            </w:r>
-            <w:r>
-              <w:rPr>
-                <w:spacing w:val="-3"/>
-                <w:sz w:val="26"/>
-                <w:szCs w:val="26"/>
-              </w:rPr>
-              <w:t xml:space="preserve"> </w:t>
-            </w:r>
-            <w:r>
-              <w:rPr>
-                <w:sz w:val="26"/>
-                <w:szCs w:val="26"/>
-              </w:rPr>
-              <w:t>chọn</w:t>
-            </w:r>
-            <w:r>
-              <w:rPr>
-                <w:spacing w:val="-1"/>
-                <w:sz w:val="26"/>
-                <w:szCs w:val="26"/>
-              </w:rPr>
-              <w:t xml:space="preserve"> </w:t>
-            </w:r>
-            <w:r>
-              <w:rPr>
-                <w:sz w:val="26"/>
-                <w:szCs w:val="26"/>
-              </w:rPr>
-              <w:t>quản</w:t>
-            </w:r>
-            <w:r>
-              <w:rPr>
-                <w:spacing w:val="-2"/>
-                <w:sz w:val="26"/>
-                <w:szCs w:val="26"/>
-              </w:rPr>
-              <w:t xml:space="preserve"> </w:t>
-            </w:r>
-            <w:r>
-              <w:rPr>
-                <w:sz w:val="26"/>
-                <w:szCs w:val="26"/>
-              </w:rPr>
-              <w:t>lý</w:t>
-            </w:r>
-            <w:r>
-              <w:rPr>
-                <w:spacing w:val="-1"/>
-                <w:sz w:val="26"/>
-                <w:szCs w:val="26"/>
-              </w:rPr>
-              <w:t xml:space="preserve"> </w:t>
-            </w:r>
-            <w:r>
-              <w:rPr>
-                <w:spacing w:val="-1"/>
-                <w:sz w:val="26"/>
-                <w:szCs w:val="26"/>
-                <w:lang w:val="en-US"/>
-              </w:rPr>
-              <w:t>tài khoản</w:t>
-            </w:r>
-          </w:p>
-          <w:p>
-            <w:pPr>
-              <w:pStyle w:val="TableParagraph"/>
-              <w:numPr>
-                <w:ilvl w:val="0"/>
-                <w:numId w:val="19"/>
+                <w:numId w:val="20"/>
               </w:numPr>
               <w:tabs>
                 <w:tab w:val="left" w:pos="511"/>
               </w:tabs>
               <w:spacing w:before="0" w:line="312" w:lineRule="auto"/>
-              <w:ind w:left="510" w:hanging="361"/>
+              <w:ind w:hanging="361"/>
               <w:jc w:val="both"/>
               <w:rPr>
                 <w:sz w:val="26"/>
@@ -20713,7 +21517,7 @@
                 <w:sz w:val="26"/>
                 <w:szCs w:val="26"/>
               </w:rPr>
-              <w:t>Hệ</w:t>
+              <w:t>Hiển</w:t>
             </w:r>
             <w:r>
               <w:rPr>
@@ -20728,7 +21532,52 @@
                 <w:sz w:val="26"/>
                 <w:szCs w:val="26"/>
               </w:rPr>
-              <w:t>thống</w:t>
+              <w:t>thị</w:t>
+            </w:r>
+            <w:r>
+              <w:rPr>
+                <w:spacing w:val="-2"/>
+                <w:sz w:val="26"/>
+                <w:szCs w:val="26"/>
+              </w:rPr>
+              <w:t xml:space="preserve"> </w:t>
+            </w:r>
+            <w:r>
+              <w:rPr>
+                <w:sz w:val="26"/>
+                <w:szCs w:val="26"/>
+              </w:rPr>
+              <w:t>thông</w:t>
+            </w:r>
+            <w:r>
+              <w:rPr>
+                <w:spacing w:val="-2"/>
+                <w:sz w:val="26"/>
+                <w:szCs w:val="26"/>
+              </w:rPr>
+              <w:t xml:space="preserve"> </w:t>
+            </w:r>
+            <w:r>
+              <w:rPr>
+                <w:sz w:val="26"/>
+                <w:szCs w:val="26"/>
+              </w:rPr>
+              <w:t>báo</w:t>
+            </w:r>
+            <w:r>
+              <w:rPr>
+                <w:spacing w:val="2"/>
+                <w:sz w:val="26"/>
+                <w:szCs w:val="26"/>
+              </w:rPr>
+              <w:t xml:space="preserve"> </w:t>
+            </w:r>
+            <w:r>
+              <w:rPr>
+                <w:sz w:val="26"/>
+                <w:szCs w:val="26"/>
+              </w:rPr>
+              <w:t>sửa</w:t>
             </w:r>
             <w:r>
               <w:rPr>
@@ -20740,16 +21589,25 @@
             </w:r>
             <w:r>
               <w:rPr>
-                <w:sz w:val="26"/>
-                <w:szCs w:val="26"/>
-              </w:rPr>
-              <w:t>hiển</w:t>
-            </w:r>
-            <w:r>
-              <w:rPr>
                 <w:spacing w:val="-1"/>
                 <w:sz w:val="26"/>
                 <w:szCs w:val="26"/>
+                <w:lang w:val="en-US"/>
+              </w:rPr>
+              <w:t xml:space="preserve">tài khoản </w:t>
+            </w:r>
+            <w:r>
+              <w:rPr>
+                <w:sz w:val="26"/>
+                <w:szCs w:val="26"/>
+              </w:rPr>
+              <w:t>thành</w:t>
+            </w:r>
+            <w:r>
+              <w:rPr>
+                <w:spacing w:val="-2"/>
+                <w:sz w:val="26"/>
+                <w:szCs w:val="26"/>
               </w:rPr>
               <w:t xml:space="preserve"> </w:t>
             </w:r>
@@ -20758,11 +21616,32 @@
                 <w:sz w:val="26"/>
                 <w:szCs w:val="26"/>
               </w:rPr>
-              <w:t>thị</w:t>
-            </w:r>
-            <w:r>
-              <w:rPr>
-                <w:spacing w:val="-1"/>
+              <w:t>công</w:t>
+            </w:r>
+          </w:p>
+          <w:p>
+            <w:pPr>
+              <w:pStyle w:val="TableParagraph"/>
+              <w:spacing w:before="0" w:line="312" w:lineRule="auto"/>
+              <w:jc w:val="both"/>
+              <w:rPr>
+                <w:b/>
+                <w:sz w:val="26"/>
+                <w:szCs w:val="26"/>
+              </w:rPr>
+            </w:pPr>
+            <w:r>
+              <w:rPr>
+                <w:b/>
+                <w:sz w:val="26"/>
+                <w:szCs w:val="26"/>
+              </w:rPr>
+              <w:t>Rẽ</w:t>
+            </w:r>
+            <w:r>
+              <w:rPr>
+                <w:b/>
+                <w:spacing w:val="-3"/>
                 <w:sz w:val="26"/>
                 <w:szCs w:val="26"/>
               </w:rPr>
@@ -20770,14 +21649,16 @@
             </w:r>
             <w:r>
               <w:rPr>
-                <w:sz w:val="26"/>
-                <w:szCs w:val="26"/>
-              </w:rPr>
-              <w:t>trang quản</w:t>
-            </w:r>
-            <w:r>
-              <w:rPr>
-                <w:spacing w:val="-1"/>
+                <w:b/>
+                <w:sz w:val="26"/>
+                <w:szCs w:val="26"/>
+              </w:rPr>
+              <w:t>nhánh</w:t>
+            </w:r>
+            <w:r>
+              <w:rPr>
+                <w:b/>
+                <w:spacing w:val="-3"/>
                 <w:sz w:val="26"/>
                 <w:szCs w:val="26"/>
               </w:rPr>
@@ -20785,41 +21666,25 @@
             </w:r>
             <w:r>
               <w:rPr>
-                <w:sz w:val="26"/>
-                <w:szCs w:val="26"/>
-              </w:rPr>
-              <w:t>lý</w:t>
-            </w:r>
-            <w:r>
-              <w:rPr>
-                <w:spacing w:val="-1"/>
-                <w:sz w:val="26"/>
-                <w:szCs w:val="26"/>
-              </w:rPr>
-              <w:t xml:space="preserve"> </w:t>
-            </w:r>
-            <w:r>
-              <w:rPr>
-                <w:spacing w:val="-1"/>
-                <w:sz w:val="26"/>
-                <w:szCs w:val="26"/>
-                <w:lang w:val="en-US"/>
-              </w:rPr>
-              <w:t>tài khoản</w:t>
+                <w:b/>
+                <w:sz w:val="26"/>
+                <w:szCs w:val="26"/>
+              </w:rPr>
+              <w:t>1:</w:t>
             </w:r>
           </w:p>
           <w:p>
             <w:pPr>
               <w:pStyle w:val="TableParagraph"/>
               <w:numPr>
-                <w:ilvl w:val="0"/>
-                <w:numId w:val="19"/>
+                <w:ilvl w:val="1"/>
+                <w:numId w:val="21"/>
               </w:numPr>
               <w:tabs>
-                <w:tab w:val="left" w:pos="511"/>
+                <w:tab w:val="left" w:pos="562"/>
               </w:tabs>
               <w:spacing w:before="0" w:line="312" w:lineRule="auto"/>
-              <w:ind w:left="510" w:hanging="361"/>
+              <w:ind w:hanging="455"/>
               <w:jc w:val="both"/>
               <w:rPr>
                 <w:sz w:val="26"/>
@@ -20830,12 +21695,13 @@
               <w:rPr>
                 <w:sz w:val="26"/>
                 <w:szCs w:val="26"/>
-              </w:rPr>
-              <w:t>Actor</w:t>
-            </w:r>
-            <w:r>
-              <w:rPr>
-                <w:spacing w:val="-4"/>
+                <w:lang w:val="en-US"/>
+              </w:rPr>
+              <w:t>Sửa</w:t>
+            </w:r>
+            <w:r>
+              <w:rPr>
+                <w:spacing w:val="-2"/>
                 <w:sz w:val="26"/>
                 <w:szCs w:val="26"/>
               </w:rPr>
@@ -20843,32 +21709,25 @@
             </w:r>
             <w:r>
               <w:rPr>
-                <w:sz w:val="26"/>
-                <w:szCs w:val="26"/>
-              </w:rPr>
-              <w:t xml:space="preserve">chọn </w:t>
+                <w:spacing w:val="-2"/>
+                <w:sz w:val="26"/>
+                <w:szCs w:val="26"/>
+                <w:lang w:val="en-US"/>
+              </w:rPr>
+              <w:t xml:space="preserve">tài khoản </w:t>
+            </w:r>
+            <w:r>
+              <w:rPr>
+                <w:sz w:val="26"/>
+                <w:szCs w:val="26"/>
+              </w:rPr>
+              <w:t>thất</w:t>
             </w:r>
             <w:r>
               <w:rPr>
                 <w:spacing w:val="-1"/>
                 <w:sz w:val="26"/>
                 <w:szCs w:val="26"/>
-                <w:lang w:val="en-US"/>
-              </w:rPr>
-              <w:t>tài khoản</w:t>
-            </w:r>
-            <w:r>
-              <w:rPr>
-                <w:sz w:val="26"/>
-                <w:szCs w:val="26"/>
-              </w:rPr>
-              <w:t xml:space="preserve"> cần</w:t>
-            </w:r>
-            <w:r>
-              <w:rPr>
-                <w:spacing w:val="-3"/>
-                <w:sz w:val="26"/>
-                <w:szCs w:val="26"/>
               </w:rPr>
               <w:t xml:space="preserve"> </w:t>
             </w:r>
@@ -20876,46 +21735,44 @@
               <w:rPr>
                 <w:sz w:val="26"/>
                 <w:szCs w:val="26"/>
-                <w:lang w:val="en-US"/>
-              </w:rPr>
-              <w:t>x</w:t>
-            </w:r>
-            <w:r>
-              <w:rPr>
-                <w:sz w:val="26"/>
-                <w:szCs w:val="26"/>
-              </w:rPr>
-              <w:t>óa</w:t>
-            </w:r>
-          </w:p>
-          <w:p>
-            <w:pPr>
-              <w:pStyle w:val="TableParagraph"/>
-              <w:numPr>
-                <w:ilvl w:val="0"/>
-                <w:numId w:val="19"/>
-              </w:numPr>
-              <w:tabs>
-                <w:tab w:val="left" w:pos="511"/>
-              </w:tabs>
-              <w:spacing w:before="0" w:line="312" w:lineRule="auto"/>
-              <w:ind w:left="510" w:hanging="361"/>
-              <w:jc w:val="both"/>
-              <w:rPr>
-                <w:sz w:val="26"/>
-                <w:szCs w:val="26"/>
-              </w:rPr>
-            </w:pPr>
-            <w:r>
-              <w:rPr>
-                <w:sz w:val="26"/>
-                <w:szCs w:val="26"/>
-              </w:rPr>
-              <w:t>Hệ</w:t>
-            </w:r>
-            <w:r>
-              <w:rPr>
-                <w:spacing w:val="-3"/>
+              </w:rPr>
+              <w:t>bại</w:t>
+            </w:r>
+          </w:p>
+          <w:p>
+            <w:pPr>
+              <w:pStyle w:val="Table12"/>
+              <w:rPr>
+                <w:bCs/>
+                <w:sz w:val="26"/>
+                <w:szCs w:val="26"/>
+              </w:rPr>
+            </w:pPr>
+            <w:r>
+              <w:rPr>
+                <w:sz w:val="26"/>
+                <w:szCs w:val="26"/>
+              </w:rPr>
+              <w:t>Thông báo</w:t>
+            </w:r>
+            <w:r>
+              <w:rPr>
+                <w:spacing w:val="-2"/>
+                <w:sz w:val="26"/>
+                <w:szCs w:val="26"/>
+              </w:rPr>
+              <w:t xml:space="preserve"> s</w:t>
+            </w:r>
+            <w:r>
+              <w:rPr>
+                <w:sz w:val="26"/>
+                <w:szCs w:val="26"/>
+              </w:rPr>
+              <w:t>ửa</w:t>
+            </w:r>
+            <w:r>
+              <w:rPr>
+                <w:spacing w:val="-2"/>
                 <w:sz w:val="26"/>
                 <w:szCs w:val="26"/>
               </w:rPr>
@@ -20926,11 +21783,11 @@
                 <w:sz w:val="26"/>
                 <w:szCs w:val="26"/>
               </w:rPr>
-              <w:t>thống</w:t>
-            </w:r>
-            <w:r>
-              <w:rPr>
-                <w:spacing w:val="-1"/>
+              <w:t>thất</w:t>
+            </w:r>
+            <w:r>
+              <w:rPr>
+                <w:spacing w:val="-2"/>
                 <w:sz w:val="26"/>
                 <w:szCs w:val="26"/>
               </w:rPr>
@@ -20941,162 +21798,12 @@
                 <w:sz w:val="26"/>
                 <w:szCs w:val="26"/>
               </w:rPr>
-              <w:t>xóa</w:t>
-            </w:r>
-            <w:r>
-              <w:rPr>
-                <w:spacing w:val="-2"/>
-                <w:sz w:val="26"/>
-                <w:szCs w:val="26"/>
-              </w:rPr>
-              <w:t xml:space="preserve"> </w:t>
-            </w:r>
-            <w:r>
-              <w:rPr>
-                <w:spacing w:val="-2"/>
-                <w:sz w:val="26"/>
-                <w:szCs w:val="26"/>
-                <w:lang w:val="en-US"/>
-              </w:rPr>
-              <w:t xml:space="preserve">tài khoản </w:t>
-            </w:r>
-            <w:r>
-              <w:rPr>
-                <w:sz w:val="26"/>
-                <w:szCs w:val="26"/>
-              </w:rPr>
-              <w:t>khỏi</w:t>
-            </w:r>
-            <w:r>
-              <w:rPr>
-                <w:spacing w:val="-1"/>
-                <w:sz w:val="26"/>
-                <w:szCs w:val="26"/>
-              </w:rPr>
-              <w:t xml:space="preserve"> </w:t>
-            </w:r>
-            <w:r>
-              <w:rPr>
-                <w:sz w:val="26"/>
-                <w:szCs w:val="26"/>
-              </w:rPr>
-              <w:t>CSDL</w:t>
-            </w:r>
-          </w:p>
-          <w:p>
-            <w:pPr>
-              <w:pStyle w:val="Table12"/>
-              <w:rPr>
-                <w:sz w:val="26"/>
-                <w:szCs w:val="26"/>
-              </w:rPr>
-            </w:pPr>
-            <w:r>
-              <w:rPr>
-                <w:sz w:val="26"/>
-                <w:szCs w:val="26"/>
-              </w:rPr>
-              <w:t>Hiển</w:t>
-            </w:r>
-            <w:r>
-              <w:rPr>
-                <w:spacing w:val="-3"/>
-                <w:sz w:val="26"/>
-                <w:szCs w:val="26"/>
-              </w:rPr>
-              <w:t xml:space="preserve"> </w:t>
-            </w:r>
-            <w:r>
-              <w:rPr>
-                <w:sz w:val="26"/>
-                <w:szCs w:val="26"/>
-              </w:rPr>
-              <w:t>thị</w:t>
-            </w:r>
-            <w:r>
-              <w:rPr>
-                <w:spacing w:val="-2"/>
-                <w:sz w:val="26"/>
-                <w:szCs w:val="26"/>
-              </w:rPr>
-              <w:t xml:space="preserve"> </w:t>
-            </w:r>
-            <w:r>
-              <w:rPr>
-                <w:sz w:val="26"/>
-                <w:szCs w:val="26"/>
-              </w:rPr>
-              <w:t>thông</w:t>
-            </w:r>
-            <w:r>
-              <w:rPr>
-                <w:spacing w:val="-3"/>
-                <w:sz w:val="26"/>
-                <w:szCs w:val="26"/>
-              </w:rPr>
-              <w:t xml:space="preserve"> </w:t>
-            </w:r>
-            <w:r>
-              <w:rPr>
-                <w:sz w:val="26"/>
-                <w:szCs w:val="26"/>
-              </w:rPr>
-              <w:t>báo</w:t>
-            </w:r>
-            <w:r>
-              <w:rPr>
-                <w:spacing w:val="1"/>
-                <w:sz w:val="26"/>
-                <w:szCs w:val="26"/>
-              </w:rPr>
-              <w:t xml:space="preserve"> </w:t>
-            </w:r>
-            <w:r>
-              <w:rPr>
-                <w:sz w:val="26"/>
-                <w:szCs w:val="26"/>
-              </w:rPr>
-              <w:t>xóa</w:t>
-            </w:r>
-            <w:r>
-              <w:rPr>
-                <w:spacing w:val="1"/>
-                <w:sz w:val="26"/>
-                <w:szCs w:val="26"/>
-              </w:rPr>
-              <w:t xml:space="preserve"> </w:t>
-            </w:r>
-            <w:r>
-              <w:rPr>
-                <w:sz w:val="26"/>
-                <w:szCs w:val="26"/>
-              </w:rPr>
-              <w:t>thành</w:t>
-            </w:r>
-            <w:r>
-              <w:rPr>
-                <w:spacing w:val="-3"/>
-                <w:sz w:val="26"/>
-                <w:szCs w:val="26"/>
-              </w:rPr>
-              <w:t xml:space="preserve"> </w:t>
-            </w:r>
-            <w:r>
-              <w:rPr>
-                <w:sz w:val="26"/>
-                <w:szCs w:val="26"/>
-              </w:rPr>
-              <w:t>công</w:t>
+              <w:t>bại</w:t>
             </w:r>
           </w:p>
         </w:tc>
       </w:tr>
     </w:tbl>
-    <w:p>
-      <w:r>
-        <w:br w:type="page"/>
-      </w:r>
-    </w:p>
     <w:p>
       <w:pPr>
         <w:pStyle w:val="article"/>
@@ -21182,16 +21889,113 @@
           <w:bCs/>
           <w:sz w:val="28"/>
         </w:rPr>
-        <w:t xml:space="preserve">6.5 Sơ đồ trạng thái của chức năng quản lí </w:t>
-      </w:r>
-      <w:r>
+        <w:t>6.5 Sơ đồ trạng thái của chức năng quản lí xe</w:t>
+      </w:r>
+    </w:p>
+    <w:p>
+      <w:pPr>
+        <w:ind w:firstLine="720"/>
         <w:rPr>
           <w:rFonts w:ascii="Times New Roman" w:hAnsi="Times New Roman" w:cs="Times New Roman"/>
           <w:b/>
           <w:bCs/>
           <w:sz w:val="28"/>
         </w:rPr>
-        <w:t>tài khoản học viên</w:t>
+      </w:pPr>
+    </w:p>
+    <w:p>
+      <w:pPr>
+        <w:ind w:firstLine="720"/>
+        <w:rPr>
+          <w:rFonts w:ascii="Times New Roman" w:hAnsi="Times New Roman" w:cs="Times New Roman"/>
+          <w:b/>
+          <w:bCs/>
+          <w:sz w:val="28"/>
+        </w:rPr>
+      </w:pPr>
+      <w:r>
+        <w:rPr>
+          <w:rFonts w:ascii="Times New Roman" w:hAnsi="Times New Roman" w:cs="Times New Roman"/>
+          <w:b/>
+          <w:bCs/>
+          <w:sz w:val="28"/>
+        </w:rPr>
+        <w:t>* Thêm tài khoản</w:t>
+      </w:r>
+    </w:p>
+    <w:p>
+      <w:pPr>
+        <w:rPr>
+          <w:rFonts w:ascii="Times New Roman" w:hAnsi="Times New Roman" w:cs="Times New Roman"/>
+          <w:b/>
+          <w:bCs/>
+          <w:sz w:val="28"/>
+        </w:rPr>
+      </w:pPr>
+      <w:r>
+        <w:rPr>
+          <w:rFonts w:ascii="Times New Roman" w:hAnsi="Times New Roman" w:cs="Times New Roman"/>
+          <w:b/>
+          <w:bCs/>
+          <w:noProof/>
+          <w:sz w:val="28"/>
+        </w:rPr>
+        <w:drawing>
+          <wp:anchor distT="0" distB="0" distL="114300" distR="114300" simplePos="0" relativeHeight="251689984" behindDoc="0" locked="0" layoutInCell="1" allowOverlap="1" wp14:anchorId="029486CF" wp14:editId="6D82F6B2">
+            <wp:simplePos x="0" y="0"/>
+            <wp:positionH relativeFrom="margin">
+              <wp:align>left</wp:align>
+            </wp:positionH>
+            <wp:positionV relativeFrom="paragraph">
+              <wp:posOffset>293659</wp:posOffset>
+            </wp:positionV>
+            <wp:extent cx="5400040" cy="2277745"/>
+            <wp:effectExtent l="0" t="0" r="0" b="8255"/>
+            <wp:wrapTopAndBottom/>
+            <wp:docPr id="1561858357" name="Picture 34"/>
+            <wp:cNvGraphicFramePr>
+              <a:graphicFrameLocks xmlns:a="http://schemas.openxmlformats.org/drawingml/2006/main" noChangeAspect="1"/>
+            </wp:cNvGraphicFramePr>
+            <a:graphic xmlns:a="http://schemas.openxmlformats.org/drawingml/2006/main">
+              <a:graphicData uri="http://schemas.openxmlformats.org/drawingml/2006/picture">
+                <pic:pic xmlns:pic="http://schemas.openxmlformats.org/drawingml/2006/picture">
+                  <pic:nvPicPr>
+                    <pic:cNvPr id="0" name="Picture 3"/>
+                    <pic:cNvPicPr>
+                      <a:picLocks noChangeAspect="1" noChangeArrowheads="1"/>
+                    </pic:cNvPicPr>
+                  </pic:nvPicPr>
+                  <pic:blipFill>
+                    <a:blip r:embed="rId64">
+                      <a:extLst>
+                        <a:ext uri="{28A0092B-C50C-407E-A947-70E740481C1C}">
+                          <a14:useLocalDpi xmlns:a14="http://schemas.microsoft.com/office/drawing/2010/main" val="0"/>
+                        </a:ext>
+                      </a:extLst>
+                    </a:blip>
+                    <a:srcRect/>
+                    <a:stretch>
+                      <a:fillRect/>
+                    </a:stretch>
+                  </pic:blipFill>
+                  <pic:spPr bwMode="auto">
+                    <a:xfrm>
+                      <a:off x="0" y="0"/>
+                      <a:ext cx="5400040" cy="2277745"/>
+                    </a:xfrm>
+                    <a:prstGeom prst="rect">
+                      <a:avLst/>
+                    </a:prstGeom>
+                    <a:noFill/>
+                    <a:ln>
+                      <a:noFill/>
+                    </a:ln>
+                  </pic:spPr>
+                </pic:pic>
+              </a:graphicData>
+            </a:graphic>
+          </wp:anchor>
+        </w:drawing>
       </w:r>
     </w:p>
     <w:p>
@@ -21258,7 +22062,7 @@
                     </pic:cNvPicPr>
                   </pic:nvPicPr>
                   <pic:blipFill>
-                    <a:blip r:embed="rId64">
+                    <a:blip r:embed="rId65">
                       <a:extLst>
                         <a:ext uri="{28A0092B-C50C-407E-A947-70E740481C1C}">
                           <a14:useLocalDpi xmlns:a14="http://schemas.microsoft.com/office/drawing/2010/main" val="0"/>
@@ -21391,7 +22195,7 @@
                     </pic:cNvPicPr>
                   </pic:nvPicPr>
                   <pic:blipFill>
-                    <a:blip r:embed="rId65">
+                    <a:blip r:embed="rId66">
                       <a:extLst>
                         <a:ext uri="{28A0092B-C50C-407E-A947-70E740481C1C}">
                           <a14:useLocalDpi xmlns:a14="http://schemas.microsoft.com/office/drawing/2010/main" val="0"/>
@@ -21795,7 +22599,7 @@
       </w:r>
     </w:p>
     <w:sectPr>
-      <w:headerReference w:type="default" r:id="rId66"/>
+      <w:headerReference w:type="default" r:id="rId67"/>
       <w:pgSz w:w="11907" w:h="16840"/>
       <w:pgMar w:top="1418" w:right="1418" w:bottom="1418" w:left="1985" w:header="680" w:footer="669" w:gutter="0"/>
       <w:cols w:space="720"/>
@@ -28453,6 +29257,106 @@
         </a:p>
       </dgm:t>
     </dgm:pt>
+    <dgm:pt modelId="{8795882F-5F3B-442E-913C-E8B235495DC8}">
+      <dgm:prSet phldrT="[Text]" custT="1"/>
+      <dgm:spPr/>
+      <dgm:t>
+        <a:bodyPr/>
+        <a:lstStyle/>
+        <a:p>
+          <a:pPr algn="ctr"/>
+          <a:r>
+            <a:rPr lang="en-US" sz="1100">
+              <a:latin typeface="Times New Roman" panose="02020603050405020304" charset="0"/>
+              <a:cs typeface="Times New Roman" panose="02020603050405020304" charset="0"/>
+            </a:rPr>
+            <a:t>Xoá tài khoản học viên</a:t>
+          </a:r>
+        </a:p>
+      </dgm:t>
+    </dgm:pt>
+    <dgm:pt modelId="{36456403-3B6C-40DA-B438-E10B4FCCFDC8}" type="parTrans" cxnId="{3B281C5D-E265-4D05-87D9-67256A88F20F}">
+      <dgm:prSet/>
+      <dgm:spPr/>
+      <dgm:t>
+        <a:bodyPr/>
+        <a:lstStyle/>
+        <a:p>
+          <a:pPr algn="ctr"/>
+          <a:endParaRPr lang="en-US" sz="1100">
+            <a:latin typeface="Times New Roman" panose="02020603050405020304" charset="0"/>
+            <a:cs typeface="Times New Roman" panose="02020603050405020304" charset="0"/>
+          </a:endParaRPr>
+        </a:p>
+      </dgm:t>
+    </dgm:pt>
+    <dgm:pt modelId="{4071031F-0D27-4C35-A16B-E6C7FBBB28CF}" type="sibTrans" cxnId="{3B281C5D-E265-4D05-87D9-67256A88F20F}">
+      <dgm:prSet/>
+      <dgm:spPr/>
+      <dgm:t>
+        <a:bodyPr/>
+        <a:lstStyle/>
+        <a:p>
+          <a:pPr algn="ctr"/>
+          <a:endParaRPr lang="en-US"/>
+        </a:p>
+      </dgm:t>
+    </dgm:pt>
+    <dgm:pt modelId="{FF332F91-21BC-439F-8D38-825E95E0E8D5}">
+      <dgm:prSet phldrT="[Text]" custT="1"/>
+      <dgm:spPr/>
+      <dgm:t>
+        <a:bodyPr/>
+        <a:lstStyle/>
+        <a:p>
+          <a:pPr algn="ctr"/>
+          <a:r>
+            <a:rPr lang="en-US" sz="1100">
+              <a:latin typeface="Times New Roman" panose="02020603050405020304" charset="0"/>
+              <a:cs typeface="Times New Roman" panose="02020603050405020304" charset="0"/>
+            </a:rPr>
+            <a:t>Thêm tài khoản</a:t>
+          </a:r>
+        </a:p>
+        <a:p>
+          <a:pPr algn="ctr"/>
+          <a:r>
+            <a:rPr lang="en-US" sz="1100">
+              <a:latin typeface="Times New Roman" panose="02020603050405020304" charset="0"/>
+              <a:cs typeface="Times New Roman" panose="02020603050405020304" charset="0"/>
+            </a:rPr>
+            <a:t>học viên</a:t>
+          </a:r>
+        </a:p>
+      </dgm:t>
+    </dgm:pt>
+    <dgm:pt modelId="{1934F379-D114-4C1C-9E5F-3ECAF6794C6B}" type="sibTrans" cxnId="{4BA97699-F680-450C-A992-DA6E8E83CCC0}">
+      <dgm:prSet/>
+      <dgm:spPr/>
+      <dgm:t>
+        <a:bodyPr/>
+        <a:lstStyle/>
+        <a:p>
+          <a:pPr algn="ctr"/>
+          <a:endParaRPr lang="en-US"/>
+        </a:p>
+      </dgm:t>
+    </dgm:pt>
+    <dgm:pt modelId="{D4D652A9-8F6C-44C1-B594-BFBFB95510AF}" type="parTrans" cxnId="{4BA97699-F680-450C-A992-DA6E8E83CCC0}">
+      <dgm:prSet/>
+      <dgm:spPr/>
+      <dgm:t>
+        <a:bodyPr/>
+        <a:lstStyle/>
+        <a:p>
+          <a:pPr algn="ctr"/>
+          <a:endParaRPr lang="en-US" sz="1100">
+            <a:latin typeface="Times New Roman" panose="02020603050405020304" charset="0"/>
+            <a:cs typeface="Times New Roman" panose="02020603050405020304" charset="0"/>
+          </a:endParaRPr>
+        </a:p>
+      </dgm:t>
+    </dgm:pt>
     <dgm:pt modelId="{962F71C2-7638-4FE1-9E5E-1BCB63F67D53}">
       <dgm:prSet phldrT="[Text]" custT="1"/>
       <dgm:spPr/>
@@ -28467,6 +29371,16 @@
               <a:cs typeface="Times New Roman" panose="02020603050405020304" charset="0"/>
             </a:rPr>
             <a:t>Xem tài khoản</a:t>
+          </a:r>
+        </a:p>
+        <a:p>
+          <a:pPr algn="ctr"/>
+          <a:r>
+            <a:rPr lang="en-US" sz="1100">
+              <a:latin typeface="Times New Roman" panose="02020603050405020304" charset="0"/>
+              <a:cs typeface="Times New Roman" panose="02020603050405020304" charset="0"/>
+            </a:rPr>
+            <a:t>học viên</a:t>
           </a:r>
         </a:p>
       </dgm:t>
@@ -28498,47 +29412,7 @@
         </a:p>
       </dgm:t>
     </dgm:pt>
-    <dgm:pt modelId="{322958B5-D29B-4C0C-8F28-C74CDFC02E4F}">
-      <dgm:prSet phldrT="[Text]" custT="1"/>
-      <dgm:spPr/>
-      <dgm:t>
-        <a:bodyPr/>
-        <a:lstStyle/>
-        <a:p>
-          <a:pPr algn="ctr"/>
-          <a:r>
-            <a:rPr lang="en-US" sz="1100">
-              <a:latin typeface="Times New Roman" panose="02020603050405020304" charset="0"/>
-              <a:cs typeface="Times New Roman" panose="02020603050405020304" charset="0"/>
-            </a:rPr>
-            <a:t>Xoá tài khoản</a:t>
-          </a:r>
-        </a:p>
-      </dgm:t>
-    </dgm:pt>
-    <dgm:pt modelId="{3A4D00E4-93FC-4972-89D2-00C125540BD7}" type="parTrans" cxnId="{FEC068B8-4BA7-4FBA-87F8-AC8B1CEAD028}">
-      <dgm:prSet/>
-      <dgm:spPr/>
-      <dgm:t>
-        <a:bodyPr/>
-        <a:lstStyle/>
-        <a:p>
-          <a:endParaRPr lang="en-US"/>
-        </a:p>
-      </dgm:t>
-    </dgm:pt>
-    <dgm:pt modelId="{72C19A08-B727-4388-BDF9-441921B6C327}" type="sibTrans" cxnId="{FEC068B8-4BA7-4FBA-87F8-AC8B1CEAD028}">
-      <dgm:prSet/>
-      <dgm:spPr/>
-      <dgm:t>
-        <a:bodyPr/>
-        <a:lstStyle/>
-        <a:p>
-          <a:endParaRPr lang="en-US"/>
-        </a:p>
-      </dgm:t>
-    </dgm:pt>
-    <dgm:pt modelId="{F27EFB59-42BD-4EB0-897D-39941001885B}">
+    <dgm:pt modelId="{BB463780-0C88-403E-83BA-0809324B6EA5}">
       <dgm:prSet phldrT="[Text]" custT="1"/>
       <dgm:spPr/>
       <dgm:t>
@@ -28554,9 +29428,19 @@
             <a:t>Sửa tài khoản</a:t>
           </a:r>
         </a:p>
+        <a:p>
+          <a:pPr algn="ctr"/>
+          <a:r>
+            <a:rPr lang="en-US" sz="1100">
+              <a:latin typeface="Times New Roman" panose="02020603050405020304" charset="0"/>
+              <a:cs typeface="Times New Roman" panose="02020603050405020304" charset="0"/>
+            </a:rPr>
+            <a:t>học viên</a:t>
+          </a:r>
+        </a:p>
       </dgm:t>
     </dgm:pt>
-    <dgm:pt modelId="{05C132F1-C62C-4935-9CCA-7D5DB5C9E4D2}" type="parTrans" cxnId="{FE102C5E-B9BE-4FF1-ACDC-3C3B2455BE0F}">
+    <dgm:pt modelId="{AA9C6CFE-FEC8-41D1-97A6-A890544E6302}" type="parTrans" cxnId="{D051B4B9-AD94-4466-B957-2A1E277B76B0}">
       <dgm:prSet/>
       <dgm:spPr/>
       <dgm:t>
@@ -28567,7 +29451,7 @@
         </a:p>
       </dgm:t>
     </dgm:pt>
-    <dgm:pt modelId="{B4FCA8E3-7CE2-4433-9F0F-21A3914BC683}" type="sibTrans" cxnId="{FE102C5E-B9BE-4FF1-ACDC-3C3B2455BE0F}">
+    <dgm:pt modelId="{C3549710-C500-41D8-9B3E-548B61ED36E9}" type="sibTrans" cxnId="{D051B4B9-AD94-4466-B957-2A1E277B76B0}">
       <dgm:prSet/>
       <dgm:spPr/>
       <dgm:t>
@@ -28620,7 +29504,7 @@
       <dgm:spPr/>
     </dgm:pt>
     <dgm:pt modelId="{7D6A2889-6710-46AC-AE58-500CB010ABD5}" type="pres">
-      <dgm:prSet presAssocID="{06006EBB-CA3C-4C96-BDC9-0C722478D179}" presName="Name37" presStyleLbl="parChTrans1D2" presStyleIdx="0" presStyleCnt="3" custSzY="187763"/>
+      <dgm:prSet presAssocID="{06006EBB-CA3C-4C96-BDC9-0C722478D179}" presName="Name37" presStyleLbl="parChTrans1D2" presStyleIdx="0" presStyleCnt="4" custSzY="187763"/>
       <dgm:spPr/>
     </dgm:pt>
     <dgm:pt modelId="{EDA3734E-6CC5-491A-914B-2BCC4E75F4C7}" type="pres">
@@ -28636,7 +29520,7 @@
       <dgm:spPr/>
     </dgm:pt>
     <dgm:pt modelId="{E261F794-70BD-4956-BF9E-6A056D559C3E}" type="pres">
-      <dgm:prSet presAssocID="{962F71C2-7638-4FE1-9E5E-1BCB63F67D53}" presName="rootText" presStyleLbl="node2" presStyleIdx="0" presStyleCnt="3" custScaleX="83175" custScaleY="103057">
+      <dgm:prSet presAssocID="{962F71C2-7638-4FE1-9E5E-1BCB63F67D53}" presName="rootText" presStyleLbl="node2" presStyleIdx="0" presStyleCnt="4" custScaleX="83175" custScaleY="103057">
         <dgm:presLayoutVars>
           <dgm:chPref val="3"/>
         </dgm:presLayoutVars>
@@ -28644,7 +29528,7 @@
       <dgm:spPr/>
     </dgm:pt>
     <dgm:pt modelId="{C2695734-A22D-493D-A226-34CA14AD96F1}" type="pres">
-      <dgm:prSet presAssocID="{962F71C2-7638-4FE1-9E5E-1BCB63F67D53}" presName="rootConnector" presStyleLbl="node2" presStyleIdx="0" presStyleCnt="3"/>
+      <dgm:prSet presAssocID="{962F71C2-7638-4FE1-9E5E-1BCB63F67D53}" presName="rootConnector" presStyleLbl="node2" presStyleIdx="0" presStyleCnt="4"/>
       <dgm:spPr/>
     </dgm:pt>
     <dgm:pt modelId="{91CBFFC9-1A15-4066-B74A-36DFBB6E239B}" type="pres">
@@ -28655,76 +29539,112 @@
       <dgm:prSet presAssocID="{962F71C2-7638-4FE1-9E5E-1BCB63F67D53}" presName="hierChild5" presStyleCnt="0"/>
       <dgm:spPr/>
     </dgm:pt>
-    <dgm:pt modelId="{95AE8FD1-11F0-4ED9-AE9E-52D8EC2EFBE2}" type="pres">
-      <dgm:prSet presAssocID="{3A4D00E4-93FC-4972-89D2-00C125540BD7}" presName="Name37" presStyleLbl="parChTrans1D2" presStyleIdx="1" presStyleCnt="3"/>
+    <dgm:pt modelId="{07FCB616-41C6-4F66-A0B7-F4037B3CBA93}" type="pres">
+      <dgm:prSet presAssocID="{D4D652A9-8F6C-44C1-B594-BFBFB95510AF}" presName="Name37" presStyleLbl="parChTrans1D2" presStyleIdx="1" presStyleCnt="4" custSzY="187763"/>
       <dgm:spPr/>
     </dgm:pt>
-    <dgm:pt modelId="{6BFEF3CA-B542-43D9-BF5A-663D8724A217}" type="pres">
-      <dgm:prSet presAssocID="{322958B5-D29B-4C0C-8F28-C74CDFC02E4F}" presName="hierRoot2" presStyleCnt="0">
+    <dgm:pt modelId="{073370EE-081F-4A1E-8FDD-8577720D8562}" type="pres">
+      <dgm:prSet presAssocID="{FF332F91-21BC-439F-8D38-825E95E0E8D5}" presName="hierRoot2" presStyleCnt="0">
         <dgm:presLayoutVars>
           <dgm:hierBranch val="init"/>
         </dgm:presLayoutVars>
       </dgm:prSet>
       <dgm:spPr/>
     </dgm:pt>
-    <dgm:pt modelId="{4536E808-B4A6-4F7D-88A6-A01364D29842}" type="pres">
-      <dgm:prSet presAssocID="{322958B5-D29B-4C0C-8F28-C74CDFC02E4F}" presName="rootComposite" presStyleCnt="0"/>
+    <dgm:pt modelId="{D0EFE0F4-3EB6-4929-B969-7AD15AB72099}" type="pres">
+      <dgm:prSet presAssocID="{FF332F91-21BC-439F-8D38-825E95E0E8D5}" presName="rootComposite" presStyleCnt="0"/>
       <dgm:spPr/>
     </dgm:pt>
-    <dgm:pt modelId="{25A088D0-0E4C-46D1-9C45-4311314C49F5}" type="pres">
-      <dgm:prSet presAssocID="{322958B5-D29B-4C0C-8F28-C74CDFC02E4F}" presName="rootText" presStyleLbl="node2" presStyleIdx="1" presStyleCnt="3">
+    <dgm:pt modelId="{9DF8FCAF-0E3E-49D2-818F-D153383762B9}" type="pres">
+      <dgm:prSet presAssocID="{FF332F91-21BC-439F-8D38-825E95E0E8D5}" presName="rootText" presStyleLbl="node2" presStyleIdx="1" presStyleCnt="4" custScaleX="94242" custScaleY="103550" custLinFactNeighborX="-7781" custLinFactNeighborY="-819">
         <dgm:presLayoutVars>
           <dgm:chPref val="3"/>
         </dgm:presLayoutVars>
       </dgm:prSet>
       <dgm:spPr/>
     </dgm:pt>
-    <dgm:pt modelId="{296B818C-4D59-47CC-9783-DFB5EDC4AA5A}" type="pres">
-      <dgm:prSet presAssocID="{322958B5-D29B-4C0C-8F28-C74CDFC02E4F}" presName="rootConnector" presStyleLbl="node2" presStyleIdx="1" presStyleCnt="3"/>
+    <dgm:pt modelId="{414AB963-4AAA-48E9-AA77-20FA39598B57}" type="pres">
+      <dgm:prSet presAssocID="{FF332F91-21BC-439F-8D38-825E95E0E8D5}" presName="rootConnector" presStyleLbl="node2" presStyleIdx="1" presStyleCnt="4"/>
       <dgm:spPr/>
     </dgm:pt>
-    <dgm:pt modelId="{8C3BF99B-F277-4B4B-B6E5-24CB4C94CA4F}" type="pres">
-      <dgm:prSet presAssocID="{322958B5-D29B-4C0C-8F28-C74CDFC02E4F}" presName="hierChild4" presStyleCnt="0"/>
+    <dgm:pt modelId="{E5242640-2D17-432E-A438-7D5EB1770EA0}" type="pres">
+      <dgm:prSet presAssocID="{FF332F91-21BC-439F-8D38-825E95E0E8D5}" presName="hierChild4" presStyleCnt="0"/>
       <dgm:spPr/>
     </dgm:pt>
-    <dgm:pt modelId="{F7C6646C-3820-45D2-BF21-EDB32962B8BC}" type="pres">
-      <dgm:prSet presAssocID="{322958B5-D29B-4C0C-8F28-C74CDFC02E4F}" presName="hierChild5" presStyleCnt="0"/>
+    <dgm:pt modelId="{C5E1DF3D-CF7E-4B90-A7D4-498794C97E96}" type="pres">
+      <dgm:prSet presAssocID="{FF332F91-21BC-439F-8D38-825E95E0E8D5}" presName="hierChild5" presStyleCnt="0"/>
       <dgm:spPr/>
     </dgm:pt>
-    <dgm:pt modelId="{AD1DBCA6-8B5A-41D3-AA6B-4C9D44E4B30C}" type="pres">
-      <dgm:prSet presAssocID="{05C132F1-C62C-4935-9CCA-7D5DB5C9E4D2}" presName="Name37" presStyleLbl="parChTrans1D2" presStyleIdx="2" presStyleCnt="3"/>
+    <dgm:pt modelId="{6A32A423-51B8-4DD3-B222-B76108D29AA5}" type="pres">
+      <dgm:prSet presAssocID="{36456403-3B6C-40DA-B438-E10B4FCCFDC8}" presName="Name37" presStyleLbl="parChTrans1D2" presStyleIdx="2" presStyleCnt="4" custSzY="187763"/>
       <dgm:spPr/>
     </dgm:pt>
-    <dgm:pt modelId="{C7376B68-1C33-4517-BBD8-B2C0EB5702B5}" type="pres">
-      <dgm:prSet presAssocID="{F27EFB59-42BD-4EB0-897D-39941001885B}" presName="hierRoot2" presStyleCnt="0">
+    <dgm:pt modelId="{B8A8F7CD-D03B-47BB-B16C-47967DCED5FB}" type="pres">
+      <dgm:prSet presAssocID="{8795882F-5F3B-442E-913C-E8B235495DC8}" presName="hierRoot2" presStyleCnt="0">
         <dgm:presLayoutVars>
           <dgm:hierBranch val="init"/>
         </dgm:presLayoutVars>
       </dgm:prSet>
       <dgm:spPr/>
     </dgm:pt>
-    <dgm:pt modelId="{41C0EF3D-05FF-4A02-AC23-0FF553C85D34}" type="pres">
-      <dgm:prSet presAssocID="{F27EFB59-42BD-4EB0-897D-39941001885B}" presName="rootComposite" presStyleCnt="0"/>
+    <dgm:pt modelId="{B96A46FF-3910-4C54-9C2B-D59EAD0E8A83}" type="pres">
+      <dgm:prSet presAssocID="{8795882F-5F3B-442E-913C-E8B235495DC8}" presName="rootComposite" presStyleCnt="0"/>
       <dgm:spPr/>
     </dgm:pt>
-    <dgm:pt modelId="{3822B853-C599-425B-AAEA-FDB4A12584AF}" type="pres">
-      <dgm:prSet presAssocID="{F27EFB59-42BD-4EB0-897D-39941001885B}" presName="rootText" presStyleLbl="node2" presStyleIdx="2" presStyleCnt="3">
+    <dgm:pt modelId="{29560D3A-C306-4F11-8626-875870FEF337}" type="pres">
+      <dgm:prSet presAssocID="{8795882F-5F3B-442E-913C-E8B235495DC8}" presName="rootText" presStyleLbl="node2" presStyleIdx="2" presStyleCnt="4" custScaleX="67732" custScaleY="101127">
         <dgm:presLayoutVars>
           <dgm:chPref val="3"/>
         </dgm:presLayoutVars>
       </dgm:prSet>
       <dgm:spPr/>
     </dgm:pt>
-    <dgm:pt modelId="{72F2FE8C-6139-4233-BF99-9B2B7AA10F76}" type="pres">
-      <dgm:prSet presAssocID="{F27EFB59-42BD-4EB0-897D-39941001885B}" presName="rootConnector" presStyleLbl="node2" presStyleIdx="2" presStyleCnt="3"/>
+    <dgm:pt modelId="{D5D5521B-5FFF-47F2-8BEA-82FB38290A90}" type="pres">
+      <dgm:prSet presAssocID="{8795882F-5F3B-442E-913C-E8B235495DC8}" presName="rootConnector" presStyleLbl="node2" presStyleIdx="2" presStyleCnt="4"/>
       <dgm:spPr/>
     </dgm:pt>
-    <dgm:pt modelId="{9614D356-C475-4C56-9069-DA76EF977764}" type="pres">
-      <dgm:prSet presAssocID="{F27EFB59-42BD-4EB0-897D-39941001885B}" presName="hierChild4" presStyleCnt="0"/>
+    <dgm:pt modelId="{00B2AC7C-D55D-4937-9592-CB107E470A2B}" type="pres">
+      <dgm:prSet presAssocID="{8795882F-5F3B-442E-913C-E8B235495DC8}" presName="hierChild4" presStyleCnt="0"/>
       <dgm:spPr/>
     </dgm:pt>
-    <dgm:pt modelId="{B5A528F1-507A-4D1F-B87A-AF472DC6D244}" type="pres">
-      <dgm:prSet presAssocID="{F27EFB59-42BD-4EB0-897D-39941001885B}" presName="hierChild5" presStyleCnt="0"/>
+    <dgm:pt modelId="{328B76FC-516F-4963-8CC2-E593036A3A2A}" type="pres">
+      <dgm:prSet presAssocID="{8795882F-5F3B-442E-913C-E8B235495DC8}" presName="hierChild5" presStyleCnt="0"/>
+      <dgm:spPr/>
+    </dgm:pt>
+    <dgm:pt modelId="{049C4F55-4979-4BB3-B224-B1014B045663}" type="pres">
+      <dgm:prSet presAssocID="{AA9C6CFE-FEC8-41D1-97A6-A890544E6302}" presName="Name37" presStyleLbl="parChTrans1D2" presStyleIdx="3" presStyleCnt="4"/>
+      <dgm:spPr/>
+    </dgm:pt>
+    <dgm:pt modelId="{C6AF023F-FA60-4AB9-80E7-86ECED6A5675}" type="pres">
+      <dgm:prSet presAssocID="{BB463780-0C88-403E-83BA-0809324B6EA5}" presName="hierRoot2" presStyleCnt="0">
+        <dgm:presLayoutVars>
+          <dgm:hierBranch val="init"/>
+        </dgm:presLayoutVars>
+      </dgm:prSet>
+      <dgm:spPr/>
+    </dgm:pt>
+    <dgm:pt modelId="{AA9E60A8-AE3C-4CEB-BF60-E711AB3224A8}" type="pres">
+      <dgm:prSet presAssocID="{BB463780-0C88-403E-83BA-0809324B6EA5}" presName="rootComposite" presStyleCnt="0"/>
+      <dgm:spPr/>
+    </dgm:pt>
+    <dgm:pt modelId="{62E19991-46AF-4409-9A99-D5308DF63FFA}" type="pres">
+      <dgm:prSet presAssocID="{BB463780-0C88-403E-83BA-0809324B6EA5}" presName="rootText" presStyleLbl="node2" presStyleIdx="3" presStyleCnt="4" custScaleX="80033">
+        <dgm:presLayoutVars>
+          <dgm:chPref val="3"/>
+        </dgm:presLayoutVars>
+      </dgm:prSet>
+      <dgm:spPr/>
+    </dgm:pt>
+    <dgm:pt modelId="{14475C42-4289-43F0-B621-601F7D5C48A3}" type="pres">
+      <dgm:prSet presAssocID="{BB463780-0C88-403E-83BA-0809324B6EA5}" presName="rootConnector" presStyleLbl="node2" presStyleIdx="3" presStyleCnt="4"/>
+      <dgm:spPr/>
+    </dgm:pt>
+    <dgm:pt modelId="{2349581B-58C9-43CE-849B-EC6DFA6EA321}" type="pres">
+      <dgm:prSet presAssocID="{BB463780-0C88-403E-83BA-0809324B6EA5}" presName="hierChild4" presStyleCnt="0"/>
+      <dgm:spPr/>
+    </dgm:pt>
+    <dgm:pt modelId="{E5D92421-4935-41E7-A8A4-EB04D5711A2E}" type="pres">
+      <dgm:prSet presAssocID="{BB463780-0C88-403E-83BA-0809324B6EA5}" presName="hierChild5" presStyleCnt="0"/>
       <dgm:spPr/>
     </dgm:pt>
     <dgm:pt modelId="{A192AB0A-FFAC-411B-99F7-483298AB00B7}" type="pres">
@@ -28733,22 +29653,26 @@
     </dgm:pt>
   </dgm:ptLst>
   <dgm:cxnLst>
-    <dgm:cxn modelId="{53DCF51E-8FFA-44EC-B856-C98D5ACE9DE5}" type="presOf" srcId="{322958B5-D29B-4C0C-8F28-C74CDFC02E4F}" destId="{296B818C-4D59-47CC-9783-DFB5EDC4AA5A}" srcOrd="1" destOrd="0" presId="urn:microsoft.com/office/officeart/2005/8/layout/orgChart1#2"/>
     <dgm:cxn modelId="{30E07D31-5421-4829-8596-9A83220210CA}" type="presOf" srcId="{962F71C2-7638-4FE1-9E5E-1BCB63F67D53}" destId="{C2695734-A22D-493D-A226-34CA14AD96F1}" srcOrd="1" destOrd="0" presId="urn:microsoft.com/office/officeart/2005/8/layout/orgChart1#2"/>
-    <dgm:cxn modelId="{718CCA34-FC76-4F9A-B9AE-E6EB466AA558}" type="presOf" srcId="{05C132F1-C62C-4935-9CCA-7D5DB5C9E4D2}" destId="{AD1DBCA6-8B5A-41D3-AA6B-4C9D44E4B30C}" srcOrd="0" destOrd="0" presId="urn:microsoft.com/office/officeart/2005/8/layout/orgChart1#2"/>
+    <dgm:cxn modelId="{C6BDFB35-AD5E-4597-9C6C-63FA89F400D1}" type="presOf" srcId="{FF332F91-21BC-439F-8D38-825E95E0E8D5}" destId="{9DF8FCAF-0E3E-49D2-818F-D153383762B9}" srcOrd="0" destOrd="0" presId="urn:microsoft.com/office/officeart/2005/8/layout/orgChart1#2"/>
     <dgm:cxn modelId="{D871393F-C1FC-48F1-884D-5B372CD31DAD}" type="presOf" srcId="{28464345-C60A-4DA3-9A0C-18CBDDA437FE}" destId="{B2035602-93FB-4F78-8673-695827AB3A9F}" srcOrd="1" destOrd="0" presId="urn:microsoft.com/office/officeart/2005/8/layout/orgChart1#2"/>
-    <dgm:cxn modelId="{FE102C5E-B9BE-4FF1-ACDC-3C3B2455BE0F}" srcId="{28464345-C60A-4DA3-9A0C-18CBDDA437FE}" destId="{F27EFB59-42BD-4EB0-897D-39941001885B}" srcOrd="2" destOrd="0" parTransId="{05C132F1-C62C-4935-9CCA-7D5DB5C9E4D2}" sibTransId="{B4FCA8E3-7CE2-4433-9F0F-21A3914BC683}"/>
+    <dgm:cxn modelId="{379DDE3F-FAAB-42B9-8718-1872ADABF4DA}" type="presOf" srcId="{BB463780-0C88-403E-83BA-0809324B6EA5}" destId="{62E19991-46AF-4409-9A99-D5308DF63FFA}" srcOrd="0" destOrd="0" presId="urn:microsoft.com/office/officeart/2005/8/layout/orgChart1#2"/>
+    <dgm:cxn modelId="{3B281C5D-E265-4D05-87D9-67256A88F20F}" srcId="{28464345-C60A-4DA3-9A0C-18CBDDA437FE}" destId="{8795882F-5F3B-442E-913C-E8B235495DC8}" srcOrd="2" destOrd="0" parTransId="{36456403-3B6C-40DA-B438-E10B4FCCFDC8}" sibTransId="{4071031F-0D27-4C35-A16B-E6C7FBBB28CF}"/>
     <dgm:cxn modelId="{DFFB3D41-103D-456B-87BB-8BA734CF6CD4}" srcId="{C601C9D5-CCA5-4A81-AEE5-A6ECEC55C0D6}" destId="{28464345-C60A-4DA3-9A0C-18CBDDA437FE}" srcOrd="0" destOrd="0" parTransId="{213EC5BC-2DDF-4E79-97F9-D747E088FAE1}" sibTransId="{EF53334C-0884-43A5-B53D-3CD5A14D18D3}"/>
-    <dgm:cxn modelId="{A61A2C4B-DEAA-4E60-A3A7-3DCC801C5120}" type="presOf" srcId="{322958B5-D29B-4C0C-8F28-C74CDFC02E4F}" destId="{25A088D0-0E4C-46D1-9C45-4311314C49F5}" srcOrd="0" destOrd="0" presId="urn:microsoft.com/office/officeart/2005/8/layout/orgChart1#2"/>
+    <dgm:cxn modelId="{E429BB6E-04C1-4858-8762-BA5D2241D13F}" type="presOf" srcId="{8795882F-5F3B-442E-913C-E8B235495DC8}" destId="{D5D5521B-5FFF-47F2-8BEA-82FB38290A90}" srcOrd="1" destOrd="0" presId="urn:microsoft.com/office/officeart/2005/8/layout/orgChart1#2"/>
     <dgm:cxn modelId="{55F3F24E-9FEC-44D2-AE82-E62BBD3C4161}" type="presOf" srcId="{28464345-C60A-4DA3-9A0C-18CBDDA437FE}" destId="{5D826906-8796-417E-9518-44699935E050}" srcOrd="0" destOrd="0" presId="urn:microsoft.com/office/officeart/2005/8/layout/orgChart1#2"/>
+    <dgm:cxn modelId="{008F3450-6B99-4B87-9C0A-9331082DFF7B}" type="presOf" srcId="{D4D652A9-8F6C-44C1-B594-BFBFB95510AF}" destId="{07FCB616-41C6-4F66-A0B7-F4037B3CBA93}" srcOrd="0" destOrd="0" presId="urn:microsoft.com/office/officeart/2005/8/layout/orgChart1#2"/>
     <dgm:cxn modelId="{A2FEA350-DDF6-4491-9108-29AAED2C3093}" type="presOf" srcId="{06006EBB-CA3C-4C96-BDC9-0C722478D179}" destId="{7D6A2889-6710-46AC-AE58-500CB010ABD5}" srcOrd="0" destOrd="0" presId="urn:microsoft.com/office/officeart/2005/8/layout/orgChart1#2"/>
-    <dgm:cxn modelId="{52978F54-24B2-435E-B7C0-B85ADE06AB17}" type="presOf" srcId="{F27EFB59-42BD-4EB0-897D-39941001885B}" destId="{3822B853-C599-425B-AAEA-FDB4A12584AF}" srcOrd="0" destOrd="0" presId="urn:microsoft.com/office/officeart/2005/8/layout/orgChart1#2"/>
-    <dgm:cxn modelId="{4D4E3756-F1BF-43ED-A1E5-BAAD91E9C6F0}" type="presOf" srcId="{3A4D00E4-93FC-4972-89D2-00C125540BD7}" destId="{95AE8FD1-11F0-4ED9-AE9E-52D8EC2EFBE2}" srcOrd="0" destOrd="0" presId="urn:microsoft.com/office/officeart/2005/8/layout/orgChart1#2"/>
+    <dgm:cxn modelId="{A8F4D279-9DFC-4739-A0F4-5AC76DB059A8}" type="presOf" srcId="{8795882F-5F3B-442E-913C-E8B235495DC8}" destId="{29560D3A-C306-4F11-8626-875870FEF337}" srcOrd="0" destOrd="0" presId="urn:microsoft.com/office/officeart/2005/8/layout/orgChart1#2"/>
+    <dgm:cxn modelId="{08294B7A-3801-4CEE-8E0B-00483901AB6B}" type="presOf" srcId="{AA9C6CFE-FEC8-41D1-97A6-A890544E6302}" destId="{049C4F55-4979-4BB3-B224-B1014B045663}" srcOrd="0" destOrd="0" presId="urn:microsoft.com/office/officeart/2005/8/layout/orgChart1#2"/>
     <dgm:cxn modelId="{029A4F7A-D15B-4A3F-9281-7174264029F4}" type="presOf" srcId="{C601C9D5-CCA5-4A81-AEE5-A6ECEC55C0D6}" destId="{9C6EB43D-04A5-4CBB-AEAC-6F656F76B5D2}" srcOrd="0" destOrd="0" presId="urn:microsoft.com/office/officeart/2005/8/layout/orgChart1#2"/>
     <dgm:cxn modelId="{818AE084-F254-4467-ADF7-47BA715D5E26}" type="presOf" srcId="{962F71C2-7638-4FE1-9E5E-1BCB63F67D53}" destId="{E261F794-70BD-4956-BF9E-6A056D559C3E}" srcOrd="0" destOrd="0" presId="urn:microsoft.com/office/officeart/2005/8/layout/orgChart1#2"/>
-    <dgm:cxn modelId="{FEC068B8-4BA7-4FBA-87F8-AC8B1CEAD028}" srcId="{28464345-C60A-4DA3-9A0C-18CBDDA437FE}" destId="{322958B5-D29B-4C0C-8F28-C74CDFC02E4F}" srcOrd="1" destOrd="0" parTransId="{3A4D00E4-93FC-4972-89D2-00C125540BD7}" sibTransId="{72C19A08-B727-4388-BDF9-441921B6C327}"/>
+    <dgm:cxn modelId="{4BA97699-F680-450C-A992-DA6E8E83CCC0}" srcId="{28464345-C60A-4DA3-9A0C-18CBDDA437FE}" destId="{FF332F91-21BC-439F-8D38-825E95E0E8D5}" srcOrd="1" destOrd="0" parTransId="{D4D652A9-8F6C-44C1-B594-BFBFB95510AF}" sibTransId="{1934F379-D114-4C1C-9E5F-3ECAF6794C6B}"/>
+    <dgm:cxn modelId="{E963C5A3-A1BA-40D7-96ED-CA82FD3EB949}" type="presOf" srcId="{BB463780-0C88-403E-83BA-0809324B6EA5}" destId="{14475C42-4289-43F0-B621-601F7D5C48A3}" srcOrd="1" destOrd="0" presId="urn:microsoft.com/office/officeart/2005/8/layout/orgChart1#2"/>
+    <dgm:cxn modelId="{664BCCB7-A647-40C1-A5AB-0047CCFBA7AC}" type="presOf" srcId="{36456403-3B6C-40DA-B438-E10B4FCCFDC8}" destId="{6A32A423-51B8-4DD3-B222-B76108D29AA5}" srcOrd="0" destOrd="0" presId="urn:microsoft.com/office/officeart/2005/8/layout/orgChart1#2"/>
+    <dgm:cxn modelId="{D051B4B9-AD94-4466-B957-2A1E277B76B0}" srcId="{28464345-C60A-4DA3-9A0C-18CBDDA437FE}" destId="{BB463780-0C88-403E-83BA-0809324B6EA5}" srcOrd="3" destOrd="0" parTransId="{AA9C6CFE-FEC8-41D1-97A6-A890544E6302}" sibTransId="{C3549710-C500-41D8-9B3E-548B61ED36E9}"/>
+    <dgm:cxn modelId="{F5A265C6-21C5-4C1A-A387-64998D536D28}" type="presOf" srcId="{FF332F91-21BC-439F-8D38-825E95E0E8D5}" destId="{414AB963-4AAA-48E9-AA77-20FA39598B57}" srcOrd="1" destOrd="0" presId="urn:microsoft.com/office/officeart/2005/8/layout/orgChart1#2"/>
     <dgm:cxn modelId="{D90FB1D9-4335-402B-A3B0-CBCBA8B1AFAA}" srcId="{28464345-C60A-4DA3-9A0C-18CBDDA437FE}" destId="{962F71C2-7638-4FE1-9E5E-1BCB63F67D53}" srcOrd="0" destOrd="0" parTransId="{06006EBB-CA3C-4C96-BDC9-0C722478D179}" sibTransId="{4E0CB04D-60B5-45F5-8F5A-70AFA78ABFF9}"/>
-    <dgm:cxn modelId="{476732E7-EAB2-4684-ACC1-EEBFE6671F68}" type="presOf" srcId="{F27EFB59-42BD-4EB0-897D-39941001885B}" destId="{72F2FE8C-6139-4233-BF99-9B2B7AA10F76}" srcOrd="1" destOrd="0" presId="urn:microsoft.com/office/officeart/2005/8/layout/orgChart1#2"/>
     <dgm:cxn modelId="{04763A9C-7F1D-461C-A65B-BF2DCBE79567}" type="presParOf" srcId="{9C6EB43D-04A5-4CBB-AEAC-6F656F76B5D2}" destId="{A67E4DFA-6FAD-4019-B54E-7C3AFFB4B8E6}" srcOrd="0" destOrd="0" presId="urn:microsoft.com/office/officeart/2005/8/layout/orgChart1#2"/>
     <dgm:cxn modelId="{02EB8831-B6AB-4DBE-BFA0-C63B14BAF799}" type="presParOf" srcId="{A67E4DFA-6FAD-4019-B54E-7C3AFFB4B8E6}" destId="{9A8AA3B6-7E76-46C5-9445-261C91E4F503}" srcOrd="0" destOrd="0" presId="urn:microsoft.com/office/officeart/2005/8/layout/orgChart1#2"/>
     <dgm:cxn modelId="{FBD1FA1A-0CEB-4A92-8537-277EA3DBCAEE}" type="presParOf" srcId="{9A8AA3B6-7E76-46C5-9445-261C91E4F503}" destId="{5D826906-8796-417E-9518-44699935E050}" srcOrd="0" destOrd="0" presId="urn:microsoft.com/office/officeart/2005/8/layout/orgChart1#2"/>
@@ -28761,20 +29685,27 @@
     <dgm:cxn modelId="{A4D6CE48-A49E-47E2-931C-F4C4A4F7F778}" type="presParOf" srcId="{455D7F9B-907C-4A21-A4CD-0518121E71C7}" destId="{C2695734-A22D-493D-A226-34CA14AD96F1}" srcOrd="1" destOrd="0" presId="urn:microsoft.com/office/officeart/2005/8/layout/orgChart1#2"/>
     <dgm:cxn modelId="{FD160C78-0010-426D-BBE5-5176AA278376}" type="presParOf" srcId="{EDA3734E-6CC5-491A-914B-2BCC4E75F4C7}" destId="{91CBFFC9-1A15-4066-B74A-36DFBB6E239B}" srcOrd="1" destOrd="0" presId="urn:microsoft.com/office/officeart/2005/8/layout/orgChart1#2"/>
     <dgm:cxn modelId="{5EB519BF-60D4-4E05-BBBF-6CC13654AE5E}" type="presParOf" srcId="{EDA3734E-6CC5-491A-914B-2BCC4E75F4C7}" destId="{62B17F0E-62E7-4F89-9755-6E71763DEB8B}" srcOrd="2" destOrd="0" presId="urn:microsoft.com/office/officeart/2005/8/layout/orgChart1#2"/>
-    <dgm:cxn modelId="{047D316C-3529-4967-A551-AD610AC81889}" type="presParOf" srcId="{52F115DC-6B89-43C9-9217-556CA908B91F}" destId="{95AE8FD1-11F0-4ED9-AE9E-52D8EC2EFBE2}" srcOrd="2" destOrd="0" presId="urn:microsoft.com/office/officeart/2005/8/layout/orgChart1#2"/>
-    <dgm:cxn modelId="{6A20628E-4FCB-4CEF-A49A-114FF8072DE6}" type="presParOf" srcId="{52F115DC-6B89-43C9-9217-556CA908B91F}" destId="{6BFEF3CA-B542-43D9-BF5A-663D8724A217}" srcOrd="3" destOrd="0" presId="urn:microsoft.com/office/officeart/2005/8/layout/orgChart1#2"/>
-    <dgm:cxn modelId="{429F9F83-A078-43C8-A04A-73D7BFD9A02A}" type="presParOf" srcId="{6BFEF3CA-B542-43D9-BF5A-663D8724A217}" destId="{4536E808-B4A6-4F7D-88A6-A01364D29842}" srcOrd="0" destOrd="0" presId="urn:microsoft.com/office/officeart/2005/8/layout/orgChart1#2"/>
-    <dgm:cxn modelId="{FDAE184A-2968-42B3-AF3F-7059F423E8AE}" type="presParOf" srcId="{4536E808-B4A6-4F7D-88A6-A01364D29842}" destId="{25A088D0-0E4C-46D1-9C45-4311314C49F5}" srcOrd="0" destOrd="0" presId="urn:microsoft.com/office/officeart/2005/8/layout/orgChart1#2"/>
-    <dgm:cxn modelId="{323B3DCA-430E-4338-A5E4-95F0992369BA}" type="presParOf" srcId="{4536E808-B4A6-4F7D-88A6-A01364D29842}" destId="{296B818C-4D59-47CC-9783-DFB5EDC4AA5A}" srcOrd="1" destOrd="0" presId="urn:microsoft.com/office/officeart/2005/8/layout/orgChart1#2"/>
-    <dgm:cxn modelId="{8168792C-5F83-4585-98E4-C1BCEBFC469B}" type="presParOf" srcId="{6BFEF3CA-B542-43D9-BF5A-663D8724A217}" destId="{8C3BF99B-F277-4B4B-B6E5-24CB4C94CA4F}" srcOrd="1" destOrd="0" presId="urn:microsoft.com/office/officeart/2005/8/layout/orgChart1#2"/>
-    <dgm:cxn modelId="{9B5FEC55-27E4-4D07-8C10-2228C380B66B}" type="presParOf" srcId="{6BFEF3CA-B542-43D9-BF5A-663D8724A217}" destId="{F7C6646C-3820-45D2-BF21-EDB32962B8BC}" srcOrd="2" destOrd="0" presId="urn:microsoft.com/office/officeart/2005/8/layout/orgChart1#2"/>
-    <dgm:cxn modelId="{5BBA9AF6-A249-40C0-BD85-79352C469355}" type="presParOf" srcId="{52F115DC-6B89-43C9-9217-556CA908B91F}" destId="{AD1DBCA6-8B5A-41D3-AA6B-4C9D44E4B30C}" srcOrd="4" destOrd="0" presId="urn:microsoft.com/office/officeart/2005/8/layout/orgChart1#2"/>
-    <dgm:cxn modelId="{A4946FC7-240C-4F5A-B2C6-B2A5EEE02A6F}" type="presParOf" srcId="{52F115DC-6B89-43C9-9217-556CA908B91F}" destId="{C7376B68-1C33-4517-BBD8-B2C0EB5702B5}" srcOrd="5" destOrd="0" presId="urn:microsoft.com/office/officeart/2005/8/layout/orgChart1#2"/>
-    <dgm:cxn modelId="{F913A550-CC37-4E84-8474-2883B18AA2D3}" type="presParOf" srcId="{C7376B68-1C33-4517-BBD8-B2C0EB5702B5}" destId="{41C0EF3D-05FF-4A02-AC23-0FF553C85D34}" srcOrd="0" destOrd="0" presId="urn:microsoft.com/office/officeart/2005/8/layout/orgChart1#2"/>
-    <dgm:cxn modelId="{E742FA33-54B5-4BEC-B8A3-DF3A61211C77}" type="presParOf" srcId="{41C0EF3D-05FF-4A02-AC23-0FF553C85D34}" destId="{3822B853-C599-425B-AAEA-FDB4A12584AF}" srcOrd="0" destOrd="0" presId="urn:microsoft.com/office/officeart/2005/8/layout/orgChart1#2"/>
-    <dgm:cxn modelId="{E5DDE7A1-8A4E-414E-BD8E-5C6751D9BAEE}" type="presParOf" srcId="{41C0EF3D-05FF-4A02-AC23-0FF553C85D34}" destId="{72F2FE8C-6139-4233-BF99-9B2B7AA10F76}" srcOrd="1" destOrd="0" presId="urn:microsoft.com/office/officeart/2005/8/layout/orgChart1#2"/>
-    <dgm:cxn modelId="{BFE1FF4A-F792-4EF4-8D85-E1AEF04D5B11}" type="presParOf" srcId="{C7376B68-1C33-4517-BBD8-B2C0EB5702B5}" destId="{9614D356-C475-4C56-9069-DA76EF977764}" srcOrd="1" destOrd="0" presId="urn:microsoft.com/office/officeart/2005/8/layout/orgChart1#2"/>
-    <dgm:cxn modelId="{54A48D89-DDB9-4274-A65C-F38DB347A2BB}" type="presParOf" srcId="{C7376B68-1C33-4517-BBD8-B2C0EB5702B5}" destId="{B5A528F1-507A-4D1F-B87A-AF472DC6D244}" srcOrd="2" destOrd="0" presId="urn:microsoft.com/office/officeart/2005/8/layout/orgChart1#2"/>
+    <dgm:cxn modelId="{B5B004F9-EA02-42D0-8C0C-106CAA2B3648}" type="presParOf" srcId="{52F115DC-6B89-43C9-9217-556CA908B91F}" destId="{07FCB616-41C6-4F66-A0B7-F4037B3CBA93}" srcOrd="2" destOrd="0" presId="urn:microsoft.com/office/officeart/2005/8/layout/orgChart1#2"/>
+    <dgm:cxn modelId="{5BF22A6F-7E73-4A50-A2EA-E34C0C8BCF2F}" type="presParOf" srcId="{52F115DC-6B89-43C9-9217-556CA908B91F}" destId="{073370EE-081F-4A1E-8FDD-8577720D8562}" srcOrd="3" destOrd="0" presId="urn:microsoft.com/office/officeart/2005/8/layout/orgChart1#2"/>
+    <dgm:cxn modelId="{B0C0EF2C-8741-44D4-B7DC-6A7B803E805D}" type="presParOf" srcId="{073370EE-081F-4A1E-8FDD-8577720D8562}" destId="{D0EFE0F4-3EB6-4929-B969-7AD15AB72099}" srcOrd="0" destOrd="0" presId="urn:microsoft.com/office/officeart/2005/8/layout/orgChart1#2"/>
+    <dgm:cxn modelId="{EF4B9772-4D5C-4D46-9D91-D43DB8C1776D}" type="presParOf" srcId="{D0EFE0F4-3EB6-4929-B969-7AD15AB72099}" destId="{9DF8FCAF-0E3E-49D2-818F-D153383762B9}" srcOrd="0" destOrd="0" presId="urn:microsoft.com/office/officeart/2005/8/layout/orgChart1#2"/>
+    <dgm:cxn modelId="{7B93D2E1-80A3-418A-93E9-477CABF917C3}" type="presParOf" srcId="{D0EFE0F4-3EB6-4929-B969-7AD15AB72099}" destId="{414AB963-4AAA-48E9-AA77-20FA39598B57}" srcOrd="1" destOrd="0" presId="urn:microsoft.com/office/officeart/2005/8/layout/orgChart1#2"/>
+    <dgm:cxn modelId="{8190FB36-42D5-490A-B33A-63E8C66444B6}" type="presParOf" srcId="{073370EE-081F-4A1E-8FDD-8577720D8562}" destId="{E5242640-2D17-432E-A438-7D5EB1770EA0}" srcOrd="1" destOrd="0" presId="urn:microsoft.com/office/officeart/2005/8/layout/orgChart1#2"/>
+    <dgm:cxn modelId="{12B13180-81C2-4465-BCF9-52456B585B1C}" type="presParOf" srcId="{073370EE-081F-4A1E-8FDD-8577720D8562}" destId="{C5E1DF3D-CF7E-4B90-A7D4-498794C97E96}" srcOrd="2" destOrd="0" presId="urn:microsoft.com/office/officeart/2005/8/layout/orgChart1#2"/>
+    <dgm:cxn modelId="{0BBF4D51-B6CD-4464-8C27-03EEFA5F9324}" type="presParOf" srcId="{52F115DC-6B89-43C9-9217-556CA908B91F}" destId="{6A32A423-51B8-4DD3-B222-B76108D29AA5}" srcOrd="4" destOrd="0" presId="urn:microsoft.com/office/officeart/2005/8/layout/orgChart1#2"/>
+    <dgm:cxn modelId="{3B289D8C-B09F-4E09-B41F-9DDD4A48EDBD}" type="presParOf" srcId="{52F115DC-6B89-43C9-9217-556CA908B91F}" destId="{B8A8F7CD-D03B-47BB-B16C-47967DCED5FB}" srcOrd="5" destOrd="0" presId="urn:microsoft.com/office/officeart/2005/8/layout/orgChart1#2"/>
+    <dgm:cxn modelId="{EF515273-0EF2-4C19-B99B-3241D838252F}" type="presParOf" srcId="{B8A8F7CD-D03B-47BB-B16C-47967DCED5FB}" destId="{B96A46FF-3910-4C54-9C2B-D59EAD0E8A83}" srcOrd="0" destOrd="0" presId="urn:microsoft.com/office/officeart/2005/8/layout/orgChart1#2"/>
+    <dgm:cxn modelId="{838A02F1-8581-4038-AFC0-15DDDFF22398}" type="presParOf" srcId="{B96A46FF-3910-4C54-9C2B-D59EAD0E8A83}" destId="{29560D3A-C306-4F11-8626-875870FEF337}" srcOrd="0" destOrd="0" presId="urn:microsoft.com/office/officeart/2005/8/layout/orgChart1#2"/>
+    <dgm:cxn modelId="{7D4A301E-9399-4EDF-8EF2-03FEA575CDF3}" type="presParOf" srcId="{B96A46FF-3910-4C54-9C2B-D59EAD0E8A83}" destId="{D5D5521B-5FFF-47F2-8BEA-82FB38290A90}" srcOrd="1" destOrd="0" presId="urn:microsoft.com/office/officeart/2005/8/layout/orgChart1#2"/>
+    <dgm:cxn modelId="{7B18E225-8AEE-4817-9C1F-DC7CD1C87366}" type="presParOf" srcId="{B8A8F7CD-D03B-47BB-B16C-47967DCED5FB}" destId="{00B2AC7C-D55D-4937-9592-CB107E470A2B}" srcOrd="1" destOrd="0" presId="urn:microsoft.com/office/officeart/2005/8/layout/orgChart1#2"/>
+    <dgm:cxn modelId="{9AB58E28-9B6F-4EC5-9A93-D4664BD5E56B}" type="presParOf" srcId="{B8A8F7CD-D03B-47BB-B16C-47967DCED5FB}" destId="{328B76FC-516F-4963-8CC2-E593036A3A2A}" srcOrd="2" destOrd="0" presId="urn:microsoft.com/office/officeart/2005/8/layout/orgChart1#2"/>
+    <dgm:cxn modelId="{DA5F95A5-DB14-4C51-83C7-1F19E77257D8}" type="presParOf" srcId="{52F115DC-6B89-43C9-9217-556CA908B91F}" destId="{049C4F55-4979-4BB3-B224-B1014B045663}" srcOrd="6" destOrd="0" presId="urn:microsoft.com/office/officeart/2005/8/layout/orgChart1#2"/>
+    <dgm:cxn modelId="{9337DDBD-A35E-4A7B-8D77-D21794726271}" type="presParOf" srcId="{52F115DC-6B89-43C9-9217-556CA908B91F}" destId="{C6AF023F-FA60-4AB9-80E7-86ECED6A5675}" srcOrd="7" destOrd="0" presId="urn:microsoft.com/office/officeart/2005/8/layout/orgChart1#2"/>
+    <dgm:cxn modelId="{6B5FB866-CFD8-4A88-8B4D-D890A415A3D0}" type="presParOf" srcId="{C6AF023F-FA60-4AB9-80E7-86ECED6A5675}" destId="{AA9E60A8-AE3C-4CEB-BF60-E711AB3224A8}" srcOrd="0" destOrd="0" presId="urn:microsoft.com/office/officeart/2005/8/layout/orgChart1#2"/>
+    <dgm:cxn modelId="{E7961794-21B6-405B-8BAD-D05A08514F87}" type="presParOf" srcId="{AA9E60A8-AE3C-4CEB-BF60-E711AB3224A8}" destId="{62E19991-46AF-4409-9A99-D5308DF63FFA}" srcOrd="0" destOrd="0" presId="urn:microsoft.com/office/officeart/2005/8/layout/orgChart1#2"/>
+    <dgm:cxn modelId="{7D7735EA-9321-4280-8B45-66ABA79F0135}" type="presParOf" srcId="{AA9E60A8-AE3C-4CEB-BF60-E711AB3224A8}" destId="{14475C42-4289-43F0-B621-601F7D5C48A3}" srcOrd="1" destOrd="0" presId="urn:microsoft.com/office/officeart/2005/8/layout/orgChart1#2"/>
+    <dgm:cxn modelId="{2248261A-E69A-4421-9437-9EA879CF64AD}" type="presParOf" srcId="{C6AF023F-FA60-4AB9-80E7-86ECED6A5675}" destId="{2349581B-58C9-43CE-849B-EC6DFA6EA321}" srcOrd="1" destOrd="0" presId="urn:microsoft.com/office/officeart/2005/8/layout/orgChart1#2"/>
+    <dgm:cxn modelId="{878AFCE8-B3C7-48AC-8B74-591C8CB5A0FA}" type="presParOf" srcId="{C6AF023F-FA60-4AB9-80E7-86ECED6A5675}" destId="{E5D92421-4935-41E7-A8A4-EB04D5711A2E}" srcOrd="2" destOrd="0" presId="urn:microsoft.com/office/officeart/2005/8/layout/orgChart1#2"/>
     <dgm:cxn modelId="{A8CAAC8F-9619-463D-A1E0-00280114D1EF}" type="presParOf" srcId="{A67E4DFA-6FAD-4019-B54E-7C3AFFB4B8E6}" destId="{A192AB0A-FFAC-411B-99F7-483298AB00B7}" srcOrd="2" destOrd="0" presId="urn:microsoft.com/office/officeart/2005/8/layout/orgChart1#2"/>
   </dgm:cxnLst>
   <dgm:bg/>
@@ -28795,15 +29726,15 @@
       <dsp:cNvGrpSpPr/>
     </dsp:nvGrpSpPr>
     <dsp:grpSpPr/>
-    <dsp:sp modelId="{AD1DBCA6-8B5A-41D3-AA6B-4C9D44E4B30C}">
+    <dsp:sp modelId="{049C4F55-4979-4BB3-B224-B1014B045663}">
       <dsp:nvSpPr>
         <dsp:cNvPr id="0" name=""/>
         <dsp:cNvSpPr/>
       </dsp:nvSpPr>
       <dsp:spPr>
         <a:xfrm>
-          <a:off x="2818327" y="654131"/>
-          <a:ext cx="2118065" cy="386490"/>
+          <a:off x="2834381" y="717174"/>
+          <a:ext cx="2398735" cy="323930"/>
         </a:xfrm>
         <a:custGeom>
           <a:avLst/>
@@ -28817,13 +29748,13 @@
                 <a:pt x="0" y="0"/>
               </a:moveTo>
               <a:lnTo>
-                <a:pt x="0" y="198208"/>
+                <a:pt x="0" y="166124"/>
               </a:lnTo>
               <a:lnTo>
-                <a:pt x="2118065" y="198208"/>
+                <a:pt x="2398735" y="166124"/>
               </a:lnTo>
               <a:lnTo>
-                <a:pt x="2118065" y="386490"/>
+                <a:pt x="2398735" y="323930"/>
               </a:lnTo>
             </a:path>
           </a:pathLst>
@@ -28857,15 +29788,15 @@
         <a:fontRef idx="minor"/>
       </dsp:style>
     </dsp:sp>
-    <dsp:sp modelId="{95AE8FD1-11F0-4ED9-AE9E-52D8EC2EFBE2}">
+    <dsp:sp modelId="{6A32A423-51B8-4DD3-B222-B76108D29AA5}">
       <dsp:nvSpPr>
         <dsp:cNvPr id="0" name=""/>
         <dsp:cNvSpPr/>
       </dsp:nvSpPr>
       <dsp:spPr>
         <a:xfrm>
-          <a:off x="2720937" y="654131"/>
-          <a:ext cx="91440" cy="386490"/>
+          <a:off x="2834381" y="717174"/>
+          <a:ext cx="972731" cy="323930"/>
         </a:xfrm>
         <a:custGeom>
           <a:avLst/>
@@ -28876,16 +29807,78 @@
           <a:pathLst>
             <a:path>
               <a:moveTo>
-                <a:pt x="97390" y="0"/>
+                <a:pt x="0" y="0"/>
               </a:moveTo>
               <a:lnTo>
-                <a:pt x="97390" y="198208"/>
+                <a:pt x="0" y="166124"/>
               </a:lnTo>
               <a:lnTo>
-                <a:pt x="45720" y="198208"/>
+                <a:pt x="972731" y="166124"/>
               </a:lnTo>
               <a:lnTo>
-                <a:pt x="45720" y="386490"/>
+                <a:pt x="972731" y="323930"/>
+              </a:lnTo>
+            </a:path>
+          </a:pathLst>
+        </a:custGeom>
+        <a:noFill/>
+        <a:ln w="12700" cap="flat" cmpd="sng" algn="ctr">
+          <a:solidFill>
+            <a:schemeClr val="dk1">
+              <a:shade val="60000"/>
+              <a:hueOff val="0"/>
+              <a:satOff val="0"/>
+              <a:lumOff val="0"/>
+              <a:alphaOff val="0"/>
+            </a:schemeClr>
+          </a:solidFill>
+          <a:prstDash val="solid"/>
+          <a:miter lim="800000"/>
+        </a:ln>
+        <a:effectLst/>
+      </dsp:spPr>
+      <dsp:style>
+        <a:lnRef idx="2">
+          <a:scrgbClr r="0" g="0" b="0"/>
+        </a:lnRef>
+        <a:fillRef idx="0">
+          <a:scrgbClr r="0" g="0" b="0"/>
+        </a:fillRef>
+        <a:effectRef idx="0">
+          <a:scrgbClr r="0" g="0" b="0"/>
+        </a:effectRef>
+        <a:fontRef idx="minor"/>
+      </dsp:style>
+    </dsp:sp>
+    <dsp:sp modelId="{07FCB616-41C6-4F66-A0B7-F4037B3CBA93}">
+      <dsp:nvSpPr>
+        <dsp:cNvPr id="0" name=""/>
+        <dsp:cNvSpPr/>
+      </dsp:nvSpPr>
+      <dsp:spPr>
+        <a:xfrm>
+          <a:off x="2157393" y="717174"/>
+          <a:ext cx="676988" cy="317776"/>
+        </a:xfrm>
+        <a:custGeom>
+          <a:avLst/>
+          <a:gdLst/>
+          <a:ahLst/>
+          <a:cxnLst/>
+          <a:rect l="0" t="0" r="0" b="0"/>
+          <a:pathLst>
+            <a:path>
+              <a:moveTo>
+                <a:pt x="676988" y="0"/>
+              </a:moveTo>
+              <a:lnTo>
+                <a:pt x="676988" y="159970"/>
+              </a:lnTo>
+              <a:lnTo>
+                <a:pt x="0" y="159970"/>
+              </a:lnTo>
+              <a:lnTo>
+                <a:pt x="0" y="317776"/>
               </a:lnTo>
             </a:path>
           </a:pathLst>
@@ -28926,8 +29919,8 @@
       </dsp:nvSpPr>
       <dsp:spPr>
         <a:xfrm>
-          <a:off x="747771" y="654131"/>
-          <a:ext cx="2070555" cy="386490"/>
+          <a:off x="625509" y="717174"/>
+          <a:ext cx="2208872" cy="323930"/>
         </a:xfrm>
         <a:custGeom>
           <a:avLst/>
@@ -28938,16 +29931,16 @@
           <a:pathLst>
             <a:path>
               <a:moveTo>
-                <a:pt x="2070555" y="0"/>
+                <a:pt x="2208872" y="0"/>
               </a:moveTo>
               <a:lnTo>
-                <a:pt x="2070555" y="198208"/>
+                <a:pt x="2208872" y="166124"/>
               </a:lnTo>
               <a:lnTo>
-                <a:pt x="0" y="198208"/>
+                <a:pt x="0" y="166124"/>
               </a:lnTo>
               <a:lnTo>
-                <a:pt x="0" y="386490"/>
+                <a:pt x="0" y="323930"/>
               </a:lnTo>
             </a:path>
           </a:pathLst>
@@ -28988,8 +29981,8 @@
       </dsp:nvSpPr>
       <dsp:spPr>
         <a:xfrm>
-          <a:off x="1489892" y="135564"/>
-          <a:ext cx="2656868" cy="518566"/>
+          <a:off x="1720976" y="282546"/>
+          <a:ext cx="2226809" cy="434628"/>
         </a:xfrm>
         <a:prstGeom prst="rect">
           <a:avLst/>
@@ -29059,8 +30052,8 @@
         </a:p>
       </dsp:txBody>
       <dsp:txXfrm>
-        <a:off x="1489892" y="135564"/>
-        <a:ext cx="2656868" cy="518566"/>
+        <a:off x="1720976" y="282546"/>
+        <a:ext cx="2226809" cy="434628"/>
       </dsp:txXfrm>
     </dsp:sp>
     <dsp:sp modelId="{E261F794-70BD-4956-BF9E-6A056D559C3E}">
@@ -29070,8 +30063,8 @@
       </dsp:nvSpPr>
       <dsp:spPr>
         <a:xfrm>
-          <a:off x="2036" y="1040621"/>
-          <a:ext cx="1491469" cy="923993"/>
+          <a:off x="484" y="1041105"/>
+          <a:ext cx="1250049" cy="774429"/>
         </a:xfrm>
         <a:prstGeom prst="rect">
           <a:avLst/>
@@ -29139,21 +30132,42 @@
             <a:t>Xem tài khoản</a:t>
           </a:r>
         </a:p>
+        <a:p>
+          <a:pPr marL="0" lvl="0" indent="0" algn="ctr" defTabSz="488950">
+            <a:lnSpc>
+              <a:spcPct val="90000"/>
+            </a:lnSpc>
+            <a:spcBef>
+              <a:spcPct val="0"/>
+            </a:spcBef>
+            <a:spcAft>
+              <a:spcPct val="35000"/>
+            </a:spcAft>
+            <a:buNone/>
+          </a:pPr>
+          <a:r>
+            <a:rPr lang="en-US" sz="1100" kern="1200">
+              <a:latin typeface="Times New Roman" panose="02020603050405020304" charset="0"/>
+              <a:cs typeface="Times New Roman" panose="02020603050405020304" charset="0"/>
+            </a:rPr>
+            <a:t>học viên</a:t>
+          </a:r>
+        </a:p>
       </dsp:txBody>
       <dsp:txXfrm>
-        <a:off x="2036" y="1040621"/>
-        <a:ext cx="1491469" cy="923993"/>
+        <a:off x="484" y="1041105"/>
+        <a:ext cx="1250049" cy="774429"/>
       </dsp:txXfrm>
     </dsp:sp>
-    <dsp:sp modelId="{25A088D0-0E4C-46D1-9C45-4311314C49F5}">
+    <dsp:sp modelId="{9DF8FCAF-0E3E-49D2-818F-D153383762B9}">
       <dsp:nvSpPr>
         <dsp:cNvPr id="0" name=""/>
         <dsp:cNvSpPr/>
       </dsp:nvSpPr>
       <dsp:spPr>
         <a:xfrm>
-          <a:off x="1870071" y="1040621"/>
-          <a:ext cx="1793170" cy="896585"/>
+          <a:off x="1449204" y="1034951"/>
+          <a:ext cx="1416377" cy="778134"/>
         </a:xfrm>
         <a:prstGeom prst="rect">
           <a:avLst/>
@@ -29218,24 +30232,127 @@
               <a:latin typeface="Times New Roman" panose="02020603050405020304" charset="0"/>
               <a:cs typeface="Times New Roman" panose="02020603050405020304" charset="0"/>
             </a:rPr>
-            <a:t>Xoá tài khoản</a:t>
+            <a:t>Thêm tài khoản</a:t>
+          </a:r>
+        </a:p>
+        <a:p>
+          <a:pPr marL="0" lvl="0" indent="0" algn="ctr" defTabSz="488950">
+            <a:lnSpc>
+              <a:spcPct val="90000"/>
+            </a:lnSpc>
+            <a:spcBef>
+              <a:spcPct val="0"/>
+            </a:spcBef>
+            <a:spcAft>
+              <a:spcPct val="35000"/>
+            </a:spcAft>
+            <a:buNone/>
+          </a:pPr>
+          <a:r>
+            <a:rPr lang="en-US" sz="1100" kern="1200">
+              <a:latin typeface="Times New Roman" panose="02020603050405020304" charset="0"/>
+              <a:cs typeface="Times New Roman" panose="02020603050405020304" charset="0"/>
+            </a:rPr>
+            <a:t>học viên</a:t>
           </a:r>
         </a:p>
       </dsp:txBody>
       <dsp:txXfrm>
-        <a:off x="1870071" y="1040621"/>
-        <a:ext cx="1793170" cy="896585"/>
+        <a:off x="1449204" y="1034951"/>
+        <a:ext cx="1416377" cy="778134"/>
       </dsp:txXfrm>
     </dsp:sp>
-    <dsp:sp modelId="{3822B853-C599-425B-AAEA-FDB4A12584AF}">
+    <dsp:sp modelId="{29560D3A-C306-4F11-8626-875870FEF337}">
       <dsp:nvSpPr>
         <dsp:cNvPr id="0" name=""/>
         <dsp:cNvSpPr/>
       </dsp:nvSpPr>
       <dsp:spPr>
         <a:xfrm>
-          <a:off x="4039807" y="1040621"/>
-          <a:ext cx="1793170" cy="896585"/>
+          <a:off x="3298135" y="1041105"/>
+          <a:ext cx="1017954" cy="759926"/>
+        </a:xfrm>
+        <a:prstGeom prst="rect">
+          <a:avLst/>
+        </a:prstGeom>
+        <a:solidFill>
+          <a:schemeClr val="lt1">
+            <a:hueOff val="0"/>
+            <a:satOff val="0"/>
+            <a:lumOff val="0"/>
+            <a:alphaOff val="0"/>
+          </a:schemeClr>
+        </a:solidFill>
+        <a:ln w="12700" cap="flat" cmpd="sng" algn="ctr">
+          <a:solidFill>
+            <a:schemeClr val="dk1">
+              <a:shade val="80000"/>
+              <a:hueOff val="0"/>
+              <a:satOff val="0"/>
+              <a:lumOff val="0"/>
+              <a:alphaOff val="0"/>
+            </a:schemeClr>
+          </a:solidFill>
+          <a:prstDash val="solid"/>
+          <a:miter lim="800000"/>
+        </a:ln>
+        <a:effectLst/>
+      </dsp:spPr>
+      <dsp:style>
+        <a:lnRef idx="2">
+          <a:scrgbClr r="0" g="0" b="0"/>
+        </a:lnRef>
+        <a:fillRef idx="1">
+          <a:scrgbClr r="0" g="0" b="0"/>
+        </a:fillRef>
+        <a:effectRef idx="0">
+          <a:scrgbClr r="0" g="0" b="0"/>
+        </a:effectRef>
+        <a:fontRef idx="minor">
+          <a:schemeClr val="lt1"/>
+        </a:fontRef>
+      </dsp:style>
+      <dsp:txBody>
+        <a:bodyPr spcFirstLastPara="0" vert="horz" wrap="square" lIns="6985" tIns="6985" rIns="6985" bIns="6985" numCol="1" spcCol="1270" anchor="ctr" anchorCtr="0">
+          <a:noAutofit/>
+        </a:bodyPr>
+        <a:lstStyle/>
+        <a:p>
+          <a:pPr marL="0" lvl="0" indent="0" algn="ctr" defTabSz="488950">
+            <a:lnSpc>
+              <a:spcPct val="90000"/>
+            </a:lnSpc>
+            <a:spcBef>
+              <a:spcPct val="0"/>
+            </a:spcBef>
+            <a:spcAft>
+              <a:spcPct val="35000"/>
+            </a:spcAft>
+            <a:buNone/>
+          </a:pPr>
+          <a:r>
+            <a:rPr lang="en-US" sz="1100" kern="1200">
+              <a:latin typeface="Times New Roman" panose="02020603050405020304" charset="0"/>
+              <a:cs typeface="Times New Roman" panose="02020603050405020304" charset="0"/>
+            </a:rPr>
+            <a:t>Xoá tài khoản học viên</a:t>
+          </a:r>
+        </a:p>
+      </dsp:txBody>
+      <dsp:txXfrm>
+        <a:off x="3298135" y="1041105"/>
+        <a:ext cx="1017954" cy="759926"/>
+      </dsp:txXfrm>
+    </dsp:sp>
+    <dsp:sp modelId="{62E19991-46AF-4409-9A99-D5308DF63FFA}">
+      <dsp:nvSpPr>
+        <dsp:cNvPr id="0" name=""/>
+        <dsp:cNvSpPr/>
+      </dsp:nvSpPr>
+      <dsp:spPr>
+        <a:xfrm>
+          <a:off x="4631702" y="1041105"/>
+          <a:ext cx="1202828" cy="751457"/>
         </a:xfrm>
         <a:prstGeom prst="rect">
           <a:avLst/>
@@ -29303,10 +30420,31 @@
             <a:t>Sửa tài khoản</a:t>
           </a:r>
         </a:p>
+        <a:p>
+          <a:pPr marL="0" lvl="0" indent="0" algn="ctr" defTabSz="488950">
+            <a:lnSpc>
+              <a:spcPct val="90000"/>
+            </a:lnSpc>
+            <a:spcBef>
+              <a:spcPct val="0"/>
+            </a:spcBef>
+            <a:spcAft>
+              <a:spcPct val="35000"/>
+            </a:spcAft>
+            <a:buNone/>
+          </a:pPr>
+          <a:r>
+            <a:rPr lang="en-US" sz="1100" kern="1200">
+              <a:latin typeface="Times New Roman" panose="02020603050405020304" charset="0"/>
+              <a:cs typeface="Times New Roman" panose="02020603050405020304" charset="0"/>
+            </a:rPr>
+            <a:t>học viên</a:t>
+          </a:r>
+        </a:p>
       </dsp:txBody>
       <dsp:txXfrm>
-        <a:off x="4039807" y="1040621"/>
-        <a:ext cx="1793170" cy="896585"/>
+        <a:off x="4631702" y="1041105"/>
+        <a:ext cx="1202828" cy="751457"/>
       </dsp:txXfrm>
     </dsp:sp>
   </dsp:spTree>
